--- a/Estrategia/Estrategia.docx
+++ b/Estrategia/Estrategia.docx
@@ -30,27 +30,151 @@
       </w:r>
       <w:proofErr w:type="spellEnd"/>
     </w:p>
-    <w:p>
+    <w:p/>
+    <w:p>
+      <w:r>
+        <w:br w:type="page"/>
+      </w:r>
+    </w:p>
+    <w:p>
+      <w:pPr>
+        <w:pStyle w:val="Ttulo1"/>
+      </w:pPr>
+      <w:r>
+        <w:lastRenderedPageBreak/>
+        <w:t>Decisiones tomadas</w:t>
+      </w:r>
+    </w:p>
+    <w:p>
+      <w:r>
+        <w:t>&lt;TODO&gt;</w:t>
+      </w:r>
+    </w:p>
+    <w:p>
+      <w:pPr>
+        <w:pStyle w:val="Prrafodelista"/>
+        <w:numPr>
+          <w:ilvl w:val="0"/>
+          <w:numId w:val="1"/>
+        </w:numPr>
+      </w:pPr>
+      <w:r>
+        <w:t xml:space="preserve">Decisión del sexo: </w:t>
+      </w:r>
+      <w:proofErr w:type="spellStart"/>
+      <w:r>
+        <w:t>Enum</w:t>
+      </w:r>
+      <w:proofErr w:type="spellEnd"/>
+      <w:r>
+        <w:t xml:space="preserve"> con los valores</w:t>
+      </w:r>
+    </w:p>
+    <w:p>
+      <w:pPr>
+        <w:pStyle w:val="Prrafodelista"/>
+        <w:numPr>
+          <w:ilvl w:val="1"/>
+          <w:numId w:val="1"/>
+        </w:numPr>
+      </w:pPr>
+      <w:r>
+        <w:t>0 – Indefinido</w:t>
+      </w:r>
+    </w:p>
+    <w:p>
+      <w:pPr>
+        <w:pStyle w:val="Prrafodelista"/>
+        <w:numPr>
+          <w:ilvl w:val="1"/>
+          <w:numId w:val="1"/>
+        </w:numPr>
+      </w:pPr>
+      <w:r>
+        <w:t>1 – Mujer</w:t>
+      </w:r>
+    </w:p>
+    <w:p>
+      <w:pPr>
+        <w:pStyle w:val="Prrafodelista"/>
+        <w:numPr>
+          <w:ilvl w:val="1"/>
+          <w:numId w:val="1"/>
+        </w:numPr>
+      </w:pPr>
+      <w:r>
+        <w:t>2 – Hombre</w:t>
+      </w:r>
+    </w:p>
+    <w:p>
+      <w:pPr>
+        <w:pStyle w:val="Prrafodelista"/>
+        <w:numPr>
+          <w:ilvl w:val="0"/>
+          <w:numId w:val="1"/>
+        </w:numPr>
+      </w:pPr>
+      <w:r>
+        <w:t>Grupo familiar: Misma dirección</w:t>
+      </w:r>
       <w:bookmarkStart w:id="0" w:name="_GoBack"/>
       <w:bookmarkEnd w:id="0"/>
     </w:p>
     <w:p>
-      <w:r>
-        <w:br w:type="page"/>
-      </w:r>
-    </w:p>
-    <w:p>
-      <w:pPr>
-        <w:pStyle w:val="Ttulo1"/>
-      </w:pPr>
-      <w:r>
-        <w:lastRenderedPageBreak/>
-        <w:t>Decisiones tomadas</w:t>
-      </w:r>
-    </w:p>
-    <w:p>
-      <w:r>
-        <w:t>&lt;TODO&gt;</w:t>
+      <w:pPr>
+        <w:pStyle w:val="Prrafodelista"/>
+        <w:numPr>
+          <w:ilvl w:val="0"/>
+          <w:numId w:val="1"/>
+        </w:numPr>
+      </w:pPr>
+      <w:proofErr w:type="spellStart"/>
+      <w:r>
+        <w:t>Login</w:t>
+      </w:r>
+      <w:proofErr w:type="spellEnd"/>
+      <w:r>
+        <w:t xml:space="preserve">: Genera el </w:t>
+      </w:r>
+      <w:proofErr w:type="spellStart"/>
+      <w:r>
+        <w:t>hashpassword</w:t>
+      </w:r>
+      <w:proofErr w:type="spellEnd"/>
+      <w:r>
+        <w:t xml:space="preserve"> desde .net.</w:t>
+      </w:r>
+    </w:p>
+    <w:p>
+      <w:pPr>
+        <w:pStyle w:val="Prrafodelista"/>
+        <w:numPr>
+          <w:ilvl w:val="0"/>
+          <w:numId w:val="1"/>
+        </w:numPr>
+      </w:pPr>
+      <w:r>
+        <w:t xml:space="preserve">Usuarios: El nombre de usuario es el </w:t>
+      </w:r>
+      <w:proofErr w:type="spellStart"/>
+      <w:r>
+        <w:t>numero</w:t>
+      </w:r>
+      <w:proofErr w:type="spellEnd"/>
+      <w:r>
+        <w:t xml:space="preserve"> de documento y su contraseña es ‘afiliado’ y para los profesionales ‘profesional’</w:t>
+      </w:r>
+    </w:p>
+    <w:p>
+      <w:pPr>
+        <w:pStyle w:val="Prrafodelista"/>
+        <w:numPr>
+          <w:ilvl w:val="0"/>
+          <w:numId w:val="1"/>
+        </w:numPr>
+      </w:pPr>
+      <w:r>
+        <w:t>Tipo documento: Todos quedan con DNI. En la aplicación pueden elegirse otros.</w:t>
       </w:r>
     </w:p>
     <w:p>
@@ -99,7 +223,7 @@
                     <pic:cNvPicPr/>
                   </pic:nvPicPr>
                   <pic:blipFill>
-                    <a:blip r:embed="rId5" cstate="print">
+                    <a:blip r:embed="rId6" cstate="print">
                       <a:extLst>
                         <a:ext uri="{28A0092B-C50C-407E-A947-70E740481C1C}">
                           <a14:useLocalDpi xmlns:a14="http://schemas.microsoft.com/office/drawing/2010/main" val="0"/>
@@ -166,6 +290,127 @@
     </w:sectPr>
   </w:body>
 </w:document>
+</file>
+
+<file path=word/numbering.xml><?xml version="1.0" encoding="utf-8"?>
+<w:numbering xmlns:wpc="http://schemas.microsoft.com/office/word/2010/wordprocessingCanvas" xmlns:mc="http://schemas.openxmlformats.org/markup-compatibility/2006" xmlns:o="urn:schemas-microsoft-com:office:office" xmlns:r="http://schemas.openxmlformats.org/officeDocument/2006/relationships" xmlns:m="http://schemas.openxmlformats.org/officeDocument/2006/math" xmlns:v="urn:schemas-microsoft-com:vml" xmlns:wp14="http://schemas.microsoft.com/office/word/2010/wordprocessingDrawing" xmlns:wp="http://schemas.openxmlformats.org/drawingml/2006/wordprocessingDrawing" xmlns:w10="urn:schemas-microsoft-com:office:word" xmlns:w="http://schemas.openxmlformats.org/wordprocessingml/2006/main" xmlns:w14="http://schemas.microsoft.com/office/word/2010/wordml" xmlns:wpg="http://schemas.microsoft.com/office/word/2010/wordprocessingGroup" xmlns:wpi="http://schemas.microsoft.com/office/word/2010/wordprocessingInk" xmlns:wne="http://schemas.microsoft.com/office/word/2006/wordml" xmlns:wps="http://schemas.microsoft.com/office/word/2010/wordprocessingShape" mc:Ignorable="w14 wp14">
+  <w:abstractNum w:abstractNumId="0">
+    <w:nsid w:val="7DD82914"/>
+    <w:multiLevelType w:val="hybridMultilevel"/>
+    <w:tmpl w:val="5046E9B8"/>
+    <w:lvl w:ilvl="0" w:tplc="0C0A0001">
+      <w:start w:val="1"/>
+      <w:numFmt w:val="bullet"/>
+      <w:lvlText w:val=""/>
+      <w:lvlJc w:val="left"/>
+      <w:pPr>
+        <w:ind w:left="720" w:hanging="360"/>
+      </w:pPr>
+      <w:rPr>
+        <w:rFonts w:ascii="Symbol" w:hAnsi="Symbol" w:hint="default"/>
+      </w:rPr>
+    </w:lvl>
+    <w:lvl w:ilvl="1" w:tplc="0C0A0003">
+      <w:start w:val="1"/>
+      <w:numFmt w:val="bullet"/>
+      <w:lvlText w:val="o"/>
+      <w:lvlJc w:val="left"/>
+      <w:pPr>
+        <w:ind w:left="1440" w:hanging="360"/>
+      </w:pPr>
+      <w:rPr>
+        <w:rFonts w:ascii="Courier New" w:hAnsi="Courier New" w:cs="Courier New" w:hint="default"/>
+      </w:rPr>
+    </w:lvl>
+    <w:lvl w:ilvl="2" w:tplc="0C0A0005" w:tentative="1">
+      <w:start w:val="1"/>
+      <w:numFmt w:val="bullet"/>
+      <w:lvlText w:val=""/>
+      <w:lvlJc w:val="left"/>
+      <w:pPr>
+        <w:ind w:left="2160" w:hanging="360"/>
+      </w:pPr>
+      <w:rPr>
+        <w:rFonts w:ascii="Wingdings" w:hAnsi="Wingdings" w:hint="default"/>
+      </w:rPr>
+    </w:lvl>
+    <w:lvl w:ilvl="3" w:tplc="0C0A0001" w:tentative="1">
+      <w:start w:val="1"/>
+      <w:numFmt w:val="bullet"/>
+      <w:lvlText w:val=""/>
+      <w:lvlJc w:val="left"/>
+      <w:pPr>
+        <w:ind w:left="2880" w:hanging="360"/>
+      </w:pPr>
+      <w:rPr>
+        <w:rFonts w:ascii="Symbol" w:hAnsi="Symbol" w:hint="default"/>
+      </w:rPr>
+    </w:lvl>
+    <w:lvl w:ilvl="4" w:tplc="0C0A0003" w:tentative="1">
+      <w:start w:val="1"/>
+      <w:numFmt w:val="bullet"/>
+      <w:lvlText w:val="o"/>
+      <w:lvlJc w:val="left"/>
+      <w:pPr>
+        <w:ind w:left="3600" w:hanging="360"/>
+      </w:pPr>
+      <w:rPr>
+        <w:rFonts w:ascii="Courier New" w:hAnsi="Courier New" w:cs="Courier New" w:hint="default"/>
+      </w:rPr>
+    </w:lvl>
+    <w:lvl w:ilvl="5" w:tplc="0C0A0005" w:tentative="1">
+      <w:start w:val="1"/>
+      <w:numFmt w:val="bullet"/>
+      <w:lvlText w:val=""/>
+      <w:lvlJc w:val="left"/>
+      <w:pPr>
+        <w:ind w:left="4320" w:hanging="360"/>
+      </w:pPr>
+      <w:rPr>
+        <w:rFonts w:ascii="Wingdings" w:hAnsi="Wingdings" w:hint="default"/>
+      </w:rPr>
+    </w:lvl>
+    <w:lvl w:ilvl="6" w:tplc="0C0A0001" w:tentative="1">
+      <w:start w:val="1"/>
+      <w:numFmt w:val="bullet"/>
+      <w:lvlText w:val=""/>
+      <w:lvlJc w:val="left"/>
+      <w:pPr>
+        <w:ind w:left="5040" w:hanging="360"/>
+      </w:pPr>
+      <w:rPr>
+        <w:rFonts w:ascii="Symbol" w:hAnsi="Symbol" w:hint="default"/>
+      </w:rPr>
+    </w:lvl>
+    <w:lvl w:ilvl="7" w:tplc="0C0A0003" w:tentative="1">
+      <w:start w:val="1"/>
+      <w:numFmt w:val="bullet"/>
+      <w:lvlText w:val="o"/>
+      <w:lvlJc w:val="left"/>
+      <w:pPr>
+        <w:ind w:left="5760" w:hanging="360"/>
+      </w:pPr>
+      <w:rPr>
+        <w:rFonts w:ascii="Courier New" w:hAnsi="Courier New" w:cs="Courier New" w:hint="default"/>
+      </w:rPr>
+    </w:lvl>
+    <w:lvl w:ilvl="8" w:tplc="0C0A0005" w:tentative="1">
+      <w:start w:val="1"/>
+      <w:numFmt w:val="bullet"/>
+      <w:lvlText w:val=""/>
+      <w:lvlJc w:val="left"/>
+      <w:pPr>
+        <w:ind w:left="6480" w:hanging="360"/>
+      </w:pPr>
+      <w:rPr>
+        <w:rFonts w:ascii="Wingdings" w:hAnsi="Wingdings" w:hint="default"/>
+      </w:rPr>
+    </w:lvl>
+  </w:abstractNum>
+  <w:num w:numId="1">
+    <w:abstractNumId w:val="0"/>
+  </w:num>
+</w:numbering>
 </file>
 
 <file path=word/styles.xml><?xml version="1.0" encoding="utf-8"?>
@@ -462,6 +707,17 @@
       <w:szCs w:val="16"/>
     </w:rPr>
   </w:style>
+  <w:style w:type="paragraph" w:styleId="Prrafodelista">
+    <w:name w:val="List Paragraph"/>
+    <w:basedOn w:val="Normal"/>
+    <w:uiPriority w:val="34"/>
+    <w:qFormat/>
+    <w:rsid w:val="009067C1"/>
+    <w:pPr>
+      <w:ind w:left="720"/>
+      <w:contextualSpacing/>
+    </w:pPr>
+  </w:style>
 </w:styles>
 </file>
 
@@ -758,6 +1014,17 @@
       <w:sz w:val="16"/>
       <w:szCs w:val="16"/>
     </w:rPr>
+  </w:style>
+  <w:style w:type="paragraph" w:styleId="Prrafodelista">
+    <w:name w:val="List Paragraph"/>
+    <w:basedOn w:val="Normal"/>
+    <w:uiPriority w:val="34"/>
+    <w:qFormat/>
+    <w:rsid w:val="009067C1"/>
+    <w:pPr>
+      <w:ind w:left="720"/>
+      <w:contextualSpacing/>
+    </w:pPr>
   </w:style>
 </w:styles>
 </file>

--- a/Estrategia/Estrategia.docx
+++ b/Estrategia/Estrategia.docx
@@ -117,8 +117,6 @@
       <w:r>
         <w:t>Grupo familiar: Misma dirección</w:t>
       </w:r>
-      <w:bookmarkStart w:id="0" w:name="_GoBack"/>
-      <w:bookmarkEnd w:id="0"/>
     </w:p>
     <w:p>
       <w:pPr>
@@ -175,6 +173,47 @@
       </w:pPr>
       <w:r>
         <w:t>Tipo documento: Todos quedan con DNI. En la aplicación pueden elegirse otros.</w:t>
+      </w:r>
+    </w:p>
+    <w:p>
+      <w:pPr>
+        <w:pStyle w:val="Prrafodelista"/>
+        <w:numPr>
+          <w:ilvl w:val="0"/>
+          <w:numId w:val="1"/>
+        </w:numPr>
+      </w:pPr>
+      <w:r>
+        <w:t xml:space="preserve">Migración: al cargar los grupos de familias, se usa un </w:t>
+      </w:r>
+      <w:proofErr w:type="spellStart"/>
+      <w:r>
+        <w:t>hardcode</w:t>
+      </w:r>
+      <w:proofErr w:type="spellEnd"/>
+      <w:r>
+        <w:t xml:space="preserve"> para el </w:t>
+      </w:r>
+      <w:proofErr w:type="spellStart"/>
+      <w:r>
+        <w:t>if</w:t>
+      </w:r>
+      <w:proofErr w:type="spellEnd"/>
+      <w:r>
+        <w:t xml:space="preserve"> cuando la dirección es ‘</w:t>
+      </w:r>
+      <w:proofErr w:type="spellStart"/>
+      <w:r>
+        <w:t>Boyaca</w:t>
+      </w:r>
+      <w:proofErr w:type="spellEnd"/>
+      <w:r>
+        <w:t xml:space="preserve"> blablabla</w:t>
+      </w:r>
+      <w:bookmarkStart w:id="0" w:name="_GoBack"/>
+      <w:bookmarkEnd w:id="0"/>
+      <w:r>
+        <w:t>’</w:t>
       </w:r>
     </w:p>
     <w:p>

--- a/Estrategia/Estrategia.docx
+++ b/Estrategia/Estrategia.docx
@@ -6,29 +6,17 @@
       <w:pPr>
         <w:pStyle w:val="Ttulo"/>
       </w:pPr>
-      <w:proofErr w:type="spellStart"/>
-      <w:r>
-        <w:t>ClinicaFRBA</w:t>
-      </w:r>
-      <w:proofErr w:type="spellEnd"/>
-      <w:r>
-        <w:t xml:space="preserve"> – </w:t>
-      </w:r>
-      <w:proofErr w:type="spellStart"/>
-      <w:r>
-        <w:t>Estrategía</w:t>
-      </w:r>
-      <w:proofErr w:type="spellEnd"/>
+      <w:r>
+        <w:t>ClinicaFRBA – Estrategía</w:t>
+      </w:r>
     </w:p>
     <w:p>
       <w:pPr>
         <w:pStyle w:val="Ttulo1"/>
       </w:pPr>
-      <w:proofErr w:type="spellStart"/>
       <w:r>
         <w:t>Indice</w:t>
       </w:r>
-      <w:proofErr w:type="spellEnd"/>
     </w:p>
     <w:p/>
     <w:p>
@@ -59,15 +47,7 @@
         </w:numPr>
       </w:pPr>
       <w:r>
-        <w:t xml:space="preserve">Decisión del sexo: </w:t>
-      </w:r>
-      <w:proofErr w:type="spellStart"/>
-      <w:r>
-        <w:t>Enum</w:t>
-      </w:r>
-      <w:proofErr w:type="spellEnd"/>
-      <w:r>
-        <w:t xml:space="preserve"> con los valores</w:t>
+        <w:t>Decisión del sexo: Enum con los valores</w:t>
       </w:r>
     </w:p>
     <w:p>
@@ -126,21 +106,8 @@
           <w:numId w:val="1"/>
         </w:numPr>
       </w:pPr>
-      <w:proofErr w:type="spellStart"/>
-      <w:r>
-        <w:t>Login</w:t>
-      </w:r>
-      <w:proofErr w:type="spellEnd"/>
-      <w:r>
-        <w:t xml:space="preserve">: Genera el </w:t>
-      </w:r>
-      <w:proofErr w:type="spellStart"/>
-      <w:r>
-        <w:t>hashpassword</w:t>
-      </w:r>
-      <w:proofErr w:type="spellEnd"/>
-      <w:r>
-        <w:t xml:space="preserve"> desde .net.</w:t>
+      <w:r>
+        <w:t>Login: Genera el hashpassword desde .net.</w:t>
       </w:r>
     </w:p>
     <w:p>
@@ -152,15 +119,7 @@
         </w:numPr>
       </w:pPr>
       <w:r>
-        <w:t xml:space="preserve">Usuarios: El nombre de usuario es el </w:t>
-      </w:r>
-      <w:proofErr w:type="spellStart"/>
-      <w:r>
-        <w:t>numero</w:t>
-      </w:r>
-      <w:proofErr w:type="spellEnd"/>
-      <w:r>
-        <w:t xml:space="preserve"> de documento y su contraseña es ‘afiliado’ y para los profesionales ‘profesional’</w:t>
+        <w:t>Usuarios: El nombre de usuario es el numero de documento y su contraseña es ‘afiliado’ y para los profesionales ‘profesional’</w:t>
       </w:r>
     </w:p>
     <w:p>
@@ -172,7 +131,10 @@
         </w:numPr>
       </w:pPr>
       <w:r>
-        <w:t>Tipo documento: Todos quedan con DNI. En la aplicación pueden elegirse otros.</w:t>
+        <w:t>Tipo documento: Todos quedan con DNI. En la a</w:t>
+      </w:r>
+      <w:r>
+        <w:t>plicación pueden elegirse otros.</w:t>
       </w:r>
     </w:p>
     <w:p>
@@ -184,49 +146,16 @@
         </w:numPr>
       </w:pPr>
       <w:r>
-        <w:t xml:space="preserve">Migración: al cargar los grupos de familias, se usa un </w:t>
-      </w:r>
-      <w:proofErr w:type="spellStart"/>
-      <w:r>
-        <w:t>hardcode</w:t>
-      </w:r>
-      <w:proofErr w:type="spellEnd"/>
-      <w:r>
-        <w:t xml:space="preserve"> para el </w:t>
-      </w:r>
-      <w:proofErr w:type="spellStart"/>
-      <w:r>
-        <w:t>if</w:t>
-      </w:r>
-      <w:proofErr w:type="spellEnd"/>
-      <w:r>
-        <w:t xml:space="preserve"> cuando la dirección es ‘</w:t>
-      </w:r>
-      <w:proofErr w:type="spellStart"/>
-      <w:r>
-        <w:t>Boyaca</w:t>
-      </w:r>
-      <w:proofErr w:type="spellEnd"/>
-      <w:r>
-        <w:t xml:space="preserve"> blablabla</w:t>
+        <w:t>No hay tabla de grupos, en la tabla afiliado hay un numero principal</w:t>
+      </w:r>
+      <w:r>
+        <w:t>, que van de 100 en 100 y los secundarios de 1 en 1</w:t>
       </w:r>
       <w:bookmarkStart w:id="0" w:name="_GoBack"/>
       <w:bookmarkEnd w:id="0"/>
       <w:r>
-        <w:t>’</w:t>
-      </w:r>
-    </w:p>
-    <w:p>
-      <w:pPr>
-        <w:rPr>
-          <w:rFonts w:asciiTheme="majorHAnsi" w:eastAsiaTheme="majorEastAsia" w:hAnsiTheme="majorHAnsi" w:cstheme="majorBidi"/>
-          <w:b/>
-          <w:bCs/>
-          <w:color w:val="365F91" w:themeColor="accent1" w:themeShade="BF"/>
-          <w:sz w:val="28"/>
-          <w:szCs w:val="28"/>
-        </w:rPr>
-      </w:pPr>
+        <w:t xml:space="preserve"> </w:t>
+      </w:r>
       <w:r>
         <w:br w:type="page"/>
       </w:r>

--- a/Estrategia/Estrategia.docx
+++ b/Estrategia/Estrategia.docx
@@ -6,17 +6,29 @@
       <w:pPr>
         <w:pStyle w:val="Ttulo"/>
       </w:pPr>
-      <w:r>
-        <w:t>ClinicaFRBA – Estrategía</w:t>
-      </w:r>
+      <w:proofErr w:type="spellStart"/>
+      <w:r>
+        <w:t>ClinicaFRBA</w:t>
+      </w:r>
+      <w:proofErr w:type="spellEnd"/>
+      <w:r>
+        <w:t xml:space="preserve"> – </w:t>
+      </w:r>
+      <w:proofErr w:type="spellStart"/>
+      <w:r>
+        <w:t>Estrategía</w:t>
+      </w:r>
+      <w:proofErr w:type="spellEnd"/>
     </w:p>
     <w:p>
       <w:pPr>
         <w:pStyle w:val="Ttulo1"/>
       </w:pPr>
+      <w:proofErr w:type="spellStart"/>
       <w:r>
         <w:t>Indice</w:t>
       </w:r>
+      <w:proofErr w:type="spellEnd"/>
     </w:p>
     <w:p/>
     <w:p>
@@ -47,7 +59,15 @@
         </w:numPr>
       </w:pPr>
       <w:r>
-        <w:t>Decisión del sexo: Enum con los valores</w:t>
+        <w:t xml:space="preserve">Decisión del sexo: </w:t>
+      </w:r>
+      <w:proofErr w:type="spellStart"/>
+      <w:r>
+        <w:t>Enum</w:t>
+      </w:r>
+      <w:proofErr w:type="spellEnd"/>
+      <w:r>
+        <w:t xml:space="preserve"> con los valores</w:t>
       </w:r>
     </w:p>
     <w:p>
@@ -106,8 +126,21 @@
           <w:numId w:val="1"/>
         </w:numPr>
       </w:pPr>
-      <w:r>
-        <w:t>Login: Genera el hashpassword desde .net.</w:t>
+      <w:proofErr w:type="spellStart"/>
+      <w:r>
+        <w:t>Login</w:t>
+      </w:r>
+      <w:proofErr w:type="spellEnd"/>
+      <w:r>
+        <w:t xml:space="preserve">: Genera el </w:t>
+      </w:r>
+      <w:proofErr w:type="spellStart"/>
+      <w:r>
+        <w:t>hashpassword</w:t>
+      </w:r>
+      <w:proofErr w:type="spellEnd"/>
+      <w:r>
+        <w:t xml:space="preserve"> desde .net.</w:t>
       </w:r>
     </w:p>
     <w:p>
@@ -119,7 +152,15 @@
         </w:numPr>
       </w:pPr>
       <w:r>
-        <w:t>Usuarios: El nombre de usuario es el numero de documento y su contraseña es ‘afiliado’ y para los profesionales ‘profesional’</w:t>
+        <w:t xml:space="preserve">Usuarios: El nombre de usuario es el </w:t>
+      </w:r>
+      <w:proofErr w:type="spellStart"/>
+      <w:r>
+        <w:t>numero</w:t>
+      </w:r>
+      <w:proofErr w:type="spellEnd"/>
+      <w:r>
+        <w:t xml:space="preserve"> de documento y su contraseña es ‘afiliado’ y para los profesionales ‘profesional’</w:t>
       </w:r>
     </w:p>
     <w:p>
@@ -146,26 +187,46 @@
         </w:numPr>
       </w:pPr>
       <w:r>
-        <w:t>No hay tabla de grupos, en la tabla afiliado hay un numero principal</w:t>
+        <w:t xml:space="preserve">No hay tabla de grupos, en la tabla afiliado hay un </w:t>
+      </w:r>
+      <w:proofErr w:type="spellStart"/>
+      <w:r>
+        <w:t>numero</w:t>
+      </w:r>
+      <w:proofErr w:type="spellEnd"/>
+      <w:r>
+        <w:t xml:space="preserve"> principal</w:t>
       </w:r>
       <w:r>
         <w:t>, que van de 100 en 100 y los secundarios de 1 en 1</w:t>
+      </w:r>
+      <w:r>
+        <w:t xml:space="preserve"> </w:t>
+      </w:r>
+      <w:r>
+        <w:br w:type="page"/>
+      </w:r>
+    </w:p>
+    <w:p>
+      <w:pPr>
+        <w:pStyle w:val="Prrafodelista"/>
+        <w:numPr>
+          <w:ilvl w:val="0"/>
+          <w:numId w:val="1"/>
+        </w:numPr>
+      </w:pPr>
+      <w:r>
+        <w:lastRenderedPageBreak/>
+        <w:t>La fecha de prescripción es la fecha en que el médico crea la receta  y esta fecha se guarda en el bono</w:t>
       </w:r>
       <w:bookmarkStart w:id="0" w:name="_GoBack"/>
       <w:bookmarkEnd w:id="0"/>
-      <w:r>
-        <w:t xml:space="preserve"> </w:t>
-      </w:r>
-      <w:r>
-        <w:br w:type="page"/>
-      </w:r>
     </w:p>
     <w:p>
       <w:pPr>
         <w:pStyle w:val="Ttulo1"/>
       </w:pPr>
       <w:r>
-        <w:lastRenderedPageBreak/>
         <w:t>Modelo de datos</w:t>
       </w:r>
     </w:p>

--- a/Estrategia/Estrategia.docx
+++ b/Estrategia/Estrategia.docx
@@ -219,8 +219,6 @@
         <w:lastRenderedPageBreak/>
         <w:t>La fecha de prescripción es la fecha en que el médico crea la receta  y esta fecha se guarda en el bono</w:t>
       </w:r>
-      <w:bookmarkStart w:id="0" w:name="_GoBack"/>
-      <w:bookmarkEnd w:id="0"/>
     </w:p>
     <w:p>
       <w:pPr>
@@ -234,7 +232,7 @@
       <w:r>
         <w:rPr>
           <w:noProof/>
-          <w:lang w:eastAsia="es-ES"/>
+          <w:lang w:val="es-AR" w:eastAsia="es-AR"/>
         </w:rPr>
         <w:drawing>
           <wp:inline distT="0" distB="0" distL="0" distR="0">
@@ -308,8 +306,197 @@
     </w:p>
     <w:p>
       <w:r>
-        <w:t>&lt;TODO&gt;</w:t>
-      </w:r>
+        <w:t>Diagrama de componentes</w:t>
+      </w:r>
+    </w:p>
+    <w:p>
+      <w:r>
+        <w:rPr>
+          <w:noProof/>
+          <w:lang w:val="es-AR" w:eastAsia="es-AR"/>
+        </w:rPr>
+        <w:drawing>
+          <wp:inline distT="0" distB="0" distL="0" distR="0">
+            <wp:extent cx="6435743" cy="4415175"/>
+            <wp:effectExtent l="0" t="0" r="3175" b="4445"/>
+            <wp:docPr id="2" name="Imagen 2"/>
+            <wp:cNvGraphicFramePr>
+              <a:graphicFrameLocks xmlns:a="http://schemas.openxmlformats.org/drawingml/2006/main" noChangeAspect="1"/>
+            </wp:cNvGraphicFramePr>
+            <a:graphic xmlns:a="http://schemas.openxmlformats.org/drawingml/2006/main">
+              <a:graphicData uri="http://schemas.openxmlformats.org/drawingml/2006/picture">
+                <pic:pic xmlns:pic="http://schemas.openxmlformats.org/drawingml/2006/picture">
+                  <pic:nvPicPr>
+                    <pic:cNvPr id="0" name="Picture 1"/>
+                    <pic:cNvPicPr>
+                      <a:picLocks noChangeAspect="1" noChangeArrowheads="1"/>
+                    </pic:cNvPicPr>
+                  </pic:nvPicPr>
+                  <pic:blipFill>
+                    <a:blip r:embed="rId7">
+                      <a:extLst>
+                        <a:ext uri="{28A0092B-C50C-407E-A947-70E740481C1C}">
+                          <a14:useLocalDpi xmlns:a14="http://schemas.microsoft.com/office/drawing/2010/main" val="0"/>
+                        </a:ext>
+                      </a:extLst>
+                    </a:blip>
+                    <a:srcRect/>
+                    <a:stretch>
+                      <a:fillRect/>
+                    </a:stretch>
+                  </pic:blipFill>
+                  <pic:spPr bwMode="auto">
+                    <a:xfrm>
+                      <a:off x="0" y="0"/>
+                      <a:ext cx="6447670" cy="4423357"/>
+                    </a:xfrm>
+                    <a:prstGeom prst="rect">
+                      <a:avLst/>
+                    </a:prstGeom>
+                    <a:noFill/>
+                    <a:ln>
+                      <a:noFill/>
+                    </a:ln>
+                  </pic:spPr>
+                </pic:pic>
+              </a:graphicData>
+            </a:graphic>
+          </wp:inline>
+        </w:drawing>
+      </w:r>
+    </w:p>
+    <w:p/>
+    <w:p/>
+    <w:p/>
+    <w:p/>
+    <w:p/>
+    <w:p/>
+    <w:p/>
+    <w:p/>
+    <w:p/>
+    <w:p/>
+    <w:p/>
+    <w:p/>
+    <w:p/>
+    <w:p>
+      <w:r>
+        <w:t>Diagrama de clases de acceso a datos</w:t>
+      </w:r>
+    </w:p>
+    <w:p>
+      <w:r>
+        <w:rPr>
+          <w:noProof/>
+          <w:lang w:val="es-AR" w:eastAsia="es-AR"/>
+        </w:rPr>
+        <w:drawing>
+          <wp:inline distT="0" distB="0" distL="0" distR="0">
+            <wp:extent cx="6383547" cy="7611557"/>
+            <wp:effectExtent l="0" t="0" r="0" b="8890"/>
+            <wp:docPr id="3" name="Imagen 3"/>
+            <wp:cNvGraphicFramePr>
+              <a:graphicFrameLocks xmlns:a="http://schemas.openxmlformats.org/drawingml/2006/main" noChangeAspect="1"/>
+            </wp:cNvGraphicFramePr>
+            <a:graphic xmlns:a="http://schemas.openxmlformats.org/drawingml/2006/main">
+              <a:graphicData uri="http://schemas.openxmlformats.org/drawingml/2006/picture">
+                <pic:pic xmlns:pic="http://schemas.openxmlformats.org/drawingml/2006/picture">
+                  <pic:nvPicPr>
+                    <pic:cNvPr id="0" name="Picture 2"/>
+                    <pic:cNvPicPr>
+                      <a:picLocks noChangeAspect="1" noChangeArrowheads="1"/>
+                    </pic:cNvPicPr>
+                  </pic:nvPicPr>
+                  <pic:blipFill>
+                    <a:blip r:embed="rId8">
+                      <a:extLst>
+                        <a:ext uri="{28A0092B-C50C-407E-A947-70E740481C1C}">
+                          <a14:useLocalDpi xmlns:a14="http://schemas.microsoft.com/office/drawing/2010/main" val="0"/>
+                        </a:ext>
+                      </a:extLst>
+                    </a:blip>
+                    <a:srcRect/>
+                    <a:stretch>
+                      <a:fillRect/>
+                    </a:stretch>
+                  </pic:blipFill>
+                  <pic:spPr bwMode="auto">
+                    <a:xfrm>
+                      <a:off x="0" y="0"/>
+                      <a:ext cx="6395890" cy="7626275"/>
+                    </a:xfrm>
+                    <a:prstGeom prst="rect">
+                      <a:avLst/>
+                    </a:prstGeom>
+                    <a:noFill/>
+                    <a:ln>
+                      <a:noFill/>
+                    </a:ln>
+                  </pic:spPr>
+                </pic:pic>
+              </a:graphicData>
+            </a:graphic>
+          </wp:inline>
+        </w:drawing>
+      </w:r>
+    </w:p>
+    <w:p>
+      <w:r>
+        <w:rPr>
+          <w:noProof/>
+          <w:lang w:val="es-AR" w:eastAsia="es-AR"/>
+        </w:rPr>
+        <w:lastRenderedPageBreak/>
+        <w:drawing>
+          <wp:inline distT="0" distB="0" distL="0" distR="0" wp14:anchorId="62666221" wp14:editId="0CCF7052">
+            <wp:extent cx="5400040" cy="4362251"/>
+            <wp:effectExtent l="0" t="0" r="0" b="635"/>
+            <wp:docPr id="4" name="Imagen 4"/>
+            <wp:cNvGraphicFramePr>
+              <a:graphicFrameLocks xmlns:a="http://schemas.openxmlformats.org/drawingml/2006/main" noChangeAspect="1"/>
+            </wp:cNvGraphicFramePr>
+            <a:graphic xmlns:a="http://schemas.openxmlformats.org/drawingml/2006/main">
+              <a:graphicData uri="http://schemas.openxmlformats.org/drawingml/2006/picture">
+                <pic:pic xmlns:pic="http://schemas.openxmlformats.org/drawingml/2006/picture">
+                  <pic:nvPicPr>
+                    <pic:cNvPr id="0" name="Picture 3"/>
+                    <pic:cNvPicPr>
+                      <a:picLocks noChangeAspect="1" noChangeArrowheads="1"/>
+                    </pic:cNvPicPr>
+                  </pic:nvPicPr>
+                  <pic:blipFill>
+                    <a:blip r:embed="rId9">
+                      <a:extLst>
+                        <a:ext uri="{28A0092B-C50C-407E-A947-70E740481C1C}">
+                          <a14:useLocalDpi xmlns:a14="http://schemas.microsoft.com/office/drawing/2010/main" val="0"/>
+                        </a:ext>
+                      </a:extLst>
+                    </a:blip>
+                    <a:srcRect/>
+                    <a:stretch>
+                      <a:fillRect/>
+                    </a:stretch>
+                  </pic:blipFill>
+                  <pic:spPr bwMode="auto">
+                    <a:xfrm>
+                      <a:off x="0" y="0"/>
+                      <a:ext cx="5400040" cy="4362251"/>
+                    </a:xfrm>
+                    <a:prstGeom prst="rect">
+                      <a:avLst/>
+                    </a:prstGeom>
+                    <a:noFill/>
+                    <a:ln>
+                      <a:noFill/>
+                    </a:ln>
+                  </pic:spPr>
+                </pic:pic>
+              </a:graphicData>
+            </a:graphic>
+          </wp:inline>
+        </w:drawing>
+      </w:r>
+      <w:bookmarkStart w:id="0" w:name="_GoBack"/>
+      <w:bookmarkEnd w:id="0"/>
     </w:p>
     <w:sectPr>
       <w:pgSz w:w="11906" w:h="16838"/>

--- a/Estrategia/Estrategia.docx
+++ b/Estrategia/Estrategia.docx
@@ -12,43 +12,627 @@
       </w:r>
       <w:proofErr w:type="spellEnd"/>
       <w:r>
-        <w:t xml:space="preserve"> – </w:t>
-      </w:r>
-      <w:proofErr w:type="spellStart"/>
-      <w:r>
-        <w:t>Estrategía</w:t>
-      </w:r>
-      <w:proofErr w:type="spellEnd"/>
+        <w:t xml:space="preserve"> – Estrategi</w:t>
+      </w:r>
+      <w:r>
+        <w:t>a</w:t>
+      </w:r>
+    </w:p>
+    <w:sdt>
+      <w:sdtPr>
+        <w:id w:val="-1448531747"/>
+        <w:docPartObj>
+          <w:docPartGallery w:val="Table of Contents"/>
+          <w:docPartUnique/>
+        </w:docPartObj>
+      </w:sdtPr>
+      <w:sdtEndPr>
+        <w:rPr>
+          <w:rFonts w:asciiTheme="minorHAnsi" w:eastAsiaTheme="minorHAnsi" w:hAnsiTheme="minorHAnsi" w:cstheme="minorBidi"/>
+          <w:color w:val="auto"/>
+          <w:sz w:val="22"/>
+          <w:szCs w:val="22"/>
+          <w:lang w:eastAsia="en-US"/>
+        </w:rPr>
+      </w:sdtEndPr>
+      <w:sdtContent>
+        <w:p>
+          <w:pPr>
+            <w:pStyle w:val="TtulodeTDC"/>
+          </w:pPr>
+          <w:r>
+            <w:t>Contenido</w:t>
+          </w:r>
+        </w:p>
+        <w:p>
+          <w:pPr>
+            <w:pStyle w:val="TDC1"/>
+            <w:tabs>
+              <w:tab w:val="right" w:leader="dot" w:pos="8494"/>
+            </w:tabs>
+            <w:rPr>
+              <w:rFonts w:eastAsiaTheme="minorEastAsia"/>
+              <w:noProof/>
+              <w:lang w:eastAsia="es-ES"/>
+            </w:rPr>
+          </w:pPr>
+          <w:r>
+            <w:fldChar w:fldCharType="begin"/>
+          </w:r>
+          <w:r>
+            <w:instrText xml:space="preserve"> TOC \o "1-3" \h \z \u </w:instrText>
+          </w:r>
+          <w:r>
+            <w:fldChar w:fldCharType="separate"/>
+          </w:r>
+          <w:hyperlink w:anchor="_Toc372246706" w:history="1">
+            <w:r>
+              <w:rPr>
+                <w:rStyle w:val="Hipervnculo"/>
+                <w:noProof/>
+              </w:rPr>
+              <w:t>Decisiones tomadas</w:t>
+            </w:r>
+            <w:r>
+              <w:rPr>
+                <w:noProof/>
+                <w:webHidden/>
+              </w:rPr>
+              <w:tab/>
+            </w:r>
+            <w:r>
+              <w:rPr>
+                <w:noProof/>
+                <w:webHidden/>
+              </w:rPr>
+              <w:fldChar w:fldCharType="begin"/>
+            </w:r>
+            <w:r>
+              <w:rPr>
+                <w:noProof/>
+                <w:webHidden/>
+              </w:rPr>
+              <w:instrText xml:space="preserve"> PAGEREF _Toc372246706 \h </w:instrText>
+            </w:r>
+            <w:r>
+              <w:rPr>
+                <w:noProof/>
+                <w:webHidden/>
+              </w:rPr>
+            </w:r>
+            <w:r>
+              <w:rPr>
+                <w:noProof/>
+                <w:webHidden/>
+              </w:rPr>
+              <w:fldChar w:fldCharType="separate"/>
+            </w:r>
+            <w:r>
+              <w:rPr>
+                <w:noProof/>
+                <w:webHidden/>
+              </w:rPr>
+              <w:t>2</w:t>
+            </w:r>
+            <w:r>
+              <w:rPr>
+                <w:noProof/>
+                <w:webHidden/>
+              </w:rPr>
+              <w:fldChar w:fldCharType="end"/>
+            </w:r>
+          </w:hyperlink>
+        </w:p>
+        <w:p>
+          <w:pPr>
+            <w:pStyle w:val="TDC1"/>
+            <w:tabs>
+              <w:tab w:val="right" w:leader="dot" w:pos="8494"/>
+            </w:tabs>
+            <w:rPr>
+              <w:rFonts w:eastAsiaTheme="minorEastAsia"/>
+              <w:noProof/>
+              <w:lang w:eastAsia="es-ES"/>
+            </w:rPr>
+          </w:pPr>
+          <w:hyperlink w:anchor="_Toc372246707" w:history="1">
+            <w:r>
+              <w:rPr>
+                <w:rStyle w:val="Hipervnculo"/>
+                <w:noProof/>
+              </w:rPr>
+              <w:t>Modelo de datos</w:t>
+            </w:r>
+            <w:r>
+              <w:rPr>
+                <w:noProof/>
+                <w:webHidden/>
+              </w:rPr>
+              <w:tab/>
+            </w:r>
+            <w:r>
+              <w:rPr>
+                <w:noProof/>
+                <w:webHidden/>
+              </w:rPr>
+              <w:fldChar w:fldCharType="begin"/>
+            </w:r>
+            <w:r>
+              <w:rPr>
+                <w:noProof/>
+                <w:webHidden/>
+              </w:rPr>
+              <w:instrText xml:space="preserve"> PAGEREF _Toc372246707 \h </w:instrText>
+            </w:r>
+            <w:r>
+              <w:rPr>
+                <w:noProof/>
+                <w:webHidden/>
+              </w:rPr>
+            </w:r>
+            <w:r>
+              <w:rPr>
+                <w:noProof/>
+                <w:webHidden/>
+              </w:rPr>
+              <w:fldChar w:fldCharType="separate"/>
+            </w:r>
+            <w:r>
+              <w:rPr>
+                <w:noProof/>
+                <w:webHidden/>
+              </w:rPr>
+              <w:t>2</w:t>
+            </w:r>
+            <w:r>
+              <w:rPr>
+                <w:noProof/>
+                <w:webHidden/>
+              </w:rPr>
+              <w:fldChar w:fldCharType="end"/>
+            </w:r>
+          </w:hyperlink>
+        </w:p>
+        <w:p>
+          <w:pPr>
+            <w:pStyle w:val="TDC1"/>
+            <w:tabs>
+              <w:tab w:val="right" w:leader="dot" w:pos="8494"/>
+            </w:tabs>
+            <w:rPr>
+              <w:rFonts w:eastAsiaTheme="minorEastAsia"/>
+              <w:noProof/>
+              <w:lang w:eastAsia="es-ES"/>
+            </w:rPr>
+          </w:pPr>
+          <w:hyperlink w:anchor="_Toc372246708" w:history="1">
+            <w:r>
+              <w:rPr>
+                <w:rStyle w:val="Hipervnculo"/>
+                <w:noProof/>
+              </w:rPr>
+              <w:t>Decisiones de desarrollo</w:t>
+            </w:r>
+            <w:r>
+              <w:rPr>
+                <w:noProof/>
+                <w:webHidden/>
+              </w:rPr>
+              <w:tab/>
+            </w:r>
+            <w:r>
+              <w:rPr>
+                <w:noProof/>
+                <w:webHidden/>
+              </w:rPr>
+              <w:fldChar w:fldCharType="begin"/>
+            </w:r>
+            <w:r>
+              <w:rPr>
+                <w:noProof/>
+                <w:webHidden/>
+              </w:rPr>
+              <w:instrText xml:space="preserve"> PAGEREF _Toc372246708 \h </w:instrText>
+            </w:r>
+            <w:r>
+              <w:rPr>
+                <w:noProof/>
+                <w:webHidden/>
+              </w:rPr>
+            </w:r>
+            <w:r>
+              <w:rPr>
+                <w:noProof/>
+                <w:webHidden/>
+              </w:rPr>
+              <w:fldChar w:fldCharType="separate"/>
+            </w:r>
+            <w:r>
+              <w:rPr>
+                <w:noProof/>
+                <w:webHidden/>
+              </w:rPr>
+              <w:t>2</w:t>
+            </w:r>
+            <w:r>
+              <w:rPr>
+                <w:noProof/>
+                <w:webHidden/>
+              </w:rPr>
+              <w:fldChar w:fldCharType="end"/>
+            </w:r>
+          </w:hyperlink>
+        </w:p>
+        <w:p>
+          <w:pPr>
+            <w:pStyle w:val="TDC1"/>
+            <w:tabs>
+              <w:tab w:val="right" w:leader="dot" w:pos="8494"/>
+            </w:tabs>
+            <w:rPr>
+              <w:rFonts w:eastAsiaTheme="minorEastAsia"/>
+              <w:noProof/>
+              <w:lang w:eastAsia="es-ES"/>
+            </w:rPr>
+          </w:pPr>
+          <w:hyperlink w:anchor="_Toc372246709" w:history="1">
+            <w:r>
+              <w:rPr>
+                <w:rStyle w:val="Hipervnculo"/>
+                <w:noProof/>
+              </w:rPr>
+              <w:t>Arquitectura de la aplicación .NET</w:t>
+            </w:r>
+            <w:r>
+              <w:rPr>
+                <w:noProof/>
+                <w:webHidden/>
+              </w:rPr>
+              <w:tab/>
+            </w:r>
+            <w:r>
+              <w:rPr>
+                <w:noProof/>
+                <w:webHidden/>
+              </w:rPr>
+              <w:fldChar w:fldCharType="begin"/>
+            </w:r>
+            <w:r>
+              <w:rPr>
+                <w:noProof/>
+                <w:webHidden/>
+              </w:rPr>
+              <w:instrText xml:space="preserve"> PAGEREF _Toc372246709 \h </w:instrText>
+            </w:r>
+            <w:r>
+              <w:rPr>
+                <w:noProof/>
+                <w:webHidden/>
+              </w:rPr>
+            </w:r>
+            <w:r>
+              <w:rPr>
+                <w:noProof/>
+                <w:webHidden/>
+              </w:rPr>
+              <w:fldChar w:fldCharType="separate"/>
+            </w:r>
+            <w:r>
+              <w:rPr>
+                <w:noProof/>
+                <w:webHidden/>
+              </w:rPr>
+              <w:t>3</w:t>
+            </w:r>
+            <w:r>
+              <w:rPr>
+                <w:noProof/>
+                <w:webHidden/>
+              </w:rPr>
+              <w:fldChar w:fldCharType="end"/>
+            </w:r>
+          </w:hyperlink>
+        </w:p>
+        <w:p>
+          <w:pPr>
+            <w:pStyle w:val="TDC2"/>
+            <w:tabs>
+              <w:tab w:val="right" w:leader="dot" w:pos="8494"/>
+            </w:tabs>
+            <w:rPr>
+              <w:noProof/>
+            </w:rPr>
+          </w:pPr>
+          <w:hyperlink w:anchor="_Toc372246710" w:history="1">
+            <w:r>
+              <w:rPr>
+                <w:rStyle w:val="Hipervnculo"/>
+                <w:noProof/>
+              </w:rPr>
+              <w:t>Diagrama de componentes</w:t>
+            </w:r>
+            <w:r>
+              <w:rPr>
+                <w:noProof/>
+                <w:webHidden/>
+              </w:rPr>
+              <w:tab/>
+            </w:r>
+            <w:r>
+              <w:rPr>
+                <w:noProof/>
+                <w:webHidden/>
+              </w:rPr>
+              <w:fldChar w:fldCharType="begin"/>
+            </w:r>
+            <w:r>
+              <w:rPr>
+                <w:noProof/>
+                <w:webHidden/>
+              </w:rPr>
+              <w:instrText xml:space="preserve"> PAGEREF _Toc372246710 \h </w:instrText>
+            </w:r>
+            <w:r>
+              <w:rPr>
+                <w:noProof/>
+                <w:webHidden/>
+              </w:rPr>
+            </w:r>
+            <w:r>
+              <w:rPr>
+                <w:noProof/>
+                <w:webHidden/>
+              </w:rPr>
+              <w:fldChar w:fldCharType="separate"/>
+            </w:r>
+            <w:r>
+              <w:rPr>
+                <w:noProof/>
+                <w:webHidden/>
+              </w:rPr>
+              <w:t>3</w:t>
+            </w:r>
+            <w:r>
+              <w:rPr>
+                <w:noProof/>
+                <w:webHidden/>
+              </w:rPr>
+              <w:fldChar w:fldCharType="end"/>
+            </w:r>
+          </w:hyperlink>
+        </w:p>
+        <w:p>
+          <w:pPr>
+            <w:pStyle w:val="TDC2"/>
+            <w:tabs>
+              <w:tab w:val="right" w:leader="dot" w:pos="8494"/>
+            </w:tabs>
+            <w:rPr>
+              <w:noProof/>
+            </w:rPr>
+          </w:pPr>
+          <w:hyperlink w:anchor="_Toc372246711" w:history="1">
+            <w:r>
+              <w:rPr>
+                <w:rStyle w:val="Hipervnculo"/>
+                <w:noProof/>
+              </w:rPr>
+              <w:t>Diagrama de clases de acceso a datos</w:t>
+            </w:r>
+            <w:r>
+              <w:rPr>
+                <w:noProof/>
+                <w:webHidden/>
+              </w:rPr>
+              <w:tab/>
+            </w:r>
+            <w:r>
+              <w:rPr>
+                <w:noProof/>
+                <w:webHidden/>
+              </w:rPr>
+              <w:fldChar w:fldCharType="begin"/>
+            </w:r>
+            <w:r>
+              <w:rPr>
+                <w:noProof/>
+                <w:webHidden/>
+              </w:rPr>
+              <w:instrText xml:space="preserve"> PAGEREF _Toc372246711 \h </w:instrText>
+            </w:r>
+            <w:r>
+              <w:rPr>
+                <w:noProof/>
+                <w:webHidden/>
+              </w:rPr>
+            </w:r>
+            <w:r>
+              <w:rPr>
+                <w:noProof/>
+                <w:webHidden/>
+              </w:rPr>
+              <w:fldChar w:fldCharType="separate"/>
+            </w:r>
+            <w:r>
+              <w:rPr>
+                <w:noProof/>
+                <w:webHidden/>
+              </w:rPr>
+              <w:t>5</w:t>
+            </w:r>
+            <w:r>
+              <w:rPr>
+                <w:noProof/>
+                <w:webHidden/>
+              </w:rPr>
+              <w:fldChar w:fldCharType="end"/>
+            </w:r>
+          </w:hyperlink>
+        </w:p>
+        <w:p>
+          <w:pPr>
+            <w:pStyle w:val="TDC2"/>
+            <w:tabs>
+              <w:tab w:val="right" w:leader="dot" w:pos="8494"/>
+            </w:tabs>
+            <w:rPr>
+              <w:noProof/>
+            </w:rPr>
+          </w:pPr>
+          <w:hyperlink w:anchor="_Toc372246712" w:history="1">
+            <w:r>
+              <w:rPr>
+                <w:rStyle w:val="Hipervnculo"/>
+                <w:noProof/>
+              </w:rPr>
+              <w:t>Diagrama de clases de Capa de presentación</w:t>
+            </w:r>
+            <w:r>
+              <w:rPr>
+                <w:noProof/>
+                <w:webHidden/>
+              </w:rPr>
+              <w:tab/>
+            </w:r>
+            <w:r>
+              <w:rPr>
+                <w:noProof/>
+                <w:webHidden/>
+              </w:rPr>
+              <w:fldChar w:fldCharType="begin"/>
+            </w:r>
+            <w:r>
+              <w:rPr>
+                <w:noProof/>
+                <w:webHidden/>
+              </w:rPr>
+              <w:instrText xml:space="preserve"> PAGEREF _Toc372246712 \h </w:instrText>
+            </w:r>
+            <w:r>
+              <w:rPr>
+                <w:noProof/>
+                <w:webHidden/>
+              </w:rPr>
+            </w:r>
+            <w:r>
+              <w:rPr>
+                <w:noProof/>
+                <w:webHidden/>
+              </w:rPr>
+              <w:fldChar w:fldCharType="separate"/>
+            </w:r>
+            <w:r>
+              <w:rPr>
+                <w:noProof/>
+                <w:webHidden/>
+              </w:rPr>
+              <w:t>6</w:t>
+            </w:r>
+            <w:r>
+              <w:rPr>
+                <w:noProof/>
+                <w:webHidden/>
+              </w:rPr>
+              <w:fldChar w:fldCharType="end"/>
+            </w:r>
+          </w:hyperlink>
+        </w:p>
+        <w:p>
+          <w:pPr>
+            <w:pStyle w:val="TDC2"/>
+            <w:tabs>
+              <w:tab w:val="right" w:leader="dot" w:pos="8494"/>
+            </w:tabs>
+            <w:rPr>
+              <w:noProof/>
+            </w:rPr>
+          </w:pPr>
+          <w:hyperlink w:anchor="_Toc372246713" w:history="1">
+            <w:r>
+              <w:rPr>
+                <w:rStyle w:val="Hipervnculo"/>
+                <w:noProof/>
+              </w:rPr>
+              <w:t>Uso de la aplicación</w:t>
+            </w:r>
+            <w:r>
+              <w:rPr>
+                <w:noProof/>
+                <w:webHidden/>
+              </w:rPr>
+              <w:tab/>
+            </w:r>
+            <w:r>
+              <w:rPr>
+                <w:noProof/>
+                <w:webHidden/>
+              </w:rPr>
+              <w:fldChar w:fldCharType="begin"/>
+            </w:r>
+            <w:r>
+              <w:rPr>
+                <w:noProof/>
+                <w:webHidden/>
+              </w:rPr>
+              <w:instrText xml:space="preserve"> PAGEREF _Toc372246713 \h </w:instrText>
+            </w:r>
+            <w:r>
+              <w:rPr>
+                <w:noProof/>
+                <w:webHidden/>
+              </w:rPr>
+            </w:r>
+            <w:r>
+              <w:rPr>
+                <w:noProof/>
+                <w:webHidden/>
+              </w:rPr>
+              <w:fldChar w:fldCharType="separate"/>
+            </w:r>
+            <w:r>
+              <w:rPr>
+                <w:noProof/>
+                <w:webHidden/>
+              </w:rPr>
+              <w:t>7</w:t>
+            </w:r>
+            <w:r>
+              <w:rPr>
+                <w:noProof/>
+                <w:webHidden/>
+              </w:rPr>
+              <w:fldChar w:fldCharType="end"/>
+            </w:r>
+          </w:hyperlink>
+        </w:p>
+        <w:p>
+          <w:r>
+            <w:rPr>
+              <w:b/>
+              <w:bCs/>
+            </w:rPr>
+            <w:fldChar w:fldCharType="end"/>
+          </w:r>
+        </w:p>
+      </w:sdtContent>
+    </w:sdt>
+    <w:p>
+      <w:r>
+        <w:br w:type="page"/>
+      </w:r>
+      <w:bookmarkStart w:id="0" w:name="_GoBack"/>
+      <w:bookmarkEnd w:id="0"/>
     </w:p>
     <w:p>
       <w:pPr>
         <w:pStyle w:val="Ttulo1"/>
       </w:pPr>
-      <w:proofErr w:type="spellStart"/>
-      <w:r>
-        <w:t>Indice</w:t>
-      </w:r>
-      <w:proofErr w:type="spellEnd"/>
-    </w:p>
-    <w:p/>
-    <w:p>
-      <w:r>
-        <w:br w:type="page"/>
-      </w:r>
-    </w:p>
-    <w:p>
-      <w:pPr>
-        <w:pStyle w:val="Ttulo1"/>
-      </w:pPr>
+      <w:bookmarkStart w:id="1" w:name="_Toc372246706"/>
       <w:r>
         <w:lastRenderedPageBreak/>
         <w:t>Decisiones tomadas</w:t>
       </w:r>
-    </w:p>
-    <w:p>
-      <w:r>
-        <w:t>&lt;TODO&gt;</w:t>
-      </w:r>
+      <w:bookmarkEnd w:id="1"/>
     </w:p>
     <w:p>
       <w:pPr>
@@ -109,13 +693,9 @@
     <w:p>
       <w:pPr>
         <w:pStyle w:val="Prrafodelista"/>
-        <w:numPr>
-          <w:ilvl w:val="0"/>
-          <w:numId w:val="1"/>
-        </w:numPr>
-      </w:pPr>
-      <w:r>
-        <w:t>Grupo familiar: Misma dirección</w:t>
+      </w:pPr>
+      <w:r>
+        <w:t>Por defecto todos los valores que existan en la tabla maestra tienen sexo indefinido, pudiéndose modificar su valor desde la pantalla de modificación de afiliado o profesional.</w:t>
       </w:r>
     </w:p>
     <w:p>
@@ -126,21 +706,14 @@
           <w:numId w:val="1"/>
         </w:numPr>
       </w:pPr>
-      <w:proofErr w:type="spellStart"/>
-      <w:r>
-        <w:t>Login</w:t>
-      </w:r>
-      <w:proofErr w:type="spellEnd"/>
-      <w:r>
-        <w:t xml:space="preserve">: Genera el </w:t>
-      </w:r>
-      <w:proofErr w:type="spellStart"/>
-      <w:r>
-        <w:t>hashpassword</w:t>
-      </w:r>
-      <w:proofErr w:type="spellEnd"/>
-      <w:r>
-        <w:t xml:space="preserve"> desde .net.</w:t>
+      <w:r>
+        <w:t xml:space="preserve">Grupo familiar: </w:t>
+      </w:r>
+      <w:r>
+        <w:t>Se consideran que son del mismo grupo si tienen la m</w:t>
+      </w:r>
+      <w:r>
+        <w:t>isma dirección</w:t>
       </w:r>
     </w:p>
     <w:p>
@@ -151,16 +724,51 @@
           <w:numId w:val="1"/>
         </w:numPr>
       </w:pPr>
-      <w:r>
-        <w:t xml:space="preserve">Usuarios: El nombre de usuario es el </w:t>
-      </w:r>
-      <w:proofErr w:type="spellStart"/>
-      <w:r>
-        <w:t>numero</w:t>
-      </w:r>
-      <w:proofErr w:type="spellEnd"/>
-      <w:r>
-        <w:t xml:space="preserve"> de documento y su contraseña es ‘afiliado’ y para los profesionales ‘profesional’</w:t>
+      <w:proofErr w:type="spellStart"/>
+      <w:r>
+        <w:t>Login</w:t>
+      </w:r>
+      <w:proofErr w:type="spellEnd"/>
+      <w:r>
+        <w:t xml:space="preserve">: </w:t>
+      </w:r>
+      <w:r>
+        <w:t xml:space="preserve">El hash del </w:t>
+      </w:r>
+      <w:proofErr w:type="spellStart"/>
+      <w:r>
+        <w:t>password</w:t>
+      </w:r>
+      <w:proofErr w:type="spellEnd"/>
+      <w:r>
+        <w:t xml:space="preserve"> se crea desde .NET al momento de hacer el </w:t>
+      </w:r>
+      <w:proofErr w:type="spellStart"/>
+      <w:r>
+        <w:t>login</w:t>
+      </w:r>
+      <w:proofErr w:type="spellEnd"/>
+      <w:r>
+        <w:t xml:space="preserve"> y se compara contra el </w:t>
+      </w:r>
+      <w:proofErr w:type="spellStart"/>
+      <w:r>
+        <w:t>varbinary</w:t>
+      </w:r>
+      <w:proofErr w:type="spellEnd"/>
+      <w:r>
+        <w:t xml:space="preserve"> que tiene en el campo </w:t>
+      </w:r>
+      <w:proofErr w:type="spellStart"/>
+      <w:r>
+        <w:t>password</w:t>
+      </w:r>
+      <w:proofErr w:type="spellEnd"/>
+      <w:r>
+        <w:t xml:space="preserve"> de la tabla Usuario</w:t>
+      </w:r>
+      <w:r>
+        <w:t>.</w:t>
       </w:r>
     </w:p>
     <w:p>
@@ -172,10 +780,13 @@
         </w:numPr>
       </w:pPr>
       <w:r>
-        <w:t>Tipo documento: Todos quedan con DNI. En la a</w:t>
-      </w:r>
-      <w:r>
-        <w:t>plicación pueden elegirse otros.</w:t>
+        <w:t>Usuario</w:t>
+      </w:r>
+      <w:r>
+        <w:t>s: El nombre de usuario es el nú</w:t>
+      </w:r>
+      <w:r>
+        <w:t>mero de documento y su contraseña es ‘afiliado’ y para los profesionales ‘profesional’</w:t>
       </w:r>
     </w:p>
     <w:p>
@@ -187,24 +798,16 @@
         </w:numPr>
       </w:pPr>
       <w:r>
-        <w:t xml:space="preserve">No hay tabla de grupos, en la tabla afiliado hay un </w:t>
-      </w:r>
-      <w:proofErr w:type="spellStart"/>
-      <w:r>
-        <w:t>numero</w:t>
-      </w:r>
-      <w:proofErr w:type="spellEnd"/>
-      <w:r>
-        <w:t xml:space="preserve"> principal</w:t>
-      </w:r>
-      <w:r>
-        <w:t>, que van de 100 en 100 y los secundarios de 1 en 1</w:t>
-      </w:r>
-      <w:r>
-        <w:t xml:space="preserve"> </w:t>
-      </w:r>
-      <w:r>
-        <w:br w:type="page"/>
+        <w:t>Tipo documento: Todos quedan con DNI. En la a</w:t>
+      </w:r>
+      <w:r>
+        <w:t>plicación pueden elegirse otros</w:t>
+      </w:r>
+      <w:r>
+        <w:t xml:space="preserve"> para las altas o modificaciones</w:t>
+      </w:r>
+      <w:r>
+        <w:t>.</w:t>
       </w:r>
     </w:p>
     <w:p>
@@ -216,65 +819,71 @@
         </w:numPr>
       </w:pPr>
       <w:r>
-        <w:lastRenderedPageBreak/>
+        <w:t>No hay tabla de grupos</w:t>
+      </w:r>
+      <w:r>
+        <w:t xml:space="preserve"> de afiliados, en la tabla afiliado hay un nú</w:t>
+      </w:r>
+      <w:r>
+        <w:t>mero principal</w:t>
+      </w:r>
+      <w:r>
+        <w:t>, que van de 100 en 100 y los secundarios de 1 en 1</w:t>
+      </w:r>
+    </w:p>
+    <w:p>
+      <w:pPr>
+        <w:pStyle w:val="Prrafodelista"/>
+        <w:numPr>
+          <w:ilvl w:val="0"/>
+          <w:numId w:val="1"/>
+        </w:numPr>
+      </w:pPr>
+      <w:r>
         <w:t>La fecha de prescripción es la fecha en que el médico crea la receta  y esta fecha se guarda en el bono</w:t>
       </w:r>
     </w:p>
     <w:p>
       <w:pPr>
+        <w:pStyle w:val="Prrafodelista"/>
+        <w:numPr>
+          <w:ilvl w:val="0"/>
+          <w:numId w:val="1"/>
+        </w:numPr>
+      </w:pPr>
+      <w:r>
+        <w:t xml:space="preserve">Al eliminar un turno de un profesional, se le cancela el turno al afiliado, sin buscarle reemplazo. </w:t>
+      </w:r>
+    </w:p>
+    <w:p>
+      <w:pPr>
+        <w:pStyle w:val="Prrafodelista"/>
+        <w:numPr>
+          <w:ilvl w:val="0"/>
+          <w:numId w:val="1"/>
+        </w:numPr>
+      </w:pPr>
+      <w:r>
+        <w:t>Al cancelar un rango de días, el profesional puede seleccionar hasta 7 días corridos.</w:t>
+      </w:r>
+    </w:p>
+    <w:p>
+      <w:pPr>
         <w:pStyle w:val="Ttulo1"/>
       </w:pPr>
+      <w:bookmarkStart w:id="2" w:name="_Toc372246707"/>
       <w:r>
         <w:t>Modelo de datos</w:t>
       </w:r>
+      <w:bookmarkEnd w:id="2"/>
     </w:p>
     <w:p>
       <w:r>
         <w:rPr>
           <w:noProof/>
-          <w:lang w:val="es-AR" w:eastAsia="es-AR"/>
+          <w:lang w:eastAsia="es-ES"/>
         </w:rPr>
-        <w:drawing>
-          <wp:inline distT="0" distB="0" distL="0" distR="0">
-            <wp:extent cx="5400040" cy="3123565"/>
-            <wp:effectExtent l="0" t="0" r="0" b="0"/>
-            <wp:docPr id="1" name="0 Imagen"/>
-            <wp:cNvGraphicFramePr>
-              <a:graphicFrameLocks xmlns:a="http://schemas.openxmlformats.org/drawingml/2006/main" noChangeAspect="1"/>
-            </wp:cNvGraphicFramePr>
-            <a:graphic xmlns:a="http://schemas.openxmlformats.org/drawingml/2006/main">
-              <a:graphicData uri="http://schemas.openxmlformats.org/drawingml/2006/picture">
-                <pic:pic xmlns:pic="http://schemas.openxmlformats.org/drawingml/2006/picture">
-                  <pic:nvPicPr>
-                    <pic:cNvPr id="0" name="DER.png"/>
-                    <pic:cNvPicPr/>
-                  </pic:nvPicPr>
-                  <pic:blipFill>
-                    <a:blip r:embed="rId6" cstate="print">
-                      <a:extLst>
-                        <a:ext uri="{28A0092B-C50C-407E-A947-70E740481C1C}">
-                          <a14:useLocalDpi xmlns:a14="http://schemas.microsoft.com/office/drawing/2010/main" val="0"/>
-                        </a:ext>
-                      </a:extLst>
-                    </a:blip>
-                    <a:stretch>
-                      <a:fillRect/>
-                    </a:stretch>
-                  </pic:blipFill>
-                  <pic:spPr>
-                    <a:xfrm>
-                      <a:off x="0" y="0"/>
-                      <a:ext cx="5400040" cy="3123565"/>
-                    </a:xfrm>
-                    <a:prstGeom prst="rect">
-                      <a:avLst/>
-                    </a:prstGeom>
-                  </pic:spPr>
-                </pic:pic>
-              </a:graphicData>
-            </a:graphic>
-          </wp:inline>
-        </w:drawing>
+        <w:t>Ver el archivo DER adjunto.</w:t>
       </w:r>
       <w:r>
         <w:t xml:space="preserve"> </w:t>
@@ -282,38 +891,75 @@
     </w:p>
     <w:p>
       <w:pPr>
-        <w:rPr>
-          <w:rFonts w:asciiTheme="majorHAnsi" w:eastAsiaTheme="majorEastAsia" w:hAnsiTheme="majorHAnsi" w:cstheme="majorBidi"/>
-          <w:b/>
-          <w:bCs/>
-          <w:color w:val="365F91" w:themeColor="accent1" w:themeShade="BF"/>
-          <w:sz w:val="28"/>
-          <w:szCs w:val="28"/>
-        </w:rPr>
-      </w:pPr>
-      <w:r>
-        <w:br w:type="page"/>
-      </w:r>
-    </w:p>
-    <w:p>
-      <w:pPr>
         <w:pStyle w:val="Ttulo1"/>
       </w:pPr>
+      <w:bookmarkStart w:id="3" w:name="_Toc372246708"/>
+      <w:r>
+        <w:t>Decisiones de desarrollo</w:t>
+      </w:r>
+      <w:bookmarkEnd w:id="3"/>
+    </w:p>
+    <w:p>
+      <w:r>
+        <w:t xml:space="preserve">Cada vez que se inicia la aplicación se genera un archivo de log en la carpeta donde este corriendo el binario. Dicho archivo de log guarda las llamadas a </w:t>
+      </w:r>
+      <w:proofErr w:type="spellStart"/>
+      <w:r>
+        <w:t>stored</w:t>
+      </w:r>
+      <w:proofErr w:type="spellEnd"/>
+      <w:r>
+        <w:t xml:space="preserve"> </w:t>
+      </w:r>
+      <w:proofErr w:type="spellStart"/>
+      <w:r>
+        <w:t>procedures</w:t>
+      </w:r>
+      <w:proofErr w:type="spellEnd"/>
+      <w:r>
+        <w:t xml:space="preserve"> que se hacen, sus parámetros y las excepciones. </w:t>
+      </w:r>
+    </w:p>
+    <w:p>
+      <w:r>
+        <w:t xml:space="preserve">Además para ayudar a las pruebas, hay dos barras de estado en toda la aplicación con la información del </w:t>
+      </w:r>
+      <w:proofErr w:type="spellStart"/>
+      <w:r>
+        <w:t>connectionstring</w:t>
+      </w:r>
+      <w:proofErr w:type="spellEnd"/>
+      <w:r>
+        <w:t>, la fecha actual y el usuario identificado en la aplicación.</w:t>
+      </w:r>
+    </w:p>
+    <w:p/>
+    <w:p>
+      <w:pPr>
+        <w:pStyle w:val="Ttulo1"/>
+      </w:pPr>
+      <w:bookmarkStart w:id="4" w:name="_Toc372246709"/>
       <w:r>
         <w:lastRenderedPageBreak/>
         <w:t>Arquitectura de la aplicación .NET</w:t>
       </w:r>
-    </w:p>
-    <w:p>
+      <w:bookmarkEnd w:id="4"/>
+    </w:p>
+    <w:p>
+      <w:pPr>
+        <w:pStyle w:val="Ttulo2"/>
+      </w:pPr>
+      <w:bookmarkStart w:id="5" w:name="_Toc372246710"/>
       <w:r>
         <w:t>Diagrama de componentes</w:t>
       </w:r>
+      <w:bookmarkEnd w:id="5"/>
     </w:p>
     <w:p>
       <w:r>
         <w:rPr>
           <w:noProof/>
-          <w:lang w:val="es-AR" w:eastAsia="es-AR"/>
+          <w:lang w:eastAsia="es-ES"/>
         </w:rPr>
         <w:drawing>
           <wp:inline distT="0" distB="0" distL="0" distR="0">
@@ -365,6 +1011,164 @@
         </w:drawing>
       </w:r>
     </w:p>
+    <w:p>
+      <w:r>
+        <w:t>Para trabajar de forma desacoplada entre la presentación y los datos almacenados, la solución se compone de varios proyectos:</w:t>
+      </w:r>
+    </w:p>
+    <w:p>
+      <w:proofErr w:type="spellStart"/>
+      <w:r>
+        <w:t>ClinicaFRBA</w:t>
+      </w:r>
+      <w:proofErr w:type="spellEnd"/>
+      <w:r>
+        <w:t xml:space="preserve">: Es la capa de presentación, contiene los </w:t>
+      </w:r>
+      <w:proofErr w:type="spellStart"/>
+      <w:r>
+        <w:t>winforms</w:t>
+      </w:r>
+      <w:proofErr w:type="spellEnd"/>
+      <w:r>
+        <w:t xml:space="preserve"> que usarán los usuarios finales.</w:t>
+      </w:r>
+    </w:p>
+    <w:p>
+      <w:proofErr w:type="spellStart"/>
+      <w:r>
+        <w:t>GestionDomain</w:t>
+      </w:r>
+      <w:proofErr w:type="spellEnd"/>
+      <w:r>
+        <w:t xml:space="preserve">: Conoce las reglas del negocio de la clínica. Resuelve las peticiones de </w:t>
+      </w:r>
+      <w:proofErr w:type="spellStart"/>
+      <w:r>
+        <w:t>ClinicaFRBA</w:t>
+      </w:r>
+      <w:proofErr w:type="spellEnd"/>
+      <w:r>
+        <w:t>.</w:t>
+      </w:r>
+    </w:p>
+    <w:p>
+      <w:proofErr w:type="spellStart"/>
+      <w:r>
+        <w:t>GestionDAL</w:t>
+      </w:r>
+      <w:proofErr w:type="spellEnd"/>
+      <w:r>
+        <w:t xml:space="preserve">: En esta capa se transforman las entidades de negocio en objetos compatibles con el Conector. Al recibir los </w:t>
+      </w:r>
+      <w:proofErr w:type="spellStart"/>
+      <w:r>
+        <w:t>DataSet</w:t>
+      </w:r>
+      <w:proofErr w:type="spellEnd"/>
+      <w:r>
+        <w:t xml:space="preserve"> del conector, los convierte mediante </w:t>
+      </w:r>
+      <w:proofErr w:type="spellStart"/>
+      <w:r>
+        <w:t>Builders</w:t>
+      </w:r>
+      <w:proofErr w:type="spellEnd"/>
+      <w:r>
+        <w:t xml:space="preserve"> en entidades que </w:t>
+      </w:r>
+      <w:proofErr w:type="spellStart"/>
+      <w:r>
+        <w:t>GestionDomain</w:t>
+      </w:r>
+      <w:proofErr w:type="spellEnd"/>
+      <w:r>
+        <w:t xml:space="preserve"> usa.</w:t>
+      </w:r>
+    </w:p>
+    <w:p>
+      <w:proofErr w:type="spellStart"/>
+      <w:r>
+        <w:t>GestionConector</w:t>
+      </w:r>
+      <w:proofErr w:type="spellEnd"/>
+      <w:r>
+        <w:t xml:space="preserve">: Es la capa más cercana a la base de datos. Se basa en ADO.NET y sabe </w:t>
+      </w:r>
+      <w:proofErr w:type="spellStart"/>
+      <w:r>
+        <w:t>como</w:t>
+      </w:r>
+      <w:proofErr w:type="spellEnd"/>
+      <w:r>
+        <w:t xml:space="preserve"> ejecutar </w:t>
+      </w:r>
+      <w:proofErr w:type="spellStart"/>
+      <w:r>
+        <w:t>stored</w:t>
+      </w:r>
+      <w:proofErr w:type="spellEnd"/>
+      <w:r>
+        <w:t xml:space="preserve"> </w:t>
+      </w:r>
+      <w:proofErr w:type="spellStart"/>
+      <w:r>
+        <w:t>procedures</w:t>
+      </w:r>
+      <w:proofErr w:type="spellEnd"/>
+      <w:r>
+        <w:t xml:space="preserve"> y devolver </w:t>
+      </w:r>
+      <w:proofErr w:type="spellStart"/>
+      <w:r>
+        <w:t>DataSets</w:t>
+      </w:r>
+      <w:proofErr w:type="spellEnd"/>
+      <w:r>
+        <w:t>.</w:t>
+      </w:r>
+    </w:p>
+    <w:p>
+      <w:proofErr w:type="spellStart"/>
+      <w:r>
+        <w:t>GestiónCommon</w:t>
+      </w:r>
+      <w:proofErr w:type="spellEnd"/>
+      <w:r>
+        <w:t>: Contiene objetos comunes a todas las clases. Podemos dividir sus componentes en:</w:t>
+      </w:r>
+    </w:p>
+    <w:p>
+      <w:r>
+        <w:tab/>
+        <w:t xml:space="preserve">Entidades: </w:t>
+      </w:r>
+      <w:r>
+        <w:t>Representan los objetos del negocio.</w:t>
+      </w:r>
+    </w:p>
+    <w:p>
+      <w:r>
+        <w:lastRenderedPageBreak/>
+        <w:tab/>
+      </w:r>
+      <w:proofErr w:type="spellStart"/>
+      <w:r>
+        <w:t>Helpers</w:t>
+      </w:r>
+      <w:proofErr w:type="spellEnd"/>
+      <w:r>
+        <w:t xml:space="preserve">: Realizan tareas comunes. Por ejemplo </w:t>
+      </w:r>
+      <w:proofErr w:type="spellStart"/>
+      <w:r>
+        <w:t>FechaHelper</w:t>
+      </w:r>
+      <w:proofErr w:type="spellEnd"/>
+      <w:r>
+        <w:t xml:space="preserve"> se encarga del manejo de las fechas en el sistema.</w:t>
+      </w:r>
+    </w:p>
     <w:p/>
     <w:p/>
     <w:p/>
@@ -375,19 +1179,22 @@
     <w:p/>
     <w:p/>
     <w:p/>
-    <w:p/>
-    <w:p/>
-    <w:p/>
-    <w:p>
-      <w:r>
+    <w:p>
+      <w:pPr>
+        <w:pStyle w:val="Ttulo2"/>
+      </w:pPr>
+      <w:bookmarkStart w:id="6" w:name="_Toc372246711"/>
+      <w:r>
+        <w:lastRenderedPageBreak/>
         <w:t>Diagrama de clases de acceso a datos</w:t>
       </w:r>
+      <w:bookmarkEnd w:id="6"/>
     </w:p>
     <w:p>
       <w:r>
         <w:rPr>
           <w:noProof/>
-          <w:lang w:val="es-AR" w:eastAsia="es-AR"/>
+          <w:lang w:eastAsia="es-ES"/>
         </w:rPr>
         <w:drawing>
           <wp:inline distT="0" distB="0" distL="0" distR="0">
@@ -441,11 +1248,188 @@
     </w:p>
     <w:p>
       <w:r>
+        <w:t xml:space="preserve">Para interactuar contra la base de datos creamos una capa llamada </w:t>
+      </w:r>
+      <w:proofErr w:type="spellStart"/>
+      <w:r>
+        <w:t>GestionConector</w:t>
+      </w:r>
+      <w:proofErr w:type="spellEnd"/>
+      <w:r>
+        <w:t xml:space="preserve"> que tiene la lógica para ejecutar </w:t>
+      </w:r>
+      <w:proofErr w:type="spellStart"/>
+      <w:r>
+        <w:t>stored</w:t>
+      </w:r>
+      <w:proofErr w:type="spellEnd"/>
+      <w:r>
+        <w:t xml:space="preserve"> </w:t>
+      </w:r>
+      <w:proofErr w:type="spellStart"/>
+      <w:r>
+        <w:t>procedures</w:t>
+      </w:r>
+      <w:proofErr w:type="spellEnd"/>
+      <w:r>
+        <w:t xml:space="preserve"> o </w:t>
+      </w:r>
+      <w:proofErr w:type="spellStart"/>
+      <w:r>
+        <w:t>queries</w:t>
+      </w:r>
+      <w:proofErr w:type="spellEnd"/>
+      <w:r>
+        <w:t xml:space="preserve">, devolviendo objetos del tipo </w:t>
+      </w:r>
+      <w:proofErr w:type="spellStart"/>
+      <w:r>
+        <w:t>DataSet</w:t>
+      </w:r>
+      <w:proofErr w:type="spellEnd"/>
+      <w:r>
+        <w:t>.</w:t>
+      </w:r>
+    </w:p>
+    <w:p>
+      <w:pPr>
+        <w:rPr>
+          <w:b/>
+        </w:rPr>
+      </w:pPr>
+      <w:r>
+        <w:rPr>
+          <w:b/>
+        </w:rPr>
+        <w:t xml:space="preserve">Este conector usa el </w:t>
+      </w:r>
+      <w:proofErr w:type="spellStart"/>
+      <w:r>
+        <w:rPr>
+          <w:b/>
+        </w:rPr>
+        <w:t>connectionstring</w:t>
+      </w:r>
+      <w:proofErr w:type="spellEnd"/>
+      <w:r>
+        <w:rPr>
+          <w:b/>
+        </w:rPr>
+        <w:t xml:space="preserve"> del archivo de configuración de la aplicación.</w:t>
+      </w:r>
+    </w:p>
+    <w:p>
+      <w:r>
+        <w:lastRenderedPageBreak/>
+        <w:t xml:space="preserve">La capa DAL devuelve objetos que representan a las entidades, convirtiendo las filas del tipo </w:t>
+      </w:r>
+      <w:proofErr w:type="spellStart"/>
+      <w:r>
+        <w:t>DataRow</w:t>
+      </w:r>
+      <w:proofErr w:type="spellEnd"/>
+      <w:r>
+        <w:t xml:space="preserve"> mediante un objeto </w:t>
+      </w:r>
+      <w:proofErr w:type="spellStart"/>
+      <w:r>
+        <w:t>builder</w:t>
+      </w:r>
+      <w:proofErr w:type="spellEnd"/>
+      <w:r>
+        <w:t>, que conoce como mapear cada campo contra cada propiedad.</w:t>
+      </w:r>
+    </w:p>
+    <w:p>
+      <w:r>
+        <w:t xml:space="preserve">Al conector lo usa la capa DAL, que es la encargada de transformar los objetos de las entidades en parámetros de los </w:t>
+      </w:r>
+      <w:proofErr w:type="spellStart"/>
+      <w:r>
+        <w:t>stored</w:t>
+      </w:r>
+      <w:proofErr w:type="spellEnd"/>
+      <w:r>
+        <w:t xml:space="preserve"> </w:t>
+      </w:r>
+      <w:proofErr w:type="spellStart"/>
+      <w:r>
+        <w:t>procedures</w:t>
+      </w:r>
+      <w:proofErr w:type="spellEnd"/>
+      <w:r>
+        <w:t xml:space="preserve"> y usa el conector para</w:t>
+      </w:r>
+      <w:r>
+        <w:t xml:space="preserve"> comunicarse con la base de datos.</w:t>
+      </w:r>
+    </w:p>
+    <w:p>
+      <w:r>
+        <w:t xml:space="preserve">A la capa DAL la conoce la capa de </w:t>
+      </w:r>
+      <w:proofErr w:type="spellStart"/>
+      <w:r>
+        <w:t>Domain</w:t>
+      </w:r>
+      <w:proofErr w:type="spellEnd"/>
+      <w:r>
+        <w:t xml:space="preserve"> que se encarga de realizar las validaciones de negocio necesarias y gestionar los errores que hayan surgido desde el modelo de datos para que sean legibles para el usuario final. </w:t>
+      </w:r>
+    </w:p>
+    <w:p>
+      <w:r>
+        <w:t xml:space="preserve">Para ello cada respuesta de la capa </w:t>
+      </w:r>
+      <w:proofErr w:type="spellStart"/>
+      <w:r>
+        <w:t>Domain</w:t>
+      </w:r>
+      <w:proofErr w:type="spellEnd"/>
+      <w:r>
+        <w:t xml:space="preserve"> es del tipo </w:t>
+      </w:r>
+      <w:proofErr w:type="spellStart"/>
+      <w:r>
+        <w:t>IResultado</w:t>
+      </w:r>
+      <w:proofErr w:type="spellEnd"/>
+      <w:r>
+        <w:t>, que enmascara los errores y las devoluciones.</w:t>
+      </w:r>
+    </w:p>
+    <w:p>
+      <w:r>
+        <w:t xml:space="preserve">La capa de presentación conoce los datos a partir de invocaciones a la capa </w:t>
+      </w:r>
+      <w:proofErr w:type="spellStart"/>
+      <w:r>
+        <w:t>Domain</w:t>
+      </w:r>
+      <w:proofErr w:type="spellEnd"/>
+      <w:r>
+        <w:t>.</w:t>
+      </w:r>
+    </w:p>
+    <w:p>
+      <w:pPr>
+        <w:pStyle w:val="Ttulo2"/>
+      </w:pPr>
+      <w:bookmarkStart w:id="7" w:name="_Toc372246712"/>
+      <w:r>
+        <w:t>Diagrama de clases de Capa de presentación</w:t>
+      </w:r>
+      <w:bookmarkEnd w:id="7"/>
+      <w:r>
+        <w:t xml:space="preserve"> </w:t>
+      </w:r>
+    </w:p>
+    <w:p>
+      <w:r>
         <w:rPr>
           <w:noProof/>
-          <w:lang w:val="es-AR" w:eastAsia="es-AR"/>
+          <w:lang w:eastAsia="es-ES"/>
         </w:rPr>
-        <w:lastRenderedPageBreak/>
         <w:drawing>
           <wp:inline distT="0" distB="0" distL="0" distR="0" wp14:anchorId="62666221" wp14:editId="0CCF7052">
             <wp:extent cx="5400040" cy="4362251"/>
@@ -495,8 +1479,292 @@
           </wp:inline>
         </w:drawing>
       </w:r>
-      <w:bookmarkStart w:id="0" w:name="_GoBack"/>
-      <w:bookmarkEnd w:id="0"/>
+    </w:p>
+    <w:p>
+      <w:r>
+        <w:t xml:space="preserve">Todos los formularios de ABM heredan de </w:t>
+      </w:r>
+      <w:proofErr w:type="spellStart"/>
+      <w:r>
+        <w:t>FormularioBase</w:t>
+      </w:r>
+      <w:proofErr w:type="spellEnd"/>
+      <w:r>
+        <w:t xml:space="preserve"> que conoce una lista de validaciones y sabe validar los datos antes de realizar alguna acción.</w:t>
+      </w:r>
+    </w:p>
+    <w:p>
+      <w:r>
+        <w:t>A su vez, los formularios de alta, baja y modificación heredan de formularios base que ya tienen los botones predefinidos para cada tipo de operación.</w:t>
+      </w:r>
+    </w:p>
+    <w:p>
+      <w:pPr>
+        <w:pStyle w:val="Ttulo2"/>
+      </w:pPr>
+      <w:bookmarkStart w:id="8" w:name="_Toc372246713"/>
+      <w:r>
+        <w:lastRenderedPageBreak/>
+        <w:t>Uso de la aplicación</w:t>
+      </w:r>
+      <w:bookmarkEnd w:id="8"/>
+    </w:p>
+    <w:p>
+      <w:r>
+        <w:t xml:space="preserve">En esta sección se describe </w:t>
+      </w:r>
+      <w:r>
+        <w:t>cómo</w:t>
+      </w:r>
+      <w:r>
+        <w:t xml:space="preserve"> usar la aplicación</w:t>
+      </w:r>
+    </w:p>
+    <w:p>
+      <w:pPr>
+        <w:pStyle w:val="Subttulo"/>
+      </w:pPr>
+      <w:proofErr w:type="spellStart"/>
+      <w:r>
+        <w:t>Abm</w:t>
+      </w:r>
+      <w:proofErr w:type="spellEnd"/>
+      <w:r>
+        <w:t xml:space="preserve"> de rol</w:t>
+      </w:r>
+    </w:p>
+    <w:p>
+      <w:r>
+        <w:t>Gestión de clínica-&gt; Roles</w:t>
+      </w:r>
+    </w:p>
+    <w:p>
+      <w:pPr>
+        <w:pStyle w:val="Subttulo"/>
+      </w:pPr>
+      <w:proofErr w:type="spellStart"/>
+      <w:r>
+        <w:t>Login</w:t>
+      </w:r>
+      <w:proofErr w:type="spellEnd"/>
+      <w:r>
+        <w:t xml:space="preserve"> y seguridad:</w:t>
+      </w:r>
+    </w:p>
+    <w:p>
+      <w:r>
+        <w:t>Archivo -&gt; Sesión -&gt; Iniciar Sesión</w:t>
+      </w:r>
+    </w:p>
+    <w:p>
+      <w:r>
+        <w:t>Archivo -&gt; Sesión -&gt; Cerrar Sesión</w:t>
+      </w:r>
+    </w:p>
+    <w:p>
+      <w:pPr>
+        <w:pStyle w:val="Subttulo"/>
+      </w:pPr>
+      <w:r>
+        <w:t>Registro de usuario:</w:t>
+      </w:r>
+    </w:p>
+    <w:p>
+      <w:r>
+        <w:t xml:space="preserve">Al crear un afiliado o profesional se le asigna un usuario automáticamente con el </w:t>
+      </w:r>
+      <w:proofErr w:type="spellStart"/>
+      <w:r>
+        <w:t>nro</w:t>
+      </w:r>
+      <w:proofErr w:type="spellEnd"/>
+      <w:r>
+        <w:t xml:space="preserve"> de documento como </w:t>
+      </w:r>
+      <w:proofErr w:type="spellStart"/>
+      <w:r>
+        <w:t>username</w:t>
+      </w:r>
+      <w:proofErr w:type="spellEnd"/>
+      <w:r>
+        <w:t>.</w:t>
+      </w:r>
+    </w:p>
+    <w:p>
+      <w:r>
+        <w:t>Se consultan desde Gestión de Clínica -&gt; Usuarios</w:t>
+      </w:r>
+    </w:p>
+    <w:p>
+      <w:pPr>
+        <w:pStyle w:val="Subttulo"/>
+      </w:pPr>
+      <w:r>
+        <w:t>ABM de afiliados</w:t>
+      </w:r>
+    </w:p>
+    <w:p>
+      <w:r>
+        <w:t>Gestión de afiliados -&gt; Afiliados</w:t>
+      </w:r>
+    </w:p>
+    <w:p>
+      <w:pPr>
+        <w:pStyle w:val="Subttulo"/>
+      </w:pPr>
+      <w:r>
+        <w:t>ABM de profesional</w:t>
+      </w:r>
+    </w:p>
+    <w:p>
+      <w:r>
+        <w:t>Gestión de profesionales -&gt; Profesionales</w:t>
+      </w:r>
+    </w:p>
+    <w:p>
+      <w:pPr>
+        <w:pStyle w:val="Subttulo"/>
+      </w:pPr>
+      <w:r>
+        <w:t>ABM de Especialidades médicas</w:t>
+      </w:r>
+    </w:p>
+    <w:p>
+      <w:r>
+        <w:t>Gestión de profesionales -&gt; Especialidades médicas</w:t>
+      </w:r>
+    </w:p>
+    <w:p>
+      <w:pPr>
+        <w:pStyle w:val="Subttulo"/>
+      </w:pPr>
+      <w:r>
+        <w:t>ABM de planes</w:t>
+      </w:r>
+    </w:p>
+    <w:p>
+      <w:r>
+        <w:t>Gestión de clínica -&gt; Planes</w:t>
+      </w:r>
+    </w:p>
+    <w:p>
+      <w:pPr>
+        <w:pStyle w:val="Subttulo"/>
+      </w:pPr>
+      <w:r>
+        <w:t>Registrar Agenda del médico</w:t>
+      </w:r>
+    </w:p>
+    <w:p>
+      <w:r>
+        <w:t>Agenda -&gt; Registrar</w:t>
+      </w:r>
+    </w:p>
+    <w:p>
+      <w:pPr>
+        <w:pStyle w:val="Subttulo"/>
+      </w:pPr>
+      <w:r>
+        <w:t>Compra de bonos</w:t>
+      </w:r>
+    </w:p>
+    <w:p>
+      <w:r>
+        <w:t>Gestión de afiliados -&gt; Compra de bonos</w:t>
+      </w:r>
+    </w:p>
+    <w:p>
+      <w:pPr>
+        <w:pStyle w:val="Subttulo"/>
+      </w:pPr>
+      <w:r>
+        <w:t>Pedir Turno</w:t>
+      </w:r>
+    </w:p>
+    <w:p>
+      <w:r>
+        <w:t>Gestión de afiliados -&gt; Pedir turno</w:t>
+      </w:r>
+    </w:p>
+    <w:p>
+      <w:pPr>
+        <w:pStyle w:val="Subttulo"/>
+      </w:pPr>
+      <w:r>
+        <w:t>Registro de llegada para atención médica</w:t>
+      </w:r>
+    </w:p>
+    <w:p>
+      <w:r>
+        <w:t>Gestión de afiliados -&gt; Registro de llegada</w:t>
+      </w:r>
+    </w:p>
+    <w:p>
+      <w:pPr>
+        <w:pStyle w:val="Subttulo"/>
+      </w:pPr>
+      <w:r>
+        <w:t>Registrar resultado para atención médica</w:t>
+      </w:r>
+    </w:p>
+    <w:p>
+      <w:r>
+        <w:lastRenderedPageBreak/>
+        <w:t>Gestión de afiliados -&gt; Registro de resultados</w:t>
+      </w:r>
+    </w:p>
+    <w:p>
+      <w:pPr>
+        <w:pStyle w:val="Subttulo"/>
+      </w:pPr>
+      <w:r>
+        <w:t>Cancelar atención médica</w:t>
+      </w:r>
+    </w:p>
+    <w:p>
+      <w:r>
+        <w:tab/>
+        <w:t>Gestión de clínica-&gt; Cancelaciones -&gt; Afiliado</w:t>
+      </w:r>
+    </w:p>
+    <w:p>
+      <w:r>
+        <w:tab/>
+      </w:r>
+      <w:r>
+        <w:t xml:space="preserve">Gestión de clínica-&gt; Cancelaciones -&gt; </w:t>
+      </w:r>
+      <w:r>
+        <w:t>Profesional</w:t>
+      </w:r>
+    </w:p>
+    <w:p>
+      <w:pPr>
+        <w:pStyle w:val="Subttulo"/>
+      </w:pPr>
+      <w:r>
+        <w:t>Generar receta</w:t>
+      </w:r>
+    </w:p>
+    <w:p>
+      <w:r>
+        <w:tab/>
+        <w:t>Al registrar resultados de la atención médica se pregunta si quiere registrar recetas.</w:t>
+      </w:r>
+    </w:p>
+    <w:p>
+      <w:pPr>
+        <w:pStyle w:val="Subttulo"/>
+      </w:pPr>
+      <w:r>
+        <w:t>Listados estadísticos</w:t>
+      </w:r>
+    </w:p>
+    <w:p>
+      <w:r>
+        <w:tab/>
+        <w:t>Archivo -&gt; Estadísticas</w:t>
+      </w:r>
     </w:p>
     <w:sectPr>
       <w:pgSz w:w="11906" w:h="16838"/>
@@ -812,6 +2080,30 @@
       <w:szCs w:val="28"/>
     </w:rPr>
   </w:style>
+  <w:style w:type="paragraph" w:styleId="Ttulo2">
+    <w:name w:val="heading 2"/>
+    <w:basedOn w:val="Normal"/>
+    <w:next w:val="Normal"/>
+    <w:link w:val="Ttulo2Car"/>
+    <w:uiPriority w:val="9"/>
+    <w:unhideWhenUsed/>
+    <w:qFormat/>
+    <w:rsid w:val="00217298"/>
+    <w:pPr>
+      <w:keepNext/>
+      <w:keepLines/>
+      <w:spacing w:before="200" w:after="0"/>
+      <w:outlineLvl w:val="1"/>
+    </w:pPr>
+    <w:rPr>
+      <w:rFonts w:asciiTheme="majorHAnsi" w:eastAsiaTheme="majorEastAsia" w:hAnsiTheme="majorHAnsi" w:cstheme="majorBidi"/>
+      <w:b/>
+      <w:bCs/>
+      <w:color w:val="4F81BD" w:themeColor="accent1"/>
+      <w:sz w:val="26"/>
+      <w:szCs w:val="26"/>
+    </w:rPr>
+  </w:style>
   <w:style w:type="character" w:default="1" w:styleId="Fuentedeprrafopredeter">
     <w:name w:val="Default Paragraph Font"/>
     <w:uiPriority w:val="1"/>
@@ -932,6 +2224,112 @@
     <w:pPr>
       <w:ind w:left="720"/>
       <w:contextualSpacing/>
+    </w:pPr>
+  </w:style>
+  <w:style w:type="paragraph" w:styleId="TtulodeTDC">
+    <w:name w:val="TOC Heading"/>
+    <w:basedOn w:val="Ttulo1"/>
+    <w:next w:val="Normal"/>
+    <w:uiPriority w:val="39"/>
+    <w:semiHidden/>
+    <w:unhideWhenUsed/>
+    <w:qFormat/>
+    <w:rsid w:val="00217298"/>
+    <w:pPr>
+      <w:outlineLvl w:val="9"/>
+    </w:pPr>
+    <w:rPr>
+      <w:lang w:eastAsia="es-ES"/>
+    </w:rPr>
+  </w:style>
+  <w:style w:type="paragraph" w:styleId="TDC1">
+    <w:name w:val="toc 1"/>
+    <w:basedOn w:val="Normal"/>
+    <w:next w:val="Normal"/>
+    <w:autoRedefine/>
+    <w:uiPriority w:val="39"/>
+    <w:unhideWhenUsed/>
+    <w:rsid w:val="00217298"/>
+    <w:pPr>
+      <w:spacing w:after="100"/>
+    </w:pPr>
+  </w:style>
+  <w:style w:type="character" w:styleId="Hipervnculo">
+    <w:name w:val="Hyperlink"/>
+    <w:basedOn w:val="Fuentedeprrafopredeter"/>
+    <w:uiPriority w:val="99"/>
+    <w:unhideWhenUsed/>
+    <w:rsid w:val="00217298"/>
+    <w:rPr>
+      <w:color w:val="0000FF" w:themeColor="hyperlink"/>
+      <w:u w:val="single"/>
+    </w:rPr>
+  </w:style>
+  <w:style w:type="character" w:customStyle="1" w:styleId="Ttulo2Car">
+    <w:name w:val="Título 2 Car"/>
+    <w:basedOn w:val="Fuentedeprrafopredeter"/>
+    <w:link w:val="Ttulo2"/>
+    <w:uiPriority w:val="9"/>
+    <w:rsid w:val="00217298"/>
+    <w:rPr>
+      <w:rFonts w:asciiTheme="majorHAnsi" w:eastAsiaTheme="majorEastAsia" w:hAnsiTheme="majorHAnsi" w:cstheme="majorBidi"/>
+      <w:b/>
+      <w:bCs/>
+      <w:color w:val="4F81BD" w:themeColor="accent1"/>
+      <w:sz w:val="26"/>
+      <w:szCs w:val="26"/>
+    </w:rPr>
+  </w:style>
+  <w:style w:type="paragraph" w:styleId="Subttulo">
+    <w:name w:val="Subtitle"/>
+    <w:basedOn w:val="Normal"/>
+    <w:next w:val="Normal"/>
+    <w:link w:val="SubttuloCar"/>
+    <w:uiPriority w:val="11"/>
+    <w:qFormat/>
+    <w:rsid w:val="00522BDD"/>
+    <w:pPr>
+      <w:numPr>
+        <w:ilvl w:val="1"/>
+      </w:numPr>
+    </w:pPr>
+    <w:rPr>
+      <w:rFonts w:asciiTheme="majorHAnsi" w:eastAsiaTheme="majorEastAsia" w:hAnsiTheme="majorHAnsi" w:cstheme="majorBidi"/>
+      <w:i/>
+      <w:iCs/>
+      <w:color w:val="4F81BD" w:themeColor="accent1"/>
+      <w:spacing w:val="15"/>
+      <w:sz w:val="24"/>
+      <w:szCs w:val="24"/>
+    </w:rPr>
+  </w:style>
+  <w:style w:type="character" w:customStyle="1" w:styleId="SubttuloCar">
+    <w:name w:val="Subtítulo Car"/>
+    <w:basedOn w:val="Fuentedeprrafopredeter"/>
+    <w:link w:val="Subttulo"/>
+    <w:uiPriority w:val="11"/>
+    <w:rsid w:val="00522BDD"/>
+    <w:rPr>
+      <w:rFonts w:asciiTheme="majorHAnsi" w:eastAsiaTheme="majorEastAsia" w:hAnsiTheme="majorHAnsi" w:cstheme="majorBidi"/>
+      <w:i/>
+      <w:iCs/>
+      <w:color w:val="4F81BD" w:themeColor="accent1"/>
+      <w:spacing w:val="15"/>
+      <w:sz w:val="24"/>
+      <w:szCs w:val="24"/>
+    </w:rPr>
+  </w:style>
+  <w:style w:type="paragraph" w:styleId="TDC2">
+    <w:name w:val="toc 2"/>
+    <w:basedOn w:val="Normal"/>
+    <w:next w:val="Normal"/>
+    <w:autoRedefine/>
+    <w:uiPriority w:val="39"/>
+    <w:unhideWhenUsed/>
+    <w:rsid w:val="00463359"/>
+    <w:pPr>
+      <w:spacing w:after="100"/>
+      <w:ind w:left="220"/>
     </w:pPr>
   </w:style>
 </w:styles>
@@ -1120,6 +2518,30 @@
       <w:szCs w:val="28"/>
     </w:rPr>
   </w:style>
+  <w:style w:type="paragraph" w:styleId="Ttulo2">
+    <w:name w:val="heading 2"/>
+    <w:basedOn w:val="Normal"/>
+    <w:next w:val="Normal"/>
+    <w:link w:val="Ttulo2Car"/>
+    <w:uiPriority w:val="9"/>
+    <w:unhideWhenUsed/>
+    <w:qFormat/>
+    <w:rsid w:val="00217298"/>
+    <w:pPr>
+      <w:keepNext/>
+      <w:keepLines/>
+      <w:spacing w:before="200" w:after="0"/>
+      <w:outlineLvl w:val="1"/>
+    </w:pPr>
+    <w:rPr>
+      <w:rFonts w:asciiTheme="majorHAnsi" w:eastAsiaTheme="majorEastAsia" w:hAnsiTheme="majorHAnsi" w:cstheme="majorBidi"/>
+      <w:b/>
+      <w:bCs/>
+      <w:color w:val="4F81BD" w:themeColor="accent1"/>
+      <w:sz w:val="26"/>
+      <w:szCs w:val="26"/>
+    </w:rPr>
+  </w:style>
   <w:style w:type="character" w:default="1" w:styleId="Fuentedeprrafopredeter">
     <w:name w:val="Default Paragraph Font"/>
     <w:uiPriority w:val="1"/>
@@ -1240,6 +2662,112 @@
     <w:pPr>
       <w:ind w:left="720"/>
       <w:contextualSpacing/>
+    </w:pPr>
+  </w:style>
+  <w:style w:type="paragraph" w:styleId="TtulodeTDC">
+    <w:name w:val="TOC Heading"/>
+    <w:basedOn w:val="Ttulo1"/>
+    <w:next w:val="Normal"/>
+    <w:uiPriority w:val="39"/>
+    <w:semiHidden/>
+    <w:unhideWhenUsed/>
+    <w:qFormat/>
+    <w:rsid w:val="00217298"/>
+    <w:pPr>
+      <w:outlineLvl w:val="9"/>
+    </w:pPr>
+    <w:rPr>
+      <w:lang w:eastAsia="es-ES"/>
+    </w:rPr>
+  </w:style>
+  <w:style w:type="paragraph" w:styleId="TDC1">
+    <w:name w:val="toc 1"/>
+    <w:basedOn w:val="Normal"/>
+    <w:next w:val="Normal"/>
+    <w:autoRedefine/>
+    <w:uiPriority w:val="39"/>
+    <w:unhideWhenUsed/>
+    <w:rsid w:val="00217298"/>
+    <w:pPr>
+      <w:spacing w:after="100"/>
+    </w:pPr>
+  </w:style>
+  <w:style w:type="character" w:styleId="Hipervnculo">
+    <w:name w:val="Hyperlink"/>
+    <w:basedOn w:val="Fuentedeprrafopredeter"/>
+    <w:uiPriority w:val="99"/>
+    <w:unhideWhenUsed/>
+    <w:rsid w:val="00217298"/>
+    <w:rPr>
+      <w:color w:val="0000FF" w:themeColor="hyperlink"/>
+      <w:u w:val="single"/>
+    </w:rPr>
+  </w:style>
+  <w:style w:type="character" w:customStyle="1" w:styleId="Ttulo2Car">
+    <w:name w:val="Título 2 Car"/>
+    <w:basedOn w:val="Fuentedeprrafopredeter"/>
+    <w:link w:val="Ttulo2"/>
+    <w:uiPriority w:val="9"/>
+    <w:rsid w:val="00217298"/>
+    <w:rPr>
+      <w:rFonts w:asciiTheme="majorHAnsi" w:eastAsiaTheme="majorEastAsia" w:hAnsiTheme="majorHAnsi" w:cstheme="majorBidi"/>
+      <w:b/>
+      <w:bCs/>
+      <w:color w:val="4F81BD" w:themeColor="accent1"/>
+      <w:sz w:val="26"/>
+      <w:szCs w:val="26"/>
+    </w:rPr>
+  </w:style>
+  <w:style w:type="paragraph" w:styleId="Subttulo">
+    <w:name w:val="Subtitle"/>
+    <w:basedOn w:val="Normal"/>
+    <w:next w:val="Normal"/>
+    <w:link w:val="SubttuloCar"/>
+    <w:uiPriority w:val="11"/>
+    <w:qFormat/>
+    <w:rsid w:val="00522BDD"/>
+    <w:pPr>
+      <w:numPr>
+        <w:ilvl w:val="1"/>
+      </w:numPr>
+    </w:pPr>
+    <w:rPr>
+      <w:rFonts w:asciiTheme="majorHAnsi" w:eastAsiaTheme="majorEastAsia" w:hAnsiTheme="majorHAnsi" w:cstheme="majorBidi"/>
+      <w:i/>
+      <w:iCs/>
+      <w:color w:val="4F81BD" w:themeColor="accent1"/>
+      <w:spacing w:val="15"/>
+      <w:sz w:val="24"/>
+      <w:szCs w:val="24"/>
+    </w:rPr>
+  </w:style>
+  <w:style w:type="character" w:customStyle="1" w:styleId="SubttuloCar">
+    <w:name w:val="Subtítulo Car"/>
+    <w:basedOn w:val="Fuentedeprrafopredeter"/>
+    <w:link w:val="Subttulo"/>
+    <w:uiPriority w:val="11"/>
+    <w:rsid w:val="00522BDD"/>
+    <w:rPr>
+      <w:rFonts w:asciiTheme="majorHAnsi" w:eastAsiaTheme="majorEastAsia" w:hAnsiTheme="majorHAnsi" w:cstheme="majorBidi"/>
+      <w:i/>
+      <w:iCs/>
+      <w:color w:val="4F81BD" w:themeColor="accent1"/>
+      <w:spacing w:val="15"/>
+      <w:sz w:val="24"/>
+      <w:szCs w:val="24"/>
+    </w:rPr>
+  </w:style>
+  <w:style w:type="paragraph" w:styleId="TDC2">
+    <w:name w:val="toc 2"/>
+    <w:basedOn w:val="Normal"/>
+    <w:next w:val="Normal"/>
+    <w:autoRedefine/>
+    <w:uiPriority w:val="39"/>
+    <w:unhideWhenUsed/>
+    <w:rsid w:val="00463359"/>
+    <w:pPr>
+      <w:spacing w:after="100"/>
+      <w:ind w:left="220"/>
     </w:pPr>
   </w:style>
 </w:styles>
@@ -1528,4 +3056,16 @@
   <a:objectDefaults/>
   <a:extraClrSchemeLst/>
 </a:theme>
+</file>
+
+<file path=customXml/item1.xml><?xml version="1.0" encoding="utf-8"?>
+<b:Sources xmlns:b="http://schemas.openxmlformats.org/officeDocument/2006/bibliography" xmlns="http://schemas.openxmlformats.org/officeDocument/2006/bibliography" SelectedStyle="\APA.XSL" StyleName="APA"/>
+</file>
+
+<file path=customXml/itemProps1.xml><?xml version="1.0" encoding="utf-8"?>
+<ds:datastoreItem xmlns:ds="http://schemas.openxmlformats.org/officeDocument/2006/customXml" ds:itemID="{8D056285-1F1F-4231-A956-E79D6DDF45D6}">
+  <ds:schemaRefs>
+    <ds:schemaRef ds:uri="http://schemas.openxmlformats.org/officeDocument/2006/bibliography"/>
+  </ds:schemaRefs>
+</ds:datastoreItem>
 </file>
--- a/Estrategia/Estrategia.docx
+++ b/Estrategia/Estrategia.docx
@@ -4,6 +4,285 @@
   <w:body>
     <w:p>
       <w:pPr>
+        <w:pStyle w:val="Ttulo1"/>
+        <w:jc w:val="center"/>
+      </w:pPr>
+      <w:bookmarkStart w:id="0" w:name="_Toc372997739"/>
+      <w:bookmarkStart w:id="1" w:name="_Toc373003067"/>
+      <w:bookmarkStart w:id="2" w:name="_Toc373003574"/>
+      <w:r>
+        <w:t>UNIVERSIDAD TECNOLOGICA NACIONAL</w:t>
+      </w:r>
+      <w:bookmarkEnd w:id="0"/>
+      <w:bookmarkEnd w:id="1"/>
+      <w:bookmarkEnd w:id="2"/>
+    </w:p>
+    <w:p>
+      <w:pPr>
+        <w:pStyle w:val="Ttulo2"/>
+        <w:jc w:val="center"/>
+      </w:pPr>
+      <w:bookmarkStart w:id="3" w:name="_Toc372997740"/>
+      <w:bookmarkStart w:id="4" w:name="_Toc373003068"/>
+      <w:bookmarkStart w:id="5" w:name="_Toc373003575"/>
+      <w:r>
+        <w:t>Facultad Regional Buenos Aires</w:t>
+      </w:r>
+      <w:bookmarkEnd w:id="3"/>
+      <w:bookmarkEnd w:id="4"/>
+      <w:bookmarkEnd w:id="5"/>
+    </w:p>
+    <w:p>
+      <w:pPr>
+        <w:pStyle w:val="Ttulo3"/>
+        <w:jc w:val="center"/>
+      </w:pPr>
+      <w:bookmarkStart w:id="6" w:name="_Toc372997741"/>
+      <w:bookmarkStart w:id="7" w:name="_Toc373003069"/>
+      <w:bookmarkStart w:id="8" w:name="_Toc373003576"/>
+      <w:r>
+        <w:t>Ingeniería en Sistemas de Información</w:t>
+      </w:r>
+      <w:bookmarkEnd w:id="6"/>
+      <w:bookmarkEnd w:id="7"/>
+      <w:bookmarkEnd w:id="8"/>
+    </w:p>
+    <w:p>
+      <w:pPr>
+        <w:rPr>
+          <w:rStyle w:val="Ttulodellibro"/>
+        </w:rPr>
+      </w:pPr>
+      <w:r>
+        <w:rPr>
+          <w:b/>
+          <w:bCs/>
+          <w:smallCaps/>
+          <w:noProof/>
+          <w:spacing w:val="5"/>
+          <w:lang w:eastAsia="es-ES"/>
+        </w:rPr>
+        <w:drawing>
+          <wp:anchor distT="0" distB="0" distL="0" distR="0" simplePos="0" relativeHeight="251658240" behindDoc="0" locked="0" layoutInCell="1" allowOverlap="1" wp14:anchorId="43A19592" wp14:editId="28F3C866">
+            <wp:simplePos x="0" y="0"/>
+            <wp:positionH relativeFrom="column">
+              <wp:posOffset>1705610</wp:posOffset>
+            </wp:positionH>
+            <wp:positionV relativeFrom="paragraph">
+              <wp:posOffset>357505</wp:posOffset>
+            </wp:positionV>
+            <wp:extent cx="2104390" cy="2154555"/>
+            <wp:effectExtent l="0" t="0" r="0" b="0"/>
+            <wp:wrapTopAndBottom/>
+            <wp:docPr id="11" name="Imagen 11"/>
+            <wp:cNvGraphicFramePr>
+              <a:graphicFrameLocks xmlns:a="http://schemas.openxmlformats.org/drawingml/2006/main" noChangeAspect="1"/>
+            </wp:cNvGraphicFramePr>
+            <a:graphic xmlns:a="http://schemas.openxmlformats.org/drawingml/2006/main">
+              <a:graphicData uri="http://schemas.openxmlformats.org/drawingml/2006/picture">
+                <pic:pic xmlns:pic="http://schemas.openxmlformats.org/drawingml/2006/picture">
+                  <pic:nvPicPr>
+                    <pic:cNvPr id="0" name="Picture 2"/>
+                    <pic:cNvPicPr>
+                      <a:picLocks noChangeAspect="1" noChangeArrowheads="1"/>
+                    </pic:cNvPicPr>
+                  </pic:nvPicPr>
+                  <pic:blipFill>
+                    <a:blip r:embed="rId7">
+                      <a:extLst>
+                        <a:ext uri="{28A0092B-C50C-407E-A947-70E740481C1C}">
+                          <a14:useLocalDpi xmlns:a14="http://schemas.microsoft.com/office/drawing/2010/main" val="0"/>
+                        </a:ext>
+                      </a:extLst>
+                    </a:blip>
+                    <a:srcRect/>
+                    <a:stretch>
+                      <a:fillRect/>
+                    </a:stretch>
+                  </pic:blipFill>
+                  <pic:spPr bwMode="auto">
+                    <a:xfrm>
+                      <a:off x="0" y="0"/>
+                      <a:ext cx="2104390" cy="2154555"/>
+                    </a:xfrm>
+                    <a:prstGeom prst="rect">
+                      <a:avLst/>
+                    </a:prstGeom>
+                    <a:solidFill>
+                      <a:srgbClr val="FFFFFF"/>
+                    </a:solidFill>
+                    <a:ln>
+                      <a:noFill/>
+                    </a:ln>
+                  </pic:spPr>
+                </pic:pic>
+              </a:graphicData>
+            </a:graphic>
+            <wp14:sizeRelH relativeFrom="page">
+              <wp14:pctWidth>0</wp14:pctWidth>
+            </wp14:sizeRelH>
+            <wp14:sizeRelV relativeFrom="page">
+              <wp14:pctHeight>0</wp14:pctHeight>
+            </wp14:sizeRelV>
+          </wp:anchor>
+        </w:drawing>
+      </w:r>
+    </w:p>
+    <w:p>
+      <w:pPr>
+        <w:rPr>
+          <w:rStyle w:val="Ttulodellibro"/>
+        </w:rPr>
+      </w:pPr>
+    </w:p>
+    <w:p>
+      <w:pPr>
+        <w:pStyle w:val="Ttulo2"/>
+        <w:jc w:val="center"/>
+        <w:rPr>
+          <w:rStyle w:val="Ttulodellibro"/>
+        </w:rPr>
+      </w:pPr>
+      <w:bookmarkStart w:id="9" w:name="_Toc372997742"/>
+      <w:bookmarkStart w:id="10" w:name="_Toc373003070"/>
+      <w:bookmarkStart w:id="11" w:name="_Toc373003577"/>
+      <w:r>
+        <w:rPr>
+          <w:rStyle w:val="Ttulodellibro"/>
+        </w:rPr>
+        <w:t>Gestión de datos</w:t>
+      </w:r>
+      <w:bookmarkEnd w:id="9"/>
+      <w:bookmarkEnd w:id="10"/>
+      <w:bookmarkEnd w:id="11"/>
+    </w:p>
+    <w:p>
+      <w:pPr>
+        <w:pStyle w:val="Ttulo4"/>
+        <w:jc w:val="center"/>
+      </w:pPr>
+      <w:r>
+        <w:t>Clínica FRBA</w:t>
+      </w:r>
+    </w:p>
+    <w:p>
+      <w:pPr>
+        <w:rPr>
+          <w:rStyle w:val="Ttulodellibro"/>
+        </w:rPr>
+      </w:pPr>
+      <w:r>
+        <w:rPr>
+          <w:rStyle w:val="Ttulodellibro"/>
+        </w:rPr>
+        <w:t>Curso: K3071</w:t>
+      </w:r>
+    </w:p>
+    <w:p>
+      <w:pPr>
+        <w:rPr>
+          <w:rStyle w:val="Ttulodellibro"/>
+        </w:rPr>
+      </w:pPr>
+      <w:r>
+        <w:rPr>
+          <w:rStyle w:val="Ttulodellibro"/>
+        </w:rPr>
+        <w:t xml:space="preserve">Integrantes: </w:t>
+      </w:r>
+    </w:p>
+    <w:p>
+      <w:pPr>
+        <w:ind w:firstLine="708"/>
+        <w:rPr>
+          <w:rStyle w:val="Ttulodellibro"/>
+        </w:rPr>
+      </w:pPr>
+      <w:r>
+        <w:rPr>
+          <w:rStyle w:val="Ttulodellibro"/>
+        </w:rPr>
+        <w:t>DIAZ, ADRIAN</w:t>
+      </w:r>
+    </w:p>
+    <w:p>
+      <w:pPr>
+        <w:ind w:firstLine="708"/>
+        <w:rPr>
+          <w:rStyle w:val="Ttulodellibro"/>
+        </w:rPr>
+      </w:pPr>
+      <w:r>
+        <w:rPr>
+          <w:rStyle w:val="Ttulodellibro"/>
+        </w:rPr>
+        <w:t>DAWID, DEMIAN</w:t>
+      </w:r>
+    </w:p>
+    <w:p>
+      <w:pPr>
+        <w:ind w:firstLine="708"/>
+        <w:rPr>
+          <w:rStyle w:val="Ttulodellibro"/>
+        </w:rPr>
+      </w:pPr>
+      <w:r>
+        <w:rPr>
+          <w:rStyle w:val="Ttulodellibro"/>
+        </w:rPr>
+        <w:t>GOMEZ, FLORENCIA</w:t>
+      </w:r>
+    </w:p>
+    <w:p>
+      <w:pPr>
+        <w:ind w:firstLine="708"/>
+        <w:rPr>
+          <w:rStyle w:val="Ttulodellibro"/>
+        </w:rPr>
+      </w:pPr>
+      <w:r>
+        <w:rPr>
+          <w:rStyle w:val="Ttulodellibro"/>
+        </w:rPr>
+        <w:t>ROJAS, CRISTIAN</w:t>
+      </w:r>
+    </w:p>
+    <w:p>
+      <w:pPr>
+        <w:rPr>
+          <w:rStyle w:val="Ttulodellibro"/>
+        </w:rPr>
+      </w:pPr>
+      <w:r>
+        <w:rPr>
+          <w:rStyle w:val="Ttulodellibro"/>
+        </w:rPr>
+        <w:t>Año 2013 – Segundo cuatrimestre</w:t>
+      </w:r>
+    </w:p>
+    <w:p>
+      <w:pPr>
+        <w:ind w:firstLine="708"/>
+        <w:rPr>
+          <w:rStyle w:val="Ttulodellibro"/>
+        </w:rPr>
+      </w:pPr>
+      <w:r>
+        <w:rPr>
+          <w:rStyle w:val="Ttulodellibro"/>
+        </w:rPr>
+        <w:br w:type="page"/>
+      </w:r>
+    </w:p>
+    <w:p>
+      <w:pPr>
+        <w:rPr>
+          <w:rStyle w:val="Ttulodellibro"/>
+        </w:rPr>
+      </w:pPr>
+    </w:p>
+    <w:p>
+      <w:pPr>
         <w:pStyle w:val="Ttulo"/>
       </w:pPr>
       <w:proofErr w:type="spellStart"/>
@@ -20,21 +299,21 @@
     </w:p>
     <w:sdt>
       <w:sdtPr>
+        <w:rPr>
+          <w:rFonts w:asciiTheme="minorHAnsi" w:eastAsiaTheme="minorHAnsi" w:hAnsiTheme="minorHAnsi" w:cstheme="minorBidi"/>
+          <w:b w:val="0"/>
+          <w:bCs w:val="0"/>
+          <w:color w:val="auto"/>
+          <w:sz w:val="22"/>
+          <w:szCs w:val="22"/>
+          <w:lang w:eastAsia="en-US"/>
+        </w:rPr>
         <w:id w:val="-1448531747"/>
         <w:docPartObj>
           <w:docPartGallery w:val="Table of Contents"/>
           <w:docPartUnique/>
         </w:docPartObj>
       </w:sdtPr>
-      <w:sdtEndPr>
-        <w:rPr>
-          <w:rFonts w:asciiTheme="minorHAnsi" w:eastAsiaTheme="minorHAnsi" w:hAnsiTheme="minorHAnsi" w:cstheme="minorBidi"/>
-          <w:color w:val="auto"/>
-          <w:sz w:val="22"/>
-          <w:szCs w:val="22"/>
-          <w:lang w:eastAsia="en-US"/>
-        </w:rPr>
-      </w:sdtEndPr>
       <w:sdtContent>
         <w:p>
           <w:pPr>
@@ -65,13 +344,13 @@
           <w:r>
             <w:fldChar w:fldCharType="separate"/>
           </w:r>
-          <w:hyperlink w:anchor="_Toc372246706" w:history="1">
+          <w:hyperlink w:anchor="_Toc373003578" w:history="1">
             <w:r>
               <w:rPr>
                 <w:rStyle w:val="Hipervnculo"/>
                 <w:noProof/>
               </w:rPr>
-              <w:t>Decisiones tomadas</w:t>
+              <w:t>Introducción</w:t>
             </w:r>
             <w:r>
               <w:rPr>
@@ -92,7 +371,7 @@
                 <w:noProof/>
                 <w:webHidden/>
               </w:rPr>
-              <w:instrText xml:space="preserve"> PAGEREF _Toc372246706 \h </w:instrText>
+              <w:instrText xml:space="preserve"> PAGEREF _Toc373003578 \h </w:instrText>
             </w:r>
             <w:r>
               <w:rPr>
@@ -112,7 +391,147 @@
                 <w:noProof/>
                 <w:webHidden/>
               </w:rPr>
-              <w:t>2</w:t>
+              <w:t>4</w:t>
+            </w:r>
+            <w:r>
+              <w:rPr>
+                <w:noProof/>
+                <w:webHidden/>
+              </w:rPr>
+              <w:fldChar w:fldCharType="end"/>
+            </w:r>
+          </w:hyperlink>
+        </w:p>
+        <w:p>
+          <w:pPr>
+            <w:pStyle w:val="TDC2"/>
+            <w:tabs>
+              <w:tab w:val="right" w:leader="dot" w:pos="8494"/>
+            </w:tabs>
+            <w:rPr>
+              <w:rFonts w:eastAsiaTheme="minorEastAsia"/>
+              <w:noProof/>
+              <w:lang w:eastAsia="es-ES"/>
+            </w:rPr>
+          </w:pPr>
+          <w:hyperlink w:anchor="_Toc373003579" w:history="1">
+            <w:r>
+              <w:rPr>
+                <w:rStyle w:val="Hipervnculo"/>
+                <w:noProof/>
+              </w:rPr>
+              <w:t>Acerca del modo de trabajo</w:t>
+            </w:r>
+            <w:r>
+              <w:rPr>
+                <w:noProof/>
+                <w:webHidden/>
+              </w:rPr>
+              <w:tab/>
+            </w:r>
+            <w:r>
+              <w:rPr>
+                <w:noProof/>
+                <w:webHidden/>
+              </w:rPr>
+              <w:fldChar w:fldCharType="begin"/>
+            </w:r>
+            <w:r>
+              <w:rPr>
+                <w:noProof/>
+                <w:webHidden/>
+              </w:rPr>
+              <w:instrText xml:space="preserve"> PAGEREF _Toc373003579 \h </w:instrText>
+            </w:r>
+            <w:r>
+              <w:rPr>
+                <w:noProof/>
+                <w:webHidden/>
+              </w:rPr>
+            </w:r>
+            <w:r>
+              <w:rPr>
+                <w:noProof/>
+                <w:webHidden/>
+              </w:rPr>
+              <w:fldChar w:fldCharType="separate"/>
+            </w:r>
+            <w:r>
+              <w:rPr>
+                <w:noProof/>
+                <w:webHidden/>
+              </w:rPr>
+              <w:t>4</w:t>
+            </w:r>
+            <w:r>
+              <w:rPr>
+                <w:noProof/>
+                <w:webHidden/>
+              </w:rPr>
+              <w:fldChar w:fldCharType="end"/>
+            </w:r>
+          </w:hyperlink>
+        </w:p>
+        <w:p>
+          <w:pPr>
+            <w:pStyle w:val="TDC2"/>
+            <w:tabs>
+              <w:tab w:val="right" w:leader="dot" w:pos="8494"/>
+            </w:tabs>
+            <w:rPr>
+              <w:rFonts w:eastAsiaTheme="minorEastAsia"/>
+              <w:noProof/>
+              <w:lang w:eastAsia="es-ES"/>
+            </w:rPr>
+          </w:pPr>
+          <w:hyperlink w:anchor="_Toc373003580" w:history="1">
+            <w:r>
+              <w:rPr>
+                <w:rStyle w:val="Hipervnculo"/>
+                <w:noProof/>
+              </w:rPr>
+              <w:t>Acerca de la aplicación</w:t>
+            </w:r>
+            <w:r>
+              <w:rPr>
+                <w:noProof/>
+                <w:webHidden/>
+              </w:rPr>
+              <w:tab/>
+            </w:r>
+            <w:r>
+              <w:rPr>
+                <w:noProof/>
+                <w:webHidden/>
+              </w:rPr>
+              <w:fldChar w:fldCharType="begin"/>
+            </w:r>
+            <w:r>
+              <w:rPr>
+                <w:noProof/>
+                <w:webHidden/>
+              </w:rPr>
+              <w:instrText xml:space="preserve"> PAGEREF _Toc373003580 \h </w:instrText>
+            </w:r>
+            <w:r>
+              <w:rPr>
+                <w:noProof/>
+                <w:webHidden/>
+              </w:rPr>
+            </w:r>
+            <w:r>
+              <w:rPr>
+                <w:noProof/>
+                <w:webHidden/>
+              </w:rPr>
+              <w:fldChar w:fldCharType="separate"/>
+            </w:r>
+            <w:r>
+              <w:rPr>
+                <w:noProof/>
+                <w:webHidden/>
+              </w:rPr>
+              <w:t>4</w:t>
             </w:r>
             <w:r>
               <w:rPr>
@@ -135,13 +554,13 @@
               <w:lang w:eastAsia="es-ES"/>
             </w:rPr>
           </w:pPr>
-          <w:hyperlink w:anchor="_Toc372246707" w:history="1">
+          <w:hyperlink w:anchor="_Toc373003581" w:history="1">
             <w:r>
               <w:rPr>
                 <w:rStyle w:val="Hipervnculo"/>
                 <w:noProof/>
               </w:rPr>
-              <w:t>Modelo de datos</w:t>
+              <w:t>Decisiones tomadas al realizar la migración</w:t>
             </w:r>
             <w:r>
               <w:rPr>
@@ -162,7 +581,7 @@
                 <w:noProof/>
                 <w:webHidden/>
               </w:rPr>
-              <w:instrText xml:space="preserve"> PAGEREF _Toc372246707 \h </w:instrText>
+              <w:instrText xml:space="preserve"> PAGEREF _Toc373003581 \h </w:instrText>
             </w:r>
             <w:r>
               <w:rPr>
@@ -182,7 +601,7 @@
                 <w:noProof/>
                 <w:webHidden/>
               </w:rPr>
-              <w:t>2</w:t>
+              <w:t>4</w:t>
             </w:r>
             <w:r>
               <w:rPr>
@@ -205,13 +624,13 @@
               <w:lang w:eastAsia="es-ES"/>
             </w:rPr>
           </w:pPr>
-          <w:hyperlink w:anchor="_Toc372246708" w:history="1">
+          <w:hyperlink w:anchor="_Toc373003582" w:history="1">
             <w:r>
               <w:rPr>
                 <w:rStyle w:val="Hipervnculo"/>
                 <w:noProof/>
               </w:rPr>
-              <w:t>Decisiones de desarrollo</w:t>
+              <w:t>Modelo de datos</w:t>
             </w:r>
             <w:r>
               <w:rPr>
@@ -232,7 +651,7 @@
                 <w:noProof/>
                 <w:webHidden/>
               </w:rPr>
-              <w:instrText xml:space="preserve"> PAGEREF _Toc372246708 \h </w:instrText>
+              <w:instrText xml:space="preserve"> PAGEREF _Toc373003582 \h </w:instrText>
             </w:r>
             <w:r>
               <w:rPr>
@@ -252,7 +671,7 @@
                 <w:noProof/>
                 <w:webHidden/>
               </w:rPr>
-              <w:t>2</w:t>
+              <w:t>6</w:t>
             </w:r>
             <w:r>
               <w:rPr>
@@ -275,12 +694,82 @@
               <w:lang w:eastAsia="es-ES"/>
             </w:rPr>
           </w:pPr>
-          <w:hyperlink w:anchor="_Toc372246709" w:history="1">
+          <w:hyperlink w:anchor="_Toc373003583" w:history="1">
             <w:r>
               <w:rPr>
                 <w:rStyle w:val="Hipervnculo"/>
                 <w:noProof/>
               </w:rPr>
+              <w:t>Decisiones de desarrollo</w:t>
+            </w:r>
+            <w:r>
+              <w:rPr>
+                <w:noProof/>
+                <w:webHidden/>
+              </w:rPr>
+              <w:tab/>
+            </w:r>
+            <w:r>
+              <w:rPr>
+                <w:noProof/>
+                <w:webHidden/>
+              </w:rPr>
+              <w:fldChar w:fldCharType="begin"/>
+            </w:r>
+            <w:r>
+              <w:rPr>
+                <w:noProof/>
+                <w:webHidden/>
+              </w:rPr>
+              <w:instrText xml:space="preserve"> PAGEREF _Toc373003583 \h </w:instrText>
+            </w:r>
+            <w:r>
+              <w:rPr>
+                <w:noProof/>
+                <w:webHidden/>
+              </w:rPr>
+            </w:r>
+            <w:r>
+              <w:rPr>
+                <w:noProof/>
+                <w:webHidden/>
+              </w:rPr>
+              <w:fldChar w:fldCharType="separate"/>
+            </w:r>
+            <w:r>
+              <w:rPr>
+                <w:noProof/>
+                <w:webHidden/>
+              </w:rPr>
+              <w:t>7</w:t>
+            </w:r>
+            <w:r>
+              <w:rPr>
+                <w:noProof/>
+                <w:webHidden/>
+              </w:rPr>
+              <w:fldChar w:fldCharType="end"/>
+            </w:r>
+          </w:hyperlink>
+        </w:p>
+        <w:p>
+          <w:pPr>
+            <w:pStyle w:val="TDC1"/>
+            <w:tabs>
+              <w:tab w:val="right" w:leader="dot" w:pos="8494"/>
+            </w:tabs>
+            <w:rPr>
+              <w:rFonts w:eastAsiaTheme="minorEastAsia"/>
+              <w:noProof/>
+              <w:lang w:eastAsia="es-ES"/>
+            </w:rPr>
+          </w:pPr>
+          <w:hyperlink w:anchor="_Toc373003584" w:history="1">
+            <w:r>
+              <w:rPr>
+                <w:rStyle w:val="Hipervnculo"/>
+                <w:noProof/>
+              </w:rPr>
               <w:t>Arquitectura de la aplicación .NET</w:t>
             </w:r>
             <w:r>
@@ -302,7 +791,7 @@
                 <w:noProof/>
                 <w:webHidden/>
               </w:rPr>
-              <w:instrText xml:space="preserve"> PAGEREF _Toc372246709 \h </w:instrText>
+              <w:instrText xml:space="preserve"> PAGEREF _Toc373003584 \h </w:instrText>
             </w:r>
             <w:r>
               <w:rPr>
@@ -322,7 +811,7 @@
                 <w:noProof/>
                 <w:webHidden/>
               </w:rPr>
-              <w:t>3</w:t>
+              <w:t>7</w:t>
             </w:r>
             <w:r>
               <w:rPr>
@@ -340,10 +829,12 @@
               <w:tab w:val="right" w:leader="dot" w:pos="8494"/>
             </w:tabs>
             <w:rPr>
+              <w:rFonts w:eastAsiaTheme="minorEastAsia"/>
               <w:noProof/>
+              <w:lang w:eastAsia="es-ES"/>
             </w:rPr>
           </w:pPr>
-          <w:hyperlink w:anchor="_Toc372246710" w:history="1">
+          <w:hyperlink w:anchor="_Toc373003585" w:history="1">
             <w:r>
               <w:rPr>
                 <w:rStyle w:val="Hipervnculo"/>
@@ -370,7 +861,7 @@
                 <w:noProof/>
                 <w:webHidden/>
               </w:rPr>
-              <w:instrText xml:space="preserve"> PAGEREF _Toc372246710 \h </w:instrText>
+              <w:instrText xml:space="preserve"> PAGEREF _Toc373003585 \h </w:instrText>
             </w:r>
             <w:r>
               <w:rPr>
@@ -390,7 +881,7 @@
                 <w:noProof/>
                 <w:webHidden/>
               </w:rPr>
-              <w:t>3</w:t>
+              <w:t>7</w:t>
             </w:r>
             <w:r>
               <w:rPr>
@@ -408,10 +899,12 @@
               <w:tab w:val="right" w:leader="dot" w:pos="8494"/>
             </w:tabs>
             <w:rPr>
+              <w:rFonts w:eastAsiaTheme="minorEastAsia"/>
               <w:noProof/>
+              <w:lang w:eastAsia="es-ES"/>
             </w:rPr>
           </w:pPr>
-          <w:hyperlink w:anchor="_Toc372246711" w:history="1">
+          <w:hyperlink w:anchor="_Toc373003586" w:history="1">
             <w:r>
               <w:rPr>
                 <w:rStyle w:val="Hipervnculo"/>
@@ -438,7 +931,7 @@
                 <w:noProof/>
                 <w:webHidden/>
               </w:rPr>
-              <w:instrText xml:space="preserve"> PAGEREF _Toc372246711 \h </w:instrText>
+              <w:instrText xml:space="preserve"> PAGEREF _Toc373003586 \h </w:instrText>
             </w:r>
             <w:r>
               <w:rPr>
@@ -458,7 +951,7 @@
                 <w:noProof/>
                 <w:webHidden/>
               </w:rPr>
-              <w:t>5</w:t>
+              <w:t>9</w:t>
             </w:r>
             <w:r>
               <w:rPr>
@@ -476,10 +969,12 @@
               <w:tab w:val="right" w:leader="dot" w:pos="8494"/>
             </w:tabs>
             <w:rPr>
+              <w:rFonts w:eastAsiaTheme="minorEastAsia"/>
               <w:noProof/>
+              <w:lang w:eastAsia="es-ES"/>
             </w:rPr>
           </w:pPr>
-          <w:hyperlink w:anchor="_Toc372246712" w:history="1">
+          <w:hyperlink w:anchor="_Toc373003587" w:history="1">
             <w:r>
               <w:rPr>
                 <w:rStyle w:val="Hipervnculo"/>
@@ -506,7 +1001,7 @@
                 <w:noProof/>
                 <w:webHidden/>
               </w:rPr>
-              <w:instrText xml:space="preserve"> PAGEREF _Toc372246712 \h </w:instrText>
+              <w:instrText xml:space="preserve"> PAGEREF _Toc373003587 \h </w:instrText>
             </w:r>
             <w:r>
               <w:rPr>
@@ -526,7 +1021,2037 @@
                 <w:noProof/>
                 <w:webHidden/>
               </w:rPr>
-              <w:t>6</w:t>
+              <w:t>10</w:t>
+            </w:r>
+            <w:r>
+              <w:rPr>
+                <w:noProof/>
+                <w:webHidden/>
+              </w:rPr>
+              <w:fldChar w:fldCharType="end"/>
+            </w:r>
+          </w:hyperlink>
+        </w:p>
+        <w:p>
+          <w:pPr>
+            <w:pStyle w:val="TDC1"/>
+            <w:tabs>
+              <w:tab w:val="right" w:leader="dot" w:pos="8494"/>
+            </w:tabs>
+            <w:rPr>
+              <w:rFonts w:eastAsiaTheme="minorEastAsia"/>
+              <w:noProof/>
+              <w:lang w:eastAsia="es-ES"/>
+            </w:rPr>
+          </w:pPr>
+          <w:hyperlink w:anchor="_Toc373003588" w:history="1">
+            <w:r>
+              <w:rPr>
+                <w:rStyle w:val="Hipervnculo"/>
+                <w:noProof/>
+              </w:rPr>
+              <w:t>Configuración de la aplicación</w:t>
+            </w:r>
+            <w:r>
+              <w:rPr>
+                <w:noProof/>
+                <w:webHidden/>
+              </w:rPr>
+              <w:tab/>
+            </w:r>
+            <w:r>
+              <w:rPr>
+                <w:noProof/>
+                <w:webHidden/>
+              </w:rPr>
+              <w:fldChar w:fldCharType="begin"/>
+            </w:r>
+            <w:r>
+              <w:rPr>
+                <w:noProof/>
+                <w:webHidden/>
+              </w:rPr>
+              <w:instrText xml:space="preserve"> PAGEREF _Toc373003588 \h </w:instrText>
+            </w:r>
+            <w:r>
+              <w:rPr>
+                <w:noProof/>
+                <w:webHidden/>
+              </w:rPr>
+            </w:r>
+            <w:r>
+              <w:rPr>
+                <w:noProof/>
+                <w:webHidden/>
+              </w:rPr>
+              <w:fldChar w:fldCharType="separate"/>
+            </w:r>
+            <w:r>
+              <w:rPr>
+                <w:noProof/>
+                <w:webHidden/>
+              </w:rPr>
+              <w:t>11</w:t>
+            </w:r>
+            <w:r>
+              <w:rPr>
+                <w:noProof/>
+                <w:webHidden/>
+              </w:rPr>
+              <w:fldChar w:fldCharType="end"/>
+            </w:r>
+          </w:hyperlink>
+        </w:p>
+        <w:p>
+          <w:pPr>
+            <w:pStyle w:val="TDC1"/>
+            <w:tabs>
+              <w:tab w:val="right" w:leader="dot" w:pos="8494"/>
+            </w:tabs>
+            <w:rPr>
+              <w:rFonts w:eastAsiaTheme="minorEastAsia"/>
+              <w:noProof/>
+              <w:lang w:eastAsia="es-ES"/>
+            </w:rPr>
+          </w:pPr>
+          <w:hyperlink w:anchor="_Toc373003589" w:history="1">
+            <w:r>
+              <w:rPr>
+                <w:rStyle w:val="Hipervnculo"/>
+                <w:noProof/>
+              </w:rPr>
+              <w:t>Uso de la aplicación</w:t>
+            </w:r>
+            <w:r>
+              <w:rPr>
+                <w:noProof/>
+                <w:webHidden/>
+              </w:rPr>
+              <w:tab/>
+            </w:r>
+            <w:r>
+              <w:rPr>
+                <w:noProof/>
+                <w:webHidden/>
+              </w:rPr>
+              <w:fldChar w:fldCharType="begin"/>
+            </w:r>
+            <w:r>
+              <w:rPr>
+                <w:noProof/>
+                <w:webHidden/>
+              </w:rPr>
+              <w:instrText xml:space="preserve"> PAGEREF _Toc373003589 \h </w:instrText>
+            </w:r>
+            <w:r>
+              <w:rPr>
+                <w:noProof/>
+                <w:webHidden/>
+              </w:rPr>
+            </w:r>
+            <w:r>
+              <w:rPr>
+                <w:noProof/>
+                <w:webHidden/>
+              </w:rPr>
+              <w:fldChar w:fldCharType="separate"/>
+            </w:r>
+            <w:r>
+              <w:rPr>
+                <w:noProof/>
+                <w:webHidden/>
+              </w:rPr>
+              <w:t>11</w:t>
+            </w:r>
+            <w:r>
+              <w:rPr>
+                <w:noProof/>
+                <w:webHidden/>
+              </w:rPr>
+              <w:fldChar w:fldCharType="end"/>
+            </w:r>
+          </w:hyperlink>
+        </w:p>
+        <w:p>
+          <w:pPr>
+            <w:pStyle w:val="TDC3"/>
+            <w:tabs>
+              <w:tab w:val="right" w:leader="dot" w:pos="8494"/>
+            </w:tabs>
+            <w:rPr>
+              <w:rFonts w:eastAsiaTheme="minorEastAsia"/>
+              <w:noProof/>
+              <w:lang w:eastAsia="es-ES"/>
+            </w:rPr>
+          </w:pPr>
+          <w:hyperlink w:anchor="_Toc373003590" w:history="1">
+            <w:r>
+              <w:rPr>
+                <w:rStyle w:val="Hipervnculo"/>
+                <w:noProof/>
+              </w:rPr>
+              <w:t>Gestión de clínica-&gt; Roles</w:t>
+            </w:r>
+            <w:r>
+              <w:rPr>
+                <w:noProof/>
+                <w:webHidden/>
+              </w:rPr>
+              <w:tab/>
+            </w:r>
+            <w:r>
+              <w:rPr>
+                <w:noProof/>
+                <w:webHidden/>
+              </w:rPr>
+              <w:fldChar w:fldCharType="begin"/>
+            </w:r>
+            <w:r>
+              <w:rPr>
+                <w:noProof/>
+                <w:webHidden/>
+              </w:rPr>
+              <w:instrText xml:space="preserve"> PAGEREF _Toc373003590 \h </w:instrText>
+            </w:r>
+            <w:r>
+              <w:rPr>
+                <w:noProof/>
+                <w:webHidden/>
+              </w:rPr>
+            </w:r>
+            <w:r>
+              <w:rPr>
+                <w:noProof/>
+                <w:webHidden/>
+              </w:rPr>
+              <w:fldChar w:fldCharType="separate"/>
+            </w:r>
+            <w:r>
+              <w:rPr>
+                <w:noProof/>
+                <w:webHidden/>
+              </w:rPr>
+              <w:t>11</w:t>
+            </w:r>
+            <w:r>
+              <w:rPr>
+                <w:noProof/>
+                <w:webHidden/>
+              </w:rPr>
+              <w:fldChar w:fldCharType="end"/>
+            </w:r>
+          </w:hyperlink>
+        </w:p>
+        <w:p>
+          <w:pPr>
+            <w:pStyle w:val="TDC3"/>
+            <w:tabs>
+              <w:tab w:val="right" w:leader="dot" w:pos="8494"/>
+            </w:tabs>
+            <w:rPr>
+              <w:rFonts w:eastAsiaTheme="minorEastAsia"/>
+              <w:noProof/>
+              <w:lang w:eastAsia="es-ES"/>
+            </w:rPr>
+          </w:pPr>
+          <w:hyperlink w:anchor="_Toc373003591" w:history="1">
+            <w:r>
+              <w:rPr>
+                <w:rStyle w:val="Hipervnculo"/>
+                <w:noProof/>
+              </w:rPr>
+              <w:t>Gestión de clínica-&gt; Roles -&gt; Botón Alta</w:t>
+            </w:r>
+            <w:r>
+              <w:rPr>
+                <w:noProof/>
+                <w:webHidden/>
+              </w:rPr>
+              <w:tab/>
+            </w:r>
+            <w:r>
+              <w:rPr>
+                <w:noProof/>
+                <w:webHidden/>
+              </w:rPr>
+              <w:fldChar w:fldCharType="begin"/>
+            </w:r>
+            <w:r>
+              <w:rPr>
+                <w:noProof/>
+                <w:webHidden/>
+              </w:rPr>
+              <w:instrText xml:space="preserve"> PAGEREF _Toc373003591 \h </w:instrText>
+            </w:r>
+            <w:r>
+              <w:rPr>
+                <w:noProof/>
+                <w:webHidden/>
+              </w:rPr>
+            </w:r>
+            <w:r>
+              <w:rPr>
+                <w:noProof/>
+                <w:webHidden/>
+              </w:rPr>
+              <w:fldChar w:fldCharType="separate"/>
+            </w:r>
+            <w:r>
+              <w:rPr>
+                <w:noProof/>
+                <w:webHidden/>
+              </w:rPr>
+              <w:t>12</w:t>
+            </w:r>
+            <w:r>
+              <w:rPr>
+                <w:noProof/>
+                <w:webHidden/>
+              </w:rPr>
+              <w:fldChar w:fldCharType="end"/>
+            </w:r>
+          </w:hyperlink>
+        </w:p>
+        <w:p>
+          <w:pPr>
+            <w:pStyle w:val="TDC3"/>
+            <w:tabs>
+              <w:tab w:val="right" w:leader="dot" w:pos="8494"/>
+            </w:tabs>
+            <w:rPr>
+              <w:rFonts w:eastAsiaTheme="minorEastAsia"/>
+              <w:noProof/>
+              <w:lang w:eastAsia="es-ES"/>
+            </w:rPr>
+          </w:pPr>
+          <w:hyperlink w:anchor="_Toc373003592" w:history="1">
+            <w:r>
+              <w:rPr>
+                <w:rStyle w:val="Hipervnculo"/>
+                <w:noProof/>
+              </w:rPr>
+              <w:t>Gestión de clínica-&gt; Roles -&gt; Botón Modificación</w:t>
+            </w:r>
+            <w:r>
+              <w:rPr>
+                <w:noProof/>
+                <w:webHidden/>
+              </w:rPr>
+              <w:tab/>
+            </w:r>
+            <w:r>
+              <w:rPr>
+                <w:noProof/>
+                <w:webHidden/>
+              </w:rPr>
+              <w:fldChar w:fldCharType="begin"/>
+            </w:r>
+            <w:r>
+              <w:rPr>
+                <w:noProof/>
+                <w:webHidden/>
+              </w:rPr>
+              <w:instrText xml:space="preserve"> PAGEREF _Toc373003592 \h </w:instrText>
+            </w:r>
+            <w:r>
+              <w:rPr>
+                <w:noProof/>
+                <w:webHidden/>
+              </w:rPr>
+            </w:r>
+            <w:r>
+              <w:rPr>
+                <w:noProof/>
+                <w:webHidden/>
+              </w:rPr>
+              <w:fldChar w:fldCharType="separate"/>
+            </w:r>
+            <w:r>
+              <w:rPr>
+                <w:noProof/>
+                <w:webHidden/>
+              </w:rPr>
+              <w:t>12</w:t>
+            </w:r>
+            <w:r>
+              <w:rPr>
+                <w:noProof/>
+                <w:webHidden/>
+              </w:rPr>
+              <w:fldChar w:fldCharType="end"/>
+            </w:r>
+          </w:hyperlink>
+        </w:p>
+        <w:p>
+          <w:pPr>
+            <w:pStyle w:val="TDC3"/>
+            <w:tabs>
+              <w:tab w:val="right" w:leader="dot" w:pos="8494"/>
+            </w:tabs>
+            <w:rPr>
+              <w:rFonts w:eastAsiaTheme="minorEastAsia"/>
+              <w:noProof/>
+              <w:lang w:eastAsia="es-ES"/>
+            </w:rPr>
+          </w:pPr>
+          <w:hyperlink w:anchor="_Toc373003593" w:history="1">
+            <w:r>
+              <w:rPr>
+                <w:rStyle w:val="Hipervnculo"/>
+                <w:noProof/>
+              </w:rPr>
+              <w:t>Gestión de clínica-&gt; Roles -&gt; Botón Baja</w:t>
+            </w:r>
+            <w:r>
+              <w:rPr>
+                <w:noProof/>
+                <w:webHidden/>
+              </w:rPr>
+              <w:tab/>
+            </w:r>
+            <w:r>
+              <w:rPr>
+                <w:noProof/>
+                <w:webHidden/>
+              </w:rPr>
+              <w:fldChar w:fldCharType="begin"/>
+            </w:r>
+            <w:r>
+              <w:rPr>
+                <w:noProof/>
+                <w:webHidden/>
+              </w:rPr>
+              <w:instrText xml:space="preserve"> PAGEREF _Toc373003593 \h </w:instrText>
+            </w:r>
+            <w:r>
+              <w:rPr>
+                <w:noProof/>
+                <w:webHidden/>
+              </w:rPr>
+            </w:r>
+            <w:r>
+              <w:rPr>
+                <w:noProof/>
+                <w:webHidden/>
+              </w:rPr>
+              <w:fldChar w:fldCharType="separate"/>
+            </w:r>
+            <w:r>
+              <w:rPr>
+                <w:noProof/>
+                <w:webHidden/>
+              </w:rPr>
+              <w:t>13</w:t>
+            </w:r>
+            <w:r>
+              <w:rPr>
+                <w:noProof/>
+                <w:webHidden/>
+              </w:rPr>
+              <w:fldChar w:fldCharType="end"/>
+            </w:r>
+          </w:hyperlink>
+        </w:p>
+        <w:p>
+          <w:pPr>
+            <w:pStyle w:val="TDC3"/>
+            <w:tabs>
+              <w:tab w:val="right" w:leader="dot" w:pos="8494"/>
+            </w:tabs>
+            <w:rPr>
+              <w:rFonts w:eastAsiaTheme="minorEastAsia"/>
+              <w:noProof/>
+              <w:lang w:eastAsia="es-ES"/>
+            </w:rPr>
+          </w:pPr>
+          <w:hyperlink w:anchor="_Toc373003594" w:history="1">
+            <w:r>
+              <w:rPr>
+                <w:rStyle w:val="Hipervnculo"/>
+                <w:noProof/>
+              </w:rPr>
+              <w:t>Archivo -&gt; Sesión -&gt; Iniciar Sesión</w:t>
+            </w:r>
+            <w:r>
+              <w:rPr>
+                <w:noProof/>
+                <w:webHidden/>
+              </w:rPr>
+              <w:tab/>
+            </w:r>
+            <w:r>
+              <w:rPr>
+                <w:noProof/>
+                <w:webHidden/>
+              </w:rPr>
+              <w:fldChar w:fldCharType="begin"/>
+            </w:r>
+            <w:r>
+              <w:rPr>
+                <w:noProof/>
+                <w:webHidden/>
+              </w:rPr>
+              <w:instrText xml:space="preserve"> PAGEREF _Toc373003594 \h </w:instrText>
+            </w:r>
+            <w:r>
+              <w:rPr>
+                <w:noProof/>
+                <w:webHidden/>
+              </w:rPr>
+            </w:r>
+            <w:r>
+              <w:rPr>
+                <w:noProof/>
+                <w:webHidden/>
+              </w:rPr>
+              <w:fldChar w:fldCharType="separate"/>
+            </w:r>
+            <w:r>
+              <w:rPr>
+                <w:noProof/>
+                <w:webHidden/>
+              </w:rPr>
+              <w:t>13</w:t>
+            </w:r>
+            <w:r>
+              <w:rPr>
+                <w:noProof/>
+                <w:webHidden/>
+              </w:rPr>
+              <w:fldChar w:fldCharType="end"/>
+            </w:r>
+          </w:hyperlink>
+        </w:p>
+        <w:p>
+          <w:pPr>
+            <w:pStyle w:val="TDC3"/>
+            <w:tabs>
+              <w:tab w:val="right" w:leader="dot" w:pos="8494"/>
+            </w:tabs>
+            <w:rPr>
+              <w:rFonts w:eastAsiaTheme="minorEastAsia"/>
+              <w:noProof/>
+              <w:lang w:eastAsia="es-ES"/>
+            </w:rPr>
+          </w:pPr>
+          <w:hyperlink w:anchor="_Toc373003595" w:history="1">
+            <w:r>
+              <w:rPr>
+                <w:rStyle w:val="Hipervnculo"/>
+                <w:noProof/>
+              </w:rPr>
+              <w:t>Archivo -&gt; Sesión -&gt; Cerrar Sesión</w:t>
+            </w:r>
+            <w:r>
+              <w:rPr>
+                <w:noProof/>
+                <w:webHidden/>
+              </w:rPr>
+              <w:tab/>
+            </w:r>
+            <w:r>
+              <w:rPr>
+                <w:noProof/>
+                <w:webHidden/>
+              </w:rPr>
+              <w:fldChar w:fldCharType="begin"/>
+            </w:r>
+            <w:r>
+              <w:rPr>
+                <w:noProof/>
+                <w:webHidden/>
+              </w:rPr>
+              <w:instrText xml:space="preserve"> PAGEREF _Toc373003595 \h </w:instrText>
+            </w:r>
+            <w:r>
+              <w:rPr>
+                <w:noProof/>
+                <w:webHidden/>
+              </w:rPr>
+            </w:r>
+            <w:r>
+              <w:rPr>
+                <w:noProof/>
+                <w:webHidden/>
+              </w:rPr>
+              <w:fldChar w:fldCharType="separate"/>
+            </w:r>
+            <w:r>
+              <w:rPr>
+                <w:noProof/>
+                <w:webHidden/>
+              </w:rPr>
+              <w:t>14</w:t>
+            </w:r>
+            <w:r>
+              <w:rPr>
+                <w:noProof/>
+                <w:webHidden/>
+              </w:rPr>
+              <w:fldChar w:fldCharType="end"/>
+            </w:r>
+          </w:hyperlink>
+        </w:p>
+        <w:p>
+          <w:pPr>
+            <w:pStyle w:val="TDC3"/>
+            <w:tabs>
+              <w:tab w:val="right" w:leader="dot" w:pos="8494"/>
+            </w:tabs>
+            <w:rPr>
+              <w:rFonts w:eastAsiaTheme="minorEastAsia"/>
+              <w:noProof/>
+              <w:lang w:eastAsia="es-ES"/>
+            </w:rPr>
+          </w:pPr>
+          <w:hyperlink w:anchor="_Toc373003596" w:history="1">
+            <w:r>
+              <w:rPr>
+                <w:rStyle w:val="Hipervnculo"/>
+                <w:noProof/>
+              </w:rPr>
+              <w:t>Gestión de afiliados -&gt; Afiliados</w:t>
+            </w:r>
+            <w:r>
+              <w:rPr>
+                <w:noProof/>
+                <w:webHidden/>
+              </w:rPr>
+              <w:tab/>
+            </w:r>
+            <w:r>
+              <w:rPr>
+                <w:noProof/>
+                <w:webHidden/>
+              </w:rPr>
+              <w:fldChar w:fldCharType="begin"/>
+            </w:r>
+            <w:r>
+              <w:rPr>
+                <w:noProof/>
+                <w:webHidden/>
+              </w:rPr>
+              <w:instrText xml:space="preserve"> PAGEREF _Toc373003596 \h </w:instrText>
+            </w:r>
+            <w:r>
+              <w:rPr>
+                <w:noProof/>
+                <w:webHidden/>
+              </w:rPr>
+            </w:r>
+            <w:r>
+              <w:rPr>
+                <w:noProof/>
+                <w:webHidden/>
+              </w:rPr>
+              <w:fldChar w:fldCharType="separate"/>
+            </w:r>
+            <w:r>
+              <w:rPr>
+                <w:noProof/>
+                <w:webHidden/>
+              </w:rPr>
+              <w:t>15</w:t>
+            </w:r>
+            <w:r>
+              <w:rPr>
+                <w:noProof/>
+                <w:webHidden/>
+              </w:rPr>
+              <w:fldChar w:fldCharType="end"/>
+            </w:r>
+          </w:hyperlink>
+        </w:p>
+        <w:p>
+          <w:pPr>
+            <w:pStyle w:val="TDC3"/>
+            <w:tabs>
+              <w:tab w:val="right" w:leader="dot" w:pos="8494"/>
+            </w:tabs>
+            <w:rPr>
+              <w:rFonts w:eastAsiaTheme="minorEastAsia"/>
+              <w:noProof/>
+              <w:lang w:eastAsia="es-ES"/>
+            </w:rPr>
+          </w:pPr>
+          <w:hyperlink w:anchor="_Toc373003597" w:history="1">
+            <w:r>
+              <w:rPr>
+                <w:rStyle w:val="Hipervnculo"/>
+                <w:noProof/>
+              </w:rPr>
+              <w:t>Gestión de afiliados -&gt; Afiliados -&gt; Botón Alta</w:t>
+            </w:r>
+            <w:r>
+              <w:rPr>
+                <w:noProof/>
+                <w:webHidden/>
+              </w:rPr>
+              <w:tab/>
+            </w:r>
+            <w:r>
+              <w:rPr>
+                <w:noProof/>
+                <w:webHidden/>
+              </w:rPr>
+              <w:fldChar w:fldCharType="begin"/>
+            </w:r>
+            <w:r>
+              <w:rPr>
+                <w:noProof/>
+                <w:webHidden/>
+              </w:rPr>
+              <w:instrText xml:space="preserve"> PAGEREF _Toc373003597 \h </w:instrText>
+            </w:r>
+            <w:r>
+              <w:rPr>
+                <w:noProof/>
+                <w:webHidden/>
+              </w:rPr>
+            </w:r>
+            <w:r>
+              <w:rPr>
+                <w:noProof/>
+                <w:webHidden/>
+              </w:rPr>
+              <w:fldChar w:fldCharType="separate"/>
+            </w:r>
+            <w:r>
+              <w:rPr>
+                <w:noProof/>
+                <w:webHidden/>
+              </w:rPr>
+              <w:t>16</w:t>
+            </w:r>
+            <w:r>
+              <w:rPr>
+                <w:noProof/>
+                <w:webHidden/>
+              </w:rPr>
+              <w:fldChar w:fldCharType="end"/>
+            </w:r>
+          </w:hyperlink>
+        </w:p>
+        <w:p>
+          <w:pPr>
+            <w:pStyle w:val="TDC3"/>
+            <w:tabs>
+              <w:tab w:val="right" w:leader="dot" w:pos="8494"/>
+            </w:tabs>
+            <w:rPr>
+              <w:rFonts w:eastAsiaTheme="minorEastAsia"/>
+              <w:noProof/>
+              <w:lang w:eastAsia="es-ES"/>
+            </w:rPr>
+          </w:pPr>
+          <w:hyperlink w:anchor="_Toc373003598" w:history="1">
+            <w:r>
+              <w:rPr>
+                <w:rStyle w:val="Hipervnculo"/>
+                <w:noProof/>
+              </w:rPr>
+              <w:t>Gestión de afiliados -&gt; Afiliados -&gt; Botón Modificar</w:t>
+            </w:r>
+            <w:r>
+              <w:rPr>
+                <w:noProof/>
+                <w:webHidden/>
+              </w:rPr>
+              <w:tab/>
+            </w:r>
+            <w:r>
+              <w:rPr>
+                <w:noProof/>
+                <w:webHidden/>
+              </w:rPr>
+              <w:fldChar w:fldCharType="begin"/>
+            </w:r>
+            <w:r>
+              <w:rPr>
+                <w:noProof/>
+                <w:webHidden/>
+              </w:rPr>
+              <w:instrText xml:space="preserve"> PAGEREF _Toc373003598 \h </w:instrText>
+            </w:r>
+            <w:r>
+              <w:rPr>
+                <w:noProof/>
+                <w:webHidden/>
+              </w:rPr>
+            </w:r>
+            <w:r>
+              <w:rPr>
+                <w:noProof/>
+                <w:webHidden/>
+              </w:rPr>
+              <w:fldChar w:fldCharType="separate"/>
+            </w:r>
+            <w:r>
+              <w:rPr>
+                <w:noProof/>
+                <w:webHidden/>
+              </w:rPr>
+              <w:t>18</w:t>
+            </w:r>
+            <w:r>
+              <w:rPr>
+                <w:noProof/>
+                <w:webHidden/>
+              </w:rPr>
+              <w:fldChar w:fldCharType="end"/>
+            </w:r>
+          </w:hyperlink>
+        </w:p>
+        <w:p>
+          <w:pPr>
+            <w:pStyle w:val="TDC3"/>
+            <w:tabs>
+              <w:tab w:val="right" w:leader="dot" w:pos="8494"/>
+            </w:tabs>
+            <w:rPr>
+              <w:rFonts w:eastAsiaTheme="minorEastAsia"/>
+              <w:noProof/>
+              <w:lang w:eastAsia="es-ES"/>
+            </w:rPr>
+          </w:pPr>
+          <w:hyperlink w:anchor="_Toc373003599" w:history="1">
+            <w:r>
+              <w:rPr>
+                <w:rStyle w:val="Hipervnculo"/>
+                <w:noProof/>
+              </w:rPr>
+              <w:t>Gestión de afiliados -&gt; Afiliados -&gt; Botón Baja</w:t>
+            </w:r>
+            <w:r>
+              <w:rPr>
+                <w:noProof/>
+                <w:webHidden/>
+              </w:rPr>
+              <w:tab/>
+            </w:r>
+            <w:r>
+              <w:rPr>
+                <w:noProof/>
+                <w:webHidden/>
+              </w:rPr>
+              <w:fldChar w:fldCharType="begin"/>
+            </w:r>
+            <w:r>
+              <w:rPr>
+                <w:noProof/>
+                <w:webHidden/>
+              </w:rPr>
+              <w:instrText xml:space="preserve"> PAGEREF _Toc373003599 \h </w:instrText>
+            </w:r>
+            <w:r>
+              <w:rPr>
+                <w:noProof/>
+                <w:webHidden/>
+              </w:rPr>
+            </w:r>
+            <w:r>
+              <w:rPr>
+                <w:noProof/>
+                <w:webHidden/>
+              </w:rPr>
+              <w:fldChar w:fldCharType="separate"/>
+            </w:r>
+            <w:r>
+              <w:rPr>
+                <w:noProof/>
+                <w:webHidden/>
+              </w:rPr>
+              <w:t>19</w:t>
+            </w:r>
+            <w:r>
+              <w:rPr>
+                <w:noProof/>
+                <w:webHidden/>
+              </w:rPr>
+              <w:fldChar w:fldCharType="end"/>
+            </w:r>
+          </w:hyperlink>
+        </w:p>
+        <w:p>
+          <w:pPr>
+            <w:pStyle w:val="TDC3"/>
+            <w:tabs>
+              <w:tab w:val="right" w:leader="dot" w:pos="8494"/>
+            </w:tabs>
+            <w:rPr>
+              <w:rFonts w:eastAsiaTheme="minorEastAsia"/>
+              <w:noProof/>
+              <w:lang w:eastAsia="es-ES"/>
+            </w:rPr>
+          </w:pPr>
+          <w:hyperlink w:anchor="_Toc373003600" w:history="1">
+            <w:r>
+              <w:rPr>
+                <w:rStyle w:val="Hipervnculo"/>
+                <w:noProof/>
+              </w:rPr>
+              <w:t>Gestión de profesionales -&gt; Profesionales</w:t>
+            </w:r>
+            <w:r>
+              <w:rPr>
+                <w:noProof/>
+                <w:webHidden/>
+              </w:rPr>
+              <w:tab/>
+            </w:r>
+            <w:r>
+              <w:rPr>
+                <w:noProof/>
+                <w:webHidden/>
+              </w:rPr>
+              <w:fldChar w:fldCharType="begin"/>
+            </w:r>
+            <w:r>
+              <w:rPr>
+                <w:noProof/>
+                <w:webHidden/>
+              </w:rPr>
+              <w:instrText xml:space="preserve"> PAGEREF _Toc373003600 \h </w:instrText>
+            </w:r>
+            <w:r>
+              <w:rPr>
+                <w:noProof/>
+                <w:webHidden/>
+              </w:rPr>
+            </w:r>
+            <w:r>
+              <w:rPr>
+                <w:noProof/>
+                <w:webHidden/>
+              </w:rPr>
+              <w:fldChar w:fldCharType="separate"/>
+            </w:r>
+            <w:r>
+              <w:rPr>
+                <w:noProof/>
+                <w:webHidden/>
+              </w:rPr>
+              <w:t>19</w:t>
+            </w:r>
+            <w:r>
+              <w:rPr>
+                <w:noProof/>
+                <w:webHidden/>
+              </w:rPr>
+              <w:fldChar w:fldCharType="end"/>
+            </w:r>
+          </w:hyperlink>
+        </w:p>
+        <w:p>
+          <w:pPr>
+            <w:pStyle w:val="TDC3"/>
+            <w:tabs>
+              <w:tab w:val="right" w:leader="dot" w:pos="8494"/>
+            </w:tabs>
+            <w:rPr>
+              <w:rFonts w:eastAsiaTheme="minorEastAsia"/>
+              <w:noProof/>
+              <w:lang w:eastAsia="es-ES"/>
+            </w:rPr>
+          </w:pPr>
+          <w:hyperlink w:anchor="_Toc373003601" w:history="1">
+            <w:r>
+              <w:rPr>
+                <w:rStyle w:val="Hipervnculo"/>
+                <w:noProof/>
+              </w:rPr>
+              <w:t>Gestión de profesionales -&gt; Profesionales -&gt; Botón Alta</w:t>
+            </w:r>
+            <w:r>
+              <w:rPr>
+                <w:noProof/>
+                <w:webHidden/>
+              </w:rPr>
+              <w:tab/>
+            </w:r>
+            <w:r>
+              <w:rPr>
+                <w:noProof/>
+                <w:webHidden/>
+              </w:rPr>
+              <w:fldChar w:fldCharType="begin"/>
+            </w:r>
+            <w:r>
+              <w:rPr>
+                <w:noProof/>
+                <w:webHidden/>
+              </w:rPr>
+              <w:instrText xml:space="preserve"> PAGEREF _Toc373003601 \h </w:instrText>
+            </w:r>
+            <w:r>
+              <w:rPr>
+                <w:noProof/>
+                <w:webHidden/>
+              </w:rPr>
+            </w:r>
+            <w:r>
+              <w:rPr>
+                <w:noProof/>
+                <w:webHidden/>
+              </w:rPr>
+              <w:fldChar w:fldCharType="separate"/>
+            </w:r>
+            <w:r>
+              <w:rPr>
+                <w:noProof/>
+                <w:webHidden/>
+              </w:rPr>
+              <w:t>20</w:t>
+            </w:r>
+            <w:r>
+              <w:rPr>
+                <w:noProof/>
+                <w:webHidden/>
+              </w:rPr>
+              <w:fldChar w:fldCharType="end"/>
+            </w:r>
+          </w:hyperlink>
+        </w:p>
+        <w:p>
+          <w:pPr>
+            <w:pStyle w:val="TDC3"/>
+            <w:tabs>
+              <w:tab w:val="right" w:leader="dot" w:pos="8494"/>
+            </w:tabs>
+            <w:rPr>
+              <w:rFonts w:eastAsiaTheme="minorEastAsia"/>
+              <w:noProof/>
+              <w:lang w:eastAsia="es-ES"/>
+            </w:rPr>
+          </w:pPr>
+          <w:hyperlink w:anchor="_Toc373003602" w:history="1">
+            <w:r>
+              <w:rPr>
+                <w:rStyle w:val="Hipervnculo"/>
+                <w:noProof/>
+              </w:rPr>
+              <w:t>Gestión de profesionales -&gt; Profesionales -&gt; Botón Modificar</w:t>
+            </w:r>
+            <w:r>
+              <w:rPr>
+                <w:noProof/>
+                <w:webHidden/>
+              </w:rPr>
+              <w:tab/>
+            </w:r>
+            <w:r>
+              <w:rPr>
+                <w:noProof/>
+                <w:webHidden/>
+              </w:rPr>
+              <w:fldChar w:fldCharType="begin"/>
+            </w:r>
+            <w:r>
+              <w:rPr>
+                <w:noProof/>
+                <w:webHidden/>
+              </w:rPr>
+              <w:instrText xml:space="preserve"> PAGEREF _Toc373003602 \h </w:instrText>
+            </w:r>
+            <w:r>
+              <w:rPr>
+                <w:noProof/>
+                <w:webHidden/>
+              </w:rPr>
+            </w:r>
+            <w:r>
+              <w:rPr>
+                <w:noProof/>
+                <w:webHidden/>
+              </w:rPr>
+              <w:fldChar w:fldCharType="separate"/>
+            </w:r>
+            <w:r>
+              <w:rPr>
+                <w:noProof/>
+                <w:webHidden/>
+              </w:rPr>
+              <w:t>21</w:t>
+            </w:r>
+            <w:r>
+              <w:rPr>
+                <w:noProof/>
+                <w:webHidden/>
+              </w:rPr>
+              <w:fldChar w:fldCharType="end"/>
+            </w:r>
+          </w:hyperlink>
+        </w:p>
+        <w:p>
+          <w:pPr>
+            <w:pStyle w:val="TDC3"/>
+            <w:tabs>
+              <w:tab w:val="right" w:leader="dot" w:pos="8494"/>
+            </w:tabs>
+            <w:rPr>
+              <w:rFonts w:eastAsiaTheme="minorEastAsia"/>
+              <w:noProof/>
+              <w:lang w:eastAsia="es-ES"/>
+            </w:rPr>
+          </w:pPr>
+          <w:hyperlink w:anchor="_Toc373003603" w:history="1">
+            <w:r>
+              <w:rPr>
+                <w:rStyle w:val="Hipervnculo"/>
+                <w:noProof/>
+              </w:rPr>
+              <w:t>Gestión de profesionales -&gt; Profesionales -&gt; Botón Baja</w:t>
+            </w:r>
+            <w:r>
+              <w:rPr>
+                <w:noProof/>
+                <w:webHidden/>
+              </w:rPr>
+              <w:tab/>
+            </w:r>
+            <w:r>
+              <w:rPr>
+                <w:noProof/>
+                <w:webHidden/>
+              </w:rPr>
+              <w:fldChar w:fldCharType="begin"/>
+            </w:r>
+            <w:r>
+              <w:rPr>
+                <w:noProof/>
+                <w:webHidden/>
+              </w:rPr>
+              <w:instrText xml:space="preserve"> PAGEREF _Toc373003603 \h </w:instrText>
+            </w:r>
+            <w:r>
+              <w:rPr>
+                <w:noProof/>
+                <w:webHidden/>
+              </w:rPr>
+            </w:r>
+            <w:r>
+              <w:rPr>
+                <w:noProof/>
+                <w:webHidden/>
+              </w:rPr>
+              <w:fldChar w:fldCharType="separate"/>
+            </w:r>
+            <w:r>
+              <w:rPr>
+                <w:noProof/>
+                <w:webHidden/>
+              </w:rPr>
+              <w:t>22</w:t>
+            </w:r>
+            <w:r>
+              <w:rPr>
+                <w:noProof/>
+                <w:webHidden/>
+              </w:rPr>
+              <w:fldChar w:fldCharType="end"/>
+            </w:r>
+          </w:hyperlink>
+        </w:p>
+        <w:p>
+          <w:pPr>
+            <w:pStyle w:val="TDC3"/>
+            <w:tabs>
+              <w:tab w:val="right" w:leader="dot" w:pos="8494"/>
+            </w:tabs>
+            <w:rPr>
+              <w:rFonts w:eastAsiaTheme="minorEastAsia"/>
+              <w:noProof/>
+              <w:lang w:eastAsia="es-ES"/>
+            </w:rPr>
+          </w:pPr>
+          <w:hyperlink w:anchor="_Toc373003604" w:history="1">
+            <w:r>
+              <w:rPr>
+                <w:rStyle w:val="Hipervnculo"/>
+                <w:noProof/>
+              </w:rPr>
+              <w:t>Gestión de profesionales -&gt; Especialidades médicas</w:t>
+            </w:r>
+            <w:r>
+              <w:rPr>
+                <w:noProof/>
+                <w:webHidden/>
+              </w:rPr>
+              <w:tab/>
+            </w:r>
+            <w:r>
+              <w:rPr>
+                <w:noProof/>
+                <w:webHidden/>
+              </w:rPr>
+              <w:fldChar w:fldCharType="begin"/>
+            </w:r>
+            <w:r>
+              <w:rPr>
+                <w:noProof/>
+                <w:webHidden/>
+              </w:rPr>
+              <w:instrText xml:space="preserve"> PAGEREF _Toc373003604 \h </w:instrText>
+            </w:r>
+            <w:r>
+              <w:rPr>
+                <w:noProof/>
+                <w:webHidden/>
+              </w:rPr>
+            </w:r>
+            <w:r>
+              <w:rPr>
+                <w:noProof/>
+                <w:webHidden/>
+              </w:rPr>
+              <w:fldChar w:fldCharType="separate"/>
+            </w:r>
+            <w:r>
+              <w:rPr>
+                <w:noProof/>
+                <w:webHidden/>
+              </w:rPr>
+              <w:t>22</w:t>
+            </w:r>
+            <w:r>
+              <w:rPr>
+                <w:noProof/>
+                <w:webHidden/>
+              </w:rPr>
+              <w:fldChar w:fldCharType="end"/>
+            </w:r>
+          </w:hyperlink>
+        </w:p>
+        <w:p>
+          <w:pPr>
+            <w:pStyle w:val="TDC3"/>
+            <w:tabs>
+              <w:tab w:val="right" w:leader="dot" w:pos="8494"/>
+            </w:tabs>
+            <w:rPr>
+              <w:rFonts w:eastAsiaTheme="minorEastAsia"/>
+              <w:noProof/>
+              <w:lang w:eastAsia="es-ES"/>
+            </w:rPr>
+          </w:pPr>
+          <w:hyperlink w:anchor="_Toc373003605" w:history="1">
+            <w:r>
+              <w:rPr>
+                <w:rStyle w:val="Hipervnculo"/>
+                <w:noProof/>
+              </w:rPr>
+              <w:t>Gestión de profesionales -&gt; Especialidades médicas -&gt; Botón alta</w:t>
+            </w:r>
+            <w:r>
+              <w:rPr>
+                <w:noProof/>
+                <w:webHidden/>
+              </w:rPr>
+              <w:tab/>
+            </w:r>
+            <w:r>
+              <w:rPr>
+                <w:noProof/>
+                <w:webHidden/>
+              </w:rPr>
+              <w:fldChar w:fldCharType="begin"/>
+            </w:r>
+            <w:r>
+              <w:rPr>
+                <w:noProof/>
+                <w:webHidden/>
+              </w:rPr>
+              <w:instrText xml:space="preserve"> PAGEREF _Toc373003605 \h </w:instrText>
+            </w:r>
+            <w:r>
+              <w:rPr>
+                <w:noProof/>
+                <w:webHidden/>
+              </w:rPr>
+            </w:r>
+            <w:r>
+              <w:rPr>
+                <w:noProof/>
+                <w:webHidden/>
+              </w:rPr>
+              <w:fldChar w:fldCharType="separate"/>
+            </w:r>
+            <w:r>
+              <w:rPr>
+                <w:noProof/>
+                <w:webHidden/>
+              </w:rPr>
+              <w:t>22</w:t>
+            </w:r>
+            <w:r>
+              <w:rPr>
+                <w:noProof/>
+                <w:webHidden/>
+              </w:rPr>
+              <w:fldChar w:fldCharType="end"/>
+            </w:r>
+          </w:hyperlink>
+        </w:p>
+        <w:p>
+          <w:pPr>
+            <w:pStyle w:val="TDC3"/>
+            <w:tabs>
+              <w:tab w:val="right" w:leader="dot" w:pos="8494"/>
+            </w:tabs>
+            <w:rPr>
+              <w:rFonts w:eastAsiaTheme="minorEastAsia"/>
+              <w:noProof/>
+              <w:lang w:eastAsia="es-ES"/>
+            </w:rPr>
+          </w:pPr>
+          <w:hyperlink w:anchor="_Toc373003606" w:history="1">
+            <w:r>
+              <w:rPr>
+                <w:rStyle w:val="Hipervnculo"/>
+                <w:noProof/>
+              </w:rPr>
+              <w:t>Gestión de profesionales -&gt; Especialidades médicas -&gt; Botón modificar</w:t>
+            </w:r>
+            <w:r>
+              <w:rPr>
+                <w:noProof/>
+                <w:webHidden/>
+              </w:rPr>
+              <w:tab/>
+            </w:r>
+            <w:r>
+              <w:rPr>
+                <w:noProof/>
+                <w:webHidden/>
+              </w:rPr>
+              <w:fldChar w:fldCharType="begin"/>
+            </w:r>
+            <w:r>
+              <w:rPr>
+                <w:noProof/>
+                <w:webHidden/>
+              </w:rPr>
+              <w:instrText xml:space="preserve"> PAGEREF _Toc373003606 \h </w:instrText>
+            </w:r>
+            <w:r>
+              <w:rPr>
+                <w:noProof/>
+                <w:webHidden/>
+              </w:rPr>
+            </w:r>
+            <w:r>
+              <w:rPr>
+                <w:noProof/>
+                <w:webHidden/>
+              </w:rPr>
+              <w:fldChar w:fldCharType="separate"/>
+            </w:r>
+            <w:r>
+              <w:rPr>
+                <w:noProof/>
+                <w:webHidden/>
+              </w:rPr>
+              <w:t>23</w:t>
+            </w:r>
+            <w:r>
+              <w:rPr>
+                <w:noProof/>
+                <w:webHidden/>
+              </w:rPr>
+              <w:fldChar w:fldCharType="end"/>
+            </w:r>
+          </w:hyperlink>
+        </w:p>
+        <w:p>
+          <w:pPr>
+            <w:pStyle w:val="TDC3"/>
+            <w:tabs>
+              <w:tab w:val="right" w:leader="dot" w:pos="8494"/>
+            </w:tabs>
+            <w:rPr>
+              <w:rFonts w:eastAsiaTheme="minorEastAsia"/>
+              <w:noProof/>
+              <w:lang w:eastAsia="es-ES"/>
+            </w:rPr>
+          </w:pPr>
+          <w:hyperlink w:anchor="_Toc373003607" w:history="1">
+            <w:r>
+              <w:rPr>
+                <w:rStyle w:val="Hipervnculo"/>
+                <w:noProof/>
+              </w:rPr>
+              <w:t>Gestión de profesionales -&gt; Especialidades médicas -&gt; Botón baja</w:t>
+            </w:r>
+            <w:r>
+              <w:rPr>
+                <w:noProof/>
+                <w:webHidden/>
+              </w:rPr>
+              <w:tab/>
+            </w:r>
+            <w:r>
+              <w:rPr>
+                <w:noProof/>
+                <w:webHidden/>
+              </w:rPr>
+              <w:fldChar w:fldCharType="begin"/>
+            </w:r>
+            <w:r>
+              <w:rPr>
+                <w:noProof/>
+                <w:webHidden/>
+              </w:rPr>
+              <w:instrText xml:space="preserve"> PAGEREF _Toc373003607 \h </w:instrText>
+            </w:r>
+            <w:r>
+              <w:rPr>
+                <w:noProof/>
+                <w:webHidden/>
+              </w:rPr>
+            </w:r>
+            <w:r>
+              <w:rPr>
+                <w:noProof/>
+                <w:webHidden/>
+              </w:rPr>
+              <w:fldChar w:fldCharType="separate"/>
+            </w:r>
+            <w:r>
+              <w:rPr>
+                <w:noProof/>
+                <w:webHidden/>
+              </w:rPr>
+              <w:t>23</w:t>
+            </w:r>
+            <w:r>
+              <w:rPr>
+                <w:noProof/>
+                <w:webHidden/>
+              </w:rPr>
+              <w:fldChar w:fldCharType="end"/>
+            </w:r>
+          </w:hyperlink>
+        </w:p>
+        <w:p>
+          <w:pPr>
+            <w:pStyle w:val="TDC3"/>
+            <w:tabs>
+              <w:tab w:val="right" w:leader="dot" w:pos="8494"/>
+            </w:tabs>
+            <w:rPr>
+              <w:rFonts w:eastAsiaTheme="minorEastAsia"/>
+              <w:noProof/>
+              <w:lang w:eastAsia="es-ES"/>
+            </w:rPr>
+          </w:pPr>
+          <w:hyperlink w:anchor="_Toc373003608" w:history="1">
+            <w:r>
+              <w:rPr>
+                <w:rStyle w:val="Hipervnculo"/>
+                <w:noProof/>
+              </w:rPr>
+              <w:t>Gestión de clínica -&gt; Planes</w:t>
+            </w:r>
+            <w:r>
+              <w:rPr>
+                <w:noProof/>
+                <w:webHidden/>
+              </w:rPr>
+              <w:tab/>
+            </w:r>
+            <w:r>
+              <w:rPr>
+                <w:noProof/>
+                <w:webHidden/>
+              </w:rPr>
+              <w:fldChar w:fldCharType="begin"/>
+            </w:r>
+            <w:r>
+              <w:rPr>
+                <w:noProof/>
+                <w:webHidden/>
+              </w:rPr>
+              <w:instrText xml:space="preserve"> PAGEREF _Toc373003608 \h </w:instrText>
+            </w:r>
+            <w:r>
+              <w:rPr>
+                <w:noProof/>
+                <w:webHidden/>
+              </w:rPr>
+            </w:r>
+            <w:r>
+              <w:rPr>
+                <w:noProof/>
+                <w:webHidden/>
+              </w:rPr>
+              <w:fldChar w:fldCharType="separate"/>
+            </w:r>
+            <w:r>
+              <w:rPr>
+                <w:noProof/>
+                <w:webHidden/>
+              </w:rPr>
+              <w:t>23</w:t>
+            </w:r>
+            <w:r>
+              <w:rPr>
+                <w:noProof/>
+                <w:webHidden/>
+              </w:rPr>
+              <w:fldChar w:fldCharType="end"/>
+            </w:r>
+          </w:hyperlink>
+        </w:p>
+        <w:p>
+          <w:pPr>
+            <w:pStyle w:val="TDC3"/>
+            <w:tabs>
+              <w:tab w:val="right" w:leader="dot" w:pos="8494"/>
+            </w:tabs>
+            <w:rPr>
+              <w:rFonts w:eastAsiaTheme="minorEastAsia"/>
+              <w:noProof/>
+              <w:lang w:eastAsia="es-ES"/>
+            </w:rPr>
+          </w:pPr>
+          <w:hyperlink w:anchor="_Toc373003609" w:history="1">
+            <w:r>
+              <w:rPr>
+                <w:rStyle w:val="Hipervnculo"/>
+                <w:noProof/>
+              </w:rPr>
+              <w:t>Agenda -&gt; Registrar</w:t>
+            </w:r>
+            <w:r>
+              <w:rPr>
+                <w:noProof/>
+                <w:webHidden/>
+              </w:rPr>
+              <w:tab/>
+            </w:r>
+            <w:r>
+              <w:rPr>
+                <w:noProof/>
+                <w:webHidden/>
+              </w:rPr>
+              <w:fldChar w:fldCharType="begin"/>
+            </w:r>
+            <w:r>
+              <w:rPr>
+                <w:noProof/>
+                <w:webHidden/>
+              </w:rPr>
+              <w:instrText xml:space="preserve"> PAGEREF _Toc373003609 \h </w:instrText>
+            </w:r>
+            <w:r>
+              <w:rPr>
+                <w:noProof/>
+                <w:webHidden/>
+              </w:rPr>
+            </w:r>
+            <w:r>
+              <w:rPr>
+                <w:noProof/>
+                <w:webHidden/>
+              </w:rPr>
+              <w:fldChar w:fldCharType="separate"/>
+            </w:r>
+            <w:r>
+              <w:rPr>
+                <w:noProof/>
+                <w:webHidden/>
+              </w:rPr>
+              <w:t>23</w:t>
+            </w:r>
+            <w:r>
+              <w:rPr>
+                <w:noProof/>
+                <w:webHidden/>
+              </w:rPr>
+              <w:fldChar w:fldCharType="end"/>
+            </w:r>
+          </w:hyperlink>
+        </w:p>
+        <w:p>
+          <w:pPr>
+            <w:pStyle w:val="TDC3"/>
+            <w:tabs>
+              <w:tab w:val="right" w:leader="dot" w:pos="8494"/>
+            </w:tabs>
+            <w:rPr>
+              <w:rFonts w:eastAsiaTheme="minorEastAsia"/>
+              <w:noProof/>
+              <w:lang w:eastAsia="es-ES"/>
+            </w:rPr>
+          </w:pPr>
+          <w:hyperlink w:anchor="_Toc373003610" w:history="1">
+            <w:r>
+              <w:rPr>
+                <w:rStyle w:val="Hipervnculo"/>
+                <w:noProof/>
+              </w:rPr>
+              <w:t>Gestión de afiliados -&gt; Compra de bonos</w:t>
+            </w:r>
+            <w:r>
+              <w:rPr>
+                <w:noProof/>
+                <w:webHidden/>
+              </w:rPr>
+              <w:tab/>
+            </w:r>
+            <w:r>
+              <w:rPr>
+                <w:noProof/>
+                <w:webHidden/>
+              </w:rPr>
+              <w:fldChar w:fldCharType="begin"/>
+            </w:r>
+            <w:r>
+              <w:rPr>
+                <w:noProof/>
+                <w:webHidden/>
+              </w:rPr>
+              <w:instrText xml:space="preserve"> PAGEREF _Toc373003610 \h </w:instrText>
+            </w:r>
+            <w:r>
+              <w:rPr>
+                <w:noProof/>
+                <w:webHidden/>
+              </w:rPr>
+            </w:r>
+            <w:r>
+              <w:rPr>
+                <w:noProof/>
+                <w:webHidden/>
+              </w:rPr>
+              <w:fldChar w:fldCharType="separate"/>
+            </w:r>
+            <w:r>
+              <w:rPr>
+                <w:noProof/>
+                <w:webHidden/>
+              </w:rPr>
+              <w:t>24</w:t>
+            </w:r>
+            <w:r>
+              <w:rPr>
+                <w:noProof/>
+                <w:webHidden/>
+              </w:rPr>
+              <w:fldChar w:fldCharType="end"/>
+            </w:r>
+          </w:hyperlink>
+        </w:p>
+        <w:p>
+          <w:pPr>
+            <w:pStyle w:val="TDC3"/>
+            <w:tabs>
+              <w:tab w:val="right" w:leader="dot" w:pos="8494"/>
+            </w:tabs>
+            <w:rPr>
+              <w:rFonts w:eastAsiaTheme="minorEastAsia"/>
+              <w:noProof/>
+              <w:lang w:eastAsia="es-ES"/>
+            </w:rPr>
+          </w:pPr>
+          <w:hyperlink w:anchor="_Toc373003611" w:history="1">
+            <w:r>
+              <w:rPr>
+                <w:rStyle w:val="Hipervnculo"/>
+                <w:noProof/>
+              </w:rPr>
+              <w:t>Gestión de afiliados -&gt; Pedir turno</w:t>
+            </w:r>
+            <w:r>
+              <w:rPr>
+                <w:noProof/>
+                <w:webHidden/>
+              </w:rPr>
+              <w:tab/>
+            </w:r>
+            <w:r>
+              <w:rPr>
+                <w:noProof/>
+                <w:webHidden/>
+              </w:rPr>
+              <w:fldChar w:fldCharType="begin"/>
+            </w:r>
+            <w:r>
+              <w:rPr>
+                <w:noProof/>
+                <w:webHidden/>
+              </w:rPr>
+              <w:instrText xml:space="preserve"> PAGEREF _Toc373003611 \h </w:instrText>
+            </w:r>
+            <w:r>
+              <w:rPr>
+                <w:noProof/>
+                <w:webHidden/>
+              </w:rPr>
+            </w:r>
+            <w:r>
+              <w:rPr>
+                <w:noProof/>
+                <w:webHidden/>
+              </w:rPr>
+              <w:fldChar w:fldCharType="separate"/>
+            </w:r>
+            <w:r>
+              <w:rPr>
+                <w:noProof/>
+                <w:webHidden/>
+              </w:rPr>
+              <w:t>26</w:t>
+            </w:r>
+            <w:r>
+              <w:rPr>
+                <w:noProof/>
+                <w:webHidden/>
+              </w:rPr>
+              <w:fldChar w:fldCharType="end"/>
+            </w:r>
+          </w:hyperlink>
+        </w:p>
+        <w:p>
+          <w:pPr>
+            <w:pStyle w:val="TDC3"/>
+            <w:tabs>
+              <w:tab w:val="right" w:leader="dot" w:pos="8494"/>
+            </w:tabs>
+            <w:rPr>
+              <w:rFonts w:eastAsiaTheme="minorEastAsia"/>
+              <w:noProof/>
+              <w:lang w:eastAsia="es-ES"/>
+            </w:rPr>
+          </w:pPr>
+          <w:hyperlink w:anchor="_Toc373003612" w:history="1">
+            <w:r>
+              <w:rPr>
+                <w:rStyle w:val="Hipervnculo"/>
+                <w:noProof/>
+              </w:rPr>
+              <w:t>Gestión de afiliados -&gt; Registro de llegada</w:t>
+            </w:r>
+            <w:r>
+              <w:rPr>
+                <w:noProof/>
+                <w:webHidden/>
+              </w:rPr>
+              <w:tab/>
+            </w:r>
+            <w:r>
+              <w:rPr>
+                <w:noProof/>
+                <w:webHidden/>
+              </w:rPr>
+              <w:fldChar w:fldCharType="begin"/>
+            </w:r>
+            <w:r>
+              <w:rPr>
+                <w:noProof/>
+                <w:webHidden/>
+              </w:rPr>
+              <w:instrText xml:space="preserve"> PAGEREF _Toc373003612 \h </w:instrText>
+            </w:r>
+            <w:r>
+              <w:rPr>
+                <w:noProof/>
+                <w:webHidden/>
+              </w:rPr>
+            </w:r>
+            <w:r>
+              <w:rPr>
+                <w:noProof/>
+                <w:webHidden/>
+              </w:rPr>
+              <w:fldChar w:fldCharType="separate"/>
+            </w:r>
+            <w:r>
+              <w:rPr>
+                <w:noProof/>
+                <w:webHidden/>
+              </w:rPr>
+              <w:t>28</w:t>
+            </w:r>
+            <w:r>
+              <w:rPr>
+                <w:noProof/>
+                <w:webHidden/>
+              </w:rPr>
+              <w:fldChar w:fldCharType="end"/>
+            </w:r>
+          </w:hyperlink>
+        </w:p>
+        <w:p>
+          <w:pPr>
+            <w:pStyle w:val="TDC3"/>
+            <w:tabs>
+              <w:tab w:val="right" w:leader="dot" w:pos="8494"/>
+            </w:tabs>
+            <w:rPr>
+              <w:rFonts w:eastAsiaTheme="minorEastAsia"/>
+              <w:noProof/>
+              <w:lang w:eastAsia="es-ES"/>
+            </w:rPr>
+          </w:pPr>
+          <w:hyperlink w:anchor="_Toc373003613" w:history="1">
+            <w:r>
+              <w:rPr>
+                <w:rStyle w:val="Hipervnculo"/>
+                <w:noProof/>
+              </w:rPr>
+              <w:t>Gestión de afiliados -&gt; Registro de resultados</w:t>
+            </w:r>
+            <w:r>
+              <w:rPr>
+                <w:noProof/>
+                <w:webHidden/>
+              </w:rPr>
+              <w:tab/>
+            </w:r>
+            <w:r>
+              <w:rPr>
+                <w:noProof/>
+                <w:webHidden/>
+              </w:rPr>
+              <w:fldChar w:fldCharType="begin"/>
+            </w:r>
+            <w:r>
+              <w:rPr>
+                <w:noProof/>
+                <w:webHidden/>
+              </w:rPr>
+              <w:instrText xml:space="preserve"> PAGEREF _Toc373003613 \h </w:instrText>
+            </w:r>
+            <w:r>
+              <w:rPr>
+                <w:noProof/>
+                <w:webHidden/>
+              </w:rPr>
+            </w:r>
+            <w:r>
+              <w:rPr>
+                <w:noProof/>
+                <w:webHidden/>
+              </w:rPr>
+              <w:fldChar w:fldCharType="separate"/>
+            </w:r>
+            <w:r>
+              <w:rPr>
+                <w:noProof/>
+                <w:webHidden/>
+              </w:rPr>
+              <w:t>29</w:t>
+            </w:r>
+            <w:r>
+              <w:rPr>
+                <w:noProof/>
+                <w:webHidden/>
+              </w:rPr>
+              <w:fldChar w:fldCharType="end"/>
+            </w:r>
+          </w:hyperlink>
+        </w:p>
+        <w:p>
+          <w:pPr>
+            <w:pStyle w:val="TDC3"/>
+            <w:tabs>
+              <w:tab w:val="right" w:leader="dot" w:pos="8494"/>
+            </w:tabs>
+            <w:rPr>
+              <w:rFonts w:eastAsiaTheme="minorEastAsia"/>
+              <w:noProof/>
+              <w:lang w:eastAsia="es-ES"/>
+            </w:rPr>
+          </w:pPr>
+          <w:hyperlink w:anchor="_Toc373003614" w:history="1">
+            <w:r>
+              <w:rPr>
+                <w:rStyle w:val="Hipervnculo"/>
+                <w:noProof/>
+              </w:rPr>
+              <w:t>Gestión de clínica-&gt; Cancelaciones -&gt; Afiliado</w:t>
+            </w:r>
+            <w:r>
+              <w:rPr>
+                <w:noProof/>
+                <w:webHidden/>
+              </w:rPr>
+              <w:tab/>
+            </w:r>
+            <w:r>
+              <w:rPr>
+                <w:noProof/>
+                <w:webHidden/>
+              </w:rPr>
+              <w:fldChar w:fldCharType="begin"/>
+            </w:r>
+            <w:r>
+              <w:rPr>
+                <w:noProof/>
+                <w:webHidden/>
+              </w:rPr>
+              <w:instrText xml:space="preserve"> PAGEREF _Toc373003614 \h </w:instrText>
+            </w:r>
+            <w:r>
+              <w:rPr>
+                <w:noProof/>
+                <w:webHidden/>
+              </w:rPr>
+            </w:r>
+            <w:r>
+              <w:rPr>
+                <w:noProof/>
+                <w:webHidden/>
+              </w:rPr>
+              <w:fldChar w:fldCharType="separate"/>
+            </w:r>
+            <w:r>
+              <w:rPr>
+                <w:noProof/>
+                <w:webHidden/>
+              </w:rPr>
+              <w:t>30</w:t>
+            </w:r>
+            <w:r>
+              <w:rPr>
+                <w:noProof/>
+                <w:webHidden/>
+              </w:rPr>
+              <w:fldChar w:fldCharType="end"/>
+            </w:r>
+          </w:hyperlink>
+        </w:p>
+        <w:p>
+          <w:pPr>
+            <w:pStyle w:val="TDC3"/>
+            <w:tabs>
+              <w:tab w:val="right" w:leader="dot" w:pos="8494"/>
+            </w:tabs>
+            <w:rPr>
+              <w:rFonts w:eastAsiaTheme="minorEastAsia"/>
+              <w:noProof/>
+              <w:lang w:eastAsia="es-ES"/>
+            </w:rPr>
+          </w:pPr>
+          <w:hyperlink w:anchor="_Toc373003615" w:history="1">
+            <w:r>
+              <w:rPr>
+                <w:rStyle w:val="Hipervnculo"/>
+                <w:noProof/>
+              </w:rPr>
+              <w:t>Gestión de clínica-&gt; Cancelaciones -&gt; Profesional</w:t>
+            </w:r>
+            <w:r>
+              <w:rPr>
+                <w:noProof/>
+                <w:webHidden/>
+              </w:rPr>
+              <w:tab/>
+            </w:r>
+            <w:r>
+              <w:rPr>
+                <w:noProof/>
+                <w:webHidden/>
+              </w:rPr>
+              <w:fldChar w:fldCharType="begin"/>
+            </w:r>
+            <w:r>
+              <w:rPr>
+                <w:noProof/>
+                <w:webHidden/>
+              </w:rPr>
+              <w:instrText xml:space="preserve"> PAGEREF _Toc373003615 \h </w:instrText>
+            </w:r>
+            <w:r>
+              <w:rPr>
+                <w:noProof/>
+                <w:webHidden/>
+              </w:rPr>
+            </w:r>
+            <w:r>
+              <w:rPr>
+                <w:noProof/>
+                <w:webHidden/>
+              </w:rPr>
+              <w:fldChar w:fldCharType="separate"/>
+            </w:r>
+            <w:r>
+              <w:rPr>
+                <w:noProof/>
+                <w:webHidden/>
+              </w:rPr>
+              <w:t>31</w:t>
+            </w:r>
+            <w:r>
+              <w:rPr>
+                <w:noProof/>
+                <w:webHidden/>
+              </w:rPr>
+              <w:fldChar w:fldCharType="end"/>
+            </w:r>
+          </w:hyperlink>
+        </w:p>
+        <w:p>
+          <w:pPr>
+            <w:pStyle w:val="TDC3"/>
+            <w:tabs>
+              <w:tab w:val="right" w:leader="dot" w:pos="8494"/>
+            </w:tabs>
+            <w:rPr>
+              <w:rFonts w:eastAsiaTheme="minorEastAsia"/>
+              <w:noProof/>
+              <w:lang w:eastAsia="es-ES"/>
+            </w:rPr>
+          </w:pPr>
+          <w:hyperlink w:anchor="_Toc373003616" w:history="1">
+            <w:r>
+              <w:rPr>
+                <w:rStyle w:val="Hipervnculo"/>
+                <w:noProof/>
+              </w:rPr>
+              <w:t>Archivo -&gt; Estadísticas</w:t>
+            </w:r>
+            <w:r>
+              <w:rPr>
+                <w:noProof/>
+                <w:webHidden/>
+              </w:rPr>
+              <w:tab/>
+            </w:r>
+            <w:r>
+              <w:rPr>
+                <w:noProof/>
+                <w:webHidden/>
+              </w:rPr>
+              <w:fldChar w:fldCharType="begin"/>
+            </w:r>
+            <w:r>
+              <w:rPr>
+                <w:noProof/>
+                <w:webHidden/>
+              </w:rPr>
+              <w:instrText xml:space="preserve"> PAGEREF _Toc373003616 \h </w:instrText>
+            </w:r>
+            <w:r>
+              <w:rPr>
+                <w:noProof/>
+                <w:webHidden/>
+              </w:rPr>
+            </w:r>
+            <w:r>
+              <w:rPr>
+                <w:noProof/>
+                <w:webHidden/>
+              </w:rPr>
+              <w:fldChar w:fldCharType="separate"/>
+            </w:r>
+            <w:r>
+              <w:rPr>
+                <w:noProof/>
+                <w:webHidden/>
+              </w:rPr>
+              <w:t>34</w:t>
             </w:r>
             <w:r>
               <w:rPr>
@@ -544,16 +3069,18 @@
               <w:tab w:val="right" w:leader="dot" w:pos="8494"/>
             </w:tabs>
             <w:rPr>
+              <w:rFonts w:eastAsiaTheme="minorEastAsia"/>
               <w:noProof/>
+              <w:lang w:eastAsia="es-ES"/>
             </w:rPr>
           </w:pPr>
-          <w:hyperlink w:anchor="_Toc372246713" w:history="1">
+          <w:hyperlink w:anchor="_Toc373003617" w:history="1">
             <w:r>
               <w:rPr>
                 <w:rStyle w:val="Hipervnculo"/>
                 <w:noProof/>
               </w:rPr>
-              <w:t>Uso de la aplicación</w:t>
+              <w:t>Conclusiones</w:t>
             </w:r>
             <w:r>
               <w:rPr>
@@ -574,7 +3101,7 @@
                 <w:noProof/>
                 <w:webHidden/>
               </w:rPr>
-              <w:instrText xml:space="preserve"> PAGEREF _Toc372246713 \h </w:instrText>
+              <w:instrText xml:space="preserve"> PAGEREF _Toc373003617 \h </w:instrText>
             </w:r>
             <w:r>
               <w:rPr>
@@ -594,7 +3121,7 @@
                 <w:noProof/>
                 <w:webHidden/>
               </w:rPr>
-              <w:t>7</w:t>
+              <w:t>35</w:t>
             </w:r>
             <w:r>
               <w:rPr>
@@ -620,19 +3147,120 @@
       <w:r>
         <w:br w:type="page"/>
       </w:r>
-      <w:bookmarkStart w:id="0" w:name="_GoBack"/>
-      <w:bookmarkEnd w:id="0"/>
     </w:p>
     <w:p>
       <w:pPr>
         <w:pStyle w:val="Ttulo1"/>
       </w:pPr>
-      <w:bookmarkStart w:id="1" w:name="_Toc372246706"/>
+      <w:bookmarkStart w:id="12" w:name="_Toc373003578"/>
       <w:r>
         <w:lastRenderedPageBreak/>
+        <w:t>Introducción</w:t>
+      </w:r>
+      <w:bookmarkEnd w:id="12"/>
+    </w:p>
+    <w:p>
+      <w:pPr>
+        <w:pStyle w:val="Ttulo2"/>
+      </w:pPr>
+      <w:bookmarkStart w:id="13" w:name="_Toc373003579"/>
+      <w:r>
+        <w:t>Acerca del modo de trabajo</w:t>
+      </w:r>
+      <w:bookmarkEnd w:id="13"/>
+    </w:p>
+    <w:p>
+      <w:r>
+        <w:t>Para organizarnos dividimos las tareas en tres fases: la definición del modelo de datos, la migración y la aplicación.</w:t>
+      </w:r>
+    </w:p>
+    <w:p>
+      <w:r>
+        <w:t>En la definición del modelo de datos participamos todos los integrantes hasta definir el DER completo. A continuación nos dividimos en dos equipos, uno se encargó de la  migración y el otro de la aplicación.</w:t>
+      </w:r>
+    </w:p>
+    <w:p>
+      <w:r>
+        <w:t xml:space="preserve">Para poder trabajar en equipo creamos un repositorio de código en </w:t>
+      </w:r>
+      <w:proofErr w:type="spellStart"/>
+      <w:r>
+        <w:t>github</w:t>
+      </w:r>
+      <w:proofErr w:type="spellEnd"/>
+      <w:r>
+        <w:t xml:space="preserve"> donde guardamos tanto el código fuente de la aplicación como los scripts. </w:t>
+      </w:r>
+    </w:p>
+    <w:p>
+      <w:pPr>
+        <w:pStyle w:val="Ttulo2"/>
+      </w:pPr>
+      <w:bookmarkStart w:id="14" w:name="_Toc373003580"/>
+      <w:r>
+        <w:t>Acerca de la aplicación</w:t>
+      </w:r>
+      <w:bookmarkEnd w:id="14"/>
+    </w:p>
+    <w:p>
+      <w:pPr>
+        <w:ind w:firstLine="708"/>
+      </w:pPr>
+      <w:r>
+        <w:t>Creamos una arquitectura que separa el acceso a datos de la presentación de ellos en los formularios. Los detalles están en la sección d</w:t>
+      </w:r>
+      <w:r>
+        <w:t>e arquitectura de la aplicación.</w:t>
+      </w:r>
+    </w:p>
+    <w:p>
+      <w:pPr>
+        <w:ind w:firstLine="708"/>
+      </w:pPr>
+      <w:r>
+        <w:t>Además para ayudar con el desarrollo y las pruebas hicimos que por cada ejecución se cree un archivo de log registrando todas las invocaciones que nuestro componente de acceso a datos realiza contra la instancia de SQL Server.</w:t>
+      </w:r>
+    </w:p>
+    <w:p>
+      <w:pPr>
+        <w:ind w:firstLine="708"/>
+      </w:pPr>
+      <w:r>
+        <w:t>Gráficamente d</w:t>
+      </w:r>
+      <w:r>
+        <w:t xml:space="preserve">efinimos trabajar con </w:t>
+      </w:r>
+      <w:proofErr w:type="spellStart"/>
+      <w:r>
+        <w:t>menúes</w:t>
+      </w:r>
+      <w:proofErr w:type="spellEnd"/>
+      <w:r>
+        <w:t xml:space="preserve"> e icon</w:t>
+      </w:r>
+      <w:r>
+        <w:t>os para que sea más entendible. Además tenemos</w:t>
+      </w:r>
+      <w:r>
+        <w:t xml:space="preserve"> un único contenedor de formularios para evitar las múltiples pantallas solapadas una arriba de otra. Las pocas pantallas </w:t>
+      </w:r>
+      <w:r>
+        <w:t xml:space="preserve">adicionales que se muestran son modales. </w:t>
+      </w:r>
+    </w:p>
+    <w:p>
+      <w:pPr>
+        <w:pStyle w:val="Ttulo1"/>
+      </w:pPr>
+      <w:bookmarkStart w:id="15" w:name="_Toc373003581"/>
+      <w:r>
         <w:t>Decisiones tomadas</w:t>
       </w:r>
-      <w:bookmarkEnd w:id="1"/>
+      <w:r>
+        <w:t xml:space="preserve"> al realizar la migración</w:t>
+      </w:r>
+      <w:bookmarkEnd w:id="15"/>
     </w:p>
     <w:p>
       <w:pPr>
@@ -643,15 +3271,10 @@
         </w:numPr>
       </w:pPr>
       <w:r>
-        <w:t xml:space="preserve">Decisión del sexo: </w:t>
-      </w:r>
-      <w:proofErr w:type="spellStart"/>
-      <w:r>
-        <w:t>Enum</w:t>
-      </w:r>
-      <w:proofErr w:type="spellEnd"/>
-      <w:r>
-        <w:t xml:space="preserve"> con los valores</w:t>
+        <w:t>Por defecto todos los valores que existan en la tabla maestra tienen sexo indefinido, pudiéndose modificar su valor desde la pantalla de modificación de afiliado o profesional.</w:t>
+      </w:r>
+      <w:r>
+        <w:t xml:space="preserve"> En la aplicación se usa el siguiente esquema:</w:t>
       </w:r>
     </w:p>
     <w:p>
@@ -693,9 +3316,22 @@
     <w:p>
       <w:pPr>
         <w:pStyle w:val="Prrafodelista"/>
-      </w:pPr>
-      <w:r>
-        <w:t>Por defecto todos los valores que existan en la tabla maestra tienen sexo indefinido, pudiéndose modificar su valor desde la pantalla de modificación de afiliado o profesional.</w:t>
+        <w:numPr>
+          <w:ilvl w:val="0"/>
+          <w:numId w:val="1"/>
+        </w:numPr>
+      </w:pPr>
+      <w:r>
+        <w:t xml:space="preserve">Grupo familiar: </w:t>
+      </w:r>
+      <w:r>
+        <w:t>Se consideran que son del mismo grupo si tienen la m</w:t>
+      </w:r>
+      <w:r>
+        <w:t>isma dirección</w:t>
+      </w:r>
+      <w:r>
+        <w:t>.</w:t>
       </w:r>
     </w:p>
     <w:p>
@@ -707,13 +3343,57 @@
         </w:numPr>
       </w:pPr>
       <w:r>
-        <w:t xml:space="preserve">Grupo familiar: </w:t>
-      </w:r>
-      <w:r>
-        <w:t>Se consideran que son del mismo grupo si tienen la m</w:t>
-      </w:r>
-      <w:r>
-        <w:t>isma dirección</w:t>
+        <w:t xml:space="preserve">Encriptación de </w:t>
+      </w:r>
+      <w:proofErr w:type="spellStart"/>
+      <w:r>
+        <w:t>password</w:t>
+      </w:r>
+      <w:proofErr w:type="spellEnd"/>
+      <w:r>
+        <w:t xml:space="preserve">: </w:t>
+      </w:r>
+      <w:r>
+        <w:t xml:space="preserve">El hash del </w:t>
+      </w:r>
+      <w:proofErr w:type="spellStart"/>
+      <w:r>
+        <w:t>password</w:t>
+      </w:r>
+      <w:proofErr w:type="spellEnd"/>
+      <w:r>
+        <w:t xml:space="preserve"> se crea desde </w:t>
+      </w:r>
+      <w:r>
+        <w:t xml:space="preserve">la aplicación </w:t>
+      </w:r>
+      <w:r>
+        <w:t xml:space="preserve">al momento de hacer el </w:t>
+      </w:r>
+      <w:r>
+        <w:t>inicio de sesión</w:t>
+      </w:r>
+      <w:r>
+        <w:t xml:space="preserve"> y se compara contra el </w:t>
+      </w:r>
+      <w:proofErr w:type="spellStart"/>
+      <w:r>
+        <w:t>varbinary</w:t>
+      </w:r>
+      <w:proofErr w:type="spellEnd"/>
+      <w:r>
+        <w:t xml:space="preserve"> que tiene en el campo </w:t>
+      </w:r>
+      <w:proofErr w:type="spellStart"/>
+      <w:r>
+        <w:t>password</w:t>
+      </w:r>
+      <w:proofErr w:type="spellEnd"/>
+      <w:r>
+        <w:t xml:space="preserve"> de la tabla Usuario</w:t>
+      </w:r>
+      <w:r>
+        <w:t>.</w:t>
       </w:r>
     </w:p>
     <w:p>
@@ -724,51 +3404,14 @@
           <w:numId w:val="1"/>
         </w:numPr>
       </w:pPr>
-      <w:proofErr w:type="spellStart"/>
-      <w:r>
-        <w:t>Login</w:t>
-      </w:r>
-      <w:proofErr w:type="spellEnd"/>
-      <w:r>
-        <w:t xml:space="preserve">: </w:t>
-      </w:r>
-      <w:r>
-        <w:t xml:space="preserve">El hash del </w:t>
-      </w:r>
-      <w:proofErr w:type="spellStart"/>
-      <w:r>
-        <w:t>password</w:t>
-      </w:r>
-      <w:proofErr w:type="spellEnd"/>
-      <w:r>
-        <w:t xml:space="preserve"> se crea desde .NET al momento de hacer el </w:t>
-      </w:r>
-      <w:proofErr w:type="spellStart"/>
-      <w:r>
-        <w:t>login</w:t>
-      </w:r>
-      <w:proofErr w:type="spellEnd"/>
-      <w:r>
-        <w:t xml:space="preserve"> y se compara contra el </w:t>
-      </w:r>
-      <w:proofErr w:type="spellStart"/>
-      <w:r>
-        <w:t>varbinary</w:t>
-      </w:r>
-      <w:proofErr w:type="spellEnd"/>
-      <w:r>
-        <w:t xml:space="preserve"> que tiene en el campo </w:t>
-      </w:r>
-      <w:proofErr w:type="spellStart"/>
-      <w:r>
-        <w:t>password</w:t>
-      </w:r>
-      <w:proofErr w:type="spellEnd"/>
-      <w:r>
-        <w:t xml:space="preserve"> de la tabla Usuario</w:t>
-      </w:r>
-      <w:r>
-        <w:t>.</w:t>
+      <w:r>
+        <w:t>Usuario</w:t>
+      </w:r>
+      <w:r>
+        <w:t>s: El nombre de usuario es el nú</w:t>
+      </w:r>
+      <w:r>
+        <w:t>mero de documento y su contraseña es ‘afiliado’ y para los profesionales ‘profesional’</w:t>
       </w:r>
     </w:p>
     <w:p>
@@ -780,13 +3423,16 @@
         </w:numPr>
       </w:pPr>
       <w:r>
-        <w:t>Usuario</w:t>
-      </w:r>
-      <w:r>
-        <w:t>s: El nombre de usuario es el nú</w:t>
-      </w:r>
-      <w:r>
-        <w:t>mero de documento y su contraseña es ‘afiliado’ y para los profesionales ‘profesional’</w:t>
+        <w:t>Tipo documento: Todos quedan con DNI. En la a</w:t>
+      </w:r>
+      <w:r>
+        <w:t>plicación pueden elegirse otros</w:t>
+      </w:r>
+      <w:r>
+        <w:t xml:space="preserve"> para las altas o modificaciones</w:t>
+      </w:r>
+      <w:r>
+        <w:t>.</w:t>
       </w:r>
     </w:p>
     <w:p>
@@ -798,16 +3444,16 @@
         </w:numPr>
       </w:pPr>
       <w:r>
-        <w:t>Tipo documento: Todos quedan con DNI. En la a</w:t>
-      </w:r>
-      <w:r>
-        <w:t>plicación pueden elegirse otros</w:t>
-      </w:r>
-      <w:r>
-        <w:t xml:space="preserve"> para las altas o modificaciones</w:t>
-      </w:r>
-      <w:r>
-        <w:t>.</w:t>
+        <w:t>No hay tabla de grupos</w:t>
+      </w:r>
+      <w:r>
+        <w:t xml:space="preserve"> de afiliados, en la tabla afiliado hay un nú</w:t>
+      </w:r>
+      <w:r>
+        <w:t>mero principal</w:t>
+      </w:r>
+      <w:r>
+        <w:t>, que van de 100 en 100 y los secundarios de 1 en 1</w:t>
       </w:r>
     </w:p>
     <w:p>
@@ -819,16 +3465,7 @@
         </w:numPr>
       </w:pPr>
       <w:r>
-        <w:t>No hay tabla de grupos</w:t>
-      </w:r>
-      <w:r>
-        <w:t xml:space="preserve"> de afiliados, en la tabla afiliado hay un nú</w:t>
-      </w:r>
-      <w:r>
-        <w:t>mero principal</w:t>
-      </w:r>
-      <w:r>
-        <w:t>, que van de 100 en 100 y los secundarios de 1 en 1</w:t>
+        <w:t>La fecha de prescripción es la fecha en que el médico crea la receta  y esta fecha se guarda en el bono</w:t>
       </w:r>
     </w:p>
     <w:p>
@@ -840,7 +3477,7 @@
         </w:numPr>
       </w:pPr>
       <w:r>
-        <w:t>La fecha de prescripción es la fecha en que el médico crea la receta  y esta fecha se guarda en el bono</w:t>
+        <w:t xml:space="preserve">Al eliminar un turno de un profesional, se le cancela el turno al afiliado, sin buscarle reemplazo. </w:t>
       </w:r>
     </w:p>
     <w:p>
@@ -852,30 +3489,35 @@
         </w:numPr>
       </w:pPr>
       <w:r>
-        <w:t xml:space="preserve">Al eliminar un turno de un profesional, se le cancela el turno al afiliado, sin buscarle reemplazo. </w:t>
-      </w:r>
-    </w:p>
-    <w:p>
-      <w:pPr>
-        <w:pStyle w:val="Prrafodelista"/>
-        <w:numPr>
-          <w:ilvl w:val="0"/>
-          <w:numId w:val="1"/>
-        </w:numPr>
-      </w:pPr>
-      <w:r>
+        <w:lastRenderedPageBreak/>
         <w:t>Al cancelar un rango de días, el profesional puede seleccionar hasta 7 días corridos.</w:t>
       </w:r>
     </w:p>
     <w:p>
       <w:pPr>
+        <w:rPr>
+          <w:rFonts w:asciiTheme="majorHAnsi" w:eastAsiaTheme="majorEastAsia" w:hAnsiTheme="majorHAnsi" w:cstheme="majorBidi"/>
+          <w:b/>
+          <w:bCs/>
+          <w:color w:val="365F91" w:themeColor="accent1" w:themeShade="BF"/>
+          <w:sz w:val="28"/>
+          <w:szCs w:val="28"/>
+        </w:rPr>
+      </w:pPr>
+      <w:r>
+        <w:br w:type="page"/>
+      </w:r>
+    </w:p>
+    <w:p>
+      <w:pPr>
         <w:pStyle w:val="Ttulo1"/>
       </w:pPr>
-      <w:bookmarkStart w:id="2" w:name="_Toc372246707"/>
-      <w:r>
+      <w:bookmarkStart w:id="16" w:name="_Toc373003582"/>
+      <w:r>
+        <w:lastRenderedPageBreak/>
         <w:t>Modelo de datos</w:t>
       </w:r>
-      <w:bookmarkEnd w:id="2"/>
+      <w:bookmarkEnd w:id="16"/>
     </w:p>
     <w:p>
       <w:r>
@@ -883,77 +3525,1820 @@
           <w:noProof/>
           <w:lang w:eastAsia="es-ES"/>
         </w:rPr>
-        <w:t>Ver el archivo DER adjunto.</w:t>
-      </w:r>
-      <w:r>
+        <w:drawing>
+          <wp:inline distT="0" distB="0" distL="0" distR="0">
+            <wp:extent cx="6159260" cy="3562723"/>
+            <wp:effectExtent l="0" t="0" r="0" b="0"/>
+            <wp:docPr id="61" name="0 Imagen"/>
+            <wp:cNvGraphicFramePr>
+              <a:graphicFrameLocks xmlns:a="http://schemas.openxmlformats.org/drawingml/2006/main" noChangeAspect="1"/>
+            </wp:cNvGraphicFramePr>
+            <a:graphic xmlns:a="http://schemas.openxmlformats.org/drawingml/2006/main">
+              <a:graphicData uri="http://schemas.openxmlformats.org/drawingml/2006/picture">
+                <pic:pic xmlns:pic="http://schemas.openxmlformats.org/drawingml/2006/picture">
+                  <pic:nvPicPr>
+                    <pic:cNvPr id="0" name="DER.png"/>
+                    <pic:cNvPicPr/>
+                  </pic:nvPicPr>
+                  <pic:blipFill>
+                    <a:blip r:embed="rId8" cstate="print">
+                      <a:extLst>
+                        <a:ext uri="{28A0092B-C50C-407E-A947-70E740481C1C}">
+                          <a14:useLocalDpi xmlns:a14="http://schemas.microsoft.com/office/drawing/2010/main" val="0"/>
+                        </a:ext>
+                      </a:extLst>
+                    </a:blip>
+                    <a:stretch>
+                      <a:fillRect/>
+                    </a:stretch>
+                  </pic:blipFill>
+                  <pic:spPr>
+                    <a:xfrm>
+                      <a:off x="0" y="0"/>
+                      <a:ext cx="6160844" cy="3563639"/>
+                    </a:xfrm>
+                    <a:prstGeom prst="rect">
+                      <a:avLst/>
+                    </a:prstGeom>
+                  </pic:spPr>
+                </pic:pic>
+              </a:graphicData>
+            </a:graphic>
+          </wp:inline>
+        </w:drawing>
+      </w:r>
+    </w:p>
+    <w:p>
+      <w:r>
+        <w:t xml:space="preserve">Se encuentra adjunto para su </w:t>
+      </w:r>
+      <w:r>
+        <w:t>mejor visualización</w:t>
+      </w:r>
+      <w:r>
+        <w:t>.</w:t>
+      </w:r>
+    </w:p>
+    <w:p>
+      <w:pPr>
+        <w:rPr>
+          <w:rFonts w:asciiTheme="majorHAnsi" w:eastAsiaTheme="majorEastAsia" w:hAnsiTheme="majorHAnsi" w:cstheme="majorBidi"/>
+          <w:b/>
+          <w:bCs/>
+          <w:color w:val="365F91" w:themeColor="accent1" w:themeShade="BF"/>
+          <w:sz w:val="28"/>
+          <w:szCs w:val="28"/>
+        </w:rPr>
+      </w:pPr>
+      <w:r>
+        <w:br w:type="page"/>
+      </w:r>
+    </w:p>
+    <w:p>
+      <w:pPr>
+        <w:pStyle w:val="Ttulo1"/>
+      </w:pPr>
+      <w:bookmarkStart w:id="17" w:name="_Toc373003583"/>
+      <w:r>
+        <w:lastRenderedPageBreak/>
+        <w:t>Decisiones de desarrollo</w:t>
+      </w:r>
+      <w:bookmarkEnd w:id="17"/>
+    </w:p>
+    <w:p>
+      <w:pPr>
+        <w:pStyle w:val="Ttulo3"/>
+      </w:pPr>
+      <w:r>
+        <w:t>Barras de estado</w:t>
+      </w:r>
+    </w:p>
+    <w:p>
+      <w:pPr>
+        <w:ind w:firstLine="708"/>
+      </w:pPr>
+      <w:r>
+        <w:t>P</w:t>
+      </w:r>
+      <w:r>
+        <w:t xml:space="preserve">ara ayudar a las pruebas, hay dos barras de estado en toda la aplicación con la información del </w:t>
+      </w:r>
+      <w:proofErr w:type="spellStart"/>
+      <w:r>
+        <w:t>connectionstring</w:t>
+      </w:r>
+      <w:proofErr w:type="spellEnd"/>
+      <w:r>
+        <w:t>, la fecha actual y el usuari</w:t>
+      </w:r>
+      <w:r>
+        <w:t>o identificado en la aplicación</w:t>
+      </w:r>
+    </w:p>
+    <w:p>
+      <w:pPr>
+        <w:pStyle w:val="Ttulo3"/>
+      </w:pPr>
+      <w:r>
+        <w:t xml:space="preserve">Carga de los </w:t>
+      </w:r>
+      <w:proofErr w:type="spellStart"/>
+      <w:r>
+        <w:t>passwords</w:t>
+      </w:r>
+      <w:proofErr w:type="spellEnd"/>
+    </w:p>
+    <w:p>
+      <w:r>
+        <w:t xml:space="preserve">El campo </w:t>
+      </w:r>
+      <w:proofErr w:type="spellStart"/>
+      <w:r>
+        <w:t>password</w:t>
+      </w:r>
+      <w:proofErr w:type="spellEnd"/>
+      <w:r>
+        <w:t xml:space="preserve"> de la ventana de </w:t>
+      </w:r>
+      <w:proofErr w:type="spellStart"/>
+      <w:r>
+        <w:t>login</w:t>
+      </w:r>
+      <w:proofErr w:type="spellEnd"/>
+      <w:r>
+        <w:t xml:space="preserve"> se transforma a SHA256 realizando el siguiente código:</w:t>
+      </w:r>
+    </w:p>
+    <w:p>
+      <w:pPr>
+        <w:pBdr>
+          <w:top w:val="single" w:sz="4" w:space="1" w:color="auto"/>
+          <w:left w:val="single" w:sz="4" w:space="4" w:color="auto"/>
+          <w:bottom w:val="single" w:sz="4" w:space="1" w:color="auto"/>
+          <w:right w:val="single" w:sz="4" w:space="4" w:color="auto"/>
+        </w:pBdr>
+        <w:autoSpaceDE w:val="0"/>
+        <w:autoSpaceDN w:val="0"/>
+        <w:adjustRightInd w:val="0"/>
+        <w:spacing w:after="0" w:line="240" w:lineRule="auto"/>
+        <w:rPr>
+          <w:rFonts w:ascii="Courier New" w:hAnsi="Courier New" w:cs="Courier New"/>
+          <w:noProof/>
+          <w:sz w:val="20"/>
+          <w:szCs w:val="20"/>
+          <w:lang w:val="en-US"/>
+        </w:rPr>
+      </w:pPr>
+      <w:r>
+        <w:rPr>
+          <w:rFonts w:ascii="Courier New" w:hAnsi="Courier New" w:cs="Courier New"/>
+          <w:noProof/>
+          <w:color w:val="0000FF"/>
+          <w:sz w:val="20"/>
+          <w:szCs w:val="20"/>
+          <w:lang w:val="en-US"/>
+        </w:rPr>
+        <w:t>public</w:t>
+      </w:r>
+      <w:r>
+        <w:rPr>
+          <w:rFonts w:ascii="Courier New" w:hAnsi="Courier New" w:cs="Courier New"/>
+          <w:noProof/>
+          <w:sz w:val="20"/>
+          <w:szCs w:val="20"/>
+          <w:lang w:val="en-US"/>
+        </w:rPr>
         <w:t xml:space="preserve"> </w:t>
       </w:r>
-    </w:p>
+      <w:r>
+        <w:rPr>
+          <w:rFonts w:ascii="Courier New" w:hAnsi="Courier New" w:cs="Courier New"/>
+          <w:noProof/>
+          <w:color w:val="0000FF"/>
+          <w:sz w:val="20"/>
+          <w:szCs w:val="20"/>
+          <w:lang w:val="en-US"/>
+        </w:rPr>
+        <w:t>static</w:t>
+      </w:r>
+      <w:r>
+        <w:rPr>
+          <w:rFonts w:ascii="Courier New" w:hAnsi="Courier New" w:cs="Courier New"/>
+          <w:noProof/>
+          <w:sz w:val="20"/>
+          <w:szCs w:val="20"/>
+          <w:lang w:val="en-US"/>
+        </w:rPr>
+        <w:t xml:space="preserve"> </w:t>
+      </w:r>
+      <w:r>
+        <w:rPr>
+          <w:rFonts w:ascii="Courier New" w:hAnsi="Courier New" w:cs="Courier New"/>
+          <w:noProof/>
+          <w:color w:val="0000FF"/>
+          <w:sz w:val="20"/>
+          <w:szCs w:val="20"/>
+          <w:lang w:val="en-US"/>
+        </w:rPr>
+        <w:t>byte</w:t>
+      </w:r>
+      <w:r>
+        <w:rPr>
+          <w:rFonts w:ascii="Courier New" w:hAnsi="Courier New" w:cs="Courier New"/>
+          <w:noProof/>
+          <w:sz w:val="20"/>
+          <w:szCs w:val="20"/>
+          <w:lang w:val="en-US"/>
+        </w:rPr>
+        <w:t>[] GetSHA256Value(</w:t>
+      </w:r>
+      <w:r>
+        <w:rPr>
+          <w:rFonts w:ascii="Courier New" w:hAnsi="Courier New" w:cs="Courier New"/>
+          <w:noProof/>
+          <w:color w:val="0000FF"/>
+          <w:sz w:val="20"/>
+          <w:szCs w:val="20"/>
+          <w:lang w:val="en-US"/>
+        </w:rPr>
+        <w:t>string</w:t>
+      </w:r>
+      <w:r>
+        <w:rPr>
+          <w:rFonts w:ascii="Courier New" w:hAnsi="Courier New" w:cs="Courier New"/>
+          <w:noProof/>
+          <w:sz w:val="20"/>
+          <w:szCs w:val="20"/>
+          <w:lang w:val="en-US"/>
+        </w:rPr>
+        <w:t xml:space="preserve"> texto)</w:t>
+      </w:r>
+    </w:p>
+    <w:p>
+      <w:pPr>
+        <w:pBdr>
+          <w:top w:val="single" w:sz="4" w:space="1" w:color="auto"/>
+          <w:left w:val="single" w:sz="4" w:space="4" w:color="auto"/>
+          <w:bottom w:val="single" w:sz="4" w:space="1" w:color="auto"/>
+          <w:right w:val="single" w:sz="4" w:space="4" w:color="auto"/>
+        </w:pBdr>
+        <w:autoSpaceDE w:val="0"/>
+        <w:autoSpaceDN w:val="0"/>
+        <w:adjustRightInd w:val="0"/>
+        <w:spacing w:after="0" w:line="240" w:lineRule="auto"/>
+        <w:rPr>
+          <w:rFonts w:ascii="Courier New" w:hAnsi="Courier New" w:cs="Courier New"/>
+          <w:noProof/>
+          <w:sz w:val="20"/>
+          <w:szCs w:val="20"/>
+          <w:lang w:val="en-US"/>
+        </w:rPr>
+      </w:pPr>
+      <w:r>
+        <w:rPr>
+          <w:rFonts w:ascii="Courier New" w:hAnsi="Courier New" w:cs="Courier New"/>
+          <w:noProof/>
+          <w:sz w:val="20"/>
+          <w:szCs w:val="20"/>
+          <w:lang w:val="en-US"/>
+        </w:rPr>
+        <w:t xml:space="preserve">        {</w:t>
+      </w:r>
+    </w:p>
+    <w:p>
+      <w:pPr>
+        <w:pBdr>
+          <w:top w:val="single" w:sz="4" w:space="1" w:color="auto"/>
+          <w:left w:val="single" w:sz="4" w:space="4" w:color="auto"/>
+          <w:bottom w:val="single" w:sz="4" w:space="1" w:color="auto"/>
+          <w:right w:val="single" w:sz="4" w:space="4" w:color="auto"/>
+        </w:pBdr>
+        <w:autoSpaceDE w:val="0"/>
+        <w:autoSpaceDN w:val="0"/>
+        <w:adjustRightInd w:val="0"/>
+        <w:spacing w:after="0" w:line="240" w:lineRule="auto"/>
+        <w:rPr>
+          <w:rFonts w:ascii="Courier New" w:hAnsi="Courier New" w:cs="Courier New"/>
+          <w:noProof/>
+          <w:sz w:val="20"/>
+          <w:szCs w:val="20"/>
+          <w:lang w:val="en-US"/>
+        </w:rPr>
+      </w:pPr>
+      <w:r>
+        <w:rPr>
+          <w:rFonts w:ascii="Courier New" w:hAnsi="Courier New" w:cs="Courier New"/>
+          <w:noProof/>
+          <w:sz w:val="20"/>
+          <w:szCs w:val="20"/>
+          <w:lang w:val="en-US"/>
+        </w:rPr>
+        <w:t xml:space="preserve">            </w:t>
+      </w:r>
+      <w:r>
+        <w:rPr>
+          <w:rFonts w:ascii="Courier New" w:hAnsi="Courier New" w:cs="Courier New"/>
+          <w:noProof/>
+          <w:color w:val="2B91AF"/>
+          <w:sz w:val="20"/>
+          <w:szCs w:val="20"/>
+          <w:lang w:val="en-US"/>
+        </w:rPr>
+        <w:t>HashAlgorithm</w:t>
+      </w:r>
+      <w:r>
+        <w:rPr>
+          <w:rFonts w:ascii="Courier New" w:hAnsi="Courier New" w:cs="Courier New"/>
+          <w:noProof/>
+          <w:sz w:val="20"/>
+          <w:szCs w:val="20"/>
+          <w:lang w:val="en-US"/>
+        </w:rPr>
+        <w:t xml:space="preserve"> algoritmo = </w:t>
+      </w:r>
+      <w:r>
+        <w:rPr>
+          <w:rFonts w:ascii="Courier New" w:hAnsi="Courier New" w:cs="Courier New"/>
+          <w:noProof/>
+          <w:color w:val="0000FF"/>
+          <w:sz w:val="20"/>
+          <w:szCs w:val="20"/>
+          <w:lang w:val="en-US"/>
+        </w:rPr>
+        <w:t>new</w:t>
+      </w:r>
+      <w:r>
+        <w:rPr>
+          <w:rFonts w:ascii="Courier New" w:hAnsi="Courier New" w:cs="Courier New"/>
+          <w:noProof/>
+          <w:sz w:val="20"/>
+          <w:szCs w:val="20"/>
+          <w:lang w:val="en-US"/>
+        </w:rPr>
+        <w:t xml:space="preserve"> </w:t>
+      </w:r>
+      <w:r>
+        <w:rPr>
+          <w:rFonts w:ascii="Courier New" w:hAnsi="Courier New" w:cs="Courier New"/>
+          <w:noProof/>
+          <w:color w:val="2B91AF"/>
+          <w:sz w:val="20"/>
+          <w:szCs w:val="20"/>
+          <w:lang w:val="en-US"/>
+        </w:rPr>
+        <w:t>SHA256Managed</w:t>
+      </w:r>
+      <w:r>
+        <w:rPr>
+          <w:rFonts w:ascii="Courier New" w:hAnsi="Courier New" w:cs="Courier New"/>
+          <w:noProof/>
+          <w:sz w:val="20"/>
+          <w:szCs w:val="20"/>
+          <w:lang w:val="en-US"/>
+        </w:rPr>
+        <w:t>();</w:t>
+      </w:r>
+    </w:p>
+    <w:p>
+      <w:pPr>
+        <w:pBdr>
+          <w:top w:val="single" w:sz="4" w:space="1" w:color="auto"/>
+          <w:left w:val="single" w:sz="4" w:space="4" w:color="auto"/>
+          <w:bottom w:val="single" w:sz="4" w:space="1" w:color="auto"/>
+          <w:right w:val="single" w:sz="4" w:space="4" w:color="auto"/>
+        </w:pBdr>
+        <w:autoSpaceDE w:val="0"/>
+        <w:autoSpaceDN w:val="0"/>
+        <w:adjustRightInd w:val="0"/>
+        <w:spacing w:after="0" w:line="240" w:lineRule="auto"/>
+        <w:rPr>
+          <w:rFonts w:ascii="Courier New" w:hAnsi="Courier New" w:cs="Courier New"/>
+          <w:noProof/>
+          <w:sz w:val="20"/>
+          <w:szCs w:val="20"/>
+          <w:lang w:val="en-US"/>
+        </w:rPr>
+      </w:pPr>
+      <w:r>
+        <w:rPr>
+          <w:rFonts w:ascii="Courier New" w:hAnsi="Courier New" w:cs="Courier New"/>
+          <w:noProof/>
+          <w:sz w:val="20"/>
+          <w:szCs w:val="20"/>
+          <w:lang w:val="en-US"/>
+        </w:rPr>
+        <w:t xml:space="preserve">            </w:t>
+      </w:r>
+      <w:r>
+        <w:rPr>
+          <w:rFonts w:ascii="Courier New" w:hAnsi="Courier New" w:cs="Courier New"/>
+          <w:noProof/>
+          <w:color w:val="0000FF"/>
+          <w:sz w:val="20"/>
+          <w:szCs w:val="20"/>
+          <w:lang w:val="en-US"/>
+        </w:rPr>
+        <w:t>byte</w:t>
+      </w:r>
+      <w:r>
+        <w:rPr>
+          <w:rFonts w:ascii="Courier New" w:hAnsi="Courier New" w:cs="Courier New"/>
+          <w:noProof/>
+          <w:sz w:val="20"/>
+          <w:szCs w:val="20"/>
+          <w:lang w:val="en-US"/>
+        </w:rPr>
+        <w:t xml:space="preserve">[] textoBytes = </w:t>
+      </w:r>
+      <w:r>
+        <w:rPr>
+          <w:rFonts w:ascii="Courier New" w:hAnsi="Courier New" w:cs="Courier New"/>
+          <w:noProof/>
+          <w:color w:val="0000FF"/>
+          <w:sz w:val="20"/>
+          <w:szCs w:val="20"/>
+          <w:lang w:val="en-US"/>
+        </w:rPr>
+        <w:t>new</w:t>
+      </w:r>
+      <w:r>
+        <w:rPr>
+          <w:rFonts w:ascii="Courier New" w:hAnsi="Courier New" w:cs="Courier New"/>
+          <w:noProof/>
+          <w:sz w:val="20"/>
+          <w:szCs w:val="20"/>
+          <w:lang w:val="en-US"/>
+        </w:rPr>
+        <w:t xml:space="preserve"> </w:t>
+      </w:r>
+      <w:r>
+        <w:rPr>
+          <w:rFonts w:ascii="Courier New" w:hAnsi="Courier New" w:cs="Courier New"/>
+          <w:noProof/>
+          <w:color w:val="2B91AF"/>
+          <w:sz w:val="20"/>
+          <w:szCs w:val="20"/>
+          <w:lang w:val="en-US"/>
+        </w:rPr>
+        <w:t>ASCIIEncoding</w:t>
+      </w:r>
+      <w:r>
+        <w:rPr>
+          <w:rFonts w:ascii="Courier New" w:hAnsi="Courier New" w:cs="Courier New"/>
+          <w:noProof/>
+          <w:sz w:val="20"/>
+          <w:szCs w:val="20"/>
+          <w:lang w:val="en-US"/>
+        </w:rPr>
+        <w:t>().GetBytes(texto);</w:t>
+      </w:r>
+    </w:p>
+    <w:p>
+      <w:pPr>
+        <w:pBdr>
+          <w:top w:val="single" w:sz="4" w:space="1" w:color="auto"/>
+          <w:left w:val="single" w:sz="4" w:space="4" w:color="auto"/>
+          <w:bottom w:val="single" w:sz="4" w:space="1" w:color="auto"/>
+          <w:right w:val="single" w:sz="4" w:space="4" w:color="auto"/>
+        </w:pBdr>
+        <w:autoSpaceDE w:val="0"/>
+        <w:autoSpaceDN w:val="0"/>
+        <w:adjustRightInd w:val="0"/>
+        <w:spacing w:after="0" w:line="240" w:lineRule="auto"/>
+        <w:rPr>
+          <w:rFonts w:ascii="Courier New" w:hAnsi="Courier New" w:cs="Courier New"/>
+          <w:noProof/>
+          <w:sz w:val="20"/>
+          <w:szCs w:val="20"/>
+          <w:lang w:val="en-US"/>
+        </w:rPr>
+      </w:pPr>
+      <w:r>
+        <w:rPr>
+          <w:rFonts w:ascii="Courier New" w:hAnsi="Courier New" w:cs="Courier New"/>
+          <w:noProof/>
+          <w:sz w:val="20"/>
+          <w:szCs w:val="20"/>
+          <w:lang w:val="en-US"/>
+        </w:rPr>
+        <w:t xml:space="preserve">            </w:t>
+      </w:r>
+      <w:r>
+        <w:rPr>
+          <w:rFonts w:ascii="Courier New" w:hAnsi="Courier New" w:cs="Courier New"/>
+          <w:noProof/>
+          <w:color w:val="0000FF"/>
+          <w:sz w:val="20"/>
+          <w:szCs w:val="20"/>
+          <w:lang w:val="en-US"/>
+        </w:rPr>
+        <w:t>byte</w:t>
+      </w:r>
+      <w:r>
+        <w:rPr>
+          <w:rFonts w:ascii="Courier New" w:hAnsi="Courier New" w:cs="Courier New"/>
+          <w:noProof/>
+          <w:sz w:val="20"/>
+          <w:szCs w:val="20"/>
+          <w:lang w:val="en-US"/>
+        </w:rPr>
+        <w:t>[] hashValue = algoritmo.ComputeHash(textoBytes);</w:t>
+      </w:r>
+    </w:p>
+    <w:p>
+      <w:pPr>
+        <w:pBdr>
+          <w:top w:val="single" w:sz="4" w:space="1" w:color="auto"/>
+          <w:left w:val="single" w:sz="4" w:space="4" w:color="auto"/>
+          <w:bottom w:val="single" w:sz="4" w:space="1" w:color="auto"/>
+          <w:right w:val="single" w:sz="4" w:space="4" w:color="auto"/>
+        </w:pBdr>
+        <w:autoSpaceDE w:val="0"/>
+        <w:autoSpaceDN w:val="0"/>
+        <w:adjustRightInd w:val="0"/>
+        <w:spacing w:after="0" w:line="240" w:lineRule="auto"/>
+        <w:rPr>
+          <w:rFonts w:ascii="Courier New" w:hAnsi="Courier New" w:cs="Courier New"/>
+          <w:noProof/>
+          <w:sz w:val="20"/>
+          <w:szCs w:val="20"/>
+        </w:rPr>
+      </w:pPr>
+      <w:r>
+        <w:rPr>
+          <w:rFonts w:ascii="Courier New" w:hAnsi="Courier New" w:cs="Courier New"/>
+          <w:noProof/>
+          <w:sz w:val="20"/>
+          <w:szCs w:val="20"/>
+          <w:lang w:val="en-US"/>
+        </w:rPr>
+        <w:t xml:space="preserve">            </w:t>
+      </w:r>
+      <w:r>
+        <w:rPr>
+          <w:rFonts w:ascii="Courier New" w:hAnsi="Courier New" w:cs="Courier New"/>
+          <w:noProof/>
+          <w:color w:val="0000FF"/>
+          <w:sz w:val="20"/>
+          <w:szCs w:val="20"/>
+        </w:rPr>
+        <w:t>return</w:t>
+      </w:r>
+      <w:r>
+        <w:rPr>
+          <w:rFonts w:ascii="Courier New" w:hAnsi="Courier New" w:cs="Courier New"/>
+          <w:noProof/>
+          <w:sz w:val="20"/>
+          <w:szCs w:val="20"/>
+        </w:rPr>
+        <w:t xml:space="preserve"> hashValue;</w:t>
+      </w:r>
+    </w:p>
+    <w:p>
+      <w:pPr>
+        <w:pBdr>
+          <w:top w:val="single" w:sz="4" w:space="1" w:color="auto"/>
+          <w:left w:val="single" w:sz="4" w:space="4" w:color="auto"/>
+          <w:bottom w:val="single" w:sz="4" w:space="1" w:color="auto"/>
+          <w:right w:val="single" w:sz="4" w:space="4" w:color="auto"/>
+        </w:pBdr>
+        <w:rPr>
+          <w:rFonts w:ascii="Courier New" w:hAnsi="Courier New" w:cs="Courier New"/>
+          <w:noProof/>
+          <w:sz w:val="20"/>
+          <w:szCs w:val="20"/>
+        </w:rPr>
+      </w:pPr>
+      <w:r>
+        <w:rPr>
+          <w:rFonts w:ascii="Courier New" w:hAnsi="Courier New" w:cs="Courier New"/>
+          <w:noProof/>
+          <w:sz w:val="20"/>
+          <w:szCs w:val="20"/>
+        </w:rPr>
+        <w:t xml:space="preserve">        }</w:t>
+      </w:r>
+    </w:p>
+    <w:p>
+      <w:bookmarkStart w:id="18" w:name="_Toc373003584"/>
+      <w:r>
+        <w:t xml:space="preserve">Para cargar inicialmente en la base de datos los hash </w:t>
+      </w:r>
+      <w:proofErr w:type="spellStart"/>
+      <w:r>
+        <w:t>passwords</w:t>
+      </w:r>
+      <w:proofErr w:type="spellEnd"/>
+      <w:r>
+        <w:t xml:space="preserve"> de los afiliados y profesionales se creó un </w:t>
+      </w:r>
+      <w:proofErr w:type="spellStart"/>
+      <w:r>
+        <w:t>stored</w:t>
+      </w:r>
+      <w:proofErr w:type="spellEnd"/>
+      <w:r>
+        <w:t xml:space="preserve"> </w:t>
+      </w:r>
+      <w:proofErr w:type="spellStart"/>
+      <w:r>
+        <w:t>procedure</w:t>
+      </w:r>
+      <w:proofErr w:type="spellEnd"/>
+      <w:r>
+        <w:t xml:space="preserve"> que recibe ese hash y lo inserta en una tabla auxiliar. De esa tabla copiamos los valores para usarlos en el script inicial.</w:t>
+      </w:r>
+    </w:p>
+    <w:p>
+      <w:pPr>
+        <w:pStyle w:val="Ttulo3"/>
+      </w:pPr>
+      <w:r>
+        <w:t>Sesión</w:t>
+      </w:r>
+    </w:p>
+    <w:p>
+      <w:r>
+        <w:t xml:space="preserve">Al iniciar la aplicación se instancia un objeto </w:t>
+      </w:r>
+      <w:proofErr w:type="spellStart"/>
+      <w:r>
+        <w:t>IContexto</w:t>
+      </w:r>
+      <w:proofErr w:type="spellEnd"/>
+      <w:r>
+        <w:t xml:space="preserve"> que está vivo durante toda la ejecución de la aplicación. Al realizar un </w:t>
+      </w:r>
+      <w:proofErr w:type="spellStart"/>
+      <w:r>
+        <w:t>login</w:t>
+      </w:r>
+      <w:proofErr w:type="spellEnd"/>
+      <w:r>
+        <w:t xml:space="preserve"> exitoso, se cargan los valores del usuario y en caso de tener algún profesional o afiliado asociado se lo carga aquí también.</w:t>
+      </w:r>
+    </w:p>
+    <w:p>
+      <w:pPr>
+        <w:pBdr>
+          <w:top w:val="single" w:sz="4" w:space="1" w:color="auto"/>
+          <w:left w:val="single" w:sz="4" w:space="4" w:color="auto"/>
+          <w:bottom w:val="single" w:sz="4" w:space="1" w:color="auto"/>
+          <w:right w:val="single" w:sz="4" w:space="4" w:color="auto"/>
+        </w:pBdr>
+        <w:autoSpaceDE w:val="0"/>
+        <w:autoSpaceDN w:val="0"/>
+        <w:adjustRightInd w:val="0"/>
+        <w:spacing w:after="0" w:line="240" w:lineRule="auto"/>
+        <w:rPr>
+          <w:rFonts w:ascii="Courier New" w:hAnsi="Courier New" w:cs="Courier New"/>
+          <w:noProof/>
+          <w:color w:val="2B91AF"/>
+          <w:sz w:val="20"/>
+          <w:szCs w:val="20"/>
+          <w:lang w:val="en-US"/>
+        </w:rPr>
+      </w:pPr>
+      <w:r>
+        <w:rPr>
+          <w:rFonts w:ascii="Courier New" w:hAnsi="Courier New" w:cs="Courier New"/>
+          <w:noProof/>
+          <w:color w:val="0000FF"/>
+          <w:sz w:val="20"/>
+          <w:szCs w:val="20"/>
+          <w:lang w:val="en-US"/>
+        </w:rPr>
+        <w:t>public</w:t>
+      </w:r>
+      <w:r>
+        <w:rPr>
+          <w:rFonts w:ascii="Courier New" w:hAnsi="Courier New" w:cs="Courier New"/>
+          <w:noProof/>
+          <w:sz w:val="20"/>
+          <w:szCs w:val="20"/>
+          <w:lang w:val="en-US"/>
+        </w:rPr>
+        <w:t xml:space="preserve"> </w:t>
+      </w:r>
+      <w:r>
+        <w:rPr>
+          <w:rFonts w:ascii="Courier New" w:hAnsi="Courier New" w:cs="Courier New"/>
+          <w:noProof/>
+          <w:color w:val="0000FF"/>
+          <w:sz w:val="20"/>
+          <w:szCs w:val="20"/>
+          <w:lang w:val="en-US"/>
+        </w:rPr>
+        <w:t>interface</w:t>
+      </w:r>
+      <w:r>
+        <w:rPr>
+          <w:rFonts w:ascii="Courier New" w:hAnsi="Courier New" w:cs="Courier New"/>
+          <w:noProof/>
+          <w:sz w:val="20"/>
+          <w:szCs w:val="20"/>
+          <w:lang w:val="en-US"/>
+        </w:rPr>
+        <w:t xml:space="preserve"> </w:t>
+      </w:r>
+      <w:r>
+        <w:rPr>
+          <w:rFonts w:ascii="Courier New" w:hAnsi="Courier New" w:cs="Courier New"/>
+          <w:noProof/>
+          <w:color w:val="2B91AF"/>
+          <w:sz w:val="20"/>
+          <w:szCs w:val="20"/>
+          <w:lang w:val="en-US"/>
+        </w:rPr>
+        <w:t>IContexto</w:t>
+      </w:r>
+    </w:p>
+    <w:p>
+      <w:pPr>
+        <w:pBdr>
+          <w:top w:val="single" w:sz="4" w:space="1" w:color="auto"/>
+          <w:left w:val="single" w:sz="4" w:space="4" w:color="auto"/>
+          <w:bottom w:val="single" w:sz="4" w:space="1" w:color="auto"/>
+          <w:right w:val="single" w:sz="4" w:space="4" w:color="auto"/>
+        </w:pBdr>
+        <w:autoSpaceDE w:val="0"/>
+        <w:autoSpaceDN w:val="0"/>
+        <w:adjustRightInd w:val="0"/>
+        <w:spacing w:after="0" w:line="240" w:lineRule="auto"/>
+        <w:rPr>
+          <w:rFonts w:ascii="Courier New" w:hAnsi="Courier New" w:cs="Courier New"/>
+          <w:noProof/>
+          <w:sz w:val="20"/>
+          <w:szCs w:val="20"/>
+          <w:lang w:val="en-US"/>
+        </w:rPr>
+      </w:pPr>
+      <w:r>
+        <w:rPr>
+          <w:rFonts w:ascii="Courier New" w:hAnsi="Courier New" w:cs="Courier New"/>
+          <w:noProof/>
+          <w:sz w:val="20"/>
+          <w:szCs w:val="20"/>
+          <w:lang w:val="en-US"/>
+        </w:rPr>
+        <w:t xml:space="preserve">    {</w:t>
+      </w:r>
+    </w:p>
+    <w:p>
+      <w:pPr>
+        <w:pBdr>
+          <w:top w:val="single" w:sz="4" w:space="1" w:color="auto"/>
+          <w:left w:val="single" w:sz="4" w:space="4" w:color="auto"/>
+          <w:bottom w:val="single" w:sz="4" w:space="1" w:color="auto"/>
+          <w:right w:val="single" w:sz="4" w:space="4" w:color="auto"/>
+        </w:pBdr>
+        <w:autoSpaceDE w:val="0"/>
+        <w:autoSpaceDN w:val="0"/>
+        <w:adjustRightInd w:val="0"/>
+        <w:spacing w:after="0" w:line="240" w:lineRule="auto"/>
+        <w:rPr>
+          <w:rFonts w:ascii="Courier New" w:hAnsi="Courier New" w:cs="Courier New"/>
+          <w:noProof/>
+          <w:sz w:val="20"/>
+          <w:szCs w:val="20"/>
+          <w:lang w:val="en-US"/>
+        </w:rPr>
+      </w:pPr>
+      <w:r>
+        <w:rPr>
+          <w:rFonts w:ascii="Courier New" w:hAnsi="Courier New" w:cs="Courier New"/>
+          <w:noProof/>
+          <w:sz w:val="20"/>
+          <w:szCs w:val="20"/>
+          <w:lang w:val="en-US"/>
+        </w:rPr>
+        <w:t xml:space="preserve">        </w:t>
+      </w:r>
+      <w:r>
+        <w:rPr>
+          <w:rFonts w:ascii="Courier New" w:hAnsi="Courier New" w:cs="Courier New"/>
+          <w:noProof/>
+          <w:color w:val="0000FF"/>
+          <w:sz w:val="20"/>
+          <w:szCs w:val="20"/>
+          <w:lang w:val="en-US"/>
+        </w:rPr>
+        <w:t>string</w:t>
+      </w:r>
+      <w:r>
+        <w:rPr>
+          <w:rFonts w:ascii="Courier New" w:hAnsi="Courier New" w:cs="Courier New"/>
+          <w:noProof/>
+          <w:sz w:val="20"/>
+          <w:szCs w:val="20"/>
+          <w:lang w:val="en-US"/>
+        </w:rPr>
+        <w:t xml:space="preserve"> LogPath { </w:t>
+      </w:r>
+      <w:r>
+        <w:rPr>
+          <w:rFonts w:ascii="Courier New" w:hAnsi="Courier New" w:cs="Courier New"/>
+          <w:noProof/>
+          <w:color w:val="0000FF"/>
+          <w:sz w:val="20"/>
+          <w:szCs w:val="20"/>
+          <w:lang w:val="en-US"/>
+        </w:rPr>
+        <w:t>get</w:t>
+      </w:r>
+      <w:r>
+        <w:rPr>
+          <w:rFonts w:ascii="Courier New" w:hAnsi="Courier New" w:cs="Courier New"/>
+          <w:noProof/>
+          <w:sz w:val="20"/>
+          <w:szCs w:val="20"/>
+          <w:lang w:val="en-US"/>
+        </w:rPr>
+        <w:t>; }</w:t>
+      </w:r>
+    </w:p>
+    <w:p>
+      <w:pPr>
+        <w:pBdr>
+          <w:top w:val="single" w:sz="4" w:space="1" w:color="auto"/>
+          <w:left w:val="single" w:sz="4" w:space="4" w:color="auto"/>
+          <w:bottom w:val="single" w:sz="4" w:space="1" w:color="auto"/>
+          <w:right w:val="single" w:sz="4" w:space="4" w:color="auto"/>
+        </w:pBdr>
+        <w:autoSpaceDE w:val="0"/>
+        <w:autoSpaceDN w:val="0"/>
+        <w:adjustRightInd w:val="0"/>
+        <w:spacing w:after="0" w:line="240" w:lineRule="auto"/>
+        <w:rPr>
+          <w:rFonts w:ascii="Courier New" w:hAnsi="Courier New" w:cs="Courier New"/>
+          <w:noProof/>
+          <w:sz w:val="20"/>
+          <w:szCs w:val="20"/>
+          <w:lang w:val="en-US"/>
+        </w:rPr>
+      </w:pPr>
+      <w:r>
+        <w:rPr>
+          <w:rFonts w:ascii="Courier New" w:hAnsi="Courier New" w:cs="Courier New"/>
+          <w:noProof/>
+          <w:sz w:val="20"/>
+          <w:szCs w:val="20"/>
+          <w:lang w:val="en-US"/>
+        </w:rPr>
+        <w:t xml:space="preserve">        </w:t>
+      </w:r>
+      <w:r>
+        <w:rPr>
+          <w:rFonts w:ascii="Courier New" w:hAnsi="Courier New" w:cs="Courier New"/>
+          <w:noProof/>
+          <w:color w:val="2B91AF"/>
+          <w:sz w:val="20"/>
+          <w:szCs w:val="20"/>
+          <w:lang w:val="en-US"/>
+        </w:rPr>
+        <w:t>ILog</w:t>
+      </w:r>
+      <w:r>
+        <w:rPr>
+          <w:rFonts w:ascii="Courier New" w:hAnsi="Courier New" w:cs="Courier New"/>
+          <w:noProof/>
+          <w:sz w:val="20"/>
+          <w:szCs w:val="20"/>
+          <w:lang w:val="en-US"/>
+        </w:rPr>
+        <w:t xml:space="preserve"> Logger { </w:t>
+      </w:r>
+      <w:r>
+        <w:rPr>
+          <w:rFonts w:ascii="Courier New" w:hAnsi="Courier New" w:cs="Courier New"/>
+          <w:noProof/>
+          <w:color w:val="0000FF"/>
+          <w:sz w:val="20"/>
+          <w:szCs w:val="20"/>
+          <w:lang w:val="en-US"/>
+        </w:rPr>
+        <w:t>get</w:t>
+      </w:r>
+      <w:r>
+        <w:rPr>
+          <w:rFonts w:ascii="Courier New" w:hAnsi="Courier New" w:cs="Courier New"/>
+          <w:noProof/>
+          <w:sz w:val="20"/>
+          <w:szCs w:val="20"/>
+          <w:lang w:val="en-US"/>
+        </w:rPr>
+        <w:t>; }</w:t>
+      </w:r>
+    </w:p>
+    <w:p>
+      <w:pPr>
+        <w:pBdr>
+          <w:top w:val="single" w:sz="4" w:space="1" w:color="auto"/>
+          <w:left w:val="single" w:sz="4" w:space="4" w:color="auto"/>
+          <w:bottom w:val="single" w:sz="4" w:space="1" w:color="auto"/>
+          <w:right w:val="single" w:sz="4" w:space="4" w:color="auto"/>
+        </w:pBdr>
+        <w:autoSpaceDE w:val="0"/>
+        <w:autoSpaceDN w:val="0"/>
+        <w:adjustRightInd w:val="0"/>
+        <w:spacing w:after="0" w:line="240" w:lineRule="auto"/>
+        <w:rPr>
+          <w:rFonts w:ascii="Courier New" w:hAnsi="Courier New" w:cs="Courier New"/>
+          <w:noProof/>
+          <w:sz w:val="20"/>
+          <w:szCs w:val="20"/>
+          <w:lang w:val="en-US"/>
+        </w:rPr>
+      </w:pPr>
+      <w:r>
+        <w:rPr>
+          <w:rFonts w:ascii="Courier New" w:hAnsi="Courier New" w:cs="Courier New"/>
+          <w:noProof/>
+          <w:sz w:val="20"/>
+          <w:szCs w:val="20"/>
+          <w:lang w:val="en-US"/>
+        </w:rPr>
+        <w:t xml:space="preserve">        </w:t>
+      </w:r>
+      <w:r>
+        <w:rPr>
+          <w:rFonts w:ascii="Courier New" w:hAnsi="Courier New" w:cs="Courier New"/>
+          <w:noProof/>
+          <w:color w:val="2B91AF"/>
+          <w:sz w:val="20"/>
+          <w:szCs w:val="20"/>
+          <w:lang w:val="en-US"/>
+        </w:rPr>
+        <w:t>DateTime</w:t>
+      </w:r>
+      <w:r>
+        <w:rPr>
+          <w:rFonts w:ascii="Courier New" w:hAnsi="Courier New" w:cs="Courier New"/>
+          <w:noProof/>
+          <w:sz w:val="20"/>
+          <w:szCs w:val="20"/>
+          <w:lang w:val="en-US"/>
+        </w:rPr>
+        <w:t xml:space="preserve"> FechaActual {</w:t>
+      </w:r>
+      <w:r>
+        <w:rPr>
+          <w:rFonts w:ascii="Courier New" w:hAnsi="Courier New" w:cs="Courier New"/>
+          <w:noProof/>
+          <w:color w:val="0000FF"/>
+          <w:sz w:val="20"/>
+          <w:szCs w:val="20"/>
+          <w:lang w:val="en-US"/>
+        </w:rPr>
+        <w:t>get</w:t>
+      </w:r>
+      <w:r>
+        <w:rPr>
+          <w:rFonts w:ascii="Courier New" w:hAnsi="Courier New" w:cs="Courier New"/>
+          <w:noProof/>
+          <w:sz w:val="20"/>
+          <w:szCs w:val="20"/>
+          <w:lang w:val="en-US"/>
+        </w:rPr>
+        <w:t>;}</w:t>
+      </w:r>
+    </w:p>
+    <w:p>
+      <w:pPr>
+        <w:pBdr>
+          <w:top w:val="single" w:sz="4" w:space="1" w:color="auto"/>
+          <w:left w:val="single" w:sz="4" w:space="4" w:color="auto"/>
+          <w:bottom w:val="single" w:sz="4" w:space="1" w:color="auto"/>
+          <w:right w:val="single" w:sz="4" w:space="4" w:color="auto"/>
+        </w:pBdr>
+        <w:autoSpaceDE w:val="0"/>
+        <w:autoSpaceDN w:val="0"/>
+        <w:adjustRightInd w:val="0"/>
+        <w:spacing w:after="0" w:line="240" w:lineRule="auto"/>
+        <w:rPr>
+          <w:rFonts w:ascii="Courier New" w:hAnsi="Courier New" w:cs="Courier New"/>
+          <w:noProof/>
+          <w:sz w:val="20"/>
+          <w:szCs w:val="20"/>
+          <w:lang w:val="en-US"/>
+        </w:rPr>
+      </w:pPr>
+      <w:r>
+        <w:rPr>
+          <w:rFonts w:ascii="Courier New" w:hAnsi="Courier New" w:cs="Courier New"/>
+          <w:noProof/>
+          <w:sz w:val="20"/>
+          <w:szCs w:val="20"/>
+          <w:lang w:val="en-US"/>
+        </w:rPr>
+        <w:t xml:space="preserve">        </w:t>
+      </w:r>
+    </w:p>
+    <w:p>
+      <w:pPr>
+        <w:pBdr>
+          <w:top w:val="single" w:sz="4" w:space="1" w:color="auto"/>
+          <w:left w:val="single" w:sz="4" w:space="4" w:color="auto"/>
+          <w:bottom w:val="single" w:sz="4" w:space="1" w:color="auto"/>
+          <w:right w:val="single" w:sz="4" w:space="4" w:color="auto"/>
+        </w:pBdr>
+        <w:autoSpaceDE w:val="0"/>
+        <w:autoSpaceDN w:val="0"/>
+        <w:adjustRightInd w:val="0"/>
+        <w:spacing w:after="0" w:line="240" w:lineRule="auto"/>
+        <w:rPr>
+          <w:rFonts w:ascii="Courier New" w:hAnsi="Courier New" w:cs="Courier New"/>
+          <w:noProof/>
+          <w:sz w:val="20"/>
+          <w:szCs w:val="20"/>
+        </w:rPr>
+      </w:pPr>
+      <w:r>
+        <w:rPr>
+          <w:rFonts w:ascii="Courier New" w:hAnsi="Courier New" w:cs="Courier New"/>
+          <w:noProof/>
+          <w:sz w:val="20"/>
+          <w:szCs w:val="20"/>
+          <w:lang w:val="en-US"/>
+        </w:rPr>
+        <w:t xml:space="preserve">        </w:t>
+      </w:r>
+      <w:r>
+        <w:rPr>
+          <w:rFonts w:ascii="Courier New" w:hAnsi="Courier New" w:cs="Courier New"/>
+          <w:noProof/>
+          <w:color w:val="2B91AF"/>
+          <w:sz w:val="20"/>
+          <w:szCs w:val="20"/>
+        </w:rPr>
+        <w:t>Usuario</w:t>
+      </w:r>
+      <w:r>
+        <w:rPr>
+          <w:rFonts w:ascii="Courier New" w:hAnsi="Courier New" w:cs="Courier New"/>
+          <w:noProof/>
+          <w:sz w:val="20"/>
+          <w:szCs w:val="20"/>
+        </w:rPr>
+        <w:t xml:space="preserve"> UsuarioActual { </w:t>
+      </w:r>
+      <w:r>
+        <w:rPr>
+          <w:rFonts w:ascii="Courier New" w:hAnsi="Courier New" w:cs="Courier New"/>
+          <w:noProof/>
+          <w:color w:val="0000FF"/>
+          <w:sz w:val="20"/>
+          <w:szCs w:val="20"/>
+        </w:rPr>
+        <w:t>get</w:t>
+      </w:r>
+      <w:r>
+        <w:rPr>
+          <w:rFonts w:ascii="Courier New" w:hAnsi="Courier New" w:cs="Courier New"/>
+          <w:noProof/>
+          <w:sz w:val="20"/>
+          <w:szCs w:val="20"/>
+        </w:rPr>
+        <w:t>; }</w:t>
+      </w:r>
+    </w:p>
+    <w:p>
+      <w:pPr>
+        <w:pBdr>
+          <w:top w:val="single" w:sz="4" w:space="1" w:color="auto"/>
+          <w:left w:val="single" w:sz="4" w:space="4" w:color="auto"/>
+          <w:bottom w:val="single" w:sz="4" w:space="1" w:color="auto"/>
+          <w:right w:val="single" w:sz="4" w:space="4" w:color="auto"/>
+        </w:pBdr>
+        <w:autoSpaceDE w:val="0"/>
+        <w:autoSpaceDN w:val="0"/>
+        <w:adjustRightInd w:val="0"/>
+        <w:spacing w:after="0" w:line="240" w:lineRule="auto"/>
+        <w:rPr>
+          <w:rFonts w:ascii="Courier New" w:hAnsi="Courier New" w:cs="Courier New"/>
+          <w:noProof/>
+          <w:sz w:val="20"/>
+          <w:szCs w:val="20"/>
+        </w:rPr>
+      </w:pPr>
+      <w:r>
+        <w:rPr>
+          <w:rFonts w:ascii="Courier New" w:hAnsi="Courier New" w:cs="Courier New"/>
+          <w:noProof/>
+          <w:sz w:val="20"/>
+          <w:szCs w:val="20"/>
+        </w:rPr>
+        <w:t xml:space="preserve">        </w:t>
+      </w:r>
+      <w:r>
+        <w:rPr>
+          <w:rFonts w:ascii="Courier New" w:hAnsi="Courier New" w:cs="Courier New"/>
+          <w:noProof/>
+          <w:color w:val="2B91AF"/>
+          <w:sz w:val="20"/>
+          <w:szCs w:val="20"/>
+        </w:rPr>
+        <w:t>Rol</w:t>
+      </w:r>
+      <w:r>
+        <w:rPr>
+          <w:rFonts w:ascii="Courier New" w:hAnsi="Courier New" w:cs="Courier New"/>
+          <w:noProof/>
+          <w:sz w:val="20"/>
+          <w:szCs w:val="20"/>
+        </w:rPr>
+        <w:t xml:space="preserve"> RolActual { </w:t>
+      </w:r>
+      <w:r>
+        <w:rPr>
+          <w:rFonts w:ascii="Courier New" w:hAnsi="Courier New" w:cs="Courier New"/>
+          <w:noProof/>
+          <w:color w:val="0000FF"/>
+          <w:sz w:val="20"/>
+          <w:szCs w:val="20"/>
+        </w:rPr>
+        <w:t>get</w:t>
+      </w:r>
+      <w:r>
+        <w:rPr>
+          <w:rFonts w:ascii="Courier New" w:hAnsi="Courier New" w:cs="Courier New"/>
+          <w:noProof/>
+          <w:sz w:val="20"/>
+          <w:szCs w:val="20"/>
+        </w:rPr>
+        <w:t>; }</w:t>
+      </w:r>
+    </w:p>
+    <w:p>
+      <w:pPr>
+        <w:pBdr>
+          <w:top w:val="single" w:sz="4" w:space="1" w:color="auto"/>
+          <w:left w:val="single" w:sz="4" w:space="4" w:color="auto"/>
+          <w:bottom w:val="single" w:sz="4" w:space="1" w:color="auto"/>
+          <w:right w:val="single" w:sz="4" w:space="4" w:color="auto"/>
+        </w:pBdr>
+        <w:autoSpaceDE w:val="0"/>
+        <w:autoSpaceDN w:val="0"/>
+        <w:adjustRightInd w:val="0"/>
+        <w:spacing w:after="0" w:line="240" w:lineRule="auto"/>
+        <w:rPr>
+          <w:rFonts w:ascii="Courier New" w:hAnsi="Courier New" w:cs="Courier New"/>
+          <w:noProof/>
+          <w:sz w:val="20"/>
+          <w:szCs w:val="20"/>
+        </w:rPr>
+      </w:pPr>
+      <w:r>
+        <w:rPr>
+          <w:rFonts w:ascii="Courier New" w:hAnsi="Courier New" w:cs="Courier New"/>
+          <w:noProof/>
+          <w:sz w:val="20"/>
+          <w:szCs w:val="20"/>
+        </w:rPr>
+        <w:t xml:space="preserve">        </w:t>
+      </w:r>
+      <w:r>
+        <w:rPr>
+          <w:rFonts w:ascii="Courier New" w:hAnsi="Courier New" w:cs="Courier New"/>
+          <w:noProof/>
+          <w:color w:val="2B91AF"/>
+          <w:sz w:val="20"/>
+          <w:szCs w:val="20"/>
+        </w:rPr>
+        <w:t>Afiliado</w:t>
+      </w:r>
+      <w:r>
+        <w:rPr>
+          <w:rFonts w:ascii="Courier New" w:hAnsi="Courier New" w:cs="Courier New"/>
+          <w:noProof/>
+          <w:sz w:val="20"/>
+          <w:szCs w:val="20"/>
+        </w:rPr>
+        <w:t xml:space="preserve"> AfiliadoDelUsuario { </w:t>
+      </w:r>
+      <w:r>
+        <w:rPr>
+          <w:rFonts w:ascii="Courier New" w:hAnsi="Courier New" w:cs="Courier New"/>
+          <w:noProof/>
+          <w:color w:val="0000FF"/>
+          <w:sz w:val="20"/>
+          <w:szCs w:val="20"/>
+        </w:rPr>
+        <w:t>get</w:t>
+      </w:r>
+      <w:r>
+        <w:rPr>
+          <w:rFonts w:ascii="Courier New" w:hAnsi="Courier New" w:cs="Courier New"/>
+          <w:noProof/>
+          <w:sz w:val="20"/>
+          <w:szCs w:val="20"/>
+        </w:rPr>
+        <w:t>; }</w:t>
+      </w:r>
+    </w:p>
+    <w:p>
+      <w:pPr>
+        <w:pBdr>
+          <w:top w:val="single" w:sz="4" w:space="1" w:color="auto"/>
+          <w:left w:val="single" w:sz="4" w:space="4" w:color="auto"/>
+          <w:bottom w:val="single" w:sz="4" w:space="1" w:color="auto"/>
+          <w:right w:val="single" w:sz="4" w:space="4" w:color="auto"/>
+        </w:pBdr>
+        <w:autoSpaceDE w:val="0"/>
+        <w:autoSpaceDN w:val="0"/>
+        <w:adjustRightInd w:val="0"/>
+        <w:spacing w:after="0" w:line="240" w:lineRule="auto"/>
+        <w:rPr>
+          <w:rFonts w:ascii="Courier New" w:hAnsi="Courier New" w:cs="Courier New"/>
+          <w:noProof/>
+          <w:sz w:val="20"/>
+          <w:szCs w:val="20"/>
+        </w:rPr>
+      </w:pPr>
+      <w:r>
+        <w:rPr>
+          <w:rFonts w:ascii="Courier New" w:hAnsi="Courier New" w:cs="Courier New"/>
+          <w:noProof/>
+          <w:sz w:val="20"/>
+          <w:szCs w:val="20"/>
+        </w:rPr>
+        <w:t xml:space="preserve">        </w:t>
+      </w:r>
+      <w:r>
+        <w:rPr>
+          <w:rFonts w:ascii="Courier New" w:hAnsi="Courier New" w:cs="Courier New"/>
+          <w:noProof/>
+          <w:color w:val="2B91AF"/>
+          <w:sz w:val="20"/>
+          <w:szCs w:val="20"/>
+        </w:rPr>
+        <w:t>Profesional</w:t>
+      </w:r>
+      <w:r>
+        <w:rPr>
+          <w:rFonts w:ascii="Courier New" w:hAnsi="Courier New" w:cs="Courier New"/>
+          <w:noProof/>
+          <w:sz w:val="20"/>
+          <w:szCs w:val="20"/>
+        </w:rPr>
+        <w:t xml:space="preserve"> ProfesionalDelUsuario { </w:t>
+      </w:r>
+      <w:r>
+        <w:rPr>
+          <w:rFonts w:ascii="Courier New" w:hAnsi="Courier New" w:cs="Courier New"/>
+          <w:noProof/>
+          <w:color w:val="0000FF"/>
+          <w:sz w:val="20"/>
+          <w:szCs w:val="20"/>
+        </w:rPr>
+        <w:t>get</w:t>
+      </w:r>
+      <w:r>
+        <w:rPr>
+          <w:rFonts w:ascii="Courier New" w:hAnsi="Courier New" w:cs="Courier New"/>
+          <w:noProof/>
+          <w:sz w:val="20"/>
+          <w:szCs w:val="20"/>
+        </w:rPr>
+        <w:t>; }</w:t>
+      </w:r>
+    </w:p>
+    <w:p>
+      <w:pPr>
+        <w:pBdr>
+          <w:top w:val="single" w:sz="4" w:space="1" w:color="auto"/>
+          <w:left w:val="single" w:sz="4" w:space="4" w:color="auto"/>
+          <w:bottom w:val="single" w:sz="4" w:space="1" w:color="auto"/>
+          <w:right w:val="single" w:sz="4" w:space="4" w:color="auto"/>
+        </w:pBdr>
+        <w:autoSpaceDE w:val="0"/>
+        <w:autoSpaceDN w:val="0"/>
+        <w:adjustRightInd w:val="0"/>
+        <w:spacing w:after="0" w:line="240" w:lineRule="auto"/>
+        <w:rPr>
+          <w:rFonts w:ascii="Courier New" w:hAnsi="Courier New" w:cs="Courier New"/>
+          <w:noProof/>
+          <w:sz w:val="20"/>
+          <w:szCs w:val="20"/>
+        </w:rPr>
+      </w:pPr>
+    </w:p>
+    <w:p>
+      <w:pPr>
+        <w:pBdr>
+          <w:top w:val="single" w:sz="4" w:space="1" w:color="auto"/>
+          <w:left w:val="single" w:sz="4" w:space="4" w:color="auto"/>
+          <w:bottom w:val="single" w:sz="4" w:space="1" w:color="auto"/>
+          <w:right w:val="single" w:sz="4" w:space="4" w:color="auto"/>
+        </w:pBdr>
+        <w:autoSpaceDE w:val="0"/>
+        <w:autoSpaceDN w:val="0"/>
+        <w:adjustRightInd w:val="0"/>
+        <w:spacing w:after="0" w:line="240" w:lineRule="auto"/>
+        <w:rPr>
+          <w:rFonts w:ascii="Courier New" w:hAnsi="Courier New" w:cs="Courier New"/>
+          <w:noProof/>
+          <w:sz w:val="20"/>
+          <w:szCs w:val="20"/>
+        </w:rPr>
+      </w:pPr>
+      <w:r>
+        <w:rPr>
+          <w:rFonts w:ascii="Courier New" w:hAnsi="Courier New" w:cs="Courier New"/>
+          <w:noProof/>
+          <w:sz w:val="20"/>
+          <w:szCs w:val="20"/>
+        </w:rPr>
+        <w:t xml:space="preserve">        </w:t>
+      </w:r>
+      <w:r>
+        <w:rPr>
+          <w:rFonts w:ascii="Courier New" w:hAnsi="Courier New" w:cs="Courier New"/>
+          <w:noProof/>
+          <w:color w:val="0000FF"/>
+          <w:sz w:val="20"/>
+          <w:szCs w:val="20"/>
+        </w:rPr>
+        <w:t>void</w:t>
+      </w:r>
+      <w:r>
+        <w:rPr>
+          <w:rFonts w:ascii="Courier New" w:hAnsi="Courier New" w:cs="Courier New"/>
+          <w:noProof/>
+          <w:sz w:val="20"/>
+          <w:szCs w:val="20"/>
+        </w:rPr>
+        <w:t xml:space="preserve"> RegistrarUsuario(</w:t>
+      </w:r>
+      <w:r>
+        <w:rPr>
+          <w:rFonts w:ascii="Courier New" w:hAnsi="Courier New" w:cs="Courier New"/>
+          <w:noProof/>
+          <w:color w:val="2B91AF"/>
+          <w:sz w:val="20"/>
+          <w:szCs w:val="20"/>
+        </w:rPr>
+        <w:t>Usuario</w:t>
+      </w:r>
+      <w:r>
+        <w:rPr>
+          <w:rFonts w:ascii="Courier New" w:hAnsi="Courier New" w:cs="Courier New"/>
+          <w:noProof/>
+          <w:sz w:val="20"/>
+          <w:szCs w:val="20"/>
+        </w:rPr>
+        <w:t xml:space="preserve"> usuario);</w:t>
+      </w:r>
+    </w:p>
+    <w:p>
+      <w:pPr>
+        <w:pBdr>
+          <w:top w:val="single" w:sz="4" w:space="1" w:color="auto"/>
+          <w:left w:val="single" w:sz="4" w:space="4" w:color="auto"/>
+          <w:bottom w:val="single" w:sz="4" w:space="1" w:color="auto"/>
+          <w:right w:val="single" w:sz="4" w:space="4" w:color="auto"/>
+        </w:pBdr>
+        <w:autoSpaceDE w:val="0"/>
+        <w:autoSpaceDN w:val="0"/>
+        <w:adjustRightInd w:val="0"/>
+        <w:spacing w:after="0" w:line="240" w:lineRule="auto"/>
+        <w:rPr>
+          <w:rFonts w:ascii="Courier New" w:hAnsi="Courier New" w:cs="Courier New"/>
+          <w:noProof/>
+          <w:sz w:val="20"/>
+          <w:szCs w:val="20"/>
+        </w:rPr>
+      </w:pPr>
+      <w:r>
+        <w:rPr>
+          <w:rFonts w:ascii="Courier New" w:hAnsi="Courier New" w:cs="Courier New"/>
+          <w:noProof/>
+          <w:sz w:val="20"/>
+          <w:szCs w:val="20"/>
+        </w:rPr>
+        <w:t xml:space="preserve">        </w:t>
+      </w:r>
+      <w:r>
+        <w:rPr>
+          <w:rFonts w:ascii="Courier New" w:hAnsi="Courier New" w:cs="Courier New"/>
+          <w:noProof/>
+          <w:color w:val="0000FF"/>
+          <w:sz w:val="20"/>
+          <w:szCs w:val="20"/>
+        </w:rPr>
+        <w:t>void</w:t>
+      </w:r>
+      <w:r>
+        <w:rPr>
+          <w:rFonts w:ascii="Courier New" w:hAnsi="Courier New" w:cs="Courier New"/>
+          <w:noProof/>
+          <w:sz w:val="20"/>
+          <w:szCs w:val="20"/>
+        </w:rPr>
+        <w:t xml:space="preserve"> RegistrarRol(</w:t>
+      </w:r>
+      <w:r>
+        <w:rPr>
+          <w:rFonts w:ascii="Courier New" w:hAnsi="Courier New" w:cs="Courier New"/>
+          <w:noProof/>
+          <w:color w:val="2B91AF"/>
+          <w:sz w:val="20"/>
+          <w:szCs w:val="20"/>
+        </w:rPr>
+        <w:t>Rol</w:t>
+      </w:r>
+      <w:r>
+        <w:rPr>
+          <w:rFonts w:ascii="Courier New" w:hAnsi="Courier New" w:cs="Courier New"/>
+          <w:noProof/>
+          <w:sz w:val="20"/>
+          <w:szCs w:val="20"/>
+        </w:rPr>
+        <w:t xml:space="preserve"> rol);</w:t>
+      </w:r>
+    </w:p>
+    <w:p>
+      <w:pPr>
+        <w:pBdr>
+          <w:top w:val="single" w:sz="4" w:space="1" w:color="auto"/>
+          <w:left w:val="single" w:sz="4" w:space="4" w:color="auto"/>
+          <w:bottom w:val="single" w:sz="4" w:space="1" w:color="auto"/>
+          <w:right w:val="single" w:sz="4" w:space="4" w:color="auto"/>
+        </w:pBdr>
+        <w:autoSpaceDE w:val="0"/>
+        <w:autoSpaceDN w:val="0"/>
+        <w:adjustRightInd w:val="0"/>
+        <w:spacing w:after="0" w:line="240" w:lineRule="auto"/>
+        <w:rPr>
+          <w:rFonts w:ascii="Courier New" w:hAnsi="Courier New" w:cs="Courier New"/>
+          <w:noProof/>
+          <w:sz w:val="20"/>
+          <w:szCs w:val="20"/>
+        </w:rPr>
+      </w:pPr>
+      <w:r>
+        <w:rPr>
+          <w:rFonts w:ascii="Courier New" w:hAnsi="Courier New" w:cs="Courier New"/>
+          <w:noProof/>
+          <w:sz w:val="20"/>
+          <w:szCs w:val="20"/>
+        </w:rPr>
+        <w:t xml:space="preserve">        </w:t>
+      </w:r>
+      <w:r>
+        <w:rPr>
+          <w:rFonts w:ascii="Courier New" w:hAnsi="Courier New" w:cs="Courier New"/>
+          <w:noProof/>
+          <w:color w:val="0000FF"/>
+          <w:sz w:val="20"/>
+          <w:szCs w:val="20"/>
+        </w:rPr>
+        <w:t>void</w:t>
+      </w:r>
+      <w:r>
+        <w:rPr>
+          <w:rFonts w:ascii="Courier New" w:hAnsi="Courier New" w:cs="Courier New"/>
+          <w:noProof/>
+          <w:sz w:val="20"/>
+          <w:szCs w:val="20"/>
+        </w:rPr>
+        <w:t xml:space="preserve"> RegistrarAfiliado(</w:t>
+      </w:r>
+      <w:r>
+        <w:rPr>
+          <w:rFonts w:ascii="Courier New" w:hAnsi="Courier New" w:cs="Courier New"/>
+          <w:noProof/>
+          <w:color w:val="2B91AF"/>
+          <w:sz w:val="20"/>
+          <w:szCs w:val="20"/>
+        </w:rPr>
+        <w:t>Afiliado</w:t>
+      </w:r>
+      <w:r>
+        <w:rPr>
+          <w:rFonts w:ascii="Courier New" w:hAnsi="Courier New" w:cs="Courier New"/>
+          <w:noProof/>
+          <w:sz w:val="20"/>
+          <w:szCs w:val="20"/>
+        </w:rPr>
+        <w:t xml:space="preserve"> afiliado);</w:t>
+      </w:r>
+    </w:p>
+    <w:p>
+      <w:pPr>
+        <w:pBdr>
+          <w:top w:val="single" w:sz="4" w:space="1" w:color="auto"/>
+          <w:left w:val="single" w:sz="4" w:space="4" w:color="auto"/>
+          <w:bottom w:val="single" w:sz="4" w:space="1" w:color="auto"/>
+          <w:right w:val="single" w:sz="4" w:space="4" w:color="auto"/>
+        </w:pBdr>
+        <w:autoSpaceDE w:val="0"/>
+        <w:autoSpaceDN w:val="0"/>
+        <w:adjustRightInd w:val="0"/>
+        <w:spacing w:after="0" w:line="240" w:lineRule="auto"/>
+        <w:rPr>
+          <w:rFonts w:ascii="Courier New" w:hAnsi="Courier New" w:cs="Courier New"/>
+          <w:noProof/>
+          <w:sz w:val="20"/>
+          <w:szCs w:val="20"/>
+        </w:rPr>
+      </w:pPr>
+      <w:r>
+        <w:rPr>
+          <w:rFonts w:ascii="Courier New" w:hAnsi="Courier New" w:cs="Courier New"/>
+          <w:noProof/>
+          <w:sz w:val="20"/>
+          <w:szCs w:val="20"/>
+        </w:rPr>
+        <w:t xml:space="preserve">        </w:t>
+      </w:r>
+      <w:r>
+        <w:rPr>
+          <w:rFonts w:ascii="Courier New" w:hAnsi="Courier New" w:cs="Courier New"/>
+          <w:noProof/>
+          <w:color w:val="0000FF"/>
+          <w:sz w:val="20"/>
+          <w:szCs w:val="20"/>
+        </w:rPr>
+        <w:t>void</w:t>
+      </w:r>
+      <w:r>
+        <w:rPr>
+          <w:rFonts w:ascii="Courier New" w:hAnsi="Courier New" w:cs="Courier New"/>
+          <w:noProof/>
+          <w:sz w:val="20"/>
+          <w:szCs w:val="20"/>
+        </w:rPr>
+        <w:t xml:space="preserve"> RegistrarProfesional(</w:t>
+      </w:r>
+      <w:r>
+        <w:rPr>
+          <w:rFonts w:ascii="Courier New" w:hAnsi="Courier New" w:cs="Courier New"/>
+          <w:noProof/>
+          <w:color w:val="2B91AF"/>
+          <w:sz w:val="20"/>
+          <w:szCs w:val="20"/>
+        </w:rPr>
+        <w:t>Profesional</w:t>
+      </w:r>
+      <w:r>
+        <w:rPr>
+          <w:rFonts w:ascii="Courier New" w:hAnsi="Courier New" w:cs="Courier New"/>
+          <w:noProof/>
+          <w:sz w:val="20"/>
+          <w:szCs w:val="20"/>
+        </w:rPr>
+        <w:t xml:space="preserve"> profesional);</w:t>
+      </w:r>
+    </w:p>
+    <w:p>
+      <w:pPr>
+        <w:pBdr>
+          <w:top w:val="single" w:sz="4" w:space="1" w:color="auto"/>
+          <w:left w:val="single" w:sz="4" w:space="4" w:color="auto"/>
+          <w:bottom w:val="single" w:sz="4" w:space="1" w:color="auto"/>
+          <w:right w:val="single" w:sz="4" w:space="4" w:color="auto"/>
+        </w:pBdr>
+        <w:autoSpaceDE w:val="0"/>
+        <w:autoSpaceDN w:val="0"/>
+        <w:adjustRightInd w:val="0"/>
+        <w:spacing w:after="0" w:line="240" w:lineRule="auto"/>
+        <w:rPr>
+          <w:rFonts w:ascii="Courier New" w:hAnsi="Courier New" w:cs="Courier New"/>
+          <w:noProof/>
+          <w:sz w:val="20"/>
+          <w:szCs w:val="20"/>
+        </w:rPr>
+      </w:pPr>
+    </w:p>
+    <w:p>
+      <w:pPr>
+        <w:pBdr>
+          <w:top w:val="single" w:sz="4" w:space="1" w:color="auto"/>
+          <w:left w:val="single" w:sz="4" w:space="4" w:color="auto"/>
+          <w:bottom w:val="single" w:sz="4" w:space="1" w:color="auto"/>
+          <w:right w:val="single" w:sz="4" w:space="4" w:color="auto"/>
+        </w:pBdr>
+        <w:autoSpaceDE w:val="0"/>
+        <w:autoSpaceDN w:val="0"/>
+        <w:adjustRightInd w:val="0"/>
+        <w:spacing w:after="0" w:line="240" w:lineRule="auto"/>
+        <w:rPr>
+          <w:rFonts w:ascii="Courier New" w:hAnsi="Courier New" w:cs="Courier New"/>
+          <w:noProof/>
+          <w:sz w:val="20"/>
+          <w:szCs w:val="20"/>
+        </w:rPr>
+      </w:pPr>
+      <w:r>
+        <w:rPr>
+          <w:rFonts w:ascii="Courier New" w:hAnsi="Courier New" w:cs="Courier New"/>
+          <w:noProof/>
+          <w:sz w:val="20"/>
+          <w:szCs w:val="20"/>
+        </w:rPr>
+        <w:t xml:space="preserve">        </w:t>
+      </w:r>
+      <w:r>
+        <w:rPr>
+          <w:rFonts w:ascii="Courier New" w:hAnsi="Courier New" w:cs="Courier New"/>
+          <w:noProof/>
+          <w:color w:val="0000FF"/>
+          <w:sz w:val="20"/>
+          <w:szCs w:val="20"/>
+        </w:rPr>
+        <w:t>void</w:t>
+      </w:r>
+      <w:r>
+        <w:rPr>
+          <w:rFonts w:ascii="Courier New" w:hAnsi="Courier New" w:cs="Courier New"/>
+          <w:noProof/>
+          <w:sz w:val="20"/>
+          <w:szCs w:val="20"/>
+        </w:rPr>
+        <w:t xml:space="preserve"> DesregistrarUsuario();</w:t>
+      </w:r>
+    </w:p>
+    <w:p>
+      <w:pPr>
+        <w:pBdr>
+          <w:top w:val="single" w:sz="4" w:space="1" w:color="auto"/>
+          <w:left w:val="single" w:sz="4" w:space="4" w:color="auto"/>
+          <w:bottom w:val="single" w:sz="4" w:space="1" w:color="auto"/>
+          <w:right w:val="single" w:sz="4" w:space="4" w:color="auto"/>
+        </w:pBdr>
+        <w:autoSpaceDE w:val="0"/>
+        <w:autoSpaceDN w:val="0"/>
+        <w:adjustRightInd w:val="0"/>
+        <w:spacing w:after="0" w:line="240" w:lineRule="auto"/>
+        <w:rPr>
+          <w:rFonts w:ascii="Courier New" w:hAnsi="Courier New" w:cs="Courier New"/>
+          <w:noProof/>
+          <w:sz w:val="20"/>
+          <w:szCs w:val="20"/>
+        </w:rPr>
+      </w:pPr>
+      <w:r>
+        <w:rPr>
+          <w:rFonts w:ascii="Courier New" w:hAnsi="Courier New" w:cs="Courier New"/>
+          <w:noProof/>
+          <w:sz w:val="20"/>
+          <w:szCs w:val="20"/>
+        </w:rPr>
+        <w:t xml:space="preserve">        </w:t>
+      </w:r>
+      <w:r>
+        <w:rPr>
+          <w:rFonts w:ascii="Courier New" w:hAnsi="Courier New" w:cs="Courier New"/>
+          <w:noProof/>
+          <w:color w:val="0000FF"/>
+          <w:sz w:val="20"/>
+          <w:szCs w:val="20"/>
+        </w:rPr>
+        <w:t>void</w:t>
+      </w:r>
+      <w:r>
+        <w:rPr>
+          <w:rFonts w:ascii="Courier New" w:hAnsi="Courier New" w:cs="Courier New"/>
+          <w:noProof/>
+          <w:sz w:val="20"/>
+          <w:szCs w:val="20"/>
+        </w:rPr>
+        <w:t xml:space="preserve"> DesregistrarRol();</w:t>
+      </w:r>
+    </w:p>
+    <w:p>
+      <w:pPr>
+        <w:pBdr>
+          <w:top w:val="single" w:sz="4" w:space="1" w:color="auto"/>
+          <w:left w:val="single" w:sz="4" w:space="4" w:color="auto"/>
+          <w:bottom w:val="single" w:sz="4" w:space="1" w:color="auto"/>
+          <w:right w:val="single" w:sz="4" w:space="4" w:color="auto"/>
+        </w:pBdr>
+        <w:autoSpaceDE w:val="0"/>
+        <w:autoSpaceDN w:val="0"/>
+        <w:adjustRightInd w:val="0"/>
+        <w:spacing w:after="0" w:line="240" w:lineRule="auto"/>
+        <w:rPr>
+          <w:rFonts w:ascii="Courier New" w:hAnsi="Courier New" w:cs="Courier New"/>
+          <w:noProof/>
+          <w:sz w:val="20"/>
+          <w:szCs w:val="20"/>
+        </w:rPr>
+      </w:pPr>
+    </w:p>
+    <w:p>
+      <w:pPr>
+        <w:pBdr>
+          <w:top w:val="single" w:sz="4" w:space="1" w:color="auto"/>
+          <w:left w:val="single" w:sz="4" w:space="4" w:color="auto"/>
+          <w:bottom w:val="single" w:sz="4" w:space="1" w:color="auto"/>
+          <w:right w:val="single" w:sz="4" w:space="4" w:color="auto"/>
+        </w:pBdr>
+        <w:autoSpaceDE w:val="0"/>
+        <w:autoSpaceDN w:val="0"/>
+        <w:adjustRightInd w:val="0"/>
+        <w:spacing w:after="0" w:line="240" w:lineRule="auto"/>
+        <w:rPr>
+          <w:rFonts w:ascii="Courier New" w:hAnsi="Courier New" w:cs="Courier New"/>
+          <w:noProof/>
+          <w:sz w:val="20"/>
+          <w:szCs w:val="20"/>
+        </w:rPr>
+      </w:pPr>
+      <w:r>
+        <w:rPr>
+          <w:rFonts w:ascii="Courier New" w:hAnsi="Courier New" w:cs="Courier New"/>
+          <w:noProof/>
+          <w:sz w:val="20"/>
+          <w:szCs w:val="20"/>
+        </w:rPr>
+        <w:t xml:space="preserve">        </w:t>
+      </w:r>
+      <w:r>
+        <w:rPr>
+          <w:rFonts w:ascii="Courier New" w:hAnsi="Courier New" w:cs="Courier New"/>
+          <w:noProof/>
+          <w:color w:val="0000FF"/>
+          <w:sz w:val="20"/>
+          <w:szCs w:val="20"/>
+        </w:rPr>
+        <w:t>bool</w:t>
+      </w:r>
+      <w:r>
+        <w:rPr>
+          <w:rFonts w:ascii="Courier New" w:hAnsi="Courier New" w:cs="Courier New"/>
+          <w:noProof/>
+          <w:sz w:val="20"/>
+          <w:szCs w:val="20"/>
+        </w:rPr>
+        <w:t xml:space="preserve"> SesionIniciada { </w:t>
+      </w:r>
+      <w:r>
+        <w:rPr>
+          <w:rFonts w:ascii="Courier New" w:hAnsi="Courier New" w:cs="Courier New"/>
+          <w:noProof/>
+          <w:color w:val="0000FF"/>
+          <w:sz w:val="20"/>
+          <w:szCs w:val="20"/>
+        </w:rPr>
+        <w:t>get</w:t>
+      </w:r>
+      <w:r>
+        <w:rPr>
+          <w:rFonts w:ascii="Courier New" w:hAnsi="Courier New" w:cs="Courier New"/>
+          <w:noProof/>
+          <w:sz w:val="20"/>
+          <w:szCs w:val="20"/>
+        </w:rPr>
+        <w:t>;}</w:t>
+      </w:r>
+    </w:p>
+    <w:p>
+      <w:pPr>
+        <w:pBdr>
+          <w:top w:val="single" w:sz="4" w:space="1" w:color="auto"/>
+          <w:left w:val="single" w:sz="4" w:space="4" w:color="auto"/>
+          <w:bottom w:val="single" w:sz="4" w:space="1" w:color="auto"/>
+          <w:right w:val="single" w:sz="4" w:space="4" w:color="auto"/>
+        </w:pBdr>
+        <w:rPr>
+          <w:rFonts w:ascii="Courier New" w:hAnsi="Courier New" w:cs="Courier New"/>
+          <w:noProof/>
+          <w:sz w:val="20"/>
+          <w:szCs w:val="20"/>
+        </w:rPr>
+      </w:pPr>
+      <w:r>
+        <w:rPr>
+          <w:rFonts w:ascii="Courier New" w:hAnsi="Courier New" w:cs="Courier New"/>
+          <w:noProof/>
+          <w:sz w:val="20"/>
+          <w:szCs w:val="20"/>
+        </w:rPr>
+        <w:t xml:space="preserve">    }</w:t>
+      </w:r>
+    </w:p>
+    <w:p/>
     <w:p>
       <w:pPr>
         <w:pStyle w:val="Ttulo1"/>
       </w:pPr>
-      <w:bookmarkStart w:id="3" w:name="_Toc372246708"/>
-      <w:r>
-        <w:t>Decisiones de desarrollo</w:t>
-      </w:r>
-      <w:bookmarkEnd w:id="3"/>
-    </w:p>
-    <w:p>
-      <w:r>
-        <w:t xml:space="preserve">Cada vez que se inicia la aplicación se genera un archivo de log en la carpeta donde este corriendo el binario. Dicho archivo de log guarda las llamadas a </w:t>
-      </w:r>
-      <w:proofErr w:type="spellStart"/>
-      <w:r>
-        <w:t>stored</w:t>
-      </w:r>
-      <w:proofErr w:type="spellEnd"/>
-      <w:r>
-        <w:t xml:space="preserve"> </w:t>
-      </w:r>
-      <w:proofErr w:type="spellStart"/>
-      <w:r>
-        <w:t>procedures</w:t>
-      </w:r>
-      <w:proofErr w:type="spellEnd"/>
-      <w:r>
-        <w:t xml:space="preserve"> que se hacen, sus parámetros y las excepciones. </w:t>
-      </w:r>
-    </w:p>
-    <w:p>
-      <w:r>
-        <w:t xml:space="preserve">Además para ayudar a las pruebas, hay dos barras de estado en toda la aplicación con la información del </w:t>
-      </w:r>
-      <w:proofErr w:type="spellStart"/>
-      <w:r>
-        <w:t>connectionstring</w:t>
-      </w:r>
-      <w:proofErr w:type="spellEnd"/>
-      <w:r>
-        <w:t>, la fecha actual y el usuario identificado en la aplicación.</w:t>
-      </w:r>
-    </w:p>
-    <w:p/>
-    <w:p>
-      <w:pPr>
-        <w:pStyle w:val="Ttulo1"/>
-      </w:pPr>
-      <w:bookmarkStart w:id="4" w:name="_Toc372246709"/>
       <w:r>
         <w:lastRenderedPageBreak/>
         <w:t>Arquitectura de la aplicación .NET</w:t>
       </w:r>
-      <w:bookmarkEnd w:id="4"/>
+      <w:bookmarkEnd w:id="18"/>
     </w:p>
     <w:p>
       <w:pPr>
         <w:pStyle w:val="Ttulo2"/>
       </w:pPr>
-      <w:bookmarkStart w:id="5" w:name="_Toc372246710"/>
+      <w:bookmarkStart w:id="19" w:name="_Toc373003585"/>
       <w:r>
         <w:t>Diagrama de componentes</w:t>
       </w:r>
-      <w:bookmarkEnd w:id="5"/>
+      <w:bookmarkEnd w:id="19"/>
     </w:p>
     <w:p>
       <w:r>
@@ -979,7 +5364,7 @@
                     </pic:cNvPicPr>
                   </pic:nvPicPr>
                   <pic:blipFill>
-                    <a:blip r:embed="rId7">
+                    <a:blip r:embed="rId9">
                       <a:extLst>
                         <a:ext uri="{28A0092B-C50C-407E-A947-70E740481C1C}">
                           <a14:useLocalDpi xmlns:a14="http://schemas.microsoft.com/office/drawing/2010/main" val="0"/>
@@ -1019,6 +5404,9 @@
     <w:p>
       <w:proofErr w:type="spellStart"/>
       <w:r>
+        <w:rPr>
+          <w:b/>
+        </w:rPr>
         <w:t>ClinicaFRBA</w:t>
       </w:r>
       <w:proofErr w:type="spellEnd"/>
@@ -1037,6 +5425,9 @@
     <w:p>
       <w:proofErr w:type="spellStart"/>
       <w:r>
+        <w:rPr>
+          <w:b/>
+        </w:rPr>
         <w:t>GestionDomain</w:t>
       </w:r>
       <w:proofErr w:type="spellEnd"/>
@@ -1055,6 +5446,9 @@
     <w:p>
       <w:proofErr w:type="spellStart"/>
       <w:r>
+        <w:rPr>
+          <w:b/>
+        </w:rPr>
         <w:t>GestionDAL</w:t>
       </w:r>
       <w:proofErr w:type="spellEnd"/>
@@ -1089,6 +5483,9 @@
     <w:p>
       <w:proofErr w:type="spellStart"/>
       <w:r>
+        <w:rPr>
+          <w:b/>
+        </w:rPr>
         <w:t>GestionConector</w:t>
       </w:r>
       <w:proofErr w:type="spellEnd"/>
@@ -1131,6 +5528,9 @@
     <w:p>
       <w:proofErr w:type="spellStart"/>
       <w:r>
+        <w:rPr>
+          <w:b/>
+        </w:rPr>
         <w:t>GestiónCommon</w:t>
       </w:r>
       <w:proofErr w:type="spellEnd"/>
@@ -1141,7 +5541,15 @@
     <w:p>
       <w:r>
         <w:tab/>
-        <w:t xml:space="preserve">Entidades: </w:t>
+      </w:r>
+      <w:r>
+        <w:rPr>
+          <w:b/>
+        </w:rPr>
+        <w:t>Entidades</w:t>
+      </w:r>
+      <w:r>
+        <w:t xml:space="preserve">: </w:t>
       </w:r>
       <w:r>
         <w:t>Representan los objetos del negocio.</w:t>
@@ -1154,6 +5562,9 @@
       </w:r>
       <w:proofErr w:type="spellStart"/>
       <w:r>
+        <w:rPr>
+          <w:b/>
+        </w:rPr>
         <w:t>Helpers</w:t>
       </w:r>
       <w:proofErr w:type="spellEnd"/>
@@ -1183,12 +5594,12 @@
       <w:pPr>
         <w:pStyle w:val="Ttulo2"/>
       </w:pPr>
-      <w:bookmarkStart w:id="6" w:name="_Toc372246711"/>
+      <w:bookmarkStart w:id="20" w:name="_Toc373003586"/>
       <w:r>
         <w:lastRenderedPageBreak/>
         <w:t>Diagrama de clases de acceso a datos</w:t>
       </w:r>
-      <w:bookmarkEnd w:id="6"/>
+      <w:bookmarkEnd w:id="20"/>
     </w:p>
     <w:p>
       <w:r>
@@ -1214,7 +5625,7 @@
                     </pic:cNvPicPr>
                   </pic:nvPicPr>
                   <pic:blipFill>
-                    <a:blip r:embed="rId8">
+                    <a:blip r:embed="rId10">
                       <a:extLst>
                         <a:ext uri="{28A0092B-C50C-407E-A947-70E740481C1C}">
                           <a14:useLocalDpi xmlns:a14="http://schemas.microsoft.com/office/drawing/2010/main" val="0"/>
@@ -1274,11 +5685,9 @@
       <w:r>
         <w:t xml:space="preserve"> o </w:t>
       </w:r>
-      <w:proofErr w:type="spellStart"/>
-      <w:r>
-        <w:t>queries</w:t>
-      </w:r>
-      <w:proofErr w:type="spellEnd"/>
+      <w:r>
+        <w:t>consultas SQL</w:t>
+      </w:r>
       <w:r>
         <w:t xml:space="preserve">, devolviendo objetos del tipo </w:t>
       </w:r>
@@ -1415,11 +5824,11 @@
       <w:pPr>
         <w:pStyle w:val="Ttulo2"/>
       </w:pPr>
-      <w:bookmarkStart w:id="7" w:name="_Toc372246712"/>
+      <w:bookmarkStart w:id="21" w:name="_Toc373003587"/>
       <w:r>
         <w:t>Diagrama de clases de Capa de presentación</w:t>
       </w:r>
-      <w:bookmarkEnd w:id="7"/>
+      <w:bookmarkEnd w:id="21"/>
       <w:r>
         <w:t xml:space="preserve"> </w:t>
       </w:r>
@@ -1448,7 +5857,7 @@
                     </pic:cNvPicPr>
                   </pic:nvPicPr>
                   <pic:blipFill>
-                    <a:blip r:embed="rId9">
+                    <a:blip r:embed="rId11">
                       <a:extLst>
                         <a:ext uri="{28A0092B-C50C-407E-A947-70E740481C1C}">
                           <a14:useLocalDpi xmlns:a14="http://schemas.microsoft.com/office/drawing/2010/main" val="0"/>
@@ -1499,15 +5908,305 @@
       </w:r>
     </w:p>
     <w:p>
-      <w:pPr>
-        <w:pStyle w:val="Ttulo2"/>
-      </w:pPr>
-      <w:bookmarkStart w:id="8" w:name="_Toc372246713"/>
       <w:r>
         <w:lastRenderedPageBreak/>
+        <w:t xml:space="preserve">Creamos clases Validadores que reciben controles de </w:t>
+      </w:r>
+      <w:proofErr w:type="spellStart"/>
+      <w:r>
+        <w:t>winforms</w:t>
+      </w:r>
+      <w:proofErr w:type="spellEnd"/>
+      <w:r>
+        <w:t xml:space="preserve"> y se encargan de validar entradas de datos.</w:t>
+      </w:r>
+    </w:p>
+    <w:p>
+      <w:pPr>
+        <w:pStyle w:val="Ttulo1"/>
+      </w:pPr>
+      <w:bookmarkStart w:id="22" w:name="_Toc373003588"/>
+      <w:r>
+        <w:t>Configuración de la aplicación</w:t>
+      </w:r>
+      <w:bookmarkEnd w:id="22"/>
+    </w:p>
+    <w:p>
+      <w:r>
+        <w:t>La aplicación cuenta con un archivo de configuración donde se pueden cambiar sin tener que compilar la aplicación los siguientes parámetros:</w:t>
+      </w:r>
+    </w:p>
+    <w:p>
+      <w:pPr>
+        <w:pStyle w:val="Prrafodelista"/>
+        <w:numPr>
+          <w:ilvl w:val="0"/>
+          <w:numId w:val="2"/>
+        </w:numPr>
+      </w:pPr>
+      <w:proofErr w:type="spellStart"/>
+      <w:r>
+        <w:t>DateTimeNow</w:t>
+      </w:r>
+      <w:proofErr w:type="spellEnd"/>
+      <w:r>
+        <w:t>: Donde se le indica a la aplicación que fecha usar como actual.</w:t>
+      </w:r>
+    </w:p>
+    <w:p>
+      <w:pPr>
+        <w:pStyle w:val="Prrafodelista"/>
+        <w:numPr>
+          <w:ilvl w:val="0"/>
+          <w:numId w:val="2"/>
+        </w:numPr>
+      </w:pPr>
+      <w:proofErr w:type="spellStart"/>
+      <w:r>
+        <w:t>DateFormatString</w:t>
+      </w:r>
+      <w:proofErr w:type="spellEnd"/>
+      <w:r>
+        <w:t>: Indica como formatear las fechas en el sistema.</w:t>
+      </w:r>
+    </w:p>
+    <w:p>
+      <w:pPr>
+        <w:pStyle w:val="Prrafodelista"/>
+        <w:numPr>
+          <w:ilvl w:val="0"/>
+          <w:numId w:val="2"/>
+        </w:numPr>
+      </w:pPr>
+      <w:proofErr w:type="spellStart"/>
+      <w:r>
+        <w:t>DateTimeFormatString</w:t>
+      </w:r>
+      <w:proofErr w:type="spellEnd"/>
+      <w:r>
+        <w:t>: Indica como formatear las fechas y horas en el sistema</w:t>
+      </w:r>
+    </w:p>
+    <w:p>
+      <w:pPr>
+        <w:pStyle w:val="Prrafodelista"/>
+        <w:numPr>
+          <w:ilvl w:val="0"/>
+          <w:numId w:val="2"/>
+        </w:numPr>
+      </w:pPr>
+      <w:proofErr w:type="spellStart"/>
+      <w:r>
+        <w:t>TimeFormatString</w:t>
+      </w:r>
+      <w:proofErr w:type="spellEnd"/>
+      <w:r>
+        <w:t>: Indicia como formatear las horas en el sistema.</w:t>
+      </w:r>
+    </w:p>
+    <w:p>
+      <w:pPr>
+        <w:pStyle w:val="Prrafodelista"/>
+        <w:numPr>
+          <w:ilvl w:val="0"/>
+          <w:numId w:val="2"/>
+        </w:numPr>
+      </w:pPr>
+      <w:proofErr w:type="spellStart"/>
+      <w:r>
+        <w:t>Log_path</w:t>
+      </w:r>
+      <w:proofErr w:type="spellEnd"/>
+      <w:r>
+        <w:t>: Indica en que ubicación guardar el archivo de log asociado a la ejecución del programa.</w:t>
+      </w:r>
+    </w:p>
+    <w:p>
+      <w:pPr>
+        <w:pStyle w:val="Prrafodelista"/>
+        <w:numPr>
+          <w:ilvl w:val="0"/>
+          <w:numId w:val="2"/>
+        </w:numPr>
+      </w:pPr>
+      <w:proofErr w:type="spellStart"/>
+      <w:r>
+        <w:t>BaseDeDatos_Esquema</w:t>
+      </w:r>
+      <w:proofErr w:type="spellEnd"/>
+      <w:r>
+        <w:t xml:space="preserve">: Se guarda el valor usado para generar los nombres de los </w:t>
+      </w:r>
+      <w:proofErr w:type="spellStart"/>
+      <w:r>
+        <w:t>stored</w:t>
+      </w:r>
+      <w:proofErr w:type="spellEnd"/>
+      <w:r>
+        <w:t xml:space="preserve"> </w:t>
+      </w:r>
+      <w:proofErr w:type="spellStart"/>
+      <w:r>
+        <w:t>procedures</w:t>
+      </w:r>
+      <w:proofErr w:type="spellEnd"/>
+      <w:r>
+        <w:t xml:space="preserve"> automáticamente desde las clases DAL.</w:t>
+      </w:r>
+    </w:p>
+    <w:p>
+      <w:pPr>
+        <w:pStyle w:val="Prrafodelista"/>
+        <w:numPr>
+          <w:ilvl w:val="0"/>
+          <w:numId w:val="2"/>
+        </w:numPr>
+      </w:pPr>
+      <w:proofErr w:type="spellStart"/>
+      <w:r>
+        <w:t>SP_Obtener</w:t>
+      </w:r>
+      <w:proofErr w:type="spellEnd"/>
+      <w:r>
+        <w:t xml:space="preserve">, </w:t>
+      </w:r>
+      <w:proofErr w:type="spellStart"/>
+      <w:r>
+        <w:t>SP_Obtener_Todos</w:t>
+      </w:r>
+      <w:proofErr w:type="spellEnd"/>
+      <w:r>
+        <w:t xml:space="preserve">, </w:t>
+      </w:r>
+      <w:proofErr w:type="spellStart"/>
+      <w:r>
+        <w:t>SP_Borrar</w:t>
+      </w:r>
+      <w:proofErr w:type="spellEnd"/>
+      <w:r>
+        <w:t xml:space="preserve">, </w:t>
+      </w:r>
+      <w:proofErr w:type="spellStart"/>
+      <w:r>
+        <w:t>SP_Actualizar</w:t>
+      </w:r>
+      <w:proofErr w:type="spellEnd"/>
+      <w:r>
+        <w:t xml:space="preserve">, </w:t>
+      </w:r>
+      <w:proofErr w:type="spellStart"/>
+      <w:r>
+        <w:t>SP_Insertar</w:t>
+      </w:r>
+      <w:proofErr w:type="spellEnd"/>
+      <w:r>
+        <w:t xml:space="preserve">, </w:t>
+      </w:r>
+      <w:proofErr w:type="spellStart"/>
+      <w:r>
+        <w:t>SP_Filtrar</w:t>
+      </w:r>
+      <w:proofErr w:type="spellEnd"/>
+      <w:r>
+        <w:t xml:space="preserve">: Indican </w:t>
+      </w:r>
+      <w:r>
+        <w:t>cómo</w:t>
+      </w:r>
+      <w:r>
+        <w:t xml:space="preserve"> se llamaran genéricamente los </w:t>
+      </w:r>
+      <w:proofErr w:type="spellStart"/>
+      <w:r>
+        <w:t>stored</w:t>
+      </w:r>
+      <w:proofErr w:type="spellEnd"/>
+      <w:r>
+        <w:t xml:space="preserve"> </w:t>
+      </w:r>
+      <w:proofErr w:type="spellStart"/>
+      <w:r>
+        <w:t>procedures</w:t>
+      </w:r>
+      <w:proofErr w:type="spellEnd"/>
+      <w:r>
+        <w:t xml:space="preserve"> para usarlos cuando se generan los nombres automáticamente desde las clases DAL</w:t>
+      </w:r>
+    </w:p>
+    <w:p>
+      <w:pPr>
+        <w:pStyle w:val="Prrafodelista"/>
+        <w:numPr>
+          <w:ilvl w:val="0"/>
+          <w:numId w:val="2"/>
+        </w:numPr>
+      </w:pPr>
+      <w:proofErr w:type="spellStart"/>
+      <w:r>
+        <w:t>Connection_string</w:t>
+      </w:r>
+      <w:proofErr w:type="spellEnd"/>
+      <w:r>
+        <w:t xml:space="preserve">: Se guarda el </w:t>
+      </w:r>
+      <w:proofErr w:type="spellStart"/>
+      <w:r>
+        <w:t>string</w:t>
+      </w:r>
+      <w:proofErr w:type="spellEnd"/>
+      <w:r>
+        <w:t xml:space="preserve"> que contiene como acceder a la instancia de SQL Server asociada al programa.</w:t>
+      </w:r>
+    </w:p>
+    <w:p>
+      <w:r>
+        <w:t>Este archivo de configuración se encuentra en la carpeta:</w:t>
+      </w:r>
+      <w:r>
+        <w:t xml:space="preserve"> </w:t>
+      </w:r>
+      <w:r>
+        <w:t>TP2C2013 k3051 TOP_4 14\</w:t>
+      </w:r>
+      <w:proofErr w:type="spellStart"/>
+      <w:r>
+        <w:t>src</w:t>
+      </w:r>
+      <w:proofErr w:type="spellEnd"/>
+      <w:r>
+        <w:t>\</w:t>
+      </w:r>
+      <w:proofErr w:type="spellStart"/>
+      <w:r>
+        <w:t>Clinica</w:t>
+      </w:r>
+      <w:proofErr w:type="spellEnd"/>
+      <w:r>
+        <w:t xml:space="preserve"> </w:t>
+      </w:r>
+      <w:proofErr w:type="spellStart"/>
+      <w:r>
+        <w:t>Frba</w:t>
+      </w:r>
+      <w:proofErr w:type="spellEnd"/>
+      <w:r>
+        <w:t>\</w:t>
+      </w:r>
+      <w:proofErr w:type="spellStart"/>
+      <w:r>
+        <w:t>App.config</w:t>
+      </w:r>
+      <w:proofErr w:type="spellEnd"/>
+    </w:p>
+    <w:p>
+      <w:pPr>
+        <w:pStyle w:val="Ttulo1"/>
+      </w:pPr>
+      <w:bookmarkStart w:id="23" w:name="_Toc373003589"/>
+      <w:r>
         <w:t>Uso de la aplicación</w:t>
       </w:r>
-      <w:bookmarkEnd w:id="8"/>
+      <w:bookmarkEnd w:id="23"/>
     </w:p>
     <w:p>
       <w:r>
@@ -1534,9 +6233,195 @@
       </w:r>
     </w:p>
     <w:p>
+      <w:pPr>
+        <w:pStyle w:val="Ttulo3"/>
+      </w:pPr>
+      <w:bookmarkStart w:id="24" w:name="_Toc373003590"/>
       <w:r>
         <w:t>Gestión de clínica-&gt; Roles</w:t>
       </w:r>
+      <w:bookmarkEnd w:id="24"/>
+    </w:p>
+    <w:p>
+      <w:r>
+        <w:t>Desde esta pantalla se pueden listar los roles existentes:</w:t>
+      </w:r>
+    </w:p>
+    <w:p>
+      <w:r>
+        <w:rPr>
+          <w:noProof/>
+          <w:lang w:eastAsia="es-ES"/>
+        </w:rPr>
+        <w:lastRenderedPageBreak/>
+        <w:drawing>
+          <wp:inline distT="0" distB="0" distL="0" distR="0" wp14:anchorId="45BCCFCA" wp14:editId="0DB4EC02">
+            <wp:extent cx="5400040" cy="2877822"/>
+            <wp:effectExtent l="0" t="0" r="0" b="0"/>
+            <wp:docPr id="57" name="Imagen 57"/>
+            <wp:cNvGraphicFramePr>
+              <a:graphicFrameLocks xmlns:a="http://schemas.openxmlformats.org/drawingml/2006/main" noChangeAspect="1"/>
+            </wp:cNvGraphicFramePr>
+            <a:graphic xmlns:a="http://schemas.openxmlformats.org/drawingml/2006/main">
+              <a:graphicData uri="http://schemas.openxmlformats.org/drawingml/2006/picture">
+                <pic:pic xmlns:pic="http://schemas.openxmlformats.org/drawingml/2006/picture">
+                  <pic:nvPicPr>
+                    <pic:cNvPr id="0" name=""/>
+                    <pic:cNvPicPr/>
+                  </pic:nvPicPr>
+                  <pic:blipFill>
+                    <a:blip r:embed="rId12"/>
+                    <a:stretch>
+                      <a:fillRect/>
+                    </a:stretch>
+                  </pic:blipFill>
+                  <pic:spPr>
+                    <a:xfrm>
+                      <a:off x="0" y="0"/>
+                      <a:ext cx="5400040" cy="2877822"/>
+                    </a:xfrm>
+                    <a:prstGeom prst="rect">
+                      <a:avLst/>
+                    </a:prstGeom>
+                  </pic:spPr>
+                </pic:pic>
+              </a:graphicData>
+            </a:graphic>
+          </wp:inline>
+        </w:drawing>
+      </w:r>
+    </w:p>
+    <w:p>
+      <w:pPr>
+        <w:pStyle w:val="Ttulo3"/>
+      </w:pPr>
+      <w:bookmarkStart w:id="25" w:name="_Toc373003591"/>
+      <w:r>
+        <w:t>Gestión de clínica-&gt; Roles -&gt; Botón Alta</w:t>
+      </w:r>
+      <w:bookmarkEnd w:id="25"/>
+    </w:p>
+    <w:p>
+      <w:r>
+        <w:t>Desde esta pantalla se crean nuevos roles.</w:t>
+      </w:r>
+    </w:p>
+    <w:p>
+      <w:r>
+        <w:rPr>
+          <w:noProof/>
+          <w:lang w:eastAsia="es-ES"/>
+        </w:rPr>
+        <w:drawing>
+          <wp:inline distT="0" distB="0" distL="0" distR="0" wp14:anchorId="59DFB517" wp14:editId="23879B0E">
+            <wp:extent cx="2781300" cy="4371975"/>
+            <wp:effectExtent l="0" t="0" r="0" b="9525"/>
+            <wp:docPr id="59" name="Imagen 59"/>
+            <wp:cNvGraphicFramePr>
+              <a:graphicFrameLocks xmlns:a="http://schemas.openxmlformats.org/drawingml/2006/main" noChangeAspect="1"/>
+            </wp:cNvGraphicFramePr>
+            <a:graphic xmlns:a="http://schemas.openxmlformats.org/drawingml/2006/main">
+              <a:graphicData uri="http://schemas.openxmlformats.org/drawingml/2006/picture">
+                <pic:pic xmlns:pic="http://schemas.openxmlformats.org/drawingml/2006/picture">
+                  <pic:nvPicPr>
+                    <pic:cNvPr id="0" name=""/>
+                    <pic:cNvPicPr/>
+                  </pic:nvPicPr>
+                  <pic:blipFill>
+                    <a:blip r:embed="rId13"/>
+                    <a:stretch>
+                      <a:fillRect/>
+                    </a:stretch>
+                  </pic:blipFill>
+                  <pic:spPr>
+                    <a:xfrm>
+                      <a:off x="0" y="0"/>
+                      <a:ext cx="2781300" cy="4371975"/>
+                    </a:xfrm>
+                    <a:prstGeom prst="rect">
+                      <a:avLst/>
+                    </a:prstGeom>
+                  </pic:spPr>
+                </pic:pic>
+              </a:graphicData>
+            </a:graphic>
+          </wp:inline>
+        </w:drawing>
+      </w:r>
+    </w:p>
+    <w:p>
+      <w:pPr>
+        <w:pStyle w:val="Ttulo3"/>
+      </w:pPr>
+      <w:bookmarkStart w:id="26" w:name="_Toc373003592"/>
+      <w:r>
+        <w:t>Gestión de clínica-&gt; Roles -&gt; Botón Modificación</w:t>
+      </w:r>
+      <w:bookmarkEnd w:id="26"/>
+    </w:p>
+    <w:p>
+      <w:r>
+        <w:t>Desde esta pantalla se puede modificar un rol existente:</w:t>
+      </w:r>
+    </w:p>
+    <w:p>
+      <w:r>
+        <w:rPr>
+          <w:noProof/>
+          <w:lang w:eastAsia="es-ES"/>
+        </w:rPr>
+        <w:lastRenderedPageBreak/>
+        <w:drawing>
+          <wp:inline distT="0" distB="0" distL="0" distR="0" wp14:anchorId="33DFCF49" wp14:editId="63783662">
+            <wp:extent cx="2781300" cy="4371975"/>
+            <wp:effectExtent l="0" t="0" r="0" b="9525"/>
+            <wp:docPr id="60" name="Imagen 60"/>
+            <wp:cNvGraphicFramePr>
+              <a:graphicFrameLocks xmlns:a="http://schemas.openxmlformats.org/drawingml/2006/main" noChangeAspect="1"/>
+            </wp:cNvGraphicFramePr>
+            <a:graphic xmlns:a="http://schemas.openxmlformats.org/drawingml/2006/main">
+              <a:graphicData uri="http://schemas.openxmlformats.org/drawingml/2006/picture">
+                <pic:pic xmlns:pic="http://schemas.openxmlformats.org/drawingml/2006/picture">
+                  <pic:nvPicPr>
+                    <pic:cNvPr id="0" name=""/>
+                    <pic:cNvPicPr/>
+                  </pic:nvPicPr>
+                  <pic:blipFill>
+                    <a:blip r:embed="rId14"/>
+                    <a:stretch>
+                      <a:fillRect/>
+                    </a:stretch>
+                  </pic:blipFill>
+                  <pic:spPr>
+                    <a:xfrm>
+                      <a:off x="0" y="0"/>
+                      <a:ext cx="2781300" cy="4371975"/>
+                    </a:xfrm>
+                    <a:prstGeom prst="rect">
+                      <a:avLst/>
+                    </a:prstGeom>
+                  </pic:spPr>
+                </pic:pic>
+              </a:graphicData>
+            </a:graphic>
+          </wp:inline>
+        </w:drawing>
+      </w:r>
+    </w:p>
+    <w:p>
+      <w:pPr>
+        <w:pStyle w:val="Ttulo3"/>
+      </w:pPr>
+      <w:bookmarkStart w:id="27" w:name="_Toc373003593"/>
+      <w:r>
+        <w:t>Gestión de clínica-&gt; Roles -&gt; Botón Baja</w:t>
+      </w:r>
+      <w:bookmarkEnd w:id="27"/>
+    </w:p>
+    <w:p>
+      <w:r>
+        <w:t>La aplicación consulta si se quiere dar de baja el rol. En caso afirmativo se realiza la baja.</w:t>
+      </w:r>
     </w:p>
     <w:p>
       <w:pPr>
@@ -1553,13 +6438,423 @@
     </w:p>
     <w:p>
       <w:r>
+        <w:t xml:space="preserve">Al iniciar la aplicación aparece </w:t>
+      </w:r>
+      <w:r>
+        <w:t xml:space="preserve">la </w:t>
+      </w:r>
+      <w:r>
+        <w:t xml:space="preserve">ventana de inicio </w:t>
+      </w:r>
+      <w:r>
+        <w:t>de sesión y por</w:t>
+      </w:r>
+      <w:r>
+        <w:t xml:space="preserve"> defecto para las pruebas queda cargado el usuario </w:t>
+      </w:r>
+      <w:proofErr w:type="spellStart"/>
+      <w:r>
+        <w:t>admin</w:t>
+      </w:r>
+      <w:proofErr w:type="spellEnd"/>
+      <w:r>
+        <w:t xml:space="preserve"> y su </w:t>
+      </w:r>
+      <w:proofErr w:type="spellStart"/>
+      <w:r>
+        <w:t>password</w:t>
+      </w:r>
+      <w:proofErr w:type="spellEnd"/>
+      <w:r>
+        <w:t xml:space="preserve"> ‘w23c’ cuyo perfil es administrativo.</w:t>
+      </w:r>
+    </w:p>
+    <w:p>
+      <w:pPr>
+        <w:pStyle w:val="Ttulo3"/>
+      </w:pPr>
+      <w:bookmarkStart w:id="28" w:name="_Toc373003594"/>
+      <w:r>
         <w:t>Archivo -&gt; Sesión -&gt; Iniciar Sesión</w:t>
       </w:r>
-    </w:p>
-    <w:p>
+      <w:bookmarkEnd w:id="28"/>
+    </w:p>
+    <w:p>
+      <w:r>
+        <w:t xml:space="preserve">La pantalla permite el ingreso del usuario y contraseña. Al hacer clic en el botón aceptar se convierte el </w:t>
+      </w:r>
+      <w:proofErr w:type="spellStart"/>
+      <w:r>
+        <w:t>string</w:t>
+      </w:r>
+      <w:proofErr w:type="spellEnd"/>
+      <w:r>
+        <w:t xml:space="preserve"> del </w:t>
+      </w:r>
+      <w:proofErr w:type="spellStart"/>
+      <w:r>
+        <w:t>password</w:t>
+      </w:r>
+      <w:proofErr w:type="spellEnd"/>
+      <w:r>
+        <w:t xml:space="preserve"> a un </w:t>
+      </w:r>
+      <w:proofErr w:type="spellStart"/>
+      <w:r>
+        <w:t>varbinary</w:t>
+      </w:r>
+      <w:proofErr w:type="spellEnd"/>
+      <w:r>
+        <w:t xml:space="preserve"> usando el algoritmo de encriptación SHA256. Se consulta en la base de datos si los datos ingresados corresponden a un usuario del sistema.</w:t>
+      </w:r>
+    </w:p>
+    <w:p>
+      <w:r>
+        <w:rPr>
+          <w:noProof/>
+          <w:lang w:eastAsia="es-ES"/>
+        </w:rPr>
+        <w:drawing>
+          <wp:inline distT="0" distB="0" distL="0" distR="0" wp14:anchorId="71419CFE" wp14:editId="7D30B774">
+            <wp:extent cx="4419600" cy="1581150"/>
+            <wp:effectExtent l="0" t="0" r="0" b="0"/>
+            <wp:docPr id="1" name="Imagen 1"/>
+            <wp:cNvGraphicFramePr>
+              <a:graphicFrameLocks xmlns:a="http://schemas.openxmlformats.org/drawingml/2006/main" noChangeAspect="1"/>
+            </wp:cNvGraphicFramePr>
+            <a:graphic xmlns:a="http://schemas.openxmlformats.org/drawingml/2006/main">
+              <a:graphicData uri="http://schemas.openxmlformats.org/drawingml/2006/picture">
+                <pic:pic xmlns:pic="http://schemas.openxmlformats.org/drawingml/2006/picture">
+                  <pic:nvPicPr>
+                    <pic:cNvPr id="0" name=""/>
+                    <pic:cNvPicPr/>
+                  </pic:nvPicPr>
+                  <pic:blipFill>
+                    <a:blip r:embed="rId15"/>
+                    <a:stretch>
+                      <a:fillRect/>
+                    </a:stretch>
+                  </pic:blipFill>
+                  <pic:spPr>
+                    <a:xfrm>
+                      <a:off x="0" y="0"/>
+                      <a:ext cx="4419600" cy="1581150"/>
+                    </a:xfrm>
+                    <a:prstGeom prst="rect">
+                      <a:avLst/>
+                    </a:prstGeom>
+                  </pic:spPr>
+                </pic:pic>
+              </a:graphicData>
+            </a:graphic>
+          </wp:inline>
+        </w:drawing>
+      </w:r>
+    </w:p>
+    <w:p>
+      <w:r>
+        <w:lastRenderedPageBreak/>
+        <w:t>En caso afirmativo, si el usuario tiene un solo rol asociado, se procede a cargar la pantalla principal</w:t>
+      </w:r>
+      <w:r>
+        <w:t>.</w:t>
+      </w:r>
+      <w:bookmarkStart w:id="29" w:name="_GoBack"/>
+      <w:bookmarkEnd w:id="29"/>
+    </w:p>
+    <w:p>
+      <w:r>
+        <w:t xml:space="preserve">En caso de que el </w:t>
+      </w:r>
+      <w:proofErr w:type="spellStart"/>
+      <w:r>
+        <w:t>password</w:t>
+      </w:r>
+      <w:proofErr w:type="spellEnd"/>
+      <w:r>
+        <w:t xml:space="preserve"> sea incorrecto se incrementa en la tabla usuario un contador de ingresos fallidos. Al tercer reintento el usuario queda bloqueado:</w:t>
+      </w:r>
+    </w:p>
+    <w:p>
+      <w:r>
+        <w:rPr>
+          <w:noProof/>
+          <w:lang w:eastAsia="es-ES"/>
+        </w:rPr>
+        <w:drawing>
+          <wp:inline distT="0" distB="0" distL="0" distR="0" wp14:anchorId="2379439C" wp14:editId="34758D11">
+            <wp:extent cx="3914775" cy="1381125"/>
+            <wp:effectExtent l="0" t="0" r="9525" b="9525"/>
+            <wp:docPr id="62" name="Imagen 62"/>
+            <wp:cNvGraphicFramePr>
+              <a:graphicFrameLocks xmlns:a="http://schemas.openxmlformats.org/drawingml/2006/main" noChangeAspect="1"/>
+            </wp:cNvGraphicFramePr>
+            <a:graphic xmlns:a="http://schemas.openxmlformats.org/drawingml/2006/main">
+              <a:graphicData uri="http://schemas.openxmlformats.org/drawingml/2006/picture">
+                <pic:pic xmlns:pic="http://schemas.openxmlformats.org/drawingml/2006/picture">
+                  <pic:nvPicPr>
+                    <pic:cNvPr id="0" name=""/>
+                    <pic:cNvPicPr/>
+                  </pic:nvPicPr>
+                  <pic:blipFill>
+                    <a:blip r:embed="rId16"/>
+                    <a:stretch>
+                      <a:fillRect/>
+                    </a:stretch>
+                  </pic:blipFill>
+                  <pic:spPr>
+                    <a:xfrm>
+                      <a:off x="0" y="0"/>
+                      <a:ext cx="3914775" cy="1381125"/>
+                    </a:xfrm>
+                    <a:prstGeom prst="rect">
+                      <a:avLst/>
+                    </a:prstGeom>
+                  </pic:spPr>
+                </pic:pic>
+              </a:graphicData>
+            </a:graphic>
+          </wp:inline>
+        </w:drawing>
+      </w:r>
+      <w:r>
+        <w:t xml:space="preserve"> </w:t>
+      </w:r>
+    </w:p>
+    <w:p>
+      <w:r>
+        <w:t>Si tiene más de un rol asociado, a</w:t>
+      </w:r>
+      <w:r>
+        <w:t>parece en la ventana un combo</w:t>
+      </w:r>
+      <w:r>
+        <w:t xml:space="preserve"> para que seleccione el rol con el que quiere ingresar:</w:t>
+      </w:r>
+    </w:p>
+    <w:p>
+      <w:r>
+        <w:rPr>
+          <w:noProof/>
+          <w:lang w:eastAsia="es-ES"/>
+        </w:rPr>
+        <w:drawing>
+          <wp:inline distT="0" distB="0" distL="0" distR="0" wp14:anchorId="0D048A4F" wp14:editId="023AA33A">
+            <wp:extent cx="4419600" cy="1581150"/>
+            <wp:effectExtent l="0" t="0" r="0" b="0"/>
+            <wp:docPr id="9" name="Imagen 9"/>
+            <wp:cNvGraphicFramePr>
+              <a:graphicFrameLocks xmlns:a="http://schemas.openxmlformats.org/drawingml/2006/main" noChangeAspect="1"/>
+            </wp:cNvGraphicFramePr>
+            <a:graphic xmlns:a="http://schemas.openxmlformats.org/drawingml/2006/main">
+              <a:graphicData uri="http://schemas.openxmlformats.org/drawingml/2006/picture">
+                <pic:pic xmlns:pic="http://schemas.openxmlformats.org/drawingml/2006/picture">
+                  <pic:nvPicPr>
+                    <pic:cNvPr id="0" name=""/>
+                    <pic:cNvPicPr/>
+                  </pic:nvPicPr>
+                  <pic:blipFill>
+                    <a:blip r:embed="rId17"/>
+                    <a:stretch>
+                      <a:fillRect/>
+                    </a:stretch>
+                  </pic:blipFill>
+                  <pic:spPr>
+                    <a:xfrm>
+                      <a:off x="0" y="0"/>
+                      <a:ext cx="4419600" cy="1581150"/>
+                    </a:xfrm>
+                    <a:prstGeom prst="rect">
+                      <a:avLst/>
+                    </a:prstGeom>
+                  </pic:spPr>
+                </pic:pic>
+              </a:graphicData>
+            </a:graphic>
+          </wp:inline>
+        </w:drawing>
+      </w:r>
+    </w:p>
+    <w:p>
+      <w:r>
+        <w:t>Al cargar la pantalla principal, si el rol tiene un afiliado asociado o un profesional asociado, se muestran en la barra de estado sus datos:</w:t>
+      </w:r>
+    </w:p>
+    <w:p>
+      <w:r>
+        <w:rPr>
+          <w:noProof/>
+          <w:lang w:eastAsia="es-ES"/>
+        </w:rPr>
+        <w:drawing>
+          <wp:inline distT="0" distB="0" distL="0" distR="0">
+            <wp:extent cx="5391785" cy="560705"/>
+            <wp:effectExtent l="0" t="0" r="0" b="0"/>
+            <wp:docPr id="10" name="Imagen 10"/>
+            <wp:cNvGraphicFramePr>
+              <a:graphicFrameLocks xmlns:a="http://schemas.openxmlformats.org/drawingml/2006/main" noChangeAspect="1"/>
+            </wp:cNvGraphicFramePr>
+            <a:graphic xmlns:a="http://schemas.openxmlformats.org/drawingml/2006/main">
+              <a:graphicData uri="http://schemas.openxmlformats.org/drawingml/2006/picture">
+                <pic:pic xmlns:pic="http://schemas.openxmlformats.org/drawingml/2006/picture">
+                  <pic:nvPicPr>
+                    <pic:cNvPr id="0" name="Picture 3"/>
+                    <pic:cNvPicPr>
+                      <a:picLocks noChangeAspect="1" noChangeArrowheads="1"/>
+                    </pic:cNvPicPr>
+                  </pic:nvPicPr>
+                  <pic:blipFill>
+                    <a:blip r:embed="rId18">
+                      <a:extLst>
+                        <a:ext uri="{28A0092B-C50C-407E-A947-70E740481C1C}">
+                          <a14:useLocalDpi xmlns:a14="http://schemas.microsoft.com/office/drawing/2010/main" val="0"/>
+                        </a:ext>
+                      </a:extLst>
+                    </a:blip>
+                    <a:srcRect/>
+                    <a:stretch>
+                      <a:fillRect/>
+                    </a:stretch>
+                  </pic:blipFill>
+                  <pic:spPr bwMode="auto">
+                    <a:xfrm>
+                      <a:off x="0" y="0"/>
+                      <a:ext cx="5391785" cy="560705"/>
+                    </a:xfrm>
+                    <a:prstGeom prst="rect">
+                      <a:avLst/>
+                    </a:prstGeom>
+                    <a:noFill/>
+                    <a:ln>
+                      <a:noFill/>
+                    </a:ln>
+                  </pic:spPr>
+                </pic:pic>
+              </a:graphicData>
+            </a:graphic>
+          </wp:inline>
+        </w:drawing>
+      </w:r>
+    </w:p>
+    <w:p>
+      <w:pPr>
+        <w:pStyle w:val="Ttulo3"/>
+      </w:pPr>
+      <w:bookmarkStart w:id="30" w:name="_Toc373003595"/>
       <w:r>
         <w:t>Archivo -&gt; Sesión -&gt; Cerrar Sesión</w:t>
       </w:r>
+      <w:bookmarkEnd w:id="30"/>
+    </w:p>
+    <w:p>
+      <w:r>
+        <w:t>Al querer cerrar la sesión se pregunta si el usuario está seguro.</w:t>
+      </w:r>
+    </w:p>
+    <w:p>
+      <w:r>
+        <w:rPr>
+          <w:noProof/>
+          <w:lang w:eastAsia="es-ES"/>
+        </w:rPr>
+        <w:drawing>
+          <wp:inline distT="0" distB="0" distL="0" distR="0" wp14:anchorId="73F25C66" wp14:editId="42CB3254">
+            <wp:extent cx="2828925" cy="1381125"/>
+            <wp:effectExtent l="0" t="0" r="9525" b="9525"/>
+            <wp:docPr id="6" name="Imagen 6"/>
+            <wp:cNvGraphicFramePr>
+              <a:graphicFrameLocks xmlns:a="http://schemas.openxmlformats.org/drawingml/2006/main" noChangeAspect="1"/>
+            </wp:cNvGraphicFramePr>
+            <a:graphic xmlns:a="http://schemas.openxmlformats.org/drawingml/2006/main">
+              <a:graphicData uri="http://schemas.openxmlformats.org/drawingml/2006/picture">
+                <pic:pic xmlns:pic="http://schemas.openxmlformats.org/drawingml/2006/picture">
+                  <pic:nvPicPr>
+                    <pic:cNvPr id="0" name=""/>
+                    <pic:cNvPicPr/>
+                  </pic:nvPicPr>
+                  <pic:blipFill>
+                    <a:blip r:embed="rId19"/>
+                    <a:stretch>
+                      <a:fillRect/>
+                    </a:stretch>
+                  </pic:blipFill>
+                  <pic:spPr>
+                    <a:xfrm>
+                      <a:off x="0" y="0"/>
+                      <a:ext cx="2828925" cy="1381125"/>
+                    </a:xfrm>
+                    <a:prstGeom prst="rect">
+                      <a:avLst/>
+                    </a:prstGeom>
+                  </pic:spPr>
+                </pic:pic>
+              </a:graphicData>
+            </a:graphic>
+          </wp:inline>
+        </w:drawing>
+      </w:r>
+    </w:p>
+    <w:p>
+      <w:r>
+        <w:t>En caso afirmativo, la aplicación queda sin usuario asociado y la barra de menú no muestra las opciones de la aplicación.</w:t>
+      </w:r>
+    </w:p>
+    <w:p>
+      <w:r>
+        <w:rPr>
+          <w:noProof/>
+          <w:lang w:eastAsia="es-ES"/>
+        </w:rPr>
+        <w:lastRenderedPageBreak/>
+        <w:drawing>
+          <wp:inline distT="0" distB="0" distL="0" distR="0">
+            <wp:extent cx="5391785" cy="2898775"/>
+            <wp:effectExtent l="0" t="0" r="0" b="0"/>
+            <wp:docPr id="7" name="Imagen 7"/>
+            <wp:cNvGraphicFramePr>
+              <a:graphicFrameLocks xmlns:a="http://schemas.openxmlformats.org/drawingml/2006/main" noChangeAspect="1"/>
+            </wp:cNvGraphicFramePr>
+            <a:graphic xmlns:a="http://schemas.openxmlformats.org/drawingml/2006/main">
+              <a:graphicData uri="http://schemas.openxmlformats.org/drawingml/2006/picture">
+                <pic:pic xmlns:pic="http://schemas.openxmlformats.org/drawingml/2006/picture">
+                  <pic:nvPicPr>
+                    <pic:cNvPr id="0" name="Picture 1"/>
+                    <pic:cNvPicPr>
+                      <a:picLocks noChangeAspect="1" noChangeArrowheads="1"/>
+                    </pic:cNvPicPr>
+                  </pic:nvPicPr>
+                  <pic:blipFill>
+                    <a:blip r:embed="rId20" cstate="print">
+                      <a:extLst>
+                        <a:ext uri="{28A0092B-C50C-407E-A947-70E740481C1C}">
+                          <a14:useLocalDpi xmlns:a14="http://schemas.microsoft.com/office/drawing/2010/main" val="0"/>
+                        </a:ext>
+                      </a:extLst>
+                    </a:blip>
+                    <a:srcRect/>
+                    <a:stretch>
+                      <a:fillRect/>
+                    </a:stretch>
+                  </pic:blipFill>
+                  <pic:spPr bwMode="auto">
+                    <a:xfrm>
+                      <a:off x="0" y="0"/>
+                      <a:ext cx="5391785" cy="2898775"/>
+                    </a:xfrm>
+                    <a:prstGeom prst="rect">
+                      <a:avLst/>
+                    </a:prstGeom>
+                    <a:noFill/>
+                    <a:ln>
+                      <a:noFill/>
+                    </a:ln>
+                  </pic:spPr>
+                </pic:pic>
+              </a:graphicData>
+            </a:graphic>
+          </wp:inline>
+        </w:drawing>
+      </w:r>
     </w:p>
     <w:p>
       <w:pPr>
@@ -1571,28 +6866,1083 @@
     </w:p>
     <w:p>
       <w:r>
-        <w:t xml:space="preserve">Al crear un afiliado o profesional se le asigna un usuario automáticamente con el </w:t>
+        <w:t xml:space="preserve">Al crear un afiliado o profesional se le asigna un usuario automáticamente </w:t>
+      </w:r>
+      <w:r>
+        <w:t xml:space="preserve">tomando </w:t>
+      </w:r>
+      <w:r>
+        <w:t xml:space="preserve">el </w:t>
+      </w:r>
+      <w:r>
+        <w:t xml:space="preserve">número </w:t>
+      </w:r>
+      <w:r>
+        <w:t xml:space="preserve">de documento como </w:t>
+      </w:r>
+      <w:r>
+        <w:t>nombre de usuario</w:t>
+      </w:r>
+      <w:r>
+        <w:t>.</w:t>
+      </w:r>
+    </w:p>
+    <w:p>
+      <w:r>
+        <w:t>Se consultan desde Gestión de Clínica -&gt; Usuarios</w:t>
+      </w:r>
+    </w:p>
+    <w:p>
+      <w:r>
+        <w:rPr>
+          <w:noProof/>
+          <w:lang w:eastAsia="es-ES"/>
+        </w:rPr>
+        <w:drawing>
+          <wp:inline distT="0" distB="0" distL="0" distR="0" wp14:anchorId="21023B34" wp14:editId="26F23808">
+            <wp:extent cx="5400040" cy="2877822"/>
+            <wp:effectExtent l="0" t="0" r="0" b="0"/>
+            <wp:docPr id="12" name="Imagen 12"/>
+            <wp:cNvGraphicFramePr>
+              <a:graphicFrameLocks xmlns:a="http://schemas.openxmlformats.org/drawingml/2006/main" noChangeAspect="1"/>
+            </wp:cNvGraphicFramePr>
+            <a:graphic xmlns:a="http://schemas.openxmlformats.org/drawingml/2006/main">
+              <a:graphicData uri="http://schemas.openxmlformats.org/drawingml/2006/picture">
+                <pic:pic xmlns:pic="http://schemas.openxmlformats.org/drawingml/2006/picture">
+                  <pic:nvPicPr>
+                    <pic:cNvPr id="0" name=""/>
+                    <pic:cNvPicPr/>
+                  </pic:nvPicPr>
+                  <pic:blipFill>
+                    <a:blip r:embed="rId21"/>
+                    <a:stretch>
+                      <a:fillRect/>
+                    </a:stretch>
+                  </pic:blipFill>
+                  <pic:spPr>
+                    <a:xfrm>
+                      <a:off x="0" y="0"/>
+                      <a:ext cx="5400040" cy="2877822"/>
+                    </a:xfrm>
+                    <a:prstGeom prst="rect">
+                      <a:avLst/>
+                    </a:prstGeom>
+                  </pic:spPr>
+                </pic:pic>
+              </a:graphicData>
+            </a:graphic>
+          </wp:inline>
+        </w:drawing>
+      </w:r>
+    </w:p>
+    <w:p>
+      <w:r>
+        <w:t>La modificación y baja no se implementa porque está fuera del alcance del trabajo práctico.</w:t>
+      </w:r>
+    </w:p>
+    <w:p>
+      <w:pPr>
+        <w:pStyle w:val="Subttulo"/>
+      </w:pPr>
+      <w:r>
+        <w:t>ABM de afiliados</w:t>
+      </w:r>
+    </w:p>
+    <w:p>
+      <w:pPr>
+        <w:pStyle w:val="Ttulo3"/>
+      </w:pPr>
+      <w:bookmarkStart w:id="31" w:name="_Toc373003596"/>
+      <w:r>
+        <w:t>Gestión de afiliados -&gt; Afiliados</w:t>
+      </w:r>
+      <w:bookmarkEnd w:id="31"/>
+    </w:p>
+    <w:p>
+      <w:r>
+        <w:t xml:space="preserve">Desde esta pantalla se pueden consultar todos los afiliados registrados en el sistema. Se pueden aplicar filtros </w:t>
+      </w:r>
+      <w:r>
+        <w:t>para ajustar la búsqueda.</w:t>
+      </w:r>
+    </w:p>
+    <w:p>
+      <w:r>
+        <w:rPr>
+          <w:noProof/>
+          <w:lang w:eastAsia="es-ES"/>
+        </w:rPr>
+        <w:lastRenderedPageBreak/>
+        <w:drawing>
+          <wp:inline distT="0" distB="0" distL="0" distR="0" wp14:anchorId="0EE39B99" wp14:editId="51A23AFE">
+            <wp:extent cx="5400040" cy="2877822"/>
+            <wp:effectExtent l="0" t="0" r="0" b="0"/>
+            <wp:docPr id="13" name="Imagen 13"/>
+            <wp:cNvGraphicFramePr>
+              <a:graphicFrameLocks xmlns:a="http://schemas.openxmlformats.org/drawingml/2006/main" noChangeAspect="1"/>
+            </wp:cNvGraphicFramePr>
+            <a:graphic xmlns:a="http://schemas.openxmlformats.org/drawingml/2006/main">
+              <a:graphicData uri="http://schemas.openxmlformats.org/drawingml/2006/picture">
+                <pic:pic xmlns:pic="http://schemas.openxmlformats.org/drawingml/2006/picture">
+                  <pic:nvPicPr>
+                    <pic:cNvPr id="0" name=""/>
+                    <pic:cNvPicPr/>
+                  </pic:nvPicPr>
+                  <pic:blipFill>
+                    <a:blip r:embed="rId22"/>
+                    <a:stretch>
+                      <a:fillRect/>
+                    </a:stretch>
+                  </pic:blipFill>
+                  <pic:spPr>
+                    <a:xfrm>
+                      <a:off x="0" y="0"/>
+                      <a:ext cx="5400040" cy="2877822"/>
+                    </a:xfrm>
+                    <a:prstGeom prst="rect">
+                      <a:avLst/>
+                    </a:prstGeom>
+                  </pic:spPr>
+                </pic:pic>
+              </a:graphicData>
+            </a:graphic>
+          </wp:inline>
+        </w:drawing>
+      </w:r>
+    </w:p>
+    <w:p>
+      <w:pPr>
+        <w:pStyle w:val="Ttulo3"/>
+      </w:pPr>
+      <w:bookmarkStart w:id="32" w:name="_Toc373003597"/>
+      <w:r>
+        <w:t>Gestión de afiliados -&gt; Afiliados -&gt; Botón Alta</w:t>
+      </w:r>
+      <w:bookmarkEnd w:id="32"/>
+    </w:p>
+    <w:p>
+      <w:r>
+        <w:t xml:space="preserve">Permite dar de alta un afiliado teniendo en cuenta todas las validaciones de los campos. </w:t>
+      </w:r>
+    </w:p>
+    <w:p>
+      <w:r>
+        <w:rPr>
+          <w:noProof/>
+          <w:lang w:eastAsia="es-ES"/>
+        </w:rPr>
+        <w:drawing>
+          <wp:inline distT="0" distB="0" distL="0" distR="0" wp14:anchorId="2AB150BD" wp14:editId="6BE02CFA">
+            <wp:extent cx="5400040" cy="3504710"/>
+            <wp:effectExtent l="0" t="0" r="0" b="635"/>
+            <wp:docPr id="17" name="Imagen 17"/>
+            <wp:cNvGraphicFramePr>
+              <a:graphicFrameLocks xmlns:a="http://schemas.openxmlformats.org/drawingml/2006/main" noChangeAspect="1"/>
+            </wp:cNvGraphicFramePr>
+            <a:graphic xmlns:a="http://schemas.openxmlformats.org/drawingml/2006/main">
+              <a:graphicData uri="http://schemas.openxmlformats.org/drawingml/2006/picture">
+                <pic:pic xmlns:pic="http://schemas.openxmlformats.org/drawingml/2006/picture">
+                  <pic:nvPicPr>
+                    <pic:cNvPr id="0" name=""/>
+                    <pic:cNvPicPr/>
+                  </pic:nvPicPr>
+                  <pic:blipFill>
+                    <a:blip r:embed="rId23"/>
+                    <a:stretch>
+                      <a:fillRect/>
+                    </a:stretch>
+                  </pic:blipFill>
+                  <pic:spPr>
+                    <a:xfrm>
+                      <a:off x="0" y="0"/>
+                      <a:ext cx="5400040" cy="3504710"/>
+                    </a:xfrm>
+                    <a:prstGeom prst="rect">
+                      <a:avLst/>
+                    </a:prstGeom>
+                  </pic:spPr>
+                </pic:pic>
+              </a:graphicData>
+            </a:graphic>
+          </wp:inline>
+        </w:drawing>
+      </w:r>
+    </w:p>
+    <w:p>
+      <w:r>
+        <w:t>Si el afiliado tiene como estado civil uno con pareja el sistema consulta si quiere registrar al conyugue:</w:t>
+      </w:r>
+    </w:p>
+    <w:p>
+      <w:r>
+        <w:rPr>
+          <w:noProof/>
+          <w:lang w:eastAsia="es-ES"/>
+        </w:rPr>
+        <w:lastRenderedPageBreak/>
+        <w:drawing>
+          <wp:inline distT="0" distB="0" distL="0" distR="0" wp14:anchorId="58A4C24B" wp14:editId="044EC273">
+            <wp:extent cx="2276475" cy="1381125"/>
+            <wp:effectExtent l="0" t="0" r="9525" b="9525"/>
+            <wp:docPr id="18" name="Imagen 18"/>
+            <wp:cNvGraphicFramePr>
+              <a:graphicFrameLocks xmlns:a="http://schemas.openxmlformats.org/drawingml/2006/main" noChangeAspect="1"/>
+            </wp:cNvGraphicFramePr>
+            <a:graphic xmlns:a="http://schemas.openxmlformats.org/drawingml/2006/main">
+              <a:graphicData uri="http://schemas.openxmlformats.org/drawingml/2006/picture">
+                <pic:pic xmlns:pic="http://schemas.openxmlformats.org/drawingml/2006/picture">
+                  <pic:nvPicPr>
+                    <pic:cNvPr id="0" name=""/>
+                    <pic:cNvPicPr/>
+                  </pic:nvPicPr>
+                  <pic:blipFill>
+                    <a:blip r:embed="rId24"/>
+                    <a:stretch>
+                      <a:fillRect/>
+                    </a:stretch>
+                  </pic:blipFill>
+                  <pic:spPr>
+                    <a:xfrm>
+                      <a:off x="0" y="0"/>
+                      <a:ext cx="2276475" cy="1381125"/>
+                    </a:xfrm>
+                    <a:prstGeom prst="rect">
+                      <a:avLst/>
+                    </a:prstGeom>
+                  </pic:spPr>
+                </pic:pic>
+              </a:graphicData>
+            </a:graphic>
+          </wp:inline>
+        </w:drawing>
+      </w:r>
+    </w:p>
+    <w:p>
+      <w:r>
+        <w:t>Si acepta, accede a una nueva ventana de alta de afiliado, donde por defecto ya tiene el mismo apellido, dirección, teléfono, plan médico y estado civil junto a la cantidad de hijos. Sólo el apellido, el estado civil y la cantidad de hijos no se pueden cambiar.</w:t>
+      </w:r>
+    </w:p>
+    <w:p>
+      <w:r>
+        <w:rPr>
+          <w:noProof/>
+          <w:lang w:eastAsia="es-ES"/>
+        </w:rPr>
+        <w:drawing>
+          <wp:inline distT="0" distB="0" distL="0" distR="0" wp14:anchorId="1133E44A" wp14:editId="251C6E88">
+            <wp:extent cx="5400040" cy="3504710"/>
+            <wp:effectExtent l="0" t="0" r="0" b="635"/>
+            <wp:docPr id="20" name="Imagen 20"/>
+            <wp:cNvGraphicFramePr>
+              <a:graphicFrameLocks xmlns:a="http://schemas.openxmlformats.org/drawingml/2006/main" noChangeAspect="1"/>
+            </wp:cNvGraphicFramePr>
+            <a:graphic xmlns:a="http://schemas.openxmlformats.org/drawingml/2006/main">
+              <a:graphicData uri="http://schemas.openxmlformats.org/drawingml/2006/picture">
+                <pic:pic xmlns:pic="http://schemas.openxmlformats.org/drawingml/2006/picture">
+                  <pic:nvPicPr>
+                    <pic:cNvPr id="0" name=""/>
+                    <pic:cNvPicPr/>
+                  </pic:nvPicPr>
+                  <pic:blipFill>
+                    <a:blip r:embed="rId25"/>
+                    <a:stretch>
+                      <a:fillRect/>
+                    </a:stretch>
+                  </pic:blipFill>
+                  <pic:spPr>
+                    <a:xfrm>
+                      <a:off x="0" y="0"/>
+                      <a:ext cx="5400040" cy="3504710"/>
+                    </a:xfrm>
+                    <a:prstGeom prst="rect">
+                      <a:avLst/>
+                    </a:prstGeom>
+                  </pic:spPr>
+                </pic:pic>
+              </a:graphicData>
+            </a:graphic>
+          </wp:inline>
+        </w:drawing>
+      </w:r>
+    </w:p>
+    <w:p>
+      <w:r>
+        <w:t xml:space="preserve">Luego del alta del conyugué </w:t>
+      </w:r>
+      <w:proofErr w:type="gramStart"/>
+      <w:r>
+        <w:t>( o</w:t>
+      </w:r>
+      <w:proofErr w:type="gramEnd"/>
+      <w:r>
+        <w:t xml:space="preserve"> no, si es que no quiso registrar a su pareja) el sistema consulta si es que tiene hijos si los desea registrar:</w:t>
+      </w:r>
+    </w:p>
+    <w:p>
+      <w:r>
+        <w:rPr>
+          <w:noProof/>
+          <w:lang w:eastAsia="es-ES"/>
+        </w:rPr>
+        <w:drawing>
+          <wp:inline distT="0" distB="0" distL="0" distR="0" wp14:anchorId="2B6B38AB" wp14:editId="31EE46FA">
+            <wp:extent cx="2247900" cy="1381125"/>
+            <wp:effectExtent l="0" t="0" r="0" b="9525"/>
+            <wp:docPr id="21" name="Imagen 21"/>
+            <wp:cNvGraphicFramePr>
+              <a:graphicFrameLocks xmlns:a="http://schemas.openxmlformats.org/drawingml/2006/main" noChangeAspect="1"/>
+            </wp:cNvGraphicFramePr>
+            <a:graphic xmlns:a="http://schemas.openxmlformats.org/drawingml/2006/main">
+              <a:graphicData uri="http://schemas.openxmlformats.org/drawingml/2006/picture">
+                <pic:pic xmlns:pic="http://schemas.openxmlformats.org/drawingml/2006/picture">
+                  <pic:nvPicPr>
+                    <pic:cNvPr id="0" name=""/>
+                    <pic:cNvPicPr/>
+                  </pic:nvPicPr>
+                  <pic:blipFill>
+                    <a:blip r:embed="rId26"/>
+                    <a:stretch>
+                      <a:fillRect/>
+                    </a:stretch>
+                  </pic:blipFill>
+                  <pic:spPr>
+                    <a:xfrm>
+                      <a:off x="0" y="0"/>
+                      <a:ext cx="2247900" cy="1381125"/>
+                    </a:xfrm>
+                    <a:prstGeom prst="rect">
+                      <a:avLst/>
+                    </a:prstGeom>
+                  </pic:spPr>
+                </pic:pic>
+              </a:graphicData>
+            </a:graphic>
+          </wp:inline>
+        </w:drawing>
+      </w:r>
+    </w:p>
+    <w:p>
+      <w:r>
+        <w:t>En caso afirmativo, se vuelve a mostrar una pantalla de alta para que cargue sus datos.</w:t>
+      </w:r>
+    </w:p>
+    <w:p>
+      <w:r>
+        <w:rPr>
+          <w:noProof/>
+          <w:lang w:eastAsia="es-ES"/>
+        </w:rPr>
+        <w:lastRenderedPageBreak/>
+        <w:drawing>
+          <wp:inline distT="0" distB="0" distL="0" distR="0" wp14:anchorId="2B1938CF" wp14:editId="31582F0A">
+            <wp:extent cx="5400040" cy="3504710"/>
+            <wp:effectExtent l="0" t="0" r="0" b="635"/>
+            <wp:docPr id="22" name="Imagen 22"/>
+            <wp:cNvGraphicFramePr>
+              <a:graphicFrameLocks xmlns:a="http://schemas.openxmlformats.org/drawingml/2006/main" noChangeAspect="1"/>
+            </wp:cNvGraphicFramePr>
+            <a:graphic xmlns:a="http://schemas.openxmlformats.org/drawingml/2006/main">
+              <a:graphicData uri="http://schemas.openxmlformats.org/drawingml/2006/picture">
+                <pic:pic xmlns:pic="http://schemas.openxmlformats.org/drawingml/2006/picture">
+                  <pic:nvPicPr>
+                    <pic:cNvPr id="0" name=""/>
+                    <pic:cNvPicPr/>
+                  </pic:nvPicPr>
+                  <pic:blipFill>
+                    <a:blip r:embed="rId27"/>
+                    <a:stretch>
+                      <a:fillRect/>
+                    </a:stretch>
+                  </pic:blipFill>
+                  <pic:spPr>
+                    <a:xfrm>
+                      <a:off x="0" y="0"/>
+                      <a:ext cx="5400040" cy="3504710"/>
+                    </a:xfrm>
+                    <a:prstGeom prst="rect">
+                      <a:avLst/>
+                    </a:prstGeom>
+                  </pic:spPr>
+                </pic:pic>
+              </a:graphicData>
+            </a:graphic>
+          </wp:inline>
+        </w:drawing>
+      </w:r>
+    </w:p>
+    <w:p>
+      <w:r>
+        <w:t>En este caso el hijo puede cambiar su estado civil.</w:t>
+      </w:r>
+    </w:p>
+    <w:p>
+      <w:r>
+        <w:t>Al finalizar el alta el sistema vuelve al listado y carga los usuarios nuevamente. Si filtramos por el afiliado creado obtenemos:</w:t>
+      </w:r>
+    </w:p>
+    <w:p>
+      <w:r>
+        <w:rPr>
+          <w:noProof/>
+          <w:lang w:eastAsia="es-ES"/>
+        </w:rPr>
+        <w:drawing>
+          <wp:inline distT="0" distB="0" distL="0" distR="0">
+            <wp:extent cx="5400675" cy="647700"/>
+            <wp:effectExtent l="0" t="0" r="9525" b="0"/>
+            <wp:docPr id="23" name="Imagen 23"/>
+            <wp:cNvGraphicFramePr>
+              <a:graphicFrameLocks xmlns:a="http://schemas.openxmlformats.org/drawingml/2006/main" noChangeAspect="1"/>
+            </wp:cNvGraphicFramePr>
+            <a:graphic xmlns:a="http://schemas.openxmlformats.org/drawingml/2006/main">
+              <a:graphicData uri="http://schemas.openxmlformats.org/drawingml/2006/picture">
+                <pic:pic xmlns:pic="http://schemas.openxmlformats.org/drawingml/2006/picture">
+                  <pic:nvPicPr>
+                    <pic:cNvPr id="0" name="Picture 4"/>
+                    <pic:cNvPicPr>
+                      <a:picLocks noChangeAspect="1" noChangeArrowheads="1"/>
+                    </pic:cNvPicPr>
+                  </pic:nvPicPr>
+                  <pic:blipFill>
+                    <a:blip r:embed="rId28">
+                      <a:extLst>
+                        <a:ext uri="{28A0092B-C50C-407E-A947-70E740481C1C}">
+                          <a14:useLocalDpi xmlns:a14="http://schemas.microsoft.com/office/drawing/2010/main" val="0"/>
+                        </a:ext>
+                      </a:extLst>
+                    </a:blip>
+                    <a:srcRect/>
+                    <a:stretch>
+                      <a:fillRect/>
+                    </a:stretch>
+                  </pic:blipFill>
+                  <pic:spPr bwMode="auto">
+                    <a:xfrm>
+                      <a:off x="0" y="0"/>
+                      <a:ext cx="5400675" cy="647700"/>
+                    </a:xfrm>
+                    <a:prstGeom prst="rect">
+                      <a:avLst/>
+                    </a:prstGeom>
+                    <a:noFill/>
+                    <a:ln>
+                      <a:noFill/>
+                    </a:ln>
+                  </pic:spPr>
+                </pic:pic>
+              </a:graphicData>
+            </a:graphic>
+          </wp:inline>
+        </w:drawing>
+      </w:r>
+    </w:p>
+    <w:p>
+      <w:pPr>
+        <w:pStyle w:val="Ttulo3"/>
+      </w:pPr>
+      <w:bookmarkStart w:id="33" w:name="_Toc373003598"/>
+      <w:r>
+        <w:t>Gestión de afiliados -&gt; Afiliados -&gt; Botón Modificar</w:t>
+      </w:r>
+      <w:bookmarkEnd w:id="33"/>
+    </w:p>
+    <w:p>
+      <w:r>
+        <w:t>El sistema consulta si está seguro realizar la modificación y luego se accede a la pantalla de modificación de afiliados:</w:t>
+      </w:r>
+    </w:p>
+    <w:p>
+      <w:r>
+        <w:rPr>
+          <w:noProof/>
+          <w:lang w:eastAsia="es-ES"/>
+        </w:rPr>
+        <w:lastRenderedPageBreak/>
+        <w:drawing>
+          <wp:inline distT="0" distB="0" distL="0" distR="0" wp14:anchorId="10E1A066" wp14:editId="38EF698B">
+            <wp:extent cx="5400040" cy="3556034"/>
+            <wp:effectExtent l="0" t="0" r="0" b="6350"/>
+            <wp:docPr id="24" name="Imagen 24"/>
+            <wp:cNvGraphicFramePr>
+              <a:graphicFrameLocks xmlns:a="http://schemas.openxmlformats.org/drawingml/2006/main" noChangeAspect="1"/>
+            </wp:cNvGraphicFramePr>
+            <a:graphic xmlns:a="http://schemas.openxmlformats.org/drawingml/2006/main">
+              <a:graphicData uri="http://schemas.openxmlformats.org/drawingml/2006/picture">
+                <pic:pic xmlns:pic="http://schemas.openxmlformats.org/drawingml/2006/picture">
+                  <pic:nvPicPr>
+                    <pic:cNvPr id="0" name=""/>
+                    <pic:cNvPicPr/>
+                  </pic:nvPicPr>
+                  <pic:blipFill>
+                    <a:blip r:embed="rId29"/>
+                    <a:stretch>
+                      <a:fillRect/>
+                    </a:stretch>
+                  </pic:blipFill>
+                  <pic:spPr>
+                    <a:xfrm>
+                      <a:off x="0" y="0"/>
+                      <a:ext cx="5400040" cy="3556034"/>
+                    </a:xfrm>
+                    <a:prstGeom prst="rect">
+                      <a:avLst/>
+                    </a:prstGeom>
+                  </pic:spPr>
+                </pic:pic>
+              </a:graphicData>
+            </a:graphic>
+          </wp:inline>
+        </w:drawing>
+      </w:r>
+    </w:p>
+    <w:p>
+      <w:r>
+        <w:t>Al salir, se vuelve a la pantalla de afiliados.</w:t>
+      </w:r>
+    </w:p>
+    <w:p>
+      <w:pPr>
+        <w:pStyle w:val="Ttulo3"/>
+      </w:pPr>
+      <w:bookmarkStart w:id="34" w:name="_Toc373003599"/>
+      <w:r>
+        <w:t>Gestión de afiliados -&gt; Afiliados -&gt; Botón Baja</w:t>
+      </w:r>
+      <w:bookmarkEnd w:id="34"/>
+    </w:p>
+    <w:p>
+      <w:r>
+        <w:t>El sistema consulta si se quiere dar de baja al afiliado, en caso de confirmar, se realiza la baja lógica.</w:t>
+      </w:r>
+    </w:p>
+    <w:p>
+      <w:r>
+        <w:rPr>
+          <w:noProof/>
+          <w:lang w:eastAsia="es-ES"/>
+        </w:rPr>
+        <w:drawing>
+          <wp:inline distT="0" distB="0" distL="0" distR="0" wp14:anchorId="7824ACEF" wp14:editId="7701326D">
+            <wp:extent cx="2876550" cy="1381125"/>
+            <wp:effectExtent l="0" t="0" r="0" b="9525"/>
+            <wp:docPr id="25" name="Imagen 25"/>
+            <wp:cNvGraphicFramePr>
+              <a:graphicFrameLocks xmlns:a="http://schemas.openxmlformats.org/drawingml/2006/main" noChangeAspect="1"/>
+            </wp:cNvGraphicFramePr>
+            <a:graphic xmlns:a="http://schemas.openxmlformats.org/drawingml/2006/main">
+              <a:graphicData uri="http://schemas.openxmlformats.org/drawingml/2006/picture">
+                <pic:pic xmlns:pic="http://schemas.openxmlformats.org/drawingml/2006/picture">
+                  <pic:nvPicPr>
+                    <pic:cNvPr id="0" name=""/>
+                    <pic:cNvPicPr/>
+                  </pic:nvPicPr>
+                  <pic:blipFill>
+                    <a:blip r:embed="rId30"/>
+                    <a:stretch>
+                      <a:fillRect/>
+                    </a:stretch>
+                  </pic:blipFill>
+                  <pic:spPr>
+                    <a:xfrm>
+                      <a:off x="0" y="0"/>
+                      <a:ext cx="2876550" cy="1381125"/>
+                    </a:xfrm>
+                    <a:prstGeom prst="rect">
+                      <a:avLst/>
+                    </a:prstGeom>
+                  </pic:spPr>
+                </pic:pic>
+              </a:graphicData>
+            </a:graphic>
+          </wp:inline>
+        </w:drawing>
+      </w:r>
+    </w:p>
+    <w:p>
+      <w:pPr>
+        <w:pStyle w:val="Subttulo"/>
+      </w:pPr>
+      <w:r>
+        <w:t>ABM de profesional</w:t>
+      </w:r>
+    </w:p>
+    <w:p>
+      <w:pPr>
+        <w:pStyle w:val="Ttulo3"/>
+      </w:pPr>
+      <w:bookmarkStart w:id="35" w:name="_Toc373003600"/>
+      <w:r>
+        <w:t>Gestión de profesionales -&gt; Profesionales</w:t>
+      </w:r>
+      <w:bookmarkEnd w:id="35"/>
+    </w:p>
+    <w:p>
+      <w:r>
+        <w:t>Desde esta pantalla se listan todos los profesionales de la clínica.</w:t>
+      </w:r>
+    </w:p>
+    <w:p>
+      <w:r>
+        <w:rPr>
+          <w:noProof/>
+          <w:lang w:eastAsia="es-ES"/>
+        </w:rPr>
+        <w:lastRenderedPageBreak/>
+        <w:drawing>
+          <wp:inline distT="0" distB="0" distL="0" distR="0" wp14:anchorId="0C813E1E" wp14:editId="22DBC788">
+            <wp:extent cx="5400040" cy="2877822"/>
+            <wp:effectExtent l="0" t="0" r="0" b="0"/>
+            <wp:docPr id="26" name="Imagen 26"/>
+            <wp:cNvGraphicFramePr>
+              <a:graphicFrameLocks xmlns:a="http://schemas.openxmlformats.org/drawingml/2006/main" noChangeAspect="1"/>
+            </wp:cNvGraphicFramePr>
+            <a:graphic xmlns:a="http://schemas.openxmlformats.org/drawingml/2006/main">
+              <a:graphicData uri="http://schemas.openxmlformats.org/drawingml/2006/picture">
+                <pic:pic xmlns:pic="http://schemas.openxmlformats.org/drawingml/2006/picture">
+                  <pic:nvPicPr>
+                    <pic:cNvPr id="0" name=""/>
+                    <pic:cNvPicPr/>
+                  </pic:nvPicPr>
+                  <pic:blipFill>
+                    <a:blip r:embed="rId31"/>
+                    <a:stretch>
+                      <a:fillRect/>
+                    </a:stretch>
+                  </pic:blipFill>
+                  <pic:spPr>
+                    <a:xfrm>
+                      <a:off x="0" y="0"/>
+                      <a:ext cx="5400040" cy="2877822"/>
+                    </a:xfrm>
+                    <a:prstGeom prst="rect">
+                      <a:avLst/>
+                    </a:prstGeom>
+                  </pic:spPr>
+                </pic:pic>
+              </a:graphicData>
+            </a:graphic>
+          </wp:inline>
+        </w:drawing>
+      </w:r>
+    </w:p>
+    <w:p>
+      <w:pPr>
+        <w:pStyle w:val="Ttulo3"/>
+      </w:pPr>
+      <w:bookmarkStart w:id="36" w:name="_Toc373003601"/>
+      <w:r>
+        <w:t>Gestión de profesionales -&gt; Profesionales -&gt; Botón Alta</w:t>
+      </w:r>
+      <w:bookmarkEnd w:id="36"/>
+    </w:p>
+    <w:p>
+      <w:r>
+        <w:t>Permite dar de alta un nuevo profesional teniendo en cuenta las validaciones necesarias.</w:t>
+      </w:r>
+    </w:p>
+    <w:p>
+      <w:r>
+        <w:rPr>
+          <w:noProof/>
+          <w:lang w:eastAsia="es-ES"/>
+        </w:rPr>
+        <w:drawing>
+          <wp:inline distT="0" distB="0" distL="0" distR="0" wp14:anchorId="7A962077" wp14:editId="7EB682F3">
+            <wp:extent cx="5400040" cy="3254810"/>
+            <wp:effectExtent l="0" t="0" r="0" b="3175"/>
+            <wp:docPr id="27" name="Imagen 27"/>
+            <wp:cNvGraphicFramePr>
+              <a:graphicFrameLocks xmlns:a="http://schemas.openxmlformats.org/drawingml/2006/main" noChangeAspect="1"/>
+            </wp:cNvGraphicFramePr>
+            <a:graphic xmlns:a="http://schemas.openxmlformats.org/drawingml/2006/main">
+              <a:graphicData uri="http://schemas.openxmlformats.org/drawingml/2006/picture">
+                <pic:pic xmlns:pic="http://schemas.openxmlformats.org/drawingml/2006/picture">
+                  <pic:nvPicPr>
+                    <pic:cNvPr id="0" name=""/>
+                    <pic:cNvPicPr/>
+                  </pic:nvPicPr>
+                  <pic:blipFill>
+                    <a:blip r:embed="rId32"/>
+                    <a:stretch>
+                      <a:fillRect/>
+                    </a:stretch>
+                  </pic:blipFill>
+                  <pic:spPr>
+                    <a:xfrm>
+                      <a:off x="0" y="0"/>
+                      <a:ext cx="5400040" cy="3254810"/>
+                    </a:xfrm>
+                    <a:prstGeom prst="rect">
+                      <a:avLst/>
+                    </a:prstGeom>
+                  </pic:spPr>
+                </pic:pic>
+              </a:graphicData>
+            </a:graphic>
+          </wp:inline>
+        </w:drawing>
+      </w:r>
+    </w:p>
+    <w:p>
+      <w:r>
+        <w:t>Si no tiene especialidades médicas no permite darlo de alta:</w:t>
+      </w:r>
+    </w:p>
+    <w:p>
+      <w:r>
+        <w:rPr>
+          <w:noProof/>
+          <w:lang w:eastAsia="es-ES"/>
+        </w:rPr>
+        <w:drawing>
+          <wp:inline distT="0" distB="0" distL="0" distR="0" wp14:anchorId="6B371117" wp14:editId="628108C5">
+            <wp:extent cx="3790950" cy="1381125"/>
+            <wp:effectExtent l="0" t="0" r="0" b="9525"/>
+            <wp:docPr id="28" name="Imagen 28"/>
+            <wp:cNvGraphicFramePr>
+              <a:graphicFrameLocks xmlns:a="http://schemas.openxmlformats.org/drawingml/2006/main" noChangeAspect="1"/>
+            </wp:cNvGraphicFramePr>
+            <a:graphic xmlns:a="http://schemas.openxmlformats.org/drawingml/2006/main">
+              <a:graphicData uri="http://schemas.openxmlformats.org/drawingml/2006/picture">
+                <pic:pic xmlns:pic="http://schemas.openxmlformats.org/drawingml/2006/picture">
+                  <pic:nvPicPr>
+                    <pic:cNvPr id="0" name=""/>
+                    <pic:cNvPicPr/>
+                  </pic:nvPicPr>
+                  <pic:blipFill>
+                    <a:blip r:embed="rId33"/>
+                    <a:stretch>
+                      <a:fillRect/>
+                    </a:stretch>
+                  </pic:blipFill>
+                  <pic:spPr>
+                    <a:xfrm>
+                      <a:off x="0" y="0"/>
+                      <a:ext cx="3790950" cy="1381125"/>
+                    </a:xfrm>
+                    <a:prstGeom prst="rect">
+                      <a:avLst/>
+                    </a:prstGeom>
+                  </pic:spPr>
+                </pic:pic>
+              </a:graphicData>
+            </a:graphic>
+          </wp:inline>
+        </w:drawing>
+      </w:r>
+    </w:p>
+    <w:p>
+      <w:r>
+        <w:lastRenderedPageBreak/>
+        <w:t>Si intenta agregar una especialidad que ya existe se muestra un mensaje:</w:t>
+      </w:r>
+    </w:p>
+    <w:p>
+      <w:r>
+        <w:rPr>
+          <w:noProof/>
+          <w:lang w:eastAsia="es-ES"/>
+        </w:rPr>
+        <w:drawing>
+          <wp:inline distT="0" distB="0" distL="0" distR="0" wp14:anchorId="4790B407" wp14:editId="4F913180">
+            <wp:extent cx="3476625" cy="1381125"/>
+            <wp:effectExtent l="0" t="0" r="9525" b="9525"/>
+            <wp:docPr id="31" name="Imagen 31"/>
+            <wp:cNvGraphicFramePr>
+              <a:graphicFrameLocks xmlns:a="http://schemas.openxmlformats.org/drawingml/2006/main" noChangeAspect="1"/>
+            </wp:cNvGraphicFramePr>
+            <a:graphic xmlns:a="http://schemas.openxmlformats.org/drawingml/2006/main">
+              <a:graphicData uri="http://schemas.openxmlformats.org/drawingml/2006/picture">
+                <pic:pic xmlns:pic="http://schemas.openxmlformats.org/drawingml/2006/picture">
+                  <pic:nvPicPr>
+                    <pic:cNvPr id="0" name=""/>
+                    <pic:cNvPicPr/>
+                  </pic:nvPicPr>
+                  <pic:blipFill>
+                    <a:blip r:embed="rId34"/>
+                    <a:stretch>
+                      <a:fillRect/>
+                    </a:stretch>
+                  </pic:blipFill>
+                  <pic:spPr>
+                    <a:xfrm>
+                      <a:off x="0" y="0"/>
+                      <a:ext cx="3476625" cy="1381125"/>
+                    </a:xfrm>
+                    <a:prstGeom prst="rect">
+                      <a:avLst/>
+                    </a:prstGeom>
+                  </pic:spPr>
+                </pic:pic>
+              </a:graphicData>
+            </a:graphic>
+          </wp:inline>
+        </w:drawing>
+      </w:r>
+    </w:p>
+    <w:p>
+      <w:r>
+        <w:t xml:space="preserve">Para agregar una especialidad se usa la pantalla de listado de especialidades médicas en “modo selección”, donde figura un botón seleccionar y se ocultan los botones de alta, modificar y baja. </w:t>
+      </w:r>
+    </w:p>
+    <w:p>
+      <w:r>
+        <w:rPr>
+          <w:noProof/>
+          <w:lang w:eastAsia="es-ES"/>
+        </w:rPr>
+        <w:drawing>
+          <wp:inline distT="0" distB="0" distL="0" distR="0" wp14:anchorId="1B9845D1" wp14:editId="57B84AA0">
+            <wp:extent cx="5400040" cy="3678846"/>
+            <wp:effectExtent l="0" t="0" r="0" b="0"/>
+            <wp:docPr id="29" name="Imagen 29"/>
+            <wp:cNvGraphicFramePr>
+              <a:graphicFrameLocks xmlns:a="http://schemas.openxmlformats.org/drawingml/2006/main" noChangeAspect="1"/>
+            </wp:cNvGraphicFramePr>
+            <a:graphic xmlns:a="http://schemas.openxmlformats.org/drawingml/2006/main">
+              <a:graphicData uri="http://schemas.openxmlformats.org/drawingml/2006/picture">
+                <pic:pic xmlns:pic="http://schemas.openxmlformats.org/drawingml/2006/picture">
+                  <pic:nvPicPr>
+                    <pic:cNvPr id="0" name=""/>
+                    <pic:cNvPicPr/>
+                  </pic:nvPicPr>
+                  <pic:blipFill>
+                    <a:blip r:embed="rId35"/>
+                    <a:stretch>
+                      <a:fillRect/>
+                    </a:stretch>
+                  </pic:blipFill>
+                  <pic:spPr>
+                    <a:xfrm>
+                      <a:off x="0" y="0"/>
+                      <a:ext cx="5400040" cy="3678846"/>
+                    </a:xfrm>
+                    <a:prstGeom prst="rect">
+                      <a:avLst/>
+                    </a:prstGeom>
+                  </pic:spPr>
+                </pic:pic>
+              </a:graphicData>
+            </a:graphic>
+          </wp:inline>
+        </w:drawing>
+      </w:r>
+    </w:p>
+    <w:p>
+      <w:r>
+        <w:t xml:space="preserve">Una vez dado de alta se vuelve al listado de profesionales. </w:t>
+      </w:r>
+    </w:p>
+    <w:p>
+      <w:pPr>
+        <w:pStyle w:val="Ttulo3"/>
+      </w:pPr>
+      <w:bookmarkStart w:id="37" w:name="_Toc373003602"/>
+      <w:r>
+        <w:t>Gestión de profesionales -&gt; Profesionales -&gt; Botón Modificar</w:t>
+      </w:r>
+      <w:bookmarkEnd w:id="37"/>
+    </w:p>
+    <w:p>
+      <w:r>
+        <w:t>Seleccionando un profesional se puede acceder a la pantalla de modificación y cambiar sus datos:</w:t>
+      </w:r>
+    </w:p>
+    <w:p>
+      <w:r>
+        <w:rPr>
+          <w:noProof/>
+          <w:lang w:eastAsia="es-ES"/>
+        </w:rPr>
+        <w:lastRenderedPageBreak/>
+        <w:drawing>
+          <wp:inline distT="0" distB="0" distL="0" distR="0">
+            <wp:extent cx="5391150" cy="3295650"/>
+            <wp:effectExtent l="0" t="0" r="0" b="0"/>
+            <wp:docPr id="30" name="Imagen 30"/>
+            <wp:cNvGraphicFramePr>
+              <a:graphicFrameLocks xmlns:a="http://schemas.openxmlformats.org/drawingml/2006/main" noChangeAspect="1"/>
+            </wp:cNvGraphicFramePr>
+            <a:graphic xmlns:a="http://schemas.openxmlformats.org/drawingml/2006/main">
+              <a:graphicData uri="http://schemas.openxmlformats.org/drawingml/2006/picture">
+                <pic:pic xmlns:pic="http://schemas.openxmlformats.org/drawingml/2006/picture">
+                  <pic:nvPicPr>
+                    <pic:cNvPr id="0" name="Picture 5"/>
+                    <pic:cNvPicPr>
+                      <a:picLocks noChangeAspect="1" noChangeArrowheads="1"/>
+                    </pic:cNvPicPr>
+                  </pic:nvPicPr>
+                  <pic:blipFill>
+                    <a:blip r:embed="rId36">
+                      <a:extLst>
+                        <a:ext uri="{28A0092B-C50C-407E-A947-70E740481C1C}">
+                          <a14:useLocalDpi xmlns:a14="http://schemas.microsoft.com/office/drawing/2010/main" val="0"/>
+                        </a:ext>
+                      </a:extLst>
+                    </a:blip>
+                    <a:srcRect/>
+                    <a:stretch>
+                      <a:fillRect/>
+                    </a:stretch>
+                  </pic:blipFill>
+                  <pic:spPr bwMode="auto">
+                    <a:xfrm>
+                      <a:off x="0" y="0"/>
+                      <a:ext cx="5391150" cy="3295650"/>
+                    </a:xfrm>
+                    <a:prstGeom prst="rect">
+                      <a:avLst/>
+                    </a:prstGeom>
+                    <a:noFill/>
+                    <a:ln>
+                      <a:noFill/>
+                    </a:ln>
+                  </pic:spPr>
+                </pic:pic>
+              </a:graphicData>
+            </a:graphic>
+          </wp:inline>
+        </w:drawing>
+      </w:r>
+    </w:p>
+    <w:p>
+      <w:pPr>
+        <w:pStyle w:val="Ttulo3"/>
+      </w:pPr>
+      <w:bookmarkStart w:id="38" w:name="_Toc373003603"/>
+      <w:r>
+        <w:t>Gestión de profesionales -&gt; Profesionales -&gt; Botón Baja</w:t>
+      </w:r>
+      <w:bookmarkEnd w:id="38"/>
+    </w:p>
+    <w:p>
+      <w:r>
+        <w:t>De misma forma que la baja de afiliados, se consulta si quiere eliminar al profesional</w:t>
+      </w:r>
+    </w:p>
+    <w:p>
+      <w:pPr>
+        <w:pStyle w:val="Subttulo"/>
+      </w:pPr>
+      <w:r>
+        <w:t>ABM de Especialidades médicas</w:t>
+      </w:r>
+    </w:p>
+    <w:p>
+      <w:pPr>
+        <w:pStyle w:val="Ttulo3"/>
+      </w:pPr>
+      <w:bookmarkStart w:id="39" w:name="_Toc373003604"/>
+      <w:r>
+        <w:t>Gestión de profesionales -&gt; Especialidades médicas</w:t>
+      </w:r>
+      <w:bookmarkEnd w:id="39"/>
+    </w:p>
+    <w:p>
+      <w:r>
+        <w:t xml:space="preserve">Desde esta pantalla se pueden listar las especialidades médicas de la clínica y filtrar por su tipo si se marca el </w:t>
       </w:r>
       <w:proofErr w:type="spellStart"/>
       <w:r>
-        <w:t>nro</w:t>
+        <w:t>checkbox</w:t>
       </w:r>
       <w:proofErr w:type="spellEnd"/>
       <w:r>
-        <w:t xml:space="preserve"> de documento como </w:t>
-      </w:r>
-      <w:proofErr w:type="spellStart"/>
-      <w:r>
-        <w:t>username</w:t>
-      </w:r>
-      <w:proofErr w:type="spellEnd"/>
-      <w:r>
-        <w:t>.</w:t>
-      </w:r>
-    </w:p>
-    <w:p>
-      <w:r>
-        <w:t>Se consultan desde Gestión de Clínica -&gt; Usuarios</w:t>
+        <w:t xml:space="preserve"> de “Tipo de especialidad” o por su nombre</w:t>
+      </w:r>
+    </w:p>
+    <w:p>
+      <w:r>
+        <w:rPr>
+          <w:noProof/>
+          <w:lang w:eastAsia="es-ES"/>
+        </w:rPr>
+        <w:drawing>
+          <wp:inline distT="0" distB="0" distL="0" distR="0" wp14:anchorId="2DDE1ECF" wp14:editId="2112E4E9">
+            <wp:extent cx="5400040" cy="2877822"/>
+            <wp:effectExtent l="0" t="0" r="0" b="0"/>
+            <wp:docPr id="32" name="Imagen 32"/>
+            <wp:cNvGraphicFramePr>
+              <a:graphicFrameLocks xmlns:a="http://schemas.openxmlformats.org/drawingml/2006/main" noChangeAspect="1"/>
+            </wp:cNvGraphicFramePr>
+            <a:graphic xmlns:a="http://schemas.openxmlformats.org/drawingml/2006/main">
+              <a:graphicData uri="http://schemas.openxmlformats.org/drawingml/2006/picture">
+                <pic:pic xmlns:pic="http://schemas.openxmlformats.org/drawingml/2006/picture">
+                  <pic:nvPicPr>
+                    <pic:cNvPr id="0" name=""/>
+                    <pic:cNvPicPr/>
+                  </pic:nvPicPr>
+                  <pic:blipFill>
+                    <a:blip r:embed="rId37"/>
+                    <a:stretch>
+                      <a:fillRect/>
+                    </a:stretch>
+                  </pic:blipFill>
+                  <pic:spPr>
+                    <a:xfrm>
+                      <a:off x="0" y="0"/>
+                      <a:ext cx="5400040" cy="2877822"/>
+                    </a:xfrm>
+                    <a:prstGeom prst="rect">
+                      <a:avLst/>
+                    </a:prstGeom>
+                  </pic:spPr>
+                </pic:pic>
+              </a:graphicData>
+            </a:graphic>
+          </wp:inline>
+        </w:drawing>
+      </w:r>
+    </w:p>
+    <w:p>
+      <w:pPr>
+        <w:pStyle w:val="Ttulo3"/>
+      </w:pPr>
+      <w:bookmarkStart w:id="40" w:name="_Toc373003605"/>
+      <w:r>
+        <w:t>Gestión de profesionales -&gt; Especialidades médicas -&gt; Botón alta</w:t>
+      </w:r>
+      <w:bookmarkEnd w:id="40"/>
+    </w:p>
+    <w:p>
+      <w:r>
+        <w:t>No se implementa porque está fuera del alcance del trabajo práctico</w:t>
+      </w:r>
+    </w:p>
+    <w:p>
+      <w:pPr>
+        <w:pStyle w:val="Ttulo3"/>
+      </w:pPr>
+      <w:bookmarkStart w:id="41" w:name="_Toc373003606"/>
+      <w:r>
+        <w:lastRenderedPageBreak/>
+        <w:t>Gestión de profesionales -&gt; Especialidades médicas -&gt; Botón modificar</w:t>
+      </w:r>
+      <w:bookmarkEnd w:id="41"/>
+    </w:p>
+    <w:p>
+      <w:r>
+        <w:t>No se implementa porque está fuera del alcance del trabajo práctico</w:t>
+      </w:r>
+    </w:p>
+    <w:p>
+      <w:pPr>
+        <w:pStyle w:val="Ttulo3"/>
+      </w:pPr>
+      <w:bookmarkStart w:id="42" w:name="_Toc373003607"/>
+      <w:r>
+        <w:t>Gestión de profesionales -&gt; Especialidades médicas -&gt; Botón baja</w:t>
+      </w:r>
+      <w:bookmarkEnd w:id="42"/>
+    </w:p>
+    <w:p>
+      <w:pPr>
+        <w:rPr>
+          <w:u w:val="single"/>
+        </w:rPr>
+      </w:pPr>
+      <w:r>
+        <w:t>No se implementa porque está fuera del alcance del trabajo práctico</w:t>
       </w:r>
     </w:p>
     <w:p>
@@ -1600,12 +7950,65 @@
         <w:pStyle w:val="Subttulo"/>
       </w:pPr>
       <w:r>
-        <w:t>ABM de afiliados</w:t>
-      </w:r>
-    </w:p>
-    <w:p>
-      <w:r>
-        <w:t>Gestión de afiliados -&gt; Afiliados</w:t>
+        <w:t>ABM de planes</w:t>
+      </w:r>
+    </w:p>
+    <w:p>
+      <w:pPr>
+        <w:pStyle w:val="Ttulo3"/>
+      </w:pPr>
+      <w:bookmarkStart w:id="43" w:name="_Toc373003608"/>
+      <w:r>
+        <w:t>Gestión de clínica -&gt; Planes</w:t>
+      </w:r>
+      <w:bookmarkEnd w:id="43"/>
+    </w:p>
+    <w:p>
+      <w:r>
+        <w:t>Desde esta pantalla de pueden listar los planes de la clínica:</w:t>
+      </w:r>
+    </w:p>
+    <w:p>
+      <w:r>
+        <w:rPr>
+          <w:noProof/>
+          <w:lang w:eastAsia="es-ES"/>
+        </w:rPr>
+        <w:drawing>
+          <wp:inline distT="0" distB="0" distL="0" distR="0" wp14:anchorId="35E01C5A" wp14:editId="566B1A79">
+            <wp:extent cx="5400040" cy="2877822"/>
+            <wp:effectExtent l="0" t="0" r="0" b="0"/>
+            <wp:docPr id="33" name="Imagen 33"/>
+            <wp:cNvGraphicFramePr>
+              <a:graphicFrameLocks xmlns:a="http://schemas.openxmlformats.org/drawingml/2006/main" noChangeAspect="1"/>
+            </wp:cNvGraphicFramePr>
+            <a:graphic xmlns:a="http://schemas.openxmlformats.org/drawingml/2006/main">
+              <a:graphicData uri="http://schemas.openxmlformats.org/drawingml/2006/picture">
+                <pic:pic xmlns:pic="http://schemas.openxmlformats.org/drawingml/2006/picture">
+                  <pic:nvPicPr>
+                    <pic:cNvPr id="0" name=""/>
+                    <pic:cNvPicPr/>
+                  </pic:nvPicPr>
+                  <pic:blipFill>
+                    <a:blip r:embed="rId38"/>
+                    <a:stretch>
+                      <a:fillRect/>
+                    </a:stretch>
+                  </pic:blipFill>
+                  <pic:spPr>
+                    <a:xfrm>
+                      <a:off x="0" y="0"/>
+                      <a:ext cx="5400040" cy="2877822"/>
+                    </a:xfrm>
+                    <a:prstGeom prst="rect">
+                      <a:avLst/>
+                    </a:prstGeom>
+                  </pic:spPr>
+                </pic:pic>
+              </a:graphicData>
+            </a:graphic>
+          </wp:inline>
+        </w:drawing>
       </w:r>
     </w:p>
     <w:p>
@@ -1613,12 +8016,186 @@
         <w:pStyle w:val="Subttulo"/>
       </w:pPr>
       <w:r>
-        <w:t>ABM de profesional</w:t>
-      </w:r>
-    </w:p>
-    <w:p>
-      <w:r>
-        <w:t>Gestión de profesionales -&gt; Profesionales</w:t>
+        <w:t>Registrar Agenda del médico</w:t>
+      </w:r>
+    </w:p>
+    <w:p>
+      <w:pPr>
+        <w:pStyle w:val="Ttulo3"/>
+      </w:pPr>
+      <w:bookmarkStart w:id="44" w:name="_Toc373003609"/>
+      <w:r>
+        <w:t>Agenda -&gt; Registrar</w:t>
+      </w:r>
+      <w:bookmarkEnd w:id="44"/>
+    </w:p>
+    <w:p>
+      <w:r>
+        <w:t>Primero se debe seleccionar el profesional a cargarle su agenda. Si el usuario tiene asociado un profesional, este campo ya estará cargado.</w:t>
+      </w:r>
+    </w:p>
+    <w:p>
+      <w:r>
+        <w:rPr>
+          <w:noProof/>
+          <w:lang w:eastAsia="es-ES"/>
+        </w:rPr>
+        <w:drawing>
+          <wp:inline distT="0" distB="0" distL="0" distR="0" wp14:anchorId="26165EF0" wp14:editId="280CD9C3">
+            <wp:extent cx="5400040" cy="2877822"/>
+            <wp:effectExtent l="0" t="0" r="0" b="0"/>
+            <wp:docPr id="39" name="Imagen 39"/>
+            <wp:cNvGraphicFramePr>
+              <a:graphicFrameLocks xmlns:a="http://schemas.openxmlformats.org/drawingml/2006/main" noChangeAspect="1"/>
+            </wp:cNvGraphicFramePr>
+            <a:graphic xmlns:a="http://schemas.openxmlformats.org/drawingml/2006/main">
+              <a:graphicData uri="http://schemas.openxmlformats.org/drawingml/2006/picture">
+                <pic:pic xmlns:pic="http://schemas.openxmlformats.org/drawingml/2006/picture">
+                  <pic:nvPicPr>
+                    <pic:cNvPr id="0" name=""/>
+                    <pic:cNvPicPr/>
+                  </pic:nvPicPr>
+                  <pic:blipFill>
+                    <a:blip r:embed="rId39"/>
+                    <a:stretch>
+                      <a:fillRect/>
+                    </a:stretch>
+                  </pic:blipFill>
+                  <pic:spPr>
+                    <a:xfrm>
+                      <a:off x="0" y="0"/>
+                      <a:ext cx="5400040" cy="2877822"/>
+                    </a:xfrm>
+                    <a:prstGeom prst="rect">
+                      <a:avLst/>
+                    </a:prstGeom>
+                  </pic:spPr>
+                </pic:pic>
+              </a:graphicData>
+            </a:graphic>
+          </wp:inline>
+        </w:drawing>
+      </w:r>
+    </w:p>
+    <w:p>
+      <w:r>
+        <w:lastRenderedPageBreak/>
+        <w:t>Luego se debe elegir el rango de fechas a asignarle horarios. Hay un límite de 120 días de rango.</w:t>
+      </w:r>
+    </w:p>
+    <w:p>
+      <w:r>
+        <w:t xml:space="preserve">Una vez definido el rango se procede a cargarle los días uno por uno. </w:t>
+      </w:r>
+      <w:r>
+        <w:t>A cada día de la semana le corresponde una hora de inicio límite y una hora de fin límite en los que la clínica está abierta. Al seleccionar un día, estos límites se cargan en los controles de “Desde” y “Hasta”.</w:t>
+      </w:r>
+    </w:p>
+    <w:p>
+      <w:r>
+        <w:t>Para cada día se da la posibilidad de usar minutos para cargar las horas y</w:t>
+      </w:r>
+      <w:r>
+        <w:t xml:space="preserve"> usar horarios partidos por día, es decir que en un día puedo cargar de 08:00 a 11:00 y de 15:00 a 17:00. </w:t>
+      </w:r>
+    </w:p>
+    <w:p>
+      <w:r>
+        <w:rPr>
+          <w:noProof/>
+          <w:lang w:eastAsia="es-ES"/>
+        </w:rPr>
+        <w:drawing>
+          <wp:inline distT="0" distB="0" distL="0" distR="0" wp14:anchorId="3E039E4B" wp14:editId="407EE0A3">
+            <wp:extent cx="5400040" cy="2877822"/>
+            <wp:effectExtent l="0" t="0" r="0" b="0"/>
+            <wp:docPr id="40" name="Imagen 40"/>
+            <wp:cNvGraphicFramePr>
+              <a:graphicFrameLocks xmlns:a="http://schemas.openxmlformats.org/drawingml/2006/main" noChangeAspect="1"/>
+            </wp:cNvGraphicFramePr>
+            <a:graphic xmlns:a="http://schemas.openxmlformats.org/drawingml/2006/main">
+              <a:graphicData uri="http://schemas.openxmlformats.org/drawingml/2006/picture">
+                <pic:pic xmlns:pic="http://schemas.openxmlformats.org/drawingml/2006/picture">
+                  <pic:nvPicPr>
+                    <pic:cNvPr id="0" name=""/>
+                    <pic:cNvPicPr/>
+                  </pic:nvPicPr>
+                  <pic:blipFill>
+                    <a:blip r:embed="rId40"/>
+                    <a:stretch>
+                      <a:fillRect/>
+                    </a:stretch>
+                  </pic:blipFill>
+                  <pic:spPr>
+                    <a:xfrm>
+                      <a:off x="0" y="0"/>
+                      <a:ext cx="5400040" cy="2877822"/>
+                    </a:xfrm>
+                    <a:prstGeom prst="rect">
+                      <a:avLst/>
+                    </a:prstGeom>
+                  </pic:spPr>
+                </pic:pic>
+              </a:graphicData>
+            </a:graphic>
+          </wp:inline>
+        </w:drawing>
+      </w:r>
+    </w:p>
+    <w:p>
+      <w:r>
+        <w:t>Debajo de la lista de días se visualiza la suma de horas total por semana que no debe superar las</w:t>
+      </w:r>
+      <w:r>
+        <w:t xml:space="preserve"> 48, sino aparece este cartel:</w:t>
+      </w:r>
+    </w:p>
+    <w:p>
+      <w:r>
+        <w:rPr>
+          <w:noProof/>
+          <w:lang w:eastAsia="es-ES"/>
+        </w:rPr>
+        <w:drawing>
+          <wp:inline distT="0" distB="0" distL="0" distR="0" wp14:anchorId="59B25E76" wp14:editId="407312CA">
+            <wp:extent cx="3248025" cy="1381125"/>
+            <wp:effectExtent l="0" t="0" r="9525" b="9525"/>
+            <wp:docPr id="41" name="Imagen 41"/>
+            <wp:cNvGraphicFramePr>
+              <a:graphicFrameLocks xmlns:a="http://schemas.openxmlformats.org/drawingml/2006/main" noChangeAspect="1"/>
+            </wp:cNvGraphicFramePr>
+            <a:graphic xmlns:a="http://schemas.openxmlformats.org/drawingml/2006/main">
+              <a:graphicData uri="http://schemas.openxmlformats.org/drawingml/2006/picture">
+                <pic:pic xmlns:pic="http://schemas.openxmlformats.org/drawingml/2006/picture">
+                  <pic:nvPicPr>
+                    <pic:cNvPr id="0" name=""/>
+                    <pic:cNvPicPr/>
+                  </pic:nvPicPr>
+                  <pic:blipFill>
+                    <a:blip r:embed="rId41"/>
+                    <a:stretch>
+                      <a:fillRect/>
+                    </a:stretch>
+                  </pic:blipFill>
+                  <pic:spPr>
+                    <a:xfrm>
+                      <a:off x="0" y="0"/>
+                      <a:ext cx="3248025" cy="1381125"/>
+                    </a:xfrm>
+                    <a:prstGeom prst="rect">
+                      <a:avLst/>
+                    </a:prstGeom>
+                  </pic:spPr>
+                </pic:pic>
+              </a:graphicData>
+            </a:graphic>
+          </wp:inline>
+        </w:drawing>
+      </w:r>
+    </w:p>
+    <w:p>
+      <w:r>
+        <w:t>Para los días que no son laborables, se pueden dar de baja usando el módulo de cancelaciones para profesionales.</w:t>
       </w:r>
     </w:p>
     <w:p>
@@ -1626,12 +8203,182 @@
         <w:pStyle w:val="Subttulo"/>
       </w:pPr>
       <w:r>
-        <w:t>ABM de Especialidades médicas</w:t>
-      </w:r>
-    </w:p>
-    <w:p>
-      <w:r>
-        <w:t>Gestión de profesionales -&gt; Especialidades médicas</w:t>
+        <w:t>Compra de bonos</w:t>
+      </w:r>
+    </w:p>
+    <w:p>
+      <w:pPr>
+        <w:pStyle w:val="Ttulo3"/>
+      </w:pPr>
+      <w:bookmarkStart w:id="45" w:name="_Toc373003610"/>
+      <w:r>
+        <w:t>Gestión de afiliados -&gt; Compra de bonos</w:t>
+      </w:r>
+      <w:bookmarkEnd w:id="45"/>
+    </w:p>
+    <w:p>
+      <w:r>
+        <w:t>Para la compra de bonos primero hay que seleccionar al afiliado que realiza la compra si es que el rol es administrativo.</w:t>
+      </w:r>
+    </w:p>
+    <w:p>
+      <w:r>
+        <w:rPr>
+          <w:noProof/>
+          <w:lang w:eastAsia="es-ES"/>
+        </w:rPr>
+        <w:lastRenderedPageBreak/>
+        <w:drawing>
+          <wp:inline distT="0" distB="0" distL="0" distR="0" wp14:anchorId="107F8FEF" wp14:editId="060AEF8B">
+            <wp:extent cx="5400040" cy="2877822"/>
+            <wp:effectExtent l="0" t="0" r="0" b="0"/>
+            <wp:docPr id="34" name="Imagen 34"/>
+            <wp:cNvGraphicFramePr>
+              <a:graphicFrameLocks xmlns:a="http://schemas.openxmlformats.org/drawingml/2006/main" noChangeAspect="1"/>
+            </wp:cNvGraphicFramePr>
+            <a:graphic xmlns:a="http://schemas.openxmlformats.org/drawingml/2006/main">
+              <a:graphicData uri="http://schemas.openxmlformats.org/drawingml/2006/picture">
+                <pic:pic xmlns:pic="http://schemas.openxmlformats.org/drawingml/2006/picture">
+                  <pic:nvPicPr>
+                    <pic:cNvPr id="0" name=""/>
+                    <pic:cNvPicPr/>
+                  </pic:nvPicPr>
+                  <pic:blipFill>
+                    <a:blip r:embed="rId42"/>
+                    <a:stretch>
+                      <a:fillRect/>
+                    </a:stretch>
+                  </pic:blipFill>
+                  <pic:spPr>
+                    <a:xfrm>
+                      <a:off x="0" y="0"/>
+                      <a:ext cx="5400040" cy="2877822"/>
+                    </a:xfrm>
+                    <a:prstGeom prst="rect">
+                      <a:avLst/>
+                    </a:prstGeom>
+                  </pic:spPr>
+                </pic:pic>
+              </a:graphicData>
+            </a:graphic>
+          </wp:inline>
+        </w:drawing>
+      </w:r>
+    </w:p>
+    <w:p>
+      <w:r>
+        <w:t>En caso de que el afiliado haya iniciado sesión, ya estará su nombre cargado en la pantalla.</w:t>
+      </w:r>
+    </w:p>
+    <w:p>
+      <w:r>
+        <w:t>Mediante los botones “Consulta” y “Farmacia” agrega los bonos a la lista de compra:</w:t>
+      </w:r>
+    </w:p>
+    <w:p>
+      <w:r>
+        <w:rPr>
+          <w:noProof/>
+          <w:lang w:eastAsia="es-ES"/>
+        </w:rPr>
+        <w:drawing>
+          <wp:inline distT="0" distB="0" distL="0" distR="0" wp14:anchorId="77E92ED0" wp14:editId="7182D5AA">
+            <wp:extent cx="5400040" cy="2877822"/>
+            <wp:effectExtent l="0" t="0" r="0" b="0"/>
+            <wp:docPr id="35" name="Imagen 35"/>
+            <wp:cNvGraphicFramePr>
+              <a:graphicFrameLocks xmlns:a="http://schemas.openxmlformats.org/drawingml/2006/main" noChangeAspect="1"/>
+            </wp:cNvGraphicFramePr>
+            <a:graphic xmlns:a="http://schemas.openxmlformats.org/drawingml/2006/main">
+              <a:graphicData uri="http://schemas.openxmlformats.org/drawingml/2006/picture">
+                <pic:pic xmlns:pic="http://schemas.openxmlformats.org/drawingml/2006/picture">
+                  <pic:nvPicPr>
+                    <pic:cNvPr id="0" name=""/>
+                    <pic:cNvPicPr/>
+                  </pic:nvPicPr>
+                  <pic:blipFill>
+                    <a:blip r:embed="rId43"/>
+                    <a:stretch>
+                      <a:fillRect/>
+                    </a:stretch>
+                  </pic:blipFill>
+                  <pic:spPr>
+                    <a:xfrm>
+                      <a:off x="0" y="0"/>
+                      <a:ext cx="5400040" cy="2877822"/>
+                    </a:xfrm>
+                    <a:prstGeom prst="rect">
+                      <a:avLst/>
+                    </a:prstGeom>
+                  </pic:spPr>
+                </pic:pic>
+              </a:graphicData>
+            </a:graphic>
+          </wp:inline>
+        </w:drawing>
+      </w:r>
+    </w:p>
+    <w:p>
+      <w:pPr>
+        <w:ind w:left="708" w:hanging="708"/>
+      </w:pPr>
+      <w:r>
+        <w:t>Debajo de la lista se muestra el precio total de los bonos en base a su plan médico asociado.</w:t>
+      </w:r>
+    </w:p>
+    <w:p>
+      <w:pPr>
+        <w:ind w:left="708" w:hanging="708"/>
+      </w:pPr>
+      <w:r>
+        <w:t>Cuando realiza la compra mediante el botón “Comprar” se imprime por pantalla el detalle de su compra:</w:t>
+      </w:r>
+    </w:p>
+    <w:p>
+      <w:pPr>
+        <w:ind w:left="708" w:hanging="708"/>
+      </w:pPr>
+      <w:r>
+        <w:rPr>
+          <w:noProof/>
+          <w:lang w:eastAsia="es-ES"/>
+        </w:rPr>
+        <w:lastRenderedPageBreak/>
+        <w:drawing>
+          <wp:inline distT="0" distB="0" distL="0" distR="0" wp14:anchorId="41B9F2F6" wp14:editId="50D4569F">
+            <wp:extent cx="5400040" cy="4112658"/>
+            <wp:effectExtent l="0" t="0" r="0" b="2540"/>
+            <wp:docPr id="36" name="Imagen 36"/>
+            <wp:cNvGraphicFramePr>
+              <a:graphicFrameLocks xmlns:a="http://schemas.openxmlformats.org/drawingml/2006/main" noChangeAspect="1"/>
+            </wp:cNvGraphicFramePr>
+            <a:graphic xmlns:a="http://schemas.openxmlformats.org/drawingml/2006/main">
+              <a:graphicData uri="http://schemas.openxmlformats.org/drawingml/2006/picture">
+                <pic:pic xmlns:pic="http://schemas.openxmlformats.org/drawingml/2006/picture">
+                  <pic:nvPicPr>
+                    <pic:cNvPr id="0" name=""/>
+                    <pic:cNvPicPr/>
+                  </pic:nvPicPr>
+                  <pic:blipFill>
+                    <a:blip r:embed="rId44"/>
+                    <a:stretch>
+                      <a:fillRect/>
+                    </a:stretch>
+                  </pic:blipFill>
+                  <pic:spPr>
+                    <a:xfrm>
+                      <a:off x="0" y="0"/>
+                      <a:ext cx="5400040" cy="4112658"/>
+                    </a:xfrm>
+                    <a:prstGeom prst="rect">
+                      <a:avLst/>
+                    </a:prstGeom>
+                  </pic:spPr>
+                </pic:pic>
+              </a:graphicData>
+            </a:graphic>
+          </wp:inline>
+        </w:drawing>
       </w:r>
     </w:p>
     <w:p>
@@ -1639,12 +8386,222 @@
         <w:pStyle w:val="Subttulo"/>
       </w:pPr>
       <w:r>
-        <w:t>ABM de planes</w:t>
-      </w:r>
-    </w:p>
-    <w:p>
-      <w:r>
-        <w:t>Gestión de clínica -&gt; Planes</w:t>
+        <w:t>Pedir Turno</w:t>
+      </w:r>
+    </w:p>
+    <w:p>
+      <w:pPr>
+        <w:pStyle w:val="Ttulo3"/>
+      </w:pPr>
+      <w:bookmarkStart w:id="46" w:name="_Toc373003611"/>
+      <w:r>
+        <w:t>Gestión de afiliados -&gt; Pedir turno</w:t>
+      </w:r>
+      <w:bookmarkEnd w:id="46"/>
+    </w:p>
+    <w:p>
+      <w:r>
+        <w:t>Desde esta pantalla se busca al afiliado que solicita el turno. En caso de que el afiliado sea el que inicio sesión, su nombre ya estará cargado.</w:t>
+      </w:r>
+    </w:p>
+    <w:p>
+      <w:r>
+        <w:rPr>
+          <w:noProof/>
+          <w:lang w:eastAsia="es-ES"/>
+        </w:rPr>
+        <w:drawing>
+          <wp:inline distT="0" distB="0" distL="0" distR="0" wp14:anchorId="11D29CAB" wp14:editId="516FC399">
+            <wp:extent cx="5400040" cy="2877822"/>
+            <wp:effectExtent l="0" t="0" r="0" b="0"/>
+            <wp:docPr id="37" name="Imagen 37"/>
+            <wp:cNvGraphicFramePr>
+              <a:graphicFrameLocks xmlns:a="http://schemas.openxmlformats.org/drawingml/2006/main" noChangeAspect="1"/>
+            </wp:cNvGraphicFramePr>
+            <a:graphic xmlns:a="http://schemas.openxmlformats.org/drawingml/2006/main">
+              <a:graphicData uri="http://schemas.openxmlformats.org/drawingml/2006/picture">
+                <pic:pic xmlns:pic="http://schemas.openxmlformats.org/drawingml/2006/picture">
+                  <pic:nvPicPr>
+                    <pic:cNvPr id="0" name=""/>
+                    <pic:cNvPicPr/>
+                  </pic:nvPicPr>
+                  <pic:blipFill>
+                    <a:blip r:embed="rId45"/>
+                    <a:stretch>
+                      <a:fillRect/>
+                    </a:stretch>
+                  </pic:blipFill>
+                  <pic:spPr>
+                    <a:xfrm>
+                      <a:off x="0" y="0"/>
+                      <a:ext cx="5400040" cy="2877822"/>
+                    </a:xfrm>
+                    <a:prstGeom prst="rect">
+                      <a:avLst/>
+                    </a:prstGeom>
+                  </pic:spPr>
+                </pic:pic>
+              </a:graphicData>
+            </a:graphic>
+          </wp:inline>
+        </w:drawing>
+      </w:r>
+    </w:p>
+    <w:p>
+      <w:r>
+        <w:t>Cuando el afiliado ya está cargado se busca el turno:</w:t>
+      </w:r>
+    </w:p>
+    <w:p>
+      <w:r>
+        <w:rPr>
+          <w:noProof/>
+          <w:lang w:eastAsia="es-ES"/>
+        </w:rPr>
+        <w:lastRenderedPageBreak/>
+        <w:drawing>
+          <wp:inline distT="0" distB="0" distL="0" distR="0" wp14:anchorId="1E5DDB79" wp14:editId="7217AB44">
+            <wp:extent cx="5400040" cy="3721616"/>
+            <wp:effectExtent l="0" t="0" r="0" b="0"/>
+            <wp:docPr id="38" name="Imagen 38"/>
+            <wp:cNvGraphicFramePr>
+              <a:graphicFrameLocks xmlns:a="http://schemas.openxmlformats.org/drawingml/2006/main" noChangeAspect="1"/>
+            </wp:cNvGraphicFramePr>
+            <a:graphic xmlns:a="http://schemas.openxmlformats.org/drawingml/2006/main">
+              <a:graphicData uri="http://schemas.openxmlformats.org/drawingml/2006/picture">
+                <pic:pic xmlns:pic="http://schemas.openxmlformats.org/drawingml/2006/picture">
+                  <pic:nvPicPr>
+                    <pic:cNvPr id="0" name=""/>
+                    <pic:cNvPicPr/>
+                  </pic:nvPicPr>
+                  <pic:blipFill>
+                    <a:blip r:embed="rId46"/>
+                    <a:stretch>
+                      <a:fillRect/>
+                    </a:stretch>
+                  </pic:blipFill>
+                  <pic:spPr>
+                    <a:xfrm>
+                      <a:off x="0" y="0"/>
+                      <a:ext cx="5400040" cy="3721616"/>
+                    </a:xfrm>
+                    <a:prstGeom prst="rect">
+                      <a:avLst/>
+                    </a:prstGeom>
+                  </pic:spPr>
+                </pic:pic>
+              </a:graphicData>
+            </a:graphic>
+          </wp:inline>
+        </w:drawing>
+      </w:r>
+    </w:p>
+    <w:p>
+      <w:r>
+        <w:t>Primero debe cargar al profesional y luego se le habilitaran las f</w:t>
+      </w:r>
+      <w:r>
+        <w:t>echas posibles en el calendario. Al hacer clic en Turnos disponibles se muestran las posibilidades para el día seleccionado</w:t>
+      </w:r>
+    </w:p>
+    <w:p>
+      <w:r>
+        <w:rPr>
+          <w:noProof/>
+          <w:lang w:eastAsia="es-ES"/>
+        </w:rPr>
+        <w:drawing>
+          <wp:inline distT="0" distB="0" distL="0" distR="0" wp14:anchorId="2257C198" wp14:editId="6AD0D631">
+            <wp:extent cx="5400040" cy="3721616"/>
+            <wp:effectExtent l="0" t="0" r="0" b="0"/>
+            <wp:docPr id="42" name="Imagen 42"/>
+            <wp:cNvGraphicFramePr>
+              <a:graphicFrameLocks xmlns:a="http://schemas.openxmlformats.org/drawingml/2006/main" noChangeAspect="1"/>
+            </wp:cNvGraphicFramePr>
+            <a:graphic xmlns:a="http://schemas.openxmlformats.org/drawingml/2006/main">
+              <a:graphicData uri="http://schemas.openxmlformats.org/drawingml/2006/picture">
+                <pic:pic xmlns:pic="http://schemas.openxmlformats.org/drawingml/2006/picture">
+                  <pic:nvPicPr>
+                    <pic:cNvPr id="0" name=""/>
+                    <pic:cNvPicPr/>
+                  </pic:nvPicPr>
+                  <pic:blipFill>
+                    <a:blip r:embed="rId47"/>
+                    <a:stretch>
+                      <a:fillRect/>
+                    </a:stretch>
+                  </pic:blipFill>
+                  <pic:spPr>
+                    <a:xfrm>
+                      <a:off x="0" y="0"/>
+                      <a:ext cx="5400040" cy="3721616"/>
+                    </a:xfrm>
+                    <a:prstGeom prst="rect">
+                      <a:avLst/>
+                    </a:prstGeom>
+                  </pic:spPr>
+                </pic:pic>
+              </a:graphicData>
+            </a:graphic>
+          </wp:inline>
+        </w:drawing>
+      </w:r>
+    </w:p>
+    <w:p>
+      <w:r>
+        <w:t xml:space="preserve">Se selecciona una y se acepta </w:t>
+      </w:r>
+      <w:r>
+        <w:t>para volver a la pantalla anterior:</w:t>
+      </w:r>
+    </w:p>
+    <w:p>
+      <w:r>
+        <w:rPr>
+          <w:noProof/>
+          <w:lang w:eastAsia="es-ES"/>
+        </w:rPr>
+        <w:lastRenderedPageBreak/>
+        <w:drawing>
+          <wp:inline distT="0" distB="0" distL="0" distR="0" wp14:anchorId="149AECB4" wp14:editId="53432C19">
+            <wp:extent cx="5400040" cy="2877822"/>
+            <wp:effectExtent l="0" t="0" r="0" b="0"/>
+            <wp:docPr id="43" name="Imagen 43"/>
+            <wp:cNvGraphicFramePr>
+              <a:graphicFrameLocks xmlns:a="http://schemas.openxmlformats.org/drawingml/2006/main" noChangeAspect="1"/>
+            </wp:cNvGraphicFramePr>
+            <a:graphic xmlns:a="http://schemas.openxmlformats.org/drawingml/2006/main">
+              <a:graphicData uri="http://schemas.openxmlformats.org/drawingml/2006/picture">
+                <pic:pic xmlns:pic="http://schemas.openxmlformats.org/drawingml/2006/picture">
+                  <pic:nvPicPr>
+                    <pic:cNvPr id="0" name=""/>
+                    <pic:cNvPicPr/>
+                  </pic:nvPicPr>
+                  <pic:blipFill>
+                    <a:blip r:embed="rId48"/>
+                    <a:stretch>
+                      <a:fillRect/>
+                    </a:stretch>
+                  </pic:blipFill>
+                  <pic:spPr>
+                    <a:xfrm>
+                      <a:off x="0" y="0"/>
+                      <a:ext cx="5400040" cy="2877822"/>
+                    </a:xfrm>
+                    <a:prstGeom prst="rect">
+                      <a:avLst/>
+                    </a:prstGeom>
+                  </pic:spPr>
+                </pic:pic>
+              </a:graphicData>
+            </a:graphic>
+          </wp:inline>
+        </w:drawing>
+      </w:r>
+    </w:p>
+    <w:p>
+      <w:r>
+        <w:t>Al solicitar el turno se muestra un mensaje al usuario para confirmarle la decisión.</w:t>
       </w:r>
     </w:p>
     <w:p>
@@ -1652,12 +8609,119 @@
         <w:pStyle w:val="Subttulo"/>
       </w:pPr>
       <w:r>
-        <w:t>Registrar Agenda del médico</w:t>
-      </w:r>
-    </w:p>
-    <w:p>
-      <w:r>
-        <w:t>Agenda -&gt; Registrar</w:t>
+        <w:t>Registro de llegada para atención médica</w:t>
+      </w:r>
+    </w:p>
+    <w:p>
+      <w:pPr>
+        <w:pStyle w:val="Ttulo3"/>
+      </w:pPr>
+      <w:bookmarkStart w:id="47" w:name="_Toc373003612"/>
+      <w:r>
+        <w:t>Gestión de afiliados -&gt; Registro de llegada</w:t>
+      </w:r>
+      <w:bookmarkEnd w:id="47"/>
+    </w:p>
+    <w:p>
+      <w:r>
+        <w:t>Desde esta pantalla el administrativo carga el afiliado que llega a la recepción:</w:t>
+      </w:r>
+    </w:p>
+    <w:p>
+      <w:r>
+        <w:rPr>
+          <w:noProof/>
+          <w:lang w:eastAsia="es-ES"/>
+        </w:rPr>
+        <w:drawing>
+          <wp:inline distT="0" distB="0" distL="0" distR="0" wp14:anchorId="3BE92F0D" wp14:editId="5AE26E66">
+            <wp:extent cx="5400040" cy="2877822"/>
+            <wp:effectExtent l="0" t="0" r="0" b="0"/>
+            <wp:docPr id="44" name="Imagen 44"/>
+            <wp:cNvGraphicFramePr>
+              <a:graphicFrameLocks xmlns:a="http://schemas.openxmlformats.org/drawingml/2006/main" noChangeAspect="1"/>
+            </wp:cNvGraphicFramePr>
+            <a:graphic xmlns:a="http://schemas.openxmlformats.org/drawingml/2006/main">
+              <a:graphicData uri="http://schemas.openxmlformats.org/drawingml/2006/picture">
+                <pic:pic xmlns:pic="http://schemas.openxmlformats.org/drawingml/2006/picture">
+                  <pic:nvPicPr>
+                    <pic:cNvPr id="0" name=""/>
+                    <pic:cNvPicPr/>
+                  </pic:nvPicPr>
+                  <pic:blipFill>
+                    <a:blip r:embed="rId49"/>
+                    <a:stretch>
+                      <a:fillRect/>
+                    </a:stretch>
+                  </pic:blipFill>
+                  <pic:spPr>
+                    <a:xfrm>
+                      <a:off x="0" y="0"/>
+                      <a:ext cx="5400040" cy="2877822"/>
+                    </a:xfrm>
+                    <a:prstGeom prst="rect">
+                      <a:avLst/>
+                    </a:prstGeom>
+                  </pic:spPr>
+                </pic:pic>
+              </a:graphicData>
+            </a:graphic>
+          </wp:inline>
+        </w:drawing>
+      </w:r>
+    </w:p>
+    <w:p>
+      <w:r>
+        <w:t>Luego con el afiliado cargado, busca el turno para verificar que realmente existe:</w:t>
+      </w:r>
+    </w:p>
+    <w:p>
+      <w:r>
+        <w:rPr>
+          <w:noProof/>
+          <w:lang w:eastAsia="es-ES"/>
+        </w:rPr>
+        <w:lastRenderedPageBreak/>
+        <w:drawing>
+          <wp:inline distT="0" distB="0" distL="0" distR="0" wp14:anchorId="05348A32" wp14:editId="2E10C222">
+            <wp:extent cx="5400040" cy="3721616"/>
+            <wp:effectExtent l="0" t="0" r="0" b="0"/>
+            <wp:docPr id="45" name="Imagen 45"/>
+            <wp:cNvGraphicFramePr>
+              <a:graphicFrameLocks xmlns:a="http://schemas.openxmlformats.org/drawingml/2006/main" noChangeAspect="1"/>
+            </wp:cNvGraphicFramePr>
+            <a:graphic xmlns:a="http://schemas.openxmlformats.org/drawingml/2006/main">
+              <a:graphicData uri="http://schemas.openxmlformats.org/drawingml/2006/picture">
+                <pic:pic xmlns:pic="http://schemas.openxmlformats.org/drawingml/2006/picture">
+                  <pic:nvPicPr>
+                    <pic:cNvPr id="0" name=""/>
+                    <pic:cNvPicPr/>
+                  </pic:nvPicPr>
+                  <pic:blipFill>
+                    <a:blip r:embed="rId50"/>
+                    <a:stretch>
+                      <a:fillRect/>
+                    </a:stretch>
+                  </pic:blipFill>
+                  <pic:spPr>
+                    <a:xfrm>
+                      <a:off x="0" y="0"/>
+                      <a:ext cx="5400040" cy="3721616"/>
+                    </a:xfrm>
+                    <a:prstGeom prst="rect">
+                      <a:avLst/>
+                    </a:prstGeom>
+                  </pic:spPr>
+                </pic:pic>
+              </a:graphicData>
+            </a:graphic>
+          </wp:inline>
+        </w:drawing>
+      </w:r>
+    </w:p>
+    <w:p>
+      <w:r>
+        <w:t>Le solicita un bono de consulta y se lo valida. Una vez validado se hace clic en registrar para finalizar.</w:t>
       </w:r>
     </w:p>
     <w:p>
@@ -1665,12 +8729,124 @@
         <w:pStyle w:val="Subttulo"/>
       </w:pPr>
       <w:r>
-        <w:t>Compra de bonos</w:t>
-      </w:r>
-    </w:p>
-    <w:p>
-      <w:r>
-        <w:t>Gestión de afiliados -&gt; Compra de bonos</w:t>
+        <w:t>Registrar resultado para atención médica</w:t>
+      </w:r>
+    </w:p>
+    <w:p>
+      <w:pPr>
+        <w:pStyle w:val="Ttulo3"/>
+      </w:pPr>
+      <w:bookmarkStart w:id="48" w:name="_Toc373003613"/>
+      <w:r>
+        <w:t>Gestión de afiliados -&gt; Registro de resultados</w:t>
+      </w:r>
+      <w:bookmarkEnd w:id="48"/>
+    </w:p>
+    <w:p>
+      <w:r>
+        <w:t>Desde esta pantalla se carga el profesional que está realizando el diagnostico. En caso de que el usuario que inicio sesión tenga asignado un profesional, este campo ya estará cargado:</w:t>
+      </w:r>
+    </w:p>
+    <w:p>
+      <w:r>
+        <w:t xml:space="preserve">Luego se busca el turno: </w:t>
+      </w:r>
+    </w:p>
+    <w:p>
+      <w:r>
+        <w:rPr>
+          <w:noProof/>
+          <w:lang w:eastAsia="es-ES"/>
+        </w:rPr>
+        <w:lastRenderedPageBreak/>
+        <w:drawing>
+          <wp:inline distT="0" distB="0" distL="0" distR="0" wp14:anchorId="71023B57" wp14:editId="5B73634A">
+            <wp:extent cx="5400040" cy="3721616"/>
+            <wp:effectExtent l="0" t="0" r="0" b="0"/>
+            <wp:docPr id="46" name="Imagen 46"/>
+            <wp:cNvGraphicFramePr>
+              <a:graphicFrameLocks xmlns:a="http://schemas.openxmlformats.org/drawingml/2006/main" noChangeAspect="1"/>
+            </wp:cNvGraphicFramePr>
+            <a:graphic xmlns:a="http://schemas.openxmlformats.org/drawingml/2006/main">
+              <a:graphicData uri="http://schemas.openxmlformats.org/drawingml/2006/picture">
+                <pic:pic xmlns:pic="http://schemas.openxmlformats.org/drawingml/2006/picture">
+                  <pic:nvPicPr>
+                    <pic:cNvPr id="0" name=""/>
+                    <pic:cNvPicPr/>
+                  </pic:nvPicPr>
+                  <pic:blipFill>
+                    <a:blip r:embed="rId51"/>
+                    <a:stretch>
+                      <a:fillRect/>
+                    </a:stretch>
+                  </pic:blipFill>
+                  <pic:spPr>
+                    <a:xfrm>
+                      <a:off x="0" y="0"/>
+                      <a:ext cx="5400040" cy="3721616"/>
+                    </a:xfrm>
+                    <a:prstGeom prst="rect">
+                      <a:avLst/>
+                    </a:prstGeom>
+                  </pic:spPr>
+                </pic:pic>
+              </a:graphicData>
+            </a:graphic>
+          </wp:inline>
+        </w:drawing>
+      </w:r>
+    </w:p>
+    <w:p>
+      <w:r>
+        <w:t>Confirma el horario de ingreso al consultorio y carga los datos del diagnóstico:</w:t>
+      </w:r>
+    </w:p>
+    <w:p>
+      <w:r>
+        <w:rPr>
+          <w:noProof/>
+          <w:lang w:eastAsia="es-ES"/>
+        </w:rPr>
+        <w:drawing>
+          <wp:inline distT="0" distB="0" distL="0" distR="0" wp14:anchorId="641B1056" wp14:editId="329E8317">
+            <wp:extent cx="5400040" cy="2877822"/>
+            <wp:effectExtent l="0" t="0" r="0" b="0"/>
+            <wp:docPr id="47" name="Imagen 47"/>
+            <wp:cNvGraphicFramePr>
+              <a:graphicFrameLocks xmlns:a="http://schemas.openxmlformats.org/drawingml/2006/main" noChangeAspect="1"/>
+            </wp:cNvGraphicFramePr>
+            <a:graphic xmlns:a="http://schemas.openxmlformats.org/drawingml/2006/main">
+              <a:graphicData uri="http://schemas.openxmlformats.org/drawingml/2006/picture">
+                <pic:pic xmlns:pic="http://schemas.openxmlformats.org/drawingml/2006/picture">
+                  <pic:nvPicPr>
+                    <pic:cNvPr id="0" name=""/>
+                    <pic:cNvPicPr/>
+                  </pic:nvPicPr>
+                  <pic:blipFill>
+                    <a:blip r:embed="rId52"/>
+                    <a:stretch>
+                      <a:fillRect/>
+                    </a:stretch>
+                  </pic:blipFill>
+                  <pic:spPr>
+                    <a:xfrm>
+                      <a:off x="0" y="0"/>
+                      <a:ext cx="5400040" cy="2877822"/>
+                    </a:xfrm>
+                    <a:prstGeom prst="rect">
+                      <a:avLst/>
+                    </a:prstGeom>
+                  </pic:spPr>
+                </pic:pic>
+              </a:graphicData>
+            </a:graphic>
+          </wp:inline>
+        </w:drawing>
+      </w:r>
+    </w:p>
+    <w:p>
+      <w:r>
+        <w:t>Al confirmar se le consulta si quiere realizar recetas.</w:t>
       </w:r>
     </w:p>
     <w:p>
@@ -1678,64 +8854,155 @@
         <w:pStyle w:val="Subttulo"/>
       </w:pPr>
       <w:r>
-        <w:t>Pedir Turno</w:t>
-      </w:r>
-    </w:p>
-    <w:p>
-      <w:r>
-        <w:t>Gestión de afiliados -&gt; Pedir turno</w:t>
-      </w:r>
-    </w:p>
-    <w:p>
-      <w:pPr>
-        <w:pStyle w:val="Subttulo"/>
-      </w:pPr>
-      <w:r>
-        <w:t>Registro de llegada para atención médica</w:t>
-      </w:r>
-    </w:p>
-    <w:p>
-      <w:r>
-        <w:t>Gestión de afiliados -&gt; Registro de llegada</w:t>
-      </w:r>
-    </w:p>
-    <w:p>
-      <w:pPr>
-        <w:pStyle w:val="Subttulo"/>
-      </w:pPr>
-      <w:r>
-        <w:t>Registrar resultado para atención médica</w:t>
-      </w:r>
-    </w:p>
-    <w:p>
-      <w:r>
+        <w:t>Cancelar atención médica</w:t>
+      </w:r>
+    </w:p>
+    <w:p>
+      <w:pPr>
+        <w:pStyle w:val="Ttulo3"/>
+      </w:pPr>
+      <w:bookmarkStart w:id="49" w:name="_Toc373003614"/>
+      <w:r>
+        <w:t>Gestión de clínica-&gt; Cancelaciones -&gt; Afiliado</w:t>
+      </w:r>
+      <w:bookmarkEnd w:id="49"/>
+    </w:p>
+    <w:p>
+      <w:pPr>
+        <w:tabs>
+          <w:tab w:val="left" w:pos="3396"/>
+        </w:tabs>
+      </w:pPr>
+      <w:r>
+        <w:t>Desde esta pantalla se busca al afiliado que realiza la cancelación. Si el usuario está asociado a un afiliado, este campo ya estará cargado.</w:t>
+      </w:r>
+    </w:p>
+    <w:p>
+      <w:pPr>
+        <w:tabs>
+          <w:tab w:val="left" w:pos="3396"/>
+        </w:tabs>
+      </w:pPr>
+      <w:r>
+        <w:t>Luego deberá buscar un turno a cancelar y agregar el motivo:</w:t>
+      </w:r>
+    </w:p>
+    <w:p>
+      <w:pPr>
+        <w:tabs>
+          <w:tab w:val="left" w:pos="3396"/>
+        </w:tabs>
+      </w:pPr>
+      <w:r>
+        <w:rPr>
+          <w:noProof/>
+          <w:lang w:eastAsia="es-ES"/>
+        </w:rPr>
         <w:lastRenderedPageBreak/>
-        <w:t>Gestión de afiliados -&gt; Registro de resultados</w:t>
-      </w:r>
-    </w:p>
-    <w:p>
-      <w:pPr>
-        <w:pStyle w:val="Subttulo"/>
-      </w:pPr>
-      <w:r>
-        <w:t>Cancelar atención médica</w:t>
-      </w:r>
-    </w:p>
-    <w:p>
-      <w:r>
-        <w:tab/>
-        <w:t>Gestión de clínica-&gt; Cancelaciones -&gt; Afiliado</w:t>
-      </w:r>
-    </w:p>
-    <w:p>
-      <w:r>
-        <w:tab/>
-      </w:r>
-      <w:r>
-        <w:t xml:space="preserve">Gestión de clínica-&gt; Cancelaciones -&gt; </w:t>
-      </w:r>
-      <w:r>
-        <w:t>Profesional</w:t>
+        <w:drawing>
+          <wp:inline distT="0" distB="0" distL="0" distR="0" wp14:anchorId="666181E6" wp14:editId="1AD1ABBE">
+            <wp:extent cx="5400040" cy="2877822"/>
+            <wp:effectExtent l="0" t="0" r="0" b="0"/>
+            <wp:docPr id="54" name="Imagen 54"/>
+            <wp:cNvGraphicFramePr>
+              <a:graphicFrameLocks xmlns:a="http://schemas.openxmlformats.org/drawingml/2006/main" noChangeAspect="1"/>
+            </wp:cNvGraphicFramePr>
+            <a:graphic xmlns:a="http://schemas.openxmlformats.org/drawingml/2006/main">
+              <a:graphicData uri="http://schemas.openxmlformats.org/drawingml/2006/picture">
+                <pic:pic xmlns:pic="http://schemas.openxmlformats.org/drawingml/2006/picture">
+                  <pic:nvPicPr>
+                    <pic:cNvPr id="0" name=""/>
+                    <pic:cNvPicPr/>
+                  </pic:nvPicPr>
+                  <pic:blipFill>
+                    <a:blip r:embed="rId53"/>
+                    <a:stretch>
+                      <a:fillRect/>
+                    </a:stretch>
+                  </pic:blipFill>
+                  <pic:spPr>
+                    <a:xfrm>
+                      <a:off x="0" y="0"/>
+                      <a:ext cx="5400040" cy="2877822"/>
+                    </a:xfrm>
+                    <a:prstGeom prst="rect">
+                      <a:avLst/>
+                    </a:prstGeom>
+                  </pic:spPr>
+                </pic:pic>
+              </a:graphicData>
+            </a:graphic>
+          </wp:inline>
+        </w:drawing>
+      </w:r>
+    </w:p>
+    <w:p>
+      <w:pPr>
+        <w:pStyle w:val="Ttulo3"/>
+      </w:pPr>
+      <w:bookmarkStart w:id="50" w:name="_Toc373003615"/>
+      <w:r>
+        <w:t>Gestión de clínica-&gt; Cancelaciones -&gt; Profesional</w:t>
+      </w:r>
+      <w:bookmarkEnd w:id="50"/>
+    </w:p>
+    <w:p>
+      <w:r>
+        <w:t>Desde esta pantalla el profesional puede cancelar un día o un rango de días:</w:t>
+      </w:r>
+    </w:p>
+    <w:p>
+      <w:r>
+        <w:rPr>
+          <w:noProof/>
+          <w:lang w:eastAsia="es-ES"/>
+        </w:rPr>
+        <w:drawing>
+          <wp:inline distT="0" distB="0" distL="0" distR="0" wp14:anchorId="7C01A418" wp14:editId="650F07A2">
+            <wp:extent cx="5400040" cy="3140553"/>
+            <wp:effectExtent l="0" t="0" r="0" b="3175"/>
+            <wp:docPr id="56" name="Imagen 56"/>
+            <wp:cNvGraphicFramePr>
+              <a:graphicFrameLocks xmlns:a="http://schemas.openxmlformats.org/drawingml/2006/main" noChangeAspect="1"/>
+            </wp:cNvGraphicFramePr>
+            <a:graphic xmlns:a="http://schemas.openxmlformats.org/drawingml/2006/main">
+              <a:graphicData uri="http://schemas.openxmlformats.org/drawingml/2006/picture">
+                <pic:pic xmlns:pic="http://schemas.openxmlformats.org/drawingml/2006/picture">
+                  <pic:nvPicPr>
+                    <pic:cNvPr id="0" name=""/>
+                    <pic:cNvPicPr/>
+                  </pic:nvPicPr>
+                  <pic:blipFill>
+                    <a:blip r:embed="rId54"/>
+                    <a:stretch>
+                      <a:fillRect/>
+                    </a:stretch>
+                  </pic:blipFill>
+                  <pic:spPr>
+                    <a:xfrm>
+                      <a:off x="0" y="0"/>
+                      <a:ext cx="5400040" cy="3140553"/>
+                    </a:xfrm>
+                    <a:prstGeom prst="rect">
+                      <a:avLst/>
+                    </a:prstGeom>
+                  </pic:spPr>
+                </pic:pic>
+              </a:graphicData>
+            </a:graphic>
+          </wp:inline>
+        </w:drawing>
+      </w:r>
+    </w:p>
+    <w:p>
+      <w:r>
+        <w:t xml:space="preserve">Al cancelar los </w:t>
+      </w:r>
+      <w:r>
+        <w:t>días</w:t>
+      </w:r>
+      <w:r>
+        <w:t>, se dan de baja los turnos y no se asignan a otros profesionales.</w:t>
       </w:r>
     </w:p>
     <w:p>
@@ -1753,6 +9020,202 @@
       </w:r>
     </w:p>
     <w:p>
+      <w:r>
+        <w:rPr>
+          <w:noProof/>
+          <w:lang w:eastAsia="es-ES"/>
+        </w:rPr>
+        <w:lastRenderedPageBreak/>
+        <w:drawing>
+          <wp:inline distT="0" distB="0" distL="0" distR="0" wp14:anchorId="5D4D5029" wp14:editId="0708D0E4">
+            <wp:extent cx="5400040" cy="4566022"/>
+            <wp:effectExtent l="0" t="0" r="0" b="6350"/>
+            <wp:docPr id="48" name="Imagen 48"/>
+            <wp:cNvGraphicFramePr>
+              <a:graphicFrameLocks xmlns:a="http://schemas.openxmlformats.org/drawingml/2006/main" noChangeAspect="1"/>
+            </wp:cNvGraphicFramePr>
+            <a:graphic xmlns:a="http://schemas.openxmlformats.org/drawingml/2006/main">
+              <a:graphicData uri="http://schemas.openxmlformats.org/drawingml/2006/picture">
+                <pic:pic xmlns:pic="http://schemas.openxmlformats.org/drawingml/2006/picture">
+                  <pic:nvPicPr>
+                    <pic:cNvPr id="0" name=""/>
+                    <pic:cNvPicPr/>
+                  </pic:nvPicPr>
+                  <pic:blipFill>
+                    <a:blip r:embed="rId55"/>
+                    <a:stretch>
+                      <a:fillRect/>
+                    </a:stretch>
+                  </pic:blipFill>
+                  <pic:spPr>
+                    <a:xfrm>
+                      <a:off x="0" y="0"/>
+                      <a:ext cx="5400040" cy="4566022"/>
+                    </a:xfrm>
+                    <a:prstGeom prst="rect">
+                      <a:avLst/>
+                    </a:prstGeom>
+                  </pic:spPr>
+                </pic:pic>
+              </a:graphicData>
+            </a:graphic>
+          </wp:inline>
+        </w:drawing>
+      </w:r>
+    </w:p>
+    <w:p>
+      <w:r>
+        <w:t xml:space="preserve">Desde esta pantalla debe cargar un bono farmacia y validarlo para que le permita cargar medicamentos. </w:t>
+      </w:r>
+    </w:p>
+    <w:p>
+      <w:r>
+        <w:t>Por cada medicamento se lo busca usando la pantalla de listado de medicamentos:</w:t>
+      </w:r>
+    </w:p>
+    <w:p>
+      <w:r>
+        <w:rPr>
+          <w:noProof/>
+          <w:lang w:eastAsia="es-ES"/>
+        </w:rPr>
+        <w:lastRenderedPageBreak/>
+        <w:drawing>
+          <wp:inline distT="0" distB="0" distL="0" distR="0" wp14:anchorId="56949514" wp14:editId="221B6B63">
+            <wp:extent cx="5400040" cy="3719172"/>
+            <wp:effectExtent l="0" t="0" r="0" b="0"/>
+            <wp:docPr id="49" name="Imagen 49"/>
+            <wp:cNvGraphicFramePr>
+              <a:graphicFrameLocks xmlns:a="http://schemas.openxmlformats.org/drawingml/2006/main" noChangeAspect="1"/>
+            </wp:cNvGraphicFramePr>
+            <a:graphic xmlns:a="http://schemas.openxmlformats.org/drawingml/2006/main">
+              <a:graphicData uri="http://schemas.openxmlformats.org/drawingml/2006/picture">
+                <pic:pic xmlns:pic="http://schemas.openxmlformats.org/drawingml/2006/picture">
+                  <pic:nvPicPr>
+                    <pic:cNvPr id="0" name=""/>
+                    <pic:cNvPicPr/>
+                  </pic:nvPicPr>
+                  <pic:blipFill>
+                    <a:blip r:embed="rId56"/>
+                    <a:stretch>
+                      <a:fillRect/>
+                    </a:stretch>
+                  </pic:blipFill>
+                  <pic:spPr>
+                    <a:xfrm>
+                      <a:off x="0" y="0"/>
+                      <a:ext cx="5400040" cy="3719172"/>
+                    </a:xfrm>
+                    <a:prstGeom prst="rect">
+                      <a:avLst/>
+                    </a:prstGeom>
+                  </pic:spPr>
+                </pic:pic>
+              </a:graphicData>
+            </a:graphic>
+          </wp:inline>
+        </w:drawing>
+      </w:r>
+    </w:p>
+    <w:p>
+      <w:r>
+        <w:t>Al seleccionarlo se le carga la cantidad y se lo agrega a la lista. Si quiere agregar más de cinco medicamentos aparecerá la pantalla:</w:t>
+      </w:r>
+    </w:p>
+    <w:p>
+      <w:r>
+        <w:rPr>
+          <w:noProof/>
+          <w:lang w:eastAsia="es-ES"/>
+        </w:rPr>
+        <w:drawing>
+          <wp:inline distT="0" distB="0" distL="0" distR="0" wp14:anchorId="4534E5E2" wp14:editId="27B5C531">
+            <wp:extent cx="3962400" cy="1381125"/>
+            <wp:effectExtent l="0" t="0" r="0" b="9525"/>
+            <wp:docPr id="50" name="Imagen 50"/>
+            <wp:cNvGraphicFramePr>
+              <a:graphicFrameLocks xmlns:a="http://schemas.openxmlformats.org/drawingml/2006/main" noChangeAspect="1"/>
+            </wp:cNvGraphicFramePr>
+            <a:graphic xmlns:a="http://schemas.openxmlformats.org/drawingml/2006/main">
+              <a:graphicData uri="http://schemas.openxmlformats.org/drawingml/2006/picture">
+                <pic:pic xmlns:pic="http://schemas.openxmlformats.org/drawingml/2006/picture">
+                  <pic:nvPicPr>
+                    <pic:cNvPr id="0" name=""/>
+                    <pic:cNvPicPr/>
+                  </pic:nvPicPr>
+                  <pic:blipFill>
+                    <a:blip r:embed="rId57"/>
+                    <a:stretch>
+                      <a:fillRect/>
+                    </a:stretch>
+                  </pic:blipFill>
+                  <pic:spPr>
+                    <a:xfrm>
+                      <a:off x="0" y="0"/>
+                      <a:ext cx="3962400" cy="1381125"/>
+                    </a:xfrm>
+                    <a:prstGeom prst="rect">
+                      <a:avLst/>
+                    </a:prstGeom>
+                  </pic:spPr>
+                </pic:pic>
+              </a:graphicData>
+            </a:graphic>
+          </wp:inline>
+        </w:drawing>
+      </w:r>
+    </w:p>
+    <w:p>
+      <w:r>
+        <w:t>Cuando están todos los medicamentos cargados se procede a imprimir la receta:</w:t>
+      </w:r>
+    </w:p>
+    <w:p>
+      <w:r>
+        <w:rPr>
+          <w:noProof/>
+          <w:lang w:eastAsia="es-ES"/>
+        </w:rPr>
+        <w:lastRenderedPageBreak/>
+        <w:drawing>
+          <wp:inline distT="0" distB="0" distL="0" distR="0" wp14:anchorId="37955E39" wp14:editId="784C873F">
+            <wp:extent cx="3467100" cy="4076700"/>
+            <wp:effectExtent l="0" t="0" r="0" b="0"/>
+            <wp:docPr id="51" name="Imagen 51"/>
+            <wp:cNvGraphicFramePr>
+              <a:graphicFrameLocks xmlns:a="http://schemas.openxmlformats.org/drawingml/2006/main" noChangeAspect="1"/>
+            </wp:cNvGraphicFramePr>
+            <a:graphic xmlns:a="http://schemas.openxmlformats.org/drawingml/2006/main">
+              <a:graphicData uri="http://schemas.openxmlformats.org/drawingml/2006/picture">
+                <pic:pic xmlns:pic="http://schemas.openxmlformats.org/drawingml/2006/picture">
+                  <pic:nvPicPr>
+                    <pic:cNvPr id="0" name=""/>
+                    <pic:cNvPicPr/>
+                  </pic:nvPicPr>
+                  <pic:blipFill>
+                    <a:blip r:embed="rId58"/>
+                    <a:stretch>
+                      <a:fillRect/>
+                    </a:stretch>
+                  </pic:blipFill>
+                  <pic:spPr>
+                    <a:xfrm>
+                      <a:off x="0" y="0"/>
+                      <a:ext cx="3467100" cy="4076700"/>
+                    </a:xfrm>
+                    <a:prstGeom prst="rect">
+                      <a:avLst/>
+                    </a:prstGeom>
+                  </pic:spPr>
+                </pic:pic>
+              </a:graphicData>
+            </a:graphic>
+          </wp:inline>
+        </w:drawing>
+      </w:r>
+    </w:p>
+    <w:p/>
+    <w:p>
       <w:pPr>
         <w:pStyle w:val="Subttulo"/>
       </w:pPr>
@@ -1761,9 +9224,212 @@
       </w:r>
     </w:p>
     <w:p>
+      <w:pPr>
+        <w:pStyle w:val="Ttulo3"/>
+      </w:pPr>
       <w:r>
         <w:tab/>
+      </w:r>
+      <w:bookmarkStart w:id="51" w:name="_Toc373003616"/>
+      <w:r>
         <w:t>Archivo -&gt; Estadísticas</w:t>
+      </w:r>
+      <w:bookmarkEnd w:id="51"/>
+    </w:p>
+    <w:p>
+      <w:r>
+        <w:t>Se accede desde el menú archivo y desde la lista de estadísticas se permite elegir cual mostrar:</w:t>
+      </w:r>
+    </w:p>
+    <w:p>
+      <w:r>
+        <w:rPr>
+          <w:noProof/>
+          <w:lang w:eastAsia="es-ES"/>
+        </w:rPr>
+        <w:drawing>
+          <wp:inline distT="0" distB="0" distL="0" distR="0" wp14:anchorId="63E9D5C6" wp14:editId="567FEAF8">
+            <wp:extent cx="5400040" cy="2877822"/>
+            <wp:effectExtent l="0" t="0" r="0" b="0"/>
+            <wp:docPr id="52" name="Imagen 52"/>
+            <wp:cNvGraphicFramePr>
+              <a:graphicFrameLocks xmlns:a="http://schemas.openxmlformats.org/drawingml/2006/main" noChangeAspect="1"/>
+            </wp:cNvGraphicFramePr>
+            <a:graphic xmlns:a="http://schemas.openxmlformats.org/drawingml/2006/main">
+              <a:graphicData uri="http://schemas.openxmlformats.org/drawingml/2006/picture">
+                <pic:pic xmlns:pic="http://schemas.openxmlformats.org/drawingml/2006/picture">
+                  <pic:nvPicPr>
+                    <pic:cNvPr id="0" name=""/>
+                    <pic:cNvPicPr/>
+                  </pic:nvPicPr>
+                  <pic:blipFill>
+                    <a:blip r:embed="rId59"/>
+                    <a:stretch>
+                      <a:fillRect/>
+                    </a:stretch>
+                  </pic:blipFill>
+                  <pic:spPr>
+                    <a:xfrm>
+                      <a:off x="0" y="0"/>
+                      <a:ext cx="5400040" cy="2877822"/>
+                    </a:xfrm>
+                    <a:prstGeom prst="rect">
+                      <a:avLst/>
+                    </a:prstGeom>
+                  </pic:spPr>
+                </pic:pic>
+              </a:graphicData>
+            </a:graphic>
+          </wp:inline>
+        </w:drawing>
+      </w:r>
+    </w:p>
+    <w:p>
+      <w:r>
+        <w:lastRenderedPageBreak/>
+        <w:t xml:space="preserve">Cada vez que se elige una fecha, se hace un </w:t>
+      </w:r>
+      <w:r>
+        <w:t>cálculo</w:t>
+      </w:r>
+      <w:r>
+        <w:t xml:space="preserve"> para determinar el inicio y fin del semestre en el que se encuentra y esas fechas se usan para invocar al </w:t>
+      </w:r>
+      <w:proofErr w:type="spellStart"/>
+      <w:r>
+        <w:t>stored</w:t>
+      </w:r>
+      <w:proofErr w:type="spellEnd"/>
+      <w:r>
+        <w:t xml:space="preserve"> </w:t>
+      </w:r>
+      <w:proofErr w:type="spellStart"/>
+      <w:r>
+        <w:t>procedure</w:t>
+      </w:r>
+      <w:proofErr w:type="spellEnd"/>
+      <w:r>
+        <w:t xml:space="preserve"> correspondiente a la estadística elegida.</w:t>
+      </w:r>
+    </w:p>
+    <w:p>
+      <w:r>
+        <w:rPr>
+          <w:noProof/>
+          <w:lang w:eastAsia="es-ES"/>
+        </w:rPr>
+        <w:drawing>
+          <wp:inline distT="0" distB="0" distL="0" distR="0" wp14:anchorId="17A6BECF" wp14:editId="7CCD7144">
+            <wp:extent cx="5400040" cy="2877822"/>
+            <wp:effectExtent l="0" t="0" r="0" b="0"/>
+            <wp:docPr id="53" name="Imagen 53"/>
+            <wp:cNvGraphicFramePr>
+              <a:graphicFrameLocks xmlns:a="http://schemas.openxmlformats.org/drawingml/2006/main" noChangeAspect="1"/>
+            </wp:cNvGraphicFramePr>
+            <a:graphic xmlns:a="http://schemas.openxmlformats.org/drawingml/2006/main">
+              <a:graphicData uri="http://schemas.openxmlformats.org/drawingml/2006/picture">
+                <pic:pic xmlns:pic="http://schemas.openxmlformats.org/drawingml/2006/picture">
+                  <pic:nvPicPr>
+                    <pic:cNvPr id="0" name=""/>
+                    <pic:cNvPicPr/>
+                  </pic:nvPicPr>
+                  <pic:blipFill>
+                    <a:blip r:embed="rId60"/>
+                    <a:stretch>
+                      <a:fillRect/>
+                    </a:stretch>
+                  </pic:blipFill>
+                  <pic:spPr>
+                    <a:xfrm>
+                      <a:off x="0" y="0"/>
+                      <a:ext cx="5400040" cy="2877822"/>
+                    </a:xfrm>
+                    <a:prstGeom prst="rect">
+                      <a:avLst/>
+                    </a:prstGeom>
+                  </pic:spPr>
+                </pic:pic>
+              </a:graphicData>
+            </a:graphic>
+          </wp:inline>
+        </w:drawing>
+      </w:r>
+    </w:p>
+    <w:p/>
+    <w:p>
+      <w:pPr>
+        <w:pStyle w:val="Ttulo2"/>
+      </w:pPr>
+      <w:bookmarkStart w:id="52" w:name="_Toc373003617"/>
+      <w:r>
+        <w:t>Conclusiones</w:t>
+      </w:r>
+      <w:bookmarkEnd w:id="52"/>
+    </w:p>
+    <w:p>
+      <w:r>
+        <w:t>Al realizar el trabajo nos basamos en dos fundamentos:</w:t>
+      </w:r>
+    </w:p>
+    <w:p>
+      <w:pPr>
+        <w:pStyle w:val="Prrafodelista"/>
+        <w:numPr>
+          <w:ilvl w:val="0"/>
+          <w:numId w:val="3"/>
+        </w:numPr>
+      </w:pPr>
+      <w:r>
+        <w:t>Aplicar los conocimientos adquiridos en materias anteriores como Diseño de sistemas, al realizar una arquitectura separada en capas evitando repetir código, separar responsabilidades y tener abstracción al ocultar el acceso a la base de datos a la capa de presentación por ejemplo.</w:t>
+      </w:r>
+    </w:p>
+    <w:p>
+      <w:pPr>
+        <w:pStyle w:val="Prrafodelista"/>
+        <w:numPr>
+          <w:ilvl w:val="0"/>
+          <w:numId w:val="3"/>
+        </w:numPr>
+      </w:pPr>
+      <w:r>
+        <w:t xml:space="preserve">Usar los conocimientos dados por la materia, es decir, realizar una aplicación que cumpla con las mejores prácticas a nivel modelo de datos: no hay </w:t>
+      </w:r>
+      <w:proofErr w:type="spellStart"/>
+      <w:r>
+        <w:t>queries</w:t>
+      </w:r>
+      <w:proofErr w:type="spellEnd"/>
+      <w:r>
+        <w:t xml:space="preserve"> sueltas en el código de la aplicación, siempre se invocan </w:t>
+      </w:r>
+      <w:proofErr w:type="spellStart"/>
+      <w:r>
+        <w:t>stored</w:t>
+      </w:r>
+      <w:proofErr w:type="spellEnd"/>
+      <w:r>
+        <w:t xml:space="preserve"> </w:t>
+      </w:r>
+      <w:proofErr w:type="spellStart"/>
+      <w:r>
+        <w:t>procedures</w:t>
+      </w:r>
+      <w:proofErr w:type="spellEnd"/>
+      <w:r>
+        <w:t xml:space="preserve">. Hay uso de transacciones para asegurar consistencia, </w:t>
+      </w:r>
+      <w:proofErr w:type="spellStart"/>
+      <w:r>
+        <w:t>constraints</w:t>
+      </w:r>
+      <w:proofErr w:type="spellEnd"/>
+      <w:r>
+        <w:t xml:space="preserve"> para verificar los ingresos de datos provenientes desde la aplicación y agregamos los índices necesarios para agilizar las consultas.</w:t>
+      </w:r>
+    </w:p>
+    <w:p>
+      <w:r>
+        <w:t>Logramos un buen trabajo en equipo y pudimos cumplir con el desarrollo dentro de las fechas que estimábamos.</w:t>
       </w:r>
     </w:p>
     <w:sectPr>
@@ -1779,9 +9445,235 @@
 <file path=word/numbering.xml><?xml version="1.0" encoding="utf-8"?>
 <w:numbering xmlns:wpc="http://schemas.microsoft.com/office/word/2010/wordprocessingCanvas" xmlns:mc="http://schemas.openxmlformats.org/markup-compatibility/2006" xmlns:o="urn:schemas-microsoft-com:office:office" xmlns:r="http://schemas.openxmlformats.org/officeDocument/2006/relationships" xmlns:m="http://schemas.openxmlformats.org/officeDocument/2006/math" xmlns:v="urn:schemas-microsoft-com:vml" xmlns:wp14="http://schemas.microsoft.com/office/word/2010/wordprocessingDrawing" xmlns:wp="http://schemas.openxmlformats.org/drawingml/2006/wordprocessingDrawing" xmlns:w10="urn:schemas-microsoft-com:office:word" xmlns:w="http://schemas.openxmlformats.org/wordprocessingml/2006/main" xmlns:w14="http://schemas.microsoft.com/office/word/2010/wordml" xmlns:wpg="http://schemas.microsoft.com/office/word/2010/wordprocessingGroup" xmlns:wpi="http://schemas.microsoft.com/office/word/2010/wordprocessingInk" xmlns:wne="http://schemas.microsoft.com/office/word/2006/wordml" xmlns:wps="http://schemas.microsoft.com/office/word/2010/wordprocessingShape" mc:Ignorable="w14 wp14">
   <w:abstractNum w:abstractNumId="0">
+    <w:nsid w:val="5A595CA4"/>
+    <w:multiLevelType w:val="hybridMultilevel"/>
+    <w:tmpl w:val="6ECE3F06"/>
+    <w:lvl w:ilvl="0" w:tplc="0C0A0001">
+      <w:start w:val="1"/>
+      <w:numFmt w:val="bullet"/>
+      <w:lvlText w:val=""/>
+      <w:lvlJc w:val="left"/>
+      <w:pPr>
+        <w:ind w:left="720" w:hanging="360"/>
+      </w:pPr>
+      <w:rPr>
+        <w:rFonts w:ascii="Symbol" w:hAnsi="Symbol" w:hint="default"/>
+      </w:rPr>
+    </w:lvl>
+    <w:lvl w:ilvl="1" w:tplc="0C0A0003" w:tentative="1">
+      <w:start w:val="1"/>
+      <w:numFmt w:val="bullet"/>
+      <w:lvlText w:val="o"/>
+      <w:lvlJc w:val="left"/>
+      <w:pPr>
+        <w:ind w:left="1440" w:hanging="360"/>
+      </w:pPr>
+      <w:rPr>
+        <w:rFonts w:ascii="Courier New" w:hAnsi="Courier New" w:cs="Courier New" w:hint="default"/>
+      </w:rPr>
+    </w:lvl>
+    <w:lvl w:ilvl="2" w:tplc="0C0A0005" w:tentative="1">
+      <w:start w:val="1"/>
+      <w:numFmt w:val="bullet"/>
+      <w:lvlText w:val=""/>
+      <w:lvlJc w:val="left"/>
+      <w:pPr>
+        <w:ind w:left="2160" w:hanging="360"/>
+      </w:pPr>
+      <w:rPr>
+        <w:rFonts w:ascii="Wingdings" w:hAnsi="Wingdings" w:hint="default"/>
+      </w:rPr>
+    </w:lvl>
+    <w:lvl w:ilvl="3" w:tplc="0C0A0001" w:tentative="1">
+      <w:start w:val="1"/>
+      <w:numFmt w:val="bullet"/>
+      <w:lvlText w:val=""/>
+      <w:lvlJc w:val="left"/>
+      <w:pPr>
+        <w:ind w:left="2880" w:hanging="360"/>
+      </w:pPr>
+      <w:rPr>
+        <w:rFonts w:ascii="Symbol" w:hAnsi="Symbol" w:hint="default"/>
+      </w:rPr>
+    </w:lvl>
+    <w:lvl w:ilvl="4" w:tplc="0C0A0003" w:tentative="1">
+      <w:start w:val="1"/>
+      <w:numFmt w:val="bullet"/>
+      <w:lvlText w:val="o"/>
+      <w:lvlJc w:val="left"/>
+      <w:pPr>
+        <w:ind w:left="3600" w:hanging="360"/>
+      </w:pPr>
+      <w:rPr>
+        <w:rFonts w:ascii="Courier New" w:hAnsi="Courier New" w:cs="Courier New" w:hint="default"/>
+      </w:rPr>
+    </w:lvl>
+    <w:lvl w:ilvl="5" w:tplc="0C0A0005" w:tentative="1">
+      <w:start w:val="1"/>
+      <w:numFmt w:val="bullet"/>
+      <w:lvlText w:val=""/>
+      <w:lvlJc w:val="left"/>
+      <w:pPr>
+        <w:ind w:left="4320" w:hanging="360"/>
+      </w:pPr>
+      <w:rPr>
+        <w:rFonts w:ascii="Wingdings" w:hAnsi="Wingdings" w:hint="default"/>
+      </w:rPr>
+    </w:lvl>
+    <w:lvl w:ilvl="6" w:tplc="0C0A0001" w:tentative="1">
+      <w:start w:val="1"/>
+      <w:numFmt w:val="bullet"/>
+      <w:lvlText w:val=""/>
+      <w:lvlJc w:val="left"/>
+      <w:pPr>
+        <w:ind w:left="5040" w:hanging="360"/>
+      </w:pPr>
+      <w:rPr>
+        <w:rFonts w:ascii="Symbol" w:hAnsi="Symbol" w:hint="default"/>
+      </w:rPr>
+    </w:lvl>
+    <w:lvl w:ilvl="7" w:tplc="0C0A0003" w:tentative="1">
+      <w:start w:val="1"/>
+      <w:numFmt w:val="bullet"/>
+      <w:lvlText w:val="o"/>
+      <w:lvlJc w:val="left"/>
+      <w:pPr>
+        <w:ind w:left="5760" w:hanging="360"/>
+      </w:pPr>
+      <w:rPr>
+        <w:rFonts w:ascii="Courier New" w:hAnsi="Courier New" w:cs="Courier New" w:hint="default"/>
+      </w:rPr>
+    </w:lvl>
+    <w:lvl w:ilvl="8" w:tplc="0C0A0005" w:tentative="1">
+      <w:start w:val="1"/>
+      <w:numFmt w:val="bullet"/>
+      <w:lvlText w:val=""/>
+      <w:lvlJc w:val="left"/>
+      <w:pPr>
+        <w:ind w:left="6480" w:hanging="360"/>
+      </w:pPr>
+      <w:rPr>
+        <w:rFonts w:ascii="Wingdings" w:hAnsi="Wingdings" w:hint="default"/>
+      </w:rPr>
+    </w:lvl>
+  </w:abstractNum>
+  <w:abstractNum w:abstractNumId="1">
+    <w:nsid w:val="7AC704FC"/>
+    <w:multiLevelType w:val="hybridMultilevel"/>
+    <w:tmpl w:val="D8E674BC"/>
+    <w:lvl w:ilvl="0" w:tplc="0C0A0001">
+      <w:start w:val="1"/>
+      <w:numFmt w:val="bullet"/>
+      <w:lvlText w:val=""/>
+      <w:lvlJc w:val="left"/>
+      <w:pPr>
+        <w:ind w:left="720" w:hanging="360"/>
+      </w:pPr>
+      <w:rPr>
+        <w:rFonts w:ascii="Symbol" w:hAnsi="Symbol" w:hint="default"/>
+      </w:rPr>
+    </w:lvl>
+    <w:lvl w:ilvl="1" w:tplc="0C0A0003" w:tentative="1">
+      <w:start w:val="1"/>
+      <w:numFmt w:val="bullet"/>
+      <w:lvlText w:val="o"/>
+      <w:lvlJc w:val="left"/>
+      <w:pPr>
+        <w:ind w:left="1440" w:hanging="360"/>
+      </w:pPr>
+      <w:rPr>
+        <w:rFonts w:ascii="Courier New" w:hAnsi="Courier New" w:cs="Courier New" w:hint="default"/>
+      </w:rPr>
+    </w:lvl>
+    <w:lvl w:ilvl="2" w:tplc="0C0A0005" w:tentative="1">
+      <w:start w:val="1"/>
+      <w:numFmt w:val="bullet"/>
+      <w:lvlText w:val=""/>
+      <w:lvlJc w:val="left"/>
+      <w:pPr>
+        <w:ind w:left="2160" w:hanging="360"/>
+      </w:pPr>
+      <w:rPr>
+        <w:rFonts w:ascii="Wingdings" w:hAnsi="Wingdings" w:hint="default"/>
+      </w:rPr>
+    </w:lvl>
+    <w:lvl w:ilvl="3" w:tplc="0C0A0001" w:tentative="1">
+      <w:start w:val="1"/>
+      <w:numFmt w:val="bullet"/>
+      <w:lvlText w:val=""/>
+      <w:lvlJc w:val="left"/>
+      <w:pPr>
+        <w:ind w:left="2880" w:hanging="360"/>
+      </w:pPr>
+      <w:rPr>
+        <w:rFonts w:ascii="Symbol" w:hAnsi="Symbol" w:hint="default"/>
+      </w:rPr>
+    </w:lvl>
+    <w:lvl w:ilvl="4" w:tplc="0C0A0003" w:tentative="1">
+      <w:start w:val="1"/>
+      <w:numFmt w:val="bullet"/>
+      <w:lvlText w:val="o"/>
+      <w:lvlJc w:val="left"/>
+      <w:pPr>
+        <w:ind w:left="3600" w:hanging="360"/>
+      </w:pPr>
+      <w:rPr>
+        <w:rFonts w:ascii="Courier New" w:hAnsi="Courier New" w:cs="Courier New" w:hint="default"/>
+      </w:rPr>
+    </w:lvl>
+    <w:lvl w:ilvl="5" w:tplc="0C0A0005" w:tentative="1">
+      <w:start w:val="1"/>
+      <w:numFmt w:val="bullet"/>
+      <w:lvlText w:val=""/>
+      <w:lvlJc w:val="left"/>
+      <w:pPr>
+        <w:ind w:left="4320" w:hanging="360"/>
+      </w:pPr>
+      <w:rPr>
+        <w:rFonts w:ascii="Wingdings" w:hAnsi="Wingdings" w:hint="default"/>
+      </w:rPr>
+    </w:lvl>
+    <w:lvl w:ilvl="6" w:tplc="0C0A0001" w:tentative="1">
+      <w:start w:val="1"/>
+      <w:numFmt w:val="bullet"/>
+      <w:lvlText w:val=""/>
+      <w:lvlJc w:val="left"/>
+      <w:pPr>
+        <w:ind w:left="5040" w:hanging="360"/>
+      </w:pPr>
+      <w:rPr>
+        <w:rFonts w:ascii="Symbol" w:hAnsi="Symbol" w:hint="default"/>
+      </w:rPr>
+    </w:lvl>
+    <w:lvl w:ilvl="7" w:tplc="0C0A0003" w:tentative="1">
+      <w:start w:val="1"/>
+      <w:numFmt w:val="bullet"/>
+      <w:lvlText w:val="o"/>
+      <w:lvlJc w:val="left"/>
+      <w:pPr>
+        <w:ind w:left="5760" w:hanging="360"/>
+      </w:pPr>
+      <w:rPr>
+        <w:rFonts w:ascii="Courier New" w:hAnsi="Courier New" w:cs="Courier New" w:hint="default"/>
+      </w:rPr>
+    </w:lvl>
+    <w:lvl w:ilvl="8" w:tplc="0C0A0005" w:tentative="1">
+      <w:start w:val="1"/>
+      <w:numFmt w:val="bullet"/>
+      <w:lvlText w:val=""/>
+      <w:lvlJc w:val="left"/>
+      <w:pPr>
+        <w:ind w:left="6480" w:hanging="360"/>
+      </w:pPr>
+      <w:rPr>
+        <w:rFonts w:ascii="Wingdings" w:hAnsi="Wingdings" w:hint="default"/>
+      </w:rPr>
+    </w:lvl>
+  </w:abstractNum>
+  <w:abstractNum w:abstractNumId="2">
     <w:nsid w:val="7DD82914"/>
     <w:multiLevelType w:val="hybridMultilevel"/>
-    <w:tmpl w:val="5046E9B8"/>
+    <w:tmpl w:val="F7A61C1C"/>
     <w:lvl w:ilvl="0" w:tplc="0C0A0001">
       <w:start w:val="1"/>
       <w:numFmt w:val="bullet"/>
@@ -1892,6 +9784,12 @@
     </w:lvl>
   </w:abstractNum>
   <w:num w:numId="1">
+    <w:abstractNumId w:val="2"/>
+  </w:num>
+  <w:num w:numId="2">
+    <w:abstractNumId w:val="1"/>
+  </w:num>
+  <w:num w:numId="3">
     <w:abstractNumId w:val="0"/>
   </w:num>
 </w:numbering>
@@ -2102,6 +10000,52 @@
       <w:color w:val="4F81BD" w:themeColor="accent1"/>
       <w:sz w:val="26"/>
       <w:szCs w:val="26"/>
+    </w:rPr>
+  </w:style>
+  <w:style w:type="paragraph" w:styleId="Ttulo3">
+    <w:name w:val="heading 3"/>
+    <w:basedOn w:val="Normal"/>
+    <w:next w:val="Normal"/>
+    <w:link w:val="Ttulo3Car"/>
+    <w:uiPriority w:val="9"/>
+    <w:unhideWhenUsed/>
+    <w:qFormat/>
+    <w:rsid w:val="00AC0BBC"/>
+    <w:pPr>
+      <w:keepNext/>
+      <w:keepLines/>
+      <w:spacing w:before="200" w:after="0"/>
+      <w:outlineLvl w:val="2"/>
+    </w:pPr>
+    <w:rPr>
+      <w:rFonts w:asciiTheme="majorHAnsi" w:eastAsiaTheme="majorEastAsia" w:hAnsiTheme="majorHAnsi" w:cstheme="majorBidi"/>
+      <w:b/>
+      <w:bCs/>
+      <w:color w:val="4F81BD" w:themeColor="accent1"/>
+    </w:rPr>
+  </w:style>
+  <w:style w:type="paragraph" w:styleId="Ttulo4">
+    <w:name w:val="heading 4"/>
+    <w:basedOn w:val="Normal"/>
+    <w:next w:val="Normal"/>
+    <w:link w:val="Ttulo4Car"/>
+    <w:uiPriority w:val="9"/>
+    <w:unhideWhenUsed/>
+    <w:qFormat/>
+    <w:rsid w:val="000D1C27"/>
+    <w:pPr>
+      <w:keepNext/>
+      <w:keepLines/>
+      <w:spacing w:before="200" w:after="0"/>
+      <w:outlineLvl w:val="3"/>
+    </w:pPr>
+    <w:rPr>
+      <w:rFonts w:asciiTheme="majorHAnsi" w:eastAsiaTheme="majorEastAsia" w:hAnsiTheme="majorHAnsi" w:cstheme="majorBidi"/>
+      <w:b/>
+      <w:bCs/>
+      <w:i/>
+      <w:iCs/>
+      <w:color w:val="4F81BD" w:themeColor="accent1"/>
     </w:rPr>
   </w:style>
   <w:style w:type="character" w:default="1" w:styleId="Fuentedeprrafopredeter">
@@ -2332,6 +10276,60 @@
       <w:ind w:left="220"/>
     </w:pPr>
   </w:style>
+  <w:style w:type="character" w:customStyle="1" w:styleId="Ttulo3Car">
+    <w:name w:val="Título 3 Car"/>
+    <w:basedOn w:val="Fuentedeprrafopredeter"/>
+    <w:link w:val="Ttulo3"/>
+    <w:uiPriority w:val="9"/>
+    <w:rsid w:val="00AC0BBC"/>
+    <w:rPr>
+      <w:rFonts w:asciiTheme="majorHAnsi" w:eastAsiaTheme="majorEastAsia" w:hAnsiTheme="majorHAnsi" w:cstheme="majorBidi"/>
+      <w:b/>
+      <w:bCs/>
+      <w:color w:val="4F81BD" w:themeColor="accent1"/>
+    </w:rPr>
+  </w:style>
+  <w:style w:type="paragraph" w:styleId="TDC3">
+    <w:name w:val="toc 3"/>
+    <w:basedOn w:val="Normal"/>
+    <w:next w:val="Normal"/>
+    <w:autoRedefine/>
+    <w:uiPriority w:val="39"/>
+    <w:unhideWhenUsed/>
+    <w:rsid w:val="002568E5"/>
+    <w:pPr>
+      <w:spacing w:after="100"/>
+      <w:ind w:left="440"/>
+    </w:pPr>
+  </w:style>
+  <w:style w:type="character" w:styleId="Ttulodellibro">
+    <w:name w:val="Book Title"/>
+    <w:basedOn w:val="Fuentedeprrafopredeter"/>
+    <w:uiPriority w:val="33"/>
+    <w:qFormat/>
+    <w:rsid w:val="000D1C27"/>
+    <w:rPr>
+      <w:b/>
+      <w:bCs/>
+      <w:smallCaps/>
+      <w:spacing w:val="5"/>
+    </w:rPr>
+  </w:style>
+  <w:style w:type="character" w:customStyle="1" w:styleId="Ttulo4Car">
+    <w:name w:val="Título 4 Car"/>
+    <w:basedOn w:val="Fuentedeprrafopredeter"/>
+    <w:link w:val="Ttulo4"/>
+    <w:uiPriority w:val="9"/>
+    <w:rsid w:val="000D1C27"/>
+    <w:rPr>
+      <w:rFonts w:asciiTheme="majorHAnsi" w:eastAsiaTheme="majorEastAsia" w:hAnsiTheme="majorHAnsi" w:cstheme="majorBidi"/>
+      <w:b/>
+      <w:bCs/>
+      <w:i/>
+      <w:iCs/>
+      <w:color w:val="4F81BD" w:themeColor="accent1"/>
+    </w:rPr>
+  </w:style>
 </w:styles>
 </file>
 
@@ -2540,6 +10538,52 @@
       <w:color w:val="4F81BD" w:themeColor="accent1"/>
       <w:sz w:val="26"/>
       <w:szCs w:val="26"/>
+    </w:rPr>
+  </w:style>
+  <w:style w:type="paragraph" w:styleId="Ttulo3">
+    <w:name w:val="heading 3"/>
+    <w:basedOn w:val="Normal"/>
+    <w:next w:val="Normal"/>
+    <w:link w:val="Ttulo3Car"/>
+    <w:uiPriority w:val="9"/>
+    <w:unhideWhenUsed/>
+    <w:qFormat/>
+    <w:rsid w:val="00AC0BBC"/>
+    <w:pPr>
+      <w:keepNext/>
+      <w:keepLines/>
+      <w:spacing w:before="200" w:after="0"/>
+      <w:outlineLvl w:val="2"/>
+    </w:pPr>
+    <w:rPr>
+      <w:rFonts w:asciiTheme="majorHAnsi" w:eastAsiaTheme="majorEastAsia" w:hAnsiTheme="majorHAnsi" w:cstheme="majorBidi"/>
+      <w:b/>
+      <w:bCs/>
+      <w:color w:val="4F81BD" w:themeColor="accent1"/>
+    </w:rPr>
+  </w:style>
+  <w:style w:type="paragraph" w:styleId="Ttulo4">
+    <w:name w:val="heading 4"/>
+    <w:basedOn w:val="Normal"/>
+    <w:next w:val="Normal"/>
+    <w:link w:val="Ttulo4Car"/>
+    <w:uiPriority w:val="9"/>
+    <w:unhideWhenUsed/>
+    <w:qFormat/>
+    <w:rsid w:val="000D1C27"/>
+    <w:pPr>
+      <w:keepNext/>
+      <w:keepLines/>
+      <w:spacing w:before="200" w:after="0"/>
+      <w:outlineLvl w:val="3"/>
+    </w:pPr>
+    <w:rPr>
+      <w:rFonts w:asciiTheme="majorHAnsi" w:eastAsiaTheme="majorEastAsia" w:hAnsiTheme="majorHAnsi" w:cstheme="majorBidi"/>
+      <w:b/>
+      <w:bCs/>
+      <w:i/>
+      <w:iCs/>
+      <w:color w:val="4F81BD" w:themeColor="accent1"/>
     </w:rPr>
   </w:style>
   <w:style w:type="character" w:default="1" w:styleId="Fuentedeprrafopredeter">
@@ -2769,6 +10813,60 @@
       <w:spacing w:after="100"/>
       <w:ind w:left="220"/>
     </w:pPr>
+  </w:style>
+  <w:style w:type="character" w:customStyle="1" w:styleId="Ttulo3Car">
+    <w:name w:val="Título 3 Car"/>
+    <w:basedOn w:val="Fuentedeprrafopredeter"/>
+    <w:link w:val="Ttulo3"/>
+    <w:uiPriority w:val="9"/>
+    <w:rsid w:val="00AC0BBC"/>
+    <w:rPr>
+      <w:rFonts w:asciiTheme="majorHAnsi" w:eastAsiaTheme="majorEastAsia" w:hAnsiTheme="majorHAnsi" w:cstheme="majorBidi"/>
+      <w:b/>
+      <w:bCs/>
+      <w:color w:val="4F81BD" w:themeColor="accent1"/>
+    </w:rPr>
+  </w:style>
+  <w:style w:type="paragraph" w:styleId="TDC3">
+    <w:name w:val="toc 3"/>
+    <w:basedOn w:val="Normal"/>
+    <w:next w:val="Normal"/>
+    <w:autoRedefine/>
+    <w:uiPriority w:val="39"/>
+    <w:unhideWhenUsed/>
+    <w:rsid w:val="002568E5"/>
+    <w:pPr>
+      <w:spacing w:after="100"/>
+      <w:ind w:left="440"/>
+    </w:pPr>
+  </w:style>
+  <w:style w:type="character" w:styleId="Ttulodellibro">
+    <w:name w:val="Book Title"/>
+    <w:basedOn w:val="Fuentedeprrafopredeter"/>
+    <w:uiPriority w:val="33"/>
+    <w:qFormat/>
+    <w:rsid w:val="000D1C27"/>
+    <w:rPr>
+      <w:b/>
+      <w:bCs/>
+      <w:smallCaps/>
+      <w:spacing w:val="5"/>
+    </w:rPr>
+  </w:style>
+  <w:style w:type="character" w:customStyle="1" w:styleId="Ttulo4Car">
+    <w:name w:val="Título 4 Car"/>
+    <w:basedOn w:val="Fuentedeprrafopredeter"/>
+    <w:link w:val="Ttulo4"/>
+    <w:uiPriority w:val="9"/>
+    <w:rsid w:val="000D1C27"/>
+    <w:rPr>
+      <w:rFonts w:asciiTheme="majorHAnsi" w:eastAsiaTheme="majorEastAsia" w:hAnsiTheme="majorHAnsi" w:cstheme="majorBidi"/>
+      <w:b/>
+      <w:bCs/>
+      <w:i/>
+      <w:iCs/>
+      <w:color w:val="4F81BD" w:themeColor="accent1"/>
+    </w:rPr>
   </w:style>
 </w:styles>
 </file>
@@ -3063,7 +11161,7 @@
 </file>
 
 <file path=customXml/itemProps1.xml><?xml version="1.0" encoding="utf-8"?>
-<ds:datastoreItem xmlns:ds="http://schemas.openxmlformats.org/officeDocument/2006/customXml" ds:itemID="{8D056285-1F1F-4231-A956-E79D6DDF45D6}">
+<ds:datastoreItem xmlns:ds="http://schemas.openxmlformats.org/officeDocument/2006/customXml" ds:itemID="{F1FE86F3-90D5-4368-A5FC-CB4D5D736192}">
   <ds:schemaRefs>
     <ds:schemaRef ds:uri="http://schemas.openxmlformats.org/officeDocument/2006/bibliography"/>
   </ds:schemaRefs>

--- a/Estrategia/Estrategia.docx
+++ b/Estrategia/Estrategia.docx
@@ -285,13 +285,8 @@
       <w:pPr>
         <w:pStyle w:val="Ttulo"/>
       </w:pPr>
-      <w:proofErr w:type="spellStart"/>
-      <w:r>
-        <w:t>ClinicaFRBA</w:t>
-      </w:r>
-      <w:proofErr w:type="spellEnd"/>
-      <w:r>
-        <w:t xml:space="preserve"> – Estrategi</w:t>
+      <w:r>
+        <w:t>ClinicaFRBA – Estrategi</w:t>
       </w:r>
       <w:r>
         <w:t>a</w:t>
@@ -314,6 +309,7 @@
           <w:docPartUnique/>
         </w:docPartObj>
       </w:sdtPr>
+      <w:sdtEndPr/>
       <w:sdtContent>
         <w:p>
           <w:pPr>
@@ -3181,15 +3177,7 @@
     </w:p>
     <w:p>
       <w:r>
-        <w:t xml:space="preserve">Para poder trabajar en equipo creamos un repositorio de código en </w:t>
-      </w:r>
-      <w:proofErr w:type="spellStart"/>
-      <w:r>
-        <w:t>github</w:t>
-      </w:r>
-      <w:proofErr w:type="spellEnd"/>
-      <w:r>
-        <w:t xml:space="preserve"> donde guardamos tanto el código fuente de la aplicación como los scripts. </w:t>
+        <w:t xml:space="preserve">Para poder trabajar en equipo creamos un repositorio de código en github donde guardamos tanto el código fuente de la aplicación como los scripts. </w:t>
       </w:r>
     </w:p>
     <w:p>
@@ -3229,15 +3217,7 @@
         <w:t>Gráficamente d</w:t>
       </w:r>
       <w:r>
-        <w:t xml:space="preserve">efinimos trabajar con </w:t>
-      </w:r>
-      <w:proofErr w:type="spellStart"/>
-      <w:r>
-        <w:t>menúes</w:t>
-      </w:r>
-      <w:proofErr w:type="spellEnd"/>
-      <w:r>
-        <w:t xml:space="preserve"> e icon</w:t>
+        <w:t>efinimos trabajar con menúes e icon</w:t>
       </w:r>
       <w:r>
         <w:t>os para que sea más entendible. Además tenemos</w:t>
@@ -3254,6 +3234,123 @@
         <w:pStyle w:val="Ttulo1"/>
       </w:pPr>
       <w:bookmarkStart w:id="15" w:name="_Toc373003581"/>
+      <w:bookmarkStart w:id="16" w:name="_Toc373003582"/>
+      <w:r>
+        <w:t>Modelo de datos</w:t>
+      </w:r>
+      <w:bookmarkEnd w:id="16"/>
+    </w:p>
+    <w:p/>
+    <w:p/>
+    <w:p>
+      <w:pPr>
+        <w:ind w:firstLine="708"/>
+      </w:pPr>
+      <w:r>
+        <w:t>Cada rol tiene una o más funcionalidades relacionadas mediante la tabla intermedia Rol_Funcionalidad.</w:t>
+      </w:r>
+    </w:p>
+    <w:p>
+      <w:pPr>
+        <w:ind w:firstLine="708"/>
+      </w:pPr>
+      <w:r>
+        <w:t>La tabla funcionalidad se carga con los nombres de todos los controles del tipo menú que tiene el formulario principal. Además de una descripción para que el usuario sepa a que menú está relacionado ese control.</w:t>
+      </w:r>
+    </w:p>
+    <w:p>
+      <w:pPr>
+        <w:ind w:firstLine="708"/>
+      </w:pPr>
+      <w:r>
+        <w:t xml:space="preserve">Cada usuario del sistema estará representado en la tabla Usuario que tendrá relación con la tabla Rol mediante la tabla intermedia Usuario_Rol permitiendo que un usuario tenga uno o más roles. </w:t>
+      </w:r>
+    </w:p>
+    <w:p>
+      <w:pPr>
+        <w:ind w:firstLine="708"/>
+      </w:pPr>
+      <w:r>
+        <w:t>Cada profesional o cada afiliado tiene asociado un usuario, mediante la FK id_usuario. En la migración se to</w:t>
+      </w:r>
+      <w:r>
+        <w:t>mó</w:t>
+      </w:r>
+      <w:r>
+        <w:t xml:space="preserve"> como decisión que el nombre de usuario es el número</w:t>
+      </w:r>
+      <w:r>
+        <w:t xml:space="preserve"> de documento y que el password</w:t>
+      </w:r>
+      <w:r>
+        <w:t xml:space="preserve"> es “afiliado” o “profesional” según corresponda.</w:t>
+      </w:r>
+    </w:p>
+    <w:p>
+      <w:pPr>
+        <w:ind w:firstLine="708"/>
+      </w:pPr>
+      <w:r>
+        <w:t xml:space="preserve">Cada profesional tiene asociados registros en la tabla Agenda, que es donde se guarda el rango de fechas programado. Cada agenda a su vez tiene muchos registros relacionados en </w:t>
+      </w:r>
+      <w:r>
+        <w:lastRenderedPageBreak/>
+        <w:t>la tabla Dia_Agenda donde está el detalle por cada día de la semana de ese rango. Para el caso de días que no se trabajan en ese rango se crean cancelaciones del tipo profesional.</w:t>
+      </w:r>
+      <w:r>
+        <w:t xml:space="preserve"> </w:t>
+      </w:r>
+    </w:p>
+    <w:p>
+      <w:pPr>
+        <w:ind w:firstLine="708"/>
+      </w:pPr>
+      <w:r>
+        <w:t>Los afiliados tienen un registro histórico de sus cambios de planes en la tabla Plan</w:t>
+      </w:r>
+      <w:r>
+        <w:t>_Historico_Afiliado</w:t>
+      </w:r>
+      <w:bookmarkStart w:id="17" w:name="_GoBack"/>
+      <w:bookmarkEnd w:id="17"/>
+      <w:r>
+        <w:t>, donde se registra la fecha del cambio y el plan anterior.</w:t>
+      </w:r>
+    </w:p>
+    <w:p>
+      <w:pPr>
+        <w:ind w:firstLine="708"/>
+      </w:pPr>
+      <w:r>
+        <w:t>Cada vez que un afiliado hace una compra, se crea un registro en la tabla compra y se crean registros en las tablas Bono_consulta y Bono_farmacia.</w:t>
+      </w:r>
+    </w:p>
+    <w:p>
+      <w:pPr>
+        <w:ind w:firstLine="708"/>
+      </w:pPr>
+      <w:r>
+        <w:t>Cuando un afiliado pide un turno queda un registro en la tabla Turno y al profesional diagnosticarlo se crea un registro en Resultado_Turno. El turno tiene asociado un bono consulta.</w:t>
+      </w:r>
+    </w:p>
+    <w:p>
+      <w:pPr>
+        <w:ind w:firstLine="708"/>
+      </w:pPr>
+      <w:r>
+        <w:t>Si hay recetas asociadas se guardan en la tabla Receta teniendo ésta tabla asociados medicamentos mediante la tabla intermedia Receta_Medicamento. A su vez cada receta re relaciona con un bono farmacia.</w:t>
+      </w:r>
+    </w:p>
+    <w:p>
+      <w:r>
+        <w:tab/>
+        <w:t>Al realizar una cancelación queda el registro en la tabla cancelación, que tiene asociado un tipo de cancelación.</w:t>
+      </w:r>
+    </w:p>
+    <w:p>
+      <w:pPr>
+        <w:pStyle w:val="Ttulo1"/>
+      </w:pPr>
       <w:r>
         <w:t>Decisiones tomadas</w:t>
       </w:r>
@@ -3343,26 +3440,13 @@
         </w:numPr>
       </w:pPr>
       <w:r>
-        <w:t xml:space="preserve">Encriptación de </w:t>
-      </w:r>
-      <w:proofErr w:type="spellStart"/>
-      <w:r>
-        <w:t>password</w:t>
-      </w:r>
-      <w:proofErr w:type="spellEnd"/>
+        <w:t>Encriptación de password</w:t>
+      </w:r>
       <w:r>
         <w:t xml:space="preserve">: </w:t>
       </w:r>
       <w:r>
-        <w:t xml:space="preserve">El hash del </w:t>
-      </w:r>
-      <w:proofErr w:type="spellStart"/>
-      <w:r>
-        <w:t>password</w:t>
-      </w:r>
-      <w:proofErr w:type="spellEnd"/>
-      <w:r>
-        <w:t xml:space="preserve"> se crea desde </w:t>
+        <w:t xml:space="preserve">El hash del password se crea desde </w:t>
       </w:r>
       <w:r>
         <w:t xml:space="preserve">la aplicación </w:t>
@@ -3374,23 +3458,7 @@
         <w:t>inicio de sesión</w:t>
       </w:r>
       <w:r>
-        <w:t xml:space="preserve"> y se compara contra el </w:t>
-      </w:r>
-      <w:proofErr w:type="spellStart"/>
-      <w:r>
-        <w:t>varbinary</w:t>
-      </w:r>
-      <w:proofErr w:type="spellEnd"/>
-      <w:r>
-        <w:t xml:space="preserve"> que tiene en el campo </w:t>
-      </w:r>
-      <w:proofErr w:type="spellStart"/>
-      <w:r>
-        <w:t>password</w:t>
-      </w:r>
-      <w:proofErr w:type="spellEnd"/>
-      <w:r>
-        <w:t xml:space="preserve"> de la tabla Usuario</w:t>
+        <w:t xml:space="preserve"> y se compara contra el varbinary que tiene en el campo password de la tabla Usuario</w:t>
       </w:r>
       <w:r>
         <w:t>.</w:t>
@@ -3489,21 +3557,8 @@
         </w:numPr>
       </w:pPr>
       <w:r>
-        <w:lastRenderedPageBreak/>
         <w:t>Al cancelar un rango de días, el profesional puede seleccionar hasta 7 días corridos.</w:t>
       </w:r>
-    </w:p>
-    <w:p>
-      <w:pPr>
-        <w:rPr>
-          <w:rFonts w:asciiTheme="majorHAnsi" w:eastAsiaTheme="majorEastAsia" w:hAnsiTheme="majorHAnsi" w:cstheme="majorBidi"/>
-          <w:b/>
-          <w:bCs/>
-          <w:color w:val="365F91" w:themeColor="accent1" w:themeShade="BF"/>
-          <w:sz w:val="28"/>
-          <w:szCs w:val="28"/>
-        </w:rPr>
-      </w:pPr>
       <w:r>
         <w:br w:type="page"/>
       </w:r>
@@ -3512,98 +3567,12 @@
       <w:pPr>
         <w:pStyle w:val="Ttulo1"/>
       </w:pPr>
-      <w:bookmarkStart w:id="16" w:name="_Toc373003582"/>
-      <w:r>
-        <w:lastRenderedPageBreak/>
-        <w:t>Modelo de datos</w:t>
-      </w:r>
-      <w:bookmarkEnd w:id="16"/>
-    </w:p>
-    <w:p>
-      <w:r>
-        <w:rPr>
-          <w:noProof/>
-          <w:lang w:eastAsia="es-ES"/>
-        </w:rPr>
-        <w:drawing>
-          <wp:inline distT="0" distB="0" distL="0" distR="0">
-            <wp:extent cx="6159260" cy="3562723"/>
-            <wp:effectExtent l="0" t="0" r="0" b="0"/>
-            <wp:docPr id="61" name="0 Imagen"/>
-            <wp:cNvGraphicFramePr>
-              <a:graphicFrameLocks xmlns:a="http://schemas.openxmlformats.org/drawingml/2006/main" noChangeAspect="1"/>
-            </wp:cNvGraphicFramePr>
-            <a:graphic xmlns:a="http://schemas.openxmlformats.org/drawingml/2006/main">
-              <a:graphicData uri="http://schemas.openxmlformats.org/drawingml/2006/picture">
-                <pic:pic xmlns:pic="http://schemas.openxmlformats.org/drawingml/2006/picture">
-                  <pic:nvPicPr>
-                    <pic:cNvPr id="0" name="DER.png"/>
-                    <pic:cNvPicPr/>
-                  </pic:nvPicPr>
-                  <pic:blipFill>
-                    <a:blip r:embed="rId8" cstate="print">
-                      <a:extLst>
-                        <a:ext uri="{28A0092B-C50C-407E-A947-70E740481C1C}">
-                          <a14:useLocalDpi xmlns:a14="http://schemas.microsoft.com/office/drawing/2010/main" val="0"/>
-                        </a:ext>
-                      </a:extLst>
-                    </a:blip>
-                    <a:stretch>
-                      <a:fillRect/>
-                    </a:stretch>
-                  </pic:blipFill>
-                  <pic:spPr>
-                    <a:xfrm>
-                      <a:off x="0" y="0"/>
-                      <a:ext cx="6160844" cy="3563639"/>
-                    </a:xfrm>
-                    <a:prstGeom prst="rect">
-                      <a:avLst/>
-                    </a:prstGeom>
-                  </pic:spPr>
-                </pic:pic>
-              </a:graphicData>
-            </a:graphic>
-          </wp:inline>
-        </w:drawing>
-      </w:r>
-    </w:p>
-    <w:p>
-      <w:r>
-        <w:t xml:space="preserve">Se encuentra adjunto para su </w:t>
-      </w:r>
-      <w:r>
-        <w:t>mejor visualización</w:t>
-      </w:r>
-      <w:r>
-        <w:t>.</w:t>
-      </w:r>
-    </w:p>
-    <w:p>
-      <w:pPr>
-        <w:rPr>
-          <w:rFonts w:asciiTheme="majorHAnsi" w:eastAsiaTheme="majorEastAsia" w:hAnsiTheme="majorHAnsi" w:cstheme="majorBidi"/>
-          <w:b/>
-          <w:bCs/>
-          <w:color w:val="365F91" w:themeColor="accent1" w:themeShade="BF"/>
-          <w:sz w:val="28"/>
-          <w:szCs w:val="28"/>
-        </w:rPr>
-      </w:pPr>
-      <w:r>
-        <w:br w:type="page"/>
-      </w:r>
-    </w:p>
-    <w:p>
-      <w:pPr>
-        <w:pStyle w:val="Ttulo1"/>
-      </w:pPr>
-      <w:bookmarkStart w:id="17" w:name="_Toc373003583"/>
+      <w:bookmarkStart w:id="18" w:name="_Toc373003583"/>
       <w:r>
         <w:lastRenderedPageBreak/>
         <w:t>Decisiones de desarrollo</w:t>
       </w:r>
-      <w:bookmarkEnd w:id="17"/>
+      <w:bookmarkEnd w:id="18"/>
     </w:p>
     <w:p>
       <w:pPr>
@@ -3621,15 +3590,7 @@
         <w:t>P</w:t>
       </w:r>
       <w:r>
-        <w:t xml:space="preserve">ara ayudar a las pruebas, hay dos barras de estado en toda la aplicación con la información del </w:t>
-      </w:r>
-      <w:proofErr w:type="spellStart"/>
-      <w:r>
-        <w:t>connectionstring</w:t>
-      </w:r>
-      <w:proofErr w:type="spellEnd"/>
-      <w:r>
-        <w:t>, la fecha actual y el usuari</w:t>
+        <w:t>ara ayudar a las pruebas, hay dos barras de estado en toda la aplicación con la información del connectionstring, la fecha actual y el usuari</w:t>
       </w:r>
       <w:r>
         <w:t>o identificado en la aplicación</w:t>
@@ -3640,33 +3601,12 @@
         <w:pStyle w:val="Ttulo3"/>
       </w:pPr>
       <w:r>
-        <w:t xml:space="preserve">Carga de los </w:t>
-      </w:r>
-      <w:proofErr w:type="spellStart"/>
-      <w:r>
-        <w:t>passwords</w:t>
-      </w:r>
-      <w:proofErr w:type="spellEnd"/>
-    </w:p>
-    <w:p>
-      <w:r>
-        <w:t xml:space="preserve">El campo </w:t>
-      </w:r>
-      <w:proofErr w:type="spellStart"/>
-      <w:r>
-        <w:t>password</w:t>
-      </w:r>
-      <w:proofErr w:type="spellEnd"/>
-      <w:r>
-        <w:t xml:space="preserve"> de la ventana de </w:t>
-      </w:r>
-      <w:proofErr w:type="spellStart"/>
-      <w:r>
-        <w:t>login</w:t>
-      </w:r>
-      <w:proofErr w:type="spellEnd"/>
-      <w:r>
-        <w:t xml:space="preserve"> se transforma a SHA256 realizando el siguiente código:</w:t>
+        <w:t>Carga de los passwords</w:t>
+      </w:r>
+    </w:p>
+    <w:p>
+      <w:r>
+        <w:t>El campo password de la ventana de login se transforma a SHA256 realizando el siguiente código:</w:t>
       </w:r>
     </w:p>
     <w:p>
@@ -4120,33 +4060,9 @@
       </w:r>
     </w:p>
     <w:p>
-      <w:bookmarkStart w:id="18" w:name="_Toc373003584"/>
-      <w:r>
-        <w:t xml:space="preserve">Para cargar inicialmente en la base de datos los hash </w:t>
-      </w:r>
-      <w:proofErr w:type="spellStart"/>
-      <w:r>
-        <w:t>passwords</w:t>
-      </w:r>
-      <w:proofErr w:type="spellEnd"/>
-      <w:r>
-        <w:t xml:space="preserve"> de los afiliados y profesionales se creó un </w:t>
-      </w:r>
-      <w:proofErr w:type="spellStart"/>
-      <w:r>
-        <w:t>stored</w:t>
-      </w:r>
-      <w:proofErr w:type="spellEnd"/>
-      <w:r>
-        <w:t xml:space="preserve"> </w:t>
-      </w:r>
-      <w:proofErr w:type="spellStart"/>
-      <w:r>
-        <w:t>procedure</w:t>
-      </w:r>
-      <w:proofErr w:type="spellEnd"/>
-      <w:r>
-        <w:t xml:space="preserve"> que recibe ese hash y lo inserta en una tabla auxiliar. De esa tabla copiamos los valores para usarlos en el script inicial.</w:t>
+      <w:bookmarkStart w:id="19" w:name="_Toc373003584"/>
+      <w:r>
+        <w:t>Para cargar inicialmente en la base de datos los hash passwords de los afiliados y profesionales se creó un stored procedure que recibe ese hash y lo inserta en una tabla auxiliar. De esa tabla copiamos los valores para usarlos en el script inicial.</w:t>
       </w:r>
     </w:p>
     <w:p>
@@ -4159,23 +4075,7 @@
     </w:p>
     <w:p>
       <w:r>
-        <w:t xml:space="preserve">Al iniciar la aplicación se instancia un objeto </w:t>
-      </w:r>
-      <w:proofErr w:type="spellStart"/>
-      <w:r>
-        <w:t>IContexto</w:t>
-      </w:r>
-      <w:proofErr w:type="spellEnd"/>
-      <w:r>
-        <w:t xml:space="preserve"> que está vivo durante toda la ejecución de la aplicación. Al realizar un </w:t>
-      </w:r>
-      <w:proofErr w:type="spellStart"/>
-      <w:r>
-        <w:t>login</w:t>
-      </w:r>
-      <w:proofErr w:type="spellEnd"/>
-      <w:r>
-        <w:t xml:space="preserve"> exitoso, se cargan los valores del usuario y en caso de tener algún profesional o afiliado asociado se lo carga aquí también.</w:t>
+        <w:t>Al iniciar la aplicación se instancia un objeto IContexto que está vivo durante toda la ejecución de la aplicación. Al realizar un login exitoso, se cargan los valores del usuario y en caso de tener algún profesional o afiliado asociado se lo carga aquí también.</w:t>
       </w:r>
     </w:p>
     <w:p>
@@ -5328,17 +5228,17 @@
         <w:lastRenderedPageBreak/>
         <w:t>Arquitectura de la aplicación .NET</w:t>
       </w:r>
-      <w:bookmarkEnd w:id="18"/>
+      <w:bookmarkEnd w:id="19"/>
     </w:p>
     <w:p>
       <w:pPr>
         <w:pStyle w:val="Ttulo2"/>
       </w:pPr>
-      <w:bookmarkStart w:id="19" w:name="_Toc373003585"/>
+      <w:bookmarkStart w:id="20" w:name="_Toc373003585"/>
       <w:r>
         <w:t>Diagrama de componentes</w:t>
       </w:r>
-      <w:bookmarkEnd w:id="19"/>
+      <w:bookmarkEnd w:id="20"/>
     </w:p>
     <w:p>
       <w:r>
@@ -5364,7 +5264,7 @@
                     </pic:cNvPicPr>
                   </pic:nvPicPr>
                   <pic:blipFill>
-                    <a:blip r:embed="rId9">
+                    <a:blip r:embed="rId8">
                       <a:extLst>
                         <a:ext uri="{28A0092B-C50C-407E-A947-70E740481C1C}">
                           <a14:useLocalDpi xmlns:a14="http://schemas.microsoft.com/office/drawing/2010/main" val="0"/>
@@ -5402,138 +5302,56 @@
       </w:r>
     </w:p>
     <w:p>
-      <w:proofErr w:type="spellStart"/>
       <w:r>
         <w:rPr>
           <w:b/>
         </w:rPr>
         <w:t>ClinicaFRBA</w:t>
       </w:r>
-      <w:proofErr w:type="spellEnd"/>
-      <w:r>
-        <w:t xml:space="preserve">: Es la capa de presentación, contiene los </w:t>
-      </w:r>
-      <w:proofErr w:type="spellStart"/>
-      <w:r>
-        <w:t>winforms</w:t>
-      </w:r>
-      <w:proofErr w:type="spellEnd"/>
-      <w:r>
-        <w:t xml:space="preserve"> que usarán los usuarios finales.</w:t>
-      </w:r>
-    </w:p>
-    <w:p>
-      <w:proofErr w:type="spellStart"/>
+      <w:r>
+        <w:t>: Es la capa de presentación, contiene los winforms que usarán los usuarios finales.</w:t>
+      </w:r>
+    </w:p>
+    <w:p>
       <w:r>
         <w:rPr>
           <w:b/>
         </w:rPr>
         <w:t>GestionDomain</w:t>
       </w:r>
-      <w:proofErr w:type="spellEnd"/>
-      <w:r>
-        <w:t xml:space="preserve">: Conoce las reglas del negocio de la clínica. Resuelve las peticiones de </w:t>
-      </w:r>
-      <w:proofErr w:type="spellStart"/>
-      <w:r>
-        <w:t>ClinicaFRBA</w:t>
-      </w:r>
-      <w:proofErr w:type="spellEnd"/>
-      <w:r>
-        <w:t>.</w:t>
-      </w:r>
-    </w:p>
-    <w:p>
-      <w:proofErr w:type="spellStart"/>
+      <w:r>
+        <w:t>: Conoce las reglas del negocio de la clínica. Resuelve las peticiones de ClinicaFRBA.</w:t>
+      </w:r>
+    </w:p>
+    <w:p>
       <w:r>
         <w:rPr>
           <w:b/>
         </w:rPr>
         <w:t>GestionDAL</w:t>
       </w:r>
-      <w:proofErr w:type="spellEnd"/>
-      <w:r>
-        <w:t xml:space="preserve">: En esta capa se transforman las entidades de negocio en objetos compatibles con el Conector. Al recibir los </w:t>
-      </w:r>
-      <w:proofErr w:type="spellStart"/>
-      <w:r>
-        <w:t>DataSet</w:t>
-      </w:r>
-      <w:proofErr w:type="spellEnd"/>
-      <w:r>
-        <w:t xml:space="preserve"> del conector, los convierte mediante </w:t>
-      </w:r>
-      <w:proofErr w:type="spellStart"/>
-      <w:r>
-        <w:t>Builders</w:t>
-      </w:r>
-      <w:proofErr w:type="spellEnd"/>
-      <w:r>
-        <w:t xml:space="preserve"> en entidades que </w:t>
-      </w:r>
-      <w:proofErr w:type="spellStart"/>
-      <w:r>
-        <w:t>GestionDomain</w:t>
-      </w:r>
-      <w:proofErr w:type="spellEnd"/>
-      <w:r>
-        <w:t xml:space="preserve"> usa.</w:t>
-      </w:r>
-    </w:p>
-    <w:p>
-      <w:proofErr w:type="spellStart"/>
+      <w:r>
+        <w:t>: En esta capa se transforman las entidades de negocio en objetos compatibles con el Conector. Al recibir los DataSet del conector, los convierte mediante Builders en entidades que GestionDomain usa.</w:t>
+      </w:r>
+    </w:p>
+    <w:p>
       <w:r>
         <w:rPr>
           <w:b/>
         </w:rPr>
         <w:t>GestionConector</w:t>
       </w:r>
-      <w:proofErr w:type="spellEnd"/>
-      <w:r>
-        <w:t xml:space="preserve">: Es la capa más cercana a la base de datos. Se basa en ADO.NET y sabe </w:t>
-      </w:r>
-      <w:proofErr w:type="spellStart"/>
-      <w:r>
-        <w:t>como</w:t>
-      </w:r>
-      <w:proofErr w:type="spellEnd"/>
-      <w:r>
-        <w:t xml:space="preserve"> ejecutar </w:t>
-      </w:r>
-      <w:proofErr w:type="spellStart"/>
-      <w:r>
-        <w:t>stored</w:t>
-      </w:r>
-      <w:proofErr w:type="spellEnd"/>
-      <w:r>
-        <w:t xml:space="preserve"> </w:t>
-      </w:r>
-      <w:proofErr w:type="spellStart"/>
-      <w:r>
-        <w:t>procedures</w:t>
-      </w:r>
-      <w:proofErr w:type="spellEnd"/>
-      <w:r>
-        <w:t xml:space="preserve"> y devolver </w:t>
-      </w:r>
-      <w:proofErr w:type="spellStart"/>
-      <w:r>
-        <w:t>DataSets</w:t>
-      </w:r>
-      <w:proofErr w:type="spellEnd"/>
-      <w:r>
-        <w:t>.</w:t>
-      </w:r>
-    </w:p>
-    <w:p>
-      <w:proofErr w:type="spellStart"/>
+      <w:r>
+        <w:t>: Es la capa más cercana a la base de datos. Se basa en ADO.NET y sabe como ejecutar stored procedures y devolver DataSets.</w:t>
+      </w:r>
+    </w:p>
+    <w:p>
       <w:r>
         <w:rPr>
           <w:b/>
         </w:rPr>
         <w:t>GestiónCommon</w:t>
       </w:r>
-      <w:proofErr w:type="spellEnd"/>
       <w:r>
         <w:t>: Contiene objetos comunes a todas las clases. Podemos dividir sus componentes en:</w:t>
       </w:r>
@@ -5560,24 +5378,14 @@
         <w:lastRenderedPageBreak/>
         <w:tab/>
       </w:r>
-      <w:proofErr w:type="spellStart"/>
       <w:r>
         <w:rPr>
           <w:b/>
         </w:rPr>
         <w:t>Helpers</w:t>
       </w:r>
-      <w:proofErr w:type="spellEnd"/>
-      <w:r>
-        <w:t xml:space="preserve">: Realizan tareas comunes. Por ejemplo </w:t>
-      </w:r>
-      <w:proofErr w:type="spellStart"/>
-      <w:r>
-        <w:t>FechaHelper</w:t>
-      </w:r>
-      <w:proofErr w:type="spellEnd"/>
-      <w:r>
-        <w:t xml:space="preserve"> se encarga del manejo de las fechas en el sistema.</w:t>
+      <w:r>
+        <w:t>: Realizan tareas comunes. Por ejemplo FechaHelper se encarga del manejo de las fechas en el sistema.</w:t>
       </w:r>
     </w:p>
     <w:p/>
@@ -5594,12 +5402,12 @@
       <w:pPr>
         <w:pStyle w:val="Ttulo2"/>
       </w:pPr>
-      <w:bookmarkStart w:id="20" w:name="_Toc373003586"/>
+      <w:bookmarkStart w:id="21" w:name="_Toc373003586"/>
       <w:r>
         <w:lastRenderedPageBreak/>
         <w:t>Diagrama de clases de acceso a datos</w:t>
       </w:r>
-      <w:bookmarkEnd w:id="20"/>
+      <w:bookmarkEnd w:id="21"/>
     </w:p>
     <w:p>
       <w:r>
@@ -5625,7 +5433,7 @@
                     </pic:cNvPicPr>
                   </pic:nvPicPr>
                   <pic:blipFill>
-                    <a:blip r:embed="rId10">
+                    <a:blip r:embed="rId9">
                       <a:extLst>
                         <a:ext uri="{28A0092B-C50C-407E-A947-70E740481C1C}">
                           <a14:useLocalDpi xmlns:a14="http://schemas.microsoft.com/office/drawing/2010/main" val="0"/>
@@ -5659,45 +5467,13 @@
     </w:p>
     <w:p>
       <w:r>
-        <w:t xml:space="preserve">Para interactuar contra la base de datos creamos una capa llamada </w:t>
-      </w:r>
-      <w:proofErr w:type="spellStart"/>
-      <w:r>
-        <w:t>GestionConector</w:t>
-      </w:r>
-      <w:proofErr w:type="spellEnd"/>
-      <w:r>
-        <w:t xml:space="preserve"> que tiene la lógica para ejecutar </w:t>
-      </w:r>
-      <w:proofErr w:type="spellStart"/>
-      <w:r>
-        <w:t>stored</w:t>
-      </w:r>
-      <w:proofErr w:type="spellEnd"/>
-      <w:r>
-        <w:t xml:space="preserve"> </w:t>
-      </w:r>
-      <w:proofErr w:type="spellStart"/>
-      <w:r>
-        <w:t>procedures</w:t>
-      </w:r>
-      <w:proofErr w:type="spellEnd"/>
-      <w:r>
-        <w:t xml:space="preserve"> o </w:t>
+        <w:t xml:space="preserve">Para interactuar contra la base de datos creamos una capa llamada GestionConector que tiene la lógica para ejecutar stored procedures o </w:t>
       </w:r>
       <w:r>
         <w:t>consultas SQL</w:t>
       </w:r>
       <w:r>
-        <w:t xml:space="preserve">, devolviendo objetos del tipo </w:t>
-      </w:r>
-      <w:proofErr w:type="spellStart"/>
-      <w:r>
-        <w:t>DataSet</w:t>
-      </w:r>
-      <w:proofErr w:type="spellEnd"/>
-      <w:r>
-        <w:t>.</w:t>
+        <w:t>, devolviendo objetos del tipo DataSet.</w:t>
       </w:r>
     </w:p>
     <w:p>
@@ -5710,64 +5486,18 @@
         <w:rPr>
           <w:b/>
         </w:rPr>
-        <w:t xml:space="preserve">Este conector usa el </w:t>
-      </w:r>
-      <w:proofErr w:type="spellStart"/>
-      <w:r>
-        <w:rPr>
-          <w:b/>
-        </w:rPr>
-        <w:t>connectionstring</w:t>
-      </w:r>
-      <w:proofErr w:type="spellEnd"/>
-      <w:r>
-        <w:rPr>
-          <w:b/>
-        </w:rPr>
-        <w:t xml:space="preserve"> del archivo de configuración de la aplicación.</w:t>
+        <w:t>Este conector usa el connectionstring del archivo de configuración de la aplicación.</w:t>
       </w:r>
     </w:p>
     <w:p>
       <w:r>
         <w:lastRenderedPageBreak/>
-        <w:t xml:space="preserve">La capa DAL devuelve objetos que representan a las entidades, convirtiendo las filas del tipo </w:t>
-      </w:r>
-      <w:proofErr w:type="spellStart"/>
-      <w:r>
-        <w:t>DataRow</w:t>
-      </w:r>
-      <w:proofErr w:type="spellEnd"/>
-      <w:r>
-        <w:t xml:space="preserve"> mediante un objeto </w:t>
-      </w:r>
-      <w:proofErr w:type="spellStart"/>
-      <w:r>
-        <w:t>builder</w:t>
-      </w:r>
-      <w:proofErr w:type="spellEnd"/>
-      <w:r>
-        <w:t>, que conoce como mapear cada campo contra cada propiedad.</w:t>
-      </w:r>
-    </w:p>
-    <w:p>
-      <w:r>
-        <w:t xml:space="preserve">Al conector lo usa la capa DAL, que es la encargada de transformar los objetos de las entidades en parámetros de los </w:t>
-      </w:r>
-      <w:proofErr w:type="spellStart"/>
-      <w:r>
-        <w:t>stored</w:t>
-      </w:r>
-      <w:proofErr w:type="spellEnd"/>
-      <w:r>
-        <w:t xml:space="preserve"> </w:t>
-      </w:r>
-      <w:proofErr w:type="spellStart"/>
-      <w:r>
-        <w:t>procedures</w:t>
-      </w:r>
-      <w:proofErr w:type="spellEnd"/>
-      <w:r>
-        <w:t xml:space="preserve"> y usa el conector para</w:t>
+        <w:t>La capa DAL devuelve objetos que representan a las entidades, convirtiendo las filas del tipo DataRow mediante un objeto builder, que conoce como mapear cada campo contra cada propiedad.</w:t>
+      </w:r>
+    </w:p>
+    <w:p>
+      <w:r>
+        <w:t>Al conector lo usa la capa DAL, que es la encargada de transformar los objetos de las entidades en parámetros de los stored procedures y usa el conector para</w:t>
       </w:r>
       <w:r>
         <w:t xml:space="preserve"> comunicarse con la base de datos.</w:t>
@@ -5775,60 +5505,28 @@
     </w:p>
     <w:p>
       <w:r>
-        <w:t xml:space="preserve">A la capa DAL la conoce la capa de </w:t>
-      </w:r>
-      <w:proofErr w:type="spellStart"/>
-      <w:r>
-        <w:t>Domain</w:t>
-      </w:r>
-      <w:proofErr w:type="spellEnd"/>
-      <w:r>
-        <w:t xml:space="preserve"> que se encarga de realizar las validaciones de negocio necesarias y gestionar los errores que hayan surgido desde el modelo de datos para que sean legibles para el usuario final. </w:t>
-      </w:r>
-    </w:p>
-    <w:p>
-      <w:r>
-        <w:t xml:space="preserve">Para ello cada respuesta de la capa </w:t>
-      </w:r>
-      <w:proofErr w:type="spellStart"/>
-      <w:r>
-        <w:t>Domain</w:t>
-      </w:r>
-      <w:proofErr w:type="spellEnd"/>
-      <w:r>
-        <w:t xml:space="preserve"> es del tipo </w:t>
-      </w:r>
-      <w:proofErr w:type="spellStart"/>
-      <w:r>
-        <w:t>IResultado</w:t>
-      </w:r>
-      <w:proofErr w:type="spellEnd"/>
-      <w:r>
-        <w:t>, que enmascara los errores y las devoluciones.</w:t>
-      </w:r>
-    </w:p>
-    <w:p>
-      <w:r>
-        <w:t xml:space="preserve">La capa de presentación conoce los datos a partir de invocaciones a la capa </w:t>
-      </w:r>
-      <w:proofErr w:type="spellStart"/>
-      <w:r>
-        <w:t>Domain</w:t>
-      </w:r>
-      <w:proofErr w:type="spellEnd"/>
-      <w:r>
-        <w:t>.</w:t>
+        <w:t xml:space="preserve">A la capa DAL la conoce la capa de Domain que se encarga de realizar las validaciones de negocio necesarias y gestionar los errores que hayan surgido desde el modelo de datos para que sean legibles para el usuario final. </w:t>
+      </w:r>
+    </w:p>
+    <w:p>
+      <w:r>
+        <w:t>Para ello cada respuesta de la capa Domain es del tipo IResultado, que enmascara los errores y las devoluciones.</w:t>
+      </w:r>
+    </w:p>
+    <w:p>
+      <w:r>
+        <w:t>La capa de presentación conoce los datos a partir de invocaciones a la capa Domain.</w:t>
       </w:r>
     </w:p>
     <w:p>
       <w:pPr>
         <w:pStyle w:val="Ttulo2"/>
       </w:pPr>
-      <w:bookmarkStart w:id="21" w:name="_Toc373003587"/>
+      <w:bookmarkStart w:id="22" w:name="_Toc373003587"/>
       <w:r>
         <w:t>Diagrama de clases de Capa de presentación</w:t>
       </w:r>
-      <w:bookmarkEnd w:id="21"/>
+      <w:bookmarkEnd w:id="22"/>
       <w:r>
         <w:t xml:space="preserve"> </w:t>
       </w:r>
@@ -5857,7 +5555,7 @@
                     </pic:cNvPicPr>
                   </pic:nvPicPr>
                   <pic:blipFill>
-                    <a:blip r:embed="rId11">
+                    <a:blip r:embed="rId10">
                       <a:extLst>
                         <a:ext uri="{28A0092B-C50C-407E-A947-70E740481C1C}">
                           <a14:useLocalDpi xmlns:a14="http://schemas.microsoft.com/office/drawing/2010/main" val="0"/>
@@ -5891,15 +5589,7 @@
     </w:p>
     <w:p>
       <w:r>
-        <w:t xml:space="preserve">Todos los formularios de ABM heredan de </w:t>
-      </w:r>
-      <w:proofErr w:type="spellStart"/>
-      <w:r>
-        <w:t>FormularioBase</w:t>
-      </w:r>
-      <w:proofErr w:type="spellEnd"/>
-      <w:r>
-        <w:t xml:space="preserve"> que conoce una lista de validaciones y sabe validar los datos antes de realizar alguna acción.</w:t>
+        <w:t>Todos los formularios de ABM heredan de FormularioBase que conoce una lista de validaciones y sabe validar los datos antes de realizar alguna acción.</w:t>
       </w:r>
     </w:p>
     <w:p>
@@ -5910,26 +5600,18 @@
     <w:p>
       <w:r>
         <w:lastRenderedPageBreak/>
-        <w:t xml:space="preserve">Creamos clases Validadores que reciben controles de </w:t>
-      </w:r>
-      <w:proofErr w:type="spellStart"/>
-      <w:r>
-        <w:t>winforms</w:t>
-      </w:r>
-      <w:proofErr w:type="spellEnd"/>
-      <w:r>
-        <w:t xml:space="preserve"> y se encargan de validar entradas de datos.</w:t>
+        <w:t>Creamos clases Validadores que reciben controles de winforms y se encargan de validar entradas de datos.</w:t>
       </w:r>
     </w:p>
     <w:p>
       <w:pPr>
         <w:pStyle w:val="Ttulo1"/>
       </w:pPr>
-      <w:bookmarkStart w:id="22" w:name="_Toc373003588"/>
+      <w:bookmarkStart w:id="23" w:name="_Toc373003588"/>
       <w:r>
         <w:t>Configuración de la aplicación</w:t>
       </w:r>
-      <w:bookmarkEnd w:id="22"/>
+      <w:bookmarkEnd w:id="23"/>
     </w:p>
     <w:p>
       <w:r>
@@ -5944,13 +5626,8 @@
           <w:numId w:val="2"/>
         </w:numPr>
       </w:pPr>
-      <w:proofErr w:type="spellStart"/>
-      <w:r>
-        <w:t>DateTimeNow</w:t>
-      </w:r>
-      <w:proofErr w:type="spellEnd"/>
-      <w:r>
-        <w:t>: Donde se le indica a la aplicación que fecha usar como actual.</w:t>
+      <w:r>
+        <w:t>DateTimeNow: Donde se le indica a la aplicación que fecha usar como actual.</w:t>
       </w:r>
     </w:p>
     <w:p>
@@ -5961,13 +5638,8 @@
           <w:numId w:val="2"/>
         </w:numPr>
       </w:pPr>
-      <w:proofErr w:type="spellStart"/>
-      <w:r>
-        <w:t>DateFormatString</w:t>
-      </w:r>
-      <w:proofErr w:type="spellEnd"/>
-      <w:r>
-        <w:t>: Indica como formatear las fechas en el sistema.</w:t>
+      <w:r>
+        <w:t>DateFormatString: Indica como formatear las fechas en el sistema.</w:t>
       </w:r>
     </w:p>
     <w:p>
@@ -5978,13 +5650,8 @@
           <w:numId w:val="2"/>
         </w:numPr>
       </w:pPr>
-      <w:proofErr w:type="spellStart"/>
-      <w:r>
-        <w:t>DateTimeFormatString</w:t>
-      </w:r>
-      <w:proofErr w:type="spellEnd"/>
-      <w:r>
-        <w:t>: Indica como formatear las fechas y horas en el sistema</w:t>
+      <w:r>
+        <w:t>DateTimeFormatString: Indica como formatear las fechas y horas en el sistema</w:t>
       </w:r>
     </w:p>
     <w:p>
@@ -5995,13 +5662,8 @@
           <w:numId w:val="2"/>
         </w:numPr>
       </w:pPr>
-      <w:proofErr w:type="spellStart"/>
-      <w:r>
-        <w:t>TimeFormatString</w:t>
-      </w:r>
-      <w:proofErr w:type="spellEnd"/>
-      <w:r>
-        <w:t>: Indicia como formatear las horas en el sistema.</w:t>
+      <w:r>
+        <w:t>TimeFormatString: Indicia como formatear las horas en el sistema.</w:t>
       </w:r>
     </w:p>
     <w:p>
@@ -6012,13 +5674,8 @@
           <w:numId w:val="2"/>
         </w:numPr>
       </w:pPr>
-      <w:proofErr w:type="spellStart"/>
-      <w:r>
-        <w:t>Log_path</w:t>
-      </w:r>
-      <w:proofErr w:type="spellEnd"/>
-      <w:r>
-        <w:t>: Indica en que ubicación guardar el archivo de log asociado a la ejecución del programa.</w:t>
+      <w:r>
+        <w:t>Log_path: Indica en que ubicación guardar el archivo de log asociado a la ejecución del programa.</w:t>
       </w:r>
     </w:p>
     <w:p>
@@ -6029,29 +5686,8 @@
           <w:numId w:val="2"/>
         </w:numPr>
       </w:pPr>
-      <w:proofErr w:type="spellStart"/>
-      <w:r>
-        <w:t>BaseDeDatos_Esquema</w:t>
-      </w:r>
-      <w:proofErr w:type="spellEnd"/>
-      <w:r>
-        <w:t xml:space="preserve">: Se guarda el valor usado para generar los nombres de los </w:t>
-      </w:r>
-      <w:proofErr w:type="spellStart"/>
-      <w:r>
-        <w:t>stored</w:t>
-      </w:r>
-      <w:proofErr w:type="spellEnd"/>
-      <w:r>
-        <w:t xml:space="preserve"> </w:t>
-      </w:r>
-      <w:proofErr w:type="spellStart"/>
-      <w:r>
-        <w:t>procedures</w:t>
-      </w:r>
-      <w:proofErr w:type="spellEnd"/>
-      <w:r>
-        <w:t xml:space="preserve"> automáticamente desde las clases DAL.</w:t>
+      <w:r>
+        <w:t>BaseDeDatos_Esquema: Se guarda el valor usado para generar los nombres de los stored procedures automáticamente desde las clases DAL.</w:t>
       </w:r>
     </w:p>
     <w:p>
@@ -6062,75 +5698,14 @@
           <w:numId w:val="2"/>
         </w:numPr>
       </w:pPr>
-      <w:proofErr w:type="spellStart"/>
-      <w:r>
-        <w:t>SP_Obtener</w:t>
-      </w:r>
-      <w:proofErr w:type="spellEnd"/>
-      <w:r>
-        <w:t xml:space="preserve">, </w:t>
-      </w:r>
-      <w:proofErr w:type="spellStart"/>
-      <w:r>
-        <w:t>SP_Obtener_Todos</w:t>
-      </w:r>
-      <w:proofErr w:type="spellEnd"/>
-      <w:r>
-        <w:t xml:space="preserve">, </w:t>
-      </w:r>
-      <w:proofErr w:type="spellStart"/>
-      <w:r>
-        <w:t>SP_Borrar</w:t>
-      </w:r>
-      <w:proofErr w:type="spellEnd"/>
-      <w:r>
-        <w:t xml:space="preserve">, </w:t>
-      </w:r>
-      <w:proofErr w:type="spellStart"/>
-      <w:r>
-        <w:t>SP_Actualizar</w:t>
-      </w:r>
-      <w:proofErr w:type="spellEnd"/>
-      <w:r>
-        <w:t xml:space="preserve">, </w:t>
-      </w:r>
-      <w:proofErr w:type="spellStart"/>
-      <w:r>
-        <w:t>SP_Insertar</w:t>
-      </w:r>
-      <w:proofErr w:type="spellEnd"/>
-      <w:r>
-        <w:t xml:space="preserve">, </w:t>
-      </w:r>
-      <w:proofErr w:type="spellStart"/>
-      <w:r>
-        <w:t>SP_Filtrar</w:t>
-      </w:r>
-      <w:proofErr w:type="spellEnd"/>
-      <w:r>
-        <w:t xml:space="preserve">: Indican </w:t>
+      <w:r>
+        <w:t xml:space="preserve">SP_Obtener, SP_Obtener_Todos, SP_Borrar, SP_Actualizar, SP_Insertar, SP_Filtrar: Indican </w:t>
       </w:r>
       <w:r>
         <w:t>cómo</w:t>
       </w:r>
       <w:r>
-        <w:t xml:space="preserve"> se llamaran genéricamente los </w:t>
-      </w:r>
-      <w:proofErr w:type="spellStart"/>
-      <w:r>
-        <w:t>stored</w:t>
-      </w:r>
-      <w:proofErr w:type="spellEnd"/>
-      <w:r>
-        <w:t xml:space="preserve"> </w:t>
-      </w:r>
-      <w:proofErr w:type="spellStart"/>
-      <w:r>
-        <w:t>procedures</w:t>
-      </w:r>
-      <w:proofErr w:type="spellEnd"/>
-      <w:r>
-        <w:t xml:space="preserve"> para usarlos cuando se generan los nombres automáticamente desde las clases DAL</w:t>
+        <w:t xml:space="preserve"> se llamaran genéricamente los stored procedures para usarlos cuando se generan los nombres automáticamente desde las clases DAL</w:t>
       </w:r>
     </w:p>
     <w:p>
@@ -6141,21 +5716,8 @@
           <w:numId w:val="2"/>
         </w:numPr>
       </w:pPr>
-      <w:proofErr w:type="spellStart"/>
-      <w:r>
-        <w:t>Connection_string</w:t>
-      </w:r>
-      <w:proofErr w:type="spellEnd"/>
-      <w:r>
-        <w:t xml:space="preserve">: Se guarda el </w:t>
-      </w:r>
-      <w:proofErr w:type="spellStart"/>
-      <w:r>
-        <w:t>string</w:t>
-      </w:r>
-      <w:proofErr w:type="spellEnd"/>
-      <w:r>
-        <w:t xml:space="preserve"> que contiene como acceder a la instancia de SQL Server asociada al programa.</w:t>
+      <w:r>
+        <w:t>Connection_string: Se guarda el string que contiene como acceder a la instancia de SQL Server asociada al programa.</w:t>
       </w:r>
     </w:p>
     <w:p>
@@ -6166,47 +5728,21 @@
         <w:t xml:space="preserve"> </w:t>
       </w:r>
       <w:r>
-        <w:t>TP2C2013 k3051 TOP_4 14\</w:t>
-      </w:r>
-      <w:proofErr w:type="spellStart"/>
-      <w:r>
-        <w:t>src</w:t>
-      </w:r>
-      <w:proofErr w:type="spellEnd"/>
-      <w:r>
-        <w:t>\</w:t>
-      </w:r>
-      <w:proofErr w:type="spellStart"/>
-      <w:r>
-        <w:t>Clinica</w:t>
-      </w:r>
-      <w:proofErr w:type="spellEnd"/>
-      <w:r>
-        <w:t xml:space="preserve"> </w:t>
-      </w:r>
-      <w:proofErr w:type="spellStart"/>
-      <w:r>
-        <w:t>Frba</w:t>
-      </w:r>
-      <w:proofErr w:type="spellEnd"/>
-      <w:r>
-        <w:t>\</w:t>
-      </w:r>
-      <w:proofErr w:type="spellStart"/>
-      <w:r>
-        <w:t>App.config</w:t>
-      </w:r>
-      <w:proofErr w:type="spellEnd"/>
+        <w:t>TP2C2013 k3051 TOP_4 14\src\Clinica Frba</w:t>
+      </w:r>
+      <w:r>
+        <w:t>\App.config</w:t>
+      </w:r>
     </w:p>
     <w:p>
       <w:pPr>
         <w:pStyle w:val="Ttulo1"/>
       </w:pPr>
-      <w:bookmarkStart w:id="23" w:name="_Toc373003589"/>
+      <w:bookmarkStart w:id="24" w:name="_Toc373003589"/>
       <w:r>
         <w:t>Uso de la aplicación</w:t>
       </w:r>
-      <w:bookmarkEnd w:id="23"/>
+      <w:bookmarkEnd w:id="24"/>
     </w:p>
     <w:p>
       <w:r>
@@ -6223,24 +5759,19 @@
       <w:pPr>
         <w:pStyle w:val="Subttulo"/>
       </w:pPr>
-      <w:proofErr w:type="spellStart"/>
-      <w:r>
-        <w:t>Abm</w:t>
-      </w:r>
-      <w:proofErr w:type="spellEnd"/>
-      <w:r>
-        <w:t xml:space="preserve"> de rol</w:t>
+      <w:r>
+        <w:t>Abm de rol</w:t>
       </w:r>
     </w:p>
     <w:p>
       <w:pPr>
         <w:pStyle w:val="Ttulo3"/>
       </w:pPr>
-      <w:bookmarkStart w:id="24" w:name="_Toc373003590"/>
+      <w:bookmarkStart w:id="25" w:name="_Toc373003590"/>
       <w:r>
         <w:t>Gestión de clínica-&gt; Roles</w:t>
       </w:r>
-      <w:bookmarkEnd w:id="24"/>
+      <w:bookmarkEnd w:id="25"/>
     </w:p>
     <w:p>
       <w:r>
@@ -6259,6 +5790,64 @@
             <wp:extent cx="5400040" cy="2877822"/>
             <wp:effectExtent l="0" t="0" r="0" b="0"/>
             <wp:docPr id="57" name="Imagen 57"/>
+            <wp:cNvGraphicFramePr>
+              <a:graphicFrameLocks xmlns:a="http://schemas.openxmlformats.org/drawingml/2006/main" noChangeAspect="1"/>
+            </wp:cNvGraphicFramePr>
+            <a:graphic xmlns:a="http://schemas.openxmlformats.org/drawingml/2006/main">
+              <a:graphicData uri="http://schemas.openxmlformats.org/drawingml/2006/picture">
+                <pic:pic xmlns:pic="http://schemas.openxmlformats.org/drawingml/2006/picture">
+                  <pic:nvPicPr>
+                    <pic:cNvPr id="0" name=""/>
+                    <pic:cNvPicPr/>
+                  </pic:nvPicPr>
+                  <pic:blipFill>
+                    <a:blip r:embed="rId11"/>
+                    <a:stretch>
+                      <a:fillRect/>
+                    </a:stretch>
+                  </pic:blipFill>
+                  <pic:spPr>
+                    <a:xfrm>
+                      <a:off x="0" y="0"/>
+                      <a:ext cx="5400040" cy="2877822"/>
+                    </a:xfrm>
+                    <a:prstGeom prst="rect">
+                      <a:avLst/>
+                    </a:prstGeom>
+                  </pic:spPr>
+                </pic:pic>
+              </a:graphicData>
+            </a:graphic>
+          </wp:inline>
+        </w:drawing>
+      </w:r>
+    </w:p>
+    <w:p>
+      <w:pPr>
+        <w:pStyle w:val="Ttulo3"/>
+      </w:pPr>
+      <w:bookmarkStart w:id="26" w:name="_Toc373003591"/>
+      <w:r>
+        <w:t>Gestión de clínica-&gt; Roles -&gt; Botón Alta</w:t>
+      </w:r>
+      <w:bookmarkEnd w:id="26"/>
+    </w:p>
+    <w:p>
+      <w:r>
+        <w:t>Desde esta pantalla se crean nuevos roles.</w:t>
+      </w:r>
+    </w:p>
+    <w:p>
+      <w:r>
+        <w:rPr>
+          <w:noProof/>
+          <w:lang w:eastAsia="es-ES"/>
+        </w:rPr>
+        <w:drawing>
+          <wp:inline distT="0" distB="0" distL="0" distR="0" wp14:anchorId="59DFB517" wp14:editId="23879B0E">
+            <wp:extent cx="2781300" cy="4371975"/>
+            <wp:effectExtent l="0" t="0" r="0" b="9525"/>
+            <wp:docPr id="59" name="Imagen 59"/>
             <wp:cNvGraphicFramePr>
               <a:graphicFrameLocks xmlns:a="http://schemas.openxmlformats.org/drawingml/2006/main" noChangeAspect="1"/>
             </wp:cNvGraphicFramePr>
@@ -6278,7 +5867,7 @@
                   <pic:spPr>
                     <a:xfrm>
                       <a:off x="0" y="0"/>
-                      <a:ext cx="5400040" cy="2877822"/>
+                      <a:ext cx="2781300" cy="4371975"/>
                     </a:xfrm>
                     <a:prstGeom prst="rect">
                       <a:avLst/>
@@ -6295,15 +5884,15 @@
       <w:pPr>
         <w:pStyle w:val="Ttulo3"/>
       </w:pPr>
-      <w:bookmarkStart w:id="25" w:name="_Toc373003591"/>
-      <w:r>
-        <w:t>Gestión de clínica-&gt; Roles -&gt; Botón Alta</w:t>
-      </w:r>
-      <w:bookmarkEnd w:id="25"/>
-    </w:p>
-    <w:p>
-      <w:r>
-        <w:t>Desde esta pantalla se crean nuevos roles.</w:t>
+      <w:bookmarkStart w:id="27" w:name="_Toc373003592"/>
+      <w:r>
+        <w:t>Gestión de clínica-&gt; Roles -&gt; Botón Modificación</w:t>
+      </w:r>
+      <w:bookmarkEnd w:id="27"/>
+    </w:p>
+    <w:p>
+      <w:r>
+        <w:t>Desde esta pantalla se puede modificar un rol existente:</w:t>
       </w:r>
     </w:p>
     <w:p>
@@ -6312,11 +5901,12 @@
           <w:noProof/>
           <w:lang w:eastAsia="es-ES"/>
         </w:rPr>
+        <w:lastRenderedPageBreak/>
         <w:drawing>
-          <wp:inline distT="0" distB="0" distL="0" distR="0" wp14:anchorId="59DFB517" wp14:editId="23879B0E">
+          <wp:inline distT="0" distB="0" distL="0" distR="0" wp14:anchorId="33DFCF49" wp14:editId="63783662">
             <wp:extent cx="2781300" cy="4371975"/>
             <wp:effectExtent l="0" t="0" r="0" b="9525"/>
-            <wp:docPr id="59" name="Imagen 59"/>
+            <wp:docPr id="60" name="Imagen 60"/>
             <wp:cNvGraphicFramePr>
               <a:graphicFrameLocks xmlns:a="http://schemas.openxmlformats.org/drawingml/2006/main" noChangeAspect="1"/>
             </wp:cNvGraphicFramePr>
@@ -6353,15 +5943,55 @@
       <w:pPr>
         <w:pStyle w:val="Ttulo3"/>
       </w:pPr>
-      <w:bookmarkStart w:id="26" w:name="_Toc373003592"/>
-      <w:r>
-        <w:t>Gestión de clínica-&gt; Roles -&gt; Botón Modificación</w:t>
-      </w:r>
-      <w:bookmarkEnd w:id="26"/>
-    </w:p>
-    <w:p>
-      <w:r>
-        <w:t>Desde esta pantalla se puede modificar un rol existente:</w:t>
+      <w:bookmarkStart w:id="28" w:name="_Toc373003593"/>
+      <w:r>
+        <w:t>Gestión de clínica-&gt; Roles -&gt; Botón Baja</w:t>
+      </w:r>
+      <w:bookmarkEnd w:id="28"/>
+    </w:p>
+    <w:p>
+      <w:r>
+        <w:t>La aplicación consulta si se quiere dar de baja el rol. En caso afirmativo se realiza la baja.</w:t>
+      </w:r>
+    </w:p>
+    <w:p>
+      <w:pPr>
+        <w:pStyle w:val="Subttulo"/>
+      </w:pPr>
+      <w:r>
+        <w:t>Login y seguridad:</w:t>
+      </w:r>
+    </w:p>
+    <w:p>
+      <w:r>
+        <w:t xml:space="preserve">Al iniciar la aplicación aparece </w:t>
+      </w:r>
+      <w:r>
+        <w:t xml:space="preserve">la </w:t>
+      </w:r>
+      <w:r>
+        <w:t xml:space="preserve">ventana de inicio </w:t>
+      </w:r>
+      <w:r>
+        <w:t>de sesión y por</w:t>
+      </w:r>
+      <w:r>
+        <w:t xml:space="preserve"> defecto para las pruebas queda cargado el usuario admin y su password ‘w23c’ cuyo perfil es administrativo.</w:t>
+      </w:r>
+    </w:p>
+    <w:p>
+      <w:pPr>
+        <w:pStyle w:val="Ttulo3"/>
+      </w:pPr>
+      <w:bookmarkStart w:id="29" w:name="_Toc373003594"/>
+      <w:r>
+        <w:t>Archivo -&gt; Sesión -&gt; Iniciar Sesión</w:t>
+      </w:r>
+      <w:bookmarkEnd w:id="29"/>
+    </w:p>
+    <w:p>
+      <w:r>
+        <w:t>La pantalla permite el ingreso del usuario y contraseña. Al hacer clic en el botón aceptar se convierte el string del password a un varbinary usando el algoritmo de encriptación SHA256. Se consulta en la base de datos si los datos ingresados corresponden a un usuario del sistema.</w:t>
       </w:r>
     </w:p>
     <w:p>
@@ -6370,12 +6000,11 @@
           <w:noProof/>
           <w:lang w:eastAsia="es-ES"/>
         </w:rPr>
-        <w:lastRenderedPageBreak/>
         <w:drawing>
-          <wp:inline distT="0" distB="0" distL="0" distR="0" wp14:anchorId="33DFCF49" wp14:editId="63783662">
-            <wp:extent cx="2781300" cy="4371975"/>
-            <wp:effectExtent l="0" t="0" r="0" b="9525"/>
-            <wp:docPr id="60" name="Imagen 60"/>
+          <wp:inline distT="0" distB="0" distL="0" distR="0" wp14:anchorId="71419CFE" wp14:editId="7D30B774">
+            <wp:extent cx="4419600" cy="1581150"/>
+            <wp:effectExtent l="0" t="0" r="0" b="0"/>
+            <wp:docPr id="1" name="Imagen 1"/>
             <wp:cNvGraphicFramePr>
               <a:graphicFrameLocks xmlns:a="http://schemas.openxmlformats.org/drawingml/2006/main" noChangeAspect="1"/>
             </wp:cNvGraphicFramePr>
@@ -6395,7 +6024,7 @@
                   <pic:spPr>
                     <a:xfrm>
                       <a:off x="0" y="0"/>
-                      <a:ext cx="2781300" cy="4371975"/>
+                      <a:ext cx="4419600" cy="1581150"/>
                     </a:xfrm>
                     <a:prstGeom prst="rect">
                       <a:avLst/>
@@ -6409,103 +6038,17 @@
       </w:r>
     </w:p>
     <w:p>
-      <w:pPr>
-        <w:pStyle w:val="Ttulo3"/>
-      </w:pPr>
-      <w:bookmarkStart w:id="27" w:name="_Toc373003593"/>
-      <w:r>
-        <w:t>Gestión de clínica-&gt; Roles -&gt; Botón Baja</w:t>
-      </w:r>
-      <w:bookmarkEnd w:id="27"/>
-    </w:p>
-    <w:p>
-      <w:r>
-        <w:t>La aplicación consulta si se quiere dar de baja el rol. En caso afirmativo se realiza la baja.</w:t>
-      </w:r>
-    </w:p>
-    <w:p>
-      <w:pPr>
-        <w:pStyle w:val="Subttulo"/>
-      </w:pPr>
-      <w:proofErr w:type="spellStart"/>
-      <w:r>
-        <w:t>Login</w:t>
-      </w:r>
-      <w:proofErr w:type="spellEnd"/>
-      <w:r>
-        <w:t xml:space="preserve"> y seguridad:</w:t>
-      </w:r>
-    </w:p>
-    <w:p>
-      <w:r>
-        <w:t xml:space="preserve">Al iniciar la aplicación aparece </w:t>
-      </w:r>
-      <w:r>
-        <w:t xml:space="preserve">la </w:t>
-      </w:r>
-      <w:r>
-        <w:t xml:space="preserve">ventana de inicio </w:t>
-      </w:r>
-      <w:r>
-        <w:t>de sesión y por</w:t>
-      </w:r>
-      <w:r>
-        <w:t xml:space="preserve"> defecto para las pruebas queda cargado el usuario </w:t>
-      </w:r>
-      <w:proofErr w:type="spellStart"/>
-      <w:r>
-        <w:t>admin</w:t>
-      </w:r>
-      <w:proofErr w:type="spellEnd"/>
-      <w:r>
-        <w:t xml:space="preserve"> y su </w:t>
-      </w:r>
-      <w:proofErr w:type="spellStart"/>
-      <w:r>
-        <w:t>password</w:t>
-      </w:r>
-      <w:proofErr w:type="spellEnd"/>
-      <w:r>
-        <w:t xml:space="preserve"> ‘w23c’ cuyo perfil es administrativo.</w:t>
-      </w:r>
-    </w:p>
-    <w:p>
-      <w:pPr>
-        <w:pStyle w:val="Ttulo3"/>
-      </w:pPr>
-      <w:bookmarkStart w:id="28" w:name="_Toc373003594"/>
-      <w:r>
-        <w:t>Archivo -&gt; Sesión -&gt; Iniciar Sesión</w:t>
-      </w:r>
-      <w:bookmarkEnd w:id="28"/>
-    </w:p>
-    <w:p>
-      <w:r>
-        <w:t xml:space="preserve">La pantalla permite el ingreso del usuario y contraseña. Al hacer clic en el botón aceptar se convierte el </w:t>
-      </w:r>
-      <w:proofErr w:type="spellStart"/>
-      <w:r>
-        <w:t>string</w:t>
-      </w:r>
-      <w:proofErr w:type="spellEnd"/>
-      <w:r>
-        <w:t xml:space="preserve"> del </w:t>
-      </w:r>
-      <w:proofErr w:type="spellStart"/>
-      <w:r>
-        <w:t>password</w:t>
-      </w:r>
-      <w:proofErr w:type="spellEnd"/>
-      <w:r>
-        <w:t xml:space="preserve"> a un </w:t>
-      </w:r>
-      <w:proofErr w:type="spellStart"/>
-      <w:r>
-        <w:t>varbinary</w:t>
-      </w:r>
-      <w:proofErr w:type="spellEnd"/>
-      <w:r>
-        <w:t xml:space="preserve"> usando el algoritmo de encriptación SHA256. Se consulta en la base de datos si los datos ingresados corresponden a un usuario del sistema.</w:t>
+      <w:r>
+        <w:lastRenderedPageBreak/>
+        <w:t>En caso afirmativo, si el usuario tiene un solo rol asociado, se procede a cargar la pantalla principal</w:t>
+      </w:r>
+      <w:r>
+        <w:t>.</w:t>
+      </w:r>
+    </w:p>
+    <w:p>
+      <w:r>
+        <w:t>En caso de que el password sea incorrecto se incrementa en la tabla usuario un contador de ingresos fallidos. Al tercer reintento el usuario queda bloqueado:</w:t>
       </w:r>
     </w:p>
     <w:p>
@@ -6515,10 +6058,10 @@
           <w:lang w:eastAsia="es-ES"/>
         </w:rPr>
         <w:drawing>
-          <wp:inline distT="0" distB="0" distL="0" distR="0" wp14:anchorId="71419CFE" wp14:editId="7D30B774">
-            <wp:extent cx="4419600" cy="1581150"/>
-            <wp:effectExtent l="0" t="0" r="0" b="0"/>
-            <wp:docPr id="1" name="Imagen 1"/>
+          <wp:inline distT="0" distB="0" distL="0" distR="0" wp14:anchorId="2379439C" wp14:editId="34758D11">
+            <wp:extent cx="3914775" cy="1381125"/>
+            <wp:effectExtent l="0" t="0" r="9525" b="9525"/>
+            <wp:docPr id="62" name="Imagen 62"/>
             <wp:cNvGraphicFramePr>
               <a:graphicFrameLocks xmlns:a="http://schemas.openxmlformats.org/drawingml/2006/main" noChangeAspect="1"/>
             </wp:cNvGraphicFramePr>
@@ -6538,7 +6081,7 @@
                   <pic:spPr>
                     <a:xfrm>
                       <a:off x="0" y="0"/>
-                      <a:ext cx="4419600" cy="1581150"/>
+                      <a:ext cx="3914775" cy="1381125"/>
                     </a:xfrm>
                     <a:prstGeom prst="rect">
                       <a:avLst/>
@@ -6550,29 +6093,19 @@
           </wp:inline>
         </w:drawing>
       </w:r>
-    </w:p>
-    <w:p>
-      <w:r>
-        <w:lastRenderedPageBreak/>
-        <w:t>En caso afirmativo, si el usuario tiene un solo rol asociado, se procede a cargar la pantalla principal</w:t>
-      </w:r>
-      <w:r>
-        <w:t>.</w:t>
-      </w:r>
-      <w:bookmarkStart w:id="29" w:name="_GoBack"/>
-      <w:bookmarkEnd w:id="29"/>
-    </w:p>
-    <w:p>
-      <w:r>
-        <w:t xml:space="preserve">En caso de que el </w:t>
-      </w:r>
-      <w:proofErr w:type="spellStart"/>
-      <w:r>
-        <w:t>password</w:t>
-      </w:r>
-      <w:proofErr w:type="spellEnd"/>
-      <w:r>
-        <w:t xml:space="preserve"> sea incorrecto se incrementa en la tabla usuario un contador de ingresos fallidos. Al tercer reintento el usuario queda bloqueado:</w:t>
+      <w:r>
+        <w:t xml:space="preserve"> </w:t>
+      </w:r>
+    </w:p>
+    <w:p>
+      <w:r>
+        <w:t>Si tiene más de un rol asociado, a</w:t>
+      </w:r>
+      <w:r>
+        <w:t>parece en la ventana un combo</w:t>
+      </w:r>
+      <w:r>
+        <w:t xml:space="preserve"> para que seleccione el rol con el que quiere ingresar:</w:t>
       </w:r>
     </w:p>
     <w:p>
@@ -6582,10 +6115,10 @@
           <w:lang w:eastAsia="es-ES"/>
         </w:rPr>
         <w:drawing>
-          <wp:inline distT="0" distB="0" distL="0" distR="0" wp14:anchorId="2379439C" wp14:editId="34758D11">
-            <wp:extent cx="3914775" cy="1381125"/>
-            <wp:effectExtent l="0" t="0" r="9525" b="9525"/>
-            <wp:docPr id="62" name="Imagen 62"/>
+          <wp:inline distT="0" distB="0" distL="0" distR="0" wp14:anchorId="0D048A4F" wp14:editId="023AA33A">
+            <wp:extent cx="4419600" cy="1581150"/>
+            <wp:effectExtent l="0" t="0" r="0" b="0"/>
+            <wp:docPr id="9" name="Imagen 9"/>
             <wp:cNvGraphicFramePr>
               <a:graphicFrameLocks xmlns:a="http://schemas.openxmlformats.org/drawingml/2006/main" noChangeAspect="1"/>
             </wp:cNvGraphicFramePr>
@@ -6605,63 +6138,6 @@
                   <pic:spPr>
                     <a:xfrm>
                       <a:off x="0" y="0"/>
-                      <a:ext cx="3914775" cy="1381125"/>
-                    </a:xfrm>
-                    <a:prstGeom prst="rect">
-                      <a:avLst/>
-                    </a:prstGeom>
-                  </pic:spPr>
-                </pic:pic>
-              </a:graphicData>
-            </a:graphic>
-          </wp:inline>
-        </w:drawing>
-      </w:r>
-      <w:r>
-        <w:t xml:space="preserve"> </w:t>
-      </w:r>
-    </w:p>
-    <w:p>
-      <w:r>
-        <w:t>Si tiene más de un rol asociado, a</w:t>
-      </w:r>
-      <w:r>
-        <w:t>parece en la ventana un combo</w:t>
-      </w:r>
-      <w:r>
-        <w:t xml:space="preserve"> para que seleccione el rol con el que quiere ingresar:</w:t>
-      </w:r>
-    </w:p>
-    <w:p>
-      <w:r>
-        <w:rPr>
-          <w:noProof/>
-          <w:lang w:eastAsia="es-ES"/>
-        </w:rPr>
-        <w:drawing>
-          <wp:inline distT="0" distB="0" distL="0" distR="0" wp14:anchorId="0D048A4F" wp14:editId="023AA33A">
-            <wp:extent cx="4419600" cy="1581150"/>
-            <wp:effectExtent l="0" t="0" r="0" b="0"/>
-            <wp:docPr id="9" name="Imagen 9"/>
-            <wp:cNvGraphicFramePr>
-              <a:graphicFrameLocks xmlns:a="http://schemas.openxmlformats.org/drawingml/2006/main" noChangeAspect="1"/>
-            </wp:cNvGraphicFramePr>
-            <a:graphic xmlns:a="http://schemas.openxmlformats.org/drawingml/2006/main">
-              <a:graphicData uri="http://schemas.openxmlformats.org/drawingml/2006/picture">
-                <pic:pic xmlns:pic="http://schemas.openxmlformats.org/drawingml/2006/picture">
-                  <pic:nvPicPr>
-                    <pic:cNvPr id="0" name=""/>
-                    <pic:cNvPicPr/>
-                  </pic:nvPicPr>
-                  <pic:blipFill>
-                    <a:blip r:embed="rId17"/>
-                    <a:stretch>
-                      <a:fillRect/>
-                    </a:stretch>
-                  </pic:blipFill>
-                  <pic:spPr>
-                    <a:xfrm>
-                      <a:off x="0" y="0"/>
                       <a:ext cx="4419600" cy="1581150"/>
                     </a:xfrm>
                     <a:prstGeom prst="rect">
@@ -6704,7 +6180,7 @@
                     </pic:cNvPicPr>
                   </pic:nvPicPr>
                   <pic:blipFill>
-                    <a:blip r:embed="rId18">
+                    <a:blip r:embed="rId17">
                       <a:extLst>
                         <a:ext uri="{28A0092B-C50C-407E-A947-70E740481C1C}">
                           <a14:useLocalDpi xmlns:a14="http://schemas.microsoft.com/office/drawing/2010/main" val="0"/>
@@ -6773,7 +6249,7 @@
                     <pic:cNvPicPr/>
                   </pic:nvPicPr>
                   <pic:blipFill>
-                    <a:blip r:embed="rId19"/>
+                    <a:blip r:embed="rId18"/>
                     <a:stretch>
                       <a:fillRect/>
                     </a:stretch>
@@ -6824,7 +6300,7 @@
                     </pic:cNvPicPr>
                   </pic:nvPicPr>
                   <pic:blipFill>
-                    <a:blip r:embed="rId20" cstate="print">
+                    <a:blip r:embed="rId19" cstate="print">
                       <a:extLst>
                         <a:ext uri="{28A0092B-C50C-407E-A947-70E740481C1C}">
                           <a14:useLocalDpi xmlns:a14="http://schemas.microsoft.com/office/drawing/2010/main" val="0"/>
@@ -6903,6 +6379,81 @@
             <wp:extent cx="5400040" cy="2877822"/>
             <wp:effectExtent l="0" t="0" r="0" b="0"/>
             <wp:docPr id="12" name="Imagen 12"/>
+            <wp:cNvGraphicFramePr>
+              <a:graphicFrameLocks xmlns:a="http://schemas.openxmlformats.org/drawingml/2006/main" noChangeAspect="1"/>
+            </wp:cNvGraphicFramePr>
+            <a:graphic xmlns:a="http://schemas.openxmlformats.org/drawingml/2006/main">
+              <a:graphicData uri="http://schemas.openxmlformats.org/drawingml/2006/picture">
+                <pic:pic xmlns:pic="http://schemas.openxmlformats.org/drawingml/2006/picture">
+                  <pic:nvPicPr>
+                    <pic:cNvPr id="0" name=""/>
+                    <pic:cNvPicPr/>
+                  </pic:nvPicPr>
+                  <pic:blipFill>
+                    <a:blip r:embed="rId20"/>
+                    <a:stretch>
+                      <a:fillRect/>
+                    </a:stretch>
+                  </pic:blipFill>
+                  <pic:spPr>
+                    <a:xfrm>
+                      <a:off x="0" y="0"/>
+                      <a:ext cx="5400040" cy="2877822"/>
+                    </a:xfrm>
+                    <a:prstGeom prst="rect">
+                      <a:avLst/>
+                    </a:prstGeom>
+                  </pic:spPr>
+                </pic:pic>
+              </a:graphicData>
+            </a:graphic>
+          </wp:inline>
+        </w:drawing>
+      </w:r>
+    </w:p>
+    <w:p>
+      <w:r>
+        <w:t>La modificación y baja no se implementa porque está fuera del alcance del trabajo práctico.</w:t>
+      </w:r>
+    </w:p>
+    <w:p>
+      <w:pPr>
+        <w:pStyle w:val="Subttulo"/>
+      </w:pPr>
+      <w:r>
+        <w:t>ABM de afiliados</w:t>
+      </w:r>
+    </w:p>
+    <w:p>
+      <w:pPr>
+        <w:pStyle w:val="Ttulo3"/>
+      </w:pPr>
+      <w:bookmarkStart w:id="31" w:name="_Toc373003596"/>
+      <w:r>
+        <w:t>Gestión de afiliados -&gt; Afiliados</w:t>
+      </w:r>
+      <w:bookmarkEnd w:id="31"/>
+    </w:p>
+    <w:p>
+      <w:r>
+        <w:t xml:space="preserve">Desde esta pantalla se pueden consultar todos los afiliados registrados en el sistema. Se pueden aplicar filtros </w:t>
+      </w:r>
+      <w:r>
+        <w:t>para ajustar la búsqueda.</w:t>
+      </w:r>
+    </w:p>
+    <w:p>
+      <w:r>
+        <w:rPr>
+          <w:noProof/>
+          <w:lang w:eastAsia="es-ES"/>
+        </w:rPr>
+        <w:lastRenderedPageBreak/>
+        <w:drawing>
+          <wp:inline distT="0" distB="0" distL="0" distR="0" wp14:anchorId="0EE39B99" wp14:editId="51A23AFE">
+            <wp:extent cx="5400040" cy="2877822"/>
+            <wp:effectExtent l="0" t="0" r="0" b="0"/>
+            <wp:docPr id="13" name="Imagen 13"/>
             <wp:cNvGraphicFramePr>
               <a:graphicFrameLocks xmlns:a="http://schemas.openxmlformats.org/drawingml/2006/main" noChangeAspect="1"/>
             </wp:cNvGraphicFramePr>
@@ -6936,34 +6487,18 @@
       </w:r>
     </w:p>
     <w:p>
-      <w:r>
-        <w:t>La modificación y baja no se implementa porque está fuera del alcance del trabajo práctico.</w:t>
-      </w:r>
-    </w:p>
-    <w:p>
-      <w:pPr>
-        <w:pStyle w:val="Subttulo"/>
-      </w:pPr>
-      <w:r>
-        <w:t>ABM de afiliados</w:t>
-      </w:r>
-    </w:p>
-    <w:p>
       <w:pPr>
         <w:pStyle w:val="Ttulo3"/>
       </w:pPr>
-      <w:bookmarkStart w:id="31" w:name="_Toc373003596"/>
-      <w:r>
-        <w:t>Gestión de afiliados -&gt; Afiliados</w:t>
-      </w:r>
-      <w:bookmarkEnd w:id="31"/>
-    </w:p>
-    <w:p>
-      <w:r>
-        <w:t xml:space="preserve">Desde esta pantalla se pueden consultar todos los afiliados registrados en el sistema. Se pueden aplicar filtros </w:t>
-      </w:r>
-      <w:r>
-        <w:t>para ajustar la búsqueda.</w:t>
+      <w:bookmarkStart w:id="32" w:name="_Toc373003597"/>
+      <w:r>
+        <w:t>Gestión de afiliados -&gt; Afiliados -&gt; Botón Alta</w:t>
+      </w:r>
+      <w:bookmarkEnd w:id="32"/>
+    </w:p>
+    <w:p>
+      <w:r>
+        <w:t xml:space="preserve">Permite dar de alta un afiliado teniendo en cuenta todas las validaciones de los campos. </w:t>
       </w:r>
     </w:p>
     <w:p>
@@ -6972,12 +6507,11 @@
           <w:noProof/>
           <w:lang w:eastAsia="es-ES"/>
         </w:rPr>
-        <w:lastRenderedPageBreak/>
         <w:drawing>
-          <wp:inline distT="0" distB="0" distL="0" distR="0" wp14:anchorId="0EE39B99" wp14:editId="51A23AFE">
-            <wp:extent cx="5400040" cy="2877822"/>
-            <wp:effectExtent l="0" t="0" r="0" b="0"/>
-            <wp:docPr id="13" name="Imagen 13"/>
+          <wp:inline distT="0" distB="0" distL="0" distR="0" wp14:anchorId="2AB150BD" wp14:editId="6BE02CFA">
+            <wp:extent cx="5400040" cy="3504710"/>
+            <wp:effectExtent l="0" t="0" r="0" b="635"/>
+            <wp:docPr id="17" name="Imagen 17"/>
             <wp:cNvGraphicFramePr>
               <a:graphicFrameLocks xmlns:a="http://schemas.openxmlformats.org/drawingml/2006/main" noChangeAspect="1"/>
             </wp:cNvGraphicFramePr>
@@ -6997,7 +6531,7 @@
                   <pic:spPr>
                     <a:xfrm>
                       <a:off x="0" y="0"/>
-                      <a:ext cx="5400040" cy="2877822"/>
+                      <a:ext cx="5400040" cy="3504710"/>
                     </a:xfrm>
                     <a:prstGeom prst="rect">
                       <a:avLst/>
@@ -7011,18 +6545,8 @@
       </w:r>
     </w:p>
     <w:p>
-      <w:pPr>
-        <w:pStyle w:val="Ttulo3"/>
-      </w:pPr>
-      <w:bookmarkStart w:id="32" w:name="_Toc373003597"/>
-      <w:r>
-        <w:t>Gestión de afiliados -&gt; Afiliados -&gt; Botón Alta</w:t>
-      </w:r>
-      <w:bookmarkEnd w:id="32"/>
-    </w:p>
-    <w:p>
-      <w:r>
-        <w:t xml:space="preserve">Permite dar de alta un afiliado teniendo en cuenta todas las validaciones de los campos. </w:t>
+      <w:r>
+        <w:t>Si el afiliado tiene como estado civil uno con pareja el sistema consulta si quiere registrar al conyugue:</w:t>
       </w:r>
     </w:p>
     <w:p>
@@ -7031,11 +6555,12 @@
           <w:noProof/>
           <w:lang w:eastAsia="es-ES"/>
         </w:rPr>
+        <w:lastRenderedPageBreak/>
         <w:drawing>
-          <wp:inline distT="0" distB="0" distL="0" distR="0" wp14:anchorId="2AB150BD" wp14:editId="6BE02CFA">
-            <wp:extent cx="5400040" cy="3504710"/>
-            <wp:effectExtent l="0" t="0" r="0" b="635"/>
-            <wp:docPr id="17" name="Imagen 17"/>
+          <wp:inline distT="0" distB="0" distL="0" distR="0" wp14:anchorId="58A4C24B" wp14:editId="044EC273">
+            <wp:extent cx="2276475" cy="1381125"/>
+            <wp:effectExtent l="0" t="0" r="9525" b="9525"/>
+            <wp:docPr id="18" name="Imagen 18"/>
             <wp:cNvGraphicFramePr>
               <a:graphicFrameLocks xmlns:a="http://schemas.openxmlformats.org/drawingml/2006/main" noChangeAspect="1"/>
             </wp:cNvGraphicFramePr>
@@ -7055,7 +6580,7 @@
                   <pic:spPr>
                     <a:xfrm>
                       <a:off x="0" y="0"/>
-                      <a:ext cx="5400040" cy="3504710"/>
+                      <a:ext cx="2276475" cy="1381125"/>
                     </a:xfrm>
                     <a:prstGeom prst="rect">
                       <a:avLst/>
@@ -7070,7 +6595,7 @@
     </w:p>
     <w:p>
       <w:r>
-        <w:t>Si el afiliado tiene como estado civil uno con pareja el sistema consulta si quiere registrar al conyugue:</w:t>
+        <w:t>Si acepta, accede a una nueva ventana de alta de afiliado, donde por defecto ya tiene el mismo apellido, dirección, teléfono, plan médico y estado civil junto a la cantidad de hijos. Sólo el apellido, el estado civil y la cantidad de hijos no se pueden cambiar.</w:t>
       </w:r>
     </w:p>
     <w:p>
@@ -7079,12 +6604,11 @@
           <w:noProof/>
           <w:lang w:eastAsia="es-ES"/>
         </w:rPr>
-        <w:lastRenderedPageBreak/>
         <w:drawing>
-          <wp:inline distT="0" distB="0" distL="0" distR="0" wp14:anchorId="58A4C24B" wp14:editId="044EC273">
-            <wp:extent cx="2276475" cy="1381125"/>
-            <wp:effectExtent l="0" t="0" r="9525" b="9525"/>
-            <wp:docPr id="18" name="Imagen 18"/>
+          <wp:inline distT="0" distB="0" distL="0" distR="0" wp14:anchorId="1133E44A" wp14:editId="251C6E88">
+            <wp:extent cx="5400040" cy="3504710"/>
+            <wp:effectExtent l="0" t="0" r="0" b="635"/>
+            <wp:docPr id="20" name="Imagen 20"/>
             <wp:cNvGraphicFramePr>
               <a:graphicFrameLocks xmlns:a="http://schemas.openxmlformats.org/drawingml/2006/main" noChangeAspect="1"/>
             </wp:cNvGraphicFramePr>
@@ -7104,7 +6628,7 @@
                   <pic:spPr>
                     <a:xfrm>
                       <a:off x="0" y="0"/>
-                      <a:ext cx="2276475" cy="1381125"/>
+                      <a:ext cx="5400040" cy="3504710"/>
                     </a:xfrm>
                     <a:prstGeom prst="rect">
                       <a:avLst/>
@@ -7119,7 +6643,7 @@
     </w:p>
     <w:p>
       <w:r>
-        <w:t>Si acepta, accede a una nueva ventana de alta de afiliado, donde por defecto ya tiene el mismo apellido, dirección, teléfono, plan médico y estado civil junto a la cantidad de hijos. Sólo el apellido, el estado civil y la cantidad de hijos no se pueden cambiar.</w:t>
+        <w:t>Luego del alta del conyugué ( o no, si es que no quiso registrar a su pareja) el sistema consulta si es que tiene hijos si los desea registrar:</w:t>
       </w:r>
     </w:p>
     <w:p>
@@ -7129,10 +6653,10 @@
           <w:lang w:eastAsia="es-ES"/>
         </w:rPr>
         <w:drawing>
-          <wp:inline distT="0" distB="0" distL="0" distR="0" wp14:anchorId="1133E44A" wp14:editId="251C6E88">
-            <wp:extent cx="5400040" cy="3504710"/>
-            <wp:effectExtent l="0" t="0" r="0" b="635"/>
-            <wp:docPr id="20" name="Imagen 20"/>
+          <wp:inline distT="0" distB="0" distL="0" distR="0" wp14:anchorId="2B6B38AB" wp14:editId="31EE46FA">
+            <wp:extent cx="2247900" cy="1381125"/>
+            <wp:effectExtent l="0" t="0" r="0" b="9525"/>
+            <wp:docPr id="21" name="Imagen 21"/>
             <wp:cNvGraphicFramePr>
               <a:graphicFrameLocks xmlns:a="http://schemas.openxmlformats.org/drawingml/2006/main" noChangeAspect="1"/>
             </wp:cNvGraphicFramePr>
@@ -7152,7 +6676,7 @@
                   <pic:spPr>
                     <a:xfrm>
                       <a:off x="0" y="0"/>
-                      <a:ext cx="5400040" cy="3504710"/>
+                      <a:ext cx="2247900" cy="1381125"/>
                     </a:xfrm>
                     <a:prstGeom prst="rect">
                       <a:avLst/>
@@ -7167,15 +6691,7 @@
     </w:p>
     <w:p>
       <w:r>
-        <w:t xml:space="preserve">Luego del alta del conyugué </w:t>
-      </w:r>
-      <w:proofErr w:type="gramStart"/>
-      <w:r>
-        <w:t>( o</w:t>
-      </w:r>
-      <w:proofErr w:type="gramEnd"/>
-      <w:r>
-        <w:t xml:space="preserve"> no, si es que no quiso registrar a su pareja) el sistema consulta si es que tiene hijos si los desea registrar:</w:t>
+        <w:t>En caso afirmativo, se vuelve a mostrar una pantalla de alta para que cargue sus datos.</w:t>
       </w:r>
     </w:p>
     <w:p>
@@ -7184,11 +6700,12 @@
           <w:noProof/>
           <w:lang w:eastAsia="es-ES"/>
         </w:rPr>
+        <w:lastRenderedPageBreak/>
         <w:drawing>
-          <wp:inline distT="0" distB="0" distL="0" distR="0" wp14:anchorId="2B6B38AB" wp14:editId="31EE46FA">
-            <wp:extent cx="2247900" cy="1381125"/>
-            <wp:effectExtent l="0" t="0" r="0" b="9525"/>
-            <wp:docPr id="21" name="Imagen 21"/>
+          <wp:inline distT="0" distB="0" distL="0" distR="0" wp14:anchorId="2B1938CF" wp14:editId="31582F0A">
+            <wp:extent cx="5400040" cy="3504710"/>
+            <wp:effectExtent l="0" t="0" r="0" b="635"/>
+            <wp:docPr id="22" name="Imagen 22"/>
             <wp:cNvGraphicFramePr>
               <a:graphicFrameLocks xmlns:a="http://schemas.openxmlformats.org/drawingml/2006/main" noChangeAspect="1"/>
             </wp:cNvGraphicFramePr>
@@ -7208,55 +6725,6 @@
                   <pic:spPr>
                     <a:xfrm>
                       <a:off x="0" y="0"/>
-                      <a:ext cx="2247900" cy="1381125"/>
-                    </a:xfrm>
-                    <a:prstGeom prst="rect">
-                      <a:avLst/>
-                    </a:prstGeom>
-                  </pic:spPr>
-                </pic:pic>
-              </a:graphicData>
-            </a:graphic>
-          </wp:inline>
-        </w:drawing>
-      </w:r>
-    </w:p>
-    <w:p>
-      <w:r>
-        <w:t>En caso afirmativo, se vuelve a mostrar una pantalla de alta para que cargue sus datos.</w:t>
-      </w:r>
-    </w:p>
-    <w:p>
-      <w:r>
-        <w:rPr>
-          <w:noProof/>
-          <w:lang w:eastAsia="es-ES"/>
-        </w:rPr>
-        <w:lastRenderedPageBreak/>
-        <w:drawing>
-          <wp:inline distT="0" distB="0" distL="0" distR="0" wp14:anchorId="2B1938CF" wp14:editId="31582F0A">
-            <wp:extent cx="5400040" cy="3504710"/>
-            <wp:effectExtent l="0" t="0" r="0" b="635"/>
-            <wp:docPr id="22" name="Imagen 22"/>
-            <wp:cNvGraphicFramePr>
-              <a:graphicFrameLocks xmlns:a="http://schemas.openxmlformats.org/drawingml/2006/main" noChangeAspect="1"/>
-            </wp:cNvGraphicFramePr>
-            <a:graphic xmlns:a="http://schemas.openxmlformats.org/drawingml/2006/main">
-              <a:graphicData uri="http://schemas.openxmlformats.org/drawingml/2006/picture">
-                <pic:pic xmlns:pic="http://schemas.openxmlformats.org/drawingml/2006/picture">
-                  <pic:nvPicPr>
-                    <pic:cNvPr id="0" name=""/>
-                    <pic:cNvPicPr/>
-                  </pic:nvPicPr>
-                  <pic:blipFill>
-                    <a:blip r:embed="rId27"/>
-                    <a:stretch>
-                      <a:fillRect/>
-                    </a:stretch>
-                  </pic:blipFill>
-                  <pic:spPr>
-                    <a:xfrm>
-                      <a:off x="0" y="0"/>
                       <a:ext cx="5400040" cy="3504710"/>
                     </a:xfrm>
                     <a:prstGeom prst="rect">
@@ -7304,7 +6772,7 @@
                     </pic:cNvPicPr>
                   </pic:nvPicPr>
                   <pic:blipFill>
-                    <a:blip r:embed="rId28">
+                    <a:blip r:embed="rId27">
                       <a:extLst>
                         <a:ext uri="{28A0092B-C50C-407E-A947-70E740481C1C}">
                           <a14:useLocalDpi xmlns:a14="http://schemas.microsoft.com/office/drawing/2010/main" val="0"/>
@@ -7374,7 +6842,7 @@
                     <pic:cNvPicPr/>
                   </pic:nvPicPr>
                   <pic:blipFill>
-                    <a:blip r:embed="rId29"/>
+                    <a:blip r:embed="rId28"/>
                     <a:stretch>
                       <a:fillRect/>
                     </a:stretch>
@@ -7426,6 +6894,73 @@
             <wp:extent cx="2876550" cy="1381125"/>
             <wp:effectExtent l="0" t="0" r="0" b="9525"/>
             <wp:docPr id="25" name="Imagen 25"/>
+            <wp:cNvGraphicFramePr>
+              <a:graphicFrameLocks xmlns:a="http://schemas.openxmlformats.org/drawingml/2006/main" noChangeAspect="1"/>
+            </wp:cNvGraphicFramePr>
+            <a:graphic xmlns:a="http://schemas.openxmlformats.org/drawingml/2006/main">
+              <a:graphicData uri="http://schemas.openxmlformats.org/drawingml/2006/picture">
+                <pic:pic xmlns:pic="http://schemas.openxmlformats.org/drawingml/2006/picture">
+                  <pic:nvPicPr>
+                    <pic:cNvPr id="0" name=""/>
+                    <pic:cNvPicPr/>
+                  </pic:nvPicPr>
+                  <pic:blipFill>
+                    <a:blip r:embed="rId29"/>
+                    <a:stretch>
+                      <a:fillRect/>
+                    </a:stretch>
+                  </pic:blipFill>
+                  <pic:spPr>
+                    <a:xfrm>
+                      <a:off x="0" y="0"/>
+                      <a:ext cx="2876550" cy="1381125"/>
+                    </a:xfrm>
+                    <a:prstGeom prst="rect">
+                      <a:avLst/>
+                    </a:prstGeom>
+                  </pic:spPr>
+                </pic:pic>
+              </a:graphicData>
+            </a:graphic>
+          </wp:inline>
+        </w:drawing>
+      </w:r>
+    </w:p>
+    <w:p>
+      <w:pPr>
+        <w:pStyle w:val="Subttulo"/>
+      </w:pPr>
+      <w:r>
+        <w:t>ABM de profesional</w:t>
+      </w:r>
+    </w:p>
+    <w:p>
+      <w:pPr>
+        <w:pStyle w:val="Ttulo3"/>
+      </w:pPr>
+      <w:bookmarkStart w:id="35" w:name="_Toc373003600"/>
+      <w:r>
+        <w:t>Gestión de profesionales -&gt; Profesionales</w:t>
+      </w:r>
+      <w:bookmarkEnd w:id="35"/>
+    </w:p>
+    <w:p>
+      <w:r>
+        <w:t>Desde esta pantalla se listan todos los profesionales de la clínica.</w:t>
+      </w:r>
+    </w:p>
+    <w:p>
+      <w:r>
+        <w:rPr>
+          <w:noProof/>
+          <w:lang w:eastAsia="es-ES"/>
+        </w:rPr>
+        <w:lastRenderedPageBreak/>
+        <w:drawing>
+          <wp:inline distT="0" distB="0" distL="0" distR="0" wp14:anchorId="0C813E1E" wp14:editId="22DBC788">
+            <wp:extent cx="5400040" cy="2877822"/>
+            <wp:effectExtent l="0" t="0" r="0" b="0"/>
+            <wp:docPr id="26" name="Imagen 26"/>
             <wp:cNvGraphicFramePr>
               <a:graphicFrameLocks xmlns:a="http://schemas.openxmlformats.org/drawingml/2006/main" noChangeAspect="1"/>
             </wp:cNvGraphicFramePr>
@@ -7445,7 +6980,7 @@
                   <pic:spPr>
                     <a:xfrm>
                       <a:off x="0" y="0"/>
-                      <a:ext cx="2876550" cy="1381125"/>
+                      <a:ext cx="5400040" cy="2877822"/>
                     </a:xfrm>
                     <a:prstGeom prst="rect">
                       <a:avLst/>
@@ -7460,25 +6995,17 @@
     </w:p>
     <w:p>
       <w:pPr>
-        <w:pStyle w:val="Subttulo"/>
-      </w:pPr>
-      <w:r>
-        <w:t>ABM de profesional</w:t>
-      </w:r>
-    </w:p>
-    <w:p>
-      <w:pPr>
         <w:pStyle w:val="Ttulo3"/>
       </w:pPr>
-      <w:bookmarkStart w:id="35" w:name="_Toc373003600"/>
-      <w:r>
-        <w:t>Gestión de profesionales -&gt; Profesionales</w:t>
-      </w:r>
-      <w:bookmarkEnd w:id="35"/>
-    </w:p>
-    <w:p>
-      <w:r>
-        <w:t>Desde esta pantalla se listan todos los profesionales de la clínica.</w:t>
+      <w:bookmarkStart w:id="36" w:name="_Toc373003601"/>
+      <w:r>
+        <w:t>Gestión de profesionales -&gt; Profesionales -&gt; Botón Alta</w:t>
+      </w:r>
+      <w:bookmarkEnd w:id="36"/>
+    </w:p>
+    <w:p>
+      <w:r>
+        <w:t>Permite dar de alta un nuevo profesional teniendo en cuenta las validaciones necesarias.</w:t>
       </w:r>
     </w:p>
     <w:p>
@@ -7487,12 +7014,11 @@
           <w:noProof/>
           <w:lang w:eastAsia="es-ES"/>
         </w:rPr>
-        <w:lastRenderedPageBreak/>
         <w:drawing>
-          <wp:inline distT="0" distB="0" distL="0" distR="0" wp14:anchorId="0C813E1E" wp14:editId="22DBC788">
-            <wp:extent cx="5400040" cy="2877822"/>
-            <wp:effectExtent l="0" t="0" r="0" b="0"/>
-            <wp:docPr id="26" name="Imagen 26"/>
+          <wp:inline distT="0" distB="0" distL="0" distR="0" wp14:anchorId="7A962077" wp14:editId="7EB682F3">
+            <wp:extent cx="5400040" cy="3254810"/>
+            <wp:effectExtent l="0" t="0" r="0" b="3175"/>
+            <wp:docPr id="27" name="Imagen 27"/>
             <wp:cNvGraphicFramePr>
               <a:graphicFrameLocks xmlns:a="http://schemas.openxmlformats.org/drawingml/2006/main" noChangeAspect="1"/>
             </wp:cNvGraphicFramePr>
@@ -7512,7 +7038,7 @@
                   <pic:spPr>
                     <a:xfrm>
                       <a:off x="0" y="0"/>
-                      <a:ext cx="5400040" cy="2877822"/>
+                      <a:ext cx="5400040" cy="3254810"/>
                     </a:xfrm>
                     <a:prstGeom prst="rect">
                       <a:avLst/>
@@ -7526,18 +7052,8 @@
       </w:r>
     </w:p>
     <w:p>
-      <w:pPr>
-        <w:pStyle w:val="Ttulo3"/>
-      </w:pPr>
-      <w:bookmarkStart w:id="36" w:name="_Toc373003601"/>
-      <w:r>
-        <w:t>Gestión de profesionales -&gt; Profesionales -&gt; Botón Alta</w:t>
-      </w:r>
-      <w:bookmarkEnd w:id="36"/>
-    </w:p>
-    <w:p>
-      <w:r>
-        <w:t>Permite dar de alta un nuevo profesional teniendo en cuenta las validaciones necesarias.</w:t>
+      <w:r>
+        <w:t>Si no tiene especialidades médicas no permite darlo de alta:</w:t>
       </w:r>
     </w:p>
     <w:p>
@@ -7547,10 +7063,10 @@
           <w:lang w:eastAsia="es-ES"/>
         </w:rPr>
         <w:drawing>
-          <wp:inline distT="0" distB="0" distL="0" distR="0" wp14:anchorId="7A962077" wp14:editId="7EB682F3">
-            <wp:extent cx="5400040" cy="3254810"/>
-            <wp:effectExtent l="0" t="0" r="0" b="3175"/>
-            <wp:docPr id="27" name="Imagen 27"/>
+          <wp:inline distT="0" distB="0" distL="0" distR="0" wp14:anchorId="6B371117" wp14:editId="628108C5">
+            <wp:extent cx="3790950" cy="1381125"/>
+            <wp:effectExtent l="0" t="0" r="0" b="9525"/>
+            <wp:docPr id="28" name="Imagen 28"/>
             <wp:cNvGraphicFramePr>
               <a:graphicFrameLocks xmlns:a="http://schemas.openxmlformats.org/drawingml/2006/main" noChangeAspect="1"/>
             </wp:cNvGraphicFramePr>
@@ -7570,7 +7086,7 @@
                   <pic:spPr>
                     <a:xfrm>
                       <a:off x="0" y="0"/>
-                      <a:ext cx="5400040" cy="3254810"/>
+                      <a:ext cx="3790950" cy="1381125"/>
                     </a:xfrm>
                     <a:prstGeom prst="rect">
                       <a:avLst/>
@@ -7585,7 +7101,8 @@
     </w:p>
     <w:p>
       <w:r>
-        <w:t>Si no tiene especialidades médicas no permite darlo de alta:</w:t>
+        <w:lastRenderedPageBreak/>
+        <w:t>Si intenta agregar una especialidad que ya existe se muestra un mensaje:</w:t>
       </w:r>
     </w:p>
     <w:p>
@@ -7595,10 +7112,10 @@
           <w:lang w:eastAsia="es-ES"/>
         </w:rPr>
         <w:drawing>
-          <wp:inline distT="0" distB="0" distL="0" distR="0" wp14:anchorId="6B371117" wp14:editId="628108C5">
-            <wp:extent cx="3790950" cy="1381125"/>
-            <wp:effectExtent l="0" t="0" r="0" b="9525"/>
-            <wp:docPr id="28" name="Imagen 28"/>
+          <wp:inline distT="0" distB="0" distL="0" distR="0" wp14:anchorId="4790B407" wp14:editId="4F913180">
+            <wp:extent cx="3476625" cy="1381125"/>
+            <wp:effectExtent l="0" t="0" r="9525" b="9525"/>
+            <wp:docPr id="31" name="Imagen 31"/>
             <wp:cNvGraphicFramePr>
               <a:graphicFrameLocks xmlns:a="http://schemas.openxmlformats.org/drawingml/2006/main" noChangeAspect="1"/>
             </wp:cNvGraphicFramePr>
@@ -7618,7 +7135,7 @@
                   <pic:spPr>
                     <a:xfrm>
                       <a:off x="0" y="0"/>
-                      <a:ext cx="3790950" cy="1381125"/>
+                      <a:ext cx="3476625" cy="1381125"/>
                     </a:xfrm>
                     <a:prstGeom prst="rect">
                       <a:avLst/>
@@ -7633,8 +7150,7 @@
     </w:p>
     <w:p>
       <w:r>
-        <w:lastRenderedPageBreak/>
-        <w:t>Si intenta agregar una especialidad que ya existe se muestra un mensaje:</w:t>
+        <w:t xml:space="preserve">Para agregar una especialidad se usa la pantalla de listado de especialidades médicas en “modo selección”, donde figura un botón seleccionar y se ocultan los botones de alta, modificar y baja. </w:t>
       </w:r>
     </w:p>
     <w:p>
@@ -7644,10 +7160,10 @@
           <w:lang w:eastAsia="es-ES"/>
         </w:rPr>
         <w:drawing>
-          <wp:inline distT="0" distB="0" distL="0" distR="0" wp14:anchorId="4790B407" wp14:editId="4F913180">
-            <wp:extent cx="3476625" cy="1381125"/>
-            <wp:effectExtent l="0" t="0" r="9525" b="9525"/>
-            <wp:docPr id="31" name="Imagen 31"/>
+          <wp:inline distT="0" distB="0" distL="0" distR="0" wp14:anchorId="1B9845D1" wp14:editId="57B84AA0">
+            <wp:extent cx="5400040" cy="3678846"/>
+            <wp:effectExtent l="0" t="0" r="0" b="0"/>
+            <wp:docPr id="29" name="Imagen 29"/>
             <wp:cNvGraphicFramePr>
               <a:graphicFrameLocks xmlns:a="http://schemas.openxmlformats.org/drawingml/2006/main" noChangeAspect="1"/>
             </wp:cNvGraphicFramePr>
@@ -7667,54 +7183,6 @@
                   <pic:spPr>
                     <a:xfrm>
                       <a:off x="0" y="0"/>
-                      <a:ext cx="3476625" cy="1381125"/>
-                    </a:xfrm>
-                    <a:prstGeom prst="rect">
-                      <a:avLst/>
-                    </a:prstGeom>
-                  </pic:spPr>
-                </pic:pic>
-              </a:graphicData>
-            </a:graphic>
-          </wp:inline>
-        </w:drawing>
-      </w:r>
-    </w:p>
-    <w:p>
-      <w:r>
-        <w:t xml:space="preserve">Para agregar una especialidad se usa la pantalla de listado de especialidades médicas en “modo selección”, donde figura un botón seleccionar y se ocultan los botones de alta, modificar y baja. </w:t>
-      </w:r>
-    </w:p>
-    <w:p>
-      <w:r>
-        <w:rPr>
-          <w:noProof/>
-          <w:lang w:eastAsia="es-ES"/>
-        </w:rPr>
-        <w:drawing>
-          <wp:inline distT="0" distB="0" distL="0" distR="0" wp14:anchorId="1B9845D1" wp14:editId="57B84AA0">
-            <wp:extent cx="5400040" cy="3678846"/>
-            <wp:effectExtent l="0" t="0" r="0" b="0"/>
-            <wp:docPr id="29" name="Imagen 29"/>
-            <wp:cNvGraphicFramePr>
-              <a:graphicFrameLocks xmlns:a="http://schemas.openxmlformats.org/drawingml/2006/main" noChangeAspect="1"/>
-            </wp:cNvGraphicFramePr>
-            <a:graphic xmlns:a="http://schemas.openxmlformats.org/drawingml/2006/main">
-              <a:graphicData uri="http://schemas.openxmlformats.org/drawingml/2006/picture">
-                <pic:pic xmlns:pic="http://schemas.openxmlformats.org/drawingml/2006/picture">
-                  <pic:nvPicPr>
-                    <pic:cNvPr id="0" name=""/>
-                    <pic:cNvPicPr/>
-                  </pic:nvPicPr>
-                  <pic:blipFill>
-                    <a:blip r:embed="rId35"/>
-                    <a:stretch>
-                      <a:fillRect/>
-                    </a:stretch>
-                  </pic:blipFill>
-                  <pic:spPr>
-                    <a:xfrm>
-                      <a:off x="0" y="0"/>
                       <a:ext cx="5400040" cy="3678846"/>
                     </a:xfrm>
                     <a:prstGeom prst="rect">
@@ -7773,7 +7241,7 @@
                     </pic:cNvPicPr>
                   </pic:nvPicPr>
                   <pic:blipFill>
-                    <a:blip r:embed="rId36">
+                    <a:blip r:embed="rId35">
                       <a:extLst>
                         <a:ext uri="{28A0092B-C50C-407E-A947-70E740481C1C}">
                           <a14:useLocalDpi xmlns:a14="http://schemas.microsoft.com/office/drawing/2010/main" val="0"/>
@@ -7840,15 +7308,7 @@
     </w:p>
     <w:p>
       <w:r>
-        <w:t xml:space="preserve">Desde esta pantalla se pueden listar las especialidades médicas de la clínica y filtrar por su tipo si se marca el </w:t>
-      </w:r>
-      <w:proofErr w:type="spellStart"/>
-      <w:r>
-        <w:t>checkbox</w:t>
-      </w:r>
-      <w:proofErr w:type="spellEnd"/>
-      <w:r>
-        <w:t xml:space="preserve"> de “Tipo de especialidad” o por su nombre</w:t>
+        <w:t>Desde esta pantalla se pueden listar las especialidades médicas de la clínica y filtrar por su tipo si se marca el checkbox de “Tipo de especialidad” o por su nombre</w:t>
       </w:r>
     </w:p>
     <w:p>
@@ -7862,6 +7322,123 @@
             <wp:extent cx="5400040" cy="2877822"/>
             <wp:effectExtent l="0" t="0" r="0" b="0"/>
             <wp:docPr id="32" name="Imagen 32"/>
+            <wp:cNvGraphicFramePr>
+              <a:graphicFrameLocks xmlns:a="http://schemas.openxmlformats.org/drawingml/2006/main" noChangeAspect="1"/>
+            </wp:cNvGraphicFramePr>
+            <a:graphic xmlns:a="http://schemas.openxmlformats.org/drawingml/2006/main">
+              <a:graphicData uri="http://schemas.openxmlformats.org/drawingml/2006/picture">
+                <pic:pic xmlns:pic="http://schemas.openxmlformats.org/drawingml/2006/picture">
+                  <pic:nvPicPr>
+                    <pic:cNvPr id="0" name=""/>
+                    <pic:cNvPicPr/>
+                  </pic:nvPicPr>
+                  <pic:blipFill>
+                    <a:blip r:embed="rId36"/>
+                    <a:stretch>
+                      <a:fillRect/>
+                    </a:stretch>
+                  </pic:blipFill>
+                  <pic:spPr>
+                    <a:xfrm>
+                      <a:off x="0" y="0"/>
+                      <a:ext cx="5400040" cy="2877822"/>
+                    </a:xfrm>
+                    <a:prstGeom prst="rect">
+                      <a:avLst/>
+                    </a:prstGeom>
+                  </pic:spPr>
+                </pic:pic>
+              </a:graphicData>
+            </a:graphic>
+          </wp:inline>
+        </w:drawing>
+      </w:r>
+    </w:p>
+    <w:p>
+      <w:pPr>
+        <w:pStyle w:val="Ttulo3"/>
+      </w:pPr>
+      <w:bookmarkStart w:id="40" w:name="_Toc373003605"/>
+      <w:r>
+        <w:t>Gestión de profesionales -&gt; Especialidades médicas -&gt; Botón alta</w:t>
+      </w:r>
+      <w:bookmarkEnd w:id="40"/>
+    </w:p>
+    <w:p>
+      <w:r>
+        <w:t>No se implementa porque está fuera del alcance del trabajo práctico</w:t>
+      </w:r>
+    </w:p>
+    <w:p>
+      <w:pPr>
+        <w:pStyle w:val="Ttulo3"/>
+      </w:pPr>
+      <w:bookmarkStart w:id="41" w:name="_Toc373003606"/>
+      <w:r>
+        <w:lastRenderedPageBreak/>
+        <w:t>Gestión de profesionales -&gt; Especialidades médicas -&gt; Botón modificar</w:t>
+      </w:r>
+      <w:bookmarkEnd w:id="41"/>
+    </w:p>
+    <w:p>
+      <w:r>
+        <w:t>No se implementa porque está fuera del alcance del trabajo práctico</w:t>
+      </w:r>
+    </w:p>
+    <w:p>
+      <w:pPr>
+        <w:pStyle w:val="Ttulo3"/>
+      </w:pPr>
+      <w:bookmarkStart w:id="42" w:name="_Toc373003607"/>
+      <w:r>
+        <w:t>Gestión de profesionales -&gt; Especialidades médicas -&gt; Botón baja</w:t>
+      </w:r>
+      <w:bookmarkEnd w:id="42"/>
+    </w:p>
+    <w:p>
+      <w:pPr>
+        <w:rPr>
+          <w:u w:val="single"/>
+        </w:rPr>
+      </w:pPr>
+      <w:r>
+        <w:t>No se implementa porque está fuera del alcance del trabajo práctico</w:t>
+      </w:r>
+    </w:p>
+    <w:p>
+      <w:pPr>
+        <w:pStyle w:val="Subttulo"/>
+      </w:pPr>
+      <w:r>
+        <w:t>ABM de planes</w:t>
+      </w:r>
+    </w:p>
+    <w:p>
+      <w:pPr>
+        <w:pStyle w:val="Ttulo3"/>
+      </w:pPr>
+      <w:bookmarkStart w:id="43" w:name="_Toc373003608"/>
+      <w:r>
+        <w:t>Gestión de clínica -&gt; Planes</w:t>
+      </w:r>
+      <w:bookmarkEnd w:id="43"/>
+    </w:p>
+    <w:p>
+      <w:r>
+        <w:t>Desde esta pantalla de pueden listar los planes de la clínica:</w:t>
+      </w:r>
+    </w:p>
+    <w:p>
+      <w:r>
+        <w:rPr>
+          <w:noProof/>
+          <w:lang w:eastAsia="es-ES"/>
+        </w:rPr>
+        <w:drawing>
+          <wp:inline distT="0" distB="0" distL="0" distR="0" wp14:anchorId="35E01C5A" wp14:editId="566B1A79">
+            <wp:extent cx="5400040" cy="2877822"/>
+            <wp:effectExtent l="0" t="0" r="0" b="0"/>
+            <wp:docPr id="33" name="Imagen 33"/>
             <wp:cNvGraphicFramePr>
               <a:graphicFrameLocks xmlns:a="http://schemas.openxmlformats.org/drawingml/2006/main" noChangeAspect="1"/>
             </wp:cNvGraphicFramePr>
@@ -7896,76 +7473,25 @@
     </w:p>
     <w:p>
       <w:pPr>
+        <w:pStyle w:val="Subttulo"/>
+      </w:pPr>
+      <w:r>
+        <w:t>Registrar Agenda del médico</w:t>
+      </w:r>
+    </w:p>
+    <w:p>
+      <w:pPr>
         <w:pStyle w:val="Ttulo3"/>
       </w:pPr>
-      <w:bookmarkStart w:id="40" w:name="_Toc373003605"/>
-      <w:r>
-        <w:t>Gestión de profesionales -&gt; Especialidades médicas -&gt; Botón alta</w:t>
-      </w:r>
-      <w:bookmarkEnd w:id="40"/>
-    </w:p>
-    <w:p>
-      <w:r>
-        <w:t>No se implementa porque está fuera del alcance del trabajo práctico</w:t>
-      </w:r>
-    </w:p>
-    <w:p>
-      <w:pPr>
-        <w:pStyle w:val="Ttulo3"/>
-      </w:pPr>
-      <w:bookmarkStart w:id="41" w:name="_Toc373003606"/>
-      <w:r>
-        <w:lastRenderedPageBreak/>
-        <w:t>Gestión de profesionales -&gt; Especialidades médicas -&gt; Botón modificar</w:t>
-      </w:r>
-      <w:bookmarkEnd w:id="41"/>
-    </w:p>
-    <w:p>
-      <w:r>
-        <w:t>No se implementa porque está fuera del alcance del trabajo práctico</w:t>
-      </w:r>
-    </w:p>
-    <w:p>
-      <w:pPr>
-        <w:pStyle w:val="Ttulo3"/>
-      </w:pPr>
-      <w:bookmarkStart w:id="42" w:name="_Toc373003607"/>
-      <w:r>
-        <w:t>Gestión de profesionales -&gt; Especialidades médicas -&gt; Botón baja</w:t>
-      </w:r>
-      <w:bookmarkEnd w:id="42"/>
-    </w:p>
-    <w:p>
-      <w:pPr>
-        <w:rPr>
-          <w:u w:val="single"/>
-        </w:rPr>
-      </w:pPr>
-      <w:r>
-        <w:t>No se implementa porque está fuera del alcance del trabajo práctico</w:t>
-      </w:r>
-    </w:p>
-    <w:p>
-      <w:pPr>
-        <w:pStyle w:val="Subttulo"/>
-      </w:pPr>
-      <w:r>
-        <w:t>ABM de planes</w:t>
-      </w:r>
-    </w:p>
-    <w:p>
-      <w:pPr>
-        <w:pStyle w:val="Ttulo3"/>
-      </w:pPr>
-      <w:bookmarkStart w:id="43" w:name="_Toc373003608"/>
-      <w:r>
-        <w:t>Gestión de clínica -&gt; Planes</w:t>
-      </w:r>
-      <w:bookmarkEnd w:id="43"/>
-    </w:p>
-    <w:p>
-      <w:r>
-        <w:t>Desde esta pantalla de pueden listar los planes de la clínica:</w:t>
+      <w:bookmarkStart w:id="44" w:name="_Toc373003609"/>
+      <w:r>
+        <w:t>Agenda -&gt; Registrar</w:t>
+      </w:r>
+      <w:bookmarkEnd w:id="44"/>
+    </w:p>
+    <w:p>
+      <w:r>
+        <w:t>Primero se debe seleccionar el profesional a cargarle su agenda. Si el usuario tiene asociado un profesional, este campo ya estará cargado.</w:t>
       </w:r>
     </w:p>
     <w:p>
@@ -7975,10 +7501,10 @@
           <w:lang w:eastAsia="es-ES"/>
         </w:rPr>
         <w:drawing>
-          <wp:inline distT="0" distB="0" distL="0" distR="0" wp14:anchorId="35E01C5A" wp14:editId="566B1A79">
+          <wp:inline distT="0" distB="0" distL="0" distR="0" wp14:anchorId="26165EF0" wp14:editId="280CD9C3">
             <wp:extent cx="5400040" cy="2877822"/>
             <wp:effectExtent l="0" t="0" r="0" b="0"/>
-            <wp:docPr id="33" name="Imagen 33"/>
+            <wp:docPr id="39" name="Imagen 39"/>
             <wp:cNvGraphicFramePr>
               <a:graphicFrameLocks xmlns:a="http://schemas.openxmlformats.org/drawingml/2006/main" noChangeAspect="1"/>
             </wp:cNvGraphicFramePr>
@@ -8012,26 +7538,25 @@
       </w:r>
     </w:p>
     <w:p>
-      <w:pPr>
-        <w:pStyle w:val="Subttulo"/>
-      </w:pPr>
-      <w:r>
-        <w:t>Registrar Agenda del médico</w:t>
-      </w:r>
-    </w:p>
-    <w:p>
-      <w:pPr>
-        <w:pStyle w:val="Ttulo3"/>
-      </w:pPr>
-      <w:bookmarkStart w:id="44" w:name="_Toc373003609"/>
-      <w:r>
-        <w:t>Agenda -&gt; Registrar</w:t>
-      </w:r>
-      <w:bookmarkEnd w:id="44"/>
-    </w:p>
-    <w:p>
-      <w:r>
-        <w:t>Primero se debe seleccionar el profesional a cargarle su agenda. Si el usuario tiene asociado un profesional, este campo ya estará cargado.</w:t>
+      <w:r>
+        <w:lastRenderedPageBreak/>
+        <w:t>Luego se debe elegir el rango de fechas a asignarle horarios. Hay un límite de 120 días de rango.</w:t>
+      </w:r>
+    </w:p>
+    <w:p>
+      <w:r>
+        <w:t xml:space="preserve">Una vez definido el rango se procede a cargarle los días uno por uno. </w:t>
+      </w:r>
+      <w:r>
+        <w:t>A cada día de la semana le corresponde una hora de inicio límite y una hora de fin límite en los que la clínica está abierta. Al seleccionar un día, estos límites se cargan en los controles de “Desde” y “Hasta”.</w:t>
+      </w:r>
+    </w:p>
+    <w:p>
+      <w:r>
+        <w:t>Para cada día se da la posibilidad de usar minutos para cargar las horas y</w:t>
+      </w:r>
+      <w:r>
+        <w:t xml:space="preserve"> usar horarios partidos por día, es decir que en un día puedo cargar de 08:00 a 11:00 y de 15:00 a 17:00. </w:t>
       </w:r>
     </w:p>
     <w:p>
@@ -8041,10 +7566,10 @@
           <w:lang w:eastAsia="es-ES"/>
         </w:rPr>
         <w:drawing>
-          <wp:inline distT="0" distB="0" distL="0" distR="0" wp14:anchorId="26165EF0" wp14:editId="280CD9C3">
+          <wp:inline distT="0" distB="0" distL="0" distR="0" wp14:anchorId="3E039E4B" wp14:editId="407EE0A3">
             <wp:extent cx="5400040" cy="2877822"/>
             <wp:effectExtent l="0" t="0" r="0" b="0"/>
-            <wp:docPr id="39" name="Imagen 39"/>
+            <wp:docPr id="40" name="Imagen 40"/>
             <wp:cNvGraphicFramePr>
               <a:graphicFrameLocks xmlns:a="http://schemas.openxmlformats.org/drawingml/2006/main" noChangeAspect="1"/>
             </wp:cNvGraphicFramePr>
@@ -8079,24 +7604,10 @@
     </w:p>
     <w:p>
       <w:r>
-        <w:lastRenderedPageBreak/>
-        <w:t>Luego se debe elegir el rango de fechas a asignarle horarios. Hay un límite de 120 días de rango.</w:t>
-      </w:r>
-    </w:p>
-    <w:p>
-      <w:r>
-        <w:t xml:space="preserve">Una vez definido el rango se procede a cargarle los días uno por uno. </w:t>
-      </w:r>
-      <w:r>
-        <w:t>A cada día de la semana le corresponde una hora de inicio límite y una hora de fin límite en los que la clínica está abierta. Al seleccionar un día, estos límites se cargan en los controles de “Desde” y “Hasta”.</w:t>
-      </w:r>
-    </w:p>
-    <w:p>
-      <w:r>
-        <w:t>Para cada día se da la posibilidad de usar minutos para cargar las horas y</w:t>
-      </w:r>
-      <w:r>
-        <w:t xml:space="preserve"> usar horarios partidos por día, es decir que en un día puedo cargar de 08:00 a 11:00 y de 15:00 a 17:00. </w:t>
+        <w:t>Debajo de la lista de días se visualiza la suma de horas total por semana que no debe superar las</w:t>
+      </w:r>
+      <w:r>
+        <w:t xml:space="preserve"> 48, sino aparece este cartel:</w:t>
       </w:r>
     </w:p>
     <w:p>
@@ -8106,10 +7617,10 @@
           <w:lang w:eastAsia="es-ES"/>
         </w:rPr>
         <w:drawing>
-          <wp:inline distT="0" distB="0" distL="0" distR="0" wp14:anchorId="3E039E4B" wp14:editId="407EE0A3">
-            <wp:extent cx="5400040" cy="2877822"/>
-            <wp:effectExtent l="0" t="0" r="0" b="0"/>
-            <wp:docPr id="40" name="Imagen 40"/>
+          <wp:inline distT="0" distB="0" distL="0" distR="0" wp14:anchorId="59B25E76" wp14:editId="407312CA">
+            <wp:extent cx="3248025" cy="1381125"/>
+            <wp:effectExtent l="0" t="0" r="9525" b="9525"/>
+            <wp:docPr id="41" name="Imagen 41"/>
             <wp:cNvGraphicFramePr>
               <a:graphicFrameLocks xmlns:a="http://schemas.openxmlformats.org/drawingml/2006/main" noChangeAspect="1"/>
             </wp:cNvGraphicFramePr>
@@ -8129,7 +7640,7 @@
                   <pic:spPr>
                     <a:xfrm>
                       <a:off x="0" y="0"/>
-                      <a:ext cx="5400040" cy="2877822"/>
+                      <a:ext cx="3248025" cy="1381125"/>
                     </a:xfrm>
                     <a:prstGeom prst="rect">
                       <a:avLst/>
@@ -8144,10 +7655,30 @@
     </w:p>
     <w:p>
       <w:r>
-        <w:t>Debajo de la lista de días se visualiza la suma de horas total por semana que no debe superar las</w:t>
-      </w:r>
-      <w:r>
-        <w:t xml:space="preserve"> 48, sino aparece este cartel:</w:t>
+        <w:t>Para los días que no son laborables, se pueden dar de baja usando el módulo de cancelaciones para profesionales.</w:t>
+      </w:r>
+    </w:p>
+    <w:p>
+      <w:pPr>
+        <w:pStyle w:val="Subttulo"/>
+      </w:pPr>
+      <w:r>
+        <w:t>Compra de bonos</w:t>
+      </w:r>
+    </w:p>
+    <w:p>
+      <w:pPr>
+        <w:pStyle w:val="Ttulo3"/>
+      </w:pPr>
+      <w:bookmarkStart w:id="45" w:name="_Toc373003610"/>
+      <w:r>
+        <w:t>Gestión de afiliados -&gt; Compra de bonos</w:t>
+      </w:r>
+      <w:bookmarkEnd w:id="45"/>
+    </w:p>
+    <w:p>
+      <w:r>
+        <w:t>Para la compra de bonos primero hay que seleccionar al afiliado que realiza la compra si es que el rol es administrativo.</w:t>
       </w:r>
     </w:p>
     <w:p>
@@ -8156,11 +7687,12 @@
           <w:noProof/>
           <w:lang w:eastAsia="es-ES"/>
         </w:rPr>
+        <w:lastRenderedPageBreak/>
         <w:drawing>
-          <wp:inline distT="0" distB="0" distL="0" distR="0" wp14:anchorId="59B25E76" wp14:editId="407312CA">
-            <wp:extent cx="3248025" cy="1381125"/>
-            <wp:effectExtent l="0" t="0" r="9525" b="9525"/>
-            <wp:docPr id="41" name="Imagen 41"/>
+          <wp:inline distT="0" distB="0" distL="0" distR="0" wp14:anchorId="107F8FEF" wp14:editId="060AEF8B">
+            <wp:extent cx="5400040" cy="2877822"/>
+            <wp:effectExtent l="0" t="0" r="0" b="0"/>
+            <wp:docPr id="34" name="Imagen 34"/>
             <wp:cNvGraphicFramePr>
               <a:graphicFrameLocks xmlns:a="http://schemas.openxmlformats.org/drawingml/2006/main" noChangeAspect="1"/>
             </wp:cNvGraphicFramePr>
@@ -8180,7 +7712,7 @@
                   <pic:spPr>
                     <a:xfrm>
                       <a:off x="0" y="0"/>
-                      <a:ext cx="3248025" cy="1381125"/>
+                      <a:ext cx="5400040" cy="2877822"/>
                     </a:xfrm>
                     <a:prstGeom prst="rect">
                       <a:avLst/>
@@ -8195,30 +7727,12 @@
     </w:p>
     <w:p>
       <w:r>
-        <w:t>Para los días que no son laborables, se pueden dar de baja usando el módulo de cancelaciones para profesionales.</w:t>
-      </w:r>
-    </w:p>
-    <w:p>
-      <w:pPr>
-        <w:pStyle w:val="Subttulo"/>
-      </w:pPr>
-      <w:r>
-        <w:t>Compra de bonos</w:t>
-      </w:r>
-    </w:p>
-    <w:p>
-      <w:pPr>
-        <w:pStyle w:val="Ttulo3"/>
-      </w:pPr>
-      <w:bookmarkStart w:id="45" w:name="_Toc373003610"/>
-      <w:r>
-        <w:t>Gestión de afiliados -&gt; Compra de bonos</w:t>
-      </w:r>
-      <w:bookmarkEnd w:id="45"/>
-    </w:p>
-    <w:p>
-      <w:r>
-        <w:t>Para la compra de bonos primero hay que seleccionar al afiliado que realiza la compra si es que el rol es administrativo.</w:t>
+        <w:t>En caso de que el afiliado haya iniciado sesión, ya estará su nombre cargado en la pantalla.</w:t>
+      </w:r>
+    </w:p>
+    <w:p>
+      <w:r>
+        <w:t>Mediante los botones “Consulta” y “Farmacia” agrega los bonos a la lista de compra:</w:t>
       </w:r>
     </w:p>
     <w:p>
@@ -8227,12 +7741,11 @@
           <w:noProof/>
           <w:lang w:eastAsia="es-ES"/>
         </w:rPr>
-        <w:lastRenderedPageBreak/>
         <w:drawing>
-          <wp:inline distT="0" distB="0" distL="0" distR="0" wp14:anchorId="107F8FEF" wp14:editId="060AEF8B">
+          <wp:inline distT="0" distB="0" distL="0" distR="0" wp14:anchorId="77E92ED0" wp14:editId="7182D5AA">
             <wp:extent cx="5400040" cy="2877822"/>
             <wp:effectExtent l="0" t="0" r="0" b="0"/>
-            <wp:docPr id="34" name="Imagen 34"/>
+            <wp:docPr id="35" name="Imagen 35"/>
             <wp:cNvGraphicFramePr>
               <a:graphicFrameLocks xmlns:a="http://schemas.openxmlformats.org/drawingml/2006/main" noChangeAspect="1"/>
             </wp:cNvGraphicFramePr>
@@ -8266,26 +7779,36 @@
       </w:r>
     </w:p>
     <w:p>
-      <w:r>
-        <w:t>En caso de que el afiliado haya iniciado sesión, ya estará su nombre cargado en la pantalla.</w:t>
-      </w:r>
-    </w:p>
-    <w:p>
-      <w:r>
-        <w:t>Mediante los botones “Consulta” y “Farmacia” agrega los bonos a la lista de compra:</w:t>
-      </w:r>
-    </w:p>
-    <w:p>
+      <w:pPr>
+        <w:ind w:left="708" w:hanging="708"/>
+      </w:pPr>
+      <w:r>
+        <w:t>Debajo de la lista se muestra el precio total de los bonos en base a su plan médico asociado.</w:t>
+      </w:r>
+    </w:p>
+    <w:p>
+      <w:pPr>
+        <w:ind w:left="708" w:hanging="708"/>
+      </w:pPr>
+      <w:r>
+        <w:t>Cuando realiza la compra mediante el botón “Comprar” se imprime por pantalla el detalle de su compra:</w:t>
+      </w:r>
+    </w:p>
+    <w:p>
+      <w:pPr>
+        <w:ind w:left="708" w:hanging="708"/>
+      </w:pPr>
       <w:r>
         <w:rPr>
           <w:noProof/>
           <w:lang w:eastAsia="es-ES"/>
         </w:rPr>
+        <w:lastRenderedPageBreak/>
         <w:drawing>
-          <wp:inline distT="0" distB="0" distL="0" distR="0" wp14:anchorId="77E92ED0" wp14:editId="7182D5AA">
-            <wp:extent cx="5400040" cy="2877822"/>
-            <wp:effectExtent l="0" t="0" r="0" b="0"/>
-            <wp:docPr id="35" name="Imagen 35"/>
+          <wp:inline distT="0" distB="0" distL="0" distR="0" wp14:anchorId="41B9F2F6" wp14:editId="50D4569F">
+            <wp:extent cx="5400040" cy="4112658"/>
+            <wp:effectExtent l="0" t="0" r="0" b="2540"/>
+            <wp:docPr id="36" name="Imagen 36"/>
             <wp:cNvGraphicFramePr>
               <a:graphicFrameLocks xmlns:a="http://schemas.openxmlformats.org/drawingml/2006/main" noChangeAspect="1"/>
             </wp:cNvGraphicFramePr>
@@ -8305,7 +7828,7 @@
                   <pic:spPr>
                     <a:xfrm>
                       <a:off x="0" y="0"/>
-                      <a:ext cx="5400040" cy="2877822"/>
+                      <a:ext cx="5400040" cy="4112658"/>
                     </a:xfrm>
                     <a:prstGeom prst="rect">
                       <a:avLst/>
@@ -8320,35 +7843,38 @@
     </w:p>
     <w:p>
       <w:pPr>
-        <w:ind w:left="708" w:hanging="708"/>
-      </w:pPr>
-      <w:r>
-        <w:t>Debajo de la lista se muestra el precio total de los bonos en base a su plan médico asociado.</w:t>
-      </w:r>
-    </w:p>
-    <w:p>
-      <w:pPr>
-        <w:ind w:left="708" w:hanging="708"/>
-      </w:pPr>
-      <w:r>
-        <w:t>Cuando realiza la compra mediante el botón “Comprar” se imprime por pantalla el detalle de su compra:</w:t>
-      </w:r>
-    </w:p>
-    <w:p>
-      <w:pPr>
-        <w:ind w:left="708" w:hanging="708"/>
-      </w:pPr>
+        <w:pStyle w:val="Subttulo"/>
+      </w:pPr>
+      <w:r>
+        <w:t>Pedir Turno</w:t>
+      </w:r>
+    </w:p>
+    <w:p>
+      <w:pPr>
+        <w:pStyle w:val="Ttulo3"/>
+      </w:pPr>
+      <w:bookmarkStart w:id="46" w:name="_Toc373003611"/>
+      <w:r>
+        <w:t>Gestión de afiliados -&gt; Pedir turno</w:t>
+      </w:r>
+      <w:bookmarkEnd w:id="46"/>
+    </w:p>
+    <w:p>
+      <w:r>
+        <w:t>Desde esta pantalla se busca al afiliado que solicita el turno. En caso de que el afiliado sea el que inicio sesión, su nombre ya estará cargado.</w:t>
+      </w:r>
+    </w:p>
+    <w:p>
       <w:r>
         <w:rPr>
           <w:noProof/>
           <w:lang w:eastAsia="es-ES"/>
         </w:rPr>
-        <w:lastRenderedPageBreak/>
         <w:drawing>
-          <wp:inline distT="0" distB="0" distL="0" distR="0" wp14:anchorId="41B9F2F6" wp14:editId="50D4569F">
-            <wp:extent cx="5400040" cy="4112658"/>
-            <wp:effectExtent l="0" t="0" r="0" b="2540"/>
-            <wp:docPr id="36" name="Imagen 36"/>
+          <wp:inline distT="0" distB="0" distL="0" distR="0" wp14:anchorId="11D29CAB" wp14:editId="516FC399">
+            <wp:extent cx="5400040" cy="2877822"/>
+            <wp:effectExtent l="0" t="0" r="0" b="0"/>
+            <wp:docPr id="37" name="Imagen 37"/>
             <wp:cNvGraphicFramePr>
               <a:graphicFrameLocks xmlns:a="http://schemas.openxmlformats.org/drawingml/2006/main" noChangeAspect="1"/>
             </wp:cNvGraphicFramePr>
@@ -8368,7 +7894,7 @@
                   <pic:spPr>
                     <a:xfrm>
                       <a:off x="0" y="0"/>
-                      <a:ext cx="5400040" cy="4112658"/>
+                      <a:ext cx="5400040" cy="2877822"/>
                     </a:xfrm>
                     <a:prstGeom prst="rect">
                       <a:avLst/>
@@ -8382,26 +7908,8 @@
       </w:r>
     </w:p>
     <w:p>
-      <w:pPr>
-        <w:pStyle w:val="Subttulo"/>
-      </w:pPr>
-      <w:r>
-        <w:t>Pedir Turno</w:t>
-      </w:r>
-    </w:p>
-    <w:p>
-      <w:pPr>
-        <w:pStyle w:val="Ttulo3"/>
-      </w:pPr>
-      <w:bookmarkStart w:id="46" w:name="_Toc373003611"/>
-      <w:r>
-        <w:t>Gestión de afiliados -&gt; Pedir turno</w:t>
-      </w:r>
-      <w:bookmarkEnd w:id="46"/>
-    </w:p>
-    <w:p>
-      <w:r>
-        <w:t>Desde esta pantalla se busca al afiliado que solicita el turno. En caso de que el afiliado sea el que inicio sesión, su nombre ya estará cargado.</w:t>
+      <w:r>
+        <w:t>Cuando el afiliado ya está cargado se busca el turno:</w:t>
       </w:r>
     </w:p>
     <w:p>
@@ -8410,11 +7918,12 @@
           <w:noProof/>
           <w:lang w:eastAsia="es-ES"/>
         </w:rPr>
+        <w:lastRenderedPageBreak/>
         <w:drawing>
-          <wp:inline distT="0" distB="0" distL="0" distR="0" wp14:anchorId="11D29CAB" wp14:editId="516FC399">
-            <wp:extent cx="5400040" cy="2877822"/>
+          <wp:inline distT="0" distB="0" distL="0" distR="0" wp14:anchorId="1E5DDB79" wp14:editId="7217AB44">
+            <wp:extent cx="5400040" cy="3721616"/>
             <wp:effectExtent l="0" t="0" r="0" b="0"/>
-            <wp:docPr id="37" name="Imagen 37"/>
+            <wp:docPr id="38" name="Imagen 38"/>
             <wp:cNvGraphicFramePr>
               <a:graphicFrameLocks xmlns:a="http://schemas.openxmlformats.org/drawingml/2006/main" noChangeAspect="1"/>
             </wp:cNvGraphicFramePr>
@@ -8434,7 +7943,7 @@
                   <pic:spPr>
                     <a:xfrm>
                       <a:off x="0" y="0"/>
-                      <a:ext cx="5400040" cy="2877822"/>
+                      <a:ext cx="5400040" cy="3721616"/>
                     </a:xfrm>
                     <a:prstGeom prst="rect">
                       <a:avLst/>
@@ -8449,7 +7958,10 @@
     </w:p>
     <w:p>
       <w:r>
-        <w:t>Cuando el afiliado ya está cargado se busca el turno:</w:t>
+        <w:t>Primero debe cargar al profesional y luego se le habilitaran las f</w:t>
+      </w:r>
+      <w:r>
+        <w:t>echas posibles en el calendario. Al hacer clic en Turnos disponibles se muestran las posibilidades para el día seleccionado</w:t>
       </w:r>
     </w:p>
     <w:p>
@@ -8458,12 +7970,11 @@
           <w:noProof/>
           <w:lang w:eastAsia="es-ES"/>
         </w:rPr>
-        <w:lastRenderedPageBreak/>
         <w:drawing>
-          <wp:inline distT="0" distB="0" distL="0" distR="0" wp14:anchorId="1E5DDB79" wp14:editId="7217AB44">
+          <wp:inline distT="0" distB="0" distL="0" distR="0" wp14:anchorId="2257C198" wp14:editId="6AD0D631">
             <wp:extent cx="5400040" cy="3721616"/>
             <wp:effectExtent l="0" t="0" r="0" b="0"/>
-            <wp:docPr id="38" name="Imagen 38"/>
+            <wp:docPr id="42" name="Imagen 42"/>
             <wp:cNvGraphicFramePr>
               <a:graphicFrameLocks xmlns:a="http://schemas.openxmlformats.org/drawingml/2006/main" noChangeAspect="1"/>
             </wp:cNvGraphicFramePr>
@@ -8498,10 +8009,10 @@
     </w:p>
     <w:p>
       <w:r>
-        <w:t>Primero debe cargar al profesional y luego se le habilitaran las f</w:t>
-      </w:r>
-      <w:r>
-        <w:t>echas posibles en el calendario. Al hacer clic en Turnos disponibles se muestran las posibilidades para el día seleccionado</w:t>
+        <w:t xml:space="preserve">Se selecciona una y se acepta </w:t>
+      </w:r>
+      <w:r>
+        <w:t>para volver a la pantalla anterior:</w:t>
       </w:r>
     </w:p>
     <w:p>
@@ -8510,11 +8021,12 @@
           <w:noProof/>
           <w:lang w:eastAsia="es-ES"/>
         </w:rPr>
+        <w:lastRenderedPageBreak/>
         <w:drawing>
-          <wp:inline distT="0" distB="0" distL="0" distR="0" wp14:anchorId="2257C198" wp14:editId="6AD0D631">
-            <wp:extent cx="5400040" cy="3721616"/>
+          <wp:inline distT="0" distB="0" distL="0" distR="0" wp14:anchorId="149AECB4" wp14:editId="53432C19">
+            <wp:extent cx="5400040" cy="2877822"/>
             <wp:effectExtent l="0" t="0" r="0" b="0"/>
-            <wp:docPr id="42" name="Imagen 42"/>
+            <wp:docPr id="43" name="Imagen 43"/>
             <wp:cNvGraphicFramePr>
               <a:graphicFrameLocks xmlns:a="http://schemas.openxmlformats.org/drawingml/2006/main" noChangeAspect="1"/>
             </wp:cNvGraphicFramePr>
@@ -8534,7 +8046,7 @@
                   <pic:spPr>
                     <a:xfrm>
                       <a:off x="0" y="0"/>
-                      <a:ext cx="5400040" cy="3721616"/>
+                      <a:ext cx="5400040" cy="2877822"/>
                     </a:xfrm>
                     <a:prstGeom prst="rect">
                       <a:avLst/>
@@ -8549,10 +8061,30 @@
     </w:p>
     <w:p>
       <w:r>
-        <w:t xml:space="preserve">Se selecciona una y se acepta </w:t>
-      </w:r>
-      <w:r>
-        <w:t>para volver a la pantalla anterior:</w:t>
+        <w:t>Al solicitar el turno se muestra un mensaje al usuario para confirmarle la decisión.</w:t>
+      </w:r>
+    </w:p>
+    <w:p>
+      <w:pPr>
+        <w:pStyle w:val="Subttulo"/>
+      </w:pPr>
+      <w:r>
+        <w:t>Registro de llegada para atención médica</w:t>
+      </w:r>
+    </w:p>
+    <w:p>
+      <w:pPr>
+        <w:pStyle w:val="Ttulo3"/>
+      </w:pPr>
+      <w:bookmarkStart w:id="47" w:name="_Toc373003612"/>
+      <w:r>
+        <w:t>Gestión de afiliados -&gt; Registro de llegada</w:t>
+      </w:r>
+      <w:bookmarkEnd w:id="47"/>
+    </w:p>
+    <w:p>
+      <w:r>
+        <w:t>Desde esta pantalla el administrativo carga el afiliado que llega a la recepción:</w:t>
       </w:r>
     </w:p>
     <w:p>
@@ -8561,12 +8093,11 @@
           <w:noProof/>
           <w:lang w:eastAsia="es-ES"/>
         </w:rPr>
-        <w:lastRenderedPageBreak/>
         <w:drawing>
-          <wp:inline distT="0" distB="0" distL="0" distR="0" wp14:anchorId="149AECB4" wp14:editId="53432C19">
+          <wp:inline distT="0" distB="0" distL="0" distR="0" wp14:anchorId="3BE92F0D" wp14:editId="5AE26E66">
             <wp:extent cx="5400040" cy="2877822"/>
             <wp:effectExtent l="0" t="0" r="0" b="0"/>
-            <wp:docPr id="43" name="Imagen 43"/>
+            <wp:docPr id="44" name="Imagen 44"/>
             <wp:cNvGraphicFramePr>
               <a:graphicFrameLocks xmlns:a="http://schemas.openxmlformats.org/drawingml/2006/main" noChangeAspect="1"/>
             </wp:cNvGraphicFramePr>
@@ -8601,30 +8132,7 @@
     </w:p>
     <w:p>
       <w:r>
-        <w:t>Al solicitar el turno se muestra un mensaje al usuario para confirmarle la decisión.</w:t>
-      </w:r>
-    </w:p>
-    <w:p>
-      <w:pPr>
-        <w:pStyle w:val="Subttulo"/>
-      </w:pPr>
-      <w:r>
-        <w:t>Registro de llegada para atención médica</w:t>
-      </w:r>
-    </w:p>
-    <w:p>
-      <w:pPr>
-        <w:pStyle w:val="Ttulo3"/>
-      </w:pPr>
-      <w:bookmarkStart w:id="47" w:name="_Toc373003612"/>
-      <w:r>
-        <w:t>Gestión de afiliados -&gt; Registro de llegada</w:t>
-      </w:r>
-      <w:bookmarkEnd w:id="47"/>
-    </w:p>
-    <w:p>
-      <w:r>
-        <w:t>Desde esta pantalla el administrativo carga el afiliado que llega a la recepción:</w:t>
+        <w:t>Luego con el afiliado cargado, busca el turno para verificar que realmente existe:</w:t>
       </w:r>
     </w:p>
     <w:p>
@@ -8633,11 +8141,12 @@
           <w:noProof/>
           <w:lang w:eastAsia="es-ES"/>
         </w:rPr>
+        <w:lastRenderedPageBreak/>
         <w:drawing>
-          <wp:inline distT="0" distB="0" distL="0" distR="0" wp14:anchorId="3BE92F0D" wp14:editId="5AE26E66">
-            <wp:extent cx="5400040" cy="2877822"/>
+          <wp:inline distT="0" distB="0" distL="0" distR="0" wp14:anchorId="05348A32" wp14:editId="2E10C222">
+            <wp:extent cx="5400040" cy="3721616"/>
             <wp:effectExtent l="0" t="0" r="0" b="0"/>
-            <wp:docPr id="44" name="Imagen 44"/>
+            <wp:docPr id="45" name="Imagen 45"/>
             <wp:cNvGraphicFramePr>
               <a:graphicFrameLocks xmlns:a="http://schemas.openxmlformats.org/drawingml/2006/main" noChangeAspect="1"/>
             </wp:cNvGraphicFramePr>
@@ -8657,7 +8166,7 @@
                   <pic:spPr>
                     <a:xfrm>
                       <a:off x="0" y="0"/>
-                      <a:ext cx="5400040" cy="2877822"/>
+                      <a:ext cx="5400040" cy="3721616"/>
                     </a:xfrm>
                     <a:prstGeom prst="rect">
                       <a:avLst/>
@@ -8672,7 +8181,35 @@
     </w:p>
     <w:p>
       <w:r>
-        <w:t>Luego con el afiliado cargado, busca el turno para verificar que realmente existe:</w:t>
+        <w:t>Le solicita un bono de consulta y se lo valida. Una vez validado se hace clic en registrar para finalizar.</w:t>
+      </w:r>
+    </w:p>
+    <w:p>
+      <w:pPr>
+        <w:pStyle w:val="Subttulo"/>
+      </w:pPr>
+      <w:r>
+        <w:t>Registrar resultado para atención médica</w:t>
+      </w:r>
+    </w:p>
+    <w:p>
+      <w:pPr>
+        <w:pStyle w:val="Ttulo3"/>
+      </w:pPr>
+      <w:bookmarkStart w:id="48" w:name="_Toc373003613"/>
+      <w:r>
+        <w:t>Gestión de afiliados -&gt; Registro de resultados</w:t>
+      </w:r>
+      <w:bookmarkEnd w:id="48"/>
+    </w:p>
+    <w:p>
+      <w:r>
+        <w:t>Desde esta pantalla se carga el profesional que está realizando el diagnostico. En caso de que el usuario que inicio sesión tenga asignado un profesional, este campo ya estará cargado:</w:t>
+      </w:r>
+    </w:p>
+    <w:p>
+      <w:r>
+        <w:t xml:space="preserve">Luego se busca el turno: </w:t>
       </w:r>
     </w:p>
     <w:p>
@@ -8683,10 +8220,10 @@
         </w:rPr>
         <w:lastRenderedPageBreak/>
         <w:drawing>
-          <wp:inline distT="0" distB="0" distL="0" distR="0" wp14:anchorId="05348A32" wp14:editId="2E10C222">
+          <wp:inline distT="0" distB="0" distL="0" distR="0" wp14:anchorId="71023B57" wp14:editId="5B73634A">
             <wp:extent cx="5400040" cy="3721616"/>
             <wp:effectExtent l="0" t="0" r="0" b="0"/>
-            <wp:docPr id="45" name="Imagen 45"/>
+            <wp:docPr id="46" name="Imagen 46"/>
             <wp:cNvGraphicFramePr>
               <a:graphicFrameLocks xmlns:a="http://schemas.openxmlformats.org/drawingml/2006/main" noChangeAspect="1"/>
             </wp:cNvGraphicFramePr>
@@ -8721,35 +8258,7 @@
     </w:p>
     <w:p>
       <w:r>
-        <w:t>Le solicita un bono de consulta y se lo valida. Una vez validado se hace clic en registrar para finalizar.</w:t>
-      </w:r>
-    </w:p>
-    <w:p>
-      <w:pPr>
-        <w:pStyle w:val="Subttulo"/>
-      </w:pPr>
-      <w:r>
-        <w:t>Registrar resultado para atención médica</w:t>
-      </w:r>
-    </w:p>
-    <w:p>
-      <w:pPr>
-        <w:pStyle w:val="Ttulo3"/>
-      </w:pPr>
-      <w:bookmarkStart w:id="48" w:name="_Toc373003613"/>
-      <w:r>
-        <w:t>Gestión de afiliados -&gt; Registro de resultados</w:t>
-      </w:r>
-      <w:bookmarkEnd w:id="48"/>
-    </w:p>
-    <w:p>
-      <w:r>
-        <w:t>Desde esta pantalla se carga el profesional que está realizando el diagnostico. En caso de que el usuario que inicio sesión tenga asignado un profesional, este campo ya estará cargado:</w:t>
-      </w:r>
-    </w:p>
-    <w:p>
-      <w:r>
-        <w:t xml:space="preserve">Luego se busca el turno: </w:t>
+        <w:t>Confirma el horario de ingreso al consultorio y carga los datos del diagnóstico:</w:t>
       </w:r>
     </w:p>
     <w:p>
@@ -8758,12 +8267,11 @@
           <w:noProof/>
           <w:lang w:eastAsia="es-ES"/>
         </w:rPr>
-        <w:lastRenderedPageBreak/>
         <w:drawing>
-          <wp:inline distT="0" distB="0" distL="0" distR="0" wp14:anchorId="71023B57" wp14:editId="5B73634A">
-            <wp:extent cx="5400040" cy="3721616"/>
+          <wp:inline distT="0" distB="0" distL="0" distR="0" wp14:anchorId="641B1056" wp14:editId="329E8317">
+            <wp:extent cx="5400040" cy="2877822"/>
             <wp:effectExtent l="0" t="0" r="0" b="0"/>
-            <wp:docPr id="46" name="Imagen 46"/>
+            <wp:docPr id="47" name="Imagen 47"/>
             <wp:cNvGraphicFramePr>
               <a:graphicFrameLocks xmlns:a="http://schemas.openxmlformats.org/drawingml/2006/main" noChangeAspect="1"/>
             </wp:cNvGraphicFramePr>
@@ -8783,7 +8291,7 @@
                   <pic:spPr>
                     <a:xfrm>
                       <a:off x="0" y="0"/>
-                      <a:ext cx="5400040" cy="3721616"/>
+                      <a:ext cx="5400040" cy="2877822"/>
                     </a:xfrm>
                     <a:prstGeom prst="rect">
                       <a:avLst/>
@@ -8798,20 +8306,64 @@
     </w:p>
     <w:p>
       <w:r>
-        <w:t>Confirma el horario de ingreso al consultorio y carga los datos del diagnóstico:</w:t>
-      </w:r>
-    </w:p>
-    <w:p>
+        <w:t>Al confirmar se le consulta si quiere realizar recetas.</w:t>
+      </w:r>
+    </w:p>
+    <w:p>
+      <w:pPr>
+        <w:pStyle w:val="Subttulo"/>
+      </w:pPr>
+      <w:r>
+        <w:t>Cancelar atención médica</w:t>
+      </w:r>
+    </w:p>
+    <w:p>
+      <w:pPr>
+        <w:pStyle w:val="Ttulo3"/>
+      </w:pPr>
+      <w:bookmarkStart w:id="49" w:name="_Toc373003614"/>
+      <w:r>
+        <w:t>Gestión de clínica-&gt; Cancelaciones -&gt; Afiliado</w:t>
+      </w:r>
+      <w:bookmarkEnd w:id="49"/>
+    </w:p>
+    <w:p>
+      <w:pPr>
+        <w:tabs>
+          <w:tab w:val="left" w:pos="3396"/>
+        </w:tabs>
+      </w:pPr>
+      <w:r>
+        <w:t>Desde esta pantalla se busca al afiliado que realiza la cancelación. Si el usuario está asociado a un afiliado, este campo ya estará cargado.</w:t>
+      </w:r>
+    </w:p>
+    <w:p>
+      <w:pPr>
+        <w:tabs>
+          <w:tab w:val="left" w:pos="3396"/>
+        </w:tabs>
+      </w:pPr>
+      <w:r>
+        <w:t>Luego deberá buscar un turno a cancelar y agregar el motivo:</w:t>
+      </w:r>
+    </w:p>
+    <w:p>
+      <w:pPr>
+        <w:tabs>
+          <w:tab w:val="left" w:pos="3396"/>
+        </w:tabs>
+      </w:pPr>
       <w:r>
         <w:rPr>
           <w:noProof/>
           <w:lang w:eastAsia="es-ES"/>
         </w:rPr>
+        <w:lastRenderedPageBreak/>
         <w:drawing>
-          <wp:inline distT="0" distB="0" distL="0" distR="0" wp14:anchorId="641B1056" wp14:editId="329E8317">
+          <wp:inline distT="0" distB="0" distL="0" distR="0" wp14:anchorId="666181E6" wp14:editId="1AD1ABBE">
             <wp:extent cx="5400040" cy="2877822"/>
             <wp:effectExtent l="0" t="0" r="0" b="0"/>
-            <wp:docPr id="47" name="Imagen 47"/>
+            <wp:docPr id="54" name="Imagen 54"/>
             <wp:cNvGraphicFramePr>
               <a:graphicFrameLocks xmlns:a="http://schemas.openxmlformats.org/drawingml/2006/main" noChangeAspect="1"/>
             </wp:cNvGraphicFramePr>
@@ -8845,65 +8397,31 @@
       </w:r>
     </w:p>
     <w:p>
-      <w:r>
-        <w:t>Al confirmar se le consulta si quiere realizar recetas.</w:t>
-      </w:r>
-    </w:p>
-    <w:p>
-      <w:pPr>
-        <w:pStyle w:val="Subttulo"/>
-      </w:pPr>
-      <w:r>
-        <w:t>Cancelar atención médica</w:t>
-      </w:r>
-    </w:p>
-    <w:p>
       <w:pPr>
         <w:pStyle w:val="Ttulo3"/>
       </w:pPr>
-      <w:bookmarkStart w:id="49" w:name="_Toc373003614"/>
-      <w:r>
-        <w:t>Gestión de clínica-&gt; Cancelaciones -&gt; Afiliado</w:t>
-      </w:r>
-      <w:bookmarkEnd w:id="49"/>
-    </w:p>
-    <w:p>
-      <w:pPr>
-        <w:tabs>
-          <w:tab w:val="left" w:pos="3396"/>
-        </w:tabs>
-      </w:pPr>
-      <w:r>
-        <w:t>Desde esta pantalla se busca al afiliado que realiza la cancelación. Si el usuario está asociado a un afiliado, este campo ya estará cargado.</w:t>
-      </w:r>
-    </w:p>
-    <w:p>
-      <w:pPr>
-        <w:tabs>
-          <w:tab w:val="left" w:pos="3396"/>
-        </w:tabs>
-      </w:pPr>
-      <w:r>
-        <w:t>Luego deberá buscar un turno a cancelar y agregar el motivo:</w:t>
-      </w:r>
-    </w:p>
-    <w:p>
-      <w:pPr>
-        <w:tabs>
-          <w:tab w:val="left" w:pos="3396"/>
-        </w:tabs>
-      </w:pPr>
+      <w:bookmarkStart w:id="50" w:name="_Toc373003615"/>
+      <w:r>
+        <w:t>Gestión de clínica-&gt; Cancelaciones -&gt; Profesional</w:t>
+      </w:r>
+      <w:bookmarkEnd w:id="50"/>
+    </w:p>
+    <w:p>
+      <w:r>
+        <w:t>Desde esta pantalla el profesional puede cancelar un día o un rango de días:</w:t>
+      </w:r>
+    </w:p>
+    <w:p>
       <w:r>
         <w:rPr>
           <w:noProof/>
           <w:lang w:eastAsia="es-ES"/>
         </w:rPr>
-        <w:lastRenderedPageBreak/>
         <w:drawing>
-          <wp:inline distT="0" distB="0" distL="0" distR="0" wp14:anchorId="666181E6" wp14:editId="1AD1ABBE">
-            <wp:extent cx="5400040" cy="2877822"/>
-            <wp:effectExtent l="0" t="0" r="0" b="0"/>
-            <wp:docPr id="54" name="Imagen 54"/>
+          <wp:inline distT="0" distB="0" distL="0" distR="0" wp14:anchorId="7C01A418" wp14:editId="650F07A2">
+            <wp:extent cx="5400040" cy="3140553"/>
+            <wp:effectExtent l="0" t="0" r="0" b="3175"/>
+            <wp:docPr id="56" name="Imagen 56"/>
             <wp:cNvGraphicFramePr>
               <a:graphicFrameLocks xmlns:a="http://schemas.openxmlformats.org/drawingml/2006/main" noChangeAspect="1"/>
             </wp:cNvGraphicFramePr>
@@ -8923,7 +8441,7 @@
                   <pic:spPr>
                     <a:xfrm>
                       <a:off x="0" y="0"/>
-                      <a:ext cx="5400040" cy="2877822"/>
+                      <a:ext cx="5400040" cy="3140553"/>
                     </a:xfrm>
                     <a:prstGeom prst="rect">
                       <a:avLst/>
@@ -8937,18 +8455,28 @@
       </w:r>
     </w:p>
     <w:p>
-      <w:pPr>
-        <w:pStyle w:val="Ttulo3"/>
-      </w:pPr>
-      <w:bookmarkStart w:id="50" w:name="_Toc373003615"/>
-      <w:r>
-        <w:t>Gestión de clínica-&gt; Cancelaciones -&gt; Profesional</w:t>
-      </w:r>
-      <w:bookmarkEnd w:id="50"/>
-    </w:p>
-    <w:p>
-      <w:r>
-        <w:t>Desde esta pantalla el profesional puede cancelar un día o un rango de días:</w:t>
+      <w:r>
+        <w:t xml:space="preserve">Al cancelar los </w:t>
+      </w:r>
+      <w:r>
+        <w:t>días</w:t>
+      </w:r>
+      <w:r>
+        <w:t>, se dan de baja los turnos y no se asignan a otros profesionales.</w:t>
+      </w:r>
+    </w:p>
+    <w:p>
+      <w:pPr>
+        <w:pStyle w:val="Subttulo"/>
+      </w:pPr>
+      <w:r>
+        <w:t>Generar receta</w:t>
+      </w:r>
+    </w:p>
+    <w:p>
+      <w:r>
+        <w:tab/>
+        <w:t>Al registrar resultados de la atención médica se pregunta si quiere registrar recetas.</w:t>
       </w:r>
     </w:p>
     <w:p>
@@ -8957,11 +8485,12 @@
           <w:noProof/>
           <w:lang w:eastAsia="es-ES"/>
         </w:rPr>
+        <w:lastRenderedPageBreak/>
         <w:drawing>
-          <wp:inline distT="0" distB="0" distL="0" distR="0" wp14:anchorId="7C01A418" wp14:editId="650F07A2">
-            <wp:extent cx="5400040" cy="3140553"/>
-            <wp:effectExtent l="0" t="0" r="0" b="3175"/>
-            <wp:docPr id="56" name="Imagen 56"/>
+          <wp:inline distT="0" distB="0" distL="0" distR="0" wp14:anchorId="5D4D5029" wp14:editId="0708D0E4">
+            <wp:extent cx="5400040" cy="4566022"/>
+            <wp:effectExtent l="0" t="0" r="0" b="6350"/>
+            <wp:docPr id="48" name="Imagen 48"/>
             <wp:cNvGraphicFramePr>
               <a:graphicFrameLocks xmlns:a="http://schemas.openxmlformats.org/drawingml/2006/main" noChangeAspect="1"/>
             </wp:cNvGraphicFramePr>
@@ -8981,7 +8510,7 @@
                   <pic:spPr>
                     <a:xfrm>
                       <a:off x="0" y="0"/>
-                      <a:ext cx="5400040" cy="3140553"/>
+                      <a:ext cx="5400040" cy="4566022"/>
                     </a:xfrm>
                     <a:prstGeom prst="rect">
                       <a:avLst/>
@@ -8996,27 +8525,12 @@
     </w:p>
     <w:p>
       <w:r>
-        <w:t xml:space="preserve">Al cancelar los </w:t>
-      </w:r>
-      <w:r>
-        <w:t>días</w:t>
-      </w:r>
-      <w:r>
-        <w:t>, se dan de baja los turnos y no se asignan a otros profesionales.</w:t>
-      </w:r>
-    </w:p>
-    <w:p>
-      <w:pPr>
-        <w:pStyle w:val="Subttulo"/>
-      </w:pPr>
-      <w:r>
-        <w:t>Generar receta</w:t>
-      </w:r>
-    </w:p>
-    <w:p>
-      <w:r>
-        <w:tab/>
-        <w:t>Al registrar resultados de la atención médica se pregunta si quiere registrar recetas.</w:t>
+        <w:t xml:space="preserve">Desde esta pantalla debe cargar un bono farmacia y validarlo para que le permita cargar medicamentos. </w:t>
+      </w:r>
+    </w:p>
+    <w:p>
+      <w:r>
+        <w:t>Por cada medicamento se lo busca usando la pantalla de listado de medicamentos:</w:t>
       </w:r>
     </w:p>
     <w:p>
@@ -9027,10 +8541,10 @@
         </w:rPr>
         <w:lastRenderedPageBreak/>
         <w:drawing>
-          <wp:inline distT="0" distB="0" distL="0" distR="0" wp14:anchorId="5D4D5029" wp14:editId="0708D0E4">
-            <wp:extent cx="5400040" cy="4566022"/>
-            <wp:effectExtent l="0" t="0" r="0" b="6350"/>
-            <wp:docPr id="48" name="Imagen 48"/>
+          <wp:inline distT="0" distB="0" distL="0" distR="0" wp14:anchorId="56949514" wp14:editId="221B6B63">
+            <wp:extent cx="5400040" cy="3719172"/>
+            <wp:effectExtent l="0" t="0" r="0" b="0"/>
+            <wp:docPr id="49" name="Imagen 49"/>
             <wp:cNvGraphicFramePr>
               <a:graphicFrameLocks xmlns:a="http://schemas.openxmlformats.org/drawingml/2006/main" noChangeAspect="1"/>
             </wp:cNvGraphicFramePr>
@@ -9050,7 +8564,7 @@
                   <pic:spPr>
                     <a:xfrm>
                       <a:off x="0" y="0"/>
-                      <a:ext cx="5400040" cy="4566022"/>
+                      <a:ext cx="5400040" cy="3719172"/>
                     </a:xfrm>
                     <a:prstGeom prst="rect">
                       <a:avLst/>
@@ -9065,12 +8579,7 @@
     </w:p>
     <w:p>
       <w:r>
-        <w:t xml:space="preserve">Desde esta pantalla debe cargar un bono farmacia y validarlo para que le permita cargar medicamentos. </w:t>
-      </w:r>
-    </w:p>
-    <w:p>
-      <w:r>
-        <w:t>Por cada medicamento se lo busca usando la pantalla de listado de medicamentos:</w:t>
+        <w:t>Al seleccionarlo se le carga la cantidad y se lo agrega a la lista. Si quiere agregar más de cinco medicamentos aparecerá la pantalla:</w:t>
       </w:r>
     </w:p>
     <w:p>
@@ -9079,12 +8588,11 @@
           <w:noProof/>
           <w:lang w:eastAsia="es-ES"/>
         </w:rPr>
-        <w:lastRenderedPageBreak/>
         <w:drawing>
-          <wp:inline distT="0" distB="0" distL="0" distR="0" wp14:anchorId="56949514" wp14:editId="221B6B63">
-            <wp:extent cx="5400040" cy="3719172"/>
-            <wp:effectExtent l="0" t="0" r="0" b="0"/>
-            <wp:docPr id="49" name="Imagen 49"/>
+          <wp:inline distT="0" distB="0" distL="0" distR="0" wp14:anchorId="4534E5E2" wp14:editId="27B5C531">
+            <wp:extent cx="3962400" cy="1381125"/>
+            <wp:effectExtent l="0" t="0" r="0" b="9525"/>
+            <wp:docPr id="50" name="Imagen 50"/>
             <wp:cNvGraphicFramePr>
               <a:graphicFrameLocks xmlns:a="http://schemas.openxmlformats.org/drawingml/2006/main" noChangeAspect="1"/>
             </wp:cNvGraphicFramePr>
@@ -9104,7 +8612,7 @@
                   <pic:spPr>
                     <a:xfrm>
                       <a:off x="0" y="0"/>
-                      <a:ext cx="5400040" cy="3719172"/>
+                      <a:ext cx="3962400" cy="1381125"/>
                     </a:xfrm>
                     <a:prstGeom prst="rect">
                       <a:avLst/>
@@ -9119,7 +8627,7 @@
     </w:p>
     <w:p>
       <w:r>
-        <w:t>Al seleccionarlo se le carga la cantidad y se lo agrega a la lista. Si quiere agregar más de cinco medicamentos aparecerá la pantalla:</w:t>
+        <w:t>Cuando están todos los medicamentos cargados se procede a imprimir la receta:</w:t>
       </w:r>
     </w:p>
     <w:p>
@@ -9128,11 +8636,12 @@
           <w:noProof/>
           <w:lang w:eastAsia="es-ES"/>
         </w:rPr>
+        <w:lastRenderedPageBreak/>
         <w:drawing>
-          <wp:inline distT="0" distB="0" distL="0" distR="0" wp14:anchorId="4534E5E2" wp14:editId="27B5C531">
-            <wp:extent cx="3962400" cy="1381125"/>
-            <wp:effectExtent l="0" t="0" r="0" b="9525"/>
-            <wp:docPr id="50" name="Imagen 50"/>
+          <wp:inline distT="0" distB="0" distL="0" distR="0" wp14:anchorId="37955E39" wp14:editId="784C873F">
+            <wp:extent cx="3467100" cy="4076700"/>
+            <wp:effectExtent l="0" t="0" r="0" b="0"/>
+            <wp:docPr id="51" name="Imagen 51"/>
             <wp:cNvGraphicFramePr>
               <a:graphicFrameLocks xmlns:a="http://schemas.openxmlformats.org/drawingml/2006/main" noChangeAspect="1"/>
             </wp:cNvGraphicFramePr>
@@ -9152,7 +8661,7 @@
                   <pic:spPr>
                     <a:xfrm>
                       <a:off x="0" y="0"/>
-                      <a:ext cx="3962400" cy="1381125"/>
+                      <a:ext cx="3467100" cy="4076700"/>
                     </a:xfrm>
                     <a:prstGeom prst="rect">
                       <a:avLst/>
@@ -9165,9 +8674,31 @@
         </w:drawing>
       </w:r>
     </w:p>
-    <w:p>
-      <w:r>
-        <w:t>Cuando están todos los medicamentos cargados se procede a imprimir la receta:</w:t>
+    <w:p/>
+    <w:p>
+      <w:pPr>
+        <w:pStyle w:val="Subttulo"/>
+      </w:pPr>
+      <w:r>
+        <w:t>Listados estadísticos</w:t>
+      </w:r>
+    </w:p>
+    <w:p>
+      <w:pPr>
+        <w:pStyle w:val="Ttulo3"/>
+      </w:pPr>
+      <w:r>
+        <w:tab/>
+      </w:r>
+      <w:bookmarkStart w:id="51" w:name="_Toc373003616"/>
+      <w:r>
+        <w:t>Archivo -&gt; Estadísticas</w:t>
+      </w:r>
+      <w:bookmarkEnd w:id="51"/>
+    </w:p>
+    <w:p>
+      <w:r>
+        <w:t>Se accede desde el menú archivo y desde la lista de estadísticas se permite elegir cual mostrar:</w:t>
       </w:r>
     </w:p>
     <w:p>
@@ -9176,12 +8707,11 @@
           <w:noProof/>
           <w:lang w:eastAsia="es-ES"/>
         </w:rPr>
-        <w:lastRenderedPageBreak/>
         <w:drawing>
-          <wp:inline distT="0" distB="0" distL="0" distR="0" wp14:anchorId="37955E39" wp14:editId="784C873F">
-            <wp:extent cx="3467100" cy="4076700"/>
+          <wp:inline distT="0" distB="0" distL="0" distR="0" wp14:anchorId="63E9D5C6" wp14:editId="567FEAF8">
+            <wp:extent cx="5400040" cy="2877822"/>
             <wp:effectExtent l="0" t="0" r="0" b="0"/>
-            <wp:docPr id="51" name="Imagen 51"/>
+            <wp:docPr id="52" name="Imagen 52"/>
             <wp:cNvGraphicFramePr>
               <a:graphicFrameLocks xmlns:a="http://schemas.openxmlformats.org/drawingml/2006/main" noChangeAspect="1"/>
             </wp:cNvGraphicFramePr>
@@ -9201,7 +8731,7 @@
                   <pic:spPr>
                     <a:xfrm>
                       <a:off x="0" y="0"/>
-                      <a:ext cx="3467100" cy="4076700"/>
+                      <a:ext cx="5400040" cy="2877822"/>
                     </a:xfrm>
                     <a:prstGeom prst="rect">
                       <a:avLst/>
@@ -9214,31 +8744,16 @@
         </w:drawing>
       </w:r>
     </w:p>
-    <w:p/>
-    <w:p>
-      <w:pPr>
-        <w:pStyle w:val="Subttulo"/>
-      </w:pPr>
-      <w:r>
-        <w:t>Listados estadísticos</w:t>
-      </w:r>
-    </w:p>
-    <w:p>
-      <w:pPr>
-        <w:pStyle w:val="Ttulo3"/>
-      </w:pPr>
-      <w:r>
-        <w:tab/>
-      </w:r>
-      <w:bookmarkStart w:id="51" w:name="_Toc373003616"/>
-      <w:r>
-        <w:t>Archivo -&gt; Estadísticas</w:t>
-      </w:r>
-      <w:bookmarkEnd w:id="51"/>
-    </w:p>
-    <w:p>
-      <w:r>
-        <w:t>Se accede desde el menú archivo y desde la lista de estadísticas se permite elegir cual mostrar:</w:t>
+    <w:p>
+      <w:r>
+        <w:lastRenderedPageBreak/>
+        <w:t xml:space="preserve">Cada vez que se elige una fecha, se hace un </w:t>
+      </w:r>
+      <w:r>
+        <w:t>cálculo</w:t>
+      </w:r>
+      <w:r>
+        <w:t xml:space="preserve"> para determinar el inicio y fin del semestre en el que se encuentra y esas fechas se usan para invocar al stored procedure correspondiente a la estadística elegida.</w:t>
       </w:r>
     </w:p>
     <w:p>
@@ -9248,10 +8763,10 @@
           <w:lang w:eastAsia="es-ES"/>
         </w:rPr>
         <w:drawing>
-          <wp:inline distT="0" distB="0" distL="0" distR="0" wp14:anchorId="63E9D5C6" wp14:editId="567FEAF8">
+          <wp:inline distT="0" distB="0" distL="0" distR="0" wp14:anchorId="17A6BECF" wp14:editId="7CCD7144">
             <wp:extent cx="5400040" cy="2877822"/>
             <wp:effectExtent l="0" t="0" r="0" b="0"/>
-            <wp:docPr id="52" name="Imagen 52"/>
+            <wp:docPr id="53" name="Imagen 53"/>
             <wp:cNvGraphicFramePr>
               <a:graphicFrameLocks xmlns:a="http://schemas.openxmlformats.org/drawingml/2006/main" noChangeAspect="1"/>
             </wp:cNvGraphicFramePr>
@@ -9284,77 +8799,6 @@
         </w:drawing>
       </w:r>
     </w:p>
-    <w:p>
-      <w:r>
-        <w:lastRenderedPageBreak/>
-        <w:t xml:space="preserve">Cada vez que se elige una fecha, se hace un </w:t>
-      </w:r>
-      <w:r>
-        <w:t>cálculo</w:t>
-      </w:r>
-      <w:r>
-        <w:t xml:space="preserve"> para determinar el inicio y fin del semestre en el que se encuentra y esas fechas se usan para invocar al </w:t>
-      </w:r>
-      <w:proofErr w:type="spellStart"/>
-      <w:r>
-        <w:t>stored</w:t>
-      </w:r>
-      <w:proofErr w:type="spellEnd"/>
-      <w:r>
-        <w:t xml:space="preserve"> </w:t>
-      </w:r>
-      <w:proofErr w:type="spellStart"/>
-      <w:r>
-        <w:t>procedure</w:t>
-      </w:r>
-      <w:proofErr w:type="spellEnd"/>
-      <w:r>
-        <w:t xml:space="preserve"> correspondiente a la estadística elegida.</w:t>
-      </w:r>
-    </w:p>
-    <w:p>
-      <w:r>
-        <w:rPr>
-          <w:noProof/>
-          <w:lang w:eastAsia="es-ES"/>
-        </w:rPr>
-        <w:drawing>
-          <wp:inline distT="0" distB="0" distL="0" distR="0" wp14:anchorId="17A6BECF" wp14:editId="7CCD7144">
-            <wp:extent cx="5400040" cy="2877822"/>
-            <wp:effectExtent l="0" t="0" r="0" b="0"/>
-            <wp:docPr id="53" name="Imagen 53"/>
-            <wp:cNvGraphicFramePr>
-              <a:graphicFrameLocks xmlns:a="http://schemas.openxmlformats.org/drawingml/2006/main" noChangeAspect="1"/>
-            </wp:cNvGraphicFramePr>
-            <a:graphic xmlns:a="http://schemas.openxmlformats.org/drawingml/2006/main">
-              <a:graphicData uri="http://schemas.openxmlformats.org/drawingml/2006/picture">
-                <pic:pic xmlns:pic="http://schemas.openxmlformats.org/drawingml/2006/picture">
-                  <pic:nvPicPr>
-                    <pic:cNvPr id="0" name=""/>
-                    <pic:cNvPicPr/>
-                  </pic:nvPicPr>
-                  <pic:blipFill>
-                    <a:blip r:embed="rId60"/>
-                    <a:stretch>
-                      <a:fillRect/>
-                    </a:stretch>
-                  </pic:blipFill>
-                  <pic:spPr>
-                    <a:xfrm>
-                      <a:off x="0" y="0"/>
-                      <a:ext cx="5400040" cy="2877822"/>
-                    </a:xfrm>
-                    <a:prstGeom prst="rect">
-                      <a:avLst/>
-                    </a:prstGeom>
-                  </pic:spPr>
-                </pic:pic>
-              </a:graphicData>
-            </a:graphic>
-          </wp:inline>
-        </w:drawing>
-      </w:r>
-    </w:p>
     <w:p/>
     <w:p>
       <w:pPr>
@@ -9392,39 +8836,7 @@
         </w:numPr>
       </w:pPr>
       <w:r>
-        <w:t xml:space="preserve">Usar los conocimientos dados por la materia, es decir, realizar una aplicación que cumpla con las mejores prácticas a nivel modelo de datos: no hay </w:t>
-      </w:r>
-      <w:proofErr w:type="spellStart"/>
-      <w:r>
-        <w:t>queries</w:t>
-      </w:r>
-      <w:proofErr w:type="spellEnd"/>
-      <w:r>
-        <w:t xml:space="preserve"> sueltas en el código de la aplicación, siempre se invocan </w:t>
-      </w:r>
-      <w:proofErr w:type="spellStart"/>
-      <w:r>
-        <w:t>stored</w:t>
-      </w:r>
-      <w:proofErr w:type="spellEnd"/>
-      <w:r>
-        <w:t xml:space="preserve"> </w:t>
-      </w:r>
-      <w:proofErr w:type="spellStart"/>
-      <w:r>
-        <w:t>procedures</w:t>
-      </w:r>
-      <w:proofErr w:type="spellEnd"/>
-      <w:r>
-        <w:t xml:space="preserve">. Hay uso de transacciones para asegurar consistencia, </w:t>
-      </w:r>
-      <w:proofErr w:type="spellStart"/>
-      <w:r>
-        <w:t>constraints</w:t>
-      </w:r>
-      <w:proofErr w:type="spellEnd"/>
-      <w:r>
-        <w:t xml:space="preserve"> para verificar los ingresos de datos provenientes desde la aplicación y agregamos los índices necesarios para agilizar las consultas.</w:t>
+        <w:t>Usar los conocimientos dados por la materia, es decir, realizar una aplicación que cumpla con las mejores prácticas a nivel modelo de datos: no hay queries sueltas en el código de la aplicación, siempre se invocan stored procedures. Hay uso de transacciones para asegurar consistencia, constraints para verificar los ingresos de datos provenientes desde la aplicación y agregamos los índices necesarios para agilizar las consultas.</w:t>
       </w:r>
     </w:p>
     <w:p>
@@ -11161,7 +10573,7 @@
 </file>
 
 <file path=customXml/itemProps1.xml><?xml version="1.0" encoding="utf-8"?>
-<ds:datastoreItem xmlns:ds="http://schemas.openxmlformats.org/officeDocument/2006/customXml" ds:itemID="{F1FE86F3-90D5-4368-A5FC-CB4D5D736192}">
+<ds:datastoreItem xmlns:ds="http://schemas.openxmlformats.org/officeDocument/2006/customXml" ds:itemID="{1B1C5A12-1670-4F92-93AA-70B3DF7188EF}">
   <ds:schemaRefs>
     <ds:schemaRef ds:uri="http://schemas.openxmlformats.org/officeDocument/2006/bibliography"/>
   </ds:schemaRefs>

--- a/Estrategia/Estrategia.docx
+++ b/Estrategia/Estrategia.docx
@@ -3240,8 +3240,72 @@
       </w:r>
       <w:bookmarkEnd w:id="16"/>
     </w:p>
-    <w:p/>
-    <w:p/>
+    <w:p>
+      <w:pPr>
+        <w:pStyle w:val="Ttulo2"/>
+      </w:pPr>
+      <w:r>
+        <w:t>Diagrama Entidad Relación</w:t>
+      </w:r>
+    </w:p>
+    <w:p>
+      <w:r>
+        <w:rPr>
+          <w:noProof/>
+          <w:lang w:eastAsia="es-ES"/>
+        </w:rPr>
+        <w:drawing>
+          <wp:inline distT="0" distB="0" distL="0" distR="0">
+            <wp:extent cx="5400040" cy="3077210"/>
+            <wp:effectExtent l="0" t="0" r="0" b="8890"/>
+            <wp:docPr id="5" name="0 Imagen"/>
+            <wp:cNvGraphicFramePr>
+              <a:graphicFrameLocks xmlns:a="http://schemas.openxmlformats.org/drawingml/2006/main" noChangeAspect="1"/>
+            </wp:cNvGraphicFramePr>
+            <a:graphic xmlns:a="http://schemas.openxmlformats.org/drawingml/2006/main">
+              <a:graphicData uri="http://schemas.openxmlformats.org/drawingml/2006/picture">
+                <pic:pic xmlns:pic="http://schemas.openxmlformats.org/drawingml/2006/picture">
+                  <pic:nvPicPr>
+                    <pic:cNvPr id="0" name="DER.png"/>
+                    <pic:cNvPicPr/>
+                  </pic:nvPicPr>
+                  <pic:blipFill>
+                    <a:blip r:embed="rId8" cstate="print">
+                      <a:extLst>
+                        <a:ext uri="{28A0092B-C50C-407E-A947-70E740481C1C}">
+                          <a14:useLocalDpi xmlns:a14="http://schemas.microsoft.com/office/drawing/2010/main" val="0"/>
+                        </a:ext>
+                      </a:extLst>
+                    </a:blip>
+                    <a:stretch>
+                      <a:fillRect/>
+                    </a:stretch>
+                  </pic:blipFill>
+                  <pic:spPr>
+                    <a:xfrm>
+                      <a:off x="0" y="0"/>
+                      <a:ext cx="5400040" cy="3077210"/>
+                    </a:xfrm>
+                    <a:prstGeom prst="rect">
+                      <a:avLst/>
+                    </a:prstGeom>
+                  </pic:spPr>
+                </pic:pic>
+              </a:graphicData>
+            </a:graphic>
+          </wp:inline>
+        </w:drawing>
+      </w:r>
+    </w:p>
+    <w:p>
+      <w:pPr>
+        <w:pStyle w:val="Ttulo2"/>
+      </w:pPr>
+      <w:r>
+        <w:lastRenderedPageBreak/>
+        <w:t>Resumen</w:t>
+      </w:r>
+    </w:p>
     <w:p>
       <w:pPr>
         <w:ind w:firstLine="708"/>
@@ -3291,67 +3355,88 @@
         <w:ind w:firstLine="708"/>
       </w:pPr>
       <w:r>
-        <w:t xml:space="preserve">Cada profesional tiene asociados registros en la tabla Agenda, que es donde se guarda el rango de fechas programado. Cada agenda a su vez tiene muchos registros relacionados en </w:t>
-      </w:r>
+        <w:t xml:space="preserve">Cada profesional tiene asociados registros en la tabla Agenda, que es donde se guarda el rango de fechas programado. Cada agenda a su vez tiene muchos registros relacionados en la tabla Dia_Agenda donde está el detalle por cada día de la semana de ese rango. Para el caso de días que no se trabajan en ese rango se </w:t>
+      </w:r>
+      <w:r>
+        <w:t>crean registros en la tabla Dia_Agenda_Excepcion</w:t>
+      </w:r>
+      <w:r>
+        <w:t>.</w:t>
+      </w:r>
+    </w:p>
+    <w:p>
+      <w:pPr>
+        <w:ind w:firstLine="708"/>
+      </w:pPr>
+      <w:r>
+        <w:t xml:space="preserve">Para obtener los turnos de una fecha se buscan los días agenda de ese profesional para el día de la semana de la fecha elegida que no tengan cargadas excepciones en la tabla Dia_Agenda_Excepcion. Se cargan esos registros en un cursor y por cada uno de ellos se itera desde la hora de inicio hasta la hora de fin buscando turnos cada media hora. Si no tiene turno, se crea una fila con datos nulos para ser interpretado como disponible, en cambio si tiene un turno y no está cancelado, se crea una fila con los datos del turno. Al finalizar la iteración del cursor se devuelven todas las filas creadas. </w:t>
+      </w:r>
+    </w:p>
+    <w:p>
+      <w:pPr>
+        <w:ind w:firstLine="708"/>
+      </w:pPr>
+      <w:r>
+        <w:t>Los afiliados tienen un registro histórico de sus cambios de planes en la tabla Plan</w:t>
+      </w:r>
+      <w:r>
+        <w:t>_Historico_Afiliado, donde se registra la fecha del cambio y el plan anterior.</w:t>
+      </w:r>
+    </w:p>
+    <w:p>
+      <w:pPr>
+        <w:ind w:firstLine="708"/>
+      </w:pPr>
+      <w:r>
+        <w:t>Cada vez que un afiliado hace una compra, se crea un registro en la tabla compra y se crean registros en las tablas Bono_consulta y Bono_farmacia.</w:t>
+      </w:r>
+    </w:p>
+    <w:p>
+      <w:pPr>
+        <w:ind w:firstLine="708"/>
+      </w:pPr>
+      <w:r>
+        <w:t xml:space="preserve">Cuando un afiliado pide un turno queda un registro en la tabla Turno y al profesional diagnosticarlo se crea un registro en Resultado_Turno. </w:t>
+      </w:r>
+      <w:r>
+        <w:t xml:space="preserve"> El bono consulta </w:t>
+      </w:r>
+      <w:r>
+        <w:t xml:space="preserve">utilizado </w:t>
+      </w:r>
+      <w:r>
+        <w:t>registra el turno en su campo id_turno</w:t>
+      </w:r>
+      <w:r>
+        <w:t>.</w:t>
+      </w:r>
+    </w:p>
+    <w:p>
+      <w:pPr>
+        <w:ind w:firstLine="708"/>
+      </w:pPr>
+      <w:r>
+        <w:t>Si hay recetas asociadas se guardan en la tabla Receta teniendo ésta tabla asociados medicamentos mediante la tabla intermedia Receta_Medicamento. A su vez cada receta re relaciona con un bono farmacia.</w:t>
+      </w:r>
+    </w:p>
+    <w:p>
+      <w:r>
+        <w:tab/>
+        <w:t xml:space="preserve">Al realizar una cancelación queda el registro en la tabla cancelación, que tiene </w:t>
+      </w:r>
+      <w:r>
+        <w:t>asociado un tipo de cancelación y el turno que se canceló. En caso de que la cancelación sea de un profesional, queda un registro por cada</w:t>
+      </w:r>
+      <w:r>
+        <w:t xml:space="preserve"> turno del día que se cancela.</w:t>
+      </w:r>
+    </w:p>
+    <w:p>
+      <w:pPr>
+        <w:pStyle w:val="Ttulo1"/>
+      </w:pPr>
       <w:r>
         <w:lastRenderedPageBreak/>
-        <w:t>la tabla Dia_Agenda donde está el detalle por cada día de la semana de ese rango. Para el caso de días que no se trabajan en ese rango se crean cancelaciones del tipo profesional.</w:t>
-      </w:r>
-      <w:r>
-        <w:t xml:space="preserve"> </w:t>
-      </w:r>
-    </w:p>
-    <w:p>
-      <w:pPr>
-        <w:ind w:firstLine="708"/>
-      </w:pPr>
-      <w:r>
-        <w:t>Los afiliados tienen un registro histórico de sus cambios de planes en la tabla Plan</w:t>
-      </w:r>
-      <w:r>
-        <w:t>_Historico_Afiliado</w:t>
-      </w:r>
-      <w:bookmarkStart w:id="17" w:name="_GoBack"/>
-      <w:bookmarkEnd w:id="17"/>
-      <w:r>
-        <w:t>, donde se registra la fecha del cambio y el plan anterior.</w:t>
-      </w:r>
-    </w:p>
-    <w:p>
-      <w:pPr>
-        <w:ind w:firstLine="708"/>
-      </w:pPr>
-      <w:r>
-        <w:t>Cada vez que un afiliado hace una compra, se crea un registro en la tabla compra y se crean registros en las tablas Bono_consulta y Bono_farmacia.</w:t>
-      </w:r>
-    </w:p>
-    <w:p>
-      <w:pPr>
-        <w:ind w:firstLine="708"/>
-      </w:pPr>
-      <w:r>
-        <w:t>Cuando un afiliado pide un turno queda un registro en la tabla Turno y al profesional diagnosticarlo se crea un registro en Resultado_Turno. El turno tiene asociado un bono consulta.</w:t>
-      </w:r>
-    </w:p>
-    <w:p>
-      <w:pPr>
-        <w:ind w:firstLine="708"/>
-      </w:pPr>
-      <w:r>
-        <w:t>Si hay recetas asociadas se guardan en la tabla Receta teniendo ésta tabla asociados medicamentos mediante la tabla intermedia Receta_Medicamento. A su vez cada receta re relaciona con un bono farmacia.</w:t>
-      </w:r>
-    </w:p>
-    <w:p>
-      <w:r>
-        <w:tab/>
-        <w:t>Al realizar una cancelación queda el registro en la tabla cancelación, que tiene asociado un tipo de cancelación.</w:t>
-      </w:r>
-    </w:p>
-    <w:p>
-      <w:pPr>
-        <w:pStyle w:val="Ttulo1"/>
-      </w:pPr>
-      <w:r>
         <w:t>Decisiones tomadas</w:t>
       </w:r>
       <w:r>
@@ -3567,12 +3652,12 @@
       <w:pPr>
         <w:pStyle w:val="Ttulo1"/>
       </w:pPr>
-      <w:bookmarkStart w:id="18" w:name="_Toc373003583"/>
+      <w:bookmarkStart w:id="17" w:name="_Toc373003583"/>
       <w:r>
         <w:lastRenderedPageBreak/>
         <w:t>Decisiones de desarrollo</w:t>
       </w:r>
-      <w:bookmarkEnd w:id="18"/>
+      <w:bookmarkEnd w:id="17"/>
     </w:p>
     <w:p>
       <w:pPr>
@@ -4060,7 +4145,7 @@
       </w:r>
     </w:p>
     <w:p>
-      <w:bookmarkStart w:id="19" w:name="_Toc373003584"/>
+      <w:bookmarkStart w:id="18" w:name="_Toc373003584"/>
       <w:r>
         <w:t>Para cargar inicialmente en la base de datos los hash passwords de los afiliados y profesionales se creó un stored procedure que recibe ese hash y lo inserta en una tabla auxiliar. De esa tabla copiamos los valores para usarlos en el script inicial.</w:t>
       </w:r>
@@ -5228,17 +5313,17 @@
         <w:lastRenderedPageBreak/>
         <w:t>Arquitectura de la aplicación .NET</w:t>
       </w:r>
+      <w:bookmarkEnd w:id="18"/>
+    </w:p>
+    <w:p>
+      <w:pPr>
+        <w:pStyle w:val="Ttulo2"/>
+      </w:pPr>
+      <w:bookmarkStart w:id="19" w:name="_Toc373003585"/>
+      <w:r>
+        <w:t>Diagrama de componentes</w:t>
+      </w:r>
       <w:bookmarkEnd w:id="19"/>
-    </w:p>
-    <w:p>
-      <w:pPr>
-        <w:pStyle w:val="Ttulo2"/>
-      </w:pPr>
-      <w:bookmarkStart w:id="20" w:name="_Toc373003585"/>
-      <w:r>
-        <w:t>Diagrama de componentes</w:t>
-      </w:r>
-      <w:bookmarkEnd w:id="20"/>
     </w:p>
     <w:p>
       <w:r>
@@ -5264,7 +5349,7 @@
                     </pic:cNvPicPr>
                   </pic:nvPicPr>
                   <pic:blipFill>
-                    <a:blip r:embed="rId8">
+                    <a:blip r:embed="rId9">
                       <a:extLst>
                         <a:ext uri="{28A0092B-C50C-407E-A947-70E740481C1C}">
                           <a14:useLocalDpi xmlns:a14="http://schemas.microsoft.com/office/drawing/2010/main" val="0"/>
@@ -5402,12 +5487,12 @@
       <w:pPr>
         <w:pStyle w:val="Ttulo2"/>
       </w:pPr>
-      <w:bookmarkStart w:id="21" w:name="_Toc373003586"/>
+      <w:bookmarkStart w:id="20" w:name="_Toc373003586"/>
       <w:r>
         <w:lastRenderedPageBreak/>
         <w:t>Diagrama de clases de acceso a datos</w:t>
       </w:r>
-      <w:bookmarkEnd w:id="21"/>
+      <w:bookmarkEnd w:id="20"/>
     </w:p>
     <w:p>
       <w:r>
@@ -5433,7 +5518,7 @@
                     </pic:cNvPicPr>
                   </pic:nvPicPr>
                   <pic:blipFill>
-                    <a:blip r:embed="rId9">
+                    <a:blip r:embed="rId10">
                       <a:extLst>
                         <a:ext uri="{28A0092B-C50C-407E-A947-70E740481C1C}">
                           <a14:useLocalDpi xmlns:a14="http://schemas.microsoft.com/office/drawing/2010/main" val="0"/>
@@ -5522,11 +5607,11 @@
       <w:pPr>
         <w:pStyle w:val="Ttulo2"/>
       </w:pPr>
-      <w:bookmarkStart w:id="22" w:name="_Toc373003587"/>
+      <w:bookmarkStart w:id="21" w:name="_Toc373003587"/>
       <w:r>
         <w:t>Diagrama de clases de Capa de presentación</w:t>
       </w:r>
-      <w:bookmarkEnd w:id="22"/>
+      <w:bookmarkEnd w:id="21"/>
       <w:r>
         <w:t xml:space="preserve"> </w:t>
       </w:r>
@@ -5555,7 +5640,7 @@
                     </pic:cNvPicPr>
                   </pic:nvPicPr>
                   <pic:blipFill>
-                    <a:blip r:embed="rId10">
+                    <a:blip r:embed="rId11">
                       <a:extLst>
                         <a:ext uri="{28A0092B-C50C-407E-A947-70E740481C1C}">
                           <a14:useLocalDpi xmlns:a14="http://schemas.microsoft.com/office/drawing/2010/main" val="0"/>
@@ -5607,11 +5692,11 @@
       <w:pPr>
         <w:pStyle w:val="Ttulo1"/>
       </w:pPr>
-      <w:bookmarkStart w:id="23" w:name="_Toc373003588"/>
+      <w:bookmarkStart w:id="22" w:name="_Toc373003588"/>
       <w:r>
         <w:t>Configuración de la aplicación</w:t>
       </w:r>
-      <w:bookmarkEnd w:id="23"/>
+      <w:bookmarkEnd w:id="22"/>
     </w:p>
     <w:p>
       <w:r>
@@ -5738,40 +5823,40 @@
       <w:pPr>
         <w:pStyle w:val="Ttulo1"/>
       </w:pPr>
-      <w:bookmarkStart w:id="24" w:name="_Toc373003589"/>
+      <w:bookmarkStart w:id="23" w:name="_Toc373003589"/>
       <w:r>
         <w:t>Uso de la aplicación</w:t>
       </w:r>
+      <w:bookmarkEnd w:id="23"/>
+    </w:p>
+    <w:p>
+      <w:r>
+        <w:t xml:space="preserve">En esta sección se describe </w:t>
+      </w:r>
+      <w:r>
+        <w:t>cómo</w:t>
+      </w:r>
+      <w:r>
+        <w:t xml:space="preserve"> usar la aplicación</w:t>
+      </w:r>
+    </w:p>
+    <w:p>
+      <w:pPr>
+        <w:pStyle w:val="Subttulo"/>
+      </w:pPr>
+      <w:r>
+        <w:t>Abm de rol</w:t>
+      </w:r>
+    </w:p>
+    <w:p>
+      <w:pPr>
+        <w:pStyle w:val="Ttulo3"/>
+      </w:pPr>
+      <w:bookmarkStart w:id="24" w:name="_Toc373003590"/>
+      <w:r>
+        <w:t>Gestión de clínica-&gt; Roles</w:t>
+      </w:r>
       <w:bookmarkEnd w:id="24"/>
-    </w:p>
-    <w:p>
-      <w:r>
-        <w:t xml:space="preserve">En esta sección se describe </w:t>
-      </w:r>
-      <w:r>
-        <w:t>cómo</w:t>
-      </w:r>
-      <w:r>
-        <w:t xml:space="preserve"> usar la aplicación</w:t>
-      </w:r>
-    </w:p>
-    <w:p>
-      <w:pPr>
-        <w:pStyle w:val="Subttulo"/>
-      </w:pPr>
-      <w:r>
-        <w:t>Abm de rol</w:t>
-      </w:r>
-    </w:p>
-    <w:p>
-      <w:pPr>
-        <w:pStyle w:val="Ttulo3"/>
-      </w:pPr>
-      <w:bookmarkStart w:id="25" w:name="_Toc373003590"/>
-      <w:r>
-        <w:t>Gestión de clínica-&gt; Roles</w:t>
-      </w:r>
-      <w:bookmarkEnd w:id="25"/>
     </w:p>
     <w:p>
       <w:r>
@@ -5790,64 +5875,6 @@
             <wp:extent cx="5400040" cy="2877822"/>
             <wp:effectExtent l="0" t="0" r="0" b="0"/>
             <wp:docPr id="57" name="Imagen 57"/>
-            <wp:cNvGraphicFramePr>
-              <a:graphicFrameLocks xmlns:a="http://schemas.openxmlformats.org/drawingml/2006/main" noChangeAspect="1"/>
-            </wp:cNvGraphicFramePr>
-            <a:graphic xmlns:a="http://schemas.openxmlformats.org/drawingml/2006/main">
-              <a:graphicData uri="http://schemas.openxmlformats.org/drawingml/2006/picture">
-                <pic:pic xmlns:pic="http://schemas.openxmlformats.org/drawingml/2006/picture">
-                  <pic:nvPicPr>
-                    <pic:cNvPr id="0" name=""/>
-                    <pic:cNvPicPr/>
-                  </pic:nvPicPr>
-                  <pic:blipFill>
-                    <a:blip r:embed="rId11"/>
-                    <a:stretch>
-                      <a:fillRect/>
-                    </a:stretch>
-                  </pic:blipFill>
-                  <pic:spPr>
-                    <a:xfrm>
-                      <a:off x="0" y="0"/>
-                      <a:ext cx="5400040" cy="2877822"/>
-                    </a:xfrm>
-                    <a:prstGeom prst="rect">
-                      <a:avLst/>
-                    </a:prstGeom>
-                  </pic:spPr>
-                </pic:pic>
-              </a:graphicData>
-            </a:graphic>
-          </wp:inline>
-        </w:drawing>
-      </w:r>
-    </w:p>
-    <w:p>
-      <w:pPr>
-        <w:pStyle w:val="Ttulo3"/>
-      </w:pPr>
-      <w:bookmarkStart w:id="26" w:name="_Toc373003591"/>
-      <w:r>
-        <w:t>Gestión de clínica-&gt; Roles -&gt; Botón Alta</w:t>
-      </w:r>
-      <w:bookmarkEnd w:id="26"/>
-    </w:p>
-    <w:p>
-      <w:r>
-        <w:t>Desde esta pantalla se crean nuevos roles.</w:t>
-      </w:r>
-    </w:p>
-    <w:p>
-      <w:r>
-        <w:rPr>
-          <w:noProof/>
-          <w:lang w:eastAsia="es-ES"/>
-        </w:rPr>
-        <w:drawing>
-          <wp:inline distT="0" distB="0" distL="0" distR="0" wp14:anchorId="59DFB517" wp14:editId="23879B0E">
-            <wp:extent cx="2781300" cy="4371975"/>
-            <wp:effectExtent l="0" t="0" r="0" b="9525"/>
-            <wp:docPr id="59" name="Imagen 59"/>
             <wp:cNvGraphicFramePr>
               <a:graphicFrameLocks xmlns:a="http://schemas.openxmlformats.org/drawingml/2006/main" noChangeAspect="1"/>
             </wp:cNvGraphicFramePr>
@@ -5867,7 +5894,7 @@
                   <pic:spPr>
                     <a:xfrm>
                       <a:off x="0" y="0"/>
-                      <a:ext cx="2781300" cy="4371975"/>
+                      <a:ext cx="5400040" cy="2877822"/>
                     </a:xfrm>
                     <a:prstGeom prst="rect">
                       <a:avLst/>
@@ -5884,15 +5911,15 @@
       <w:pPr>
         <w:pStyle w:val="Ttulo3"/>
       </w:pPr>
-      <w:bookmarkStart w:id="27" w:name="_Toc373003592"/>
-      <w:r>
-        <w:t>Gestión de clínica-&gt; Roles -&gt; Botón Modificación</w:t>
-      </w:r>
-      <w:bookmarkEnd w:id="27"/>
-    </w:p>
-    <w:p>
-      <w:r>
-        <w:t>Desde esta pantalla se puede modificar un rol existente:</w:t>
+      <w:bookmarkStart w:id="25" w:name="_Toc373003591"/>
+      <w:r>
+        <w:t>Gestión de clínica-&gt; Roles -&gt; Botón Alta</w:t>
+      </w:r>
+      <w:bookmarkEnd w:id="25"/>
+    </w:p>
+    <w:p>
+      <w:r>
+        <w:t>Desde esta pantalla se crean nuevos roles.</w:t>
       </w:r>
     </w:p>
     <w:p>
@@ -5901,12 +5928,11 @@
           <w:noProof/>
           <w:lang w:eastAsia="es-ES"/>
         </w:rPr>
-        <w:lastRenderedPageBreak/>
         <w:drawing>
-          <wp:inline distT="0" distB="0" distL="0" distR="0" wp14:anchorId="33DFCF49" wp14:editId="63783662">
+          <wp:inline distT="0" distB="0" distL="0" distR="0" wp14:anchorId="59DFB517" wp14:editId="23879B0E">
             <wp:extent cx="2781300" cy="4371975"/>
             <wp:effectExtent l="0" t="0" r="0" b="9525"/>
-            <wp:docPr id="60" name="Imagen 60"/>
+            <wp:docPr id="59" name="Imagen 59"/>
             <wp:cNvGraphicFramePr>
               <a:graphicFrameLocks xmlns:a="http://schemas.openxmlformats.org/drawingml/2006/main" noChangeAspect="1"/>
             </wp:cNvGraphicFramePr>
@@ -5943,55 +5969,15 @@
       <w:pPr>
         <w:pStyle w:val="Ttulo3"/>
       </w:pPr>
-      <w:bookmarkStart w:id="28" w:name="_Toc373003593"/>
-      <w:r>
-        <w:t>Gestión de clínica-&gt; Roles -&gt; Botón Baja</w:t>
-      </w:r>
-      <w:bookmarkEnd w:id="28"/>
-    </w:p>
-    <w:p>
-      <w:r>
-        <w:t>La aplicación consulta si se quiere dar de baja el rol. En caso afirmativo se realiza la baja.</w:t>
-      </w:r>
-    </w:p>
-    <w:p>
-      <w:pPr>
-        <w:pStyle w:val="Subttulo"/>
-      </w:pPr>
-      <w:r>
-        <w:t>Login y seguridad:</w:t>
-      </w:r>
-    </w:p>
-    <w:p>
-      <w:r>
-        <w:t xml:space="preserve">Al iniciar la aplicación aparece </w:t>
-      </w:r>
-      <w:r>
-        <w:t xml:space="preserve">la </w:t>
-      </w:r>
-      <w:r>
-        <w:t xml:space="preserve">ventana de inicio </w:t>
-      </w:r>
-      <w:r>
-        <w:t>de sesión y por</w:t>
-      </w:r>
-      <w:r>
-        <w:t xml:space="preserve"> defecto para las pruebas queda cargado el usuario admin y su password ‘w23c’ cuyo perfil es administrativo.</w:t>
-      </w:r>
-    </w:p>
-    <w:p>
-      <w:pPr>
-        <w:pStyle w:val="Ttulo3"/>
-      </w:pPr>
-      <w:bookmarkStart w:id="29" w:name="_Toc373003594"/>
-      <w:r>
-        <w:t>Archivo -&gt; Sesión -&gt; Iniciar Sesión</w:t>
-      </w:r>
-      <w:bookmarkEnd w:id="29"/>
-    </w:p>
-    <w:p>
-      <w:r>
-        <w:t>La pantalla permite el ingreso del usuario y contraseña. Al hacer clic en el botón aceptar se convierte el string del password a un varbinary usando el algoritmo de encriptación SHA256. Se consulta en la base de datos si los datos ingresados corresponden a un usuario del sistema.</w:t>
+      <w:bookmarkStart w:id="26" w:name="_Toc373003592"/>
+      <w:r>
+        <w:t>Gestión de clínica-&gt; Roles -&gt; Botón Modificación</w:t>
+      </w:r>
+      <w:bookmarkEnd w:id="26"/>
+    </w:p>
+    <w:p>
+      <w:r>
+        <w:t>Desde esta pantalla se puede modificar un rol existente:</w:t>
       </w:r>
     </w:p>
     <w:p>
@@ -6000,11 +5986,12 @@
           <w:noProof/>
           <w:lang w:eastAsia="es-ES"/>
         </w:rPr>
+        <w:lastRenderedPageBreak/>
         <w:drawing>
-          <wp:inline distT="0" distB="0" distL="0" distR="0" wp14:anchorId="71419CFE" wp14:editId="7D30B774">
-            <wp:extent cx="4419600" cy="1581150"/>
-            <wp:effectExtent l="0" t="0" r="0" b="0"/>
-            <wp:docPr id="1" name="Imagen 1"/>
+          <wp:inline distT="0" distB="0" distL="0" distR="0" wp14:anchorId="33DFCF49" wp14:editId="63783662">
+            <wp:extent cx="2781300" cy="4371975"/>
+            <wp:effectExtent l="0" t="0" r="0" b="9525"/>
+            <wp:docPr id="60" name="Imagen 60"/>
             <wp:cNvGraphicFramePr>
               <a:graphicFrameLocks xmlns:a="http://schemas.openxmlformats.org/drawingml/2006/main" noChangeAspect="1"/>
             </wp:cNvGraphicFramePr>
@@ -6024,7 +6011,7 @@
                   <pic:spPr>
                     <a:xfrm>
                       <a:off x="0" y="0"/>
-                      <a:ext cx="4419600" cy="1581150"/>
+                      <a:ext cx="2781300" cy="4371975"/>
                     </a:xfrm>
                     <a:prstGeom prst="rect">
                       <a:avLst/>
@@ -6038,17 +6025,58 @@
       </w:r>
     </w:p>
     <w:p>
-      <w:r>
-        <w:lastRenderedPageBreak/>
-        <w:t>En caso afirmativo, si el usuario tiene un solo rol asociado, se procede a cargar la pantalla principal</w:t>
-      </w:r>
-      <w:r>
-        <w:t>.</w:t>
-      </w:r>
-    </w:p>
-    <w:p>
-      <w:r>
-        <w:t>En caso de que el password sea incorrecto se incrementa en la tabla usuario un contador de ingresos fallidos. Al tercer reintento el usuario queda bloqueado:</w:t>
+      <w:pPr>
+        <w:pStyle w:val="Ttulo3"/>
+      </w:pPr>
+      <w:bookmarkStart w:id="27" w:name="_Toc373003593"/>
+      <w:r>
+        <w:t>Gestión de clínica-&gt; Roles -&gt; Botón Baja</w:t>
+      </w:r>
+      <w:bookmarkEnd w:id="27"/>
+    </w:p>
+    <w:p>
+      <w:r>
+        <w:t>La aplicación consulta si se quiere dar de baja el rol. En caso afirmativo se realiza la baja.</w:t>
+      </w:r>
+    </w:p>
+    <w:p>
+      <w:pPr>
+        <w:pStyle w:val="Subttulo"/>
+      </w:pPr>
+      <w:r>
+        <w:t>Login y seguridad:</w:t>
+      </w:r>
+    </w:p>
+    <w:p>
+      <w:r>
+        <w:t xml:space="preserve">Al iniciar la aplicación aparece </w:t>
+      </w:r>
+      <w:r>
+        <w:t xml:space="preserve">la </w:t>
+      </w:r>
+      <w:r>
+        <w:t xml:space="preserve">ventana de inicio </w:t>
+      </w:r>
+      <w:r>
+        <w:t>de sesión y por</w:t>
+      </w:r>
+      <w:r>
+        <w:t xml:space="preserve"> defecto para las pruebas queda cargado el usuario admin y su password ‘w23c’ cuyo perfil es administrativo.</w:t>
+      </w:r>
+    </w:p>
+    <w:p>
+      <w:pPr>
+        <w:pStyle w:val="Ttulo3"/>
+      </w:pPr>
+      <w:bookmarkStart w:id="28" w:name="_Toc373003594"/>
+      <w:r>
+        <w:t>Archivo -&gt; Sesión -&gt; Iniciar Sesión</w:t>
+      </w:r>
+      <w:bookmarkEnd w:id="28"/>
+    </w:p>
+    <w:p>
+      <w:r>
+        <w:t>La pantalla permite el ingreso del usuario y contraseña. Al hacer clic en el botón aceptar se convierte el string del password a un varbinary usando el algoritmo de encriptación SHA256. Se consulta en la base de datos si los datos ingresados corresponden a un usuario del sistema.</w:t>
       </w:r>
     </w:p>
     <w:p>
@@ -6058,10 +6086,10 @@
           <w:lang w:eastAsia="es-ES"/>
         </w:rPr>
         <w:drawing>
-          <wp:inline distT="0" distB="0" distL="0" distR="0" wp14:anchorId="2379439C" wp14:editId="34758D11">
-            <wp:extent cx="3914775" cy="1381125"/>
-            <wp:effectExtent l="0" t="0" r="9525" b="9525"/>
-            <wp:docPr id="62" name="Imagen 62"/>
+          <wp:inline distT="0" distB="0" distL="0" distR="0" wp14:anchorId="71419CFE" wp14:editId="7D30B774">
+            <wp:extent cx="4419600" cy="1581150"/>
+            <wp:effectExtent l="0" t="0" r="0" b="0"/>
+            <wp:docPr id="1" name="Imagen 1"/>
             <wp:cNvGraphicFramePr>
               <a:graphicFrameLocks xmlns:a="http://schemas.openxmlformats.org/drawingml/2006/main" noChangeAspect="1"/>
             </wp:cNvGraphicFramePr>
@@ -6081,7 +6109,7 @@
                   <pic:spPr>
                     <a:xfrm>
                       <a:off x="0" y="0"/>
-                      <a:ext cx="3914775" cy="1381125"/>
+                      <a:ext cx="4419600" cy="1581150"/>
                     </a:xfrm>
                     <a:prstGeom prst="rect">
                       <a:avLst/>
@@ -6093,19 +6121,19 @@
           </wp:inline>
         </w:drawing>
       </w:r>
-      <w:r>
-        <w:t xml:space="preserve"> </w:t>
-      </w:r>
-    </w:p>
-    <w:p>
-      <w:r>
-        <w:t>Si tiene más de un rol asociado, a</w:t>
-      </w:r>
-      <w:r>
-        <w:t>parece en la ventana un combo</w:t>
-      </w:r>
-      <w:r>
-        <w:t xml:space="preserve"> para que seleccione el rol con el que quiere ingresar:</w:t>
+    </w:p>
+    <w:p>
+      <w:r>
+        <w:lastRenderedPageBreak/>
+        <w:t>En caso afirmativo, si el usuario tiene un solo rol asociado, se procede a cargar la pantalla principal</w:t>
+      </w:r>
+      <w:r>
+        <w:t>.</w:t>
+      </w:r>
+    </w:p>
+    <w:p>
+      <w:r>
+        <w:t>En caso de que el password sea incorrecto se incrementa en la tabla usuario un contador de ingresos fallidos. Al tercer reintento el usuario queda bloqueado:</w:t>
       </w:r>
     </w:p>
     <w:p>
@@ -6115,10 +6143,10 @@
           <w:lang w:eastAsia="es-ES"/>
         </w:rPr>
         <w:drawing>
-          <wp:inline distT="0" distB="0" distL="0" distR="0" wp14:anchorId="0D048A4F" wp14:editId="023AA33A">
-            <wp:extent cx="4419600" cy="1581150"/>
-            <wp:effectExtent l="0" t="0" r="0" b="0"/>
-            <wp:docPr id="9" name="Imagen 9"/>
+          <wp:inline distT="0" distB="0" distL="0" distR="0" wp14:anchorId="2379439C" wp14:editId="34758D11">
+            <wp:extent cx="3914775" cy="1381125"/>
+            <wp:effectExtent l="0" t="0" r="9525" b="9525"/>
+            <wp:docPr id="62" name="Imagen 62"/>
             <wp:cNvGraphicFramePr>
               <a:graphicFrameLocks xmlns:a="http://schemas.openxmlformats.org/drawingml/2006/main" noChangeAspect="1"/>
             </wp:cNvGraphicFramePr>
@@ -6138,6 +6166,63 @@
                   <pic:spPr>
                     <a:xfrm>
                       <a:off x="0" y="0"/>
+                      <a:ext cx="3914775" cy="1381125"/>
+                    </a:xfrm>
+                    <a:prstGeom prst="rect">
+                      <a:avLst/>
+                    </a:prstGeom>
+                  </pic:spPr>
+                </pic:pic>
+              </a:graphicData>
+            </a:graphic>
+          </wp:inline>
+        </w:drawing>
+      </w:r>
+      <w:r>
+        <w:t xml:space="preserve"> </w:t>
+      </w:r>
+    </w:p>
+    <w:p>
+      <w:r>
+        <w:t>Si tiene más de un rol asociado, a</w:t>
+      </w:r>
+      <w:r>
+        <w:t>parece en la ventana un combo</w:t>
+      </w:r>
+      <w:r>
+        <w:t xml:space="preserve"> para que seleccione el rol con el que quiere ingresar:</w:t>
+      </w:r>
+    </w:p>
+    <w:p>
+      <w:r>
+        <w:rPr>
+          <w:noProof/>
+          <w:lang w:eastAsia="es-ES"/>
+        </w:rPr>
+        <w:drawing>
+          <wp:inline distT="0" distB="0" distL="0" distR="0" wp14:anchorId="0D048A4F" wp14:editId="023AA33A">
+            <wp:extent cx="4419600" cy="1581150"/>
+            <wp:effectExtent l="0" t="0" r="0" b="0"/>
+            <wp:docPr id="9" name="Imagen 9"/>
+            <wp:cNvGraphicFramePr>
+              <a:graphicFrameLocks xmlns:a="http://schemas.openxmlformats.org/drawingml/2006/main" noChangeAspect="1"/>
+            </wp:cNvGraphicFramePr>
+            <a:graphic xmlns:a="http://schemas.openxmlformats.org/drawingml/2006/main">
+              <a:graphicData uri="http://schemas.openxmlformats.org/drawingml/2006/picture">
+                <pic:pic xmlns:pic="http://schemas.openxmlformats.org/drawingml/2006/picture">
+                  <pic:nvPicPr>
+                    <pic:cNvPr id="0" name=""/>
+                    <pic:cNvPicPr/>
+                  </pic:nvPicPr>
+                  <pic:blipFill>
+                    <a:blip r:embed="rId17"/>
+                    <a:stretch>
+                      <a:fillRect/>
+                    </a:stretch>
+                  </pic:blipFill>
+                  <pic:spPr>
+                    <a:xfrm>
+                      <a:off x="0" y="0"/>
                       <a:ext cx="4419600" cy="1581150"/>
                     </a:xfrm>
                     <a:prstGeom prst="rect">
@@ -6180,7 +6265,7 @@
                     </pic:cNvPicPr>
                   </pic:nvPicPr>
                   <pic:blipFill>
-                    <a:blip r:embed="rId17">
+                    <a:blip r:embed="rId18">
                       <a:extLst>
                         <a:ext uri="{28A0092B-C50C-407E-A947-70E740481C1C}">
                           <a14:useLocalDpi xmlns:a14="http://schemas.microsoft.com/office/drawing/2010/main" val="0"/>
@@ -6216,11 +6301,11 @@
       <w:pPr>
         <w:pStyle w:val="Ttulo3"/>
       </w:pPr>
-      <w:bookmarkStart w:id="30" w:name="_Toc373003595"/>
+      <w:bookmarkStart w:id="29" w:name="_Toc373003595"/>
       <w:r>
         <w:t>Archivo -&gt; Sesión -&gt; Cerrar Sesión</w:t>
       </w:r>
-      <w:bookmarkEnd w:id="30"/>
+      <w:bookmarkEnd w:id="29"/>
     </w:p>
     <w:p>
       <w:r>
@@ -6249,7 +6334,7 @@
                     <pic:cNvPicPr/>
                   </pic:nvPicPr>
                   <pic:blipFill>
-                    <a:blip r:embed="rId18"/>
+                    <a:blip r:embed="rId19"/>
                     <a:stretch>
                       <a:fillRect/>
                     </a:stretch>
@@ -6300,7 +6385,7 @@
                     </pic:cNvPicPr>
                   </pic:nvPicPr>
                   <pic:blipFill>
-                    <a:blip r:embed="rId19" cstate="print">
+                    <a:blip r:embed="rId20" cstate="print">
                       <a:extLst>
                         <a:ext uri="{28A0092B-C50C-407E-A947-70E740481C1C}">
                           <a14:useLocalDpi xmlns:a14="http://schemas.microsoft.com/office/drawing/2010/main" val="0"/>
@@ -6379,81 +6464,6 @@
             <wp:extent cx="5400040" cy="2877822"/>
             <wp:effectExtent l="0" t="0" r="0" b="0"/>
             <wp:docPr id="12" name="Imagen 12"/>
-            <wp:cNvGraphicFramePr>
-              <a:graphicFrameLocks xmlns:a="http://schemas.openxmlformats.org/drawingml/2006/main" noChangeAspect="1"/>
-            </wp:cNvGraphicFramePr>
-            <a:graphic xmlns:a="http://schemas.openxmlformats.org/drawingml/2006/main">
-              <a:graphicData uri="http://schemas.openxmlformats.org/drawingml/2006/picture">
-                <pic:pic xmlns:pic="http://schemas.openxmlformats.org/drawingml/2006/picture">
-                  <pic:nvPicPr>
-                    <pic:cNvPr id="0" name=""/>
-                    <pic:cNvPicPr/>
-                  </pic:nvPicPr>
-                  <pic:blipFill>
-                    <a:blip r:embed="rId20"/>
-                    <a:stretch>
-                      <a:fillRect/>
-                    </a:stretch>
-                  </pic:blipFill>
-                  <pic:spPr>
-                    <a:xfrm>
-                      <a:off x="0" y="0"/>
-                      <a:ext cx="5400040" cy="2877822"/>
-                    </a:xfrm>
-                    <a:prstGeom prst="rect">
-                      <a:avLst/>
-                    </a:prstGeom>
-                  </pic:spPr>
-                </pic:pic>
-              </a:graphicData>
-            </a:graphic>
-          </wp:inline>
-        </w:drawing>
-      </w:r>
-    </w:p>
-    <w:p>
-      <w:r>
-        <w:t>La modificación y baja no se implementa porque está fuera del alcance del trabajo práctico.</w:t>
-      </w:r>
-    </w:p>
-    <w:p>
-      <w:pPr>
-        <w:pStyle w:val="Subttulo"/>
-      </w:pPr>
-      <w:r>
-        <w:t>ABM de afiliados</w:t>
-      </w:r>
-    </w:p>
-    <w:p>
-      <w:pPr>
-        <w:pStyle w:val="Ttulo3"/>
-      </w:pPr>
-      <w:bookmarkStart w:id="31" w:name="_Toc373003596"/>
-      <w:r>
-        <w:t>Gestión de afiliados -&gt; Afiliados</w:t>
-      </w:r>
-      <w:bookmarkEnd w:id="31"/>
-    </w:p>
-    <w:p>
-      <w:r>
-        <w:t xml:space="preserve">Desde esta pantalla se pueden consultar todos los afiliados registrados en el sistema. Se pueden aplicar filtros </w:t>
-      </w:r>
-      <w:r>
-        <w:t>para ajustar la búsqueda.</w:t>
-      </w:r>
-    </w:p>
-    <w:p>
-      <w:r>
-        <w:rPr>
-          <w:noProof/>
-          <w:lang w:eastAsia="es-ES"/>
-        </w:rPr>
-        <w:lastRenderedPageBreak/>
-        <w:drawing>
-          <wp:inline distT="0" distB="0" distL="0" distR="0" wp14:anchorId="0EE39B99" wp14:editId="51A23AFE">
-            <wp:extent cx="5400040" cy="2877822"/>
-            <wp:effectExtent l="0" t="0" r="0" b="0"/>
-            <wp:docPr id="13" name="Imagen 13"/>
             <wp:cNvGraphicFramePr>
               <a:graphicFrameLocks xmlns:a="http://schemas.openxmlformats.org/drawingml/2006/main" noChangeAspect="1"/>
             </wp:cNvGraphicFramePr>
@@ -6487,18 +6497,34 @@
       </w:r>
     </w:p>
     <w:p>
+      <w:r>
+        <w:t>La modificación y baja no se implementa porque está fuera del alcance del trabajo práctico.</w:t>
+      </w:r>
+    </w:p>
+    <w:p>
+      <w:pPr>
+        <w:pStyle w:val="Subttulo"/>
+      </w:pPr>
+      <w:r>
+        <w:t>ABM de afiliados</w:t>
+      </w:r>
+    </w:p>
+    <w:p>
       <w:pPr>
         <w:pStyle w:val="Ttulo3"/>
       </w:pPr>
-      <w:bookmarkStart w:id="32" w:name="_Toc373003597"/>
-      <w:r>
-        <w:t>Gestión de afiliados -&gt; Afiliados -&gt; Botón Alta</w:t>
-      </w:r>
-      <w:bookmarkEnd w:id="32"/>
-    </w:p>
-    <w:p>
-      <w:r>
-        <w:t xml:space="preserve">Permite dar de alta un afiliado teniendo en cuenta todas las validaciones de los campos. </w:t>
+      <w:bookmarkStart w:id="30" w:name="_Toc373003596"/>
+      <w:r>
+        <w:t>Gestión de afiliados -&gt; Afiliados</w:t>
+      </w:r>
+      <w:bookmarkEnd w:id="30"/>
+    </w:p>
+    <w:p>
+      <w:r>
+        <w:t xml:space="preserve">Desde esta pantalla se pueden consultar todos los afiliados registrados en el sistema. Se pueden aplicar filtros </w:t>
+      </w:r>
+      <w:r>
+        <w:t>para ajustar la búsqueda.</w:t>
       </w:r>
     </w:p>
     <w:p>
@@ -6507,11 +6533,12 @@
           <w:noProof/>
           <w:lang w:eastAsia="es-ES"/>
         </w:rPr>
+        <w:lastRenderedPageBreak/>
         <w:drawing>
-          <wp:inline distT="0" distB="0" distL="0" distR="0" wp14:anchorId="2AB150BD" wp14:editId="6BE02CFA">
-            <wp:extent cx="5400040" cy="3504710"/>
-            <wp:effectExtent l="0" t="0" r="0" b="635"/>
-            <wp:docPr id="17" name="Imagen 17"/>
+          <wp:inline distT="0" distB="0" distL="0" distR="0" wp14:anchorId="0EE39B99" wp14:editId="51A23AFE">
+            <wp:extent cx="5400040" cy="2877822"/>
+            <wp:effectExtent l="0" t="0" r="0" b="0"/>
+            <wp:docPr id="13" name="Imagen 13"/>
             <wp:cNvGraphicFramePr>
               <a:graphicFrameLocks xmlns:a="http://schemas.openxmlformats.org/drawingml/2006/main" noChangeAspect="1"/>
             </wp:cNvGraphicFramePr>
@@ -6531,7 +6558,7 @@
                   <pic:spPr>
                     <a:xfrm>
                       <a:off x="0" y="0"/>
-                      <a:ext cx="5400040" cy="3504710"/>
+                      <a:ext cx="5400040" cy="2877822"/>
                     </a:xfrm>
                     <a:prstGeom prst="rect">
                       <a:avLst/>
@@ -6545,8 +6572,18 @@
       </w:r>
     </w:p>
     <w:p>
-      <w:r>
-        <w:t>Si el afiliado tiene como estado civil uno con pareja el sistema consulta si quiere registrar al conyugue:</w:t>
+      <w:pPr>
+        <w:pStyle w:val="Ttulo3"/>
+      </w:pPr>
+      <w:bookmarkStart w:id="31" w:name="_Toc373003597"/>
+      <w:r>
+        <w:t>Gestión de afiliados -&gt; Afiliados -&gt; Botón Alta</w:t>
+      </w:r>
+      <w:bookmarkEnd w:id="31"/>
+    </w:p>
+    <w:p>
+      <w:r>
+        <w:t xml:space="preserve">Permite dar de alta un afiliado teniendo en cuenta todas las validaciones de los campos. </w:t>
       </w:r>
     </w:p>
     <w:p>
@@ -6555,12 +6592,11 @@
           <w:noProof/>
           <w:lang w:eastAsia="es-ES"/>
         </w:rPr>
-        <w:lastRenderedPageBreak/>
         <w:drawing>
-          <wp:inline distT="0" distB="0" distL="0" distR="0" wp14:anchorId="58A4C24B" wp14:editId="044EC273">
-            <wp:extent cx="2276475" cy="1381125"/>
-            <wp:effectExtent l="0" t="0" r="9525" b="9525"/>
-            <wp:docPr id="18" name="Imagen 18"/>
+          <wp:inline distT="0" distB="0" distL="0" distR="0" wp14:anchorId="2AB150BD" wp14:editId="6BE02CFA">
+            <wp:extent cx="5400040" cy="3504710"/>
+            <wp:effectExtent l="0" t="0" r="0" b="635"/>
+            <wp:docPr id="17" name="Imagen 17"/>
             <wp:cNvGraphicFramePr>
               <a:graphicFrameLocks xmlns:a="http://schemas.openxmlformats.org/drawingml/2006/main" noChangeAspect="1"/>
             </wp:cNvGraphicFramePr>
@@ -6580,7 +6616,7 @@
                   <pic:spPr>
                     <a:xfrm>
                       <a:off x="0" y="0"/>
-                      <a:ext cx="2276475" cy="1381125"/>
+                      <a:ext cx="5400040" cy="3504710"/>
                     </a:xfrm>
                     <a:prstGeom prst="rect">
                       <a:avLst/>
@@ -6595,7 +6631,7 @@
     </w:p>
     <w:p>
       <w:r>
-        <w:t>Si acepta, accede a una nueva ventana de alta de afiliado, donde por defecto ya tiene el mismo apellido, dirección, teléfono, plan médico y estado civil junto a la cantidad de hijos. Sólo el apellido, el estado civil y la cantidad de hijos no se pueden cambiar.</w:t>
+        <w:t>Si el afiliado tiene como estado civil uno con pareja el sistema consulta si quiere registrar al conyugue:</w:t>
       </w:r>
     </w:p>
     <w:p>
@@ -6604,11 +6640,12 @@
           <w:noProof/>
           <w:lang w:eastAsia="es-ES"/>
         </w:rPr>
+        <w:lastRenderedPageBreak/>
         <w:drawing>
-          <wp:inline distT="0" distB="0" distL="0" distR="0" wp14:anchorId="1133E44A" wp14:editId="251C6E88">
-            <wp:extent cx="5400040" cy="3504710"/>
-            <wp:effectExtent l="0" t="0" r="0" b="635"/>
-            <wp:docPr id="20" name="Imagen 20"/>
+          <wp:inline distT="0" distB="0" distL="0" distR="0" wp14:anchorId="58A4C24B" wp14:editId="044EC273">
+            <wp:extent cx="2276475" cy="1381125"/>
+            <wp:effectExtent l="0" t="0" r="9525" b="9525"/>
+            <wp:docPr id="18" name="Imagen 18"/>
             <wp:cNvGraphicFramePr>
               <a:graphicFrameLocks xmlns:a="http://schemas.openxmlformats.org/drawingml/2006/main" noChangeAspect="1"/>
             </wp:cNvGraphicFramePr>
@@ -6628,7 +6665,7 @@
                   <pic:spPr>
                     <a:xfrm>
                       <a:off x="0" y="0"/>
-                      <a:ext cx="5400040" cy="3504710"/>
+                      <a:ext cx="2276475" cy="1381125"/>
                     </a:xfrm>
                     <a:prstGeom prst="rect">
                       <a:avLst/>
@@ -6643,7 +6680,7 @@
     </w:p>
     <w:p>
       <w:r>
-        <w:t>Luego del alta del conyugué ( o no, si es que no quiso registrar a su pareja) el sistema consulta si es que tiene hijos si los desea registrar:</w:t>
+        <w:t>Si acepta, accede a una nueva ventana de alta de afiliado, donde por defecto ya tiene el mismo apellido, dirección, teléfono, plan médico y estado civil junto a la cantidad de hijos. Sólo el apellido, el estado civil y la cantidad de hijos no se pueden cambiar.</w:t>
       </w:r>
     </w:p>
     <w:p>
@@ -6653,10 +6690,10 @@
           <w:lang w:eastAsia="es-ES"/>
         </w:rPr>
         <w:drawing>
-          <wp:inline distT="0" distB="0" distL="0" distR="0" wp14:anchorId="2B6B38AB" wp14:editId="31EE46FA">
-            <wp:extent cx="2247900" cy="1381125"/>
-            <wp:effectExtent l="0" t="0" r="0" b="9525"/>
-            <wp:docPr id="21" name="Imagen 21"/>
+          <wp:inline distT="0" distB="0" distL="0" distR="0" wp14:anchorId="1133E44A" wp14:editId="251C6E88">
+            <wp:extent cx="5400040" cy="3504710"/>
+            <wp:effectExtent l="0" t="0" r="0" b="635"/>
+            <wp:docPr id="20" name="Imagen 20"/>
             <wp:cNvGraphicFramePr>
               <a:graphicFrameLocks xmlns:a="http://schemas.openxmlformats.org/drawingml/2006/main" noChangeAspect="1"/>
             </wp:cNvGraphicFramePr>
@@ -6676,7 +6713,7 @@
                   <pic:spPr>
                     <a:xfrm>
                       <a:off x="0" y="0"/>
-                      <a:ext cx="2247900" cy="1381125"/>
+                      <a:ext cx="5400040" cy="3504710"/>
                     </a:xfrm>
                     <a:prstGeom prst="rect">
                       <a:avLst/>
@@ -6691,7 +6728,7 @@
     </w:p>
     <w:p>
       <w:r>
-        <w:t>En caso afirmativo, se vuelve a mostrar una pantalla de alta para que cargue sus datos.</w:t>
+        <w:t>Luego del alta del conyugué ( o no, si es que no quiso registrar a su pareja) el sistema consulta si es que tiene hijos si los desea registrar:</w:t>
       </w:r>
     </w:p>
     <w:p>
@@ -6700,12 +6737,11 @@
           <w:noProof/>
           <w:lang w:eastAsia="es-ES"/>
         </w:rPr>
-        <w:lastRenderedPageBreak/>
         <w:drawing>
-          <wp:inline distT="0" distB="0" distL="0" distR="0" wp14:anchorId="2B1938CF" wp14:editId="31582F0A">
-            <wp:extent cx="5400040" cy="3504710"/>
-            <wp:effectExtent l="0" t="0" r="0" b="635"/>
-            <wp:docPr id="22" name="Imagen 22"/>
+          <wp:inline distT="0" distB="0" distL="0" distR="0" wp14:anchorId="2B6B38AB" wp14:editId="31EE46FA">
+            <wp:extent cx="2247900" cy="1381125"/>
+            <wp:effectExtent l="0" t="0" r="0" b="9525"/>
+            <wp:docPr id="21" name="Imagen 21"/>
             <wp:cNvGraphicFramePr>
               <a:graphicFrameLocks xmlns:a="http://schemas.openxmlformats.org/drawingml/2006/main" noChangeAspect="1"/>
             </wp:cNvGraphicFramePr>
@@ -6725,6 +6761,55 @@
                   <pic:spPr>
                     <a:xfrm>
                       <a:off x="0" y="0"/>
+                      <a:ext cx="2247900" cy="1381125"/>
+                    </a:xfrm>
+                    <a:prstGeom prst="rect">
+                      <a:avLst/>
+                    </a:prstGeom>
+                  </pic:spPr>
+                </pic:pic>
+              </a:graphicData>
+            </a:graphic>
+          </wp:inline>
+        </w:drawing>
+      </w:r>
+    </w:p>
+    <w:p>
+      <w:r>
+        <w:t>En caso afirmativo, se vuelve a mostrar una pantalla de alta para que cargue sus datos.</w:t>
+      </w:r>
+    </w:p>
+    <w:p>
+      <w:r>
+        <w:rPr>
+          <w:noProof/>
+          <w:lang w:eastAsia="es-ES"/>
+        </w:rPr>
+        <w:lastRenderedPageBreak/>
+        <w:drawing>
+          <wp:inline distT="0" distB="0" distL="0" distR="0" wp14:anchorId="2B1938CF" wp14:editId="31582F0A">
+            <wp:extent cx="5400040" cy="3504710"/>
+            <wp:effectExtent l="0" t="0" r="0" b="635"/>
+            <wp:docPr id="22" name="Imagen 22"/>
+            <wp:cNvGraphicFramePr>
+              <a:graphicFrameLocks xmlns:a="http://schemas.openxmlformats.org/drawingml/2006/main" noChangeAspect="1"/>
+            </wp:cNvGraphicFramePr>
+            <a:graphic xmlns:a="http://schemas.openxmlformats.org/drawingml/2006/main">
+              <a:graphicData uri="http://schemas.openxmlformats.org/drawingml/2006/picture">
+                <pic:pic xmlns:pic="http://schemas.openxmlformats.org/drawingml/2006/picture">
+                  <pic:nvPicPr>
+                    <pic:cNvPr id="0" name=""/>
+                    <pic:cNvPicPr/>
+                  </pic:nvPicPr>
+                  <pic:blipFill>
+                    <a:blip r:embed="rId27"/>
+                    <a:stretch>
+                      <a:fillRect/>
+                    </a:stretch>
+                  </pic:blipFill>
+                  <pic:spPr>
+                    <a:xfrm>
+                      <a:off x="0" y="0"/>
                       <a:ext cx="5400040" cy="3504710"/>
                     </a:xfrm>
                     <a:prstGeom prst="rect">
@@ -6772,7 +6857,7 @@
                     </pic:cNvPicPr>
                   </pic:nvPicPr>
                   <pic:blipFill>
-                    <a:blip r:embed="rId27">
+                    <a:blip r:embed="rId28">
                       <a:extLst>
                         <a:ext uri="{28A0092B-C50C-407E-A947-70E740481C1C}">
                           <a14:useLocalDpi xmlns:a14="http://schemas.microsoft.com/office/drawing/2010/main" val="0"/>
@@ -6808,11 +6893,11 @@
       <w:pPr>
         <w:pStyle w:val="Ttulo3"/>
       </w:pPr>
-      <w:bookmarkStart w:id="33" w:name="_Toc373003598"/>
+      <w:bookmarkStart w:id="32" w:name="_Toc373003598"/>
       <w:r>
         <w:t>Gestión de afiliados -&gt; Afiliados -&gt; Botón Modificar</w:t>
       </w:r>
-      <w:bookmarkEnd w:id="33"/>
+      <w:bookmarkEnd w:id="32"/>
     </w:p>
     <w:p>
       <w:r>
@@ -6831,69 +6916,6 @@
             <wp:extent cx="5400040" cy="3556034"/>
             <wp:effectExtent l="0" t="0" r="0" b="6350"/>
             <wp:docPr id="24" name="Imagen 24"/>
-            <wp:cNvGraphicFramePr>
-              <a:graphicFrameLocks xmlns:a="http://schemas.openxmlformats.org/drawingml/2006/main" noChangeAspect="1"/>
-            </wp:cNvGraphicFramePr>
-            <a:graphic xmlns:a="http://schemas.openxmlformats.org/drawingml/2006/main">
-              <a:graphicData uri="http://schemas.openxmlformats.org/drawingml/2006/picture">
-                <pic:pic xmlns:pic="http://schemas.openxmlformats.org/drawingml/2006/picture">
-                  <pic:nvPicPr>
-                    <pic:cNvPr id="0" name=""/>
-                    <pic:cNvPicPr/>
-                  </pic:nvPicPr>
-                  <pic:blipFill>
-                    <a:blip r:embed="rId28"/>
-                    <a:stretch>
-                      <a:fillRect/>
-                    </a:stretch>
-                  </pic:blipFill>
-                  <pic:spPr>
-                    <a:xfrm>
-                      <a:off x="0" y="0"/>
-                      <a:ext cx="5400040" cy="3556034"/>
-                    </a:xfrm>
-                    <a:prstGeom prst="rect">
-                      <a:avLst/>
-                    </a:prstGeom>
-                  </pic:spPr>
-                </pic:pic>
-              </a:graphicData>
-            </a:graphic>
-          </wp:inline>
-        </w:drawing>
-      </w:r>
-    </w:p>
-    <w:p>
-      <w:r>
-        <w:t>Al salir, se vuelve a la pantalla de afiliados.</w:t>
-      </w:r>
-    </w:p>
-    <w:p>
-      <w:pPr>
-        <w:pStyle w:val="Ttulo3"/>
-      </w:pPr>
-      <w:bookmarkStart w:id="34" w:name="_Toc373003599"/>
-      <w:r>
-        <w:t>Gestión de afiliados -&gt; Afiliados -&gt; Botón Baja</w:t>
-      </w:r>
-      <w:bookmarkEnd w:id="34"/>
-    </w:p>
-    <w:p>
-      <w:r>
-        <w:t>El sistema consulta si se quiere dar de baja al afiliado, en caso de confirmar, se realiza la baja lógica.</w:t>
-      </w:r>
-    </w:p>
-    <w:p>
-      <w:r>
-        <w:rPr>
-          <w:noProof/>
-          <w:lang w:eastAsia="es-ES"/>
-        </w:rPr>
-        <w:drawing>
-          <wp:inline distT="0" distB="0" distL="0" distR="0" wp14:anchorId="7824ACEF" wp14:editId="7701326D">
-            <wp:extent cx="2876550" cy="1381125"/>
-            <wp:effectExtent l="0" t="0" r="0" b="9525"/>
-            <wp:docPr id="25" name="Imagen 25"/>
             <wp:cNvGraphicFramePr>
               <a:graphicFrameLocks xmlns:a="http://schemas.openxmlformats.org/drawingml/2006/main" noChangeAspect="1"/>
             </wp:cNvGraphicFramePr>
@@ -6913,7 +6935,7 @@
                   <pic:spPr>
                     <a:xfrm>
                       <a:off x="0" y="0"/>
-                      <a:ext cx="2876550" cy="1381125"/>
+                      <a:ext cx="5400040" cy="3556034"/>
                     </a:xfrm>
                     <a:prstGeom prst="rect">
                       <a:avLst/>
@@ -6927,26 +6949,23 @@
       </w:r>
     </w:p>
     <w:p>
-      <w:pPr>
-        <w:pStyle w:val="Subttulo"/>
-      </w:pPr>
-      <w:r>
-        <w:t>ABM de profesional</w:t>
+      <w:r>
+        <w:t>Al salir, se vuelve a la pantalla de afiliados.</w:t>
       </w:r>
     </w:p>
     <w:p>
       <w:pPr>
         <w:pStyle w:val="Ttulo3"/>
       </w:pPr>
-      <w:bookmarkStart w:id="35" w:name="_Toc373003600"/>
-      <w:r>
-        <w:t>Gestión de profesionales -&gt; Profesionales</w:t>
-      </w:r>
-      <w:bookmarkEnd w:id="35"/>
-    </w:p>
-    <w:p>
-      <w:r>
-        <w:t>Desde esta pantalla se listan todos los profesionales de la clínica.</w:t>
+      <w:bookmarkStart w:id="33" w:name="_Toc373003599"/>
+      <w:r>
+        <w:t>Gestión de afiliados -&gt; Afiliados -&gt; Botón Baja</w:t>
+      </w:r>
+      <w:bookmarkEnd w:id="33"/>
+    </w:p>
+    <w:p>
+      <w:r>
+        <w:t>El sistema consulta si se quiere dar de baja al afiliado, en caso de confirmar, se realiza la baja lógica.</w:t>
       </w:r>
     </w:p>
     <w:p>
@@ -6955,12 +6974,11 @@
           <w:noProof/>
           <w:lang w:eastAsia="es-ES"/>
         </w:rPr>
-        <w:lastRenderedPageBreak/>
         <w:drawing>
-          <wp:inline distT="0" distB="0" distL="0" distR="0" wp14:anchorId="0C813E1E" wp14:editId="22DBC788">
-            <wp:extent cx="5400040" cy="2877822"/>
-            <wp:effectExtent l="0" t="0" r="0" b="0"/>
-            <wp:docPr id="26" name="Imagen 26"/>
+          <wp:inline distT="0" distB="0" distL="0" distR="0" wp14:anchorId="7824ACEF" wp14:editId="7701326D">
+            <wp:extent cx="2876550" cy="1381125"/>
+            <wp:effectExtent l="0" t="0" r="0" b="9525"/>
+            <wp:docPr id="25" name="Imagen 25"/>
             <wp:cNvGraphicFramePr>
               <a:graphicFrameLocks xmlns:a="http://schemas.openxmlformats.org/drawingml/2006/main" noChangeAspect="1"/>
             </wp:cNvGraphicFramePr>
@@ -6980,7 +6998,7 @@
                   <pic:spPr>
                     <a:xfrm>
                       <a:off x="0" y="0"/>
-                      <a:ext cx="5400040" cy="2877822"/>
+                      <a:ext cx="2876550" cy="1381125"/>
                     </a:xfrm>
                     <a:prstGeom prst="rect">
                       <a:avLst/>
@@ -6995,17 +7013,25 @@
     </w:p>
     <w:p>
       <w:pPr>
+        <w:pStyle w:val="Subttulo"/>
+      </w:pPr>
+      <w:r>
+        <w:t>ABM de profesional</w:t>
+      </w:r>
+    </w:p>
+    <w:p>
+      <w:pPr>
         <w:pStyle w:val="Ttulo3"/>
       </w:pPr>
-      <w:bookmarkStart w:id="36" w:name="_Toc373003601"/>
-      <w:r>
-        <w:t>Gestión de profesionales -&gt; Profesionales -&gt; Botón Alta</w:t>
-      </w:r>
-      <w:bookmarkEnd w:id="36"/>
-    </w:p>
-    <w:p>
-      <w:r>
-        <w:t>Permite dar de alta un nuevo profesional teniendo en cuenta las validaciones necesarias.</w:t>
+      <w:bookmarkStart w:id="34" w:name="_Toc373003600"/>
+      <w:r>
+        <w:t>Gestión de profesionales -&gt; Profesionales</w:t>
+      </w:r>
+      <w:bookmarkEnd w:id="34"/>
+    </w:p>
+    <w:p>
+      <w:r>
+        <w:t>Desde esta pantalla se listan todos los profesionales de la clínica.</w:t>
       </w:r>
     </w:p>
     <w:p>
@@ -7014,11 +7040,12 @@
           <w:noProof/>
           <w:lang w:eastAsia="es-ES"/>
         </w:rPr>
+        <w:lastRenderedPageBreak/>
         <w:drawing>
-          <wp:inline distT="0" distB="0" distL="0" distR="0" wp14:anchorId="7A962077" wp14:editId="7EB682F3">
-            <wp:extent cx="5400040" cy="3254810"/>
-            <wp:effectExtent l="0" t="0" r="0" b="3175"/>
-            <wp:docPr id="27" name="Imagen 27"/>
+          <wp:inline distT="0" distB="0" distL="0" distR="0" wp14:anchorId="0C813E1E" wp14:editId="22DBC788">
+            <wp:extent cx="5400040" cy="2877822"/>
+            <wp:effectExtent l="0" t="0" r="0" b="0"/>
+            <wp:docPr id="26" name="Imagen 26"/>
             <wp:cNvGraphicFramePr>
               <a:graphicFrameLocks xmlns:a="http://schemas.openxmlformats.org/drawingml/2006/main" noChangeAspect="1"/>
             </wp:cNvGraphicFramePr>
@@ -7038,7 +7065,7 @@
                   <pic:spPr>
                     <a:xfrm>
                       <a:off x="0" y="0"/>
-                      <a:ext cx="5400040" cy="3254810"/>
+                      <a:ext cx="5400040" cy="2877822"/>
                     </a:xfrm>
                     <a:prstGeom prst="rect">
                       <a:avLst/>
@@ -7052,8 +7079,18 @@
       </w:r>
     </w:p>
     <w:p>
-      <w:r>
-        <w:t>Si no tiene especialidades médicas no permite darlo de alta:</w:t>
+      <w:pPr>
+        <w:pStyle w:val="Ttulo3"/>
+      </w:pPr>
+      <w:bookmarkStart w:id="35" w:name="_Toc373003601"/>
+      <w:r>
+        <w:t>Gestión de profesionales -&gt; Profesionales -&gt; Botón Alta</w:t>
+      </w:r>
+      <w:bookmarkEnd w:id="35"/>
+    </w:p>
+    <w:p>
+      <w:r>
+        <w:t>Permite dar de alta un nuevo profesional teniendo en cuenta las validaciones necesarias.</w:t>
       </w:r>
     </w:p>
     <w:p>
@@ -7063,10 +7100,10 @@
           <w:lang w:eastAsia="es-ES"/>
         </w:rPr>
         <w:drawing>
-          <wp:inline distT="0" distB="0" distL="0" distR="0" wp14:anchorId="6B371117" wp14:editId="628108C5">
-            <wp:extent cx="3790950" cy="1381125"/>
-            <wp:effectExtent l="0" t="0" r="0" b="9525"/>
-            <wp:docPr id="28" name="Imagen 28"/>
+          <wp:inline distT="0" distB="0" distL="0" distR="0" wp14:anchorId="7A962077" wp14:editId="7EB682F3">
+            <wp:extent cx="5400040" cy="3254810"/>
+            <wp:effectExtent l="0" t="0" r="0" b="3175"/>
+            <wp:docPr id="27" name="Imagen 27"/>
             <wp:cNvGraphicFramePr>
               <a:graphicFrameLocks xmlns:a="http://schemas.openxmlformats.org/drawingml/2006/main" noChangeAspect="1"/>
             </wp:cNvGraphicFramePr>
@@ -7086,7 +7123,7 @@
                   <pic:spPr>
                     <a:xfrm>
                       <a:off x="0" y="0"/>
-                      <a:ext cx="3790950" cy="1381125"/>
+                      <a:ext cx="5400040" cy="3254810"/>
                     </a:xfrm>
                     <a:prstGeom prst="rect">
                       <a:avLst/>
@@ -7101,8 +7138,7 @@
     </w:p>
     <w:p>
       <w:r>
-        <w:lastRenderedPageBreak/>
-        <w:t>Si intenta agregar una especialidad que ya existe se muestra un mensaje:</w:t>
+        <w:t>Si no tiene especialidades médicas no permite darlo de alta:</w:t>
       </w:r>
     </w:p>
     <w:p>
@@ -7112,10 +7148,10 @@
           <w:lang w:eastAsia="es-ES"/>
         </w:rPr>
         <w:drawing>
-          <wp:inline distT="0" distB="0" distL="0" distR="0" wp14:anchorId="4790B407" wp14:editId="4F913180">
-            <wp:extent cx="3476625" cy="1381125"/>
-            <wp:effectExtent l="0" t="0" r="9525" b="9525"/>
-            <wp:docPr id="31" name="Imagen 31"/>
+          <wp:inline distT="0" distB="0" distL="0" distR="0" wp14:anchorId="6B371117" wp14:editId="628108C5">
+            <wp:extent cx="3790950" cy="1381125"/>
+            <wp:effectExtent l="0" t="0" r="0" b="9525"/>
+            <wp:docPr id="28" name="Imagen 28"/>
             <wp:cNvGraphicFramePr>
               <a:graphicFrameLocks xmlns:a="http://schemas.openxmlformats.org/drawingml/2006/main" noChangeAspect="1"/>
             </wp:cNvGraphicFramePr>
@@ -7135,7 +7171,7 @@
                   <pic:spPr>
                     <a:xfrm>
                       <a:off x="0" y="0"/>
-                      <a:ext cx="3476625" cy="1381125"/>
+                      <a:ext cx="3790950" cy="1381125"/>
                     </a:xfrm>
                     <a:prstGeom prst="rect">
                       <a:avLst/>
@@ -7150,7 +7186,8 @@
     </w:p>
     <w:p>
       <w:r>
-        <w:t xml:space="preserve">Para agregar una especialidad se usa la pantalla de listado de especialidades médicas en “modo selección”, donde figura un botón seleccionar y se ocultan los botones de alta, modificar y baja. </w:t>
+        <w:lastRenderedPageBreak/>
+        <w:t>Si intenta agregar una especialidad que ya existe se muestra un mensaje:</w:t>
       </w:r>
     </w:p>
     <w:p>
@@ -7160,10 +7197,10 @@
           <w:lang w:eastAsia="es-ES"/>
         </w:rPr>
         <w:drawing>
-          <wp:inline distT="0" distB="0" distL="0" distR="0" wp14:anchorId="1B9845D1" wp14:editId="57B84AA0">
-            <wp:extent cx="5400040" cy="3678846"/>
-            <wp:effectExtent l="0" t="0" r="0" b="0"/>
-            <wp:docPr id="29" name="Imagen 29"/>
+          <wp:inline distT="0" distB="0" distL="0" distR="0" wp14:anchorId="4790B407" wp14:editId="4F913180">
+            <wp:extent cx="3476625" cy="1381125"/>
+            <wp:effectExtent l="0" t="0" r="9525" b="9525"/>
+            <wp:docPr id="31" name="Imagen 31"/>
             <wp:cNvGraphicFramePr>
               <a:graphicFrameLocks xmlns:a="http://schemas.openxmlformats.org/drawingml/2006/main" noChangeAspect="1"/>
             </wp:cNvGraphicFramePr>
@@ -7183,6 +7220,54 @@
                   <pic:spPr>
                     <a:xfrm>
                       <a:off x="0" y="0"/>
+                      <a:ext cx="3476625" cy="1381125"/>
+                    </a:xfrm>
+                    <a:prstGeom prst="rect">
+                      <a:avLst/>
+                    </a:prstGeom>
+                  </pic:spPr>
+                </pic:pic>
+              </a:graphicData>
+            </a:graphic>
+          </wp:inline>
+        </w:drawing>
+      </w:r>
+    </w:p>
+    <w:p>
+      <w:r>
+        <w:t xml:space="preserve">Para agregar una especialidad se usa la pantalla de listado de especialidades médicas en “modo selección”, donde figura un botón seleccionar y se ocultan los botones de alta, modificar y baja. </w:t>
+      </w:r>
+    </w:p>
+    <w:p>
+      <w:r>
+        <w:rPr>
+          <w:noProof/>
+          <w:lang w:eastAsia="es-ES"/>
+        </w:rPr>
+        <w:drawing>
+          <wp:inline distT="0" distB="0" distL="0" distR="0" wp14:anchorId="1B9845D1" wp14:editId="57B84AA0">
+            <wp:extent cx="5400040" cy="3678846"/>
+            <wp:effectExtent l="0" t="0" r="0" b="0"/>
+            <wp:docPr id="29" name="Imagen 29"/>
+            <wp:cNvGraphicFramePr>
+              <a:graphicFrameLocks xmlns:a="http://schemas.openxmlformats.org/drawingml/2006/main" noChangeAspect="1"/>
+            </wp:cNvGraphicFramePr>
+            <a:graphic xmlns:a="http://schemas.openxmlformats.org/drawingml/2006/main">
+              <a:graphicData uri="http://schemas.openxmlformats.org/drawingml/2006/picture">
+                <pic:pic xmlns:pic="http://schemas.openxmlformats.org/drawingml/2006/picture">
+                  <pic:nvPicPr>
+                    <pic:cNvPr id="0" name=""/>
+                    <pic:cNvPicPr/>
+                  </pic:nvPicPr>
+                  <pic:blipFill>
+                    <a:blip r:embed="rId35"/>
+                    <a:stretch>
+                      <a:fillRect/>
+                    </a:stretch>
+                  </pic:blipFill>
+                  <pic:spPr>
+                    <a:xfrm>
+                      <a:off x="0" y="0"/>
                       <a:ext cx="5400040" cy="3678846"/>
                     </a:xfrm>
                     <a:prstGeom prst="rect">
@@ -7205,11 +7290,11 @@
       <w:pPr>
         <w:pStyle w:val="Ttulo3"/>
       </w:pPr>
-      <w:bookmarkStart w:id="37" w:name="_Toc373003602"/>
+      <w:bookmarkStart w:id="36" w:name="_Toc373003602"/>
       <w:r>
         <w:t>Gestión de profesionales -&gt; Profesionales -&gt; Botón Modificar</w:t>
       </w:r>
-      <w:bookmarkEnd w:id="37"/>
+      <w:bookmarkEnd w:id="36"/>
     </w:p>
     <w:p>
       <w:r>
@@ -7241,7 +7326,7 @@
                     </pic:cNvPicPr>
                   </pic:nvPicPr>
                   <pic:blipFill>
-                    <a:blip r:embed="rId35">
+                    <a:blip r:embed="rId36">
                       <a:extLst>
                         <a:ext uri="{28A0092B-C50C-407E-A947-70E740481C1C}">
                           <a14:useLocalDpi xmlns:a14="http://schemas.microsoft.com/office/drawing/2010/main" val="0"/>
@@ -7277,34 +7362,34 @@
       <w:pPr>
         <w:pStyle w:val="Ttulo3"/>
       </w:pPr>
-      <w:bookmarkStart w:id="38" w:name="_Toc373003603"/>
+      <w:bookmarkStart w:id="37" w:name="_Toc373003603"/>
       <w:r>
         <w:t>Gestión de profesionales -&gt; Profesionales -&gt; Botón Baja</w:t>
       </w:r>
+      <w:bookmarkEnd w:id="37"/>
+    </w:p>
+    <w:p>
+      <w:r>
+        <w:t>De misma forma que la baja de afiliados, se consulta si quiere eliminar al profesional</w:t>
+      </w:r>
+    </w:p>
+    <w:p>
+      <w:pPr>
+        <w:pStyle w:val="Subttulo"/>
+      </w:pPr>
+      <w:r>
+        <w:t>ABM de Especialidades médicas</w:t>
+      </w:r>
+    </w:p>
+    <w:p>
+      <w:pPr>
+        <w:pStyle w:val="Ttulo3"/>
+      </w:pPr>
+      <w:bookmarkStart w:id="38" w:name="_Toc373003604"/>
+      <w:r>
+        <w:t>Gestión de profesionales -&gt; Especialidades médicas</w:t>
+      </w:r>
       <w:bookmarkEnd w:id="38"/>
-    </w:p>
-    <w:p>
-      <w:r>
-        <w:t>De misma forma que la baja de afiliados, se consulta si quiere eliminar al profesional</w:t>
-      </w:r>
-    </w:p>
-    <w:p>
-      <w:pPr>
-        <w:pStyle w:val="Subttulo"/>
-      </w:pPr>
-      <w:r>
-        <w:t>ABM de Especialidades médicas</w:t>
-      </w:r>
-    </w:p>
-    <w:p>
-      <w:pPr>
-        <w:pStyle w:val="Ttulo3"/>
-      </w:pPr>
-      <w:bookmarkStart w:id="39" w:name="_Toc373003604"/>
-      <w:r>
-        <w:t>Gestión de profesionales -&gt; Especialidades médicas</w:t>
-      </w:r>
-      <w:bookmarkEnd w:id="39"/>
     </w:p>
     <w:p>
       <w:r>
@@ -7322,123 +7407,6 @@
             <wp:extent cx="5400040" cy="2877822"/>
             <wp:effectExtent l="0" t="0" r="0" b="0"/>
             <wp:docPr id="32" name="Imagen 32"/>
-            <wp:cNvGraphicFramePr>
-              <a:graphicFrameLocks xmlns:a="http://schemas.openxmlformats.org/drawingml/2006/main" noChangeAspect="1"/>
-            </wp:cNvGraphicFramePr>
-            <a:graphic xmlns:a="http://schemas.openxmlformats.org/drawingml/2006/main">
-              <a:graphicData uri="http://schemas.openxmlformats.org/drawingml/2006/picture">
-                <pic:pic xmlns:pic="http://schemas.openxmlformats.org/drawingml/2006/picture">
-                  <pic:nvPicPr>
-                    <pic:cNvPr id="0" name=""/>
-                    <pic:cNvPicPr/>
-                  </pic:nvPicPr>
-                  <pic:blipFill>
-                    <a:blip r:embed="rId36"/>
-                    <a:stretch>
-                      <a:fillRect/>
-                    </a:stretch>
-                  </pic:blipFill>
-                  <pic:spPr>
-                    <a:xfrm>
-                      <a:off x="0" y="0"/>
-                      <a:ext cx="5400040" cy="2877822"/>
-                    </a:xfrm>
-                    <a:prstGeom prst="rect">
-                      <a:avLst/>
-                    </a:prstGeom>
-                  </pic:spPr>
-                </pic:pic>
-              </a:graphicData>
-            </a:graphic>
-          </wp:inline>
-        </w:drawing>
-      </w:r>
-    </w:p>
-    <w:p>
-      <w:pPr>
-        <w:pStyle w:val="Ttulo3"/>
-      </w:pPr>
-      <w:bookmarkStart w:id="40" w:name="_Toc373003605"/>
-      <w:r>
-        <w:t>Gestión de profesionales -&gt; Especialidades médicas -&gt; Botón alta</w:t>
-      </w:r>
-      <w:bookmarkEnd w:id="40"/>
-    </w:p>
-    <w:p>
-      <w:r>
-        <w:t>No se implementa porque está fuera del alcance del trabajo práctico</w:t>
-      </w:r>
-    </w:p>
-    <w:p>
-      <w:pPr>
-        <w:pStyle w:val="Ttulo3"/>
-      </w:pPr>
-      <w:bookmarkStart w:id="41" w:name="_Toc373003606"/>
-      <w:r>
-        <w:lastRenderedPageBreak/>
-        <w:t>Gestión de profesionales -&gt; Especialidades médicas -&gt; Botón modificar</w:t>
-      </w:r>
-      <w:bookmarkEnd w:id="41"/>
-    </w:p>
-    <w:p>
-      <w:r>
-        <w:t>No se implementa porque está fuera del alcance del trabajo práctico</w:t>
-      </w:r>
-    </w:p>
-    <w:p>
-      <w:pPr>
-        <w:pStyle w:val="Ttulo3"/>
-      </w:pPr>
-      <w:bookmarkStart w:id="42" w:name="_Toc373003607"/>
-      <w:r>
-        <w:t>Gestión de profesionales -&gt; Especialidades médicas -&gt; Botón baja</w:t>
-      </w:r>
-      <w:bookmarkEnd w:id="42"/>
-    </w:p>
-    <w:p>
-      <w:pPr>
-        <w:rPr>
-          <w:u w:val="single"/>
-        </w:rPr>
-      </w:pPr>
-      <w:r>
-        <w:t>No se implementa porque está fuera del alcance del trabajo práctico</w:t>
-      </w:r>
-    </w:p>
-    <w:p>
-      <w:pPr>
-        <w:pStyle w:val="Subttulo"/>
-      </w:pPr>
-      <w:r>
-        <w:t>ABM de planes</w:t>
-      </w:r>
-    </w:p>
-    <w:p>
-      <w:pPr>
-        <w:pStyle w:val="Ttulo3"/>
-      </w:pPr>
-      <w:bookmarkStart w:id="43" w:name="_Toc373003608"/>
-      <w:r>
-        <w:t>Gestión de clínica -&gt; Planes</w:t>
-      </w:r>
-      <w:bookmarkEnd w:id="43"/>
-    </w:p>
-    <w:p>
-      <w:r>
-        <w:t>Desde esta pantalla de pueden listar los planes de la clínica:</w:t>
-      </w:r>
-    </w:p>
-    <w:p>
-      <w:r>
-        <w:rPr>
-          <w:noProof/>
-          <w:lang w:eastAsia="es-ES"/>
-        </w:rPr>
-        <w:drawing>
-          <wp:inline distT="0" distB="0" distL="0" distR="0" wp14:anchorId="35E01C5A" wp14:editId="566B1A79">
-            <wp:extent cx="5400040" cy="2877822"/>
-            <wp:effectExtent l="0" t="0" r="0" b="0"/>
-            <wp:docPr id="33" name="Imagen 33"/>
             <wp:cNvGraphicFramePr>
               <a:graphicFrameLocks xmlns:a="http://schemas.openxmlformats.org/drawingml/2006/main" noChangeAspect="1"/>
             </wp:cNvGraphicFramePr>
@@ -7473,25 +7441,76 @@
     </w:p>
     <w:p>
       <w:pPr>
+        <w:pStyle w:val="Ttulo3"/>
+      </w:pPr>
+      <w:bookmarkStart w:id="39" w:name="_Toc373003605"/>
+      <w:r>
+        <w:t>Gestión de profesionales -&gt; Especialidades médicas -&gt; Botón alta</w:t>
+      </w:r>
+      <w:bookmarkEnd w:id="39"/>
+    </w:p>
+    <w:p>
+      <w:r>
+        <w:t>No se implementa porque está fuera del alcance del trabajo práctico</w:t>
+      </w:r>
+    </w:p>
+    <w:p>
+      <w:pPr>
+        <w:pStyle w:val="Ttulo3"/>
+      </w:pPr>
+      <w:bookmarkStart w:id="40" w:name="_Toc373003606"/>
+      <w:r>
+        <w:lastRenderedPageBreak/>
+        <w:t>Gestión de profesionales -&gt; Especialidades médicas -&gt; Botón modificar</w:t>
+      </w:r>
+      <w:bookmarkEnd w:id="40"/>
+    </w:p>
+    <w:p>
+      <w:r>
+        <w:t>No se implementa porque está fuera del alcance del trabajo práctico</w:t>
+      </w:r>
+    </w:p>
+    <w:p>
+      <w:pPr>
+        <w:pStyle w:val="Ttulo3"/>
+      </w:pPr>
+      <w:bookmarkStart w:id="41" w:name="_Toc373003607"/>
+      <w:r>
+        <w:t>Gestión de profesionales -&gt; Especialidades médicas -&gt; Botón baja</w:t>
+      </w:r>
+      <w:bookmarkEnd w:id="41"/>
+    </w:p>
+    <w:p>
+      <w:pPr>
+        <w:rPr>
+          <w:u w:val="single"/>
+        </w:rPr>
+      </w:pPr>
+      <w:r>
+        <w:t>No se implementa porque está fuera del alcance del trabajo práctico</w:t>
+      </w:r>
+    </w:p>
+    <w:p>
+      <w:pPr>
         <w:pStyle w:val="Subttulo"/>
       </w:pPr>
       <w:r>
-        <w:t>Registrar Agenda del médico</w:t>
+        <w:t>ABM de planes</w:t>
       </w:r>
     </w:p>
     <w:p>
       <w:pPr>
         <w:pStyle w:val="Ttulo3"/>
       </w:pPr>
-      <w:bookmarkStart w:id="44" w:name="_Toc373003609"/>
-      <w:r>
-        <w:t>Agenda -&gt; Registrar</w:t>
-      </w:r>
-      <w:bookmarkEnd w:id="44"/>
-    </w:p>
-    <w:p>
-      <w:r>
-        <w:t>Primero se debe seleccionar el profesional a cargarle su agenda. Si el usuario tiene asociado un profesional, este campo ya estará cargado.</w:t>
+      <w:bookmarkStart w:id="42" w:name="_Toc373003608"/>
+      <w:r>
+        <w:t>Gestión de clínica -&gt; Planes</w:t>
+      </w:r>
+      <w:bookmarkEnd w:id="42"/>
+    </w:p>
+    <w:p>
+      <w:r>
+        <w:t>Desde esta pantalla de pueden listar los planes de la clínica:</w:t>
       </w:r>
     </w:p>
     <w:p>
@@ -7501,10 +7520,10 @@
           <w:lang w:eastAsia="es-ES"/>
         </w:rPr>
         <w:drawing>
-          <wp:inline distT="0" distB="0" distL="0" distR="0" wp14:anchorId="26165EF0" wp14:editId="280CD9C3">
+          <wp:inline distT="0" distB="0" distL="0" distR="0" wp14:anchorId="35E01C5A" wp14:editId="566B1A79">
             <wp:extent cx="5400040" cy="2877822"/>
             <wp:effectExtent l="0" t="0" r="0" b="0"/>
-            <wp:docPr id="39" name="Imagen 39"/>
+            <wp:docPr id="33" name="Imagen 33"/>
             <wp:cNvGraphicFramePr>
               <a:graphicFrameLocks xmlns:a="http://schemas.openxmlformats.org/drawingml/2006/main" noChangeAspect="1"/>
             </wp:cNvGraphicFramePr>
@@ -7538,38 +7557,45 @@
       </w:r>
     </w:p>
     <w:p>
-      <w:r>
+      <w:pPr>
+        <w:pStyle w:val="Subttulo"/>
+      </w:pPr>
+      <w:r>
+        <w:t>Registrar Agenda del médico</w:t>
+      </w:r>
+    </w:p>
+    <w:p>
+      <w:pPr>
+        <w:pStyle w:val="Ttulo3"/>
+      </w:pPr>
+      <w:bookmarkStart w:id="43" w:name="_Toc373003609"/>
+      <w:r>
+        <w:t>Agenda -&gt; Registrar</w:t>
+      </w:r>
+      <w:bookmarkEnd w:id="43"/>
+    </w:p>
+    <w:p>
+      <w:r>
+        <w:t>Primero se debe seleccionar el profesional a cargarle su agenda. Si el usuario tiene asociado un profesional, este campo ya estará cargado.</w:t>
+      </w:r>
+    </w:p>
+    <w:p>
+      <w:r>
+        <w:t>Luego se debe elegir el rango de fechas a asignarle horarios. Hay un límite de 120 días de rango.</w:t>
+      </w:r>
+    </w:p>
+    <w:p>
+      <w:r>
+        <w:rPr>
+          <w:noProof/>
+          <w:lang w:eastAsia="es-ES"/>
+        </w:rPr>
         <w:lastRenderedPageBreak/>
-        <w:t>Luego se debe elegir el rango de fechas a asignarle horarios. Hay un límite de 120 días de rango.</w:t>
-      </w:r>
-    </w:p>
-    <w:p>
-      <w:r>
-        <w:t xml:space="preserve">Una vez definido el rango se procede a cargarle los días uno por uno. </w:t>
-      </w:r>
-      <w:r>
-        <w:t>A cada día de la semana le corresponde una hora de inicio límite y una hora de fin límite en los que la clínica está abierta. Al seleccionar un día, estos límites se cargan en los controles de “Desde” y “Hasta”.</w:t>
-      </w:r>
-    </w:p>
-    <w:p>
-      <w:r>
-        <w:t>Para cada día se da la posibilidad de usar minutos para cargar las horas y</w:t>
-      </w:r>
-      <w:r>
-        <w:t xml:space="preserve"> usar horarios partidos por día, es decir que en un día puedo cargar de 08:00 a 11:00 y de 15:00 a 17:00. </w:t>
-      </w:r>
-    </w:p>
-    <w:p>
-      <w:r>
-        <w:rPr>
-          <w:noProof/>
-          <w:lang w:eastAsia="es-ES"/>
-        </w:rPr>
         <w:drawing>
-          <wp:inline distT="0" distB="0" distL="0" distR="0" wp14:anchorId="3E039E4B" wp14:editId="407EE0A3">
+          <wp:inline distT="0" distB="0" distL="0" distR="0" wp14:anchorId="714BA68D" wp14:editId="1779164D">
             <wp:extent cx="5400040" cy="2877822"/>
             <wp:effectExtent l="0" t="0" r="0" b="0"/>
-            <wp:docPr id="40" name="Imagen 40"/>
+            <wp:docPr id="8" name="Imagen 8"/>
             <wp:cNvGraphicFramePr>
               <a:graphicFrameLocks xmlns:a="http://schemas.openxmlformats.org/drawingml/2006/main" noChangeAspect="1"/>
             </wp:cNvGraphicFramePr>
@@ -7604,10 +7630,29 @@
     </w:p>
     <w:p>
       <w:r>
-        <w:t>Debajo de la lista de días se visualiza la suma de horas total por semana que no debe superar las</w:t>
-      </w:r>
-      <w:r>
-        <w:t xml:space="preserve"> 48, sino aparece este cartel:</w:t>
+        <w:t>Una vez definido el rango se procede a cargarle los días uno por uno</w:t>
+      </w:r>
+      <w:r>
+        <w:t xml:space="preserve"> haciendo clic en el botón “Cargar detalles”</w:t>
+      </w:r>
+      <w:r>
+        <w:t>.</w:t>
+      </w:r>
+    </w:p>
+    <w:p>
+      <w:r>
+        <w:t xml:space="preserve"> </w:t>
+      </w:r>
+      <w:r>
+        <w:t>A cada día de la semana le corresponde una hora de inicio límite y una hora de fin límite en los que la clínica está abierta. Al seleccionar un día, estos límites se cargan en los controles de “Desde” y “Hasta”.</w:t>
+      </w:r>
+    </w:p>
+    <w:p>
+      <w:r>
+        <w:t>Para cada día se da la posibilidad de usar minutos para cargar las horas y</w:t>
+      </w:r>
+      <w:r>
+        <w:t xml:space="preserve"> usar horarios partidos por día, es decir que en un día puedo cargar de 08:00 a 11:00 y de 15:00 a 17:00. </w:t>
       </w:r>
     </w:p>
     <w:p>
@@ -7617,10 +7662,10 @@
           <w:lang w:eastAsia="es-ES"/>
         </w:rPr>
         <w:drawing>
-          <wp:inline distT="0" distB="0" distL="0" distR="0" wp14:anchorId="59B25E76" wp14:editId="407312CA">
-            <wp:extent cx="3248025" cy="1381125"/>
-            <wp:effectExtent l="0" t="0" r="9525" b="9525"/>
-            <wp:docPr id="41" name="Imagen 41"/>
+          <wp:inline distT="0" distB="0" distL="0" distR="0" wp14:anchorId="02D5F2BD" wp14:editId="6B110D61">
+            <wp:extent cx="5400040" cy="2877822"/>
+            <wp:effectExtent l="0" t="0" r="0" b="0"/>
+            <wp:docPr id="14" name="Imagen 14"/>
             <wp:cNvGraphicFramePr>
               <a:graphicFrameLocks xmlns:a="http://schemas.openxmlformats.org/drawingml/2006/main" noChangeAspect="1"/>
             </wp:cNvGraphicFramePr>
@@ -7640,7 +7685,7 @@
                   <pic:spPr>
                     <a:xfrm>
                       <a:off x="0" y="0"/>
-                      <a:ext cx="3248025" cy="1381125"/>
+                      <a:ext cx="5400040" cy="2877822"/>
                     </a:xfrm>
                     <a:prstGeom prst="rect">
                       <a:avLst/>
@@ -7655,30 +7700,10 @@
     </w:p>
     <w:p>
       <w:r>
-        <w:t>Para los días que no son laborables, se pueden dar de baja usando el módulo de cancelaciones para profesionales.</w:t>
-      </w:r>
-    </w:p>
-    <w:p>
-      <w:pPr>
-        <w:pStyle w:val="Subttulo"/>
-      </w:pPr>
-      <w:r>
-        <w:t>Compra de bonos</w:t>
-      </w:r>
-    </w:p>
-    <w:p>
-      <w:pPr>
-        <w:pStyle w:val="Ttulo3"/>
-      </w:pPr>
-      <w:bookmarkStart w:id="45" w:name="_Toc373003610"/>
-      <w:r>
-        <w:t>Gestión de afiliados -&gt; Compra de bonos</w:t>
-      </w:r>
-      <w:bookmarkEnd w:id="45"/>
-    </w:p>
-    <w:p>
-      <w:r>
-        <w:t>Para la compra de bonos primero hay que seleccionar al afiliado que realiza la compra si es que el rol es administrativo.</w:t>
+        <w:t>Debajo de la lista de días se visualiza la suma de horas total por semana que no debe superar las</w:t>
+      </w:r>
+      <w:r>
+        <w:t xml:space="preserve"> 48, sino aparece este cartel:</w:t>
       </w:r>
     </w:p>
     <w:p>
@@ -7689,10 +7714,10 @@
         </w:rPr>
         <w:lastRenderedPageBreak/>
         <w:drawing>
-          <wp:inline distT="0" distB="0" distL="0" distR="0" wp14:anchorId="107F8FEF" wp14:editId="060AEF8B">
-            <wp:extent cx="5400040" cy="2877822"/>
-            <wp:effectExtent l="0" t="0" r="0" b="0"/>
-            <wp:docPr id="34" name="Imagen 34"/>
+          <wp:inline distT="0" distB="0" distL="0" distR="0" wp14:anchorId="59B25E76" wp14:editId="407312CA">
+            <wp:extent cx="3248025" cy="1381125"/>
+            <wp:effectExtent l="0" t="0" r="9525" b="9525"/>
+            <wp:docPr id="41" name="Imagen 41"/>
             <wp:cNvGraphicFramePr>
               <a:graphicFrameLocks xmlns:a="http://schemas.openxmlformats.org/drawingml/2006/main" noChangeAspect="1"/>
             </wp:cNvGraphicFramePr>
@@ -7712,7 +7737,7 @@
                   <pic:spPr>
                     <a:xfrm>
                       <a:off x="0" y="0"/>
-                      <a:ext cx="5400040" cy="2877822"/>
+                      <a:ext cx="3248025" cy="1381125"/>
                     </a:xfrm>
                     <a:prstGeom prst="rect">
                       <a:avLst/>
@@ -7727,12 +7752,10 @@
     </w:p>
     <w:p>
       <w:r>
-        <w:t>En caso de que el afiliado haya iniciado sesión, ya estará su nombre cargado en la pantalla.</w:t>
-      </w:r>
-    </w:p>
-    <w:p>
-      <w:r>
-        <w:t>Mediante los botones “Consulta” y “Farmacia” agrega los bonos a la lista de compra:</w:t>
+        <w:t xml:space="preserve">Luego está la posibilidad de cargar excepciones a los días de la semana. Es decir fechas en </w:t>
+      </w:r>
+      <w:r>
+        <w:t>las cuales no se irá a trabajar.</w:t>
       </w:r>
     </w:p>
     <w:p>
@@ -7742,10 +7765,10 @@
           <w:lang w:eastAsia="es-ES"/>
         </w:rPr>
         <w:drawing>
-          <wp:inline distT="0" distB="0" distL="0" distR="0" wp14:anchorId="77E92ED0" wp14:editId="7182D5AA">
+          <wp:inline distT="0" distB="0" distL="0" distR="0" wp14:anchorId="50850D54" wp14:editId="77D22F95">
             <wp:extent cx="5400040" cy="2877822"/>
             <wp:effectExtent l="0" t="0" r="0" b="0"/>
-            <wp:docPr id="35" name="Imagen 35"/>
+            <wp:docPr id="16" name="Imagen 16"/>
             <wp:cNvGraphicFramePr>
               <a:graphicFrameLocks xmlns:a="http://schemas.openxmlformats.org/drawingml/2006/main" noChangeAspect="1"/>
             </wp:cNvGraphicFramePr>
@@ -7779,36 +7802,21 @@
       </w:r>
     </w:p>
     <w:p>
-      <w:pPr>
-        <w:ind w:left="708" w:hanging="708"/>
-      </w:pPr>
-      <w:r>
-        <w:t>Debajo de la lista se muestra el precio total de los bonos en base a su plan médico asociado.</w:t>
-      </w:r>
-    </w:p>
-    <w:p>
-      <w:pPr>
-        <w:ind w:left="708" w:hanging="708"/>
-      </w:pPr>
-      <w:r>
-        <w:t>Cuando realiza la compra mediante el botón “Comprar” se imprime por pantalla el detalle de su compra:</w:t>
-      </w:r>
-    </w:p>
-    <w:p>
-      <w:pPr>
-        <w:ind w:left="708" w:hanging="708"/>
-      </w:pPr>
+      <w:r>
+        <w:t>Si intento cargar un día que no tiene horas asignadas aparecerá un cartel informando:</w:t>
+      </w:r>
+    </w:p>
+    <w:p>
       <w:r>
         <w:rPr>
           <w:noProof/>
           <w:lang w:eastAsia="es-ES"/>
         </w:rPr>
-        <w:lastRenderedPageBreak/>
         <w:drawing>
-          <wp:inline distT="0" distB="0" distL="0" distR="0" wp14:anchorId="41B9F2F6" wp14:editId="50D4569F">
-            <wp:extent cx="5400040" cy="4112658"/>
-            <wp:effectExtent l="0" t="0" r="0" b="2540"/>
-            <wp:docPr id="36" name="Imagen 36"/>
+          <wp:inline distT="0" distB="0" distL="0" distR="0" wp14:anchorId="76E8472F" wp14:editId="3BACC079">
+            <wp:extent cx="3971925" cy="1381125"/>
+            <wp:effectExtent l="0" t="0" r="9525" b="9525"/>
+            <wp:docPr id="15" name="Imagen 15"/>
             <wp:cNvGraphicFramePr>
               <a:graphicFrameLocks xmlns:a="http://schemas.openxmlformats.org/drawingml/2006/main" noChangeAspect="1"/>
             </wp:cNvGraphicFramePr>
@@ -7828,7 +7836,7 @@
                   <pic:spPr>
                     <a:xfrm>
                       <a:off x="0" y="0"/>
-                      <a:ext cx="5400040" cy="4112658"/>
+                      <a:ext cx="3971925" cy="1381125"/>
                     </a:xfrm>
                     <a:prstGeom prst="rect">
                       <a:avLst/>
@@ -7842,26 +7850,31 @@
       </w:r>
     </w:p>
     <w:p>
+      <w:r>
+        <w:t xml:space="preserve">Una vez cargadas las excepciones se presiona el botón “Finalizar” y se procede a guardar la agenda. </w:t>
+      </w:r>
+    </w:p>
+    <w:p>
       <w:pPr>
         <w:pStyle w:val="Subttulo"/>
       </w:pPr>
       <w:r>
-        <w:t>Pedir Turno</w:t>
+        <w:t>Compra de bonos</w:t>
       </w:r>
     </w:p>
     <w:p>
       <w:pPr>
         <w:pStyle w:val="Ttulo3"/>
       </w:pPr>
-      <w:bookmarkStart w:id="46" w:name="_Toc373003611"/>
-      <w:r>
-        <w:t>Gestión de afiliados -&gt; Pedir turno</w:t>
-      </w:r>
-      <w:bookmarkEnd w:id="46"/>
-    </w:p>
-    <w:p>
-      <w:r>
-        <w:t>Desde esta pantalla se busca al afiliado que solicita el turno. En caso de que el afiliado sea el que inicio sesión, su nombre ya estará cargado.</w:t>
+      <w:bookmarkStart w:id="44" w:name="_Toc373003610"/>
+      <w:r>
+        <w:t>Gestión de afiliados -&gt; Compra de bonos</w:t>
+      </w:r>
+      <w:bookmarkEnd w:id="44"/>
+    </w:p>
+    <w:p>
+      <w:r>
+        <w:t>Para la compra de bonos primero hay que seleccionar al afiliado que realiza la compra si es que el rol es administrativo.</w:t>
       </w:r>
     </w:p>
     <w:p>
@@ -7870,11 +7883,12 @@
           <w:noProof/>
           <w:lang w:eastAsia="es-ES"/>
         </w:rPr>
+        <w:lastRenderedPageBreak/>
         <w:drawing>
-          <wp:inline distT="0" distB="0" distL="0" distR="0" wp14:anchorId="11D29CAB" wp14:editId="516FC399">
+          <wp:inline distT="0" distB="0" distL="0" distR="0" wp14:anchorId="107F8FEF" wp14:editId="060AEF8B">
             <wp:extent cx="5400040" cy="2877822"/>
             <wp:effectExtent l="0" t="0" r="0" b="0"/>
-            <wp:docPr id="37" name="Imagen 37"/>
+            <wp:docPr id="34" name="Imagen 34"/>
             <wp:cNvGraphicFramePr>
               <a:graphicFrameLocks xmlns:a="http://schemas.openxmlformats.org/drawingml/2006/main" noChangeAspect="1"/>
             </wp:cNvGraphicFramePr>
@@ -7909,7 +7923,12 @@
     </w:p>
     <w:p>
       <w:r>
-        <w:t>Cuando el afiliado ya está cargado se busca el turno:</w:t>
+        <w:t>En caso de que el afiliado haya iniciado sesión, ya estará su nombre cargado en la pantalla.</w:t>
+      </w:r>
+    </w:p>
+    <w:p>
+      <w:r>
+        <w:t>Mediante los botones “Consulta” y “Farmacia” agrega los bonos a la lista de compra:</w:t>
       </w:r>
     </w:p>
     <w:p>
@@ -7918,12 +7937,11 @@
           <w:noProof/>
           <w:lang w:eastAsia="es-ES"/>
         </w:rPr>
-        <w:lastRenderedPageBreak/>
         <w:drawing>
-          <wp:inline distT="0" distB="0" distL="0" distR="0" wp14:anchorId="1E5DDB79" wp14:editId="7217AB44">
-            <wp:extent cx="5400040" cy="3721616"/>
+          <wp:inline distT="0" distB="0" distL="0" distR="0" wp14:anchorId="77E92ED0" wp14:editId="7182D5AA">
+            <wp:extent cx="5400040" cy="2877822"/>
             <wp:effectExtent l="0" t="0" r="0" b="0"/>
-            <wp:docPr id="38" name="Imagen 38"/>
+            <wp:docPr id="35" name="Imagen 35"/>
             <wp:cNvGraphicFramePr>
               <a:graphicFrameLocks xmlns:a="http://schemas.openxmlformats.org/drawingml/2006/main" noChangeAspect="1"/>
             </wp:cNvGraphicFramePr>
@@ -7943,7 +7961,7 @@
                   <pic:spPr>
                     <a:xfrm>
                       <a:off x="0" y="0"/>
-                      <a:ext cx="5400040" cy="3721616"/>
+                      <a:ext cx="5400040" cy="2877822"/>
                     </a:xfrm>
                     <a:prstGeom prst="rect">
                       <a:avLst/>
@@ -7957,24 +7975,36 @@
       </w:r>
     </w:p>
     <w:p>
-      <w:r>
-        <w:t>Primero debe cargar al profesional y luego se le habilitaran las f</w:t>
-      </w:r>
-      <w:r>
-        <w:t>echas posibles en el calendario. Al hacer clic en Turnos disponibles se muestran las posibilidades para el día seleccionado</w:t>
-      </w:r>
-    </w:p>
-    <w:p>
+      <w:pPr>
+        <w:ind w:left="708" w:hanging="708"/>
+      </w:pPr>
+      <w:r>
+        <w:t>Debajo de la lista se muestra el precio total de los bonos en base a su plan médico asociado.</w:t>
+      </w:r>
+    </w:p>
+    <w:p>
+      <w:pPr>
+        <w:ind w:left="708" w:hanging="708"/>
+      </w:pPr>
+      <w:r>
+        <w:t>Cuando realiza la compra mediante el botón “Comprar” se imprime por pantalla el detalle de su compra:</w:t>
+      </w:r>
+    </w:p>
+    <w:p>
+      <w:pPr>
+        <w:ind w:left="708" w:hanging="708"/>
+      </w:pPr>
       <w:r>
         <w:rPr>
           <w:noProof/>
           <w:lang w:eastAsia="es-ES"/>
         </w:rPr>
+        <w:lastRenderedPageBreak/>
         <w:drawing>
-          <wp:inline distT="0" distB="0" distL="0" distR="0" wp14:anchorId="2257C198" wp14:editId="6AD0D631">
-            <wp:extent cx="5400040" cy="3721616"/>
-            <wp:effectExtent l="0" t="0" r="0" b="0"/>
-            <wp:docPr id="42" name="Imagen 42"/>
+          <wp:inline distT="0" distB="0" distL="0" distR="0" wp14:anchorId="41B9F2F6" wp14:editId="50D4569F">
+            <wp:extent cx="5400040" cy="4112658"/>
+            <wp:effectExtent l="0" t="0" r="0" b="2540"/>
+            <wp:docPr id="36" name="Imagen 36"/>
             <wp:cNvGraphicFramePr>
               <a:graphicFrameLocks xmlns:a="http://schemas.openxmlformats.org/drawingml/2006/main" noChangeAspect="1"/>
             </wp:cNvGraphicFramePr>
@@ -7994,7 +8024,7 @@
                   <pic:spPr>
                     <a:xfrm>
                       <a:off x="0" y="0"/>
-                      <a:ext cx="5400040" cy="3721616"/>
+                      <a:ext cx="5400040" cy="4112658"/>
                     </a:xfrm>
                     <a:prstGeom prst="rect">
                       <a:avLst/>
@@ -8008,11 +8038,26 @@
       </w:r>
     </w:p>
     <w:p>
-      <w:r>
-        <w:t xml:space="preserve">Se selecciona una y se acepta </w:t>
-      </w:r>
-      <w:r>
-        <w:t>para volver a la pantalla anterior:</w:t>
+      <w:pPr>
+        <w:pStyle w:val="Subttulo"/>
+      </w:pPr>
+      <w:r>
+        <w:t>Pedir Turno</w:t>
+      </w:r>
+    </w:p>
+    <w:p>
+      <w:pPr>
+        <w:pStyle w:val="Ttulo3"/>
+      </w:pPr>
+      <w:bookmarkStart w:id="45" w:name="_Toc373003611"/>
+      <w:r>
+        <w:t>Gestión de afiliados -&gt; Pedir turno</w:t>
+      </w:r>
+      <w:bookmarkEnd w:id="45"/>
+    </w:p>
+    <w:p>
+      <w:r>
+        <w:t>Desde esta pantalla se busca al afiliado que solicita el turno. En caso de que el afiliado sea el que inicio sesión, su nombre ya estará cargado.</w:t>
       </w:r>
     </w:p>
     <w:p>
@@ -8021,12 +8066,11 @@
           <w:noProof/>
           <w:lang w:eastAsia="es-ES"/>
         </w:rPr>
-        <w:lastRenderedPageBreak/>
         <w:drawing>
-          <wp:inline distT="0" distB="0" distL="0" distR="0" wp14:anchorId="149AECB4" wp14:editId="53432C19">
+          <wp:inline distT="0" distB="0" distL="0" distR="0" wp14:anchorId="11D29CAB" wp14:editId="516FC399">
             <wp:extent cx="5400040" cy="2877822"/>
             <wp:effectExtent l="0" t="0" r="0" b="0"/>
-            <wp:docPr id="43" name="Imagen 43"/>
+            <wp:docPr id="37" name="Imagen 37"/>
             <wp:cNvGraphicFramePr>
               <a:graphicFrameLocks xmlns:a="http://schemas.openxmlformats.org/drawingml/2006/main" noChangeAspect="1"/>
             </wp:cNvGraphicFramePr>
@@ -8061,30 +8105,10 @@
     </w:p>
     <w:p>
       <w:r>
-        <w:t>Al solicitar el turno se muestra un mensaje al usuario para confirmarle la decisión.</w:t>
-      </w:r>
-    </w:p>
-    <w:p>
-      <w:pPr>
-        <w:pStyle w:val="Subttulo"/>
-      </w:pPr>
-      <w:r>
-        <w:t>Registro de llegada para atención médica</w:t>
-      </w:r>
-    </w:p>
-    <w:p>
-      <w:pPr>
-        <w:pStyle w:val="Ttulo3"/>
-      </w:pPr>
-      <w:bookmarkStart w:id="47" w:name="_Toc373003612"/>
-      <w:r>
-        <w:t>Gestión de afiliados -&gt; Registro de llegada</w:t>
-      </w:r>
-      <w:bookmarkEnd w:id="47"/>
-    </w:p>
-    <w:p>
-      <w:r>
-        <w:t>Desde esta pantalla el administrativo carga el afiliado que llega a la recepción:</w:t>
+        <w:t>Cuando el afiliado ya</w:t>
+      </w:r>
+      <w:r>
+        <w:t xml:space="preserve"> está cargado se busca el turno. Al buscar se utiliza la pantalla de Agenda/Consultar:</w:t>
       </w:r>
     </w:p>
     <w:p>
@@ -8093,11 +8117,12 @@
           <w:noProof/>
           <w:lang w:eastAsia="es-ES"/>
         </w:rPr>
+        <w:lastRenderedPageBreak/>
         <w:drawing>
-          <wp:inline distT="0" distB="0" distL="0" distR="0" wp14:anchorId="3BE92F0D" wp14:editId="5AE26E66">
-            <wp:extent cx="5400040" cy="2877822"/>
+          <wp:inline distT="0" distB="0" distL="0" distR="0" wp14:anchorId="2B82F82D" wp14:editId="0F994F29">
+            <wp:extent cx="5400040" cy="3721616"/>
             <wp:effectExtent l="0" t="0" r="0" b="0"/>
-            <wp:docPr id="44" name="Imagen 44"/>
+            <wp:docPr id="19" name="Imagen 19"/>
             <wp:cNvGraphicFramePr>
               <a:graphicFrameLocks xmlns:a="http://schemas.openxmlformats.org/drawingml/2006/main" noChangeAspect="1"/>
             </wp:cNvGraphicFramePr>
@@ -8117,7 +8142,7 @@
                   <pic:spPr>
                     <a:xfrm>
                       <a:off x="0" y="0"/>
-                      <a:ext cx="5400040" cy="2877822"/>
+                      <a:ext cx="5400040" cy="3721616"/>
                     </a:xfrm>
                     <a:prstGeom prst="rect">
                       <a:avLst/>
@@ -8132,7 +8157,15 @@
     </w:p>
     <w:p>
       <w:r>
-        <w:t>Luego con el afiliado cargado, busca el turno para verificar que realmente existe:</w:t>
+        <w:t>Primero debe buscar el profesional. Al seleccionarlo se habilita el calendario para que marque un día y busque los turnos disponibles.</w:t>
+      </w:r>
+    </w:p>
+    <w:p>
+      <w:r>
+        <w:t xml:space="preserve">Se selecciona una y se acepta </w:t>
+      </w:r>
+      <w:r>
+        <w:t>para volver a la pantalla anterior:</w:t>
       </w:r>
     </w:p>
     <w:p>
@@ -8141,12 +8174,11 @@
           <w:noProof/>
           <w:lang w:eastAsia="es-ES"/>
         </w:rPr>
-        <w:lastRenderedPageBreak/>
         <w:drawing>
-          <wp:inline distT="0" distB="0" distL="0" distR="0" wp14:anchorId="05348A32" wp14:editId="2E10C222">
-            <wp:extent cx="5400040" cy="3721616"/>
+          <wp:inline distT="0" distB="0" distL="0" distR="0" wp14:anchorId="149AECB4" wp14:editId="53432C19">
+            <wp:extent cx="5400040" cy="2877822"/>
             <wp:effectExtent l="0" t="0" r="0" b="0"/>
-            <wp:docPr id="45" name="Imagen 45"/>
+            <wp:docPr id="43" name="Imagen 43"/>
             <wp:cNvGraphicFramePr>
               <a:graphicFrameLocks xmlns:a="http://schemas.openxmlformats.org/drawingml/2006/main" noChangeAspect="1"/>
             </wp:cNvGraphicFramePr>
@@ -8166,7 +8198,7 @@
                   <pic:spPr>
                     <a:xfrm>
                       <a:off x="0" y="0"/>
-                      <a:ext cx="5400040" cy="3721616"/>
+                      <a:ext cx="5400040" cy="2877822"/>
                     </a:xfrm>
                     <a:prstGeom prst="rect">
                       <a:avLst/>
@@ -8181,7 +8213,7 @@
     </w:p>
     <w:p>
       <w:r>
-        <w:t>Le solicita un bono de consulta y se lo valida. Una vez validado se hace clic en registrar para finalizar.</w:t>
+        <w:t>Al solicitar el turno se muestra un mensaje al usuario para confirmarle la decisión.</w:t>
       </w:r>
     </w:p>
     <w:p>
@@ -8189,27 +8221,22 @@
         <w:pStyle w:val="Subttulo"/>
       </w:pPr>
       <w:r>
-        <w:t>Registrar resultado para atención médica</w:t>
+        <w:t>Registro de llegada para atención médica</w:t>
       </w:r>
     </w:p>
     <w:p>
       <w:pPr>
         <w:pStyle w:val="Ttulo3"/>
       </w:pPr>
-      <w:bookmarkStart w:id="48" w:name="_Toc373003613"/>
-      <w:r>
-        <w:t>Gestión de afiliados -&gt; Registro de resultados</w:t>
-      </w:r>
-      <w:bookmarkEnd w:id="48"/>
-    </w:p>
-    <w:p>
-      <w:r>
-        <w:t>Desde esta pantalla se carga el profesional que está realizando el diagnostico. En caso de que el usuario que inicio sesión tenga asignado un profesional, este campo ya estará cargado:</w:t>
-      </w:r>
-    </w:p>
-    <w:p>
-      <w:r>
-        <w:t xml:space="preserve">Luego se busca el turno: </w:t>
+      <w:bookmarkStart w:id="46" w:name="_Toc373003612"/>
+      <w:r>
+        <w:t>Gestión de afiliados -&gt; Registro de llegada</w:t>
+      </w:r>
+      <w:bookmarkEnd w:id="46"/>
+    </w:p>
+    <w:p>
+      <w:r>
+        <w:t>Desde esta pantalla el administrativo carga el afiliado que llega a la recepción:</w:t>
       </w:r>
     </w:p>
     <w:p>
@@ -8220,10 +8247,10 @@
         </w:rPr>
         <w:lastRenderedPageBreak/>
         <w:drawing>
-          <wp:inline distT="0" distB="0" distL="0" distR="0" wp14:anchorId="71023B57" wp14:editId="5B73634A">
-            <wp:extent cx="5400040" cy="3721616"/>
+          <wp:inline distT="0" distB="0" distL="0" distR="0" wp14:anchorId="3BE92F0D" wp14:editId="5AE26E66">
+            <wp:extent cx="5400040" cy="2877822"/>
             <wp:effectExtent l="0" t="0" r="0" b="0"/>
-            <wp:docPr id="46" name="Imagen 46"/>
+            <wp:docPr id="44" name="Imagen 44"/>
             <wp:cNvGraphicFramePr>
               <a:graphicFrameLocks xmlns:a="http://schemas.openxmlformats.org/drawingml/2006/main" noChangeAspect="1"/>
             </wp:cNvGraphicFramePr>
@@ -8243,7 +8270,7 @@
                   <pic:spPr>
                     <a:xfrm>
                       <a:off x="0" y="0"/>
-                      <a:ext cx="5400040" cy="3721616"/>
+                      <a:ext cx="5400040" cy="2877822"/>
                     </a:xfrm>
                     <a:prstGeom prst="rect">
                       <a:avLst/>
@@ -8258,7 +8285,7 @@
     </w:p>
     <w:p>
       <w:r>
-        <w:t>Confirma el horario de ingreso al consultorio y carga los datos del diagnóstico:</w:t>
+        <w:t>Luego con el afiliado cargado, busca el turno para verificar que realmente existe:</w:t>
       </w:r>
     </w:p>
     <w:p>
@@ -8268,10 +8295,10 @@
           <w:lang w:eastAsia="es-ES"/>
         </w:rPr>
         <w:drawing>
-          <wp:inline distT="0" distB="0" distL="0" distR="0" wp14:anchorId="641B1056" wp14:editId="329E8317">
-            <wp:extent cx="5400040" cy="2877822"/>
+          <wp:inline distT="0" distB="0" distL="0" distR="0" wp14:anchorId="05348A32" wp14:editId="2E10C222">
+            <wp:extent cx="5400040" cy="3721616"/>
             <wp:effectExtent l="0" t="0" r="0" b="0"/>
-            <wp:docPr id="47" name="Imagen 47"/>
+            <wp:docPr id="45" name="Imagen 45"/>
             <wp:cNvGraphicFramePr>
               <a:graphicFrameLocks xmlns:a="http://schemas.openxmlformats.org/drawingml/2006/main" noChangeAspect="1"/>
             </wp:cNvGraphicFramePr>
@@ -8291,7 +8318,7 @@
                   <pic:spPr>
                     <a:xfrm>
                       <a:off x="0" y="0"/>
-                      <a:ext cx="5400040" cy="2877822"/>
+                      <a:ext cx="5400040" cy="3721616"/>
                     </a:xfrm>
                     <a:prstGeom prst="rect">
                       <a:avLst/>
@@ -8306,7 +8333,7 @@
     </w:p>
     <w:p>
       <w:r>
-        <w:t>Al confirmar se le consulta si quiere realizar recetas.</w:t>
+        <w:t>Le solicita un bono de consulta y se lo valida. Una vez validado se hace clic en registrar para finalizar.</w:t>
       </w:r>
     </w:p>
     <w:p>
@@ -8314,56 +8341,41 @@
         <w:pStyle w:val="Subttulo"/>
       </w:pPr>
       <w:r>
-        <w:t>Cancelar atención médica</w:t>
+        <w:t>Registrar resultado para atención médica</w:t>
       </w:r>
     </w:p>
     <w:p>
       <w:pPr>
         <w:pStyle w:val="Ttulo3"/>
       </w:pPr>
-      <w:bookmarkStart w:id="49" w:name="_Toc373003614"/>
-      <w:r>
-        <w:t>Gestión de clínica-&gt; Cancelaciones -&gt; Afiliado</w:t>
-      </w:r>
-      <w:bookmarkEnd w:id="49"/>
-    </w:p>
-    <w:p>
-      <w:pPr>
-        <w:tabs>
-          <w:tab w:val="left" w:pos="3396"/>
-        </w:tabs>
-      </w:pPr>
-      <w:r>
-        <w:t>Desde esta pantalla se busca al afiliado que realiza la cancelación. Si el usuario está asociado a un afiliado, este campo ya estará cargado.</w:t>
-      </w:r>
-    </w:p>
-    <w:p>
-      <w:pPr>
-        <w:tabs>
-          <w:tab w:val="left" w:pos="3396"/>
-        </w:tabs>
-      </w:pPr>
-      <w:r>
-        <w:t>Luego deberá buscar un turno a cancelar y agregar el motivo:</w:t>
-      </w:r>
-    </w:p>
-    <w:p>
-      <w:pPr>
-        <w:tabs>
-          <w:tab w:val="left" w:pos="3396"/>
-        </w:tabs>
-      </w:pPr>
+      <w:bookmarkStart w:id="47" w:name="_Toc373003613"/>
+      <w:r>
+        <w:t>Gestión de afiliados -&gt; Registro de resultados</w:t>
+      </w:r>
+      <w:bookmarkEnd w:id="47"/>
+    </w:p>
+    <w:p>
+      <w:r>
+        <w:t>Desde esta pantalla se carga el profesional que está realizando el diagnostico. En caso de que el usuario que inicio sesión tenga asignado un profesional, este campo ya estará cargado:</w:t>
+      </w:r>
+    </w:p>
+    <w:p>
+      <w:r>
+        <w:lastRenderedPageBreak/>
+        <w:t xml:space="preserve">Luego se busca el turno: </w:t>
+      </w:r>
+    </w:p>
+    <w:p>
       <w:r>
         <w:rPr>
           <w:noProof/>
           <w:lang w:eastAsia="es-ES"/>
         </w:rPr>
-        <w:lastRenderedPageBreak/>
         <w:drawing>
-          <wp:inline distT="0" distB="0" distL="0" distR="0" wp14:anchorId="666181E6" wp14:editId="1AD1ABBE">
-            <wp:extent cx="5400040" cy="2877822"/>
+          <wp:inline distT="0" distB="0" distL="0" distR="0" wp14:anchorId="354FD001" wp14:editId="0AFB55FA">
+            <wp:extent cx="5400040" cy="3721616"/>
             <wp:effectExtent l="0" t="0" r="0" b="0"/>
-            <wp:docPr id="54" name="Imagen 54"/>
+            <wp:docPr id="58" name="Imagen 58"/>
             <wp:cNvGraphicFramePr>
               <a:graphicFrameLocks xmlns:a="http://schemas.openxmlformats.org/drawingml/2006/main" noChangeAspect="1"/>
             </wp:cNvGraphicFramePr>
@@ -8383,7 +8395,7 @@
                   <pic:spPr>
                     <a:xfrm>
                       <a:off x="0" y="0"/>
-                      <a:ext cx="5400040" cy="2877822"/>
+                      <a:ext cx="5400040" cy="3721616"/>
                     </a:xfrm>
                     <a:prstGeom prst="rect">
                       <a:avLst/>
@@ -8397,18 +8409,11 @@
       </w:r>
     </w:p>
     <w:p>
-      <w:pPr>
-        <w:pStyle w:val="Ttulo3"/>
-      </w:pPr>
-      <w:bookmarkStart w:id="50" w:name="_Toc373003615"/>
-      <w:r>
-        <w:t>Gestión de clínica-&gt; Cancelaciones -&gt; Profesional</w:t>
-      </w:r>
-      <w:bookmarkEnd w:id="50"/>
-    </w:p>
-    <w:p>
-      <w:r>
-        <w:t>Desde esta pantalla el profesional puede cancelar un día o un rango de días:</w:t>
+      <w:r>
+        <w:t>Si c</w:t>
+      </w:r>
+      <w:r>
+        <w:t>onfirma el horario de ingreso al consultorio y carga los datos del diagnóstico:</w:t>
       </w:r>
     </w:p>
     <w:p>
@@ -8418,10 +8423,10 @@
           <w:lang w:eastAsia="es-ES"/>
         </w:rPr>
         <w:drawing>
-          <wp:inline distT="0" distB="0" distL="0" distR="0" wp14:anchorId="7C01A418" wp14:editId="650F07A2">
-            <wp:extent cx="5400040" cy="3140553"/>
-            <wp:effectExtent l="0" t="0" r="0" b="3175"/>
-            <wp:docPr id="56" name="Imagen 56"/>
+          <wp:inline distT="0" distB="0" distL="0" distR="0" wp14:anchorId="5C7B9CCD" wp14:editId="739B461B">
+            <wp:extent cx="5400040" cy="2877822"/>
+            <wp:effectExtent l="0" t="0" r="0" b="0"/>
+            <wp:docPr id="63" name="Imagen 63"/>
             <wp:cNvGraphicFramePr>
               <a:graphicFrameLocks xmlns:a="http://schemas.openxmlformats.org/drawingml/2006/main" noChangeAspect="1"/>
             </wp:cNvGraphicFramePr>
@@ -8441,7 +8446,7 @@
                   <pic:spPr>
                     <a:xfrm>
                       <a:off x="0" y="0"/>
-                      <a:ext cx="5400040" cy="3140553"/>
+                      <a:ext cx="5400040" cy="2877822"/>
                     </a:xfrm>
                     <a:prstGeom prst="rect">
                       <a:avLst/>
@@ -8456,41 +8461,75 @@
     </w:p>
     <w:p>
       <w:r>
-        <w:t xml:space="preserve">Al cancelar los </w:t>
-      </w:r>
-      <w:r>
-        <w:t>días</w:t>
-      </w:r>
-      <w:r>
-        <w:t>, se dan de baja los turnos y no se asignan a otros profesionales.</w:t>
-      </w:r>
-    </w:p>
+        <w:t>Al confirmar se le consulta si quiere realizar recetas.</w:t>
+      </w:r>
+    </w:p>
+    <w:p>
+      <w:r>
+        <w:t>Si no confirma el horario de ingreso al consultorio el turno queda con la fecha de llegada y no se permite llenar un diagnostico ni realizar recetas.</w:t>
+      </w:r>
+      <w:r>
+        <w:t xml:space="preserve">  Además se genera un registro en la tabla resultado_turno informando que el afiliado no se ha presentado.</w:t>
+      </w:r>
+      <w:bookmarkStart w:id="48" w:name="_GoBack"/>
+      <w:bookmarkEnd w:id="48"/>
+    </w:p>
+    <w:p/>
     <w:p>
       <w:pPr>
         <w:pStyle w:val="Subttulo"/>
       </w:pPr>
       <w:r>
-        <w:t>Generar receta</w:t>
-      </w:r>
-    </w:p>
-    <w:p>
-      <w:r>
-        <w:tab/>
-        <w:t>Al registrar resultados de la atención médica se pregunta si quiere registrar recetas.</w:t>
-      </w:r>
-    </w:p>
-    <w:p>
+        <w:lastRenderedPageBreak/>
+        <w:t>Cancelar atención médica</w:t>
+      </w:r>
+    </w:p>
+    <w:p>
+      <w:pPr>
+        <w:pStyle w:val="Ttulo3"/>
+      </w:pPr>
+      <w:bookmarkStart w:id="49" w:name="_Toc373003614"/>
+      <w:r>
+        <w:t>Gestión de clínica-&gt; Cancelaciones -&gt; Afiliado</w:t>
+      </w:r>
+      <w:bookmarkEnd w:id="49"/>
+    </w:p>
+    <w:p>
+      <w:pPr>
+        <w:tabs>
+          <w:tab w:val="left" w:pos="3396"/>
+        </w:tabs>
+      </w:pPr>
+      <w:r>
+        <w:t>Desde esta pantalla se busca al afiliado que realiza la cancelación. Si el usuario está asociado a un afiliado, este campo ya estará cargado.</w:t>
+      </w:r>
+    </w:p>
+    <w:p>
+      <w:pPr>
+        <w:tabs>
+          <w:tab w:val="left" w:pos="3396"/>
+        </w:tabs>
+      </w:pPr>
+      <w:r>
+        <w:t>Luego deberá buscar un turno a cancelar y agregar el motivo:</w:t>
+      </w:r>
+    </w:p>
+    <w:p>
+      <w:pPr>
+        <w:tabs>
+          <w:tab w:val="left" w:pos="3396"/>
+        </w:tabs>
+      </w:pPr>
       <w:r>
         <w:rPr>
           <w:noProof/>
           <w:lang w:eastAsia="es-ES"/>
         </w:rPr>
-        <w:lastRenderedPageBreak/>
         <w:drawing>
-          <wp:inline distT="0" distB="0" distL="0" distR="0" wp14:anchorId="5D4D5029" wp14:editId="0708D0E4">
-            <wp:extent cx="5400040" cy="4566022"/>
-            <wp:effectExtent l="0" t="0" r="0" b="6350"/>
-            <wp:docPr id="48" name="Imagen 48"/>
+          <wp:inline distT="0" distB="0" distL="0" distR="0" wp14:anchorId="666181E6" wp14:editId="1AD1ABBE">
+            <wp:extent cx="5400040" cy="2877822"/>
+            <wp:effectExtent l="0" t="0" r="0" b="0"/>
+            <wp:docPr id="54" name="Imagen 54"/>
             <wp:cNvGraphicFramePr>
               <a:graphicFrameLocks xmlns:a="http://schemas.openxmlformats.org/drawingml/2006/main" noChangeAspect="1"/>
             </wp:cNvGraphicFramePr>
@@ -8510,7 +8549,7 @@
                   <pic:spPr>
                     <a:xfrm>
                       <a:off x="0" y="0"/>
-                      <a:ext cx="5400040" cy="4566022"/>
+                      <a:ext cx="5400040" cy="2877822"/>
                     </a:xfrm>
                     <a:prstGeom prst="rect">
                       <a:avLst/>
@@ -8524,13 +8563,18 @@
       </w:r>
     </w:p>
     <w:p>
-      <w:r>
-        <w:t xml:space="preserve">Desde esta pantalla debe cargar un bono farmacia y validarlo para que le permita cargar medicamentos. </w:t>
-      </w:r>
-    </w:p>
-    <w:p>
-      <w:r>
-        <w:t>Por cada medicamento se lo busca usando la pantalla de listado de medicamentos:</w:t>
+      <w:pPr>
+        <w:pStyle w:val="Ttulo3"/>
+      </w:pPr>
+      <w:bookmarkStart w:id="50" w:name="_Toc373003615"/>
+      <w:r>
+        <w:t>Gestión de clínica-&gt; Cancelaciones -&gt; Profesional</w:t>
+      </w:r>
+      <w:bookmarkEnd w:id="50"/>
+    </w:p>
+    <w:p>
+      <w:r>
+        <w:t>Desde esta pantalla el profesional puede cancelar un día o un rango de días:</w:t>
       </w:r>
     </w:p>
     <w:p>
@@ -8539,12 +8583,11 @@
           <w:noProof/>
           <w:lang w:eastAsia="es-ES"/>
         </w:rPr>
-        <w:lastRenderedPageBreak/>
         <w:drawing>
-          <wp:inline distT="0" distB="0" distL="0" distR="0" wp14:anchorId="56949514" wp14:editId="221B6B63">
-            <wp:extent cx="5400040" cy="3719172"/>
-            <wp:effectExtent l="0" t="0" r="0" b="0"/>
-            <wp:docPr id="49" name="Imagen 49"/>
+          <wp:inline distT="0" distB="0" distL="0" distR="0" wp14:anchorId="7C01A418" wp14:editId="650F07A2">
+            <wp:extent cx="5400040" cy="3140553"/>
+            <wp:effectExtent l="0" t="0" r="0" b="3175"/>
+            <wp:docPr id="56" name="Imagen 56"/>
             <wp:cNvGraphicFramePr>
               <a:graphicFrameLocks xmlns:a="http://schemas.openxmlformats.org/drawingml/2006/main" noChangeAspect="1"/>
             </wp:cNvGraphicFramePr>
@@ -8564,7 +8607,7 @@
                   <pic:spPr>
                     <a:xfrm>
                       <a:off x="0" y="0"/>
-                      <a:ext cx="5400040" cy="3719172"/>
+                      <a:ext cx="5400040" cy="3140553"/>
                     </a:xfrm>
                     <a:prstGeom prst="rect">
                       <a:avLst/>
@@ -8579,7 +8622,28 @@
     </w:p>
     <w:p>
       <w:r>
-        <w:t>Al seleccionarlo se le carga la cantidad y se lo agrega a la lista. Si quiere agregar más de cinco medicamentos aparecerá la pantalla:</w:t>
+        <w:t xml:space="preserve">Al cancelar los </w:t>
+      </w:r>
+      <w:r>
+        <w:t>días</w:t>
+      </w:r>
+      <w:r>
+        <w:t>, se dan de baja los turnos y no se asignan a otros profesionales.</w:t>
+      </w:r>
+    </w:p>
+    <w:p>
+      <w:pPr>
+        <w:pStyle w:val="Subttulo"/>
+      </w:pPr>
+      <w:r>
+        <w:t>Generar receta</w:t>
+      </w:r>
+    </w:p>
+    <w:p>
+      <w:r>
+        <w:lastRenderedPageBreak/>
+        <w:tab/>
+        <w:t>Al registrar resultados de la atención médica se pregunta si quiere registrar recetas.</w:t>
       </w:r>
     </w:p>
     <w:p>
@@ -8589,10 +8653,10 @@
           <w:lang w:eastAsia="es-ES"/>
         </w:rPr>
         <w:drawing>
-          <wp:inline distT="0" distB="0" distL="0" distR="0" wp14:anchorId="4534E5E2" wp14:editId="27B5C531">
-            <wp:extent cx="3962400" cy="1381125"/>
-            <wp:effectExtent l="0" t="0" r="0" b="9525"/>
-            <wp:docPr id="50" name="Imagen 50"/>
+          <wp:inline distT="0" distB="0" distL="0" distR="0" wp14:anchorId="5D4D5029" wp14:editId="0708D0E4">
+            <wp:extent cx="5400040" cy="4566022"/>
+            <wp:effectExtent l="0" t="0" r="0" b="6350"/>
+            <wp:docPr id="48" name="Imagen 48"/>
             <wp:cNvGraphicFramePr>
               <a:graphicFrameLocks xmlns:a="http://schemas.openxmlformats.org/drawingml/2006/main" noChangeAspect="1"/>
             </wp:cNvGraphicFramePr>
@@ -8612,7 +8676,7 @@
                   <pic:spPr>
                     <a:xfrm>
                       <a:off x="0" y="0"/>
-                      <a:ext cx="3962400" cy="1381125"/>
+                      <a:ext cx="5400040" cy="4566022"/>
                     </a:xfrm>
                     <a:prstGeom prst="rect">
                       <a:avLst/>
@@ -8627,7 +8691,12 @@
     </w:p>
     <w:p>
       <w:r>
-        <w:t>Cuando están todos los medicamentos cargados se procede a imprimir la receta:</w:t>
+        <w:t xml:space="preserve">Desde esta pantalla debe cargar un bono farmacia y validarlo para que le permita cargar medicamentos. </w:t>
+      </w:r>
+    </w:p>
+    <w:p>
+      <w:r>
+        <w:t>Por cada medicamento se lo busca usando la pantalla de listado de medicamentos:</w:t>
       </w:r>
     </w:p>
     <w:p>
@@ -8638,10 +8707,10 @@
         </w:rPr>
         <w:lastRenderedPageBreak/>
         <w:drawing>
-          <wp:inline distT="0" distB="0" distL="0" distR="0" wp14:anchorId="37955E39" wp14:editId="784C873F">
-            <wp:extent cx="3467100" cy="4076700"/>
+          <wp:inline distT="0" distB="0" distL="0" distR="0" wp14:anchorId="56949514" wp14:editId="221B6B63">
+            <wp:extent cx="5400040" cy="3719172"/>
             <wp:effectExtent l="0" t="0" r="0" b="0"/>
-            <wp:docPr id="51" name="Imagen 51"/>
+            <wp:docPr id="49" name="Imagen 49"/>
             <wp:cNvGraphicFramePr>
               <a:graphicFrameLocks xmlns:a="http://schemas.openxmlformats.org/drawingml/2006/main" noChangeAspect="1"/>
             </wp:cNvGraphicFramePr>
@@ -8661,7 +8730,7 @@
                   <pic:spPr>
                     <a:xfrm>
                       <a:off x="0" y="0"/>
-                      <a:ext cx="3467100" cy="4076700"/>
+                      <a:ext cx="5400040" cy="3719172"/>
                     </a:xfrm>
                     <a:prstGeom prst="rect">
                       <a:avLst/>
@@ -8674,31 +8743,9 @@
         </w:drawing>
       </w:r>
     </w:p>
-    <w:p/>
-    <w:p>
-      <w:pPr>
-        <w:pStyle w:val="Subttulo"/>
-      </w:pPr>
-      <w:r>
-        <w:t>Listados estadísticos</w:t>
-      </w:r>
-    </w:p>
-    <w:p>
-      <w:pPr>
-        <w:pStyle w:val="Ttulo3"/>
-      </w:pPr>
-      <w:r>
-        <w:tab/>
-      </w:r>
-      <w:bookmarkStart w:id="51" w:name="_Toc373003616"/>
-      <w:r>
-        <w:t>Archivo -&gt; Estadísticas</w:t>
-      </w:r>
-      <w:bookmarkEnd w:id="51"/>
-    </w:p>
-    <w:p>
-      <w:r>
-        <w:t>Se accede desde el menú archivo y desde la lista de estadísticas se permite elegir cual mostrar:</w:t>
+    <w:p>
+      <w:r>
+        <w:t>Al seleccionarlo se le carga la cantidad y se lo agrega a la lista. Si quiere agregar más de cinco medicamentos aparecerá la pantalla:</w:t>
       </w:r>
     </w:p>
     <w:p>
@@ -8708,10 +8755,10 @@
           <w:lang w:eastAsia="es-ES"/>
         </w:rPr>
         <w:drawing>
-          <wp:inline distT="0" distB="0" distL="0" distR="0" wp14:anchorId="63E9D5C6" wp14:editId="567FEAF8">
-            <wp:extent cx="5400040" cy="2877822"/>
-            <wp:effectExtent l="0" t="0" r="0" b="0"/>
-            <wp:docPr id="52" name="Imagen 52"/>
+          <wp:inline distT="0" distB="0" distL="0" distR="0" wp14:anchorId="4534E5E2" wp14:editId="27B5C531">
+            <wp:extent cx="3962400" cy="1381125"/>
+            <wp:effectExtent l="0" t="0" r="0" b="9525"/>
+            <wp:docPr id="50" name="Imagen 50"/>
             <wp:cNvGraphicFramePr>
               <a:graphicFrameLocks xmlns:a="http://schemas.openxmlformats.org/drawingml/2006/main" noChangeAspect="1"/>
             </wp:cNvGraphicFramePr>
@@ -8731,6 +8778,125 @@
                   <pic:spPr>
                     <a:xfrm>
                       <a:off x="0" y="0"/>
+                      <a:ext cx="3962400" cy="1381125"/>
+                    </a:xfrm>
+                    <a:prstGeom prst="rect">
+                      <a:avLst/>
+                    </a:prstGeom>
+                  </pic:spPr>
+                </pic:pic>
+              </a:graphicData>
+            </a:graphic>
+          </wp:inline>
+        </w:drawing>
+      </w:r>
+    </w:p>
+    <w:p>
+      <w:r>
+        <w:t>Cuando están todos los medicamentos cargados se procede a imprimir la receta:</w:t>
+      </w:r>
+    </w:p>
+    <w:p>
+      <w:r>
+        <w:rPr>
+          <w:noProof/>
+          <w:lang w:eastAsia="es-ES"/>
+        </w:rPr>
+        <w:lastRenderedPageBreak/>
+        <w:drawing>
+          <wp:inline distT="0" distB="0" distL="0" distR="0" wp14:anchorId="37955E39" wp14:editId="784C873F">
+            <wp:extent cx="3467100" cy="4076700"/>
+            <wp:effectExtent l="0" t="0" r="0" b="0"/>
+            <wp:docPr id="51" name="Imagen 51"/>
+            <wp:cNvGraphicFramePr>
+              <a:graphicFrameLocks xmlns:a="http://schemas.openxmlformats.org/drawingml/2006/main" noChangeAspect="1"/>
+            </wp:cNvGraphicFramePr>
+            <a:graphic xmlns:a="http://schemas.openxmlformats.org/drawingml/2006/main">
+              <a:graphicData uri="http://schemas.openxmlformats.org/drawingml/2006/picture">
+                <pic:pic xmlns:pic="http://schemas.openxmlformats.org/drawingml/2006/picture">
+                  <pic:nvPicPr>
+                    <pic:cNvPr id="0" name=""/>
+                    <pic:cNvPicPr/>
+                  </pic:nvPicPr>
+                  <pic:blipFill>
+                    <a:blip r:embed="rId59"/>
+                    <a:stretch>
+                      <a:fillRect/>
+                    </a:stretch>
+                  </pic:blipFill>
+                  <pic:spPr>
+                    <a:xfrm>
+                      <a:off x="0" y="0"/>
+                      <a:ext cx="3467100" cy="4076700"/>
+                    </a:xfrm>
+                    <a:prstGeom prst="rect">
+                      <a:avLst/>
+                    </a:prstGeom>
+                  </pic:spPr>
+                </pic:pic>
+              </a:graphicData>
+            </a:graphic>
+          </wp:inline>
+        </w:drawing>
+      </w:r>
+    </w:p>
+    <w:p/>
+    <w:p>
+      <w:pPr>
+        <w:pStyle w:val="Subttulo"/>
+      </w:pPr>
+      <w:r>
+        <w:t>Listados estadísticos</w:t>
+      </w:r>
+    </w:p>
+    <w:p>
+      <w:pPr>
+        <w:pStyle w:val="Ttulo3"/>
+      </w:pPr>
+      <w:r>
+        <w:tab/>
+      </w:r>
+      <w:bookmarkStart w:id="51" w:name="_Toc373003616"/>
+      <w:r>
+        <w:t>Archivo -&gt; Estadísticas</w:t>
+      </w:r>
+      <w:bookmarkEnd w:id="51"/>
+    </w:p>
+    <w:p>
+      <w:r>
+        <w:t>Se accede desde el menú archivo y desde la lista de estadísticas se permite elegir cual mostrar:</w:t>
+      </w:r>
+    </w:p>
+    <w:p>
+      <w:r>
+        <w:rPr>
+          <w:noProof/>
+          <w:lang w:eastAsia="es-ES"/>
+        </w:rPr>
+        <w:drawing>
+          <wp:inline distT="0" distB="0" distL="0" distR="0" wp14:anchorId="63E9D5C6" wp14:editId="567FEAF8">
+            <wp:extent cx="5400040" cy="2877822"/>
+            <wp:effectExtent l="0" t="0" r="0" b="0"/>
+            <wp:docPr id="52" name="Imagen 52"/>
+            <wp:cNvGraphicFramePr>
+              <a:graphicFrameLocks xmlns:a="http://schemas.openxmlformats.org/drawingml/2006/main" noChangeAspect="1"/>
+            </wp:cNvGraphicFramePr>
+            <a:graphic xmlns:a="http://schemas.openxmlformats.org/drawingml/2006/main">
+              <a:graphicData uri="http://schemas.openxmlformats.org/drawingml/2006/picture">
+                <pic:pic xmlns:pic="http://schemas.openxmlformats.org/drawingml/2006/picture">
+                  <pic:nvPicPr>
+                    <pic:cNvPr id="0" name=""/>
+                    <pic:cNvPicPr/>
+                  </pic:nvPicPr>
+                  <pic:blipFill>
+                    <a:blip r:embed="rId60"/>
+                    <a:stretch>
+                      <a:fillRect/>
+                    </a:stretch>
+                  </pic:blipFill>
+                  <pic:spPr>
+                    <a:xfrm>
+                      <a:off x="0" y="0"/>
                       <a:ext cx="5400040" cy="2877822"/>
                     </a:xfrm>
                     <a:prstGeom prst="rect">
@@ -8778,7 +8944,7 @@
                     <pic:cNvPicPr/>
                   </pic:nvPicPr>
                   <pic:blipFill>
-                    <a:blip r:embed="rId59"/>
+                    <a:blip r:embed="rId61"/>
                     <a:stretch>
                       <a:fillRect/>
                     </a:stretch>
@@ -10573,7 +10739,7 @@
 </file>
 
 <file path=customXml/itemProps1.xml><?xml version="1.0" encoding="utf-8"?>
-<ds:datastoreItem xmlns:ds="http://schemas.openxmlformats.org/officeDocument/2006/customXml" ds:itemID="{1B1C5A12-1670-4F92-93AA-70B3DF7188EF}">
+<ds:datastoreItem xmlns:ds="http://schemas.openxmlformats.org/officeDocument/2006/customXml" ds:itemID="{93502BDB-B248-4B54-96CB-767EF4028ABB}">
   <ds:schemaRefs>
     <ds:schemaRef ds:uri="http://schemas.openxmlformats.org/officeDocument/2006/bibliography"/>
   </ds:schemaRefs>

--- a/Estrategia/Estrategia.docx
+++ b/Estrategia/Estrategia.docx
@@ -10,42 +10,54 @@
       <w:bookmarkStart w:id="0" w:name="_Toc372997739"/>
       <w:bookmarkStart w:id="1" w:name="_Toc373003067"/>
       <w:bookmarkStart w:id="2" w:name="_Toc373003574"/>
+      <w:bookmarkStart w:id="3" w:name="_Toc373075482"/>
+      <w:bookmarkStart w:id="4" w:name="_Toc373075922"/>
       <w:r>
         <w:t>UNIVERSIDAD TECNOLOGICA NACIONAL</w:t>
       </w:r>
       <w:bookmarkEnd w:id="0"/>
       <w:bookmarkEnd w:id="1"/>
       <w:bookmarkEnd w:id="2"/>
+      <w:bookmarkEnd w:id="3"/>
+      <w:bookmarkEnd w:id="4"/>
     </w:p>
     <w:p>
       <w:pPr>
         <w:pStyle w:val="Ttulo2"/>
         <w:jc w:val="center"/>
       </w:pPr>
-      <w:bookmarkStart w:id="3" w:name="_Toc372997740"/>
-      <w:bookmarkStart w:id="4" w:name="_Toc373003068"/>
-      <w:bookmarkStart w:id="5" w:name="_Toc373003575"/>
+      <w:bookmarkStart w:id="5" w:name="_Toc372997740"/>
+      <w:bookmarkStart w:id="6" w:name="_Toc373003068"/>
+      <w:bookmarkStart w:id="7" w:name="_Toc373003575"/>
+      <w:bookmarkStart w:id="8" w:name="_Toc373075483"/>
+      <w:bookmarkStart w:id="9" w:name="_Toc373075923"/>
       <w:r>
         <w:t>Facultad Regional Buenos Aires</w:t>
       </w:r>
-      <w:bookmarkEnd w:id="3"/>
-      <w:bookmarkEnd w:id="4"/>
       <w:bookmarkEnd w:id="5"/>
-    </w:p>
-    <w:p>
-      <w:pPr>
-        <w:pStyle w:val="Ttulo3"/>
-        <w:jc w:val="center"/>
-      </w:pPr>
-      <w:bookmarkStart w:id="6" w:name="_Toc372997741"/>
-      <w:bookmarkStart w:id="7" w:name="_Toc373003069"/>
-      <w:bookmarkStart w:id="8" w:name="_Toc373003576"/>
-      <w:r>
-        <w:t>Ingeniería en Sistemas de Información</w:t>
-      </w:r>
       <w:bookmarkEnd w:id="6"/>
       <w:bookmarkEnd w:id="7"/>
       <w:bookmarkEnd w:id="8"/>
+      <w:bookmarkEnd w:id="9"/>
+    </w:p>
+    <w:p>
+      <w:pPr>
+        <w:pStyle w:val="Ttulo3"/>
+        <w:jc w:val="center"/>
+      </w:pPr>
+      <w:bookmarkStart w:id="10" w:name="_Toc372997741"/>
+      <w:bookmarkStart w:id="11" w:name="_Toc373003069"/>
+      <w:bookmarkStart w:id="12" w:name="_Toc373003576"/>
+      <w:bookmarkStart w:id="13" w:name="_Toc373075484"/>
+      <w:bookmarkStart w:id="14" w:name="_Toc373075924"/>
+      <w:r>
+        <w:t>Ingeniería en Sistemas de Información</w:t>
+      </w:r>
+      <w:bookmarkEnd w:id="10"/>
+      <w:bookmarkEnd w:id="11"/>
+      <w:bookmarkEnd w:id="12"/>
+      <w:bookmarkEnd w:id="13"/>
+      <w:bookmarkEnd w:id="14"/>
     </w:p>
     <w:p>
       <w:pPr>
@@ -143,18 +155,22 @@
           <w:rStyle w:val="Ttulodellibro"/>
         </w:rPr>
       </w:pPr>
-      <w:bookmarkStart w:id="9" w:name="_Toc372997742"/>
-      <w:bookmarkStart w:id="10" w:name="_Toc373003070"/>
-      <w:bookmarkStart w:id="11" w:name="_Toc373003577"/>
+      <w:bookmarkStart w:id="15" w:name="_Toc372997742"/>
+      <w:bookmarkStart w:id="16" w:name="_Toc373003070"/>
+      <w:bookmarkStart w:id="17" w:name="_Toc373003577"/>
+      <w:bookmarkStart w:id="18" w:name="_Toc373075485"/>
+      <w:bookmarkStart w:id="19" w:name="_Toc373075925"/>
       <w:r>
         <w:rPr>
           <w:rStyle w:val="Ttulodellibro"/>
         </w:rPr>
         <w:t>Gestión de datos</w:t>
       </w:r>
-      <w:bookmarkEnd w:id="9"/>
-      <w:bookmarkEnd w:id="10"/>
-      <w:bookmarkEnd w:id="11"/>
+      <w:bookmarkEnd w:id="15"/>
+      <w:bookmarkEnd w:id="16"/>
+      <w:bookmarkEnd w:id="17"/>
+      <w:bookmarkEnd w:id="18"/>
+      <w:bookmarkEnd w:id="19"/>
     </w:p>
     <w:p>
       <w:pPr>
@@ -309,7 +325,6 @@
           <w:docPartUnique/>
         </w:docPartObj>
       </w:sdtPr>
-      <w:sdtEndPr/>
       <w:sdtContent>
         <w:p>
           <w:pPr>
@@ -319,6 +334,8 @@
             <w:t>Contenido</w:t>
           </w:r>
         </w:p>
+        <w:bookmarkStart w:id="20" w:name="_GoBack"/>
+        <w:bookmarkEnd w:id="20"/>
         <w:p>
           <w:pPr>
             <w:pStyle w:val="TDC1"/>
@@ -340,7 +357,7 @@
           <w:r>
             <w:fldChar w:fldCharType="separate"/>
           </w:r>
-          <w:hyperlink w:anchor="_Toc373003578" w:history="1">
+          <w:hyperlink w:anchor="_Toc373075926" w:history="1">
             <w:r>
               <w:rPr>
                 <w:rStyle w:val="Hipervnculo"/>
@@ -367,7 +384,7 @@
                 <w:noProof/>
                 <w:webHidden/>
               </w:rPr>
-              <w:instrText xml:space="preserve"> PAGEREF _Toc373003578 \h </w:instrText>
+              <w:instrText xml:space="preserve"> PAGEREF _Toc373075926 \h </w:instrText>
             </w:r>
             <w:r>
               <w:rPr>
@@ -387,7 +404,7 @@
                 <w:noProof/>
                 <w:webHidden/>
               </w:rPr>
-              <w:t>4</w:t>
+              <w:t>5</w:t>
             </w:r>
             <w:r>
               <w:rPr>
@@ -410,7 +427,7 @@
               <w:lang w:eastAsia="es-ES"/>
             </w:rPr>
           </w:pPr>
-          <w:hyperlink w:anchor="_Toc373003579" w:history="1">
+          <w:hyperlink w:anchor="_Toc373075927" w:history="1">
             <w:r>
               <w:rPr>
                 <w:rStyle w:val="Hipervnculo"/>
@@ -437,7 +454,7 @@
                 <w:noProof/>
                 <w:webHidden/>
               </w:rPr>
-              <w:instrText xml:space="preserve"> PAGEREF _Toc373003579 \h </w:instrText>
+              <w:instrText xml:space="preserve"> PAGEREF _Toc373075927 \h </w:instrText>
             </w:r>
             <w:r>
               <w:rPr>
@@ -457,7 +474,7 @@
                 <w:noProof/>
                 <w:webHidden/>
               </w:rPr>
-              <w:t>4</w:t>
+              <w:t>5</w:t>
             </w:r>
             <w:r>
               <w:rPr>
@@ -480,7 +497,7 @@
               <w:lang w:eastAsia="es-ES"/>
             </w:rPr>
           </w:pPr>
-          <w:hyperlink w:anchor="_Toc373003580" w:history="1">
+          <w:hyperlink w:anchor="_Toc373075928" w:history="1">
             <w:r>
               <w:rPr>
                 <w:rStyle w:val="Hipervnculo"/>
@@ -507,7 +524,7 @@
                 <w:noProof/>
                 <w:webHidden/>
               </w:rPr>
-              <w:instrText xml:space="preserve"> PAGEREF _Toc373003580 \h </w:instrText>
+              <w:instrText xml:space="preserve"> PAGEREF _Toc373075928 \h </w:instrText>
             </w:r>
             <w:r>
               <w:rPr>
@@ -527,7 +544,7 @@
                 <w:noProof/>
                 <w:webHidden/>
               </w:rPr>
-              <w:t>4</w:t>
+              <w:t>5</w:t>
             </w:r>
             <w:r>
               <w:rPr>
@@ -550,13 +567,13 @@
               <w:lang w:eastAsia="es-ES"/>
             </w:rPr>
           </w:pPr>
-          <w:hyperlink w:anchor="_Toc373003581" w:history="1">
+          <w:hyperlink w:anchor="_Toc373075929" w:history="1">
             <w:r>
               <w:rPr>
                 <w:rStyle w:val="Hipervnculo"/>
                 <w:noProof/>
               </w:rPr>
-              <w:t>Decisiones tomadas al realizar la migración</w:t>
+              <w:t>Modelo de datos</w:t>
             </w:r>
             <w:r>
               <w:rPr>
@@ -577,7 +594,7 @@
                 <w:noProof/>
                 <w:webHidden/>
               </w:rPr>
-              <w:instrText xml:space="preserve"> PAGEREF _Toc373003581 \h </w:instrText>
+              <w:instrText xml:space="preserve"> PAGEREF _Toc373075929 \h </w:instrText>
             </w:r>
             <w:r>
               <w:rPr>
@@ -597,7 +614,147 @@
                 <w:noProof/>
                 <w:webHidden/>
               </w:rPr>
-              <w:t>4</w:t>
+              <w:t>6</w:t>
+            </w:r>
+            <w:r>
+              <w:rPr>
+                <w:noProof/>
+                <w:webHidden/>
+              </w:rPr>
+              <w:fldChar w:fldCharType="end"/>
+            </w:r>
+          </w:hyperlink>
+        </w:p>
+        <w:p>
+          <w:pPr>
+            <w:pStyle w:val="TDC2"/>
+            <w:tabs>
+              <w:tab w:val="right" w:leader="dot" w:pos="8494"/>
+            </w:tabs>
+            <w:rPr>
+              <w:rFonts w:eastAsiaTheme="minorEastAsia"/>
+              <w:noProof/>
+              <w:lang w:eastAsia="es-ES"/>
+            </w:rPr>
+          </w:pPr>
+          <w:hyperlink w:anchor="_Toc373075930" w:history="1">
+            <w:r>
+              <w:rPr>
+                <w:rStyle w:val="Hipervnculo"/>
+                <w:noProof/>
+              </w:rPr>
+              <w:t>Diagrama Entidad Relación</w:t>
+            </w:r>
+            <w:r>
+              <w:rPr>
+                <w:noProof/>
+                <w:webHidden/>
+              </w:rPr>
+              <w:tab/>
+            </w:r>
+            <w:r>
+              <w:rPr>
+                <w:noProof/>
+                <w:webHidden/>
+              </w:rPr>
+              <w:fldChar w:fldCharType="begin"/>
+            </w:r>
+            <w:r>
+              <w:rPr>
+                <w:noProof/>
+                <w:webHidden/>
+              </w:rPr>
+              <w:instrText xml:space="preserve"> PAGEREF _Toc373075930 \h </w:instrText>
+            </w:r>
+            <w:r>
+              <w:rPr>
+                <w:noProof/>
+                <w:webHidden/>
+              </w:rPr>
+            </w:r>
+            <w:r>
+              <w:rPr>
+                <w:noProof/>
+                <w:webHidden/>
+              </w:rPr>
+              <w:fldChar w:fldCharType="separate"/>
+            </w:r>
+            <w:r>
+              <w:rPr>
+                <w:noProof/>
+                <w:webHidden/>
+              </w:rPr>
+              <w:t>6</w:t>
+            </w:r>
+            <w:r>
+              <w:rPr>
+                <w:noProof/>
+                <w:webHidden/>
+              </w:rPr>
+              <w:fldChar w:fldCharType="end"/>
+            </w:r>
+          </w:hyperlink>
+        </w:p>
+        <w:p>
+          <w:pPr>
+            <w:pStyle w:val="TDC2"/>
+            <w:tabs>
+              <w:tab w:val="right" w:leader="dot" w:pos="8494"/>
+            </w:tabs>
+            <w:rPr>
+              <w:rFonts w:eastAsiaTheme="minorEastAsia"/>
+              <w:noProof/>
+              <w:lang w:eastAsia="es-ES"/>
+            </w:rPr>
+          </w:pPr>
+          <w:hyperlink w:anchor="_Toc373075931" w:history="1">
+            <w:r>
+              <w:rPr>
+                <w:rStyle w:val="Hipervnculo"/>
+                <w:noProof/>
+              </w:rPr>
+              <w:t>Resumen</w:t>
+            </w:r>
+            <w:r>
+              <w:rPr>
+                <w:noProof/>
+                <w:webHidden/>
+              </w:rPr>
+              <w:tab/>
+            </w:r>
+            <w:r>
+              <w:rPr>
+                <w:noProof/>
+                <w:webHidden/>
+              </w:rPr>
+              <w:fldChar w:fldCharType="begin"/>
+            </w:r>
+            <w:r>
+              <w:rPr>
+                <w:noProof/>
+                <w:webHidden/>
+              </w:rPr>
+              <w:instrText xml:space="preserve"> PAGEREF _Toc373075931 \h </w:instrText>
+            </w:r>
+            <w:r>
+              <w:rPr>
+                <w:noProof/>
+                <w:webHidden/>
+              </w:rPr>
+            </w:r>
+            <w:r>
+              <w:rPr>
+                <w:noProof/>
+                <w:webHidden/>
+              </w:rPr>
+              <w:fldChar w:fldCharType="separate"/>
+            </w:r>
+            <w:r>
+              <w:rPr>
+                <w:noProof/>
+                <w:webHidden/>
+              </w:rPr>
+              <w:t>6</w:t>
             </w:r>
             <w:r>
               <w:rPr>
@@ -620,13 +777,13 @@
               <w:lang w:eastAsia="es-ES"/>
             </w:rPr>
           </w:pPr>
-          <w:hyperlink w:anchor="_Toc373003582" w:history="1">
+          <w:hyperlink w:anchor="_Toc373075932" w:history="1">
             <w:r>
               <w:rPr>
                 <w:rStyle w:val="Hipervnculo"/>
                 <w:noProof/>
               </w:rPr>
-              <w:t>Modelo de datos</w:t>
+              <w:t>Decisiones tomadas al realizar la migración</w:t>
             </w:r>
             <w:r>
               <w:rPr>
@@ -647,7 +804,7 @@
                 <w:noProof/>
                 <w:webHidden/>
               </w:rPr>
-              <w:instrText xml:space="preserve"> PAGEREF _Toc373003582 \h </w:instrText>
+              <w:instrText xml:space="preserve"> PAGEREF _Toc373075932 \h </w:instrText>
             </w:r>
             <w:r>
               <w:rPr>
@@ -667,7 +824,7 @@
                 <w:noProof/>
                 <w:webHidden/>
               </w:rPr>
-              <w:t>6</w:t>
+              <w:t>8</w:t>
             </w:r>
             <w:r>
               <w:rPr>
@@ -690,7 +847,7 @@
               <w:lang w:eastAsia="es-ES"/>
             </w:rPr>
           </w:pPr>
-          <w:hyperlink w:anchor="_Toc373003583" w:history="1">
+          <w:hyperlink w:anchor="_Toc373075933" w:history="1">
             <w:r>
               <w:rPr>
                 <w:rStyle w:val="Hipervnculo"/>
@@ -717,7 +874,7 @@
                 <w:noProof/>
                 <w:webHidden/>
               </w:rPr>
-              <w:instrText xml:space="preserve"> PAGEREF _Toc373003583 \h </w:instrText>
+              <w:instrText xml:space="preserve"> PAGEREF _Toc373075933 \h </w:instrText>
             </w:r>
             <w:r>
               <w:rPr>
@@ -737,7 +894,217 @@
                 <w:noProof/>
                 <w:webHidden/>
               </w:rPr>
-              <w:t>7</w:t>
+              <w:t>9</w:t>
+            </w:r>
+            <w:r>
+              <w:rPr>
+                <w:noProof/>
+                <w:webHidden/>
+              </w:rPr>
+              <w:fldChar w:fldCharType="end"/>
+            </w:r>
+          </w:hyperlink>
+        </w:p>
+        <w:p>
+          <w:pPr>
+            <w:pStyle w:val="TDC3"/>
+            <w:tabs>
+              <w:tab w:val="right" w:leader="dot" w:pos="8494"/>
+            </w:tabs>
+            <w:rPr>
+              <w:rFonts w:eastAsiaTheme="minorEastAsia"/>
+              <w:noProof/>
+              <w:lang w:eastAsia="es-ES"/>
+            </w:rPr>
+          </w:pPr>
+          <w:hyperlink w:anchor="_Toc373075934" w:history="1">
+            <w:r>
+              <w:rPr>
+                <w:rStyle w:val="Hipervnculo"/>
+                <w:noProof/>
+              </w:rPr>
+              <w:t>Barras de estado</w:t>
+            </w:r>
+            <w:r>
+              <w:rPr>
+                <w:noProof/>
+                <w:webHidden/>
+              </w:rPr>
+              <w:tab/>
+            </w:r>
+            <w:r>
+              <w:rPr>
+                <w:noProof/>
+                <w:webHidden/>
+              </w:rPr>
+              <w:fldChar w:fldCharType="begin"/>
+            </w:r>
+            <w:r>
+              <w:rPr>
+                <w:noProof/>
+                <w:webHidden/>
+              </w:rPr>
+              <w:instrText xml:space="preserve"> PAGEREF _Toc373075934 \h </w:instrText>
+            </w:r>
+            <w:r>
+              <w:rPr>
+                <w:noProof/>
+                <w:webHidden/>
+              </w:rPr>
+            </w:r>
+            <w:r>
+              <w:rPr>
+                <w:noProof/>
+                <w:webHidden/>
+              </w:rPr>
+              <w:fldChar w:fldCharType="separate"/>
+            </w:r>
+            <w:r>
+              <w:rPr>
+                <w:noProof/>
+                <w:webHidden/>
+              </w:rPr>
+              <w:t>9</w:t>
+            </w:r>
+            <w:r>
+              <w:rPr>
+                <w:noProof/>
+                <w:webHidden/>
+              </w:rPr>
+              <w:fldChar w:fldCharType="end"/>
+            </w:r>
+          </w:hyperlink>
+        </w:p>
+        <w:p>
+          <w:pPr>
+            <w:pStyle w:val="TDC3"/>
+            <w:tabs>
+              <w:tab w:val="right" w:leader="dot" w:pos="8494"/>
+            </w:tabs>
+            <w:rPr>
+              <w:rFonts w:eastAsiaTheme="minorEastAsia"/>
+              <w:noProof/>
+              <w:lang w:eastAsia="es-ES"/>
+            </w:rPr>
+          </w:pPr>
+          <w:hyperlink w:anchor="_Toc373075935" w:history="1">
+            <w:r>
+              <w:rPr>
+                <w:rStyle w:val="Hipervnculo"/>
+                <w:noProof/>
+              </w:rPr>
+              <w:t>Carga de los passwords</w:t>
+            </w:r>
+            <w:r>
+              <w:rPr>
+                <w:noProof/>
+                <w:webHidden/>
+              </w:rPr>
+              <w:tab/>
+            </w:r>
+            <w:r>
+              <w:rPr>
+                <w:noProof/>
+                <w:webHidden/>
+              </w:rPr>
+              <w:fldChar w:fldCharType="begin"/>
+            </w:r>
+            <w:r>
+              <w:rPr>
+                <w:noProof/>
+                <w:webHidden/>
+              </w:rPr>
+              <w:instrText xml:space="preserve"> PAGEREF _Toc373075935 \h </w:instrText>
+            </w:r>
+            <w:r>
+              <w:rPr>
+                <w:noProof/>
+                <w:webHidden/>
+              </w:rPr>
+            </w:r>
+            <w:r>
+              <w:rPr>
+                <w:noProof/>
+                <w:webHidden/>
+              </w:rPr>
+              <w:fldChar w:fldCharType="separate"/>
+            </w:r>
+            <w:r>
+              <w:rPr>
+                <w:noProof/>
+                <w:webHidden/>
+              </w:rPr>
+              <w:t>9</w:t>
+            </w:r>
+            <w:r>
+              <w:rPr>
+                <w:noProof/>
+                <w:webHidden/>
+              </w:rPr>
+              <w:fldChar w:fldCharType="end"/>
+            </w:r>
+          </w:hyperlink>
+        </w:p>
+        <w:p>
+          <w:pPr>
+            <w:pStyle w:val="TDC3"/>
+            <w:tabs>
+              <w:tab w:val="right" w:leader="dot" w:pos="8494"/>
+            </w:tabs>
+            <w:rPr>
+              <w:rFonts w:eastAsiaTheme="minorEastAsia"/>
+              <w:noProof/>
+              <w:lang w:eastAsia="es-ES"/>
+            </w:rPr>
+          </w:pPr>
+          <w:hyperlink w:anchor="_Toc373075936" w:history="1">
+            <w:r>
+              <w:rPr>
+                <w:rStyle w:val="Hipervnculo"/>
+                <w:noProof/>
+              </w:rPr>
+              <w:t>Sesión</w:t>
+            </w:r>
+            <w:r>
+              <w:rPr>
+                <w:noProof/>
+                <w:webHidden/>
+              </w:rPr>
+              <w:tab/>
+            </w:r>
+            <w:r>
+              <w:rPr>
+                <w:noProof/>
+                <w:webHidden/>
+              </w:rPr>
+              <w:fldChar w:fldCharType="begin"/>
+            </w:r>
+            <w:r>
+              <w:rPr>
+                <w:noProof/>
+                <w:webHidden/>
+              </w:rPr>
+              <w:instrText xml:space="preserve"> PAGEREF _Toc373075936 \h </w:instrText>
+            </w:r>
+            <w:r>
+              <w:rPr>
+                <w:noProof/>
+                <w:webHidden/>
+              </w:rPr>
+            </w:r>
+            <w:r>
+              <w:rPr>
+                <w:noProof/>
+                <w:webHidden/>
+              </w:rPr>
+              <w:fldChar w:fldCharType="separate"/>
+            </w:r>
+            <w:r>
+              <w:rPr>
+                <w:noProof/>
+                <w:webHidden/>
+              </w:rPr>
+              <w:t>9</w:t>
             </w:r>
             <w:r>
               <w:rPr>
@@ -760,7 +1127,7 @@
               <w:lang w:eastAsia="es-ES"/>
             </w:rPr>
           </w:pPr>
-          <w:hyperlink w:anchor="_Toc373003584" w:history="1">
+          <w:hyperlink w:anchor="_Toc373075937" w:history="1">
             <w:r>
               <w:rPr>
                 <w:rStyle w:val="Hipervnculo"/>
@@ -787,7 +1154,7 @@
                 <w:noProof/>
                 <w:webHidden/>
               </w:rPr>
-              <w:instrText xml:space="preserve"> PAGEREF _Toc373003584 \h </w:instrText>
+              <w:instrText xml:space="preserve"> PAGEREF _Toc373075937 \h </w:instrText>
             </w:r>
             <w:r>
               <w:rPr>
@@ -807,7 +1174,7 @@
                 <w:noProof/>
                 <w:webHidden/>
               </w:rPr>
-              <w:t>7</w:t>
+              <w:t>10</w:t>
             </w:r>
             <w:r>
               <w:rPr>
@@ -830,7 +1197,7 @@
               <w:lang w:eastAsia="es-ES"/>
             </w:rPr>
           </w:pPr>
-          <w:hyperlink w:anchor="_Toc373003585" w:history="1">
+          <w:hyperlink w:anchor="_Toc373075938" w:history="1">
             <w:r>
               <w:rPr>
                 <w:rStyle w:val="Hipervnculo"/>
@@ -857,7 +1224,7 @@
                 <w:noProof/>
                 <w:webHidden/>
               </w:rPr>
-              <w:instrText xml:space="preserve"> PAGEREF _Toc373003585 \h </w:instrText>
+              <w:instrText xml:space="preserve"> PAGEREF _Toc373075938 \h </w:instrText>
             </w:r>
             <w:r>
               <w:rPr>
@@ -877,7 +1244,7 @@
                 <w:noProof/>
                 <w:webHidden/>
               </w:rPr>
-              <w:t>7</w:t>
+              <w:t>10</w:t>
             </w:r>
             <w:r>
               <w:rPr>
@@ -900,7 +1267,7 @@
               <w:lang w:eastAsia="es-ES"/>
             </w:rPr>
           </w:pPr>
-          <w:hyperlink w:anchor="_Toc373003586" w:history="1">
+          <w:hyperlink w:anchor="_Toc373075939" w:history="1">
             <w:r>
               <w:rPr>
                 <w:rStyle w:val="Hipervnculo"/>
@@ -927,7 +1294,7 @@
                 <w:noProof/>
                 <w:webHidden/>
               </w:rPr>
-              <w:instrText xml:space="preserve"> PAGEREF _Toc373003586 \h </w:instrText>
+              <w:instrText xml:space="preserve"> PAGEREF _Toc373075939 \h </w:instrText>
             </w:r>
             <w:r>
               <w:rPr>
@@ -947,7 +1314,7 @@
                 <w:noProof/>
                 <w:webHidden/>
               </w:rPr>
-              <w:t>9</w:t>
+              <w:t>12</w:t>
             </w:r>
             <w:r>
               <w:rPr>
@@ -970,7 +1337,7 @@
               <w:lang w:eastAsia="es-ES"/>
             </w:rPr>
           </w:pPr>
-          <w:hyperlink w:anchor="_Toc373003587" w:history="1">
+          <w:hyperlink w:anchor="_Toc373075940" w:history="1">
             <w:r>
               <w:rPr>
                 <w:rStyle w:val="Hipervnculo"/>
@@ -997,7 +1364,7 @@
                 <w:noProof/>
                 <w:webHidden/>
               </w:rPr>
-              <w:instrText xml:space="preserve"> PAGEREF _Toc373003587 \h </w:instrText>
+              <w:instrText xml:space="preserve"> PAGEREF _Toc373075940 \h </w:instrText>
             </w:r>
             <w:r>
               <w:rPr>
@@ -1017,7 +1384,7 @@
                 <w:noProof/>
                 <w:webHidden/>
               </w:rPr>
-              <w:t>10</w:t>
+              <w:t>13</w:t>
             </w:r>
             <w:r>
               <w:rPr>
@@ -1040,7 +1407,7 @@
               <w:lang w:eastAsia="es-ES"/>
             </w:rPr>
           </w:pPr>
-          <w:hyperlink w:anchor="_Toc373003588" w:history="1">
+          <w:hyperlink w:anchor="_Toc373075941" w:history="1">
             <w:r>
               <w:rPr>
                 <w:rStyle w:val="Hipervnculo"/>
@@ -1067,7 +1434,7 @@
                 <w:noProof/>
                 <w:webHidden/>
               </w:rPr>
-              <w:instrText xml:space="preserve"> PAGEREF _Toc373003588 \h </w:instrText>
+              <w:instrText xml:space="preserve"> PAGEREF _Toc373075941 \h </w:instrText>
             </w:r>
             <w:r>
               <w:rPr>
@@ -1087,7 +1454,7 @@
                 <w:noProof/>
                 <w:webHidden/>
               </w:rPr>
-              <w:t>11</w:t>
+              <w:t>15</w:t>
             </w:r>
             <w:r>
               <w:rPr>
@@ -1110,7 +1477,7 @@
               <w:lang w:eastAsia="es-ES"/>
             </w:rPr>
           </w:pPr>
-          <w:hyperlink w:anchor="_Toc373003589" w:history="1">
+          <w:hyperlink w:anchor="_Toc373075942" w:history="1">
             <w:r>
               <w:rPr>
                 <w:rStyle w:val="Hipervnculo"/>
@@ -1137,7 +1504,7 @@
                 <w:noProof/>
                 <w:webHidden/>
               </w:rPr>
-              <w:instrText xml:space="preserve"> PAGEREF _Toc373003589 \h </w:instrText>
+              <w:instrText xml:space="preserve"> PAGEREF _Toc373075942 \h </w:instrText>
             </w:r>
             <w:r>
               <w:rPr>
@@ -1157,7 +1524,77 @@
                 <w:noProof/>
                 <w:webHidden/>
               </w:rPr>
-              <w:t>11</w:t>
+              <w:t>16</w:t>
+            </w:r>
+            <w:r>
+              <w:rPr>
+                <w:noProof/>
+                <w:webHidden/>
+              </w:rPr>
+              <w:fldChar w:fldCharType="end"/>
+            </w:r>
+          </w:hyperlink>
+        </w:p>
+        <w:p>
+          <w:pPr>
+            <w:pStyle w:val="TDC2"/>
+            <w:tabs>
+              <w:tab w:val="right" w:leader="dot" w:pos="8494"/>
+            </w:tabs>
+            <w:rPr>
+              <w:rFonts w:eastAsiaTheme="minorEastAsia"/>
+              <w:noProof/>
+              <w:lang w:eastAsia="es-ES"/>
+            </w:rPr>
+          </w:pPr>
+          <w:hyperlink w:anchor="_Toc373075943" w:history="1">
+            <w:r>
+              <w:rPr>
+                <w:rStyle w:val="Hipervnculo"/>
+                <w:noProof/>
+              </w:rPr>
+              <w:t>Abm de rol</w:t>
+            </w:r>
+            <w:r>
+              <w:rPr>
+                <w:noProof/>
+                <w:webHidden/>
+              </w:rPr>
+              <w:tab/>
+            </w:r>
+            <w:r>
+              <w:rPr>
+                <w:noProof/>
+                <w:webHidden/>
+              </w:rPr>
+              <w:fldChar w:fldCharType="begin"/>
+            </w:r>
+            <w:r>
+              <w:rPr>
+                <w:noProof/>
+                <w:webHidden/>
+              </w:rPr>
+              <w:instrText xml:space="preserve"> PAGEREF _Toc373075943 \h </w:instrText>
+            </w:r>
+            <w:r>
+              <w:rPr>
+                <w:noProof/>
+                <w:webHidden/>
+              </w:rPr>
+            </w:r>
+            <w:r>
+              <w:rPr>
+                <w:noProof/>
+                <w:webHidden/>
+              </w:rPr>
+              <w:fldChar w:fldCharType="separate"/>
+            </w:r>
+            <w:r>
+              <w:rPr>
+                <w:noProof/>
+                <w:webHidden/>
+              </w:rPr>
+              <w:t>16</w:t>
             </w:r>
             <w:r>
               <w:rPr>
@@ -1180,7 +1617,7 @@
               <w:lang w:eastAsia="es-ES"/>
             </w:rPr>
           </w:pPr>
-          <w:hyperlink w:anchor="_Toc373003590" w:history="1">
+          <w:hyperlink w:anchor="_Toc373075944" w:history="1">
             <w:r>
               <w:rPr>
                 <w:rStyle w:val="Hipervnculo"/>
@@ -1207,7 +1644,7 @@
                 <w:noProof/>
                 <w:webHidden/>
               </w:rPr>
-              <w:instrText xml:space="preserve"> PAGEREF _Toc373003590 \h </w:instrText>
+              <w:instrText xml:space="preserve"> PAGEREF _Toc373075944 \h </w:instrText>
             </w:r>
             <w:r>
               <w:rPr>
@@ -1227,7 +1664,7 @@
                 <w:noProof/>
                 <w:webHidden/>
               </w:rPr>
-              <w:t>11</w:t>
+              <w:t>16</w:t>
             </w:r>
             <w:r>
               <w:rPr>
@@ -1250,7 +1687,7 @@
               <w:lang w:eastAsia="es-ES"/>
             </w:rPr>
           </w:pPr>
-          <w:hyperlink w:anchor="_Toc373003591" w:history="1">
+          <w:hyperlink w:anchor="_Toc373075945" w:history="1">
             <w:r>
               <w:rPr>
                 <w:rStyle w:val="Hipervnculo"/>
@@ -1277,7 +1714,7 @@
                 <w:noProof/>
                 <w:webHidden/>
               </w:rPr>
-              <w:instrText xml:space="preserve"> PAGEREF _Toc373003591 \h </w:instrText>
+              <w:instrText xml:space="preserve"> PAGEREF _Toc373075945 \h </w:instrText>
             </w:r>
             <w:r>
               <w:rPr>
@@ -1297,7 +1734,7 @@
                 <w:noProof/>
                 <w:webHidden/>
               </w:rPr>
-              <w:t>12</w:t>
+              <w:t>16</w:t>
             </w:r>
             <w:r>
               <w:rPr>
@@ -1320,7 +1757,7 @@
               <w:lang w:eastAsia="es-ES"/>
             </w:rPr>
           </w:pPr>
-          <w:hyperlink w:anchor="_Toc373003592" w:history="1">
+          <w:hyperlink w:anchor="_Toc373075946" w:history="1">
             <w:r>
               <w:rPr>
                 <w:rStyle w:val="Hipervnculo"/>
@@ -1347,7 +1784,7 @@
                 <w:noProof/>
                 <w:webHidden/>
               </w:rPr>
-              <w:instrText xml:space="preserve"> PAGEREF _Toc373003592 \h </w:instrText>
+              <w:instrText xml:space="preserve"> PAGEREF _Toc373075946 \h </w:instrText>
             </w:r>
             <w:r>
               <w:rPr>
@@ -1367,7 +1804,7 @@
                 <w:noProof/>
                 <w:webHidden/>
               </w:rPr>
-              <w:t>12</w:t>
+              <w:t>17</w:t>
             </w:r>
             <w:r>
               <w:rPr>
@@ -1390,7 +1827,7 @@
               <w:lang w:eastAsia="es-ES"/>
             </w:rPr>
           </w:pPr>
-          <w:hyperlink w:anchor="_Toc373003593" w:history="1">
+          <w:hyperlink w:anchor="_Toc373075947" w:history="1">
             <w:r>
               <w:rPr>
                 <w:rStyle w:val="Hipervnculo"/>
@@ -1417,7 +1854,7 @@
                 <w:noProof/>
                 <w:webHidden/>
               </w:rPr>
-              <w:instrText xml:space="preserve"> PAGEREF _Toc373003593 \h </w:instrText>
+              <w:instrText xml:space="preserve"> PAGEREF _Toc373075947 \h </w:instrText>
             </w:r>
             <w:r>
               <w:rPr>
@@ -1437,7 +1874,77 @@
                 <w:noProof/>
                 <w:webHidden/>
               </w:rPr>
-              <w:t>13</w:t>
+              <w:t>18</w:t>
+            </w:r>
+            <w:r>
+              <w:rPr>
+                <w:noProof/>
+                <w:webHidden/>
+              </w:rPr>
+              <w:fldChar w:fldCharType="end"/>
+            </w:r>
+          </w:hyperlink>
+        </w:p>
+        <w:p>
+          <w:pPr>
+            <w:pStyle w:val="TDC2"/>
+            <w:tabs>
+              <w:tab w:val="right" w:leader="dot" w:pos="8494"/>
+            </w:tabs>
+            <w:rPr>
+              <w:rFonts w:eastAsiaTheme="minorEastAsia"/>
+              <w:noProof/>
+              <w:lang w:eastAsia="es-ES"/>
+            </w:rPr>
+          </w:pPr>
+          <w:hyperlink w:anchor="_Toc373075948" w:history="1">
+            <w:r>
+              <w:rPr>
+                <w:rStyle w:val="Hipervnculo"/>
+                <w:noProof/>
+              </w:rPr>
+              <w:t>Login y seguridad</w:t>
+            </w:r>
+            <w:r>
+              <w:rPr>
+                <w:noProof/>
+                <w:webHidden/>
+              </w:rPr>
+              <w:tab/>
+            </w:r>
+            <w:r>
+              <w:rPr>
+                <w:noProof/>
+                <w:webHidden/>
+              </w:rPr>
+              <w:fldChar w:fldCharType="begin"/>
+            </w:r>
+            <w:r>
+              <w:rPr>
+                <w:noProof/>
+                <w:webHidden/>
+              </w:rPr>
+              <w:instrText xml:space="preserve"> PAGEREF _Toc373075948 \h </w:instrText>
+            </w:r>
+            <w:r>
+              <w:rPr>
+                <w:noProof/>
+                <w:webHidden/>
+              </w:rPr>
+            </w:r>
+            <w:r>
+              <w:rPr>
+                <w:noProof/>
+                <w:webHidden/>
+              </w:rPr>
+              <w:fldChar w:fldCharType="separate"/>
+            </w:r>
+            <w:r>
+              <w:rPr>
+                <w:noProof/>
+                <w:webHidden/>
+              </w:rPr>
+              <w:t>18</w:t>
             </w:r>
             <w:r>
               <w:rPr>
@@ -1460,7 +1967,7 @@
               <w:lang w:eastAsia="es-ES"/>
             </w:rPr>
           </w:pPr>
-          <w:hyperlink w:anchor="_Toc373003594" w:history="1">
+          <w:hyperlink w:anchor="_Toc373075949" w:history="1">
             <w:r>
               <w:rPr>
                 <w:rStyle w:val="Hipervnculo"/>
@@ -1487,7 +1994,7 @@
                 <w:noProof/>
                 <w:webHidden/>
               </w:rPr>
-              <w:instrText xml:space="preserve"> PAGEREF _Toc373003594 \h </w:instrText>
+              <w:instrText xml:space="preserve"> PAGEREF _Toc373075949 \h </w:instrText>
             </w:r>
             <w:r>
               <w:rPr>
@@ -1507,7 +2014,7 @@
                 <w:noProof/>
                 <w:webHidden/>
               </w:rPr>
-              <w:t>13</w:t>
+              <w:t>18</w:t>
             </w:r>
             <w:r>
               <w:rPr>
@@ -1530,7 +2037,7 @@
               <w:lang w:eastAsia="es-ES"/>
             </w:rPr>
           </w:pPr>
-          <w:hyperlink w:anchor="_Toc373003595" w:history="1">
+          <w:hyperlink w:anchor="_Toc373075950" w:history="1">
             <w:r>
               <w:rPr>
                 <w:rStyle w:val="Hipervnculo"/>
@@ -1557,7 +2064,7 @@
                 <w:noProof/>
                 <w:webHidden/>
               </w:rPr>
-              <w:instrText xml:space="preserve"> PAGEREF _Toc373003595 \h </w:instrText>
+              <w:instrText xml:space="preserve"> PAGEREF _Toc373075950 \h </w:instrText>
             </w:r>
             <w:r>
               <w:rPr>
@@ -1577,7 +2084,147 @@
                 <w:noProof/>
                 <w:webHidden/>
               </w:rPr>
-              <w:t>14</w:t>
+              <w:t>19</w:t>
+            </w:r>
+            <w:r>
+              <w:rPr>
+                <w:noProof/>
+                <w:webHidden/>
+              </w:rPr>
+              <w:fldChar w:fldCharType="end"/>
+            </w:r>
+          </w:hyperlink>
+        </w:p>
+        <w:p>
+          <w:pPr>
+            <w:pStyle w:val="TDC2"/>
+            <w:tabs>
+              <w:tab w:val="right" w:leader="dot" w:pos="8494"/>
+            </w:tabs>
+            <w:rPr>
+              <w:rFonts w:eastAsiaTheme="minorEastAsia"/>
+              <w:noProof/>
+              <w:lang w:eastAsia="es-ES"/>
+            </w:rPr>
+          </w:pPr>
+          <w:hyperlink w:anchor="_Toc373075951" w:history="1">
+            <w:r>
+              <w:rPr>
+                <w:rStyle w:val="Hipervnculo"/>
+                <w:noProof/>
+              </w:rPr>
+              <w:t>Registro de usuario</w:t>
+            </w:r>
+            <w:r>
+              <w:rPr>
+                <w:noProof/>
+                <w:webHidden/>
+              </w:rPr>
+              <w:tab/>
+            </w:r>
+            <w:r>
+              <w:rPr>
+                <w:noProof/>
+                <w:webHidden/>
+              </w:rPr>
+              <w:fldChar w:fldCharType="begin"/>
+            </w:r>
+            <w:r>
+              <w:rPr>
+                <w:noProof/>
+                <w:webHidden/>
+              </w:rPr>
+              <w:instrText xml:space="preserve"> PAGEREF _Toc373075951 \h </w:instrText>
+            </w:r>
+            <w:r>
+              <w:rPr>
+                <w:noProof/>
+                <w:webHidden/>
+              </w:rPr>
+            </w:r>
+            <w:r>
+              <w:rPr>
+                <w:noProof/>
+                <w:webHidden/>
+              </w:rPr>
+              <w:fldChar w:fldCharType="separate"/>
+            </w:r>
+            <w:r>
+              <w:rPr>
+                <w:noProof/>
+                <w:webHidden/>
+              </w:rPr>
+              <w:t>20</w:t>
+            </w:r>
+            <w:r>
+              <w:rPr>
+                <w:noProof/>
+                <w:webHidden/>
+              </w:rPr>
+              <w:fldChar w:fldCharType="end"/>
+            </w:r>
+          </w:hyperlink>
+        </w:p>
+        <w:p>
+          <w:pPr>
+            <w:pStyle w:val="TDC2"/>
+            <w:tabs>
+              <w:tab w:val="right" w:leader="dot" w:pos="8494"/>
+            </w:tabs>
+            <w:rPr>
+              <w:rFonts w:eastAsiaTheme="minorEastAsia"/>
+              <w:noProof/>
+              <w:lang w:eastAsia="es-ES"/>
+            </w:rPr>
+          </w:pPr>
+          <w:hyperlink w:anchor="_Toc373075952" w:history="1">
+            <w:r>
+              <w:rPr>
+                <w:rStyle w:val="Hipervnculo"/>
+                <w:noProof/>
+              </w:rPr>
+              <w:t>ABM de afiliados</w:t>
+            </w:r>
+            <w:r>
+              <w:rPr>
+                <w:noProof/>
+                <w:webHidden/>
+              </w:rPr>
+              <w:tab/>
+            </w:r>
+            <w:r>
+              <w:rPr>
+                <w:noProof/>
+                <w:webHidden/>
+              </w:rPr>
+              <w:fldChar w:fldCharType="begin"/>
+            </w:r>
+            <w:r>
+              <w:rPr>
+                <w:noProof/>
+                <w:webHidden/>
+              </w:rPr>
+              <w:instrText xml:space="preserve"> PAGEREF _Toc373075952 \h </w:instrText>
+            </w:r>
+            <w:r>
+              <w:rPr>
+                <w:noProof/>
+                <w:webHidden/>
+              </w:rPr>
+            </w:r>
+            <w:r>
+              <w:rPr>
+                <w:noProof/>
+                <w:webHidden/>
+              </w:rPr>
+              <w:fldChar w:fldCharType="separate"/>
+            </w:r>
+            <w:r>
+              <w:rPr>
+                <w:noProof/>
+                <w:webHidden/>
+              </w:rPr>
+              <w:t>20</w:t>
             </w:r>
             <w:r>
               <w:rPr>
@@ -1600,7 +2247,7 @@
               <w:lang w:eastAsia="es-ES"/>
             </w:rPr>
           </w:pPr>
-          <w:hyperlink w:anchor="_Toc373003596" w:history="1">
+          <w:hyperlink w:anchor="_Toc373075953" w:history="1">
             <w:r>
               <w:rPr>
                 <w:rStyle w:val="Hipervnculo"/>
@@ -1627,7 +2274,7 @@
                 <w:noProof/>
                 <w:webHidden/>
               </w:rPr>
-              <w:instrText xml:space="preserve"> PAGEREF _Toc373003596 \h </w:instrText>
+              <w:instrText xml:space="preserve"> PAGEREF _Toc373075953 \h </w:instrText>
             </w:r>
             <w:r>
               <w:rPr>
@@ -1647,7 +2294,7 @@
                 <w:noProof/>
                 <w:webHidden/>
               </w:rPr>
-              <w:t>15</w:t>
+              <w:t>20</w:t>
             </w:r>
             <w:r>
               <w:rPr>
@@ -1670,7 +2317,7 @@
               <w:lang w:eastAsia="es-ES"/>
             </w:rPr>
           </w:pPr>
-          <w:hyperlink w:anchor="_Toc373003597" w:history="1">
+          <w:hyperlink w:anchor="_Toc373075954" w:history="1">
             <w:r>
               <w:rPr>
                 <w:rStyle w:val="Hipervnculo"/>
@@ -1697,7 +2344,7 @@
                 <w:noProof/>
                 <w:webHidden/>
               </w:rPr>
-              <w:instrText xml:space="preserve"> PAGEREF _Toc373003597 \h </w:instrText>
+              <w:instrText xml:space="preserve"> PAGEREF _Toc373075954 \h </w:instrText>
             </w:r>
             <w:r>
               <w:rPr>
@@ -1717,7 +2364,7 @@
                 <w:noProof/>
                 <w:webHidden/>
               </w:rPr>
-              <w:t>16</w:t>
+              <w:t>21</w:t>
             </w:r>
             <w:r>
               <w:rPr>
@@ -1740,7 +2387,7 @@
               <w:lang w:eastAsia="es-ES"/>
             </w:rPr>
           </w:pPr>
-          <w:hyperlink w:anchor="_Toc373003598" w:history="1">
+          <w:hyperlink w:anchor="_Toc373075955" w:history="1">
             <w:r>
               <w:rPr>
                 <w:rStyle w:val="Hipervnculo"/>
@@ -1767,7 +2414,7 @@
                 <w:noProof/>
                 <w:webHidden/>
               </w:rPr>
-              <w:instrText xml:space="preserve"> PAGEREF _Toc373003598 \h </w:instrText>
+              <w:instrText xml:space="preserve"> PAGEREF _Toc373075955 \h </w:instrText>
             </w:r>
             <w:r>
               <w:rPr>
@@ -1787,7 +2434,7 @@
                 <w:noProof/>
                 <w:webHidden/>
               </w:rPr>
-              <w:t>18</w:t>
+              <w:t>23</w:t>
             </w:r>
             <w:r>
               <w:rPr>
@@ -1810,7 +2457,7 @@
               <w:lang w:eastAsia="es-ES"/>
             </w:rPr>
           </w:pPr>
-          <w:hyperlink w:anchor="_Toc373003599" w:history="1">
+          <w:hyperlink w:anchor="_Toc373075956" w:history="1">
             <w:r>
               <w:rPr>
                 <w:rStyle w:val="Hipervnculo"/>
@@ -1837,7 +2484,7 @@
                 <w:noProof/>
                 <w:webHidden/>
               </w:rPr>
-              <w:instrText xml:space="preserve"> PAGEREF _Toc373003599 \h </w:instrText>
+              <w:instrText xml:space="preserve"> PAGEREF _Toc373075956 \h </w:instrText>
             </w:r>
             <w:r>
               <w:rPr>
@@ -1857,7 +2504,77 @@
                 <w:noProof/>
                 <w:webHidden/>
               </w:rPr>
-              <w:t>19</w:t>
+              <w:t>24</w:t>
+            </w:r>
+            <w:r>
+              <w:rPr>
+                <w:noProof/>
+                <w:webHidden/>
+              </w:rPr>
+              <w:fldChar w:fldCharType="end"/>
+            </w:r>
+          </w:hyperlink>
+        </w:p>
+        <w:p>
+          <w:pPr>
+            <w:pStyle w:val="TDC2"/>
+            <w:tabs>
+              <w:tab w:val="right" w:leader="dot" w:pos="8494"/>
+            </w:tabs>
+            <w:rPr>
+              <w:rFonts w:eastAsiaTheme="minorEastAsia"/>
+              <w:noProof/>
+              <w:lang w:eastAsia="es-ES"/>
+            </w:rPr>
+          </w:pPr>
+          <w:hyperlink w:anchor="_Toc373075957" w:history="1">
+            <w:r>
+              <w:rPr>
+                <w:rStyle w:val="Hipervnculo"/>
+                <w:noProof/>
+              </w:rPr>
+              <w:t>ABM de profesional</w:t>
+            </w:r>
+            <w:r>
+              <w:rPr>
+                <w:noProof/>
+                <w:webHidden/>
+              </w:rPr>
+              <w:tab/>
+            </w:r>
+            <w:r>
+              <w:rPr>
+                <w:noProof/>
+                <w:webHidden/>
+              </w:rPr>
+              <w:fldChar w:fldCharType="begin"/>
+            </w:r>
+            <w:r>
+              <w:rPr>
+                <w:noProof/>
+                <w:webHidden/>
+              </w:rPr>
+              <w:instrText xml:space="preserve"> PAGEREF _Toc373075957 \h </w:instrText>
+            </w:r>
+            <w:r>
+              <w:rPr>
+                <w:noProof/>
+                <w:webHidden/>
+              </w:rPr>
+            </w:r>
+            <w:r>
+              <w:rPr>
+                <w:noProof/>
+                <w:webHidden/>
+              </w:rPr>
+              <w:fldChar w:fldCharType="separate"/>
+            </w:r>
+            <w:r>
+              <w:rPr>
+                <w:noProof/>
+                <w:webHidden/>
+              </w:rPr>
+              <w:t>24</w:t>
             </w:r>
             <w:r>
               <w:rPr>
@@ -1880,7 +2597,7 @@
               <w:lang w:eastAsia="es-ES"/>
             </w:rPr>
           </w:pPr>
-          <w:hyperlink w:anchor="_Toc373003600" w:history="1">
+          <w:hyperlink w:anchor="_Toc373075958" w:history="1">
             <w:r>
               <w:rPr>
                 <w:rStyle w:val="Hipervnculo"/>
@@ -1907,7 +2624,7 @@
                 <w:noProof/>
                 <w:webHidden/>
               </w:rPr>
-              <w:instrText xml:space="preserve"> PAGEREF _Toc373003600 \h </w:instrText>
+              <w:instrText xml:space="preserve"> PAGEREF _Toc373075958 \h </w:instrText>
             </w:r>
             <w:r>
               <w:rPr>
@@ -1927,7 +2644,7 @@
                 <w:noProof/>
                 <w:webHidden/>
               </w:rPr>
-              <w:t>19</w:t>
+              <w:t>24</w:t>
             </w:r>
             <w:r>
               <w:rPr>
@@ -1950,7 +2667,7 @@
               <w:lang w:eastAsia="es-ES"/>
             </w:rPr>
           </w:pPr>
-          <w:hyperlink w:anchor="_Toc373003601" w:history="1">
+          <w:hyperlink w:anchor="_Toc373075959" w:history="1">
             <w:r>
               <w:rPr>
                 <w:rStyle w:val="Hipervnculo"/>
@@ -1977,7 +2694,7 @@
                 <w:noProof/>
                 <w:webHidden/>
               </w:rPr>
-              <w:instrText xml:space="preserve"> PAGEREF _Toc373003601 \h </w:instrText>
+              <w:instrText xml:space="preserve"> PAGEREF _Toc373075959 \h </w:instrText>
             </w:r>
             <w:r>
               <w:rPr>
@@ -1997,7 +2714,7 @@
                 <w:noProof/>
                 <w:webHidden/>
               </w:rPr>
-              <w:t>20</w:t>
+              <w:t>25</w:t>
             </w:r>
             <w:r>
               <w:rPr>
@@ -2020,7 +2737,7 @@
               <w:lang w:eastAsia="es-ES"/>
             </w:rPr>
           </w:pPr>
-          <w:hyperlink w:anchor="_Toc373003602" w:history="1">
+          <w:hyperlink w:anchor="_Toc373075960" w:history="1">
             <w:r>
               <w:rPr>
                 <w:rStyle w:val="Hipervnculo"/>
@@ -2047,7 +2764,7 @@
                 <w:noProof/>
                 <w:webHidden/>
               </w:rPr>
-              <w:instrText xml:space="preserve"> PAGEREF _Toc373003602 \h </w:instrText>
+              <w:instrText xml:space="preserve"> PAGEREF _Toc373075960 \h </w:instrText>
             </w:r>
             <w:r>
               <w:rPr>
@@ -2067,7 +2784,7 @@
                 <w:noProof/>
                 <w:webHidden/>
               </w:rPr>
-              <w:t>21</w:t>
+              <w:t>26</w:t>
             </w:r>
             <w:r>
               <w:rPr>
@@ -2090,7 +2807,7 @@
               <w:lang w:eastAsia="es-ES"/>
             </w:rPr>
           </w:pPr>
-          <w:hyperlink w:anchor="_Toc373003603" w:history="1">
+          <w:hyperlink w:anchor="_Toc373075961" w:history="1">
             <w:r>
               <w:rPr>
                 <w:rStyle w:val="Hipervnculo"/>
@@ -2117,7 +2834,7 @@
                 <w:noProof/>
                 <w:webHidden/>
               </w:rPr>
-              <w:instrText xml:space="preserve"> PAGEREF _Toc373003603 \h </w:instrText>
+              <w:instrText xml:space="preserve"> PAGEREF _Toc373075961 \h </w:instrText>
             </w:r>
             <w:r>
               <w:rPr>
@@ -2137,7 +2854,77 @@
                 <w:noProof/>
                 <w:webHidden/>
               </w:rPr>
-              <w:t>22</w:t>
+              <w:t>27</w:t>
+            </w:r>
+            <w:r>
+              <w:rPr>
+                <w:noProof/>
+                <w:webHidden/>
+              </w:rPr>
+              <w:fldChar w:fldCharType="end"/>
+            </w:r>
+          </w:hyperlink>
+        </w:p>
+        <w:p>
+          <w:pPr>
+            <w:pStyle w:val="TDC2"/>
+            <w:tabs>
+              <w:tab w:val="right" w:leader="dot" w:pos="8494"/>
+            </w:tabs>
+            <w:rPr>
+              <w:rFonts w:eastAsiaTheme="minorEastAsia"/>
+              <w:noProof/>
+              <w:lang w:eastAsia="es-ES"/>
+            </w:rPr>
+          </w:pPr>
+          <w:hyperlink w:anchor="_Toc373075962" w:history="1">
+            <w:r>
+              <w:rPr>
+                <w:rStyle w:val="Hipervnculo"/>
+                <w:noProof/>
+              </w:rPr>
+              <w:t>ABM de Especialidades médicas</w:t>
+            </w:r>
+            <w:r>
+              <w:rPr>
+                <w:noProof/>
+                <w:webHidden/>
+              </w:rPr>
+              <w:tab/>
+            </w:r>
+            <w:r>
+              <w:rPr>
+                <w:noProof/>
+                <w:webHidden/>
+              </w:rPr>
+              <w:fldChar w:fldCharType="begin"/>
+            </w:r>
+            <w:r>
+              <w:rPr>
+                <w:noProof/>
+                <w:webHidden/>
+              </w:rPr>
+              <w:instrText xml:space="preserve"> PAGEREF _Toc373075962 \h </w:instrText>
+            </w:r>
+            <w:r>
+              <w:rPr>
+                <w:noProof/>
+                <w:webHidden/>
+              </w:rPr>
+            </w:r>
+            <w:r>
+              <w:rPr>
+                <w:noProof/>
+                <w:webHidden/>
+              </w:rPr>
+              <w:fldChar w:fldCharType="separate"/>
+            </w:r>
+            <w:r>
+              <w:rPr>
+                <w:noProof/>
+                <w:webHidden/>
+              </w:rPr>
+              <w:t>27</w:t>
             </w:r>
             <w:r>
               <w:rPr>
@@ -2160,7 +2947,7 @@
               <w:lang w:eastAsia="es-ES"/>
             </w:rPr>
           </w:pPr>
-          <w:hyperlink w:anchor="_Toc373003604" w:history="1">
+          <w:hyperlink w:anchor="_Toc373075963" w:history="1">
             <w:r>
               <w:rPr>
                 <w:rStyle w:val="Hipervnculo"/>
@@ -2187,7 +2974,7 @@
                 <w:noProof/>
                 <w:webHidden/>
               </w:rPr>
-              <w:instrText xml:space="preserve"> PAGEREF _Toc373003604 \h </w:instrText>
+              <w:instrText xml:space="preserve"> PAGEREF _Toc373075963 \h </w:instrText>
             </w:r>
             <w:r>
               <w:rPr>
@@ -2207,7 +2994,7 @@
                 <w:noProof/>
                 <w:webHidden/>
               </w:rPr>
-              <w:t>22</w:t>
+              <w:t>27</w:t>
             </w:r>
             <w:r>
               <w:rPr>
@@ -2230,7 +3017,7 @@
               <w:lang w:eastAsia="es-ES"/>
             </w:rPr>
           </w:pPr>
-          <w:hyperlink w:anchor="_Toc373003605" w:history="1">
+          <w:hyperlink w:anchor="_Toc373075964" w:history="1">
             <w:r>
               <w:rPr>
                 <w:rStyle w:val="Hipervnculo"/>
@@ -2257,7 +3044,7 @@
                 <w:noProof/>
                 <w:webHidden/>
               </w:rPr>
-              <w:instrText xml:space="preserve"> PAGEREF _Toc373003605 \h </w:instrText>
+              <w:instrText xml:space="preserve"> PAGEREF _Toc373075964 \h </w:instrText>
             </w:r>
             <w:r>
               <w:rPr>
@@ -2277,7 +3064,7 @@
                 <w:noProof/>
                 <w:webHidden/>
               </w:rPr>
-              <w:t>22</w:t>
+              <w:t>27</w:t>
             </w:r>
             <w:r>
               <w:rPr>
@@ -2300,7 +3087,7 @@
               <w:lang w:eastAsia="es-ES"/>
             </w:rPr>
           </w:pPr>
-          <w:hyperlink w:anchor="_Toc373003606" w:history="1">
+          <w:hyperlink w:anchor="_Toc373075965" w:history="1">
             <w:r>
               <w:rPr>
                 <w:rStyle w:val="Hipervnculo"/>
@@ -2327,7 +3114,7 @@
                 <w:noProof/>
                 <w:webHidden/>
               </w:rPr>
-              <w:instrText xml:space="preserve"> PAGEREF _Toc373003606 \h </w:instrText>
+              <w:instrText xml:space="preserve"> PAGEREF _Toc373075965 \h </w:instrText>
             </w:r>
             <w:r>
               <w:rPr>
@@ -2347,7 +3134,7 @@
                 <w:noProof/>
                 <w:webHidden/>
               </w:rPr>
-              <w:t>23</w:t>
+              <w:t>28</w:t>
             </w:r>
             <w:r>
               <w:rPr>
@@ -2370,7 +3157,7 @@
               <w:lang w:eastAsia="es-ES"/>
             </w:rPr>
           </w:pPr>
-          <w:hyperlink w:anchor="_Toc373003607" w:history="1">
+          <w:hyperlink w:anchor="_Toc373075966" w:history="1">
             <w:r>
               <w:rPr>
                 <w:rStyle w:val="Hipervnculo"/>
@@ -2397,7 +3184,7 @@
                 <w:noProof/>
                 <w:webHidden/>
               </w:rPr>
-              <w:instrText xml:space="preserve"> PAGEREF _Toc373003607 \h </w:instrText>
+              <w:instrText xml:space="preserve"> PAGEREF _Toc373075966 \h </w:instrText>
             </w:r>
             <w:r>
               <w:rPr>
@@ -2417,7 +3204,77 @@
                 <w:noProof/>
                 <w:webHidden/>
               </w:rPr>
-              <w:t>23</w:t>
+              <w:t>28</w:t>
+            </w:r>
+            <w:r>
+              <w:rPr>
+                <w:noProof/>
+                <w:webHidden/>
+              </w:rPr>
+              <w:fldChar w:fldCharType="end"/>
+            </w:r>
+          </w:hyperlink>
+        </w:p>
+        <w:p>
+          <w:pPr>
+            <w:pStyle w:val="TDC2"/>
+            <w:tabs>
+              <w:tab w:val="right" w:leader="dot" w:pos="8494"/>
+            </w:tabs>
+            <w:rPr>
+              <w:rFonts w:eastAsiaTheme="minorEastAsia"/>
+              <w:noProof/>
+              <w:lang w:eastAsia="es-ES"/>
+            </w:rPr>
+          </w:pPr>
+          <w:hyperlink w:anchor="_Toc373075967" w:history="1">
+            <w:r>
+              <w:rPr>
+                <w:rStyle w:val="Hipervnculo"/>
+                <w:noProof/>
+              </w:rPr>
+              <w:t>ABM de planes</w:t>
+            </w:r>
+            <w:r>
+              <w:rPr>
+                <w:noProof/>
+                <w:webHidden/>
+              </w:rPr>
+              <w:tab/>
+            </w:r>
+            <w:r>
+              <w:rPr>
+                <w:noProof/>
+                <w:webHidden/>
+              </w:rPr>
+              <w:fldChar w:fldCharType="begin"/>
+            </w:r>
+            <w:r>
+              <w:rPr>
+                <w:noProof/>
+                <w:webHidden/>
+              </w:rPr>
+              <w:instrText xml:space="preserve"> PAGEREF _Toc373075967 \h </w:instrText>
+            </w:r>
+            <w:r>
+              <w:rPr>
+                <w:noProof/>
+                <w:webHidden/>
+              </w:rPr>
+            </w:r>
+            <w:r>
+              <w:rPr>
+                <w:noProof/>
+                <w:webHidden/>
+              </w:rPr>
+              <w:fldChar w:fldCharType="separate"/>
+            </w:r>
+            <w:r>
+              <w:rPr>
+                <w:noProof/>
+                <w:webHidden/>
+              </w:rPr>
+              <w:t>28</w:t>
             </w:r>
             <w:r>
               <w:rPr>
@@ -2440,7 +3297,7 @@
               <w:lang w:eastAsia="es-ES"/>
             </w:rPr>
           </w:pPr>
-          <w:hyperlink w:anchor="_Toc373003608" w:history="1">
+          <w:hyperlink w:anchor="_Toc373075968" w:history="1">
             <w:r>
               <w:rPr>
                 <w:rStyle w:val="Hipervnculo"/>
@@ -2467,7 +3324,7 @@
                 <w:noProof/>
                 <w:webHidden/>
               </w:rPr>
-              <w:instrText xml:space="preserve"> PAGEREF _Toc373003608 \h </w:instrText>
+              <w:instrText xml:space="preserve"> PAGEREF _Toc373075968 \h </w:instrText>
             </w:r>
             <w:r>
               <w:rPr>
@@ -2487,7 +3344,77 @@
                 <w:noProof/>
                 <w:webHidden/>
               </w:rPr>
-              <w:t>23</w:t>
+              <w:t>28</w:t>
+            </w:r>
+            <w:r>
+              <w:rPr>
+                <w:noProof/>
+                <w:webHidden/>
+              </w:rPr>
+              <w:fldChar w:fldCharType="end"/>
+            </w:r>
+          </w:hyperlink>
+        </w:p>
+        <w:p>
+          <w:pPr>
+            <w:pStyle w:val="TDC2"/>
+            <w:tabs>
+              <w:tab w:val="right" w:leader="dot" w:pos="8494"/>
+            </w:tabs>
+            <w:rPr>
+              <w:rFonts w:eastAsiaTheme="minorEastAsia"/>
+              <w:noProof/>
+              <w:lang w:eastAsia="es-ES"/>
+            </w:rPr>
+          </w:pPr>
+          <w:hyperlink w:anchor="_Toc373075969" w:history="1">
+            <w:r>
+              <w:rPr>
+                <w:rStyle w:val="Hipervnculo"/>
+                <w:noProof/>
+              </w:rPr>
+              <w:t>Registrar Agenda del médico</w:t>
+            </w:r>
+            <w:r>
+              <w:rPr>
+                <w:noProof/>
+                <w:webHidden/>
+              </w:rPr>
+              <w:tab/>
+            </w:r>
+            <w:r>
+              <w:rPr>
+                <w:noProof/>
+                <w:webHidden/>
+              </w:rPr>
+              <w:fldChar w:fldCharType="begin"/>
+            </w:r>
+            <w:r>
+              <w:rPr>
+                <w:noProof/>
+                <w:webHidden/>
+              </w:rPr>
+              <w:instrText xml:space="preserve"> PAGEREF _Toc373075969 \h </w:instrText>
+            </w:r>
+            <w:r>
+              <w:rPr>
+                <w:noProof/>
+                <w:webHidden/>
+              </w:rPr>
+            </w:r>
+            <w:r>
+              <w:rPr>
+                <w:noProof/>
+                <w:webHidden/>
+              </w:rPr>
+              <w:fldChar w:fldCharType="separate"/>
+            </w:r>
+            <w:r>
+              <w:rPr>
+                <w:noProof/>
+                <w:webHidden/>
+              </w:rPr>
+              <w:t>28</w:t>
             </w:r>
             <w:r>
               <w:rPr>
@@ -2510,7 +3437,7 @@
               <w:lang w:eastAsia="es-ES"/>
             </w:rPr>
           </w:pPr>
-          <w:hyperlink w:anchor="_Toc373003609" w:history="1">
+          <w:hyperlink w:anchor="_Toc373075970" w:history="1">
             <w:r>
               <w:rPr>
                 <w:rStyle w:val="Hipervnculo"/>
@@ -2537,7 +3464,7 @@
                 <w:noProof/>
                 <w:webHidden/>
               </w:rPr>
-              <w:instrText xml:space="preserve"> PAGEREF _Toc373003609 \h </w:instrText>
+              <w:instrText xml:space="preserve"> PAGEREF _Toc373075970 \h </w:instrText>
             </w:r>
             <w:r>
               <w:rPr>
@@ -2557,7 +3484,77 @@
                 <w:noProof/>
                 <w:webHidden/>
               </w:rPr>
-              <w:t>23</w:t>
+              <w:t>28</w:t>
+            </w:r>
+            <w:r>
+              <w:rPr>
+                <w:noProof/>
+                <w:webHidden/>
+              </w:rPr>
+              <w:fldChar w:fldCharType="end"/>
+            </w:r>
+          </w:hyperlink>
+        </w:p>
+        <w:p>
+          <w:pPr>
+            <w:pStyle w:val="TDC2"/>
+            <w:tabs>
+              <w:tab w:val="right" w:leader="dot" w:pos="8494"/>
+            </w:tabs>
+            <w:rPr>
+              <w:rFonts w:eastAsiaTheme="minorEastAsia"/>
+              <w:noProof/>
+              <w:lang w:eastAsia="es-ES"/>
+            </w:rPr>
+          </w:pPr>
+          <w:hyperlink w:anchor="_Toc373075971" w:history="1">
+            <w:r>
+              <w:rPr>
+                <w:rStyle w:val="Hipervnculo"/>
+                <w:noProof/>
+              </w:rPr>
+              <w:t>Compra de bonos</w:t>
+            </w:r>
+            <w:r>
+              <w:rPr>
+                <w:noProof/>
+                <w:webHidden/>
+              </w:rPr>
+              <w:tab/>
+            </w:r>
+            <w:r>
+              <w:rPr>
+                <w:noProof/>
+                <w:webHidden/>
+              </w:rPr>
+              <w:fldChar w:fldCharType="begin"/>
+            </w:r>
+            <w:r>
+              <w:rPr>
+                <w:noProof/>
+                <w:webHidden/>
+              </w:rPr>
+              <w:instrText xml:space="preserve"> PAGEREF _Toc373075971 \h </w:instrText>
+            </w:r>
+            <w:r>
+              <w:rPr>
+                <w:noProof/>
+                <w:webHidden/>
+              </w:rPr>
+            </w:r>
+            <w:r>
+              <w:rPr>
+                <w:noProof/>
+                <w:webHidden/>
+              </w:rPr>
+              <w:fldChar w:fldCharType="separate"/>
+            </w:r>
+            <w:r>
+              <w:rPr>
+                <w:noProof/>
+                <w:webHidden/>
+              </w:rPr>
+              <w:t>30</w:t>
             </w:r>
             <w:r>
               <w:rPr>
@@ -2580,7 +3577,7 @@
               <w:lang w:eastAsia="es-ES"/>
             </w:rPr>
           </w:pPr>
-          <w:hyperlink w:anchor="_Toc373003610" w:history="1">
+          <w:hyperlink w:anchor="_Toc373075972" w:history="1">
             <w:r>
               <w:rPr>
                 <w:rStyle w:val="Hipervnculo"/>
@@ -2607,7 +3604,7 @@
                 <w:noProof/>
                 <w:webHidden/>
               </w:rPr>
-              <w:instrText xml:space="preserve"> PAGEREF _Toc373003610 \h </w:instrText>
+              <w:instrText xml:space="preserve"> PAGEREF _Toc373075972 \h </w:instrText>
             </w:r>
             <w:r>
               <w:rPr>
@@ -2627,7 +3624,77 @@
                 <w:noProof/>
                 <w:webHidden/>
               </w:rPr>
-              <w:t>24</w:t>
+              <w:t>30</w:t>
+            </w:r>
+            <w:r>
+              <w:rPr>
+                <w:noProof/>
+                <w:webHidden/>
+              </w:rPr>
+              <w:fldChar w:fldCharType="end"/>
+            </w:r>
+          </w:hyperlink>
+        </w:p>
+        <w:p>
+          <w:pPr>
+            <w:pStyle w:val="TDC2"/>
+            <w:tabs>
+              <w:tab w:val="right" w:leader="dot" w:pos="8494"/>
+            </w:tabs>
+            <w:rPr>
+              <w:rFonts w:eastAsiaTheme="minorEastAsia"/>
+              <w:noProof/>
+              <w:lang w:eastAsia="es-ES"/>
+            </w:rPr>
+          </w:pPr>
+          <w:hyperlink w:anchor="_Toc373075973" w:history="1">
+            <w:r>
+              <w:rPr>
+                <w:rStyle w:val="Hipervnculo"/>
+                <w:noProof/>
+              </w:rPr>
+              <w:t>Pedir Turno</w:t>
+            </w:r>
+            <w:r>
+              <w:rPr>
+                <w:noProof/>
+                <w:webHidden/>
+              </w:rPr>
+              <w:tab/>
+            </w:r>
+            <w:r>
+              <w:rPr>
+                <w:noProof/>
+                <w:webHidden/>
+              </w:rPr>
+              <w:fldChar w:fldCharType="begin"/>
+            </w:r>
+            <w:r>
+              <w:rPr>
+                <w:noProof/>
+                <w:webHidden/>
+              </w:rPr>
+              <w:instrText xml:space="preserve"> PAGEREF _Toc373075973 \h </w:instrText>
+            </w:r>
+            <w:r>
+              <w:rPr>
+                <w:noProof/>
+                <w:webHidden/>
+              </w:rPr>
+            </w:r>
+            <w:r>
+              <w:rPr>
+                <w:noProof/>
+                <w:webHidden/>
+              </w:rPr>
+              <w:fldChar w:fldCharType="separate"/>
+            </w:r>
+            <w:r>
+              <w:rPr>
+                <w:noProof/>
+                <w:webHidden/>
+              </w:rPr>
+              <w:t>32</w:t>
             </w:r>
             <w:r>
               <w:rPr>
@@ -2650,7 +3717,7 @@
               <w:lang w:eastAsia="es-ES"/>
             </w:rPr>
           </w:pPr>
-          <w:hyperlink w:anchor="_Toc373003611" w:history="1">
+          <w:hyperlink w:anchor="_Toc373075974" w:history="1">
             <w:r>
               <w:rPr>
                 <w:rStyle w:val="Hipervnculo"/>
@@ -2677,7 +3744,7 @@
                 <w:noProof/>
                 <w:webHidden/>
               </w:rPr>
-              <w:instrText xml:space="preserve"> PAGEREF _Toc373003611 \h </w:instrText>
+              <w:instrText xml:space="preserve"> PAGEREF _Toc373075974 \h </w:instrText>
             </w:r>
             <w:r>
               <w:rPr>
@@ -2697,7 +3764,77 @@
                 <w:noProof/>
                 <w:webHidden/>
               </w:rPr>
-              <w:t>26</w:t>
+              <w:t>32</w:t>
+            </w:r>
+            <w:r>
+              <w:rPr>
+                <w:noProof/>
+                <w:webHidden/>
+              </w:rPr>
+              <w:fldChar w:fldCharType="end"/>
+            </w:r>
+          </w:hyperlink>
+        </w:p>
+        <w:p>
+          <w:pPr>
+            <w:pStyle w:val="TDC2"/>
+            <w:tabs>
+              <w:tab w:val="right" w:leader="dot" w:pos="8494"/>
+            </w:tabs>
+            <w:rPr>
+              <w:rFonts w:eastAsiaTheme="minorEastAsia"/>
+              <w:noProof/>
+              <w:lang w:eastAsia="es-ES"/>
+            </w:rPr>
+          </w:pPr>
+          <w:hyperlink w:anchor="_Toc373075975" w:history="1">
+            <w:r>
+              <w:rPr>
+                <w:rStyle w:val="Hipervnculo"/>
+                <w:noProof/>
+              </w:rPr>
+              <w:t>Registro de llegada para atención médica</w:t>
+            </w:r>
+            <w:r>
+              <w:rPr>
+                <w:noProof/>
+                <w:webHidden/>
+              </w:rPr>
+              <w:tab/>
+            </w:r>
+            <w:r>
+              <w:rPr>
+                <w:noProof/>
+                <w:webHidden/>
+              </w:rPr>
+              <w:fldChar w:fldCharType="begin"/>
+            </w:r>
+            <w:r>
+              <w:rPr>
+                <w:noProof/>
+                <w:webHidden/>
+              </w:rPr>
+              <w:instrText xml:space="preserve"> PAGEREF _Toc373075975 \h </w:instrText>
+            </w:r>
+            <w:r>
+              <w:rPr>
+                <w:noProof/>
+                <w:webHidden/>
+              </w:rPr>
+            </w:r>
+            <w:r>
+              <w:rPr>
+                <w:noProof/>
+                <w:webHidden/>
+              </w:rPr>
+              <w:fldChar w:fldCharType="separate"/>
+            </w:r>
+            <w:r>
+              <w:rPr>
+                <w:noProof/>
+                <w:webHidden/>
+              </w:rPr>
+              <w:t>33</w:t>
             </w:r>
             <w:r>
               <w:rPr>
@@ -2720,7 +3857,7 @@
               <w:lang w:eastAsia="es-ES"/>
             </w:rPr>
           </w:pPr>
-          <w:hyperlink w:anchor="_Toc373003612" w:history="1">
+          <w:hyperlink w:anchor="_Toc373075976" w:history="1">
             <w:r>
               <w:rPr>
                 <w:rStyle w:val="Hipervnculo"/>
@@ -2747,7 +3884,7 @@
                 <w:noProof/>
                 <w:webHidden/>
               </w:rPr>
-              <w:instrText xml:space="preserve"> PAGEREF _Toc373003612 \h </w:instrText>
+              <w:instrText xml:space="preserve"> PAGEREF _Toc373075976 \h </w:instrText>
             </w:r>
             <w:r>
               <w:rPr>
@@ -2767,7 +3904,77 @@
                 <w:noProof/>
                 <w:webHidden/>
               </w:rPr>
-              <w:t>28</w:t>
+              <w:t>33</w:t>
+            </w:r>
+            <w:r>
+              <w:rPr>
+                <w:noProof/>
+                <w:webHidden/>
+              </w:rPr>
+              <w:fldChar w:fldCharType="end"/>
+            </w:r>
+          </w:hyperlink>
+        </w:p>
+        <w:p>
+          <w:pPr>
+            <w:pStyle w:val="TDC2"/>
+            <w:tabs>
+              <w:tab w:val="right" w:leader="dot" w:pos="8494"/>
+            </w:tabs>
+            <w:rPr>
+              <w:rFonts w:eastAsiaTheme="minorEastAsia"/>
+              <w:noProof/>
+              <w:lang w:eastAsia="es-ES"/>
+            </w:rPr>
+          </w:pPr>
+          <w:hyperlink w:anchor="_Toc373075977" w:history="1">
+            <w:r>
+              <w:rPr>
+                <w:rStyle w:val="Hipervnculo"/>
+                <w:noProof/>
+              </w:rPr>
+              <w:t>Registrar resultado para atención médica</w:t>
+            </w:r>
+            <w:r>
+              <w:rPr>
+                <w:noProof/>
+                <w:webHidden/>
+              </w:rPr>
+              <w:tab/>
+            </w:r>
+            <w:r>
+              <w:rPr>
+                <w:noProof/>
+                <w:webHidden/>
+              </w:rPr>
+              <w:fldChar w:fldCharType="begin"/>
+            </w:r>
+            <w:r>
+              <w:rPr>
+                <w:noProof/>
+                <w:webHidden/>
+              </w:rPr>
+              <w:instrText xml:space="preserve"> PAGEREF _Toc373075977 \h </w:instrText>
+            </w:r>
+            <w:r>
+              <w:rPr>
+                <w:noProof/>
+                <w:webHidden/>
+              </w:rPr>
+            </w:r>
+            <w:r>
+              <w:rPr>
+                <w:noProof/>
+                <w:webHidden/>
+              </w:rPr>
+              <w:fldChar w:fldCharType="separate"/>
+            </w:r>
+            <w:r>
+              <w:rPr>
+                <w:noProof/>
+                <w:webHidden/>
+              </w:rPr>
+              <w:t>35</w:t>
             </w:r>
             <w:r>
               <w:rPr>
@@ -2790,7 +3997,7 @@
               <w:lang w:eastAsia="es-ES"/>
             </w:rPr>
           </w:pPr>
-          <w:hyperlink w:anchor="_Toc373003613" w:history="1">
+          <w:hyperlink w:anchor="_Toc373075978" w:history="1">
             <w:r>
               <w:rPr>
                 <w:rStyle w:val="Hipervnculo"/>
@@ -2817,7 +4024,7 @@
                 <w:noProof/>
                 <w:webHidden/>
               </w:rPr>
-              <w:instrText xml:space="preserve"> PAGEREF _Toc373003613 \h </w:instrText>
+              <w:instrText xml:space="preserve"> PAGEREF _Toc373075978 \h </w:instrText>
             </w:r>
             <w:r>
               <w:rPr>
@@ -2837,7 +4044,77 @@
                 <w:noProof/>
                 <w:webHidden/>
               </w:rPr>
-              <w:t>29</w:t>
+              <w:t>35</w:t>
+            </w:r>
+            <w:r>
+              <w:rPr>
+                <w:noProof/>
+                <w:webHidden/>
+              </w:rPr>
+              <w:fldChar w:fldCharType="end"/>
+            </w:r>
+          </w:hyperlink>
+        </w:p>
+        <w:p>
+          <w:pPr>
+            <w:pStyle w:val="TDC2"/>
+            <w:tabs>
+              <w:tab w:val="right" w:leader="dot" w:pos="8494"/>
+            </w:tabs>
+            <w:rPr>
+              <w:rFonts w:eastAsiaTheme="minorEastAsia"/>
+              <w:noProof/>
+              <w:lang w:eastAsia="es-ES"/>
+            </w:rPr>
+          </w:pPr>
+          <w:hyperlink w:anchor="_Toc373075979" w:history="1">
+            <w:r>
+              <w:rPr>
+                <w:rStyle w:val="Hipervnculo"/>
+                <w:noProof/>
+              </w:rPr>
+              <w:t>Cancelar atención médica</w:t>
+            </w:r>
+            <w:r>
+              <w:rPr>
+                <w:noProof/>
+                <w:webHidden/>
+              </w:rPr>
+              <w:tab/>
+            </w:r>
+            <w:r>
+              <w:rPr>
+                <w:noProof/>
+                <w:webHidden/>
+              </w:rPr>
+              <w:fldChar w:fldCharType="begin"/>
+            </w:r>
+            <w:r>
+              <w:rPr>
+                <w:noProof/>
+                <w:webHidden/>
+              </w:rPr>
+              <w:instrText xml:space="preserve"> PAGEREF _Toc373075979 \h </w:instrText>
+            </w:r>
+            <w:r>
+              <w:rPr>
+                <w:noProof/>
+                <w:webHidden/>
+              </w:rPr>
+            </w:r>
+            <w:r>
+              <w:rPr>
+                <w:noProof/>
+                <w:webHidden/>
+              </w:rPr>
+              <w:fldChar w:fldCharType="separate"/>
+            </w:r>
+            <w:r>
+              <w:rPr>
+                <w:noProof/>
+                <w:webHidden/>
+              </w:rPr>
+              <w:t>36</w:t>
             </w:r>
             <w:r>
               <w:rPr>
@@ -2860,7 +4137,7 @@
               <w:lang w:eastAsia="es-ES"/>
             </w:rPr>
           </w:pPr>
-          <w:hyperlink w:anchor="_Toc373003614" w:history="1">
+          <w:hyperlink w:anchor="_Toc373075980" w:history="1">
             <w:r>
               <w:rPr>
                 <w:rStyle w:val="Hipervnculo"/>
@@ -2887,7 +4164,7 @@
                 <w:noProof/>
                 <w:webHidden/>
               </w:rPr>
-              <w:instrText xml:space="preserve"> PAGEREF _Toc373003614 \h </w:instrText>
+              <w:instrText xml:space="preserve"> PAGEREF _Toc373075980 \h </w:instrText>
             </w:r>
             <w:r>
               <w:rPr>
@@ -2907,7 +4184,7 @@
                 <w:noProof/>
                 <w:webHidden/>
               </w:rPr>
-              <w:t>30</w:t>
+              <w:t>36</w:t>
             </w:r>
             <w:r>
               <w:rPr>
@@ -2930,7 +4207,7 @@
               <w:lang w:eastAsia="es-ES"/>
             </w:rPr>
           </w:pPr>
-          <w:hyperlink w:anchor="_Toc373003615" w:history="1">
+          <w:hyperlink w:anchor="_Toc373075981" w:history="1">
             <w:r>
               <w:rPr>
                 <w:rStyle w:val="Hipervnculo"/>
@@ -2957,7 +4234,7 @@
                 <w:noProof/>
                 <w:webHidden/>
               </w:rPr>
-              <w:instrText xml:space="preserve"> PAGEREF _Toc373003615 \h </w:instrText>
+              <w:instrText xml:space="preserve"> PAGEREF _Toc373075981 \h </w:instrText>
             </w:r>
             <w:r>
               <w:rPr>
@@ -2977,7 +4254,147 @@
                 <w:noProof/>
                 <w:webHidden/>
               </w:rPr>
-              <w:t>31</w:t>
+              <w:t>36</w:t>
+            </w:r>
+            <w:r>
+              <w:rPr>
+                <w:noProof/>
+                <w:webHidden/>
+              </w:rPr>
+              <w:fldChar w:fldCharType="end"/>
+            </w:r>
+          </w:hyperlink>
+        </w:p>
+        <w:p>
+          <w:pPr>
+            <w:pStyle w:val="TDC2"/>
+            <w:tabs>
+              <w:tab w:val="right" w:leader="dot" w:pos="8494"/>
+            </w:tabs>
+            <w:rPr>
+              <w:rFonts w:eastAsiaTheme="minorEastAsia"/>
+              <w:noProof/>
+              <w:lang w:eastAsia="es-ES"/>
+            </w:rPr>
+          </w:pPr>
+          <w:hyperlink w:anchor="_Toc373075982" w:history="1">
+            <w:r>
+              <w:rPr>
+                <w:rStyle w:val="Hipervnculo"/>
+                <w:noProof/>
+              </w:rPr>
+              <w:t>Generar receta</w:t>
+            </w:r>
+            <w:r>
+              <w:rPr>
+                <w:noProof/>
+                <w:webHidden/>
+              </w:rPr>
+              <w:tab/>
+            </w:r>
+            <w:r>
+              <w:rPr>
+                <w:noProof/>
+                <w:webHidden/>
+              </w:rPr>
+              <w:fldChar w:fldCharType="begin"/>
+            </w:r>
+            <w:r>
+              <w:rPr>
+                <w:noProof/>
+                <w:webHidden/>
+              </w:rPr>
+              <w:instrText xml:space="preserve"> PAGEREF _Toc373075982 \h </w:instrText>
+            </w:r>
+            <w:r>
+              <w:rPr>
+                <w:noProof/>
+                <w:webHidden/>
+              </w:rPr>
+            </w:r>
+            <w:r>
+              <w:rPr>
+                <w:noProof/>
+                <w:webHidden/>
+              </w:rPr>
+              <w:fldChar w:fldCharType="separate"/>
+            </w:r>
+            <w:r>
+              <w:rPr>
+                <w:noProof/>
+                <w:webHidden/>
+              </w:rPr>
+              <w:t>37</w:t>
+            </w:r>
+            <w:r>
+              <w:rPr>
+                <w:noProof/>
+                <w:webHidden/>
+              </w:rPr>
+              <w:fldChar w:fldCharType="end"/>
+            </w:r>
+          </w:hyperlink>
+        </w:p>
+        <w:p>
+          <w:pPr>
+            <w:pStyle w:val="TDC2"/>
+            <w:tabs>
+              <w:tab w:val="right" w:leader="dot" w:pos="8494"/>
+            </w:tabs>
+            <w:rPr>
+              <w:rFonts w:eastAsiaTheme="minorEastAsia"/>
+              <w:noProof/>
+              <w:lang w:eastAsia="es-ES"/>
+            </w:rPr>
+          </w:pPr>
+          <w:hyperlink w:anchor="_Toc373075983" w:history="1">
+            <w:r>
+              <w:rPr>
+                <w:rStyle w:val="Hipervnculo"/>
+                <w:noProof/>
+              </w:rPr>
+              <w:t>Listados estadísticos</w:t>
+            </w:r>
+            <w:r>
+              <w:rPr>
+                <w:noProof/>
+                <w:webHidden/>
+              </w:rPr>
+              <w:tab/>
+            </w:r>
+            <w:r>
+              <w:rPr>
+                <w:noProof/>
+                <w:webHidden/>
+              </w:rPr>
+              <w:fldChar w:fldCharType="begin"/>
+            </w:r>
+            <w:r>
+              <w:rPr>
+                <w:noProof/>
+                <w:webHidden/>
+              </w:rPr>
+              <w:instrText xml:space="preserve"> PAGEREF _Toc373075983 \h </w:instrText>
+            </w:r>
+            <w:r>
+              <w:rPr>
+                <w:noProof/>
+                <w:webHidden/>
+              </w:rPr>
+            </w:r>
+            <w:r>
+              <w:rPr>
+                <w:noProof/>
+                <w:webHidden/>
+              </w:rPr>
+              <w:fldChar w:fldCharType="separate"/>
+            </w:r>
+            <w:r>
+              <w:rPr>
+                <w:noProof/>
+                <w:webHidden/>
+              </w:rPr>
+              <w:t>39</w:t>
             </w:r>
             <w:r>
               <w:rPr>
@@ -3000,7 +4417,7 @@
               <w:lang w:eastAsia="es-ES"/>
             </w:rPr>
           </w:pPr>
-          <w:hyperlink w:anchor="_Toc373003616" w:history="1">
+          <w:hyperlink w:anchor="_Toc373075984" w:history="1">
             <w:r>
               <w:rPr>
                 <w:rStyle w:val="Hipervnculo"/>
@@ -3027,7 +4444,7 @@
                 <w:noProof/>
                 <w:webHidden/>
               </w:rPr>
-              <w:instrText xml:space="preserve"> PAGEREF _Toc373003616 \h </w:instrText>
+              <w:instrText xml:space="preserve"> PAGEREF _Toc373075984 \h </w:instrText>
             </w:r>
             <w:r>
               <w:rPr>
@@ -3047,7 +4464,7 @@
                 <w:noProof/>
                 <w:webHidden/>
               </w:rPr>
-              <w:t>34</w:t>
+              <w:t>39</w:t>
             </w:r>
             <w:r>
               <w:rPr>
@@ -3060,7 +4477,7 @@
         </w:p>
         <w:p>
           <w:pPr>
-            <w:pStyle w:val="TDC2"/>
+            <w:pStyle w:val="TDC1"/>
             <w:tabs>
               <w:tab w:val="right" w:leader="dot" w:pos="8494"/>
             </w:tabs>
@@ -3070,7 +4487,7 @@
               <w:lang w:eastAsia="es-ES"/>
             </w:rPr>
           </w:pPr>
-          <w:hyperlink w:anchor="_Toc373003617" w:history="1">
+          <w:hyperlink w:anchor="_Toc373075985" w:history="1">
             <w:r>
               <w:rPr>
                 <w:rStyle w:val="Hipervnculo"/>
@@ -3097,7 +4514,7 @@
                 <w:noProof/>
                 <w:webHidden/>
               </w:rPr>
-              <w:instrText xml:space="preserve"> PAGEREF _Toc373003617 \h </w:instrText>
+              <w:instrText xml:space="preserve"> PAGEREF _Toc373075985 \h </w:instrText>
             </w:r>
             <w:r>
               <w:rPr>
@@ -3117,7 +4534,7 @@
                 <w:noProof/>
                 <w:webHidden/>
               </w:rPr>
-              <w:t>35</w:t>
+              <w:t>41</w:t>
             </w:r>
             <w:r>
               <w:rPr>
@@ -3148,22 +4565,22 @@
       <w:pPr>
         <w:pStyle w:val="Ttulo1"/>
       </w:pPr>
-      <w:bookmarkStart w:id="12" w:name="_Toc373003578"/>
+      <w:bookmarkStart w:id="21" w:name="_Toc373075926"/>
       <w:r>
         <w:lastRenderedPageBreak/>
         <w:t>Introducción</w:t>
       </w:r>
-      <w:bookmarkEnd w:id="12"/>
+      <w:bookmarkEnd w:id="21"/>
     </w:p>
     <w:p>
       <w:pPr>
         <w:pStyle w:val="Ttulo2"/>
       </w:pPr>
-      <w:bookmarkStart w:id="13" w:name="_Toc373003579"/>
+      <w:bookmarkStart w:id="22" w:name="_Toc373075927"/>
       <w:r>
         <w:t>Acerca del modo de trabajo</w:t>
       </w:r>
-      <w:bookmarkEnd w:id="13"/>
+      <w:bookmarkEnd w:id="22"/>
     </w:p>
     <w:p>
       <w:r>
@@ -3184,11 +4601,11 @@
       <w:pPr>
         <w:pStyle w:val="Ttulo2"/>
       </w:pPr>
-      <w:bookmarkStart w:id="14" w:name="_Toc373003580"/>
+      <w:bookmarkStart w:id="23" w:name="_Toc373075928"/>
       <w:r>
         <w:t>Acerca de la aplicación</w:t>
       </w:r>
-      <w:bookmarkEnd w:id="14"/>
+      <w:bookmarkEnd w:id="23"/>
     </w:p>
     <w:p>
       <w:pPr>
@@ -3231,22 +4648,39 @@
     </w:p>
     <w:p>
       <w:pPr>
+        <w:rPr>
+          <w:rFonts w:asciiTheme="majorHAnsi" w:eastAsiaTheme="majorEastAsia" w:hAnsiTheme="majorHAnsi" w:cstheme="majorBidi"/>
+          <w:b/>
+          <w:bCs/>
+          <w:color w:val="365F91" w:themeColor="accent1" w:themeShade="BF"/>
+          <w:sz w:val="28"/>
+          <w:szCs w:val="28"/>
+        </w:rPr>
+      </w:pPr>
+      <w:r>
+        <w:br w:type="page"/>
+      </w:r>
+    </w:p>
+    <w:p>
+      <w:pPr>
         <w:pStyle w:val="Ttulo1"/>
       </w:pPr>
-      <w:bookmarkStart w:id="15" w:name="_Toc373003581"/>
-      <w:bookmarkStart w:id="16" w:name="_Toc373003582"/>
-      <w:r>
+      <w:bookmarkStart w:id="24" w:name="_Toc373075929"/>
+      <w:r>
+        <w:lastRenderedPageBreak/>
         <w:t>Modelo de datos</w:t>
       </w:r>
-      <w:bookmarkEnd w:id="16"/>
+      <w:bookmarkEnd w:id="24"/>
     </w:p>
     <w:p>
       <w:pPr>
         <w:pStyle w:val="Ttulo2"/>
       </w:pPr>
+      <w:bookmarkStart w:id="25" w:name="_Toc373075930"/>
       <w:r>
         <w:t>Diagrama Entidad Relación</w:t>
       </w:r>
+      <w:bookmarkEnd w:id="25"/>
     </w:p>
     <w:p>
       <w:r>
@@ -3301,75 +4735,80 @@
       <w:pPr>
         <w:pStyle w:val="Ttulo2"/>
       </w:pPr>
+      <w:bookmarkStart w:id="26" w:name="_Toc373075931"/>
+      <w:r>
+        <w:t>Resumen</w:t>
+      </w:r>
+      <w:bookmarkEnd w:id="26"/>
+    </w:p>
+    <w:p>
+      <w:pPr>
+        <w:ind w:firstLine="708"/>
+      </w:pPr>
+      <w:r>
+        <w:t>Cada rol tiene una o más funcionalidades relacionadas mediante la tabla intermedia Rol_Funcionalidad.</w:t>
+      </w:r>
+    </w:p>
+    <w:p>
+      <w:pPr>
+        <w:ind w:firstLine="708"/>
+      </w:pPr>
+      <w:r>
+        <w:t>La tabla funcionalidad se carga con los nombres de todos los controles del tipo menú que tiene el formulario principal. Además de una descripción para que el usuario sepa a que menú está relacionado ese control.</w:t>
+      </w:r>
+    </w:p>
+    <w:p>
+      <w:pPr>
+        <w:ind w:firstLine="708"/>
+      </w:pPr>
+      <w:r>
+        <w:t xml:space="preserve">Cada usuario del sistema estará representado en la tabla Usuario que tendrá relación con la tabla Rol mediante la tabla intermedia Usuario_Rol permitiendo que un usuario tenga uno o más roles. </w:t>
+      </w:r>
+    </w:p>
+    <w:p>
+      <w:pPr>
+        <w:ind w:firstLine="708"/>
+      </w:pPr>
+      <w:r>
+        <w:t>Cada profesional o cada afiliado tiene asociado un usuario, mediante la FK id_usuario. En la migración se to</w:t>
+      </w:r>
+      <w:r>
+        <w:t>mó</w:t>
+      </w:r>
+      <w:r>
+        <w:t xml:space="preserve"> como decisión que el nombre de usuario es el número</w:t>
+      </w:r>
+      <w:r>
+        <w:t xml:space="preserve"> de documento y que el password</w:t>
+      </w:r>
+      <w:r>
+        <w:t xml:space="preserve"> es “afiliado” o “profesional” según corresponda.</w:t>
+      </w:r>
+    </w:p>
+    <w:p>
+      <w:pPr>
+        <w:ind w:firstLine="708"/>
+      </w:pPr>
+      <w:r>
+        <w:t xml:space="preserve">Cada profesional tiene asociados registros en la tabla Agenda, que es donde se guarda el rango de fechas programado. Cada agenda a su vez tiene muchos registros relacionados en la tabla Dia_Agenda donde está el detalle por cada día de la semana de ese rango. Para el caso de días que no se trabajan en ese rango se </w:t>
+      </w:r>
+      <w:r>
+        <w:t>crean registros en la tabla Dia_Agenda_Excepcion</w:t>
+      </w:r>
+      <w:r>
+        <w:t>.</w:t>
+      </w:r>
+    </w:p>
+    <w:p>
+      <w:pPr>
+        <w:ind w:firstLine="708"/>
+      </w:pPr>
+      <w:r>
+        <w:t xml:space="preserve">Para obtener los turnos de una fecha se buscan los días agenda de ese profesional para el día de la semana de la fecha elegida que no tengan cargadas excepciones en la tabla Dia_Agenda_Excepcion. Se cargan esos registros en un cursor y por cada uno de ellos se itera desde la hora de inicio hasta la hora de fin buscando turnos cada media hora. Si no tiene turno, se crea una fila con datos nulos para ser interpretado como disponible, en cambio si tiene un </w:t>
+      </w:r>
       <w:r>
         <w:lastRenderedPageBreak/>
-        <w:t>Resumen</w:t>
-      </w:r>
-    </w:p>
-    <w:p>
-      <w:pPr>
-        <w:ind w:firstLine="708"/>
-      </w:pPr>
-      <w:r>
-        <w:t>Cada rol tiene una o más funcionalidades relacionadas mediante la tabla intermedia Rol_Funcionalidad.</w:t>
-      </w:r>
-    </w:p>
-    <w:p>
-      <w:pPr>
-        <w:ind w:firstLine="708"/>
-      </w:pPr>
-      <w:r>
-        <w:t>La tabla funcionalidad se carga con los nombres de todos los controles del tipo menú que tiene el formulario principal. Además de una descripción para que el usuario sepa a que menú está relacionado ese control.</w:t>
-      </w:r>
-    </w:p>
-    <w:p>
-      <w:pPr>
-        <w:ind w:firstLine="708"/>
-      </w:pPr>
-      <w:r>
-        <w:t xml:space="preserve">Cada usuario del sistema estará representado en la tabla Usuario que tendrá relación con la tabla Rol mediante la tabla intermedia Usuario_Rol permitiendo que un usuario tenga uno o más roles. </w:t>
-      </w:r>
-    </w:p>
-    <w:p>
-      <w:pPr>
-        <w:ind w:firstLine="708"/>
-      </w:pPr>
-      <w:r>
-        <w:t>Cada profesional o cada afiliado tiene asociado un usuario, mediante la FK id_usuario. En la migración se to</w:t>
-      </w:r>
-      <w:r>
-        <w:t>mó</w:t>
-      </w:r>
-      <w:r>
-        <w:t xml:space="preserve"> como decisión que el nombre de usuario es el número</w:t>
-      </w:r>
-      <w:r>
-        <w:t xml:space="preserve"> de documento y que el password</w:t>
-      </w:r>
-      <w:r>
-        <w:t xml:space="preserve"> es “afiliado” o “profesional” según corresponda.</w:t>
-      </w:r>
-    </w:p>
-    <w:p>
-      <w:pPr>
-        <w:ind w:firstLine="708"/>
-      </w:pPr>
-      <w:r>
-        <w:t xml:space="preserve">Cada profesional tiene asociados registros en la tabla Agenda, que es donde se guarda el rango de fechas programado. Cada agenda a su vez tiene muchos registros relacionados en la tabla Dia_Agenda donde está el detalle por cada día de la semana de ese rango. Para el caso de días que no se trabajan en ese rango se </w:t>
-      </w:r>
-      <w:r>
-        <w:t>crean registros en la tabla Dia_Agenda_Excepcion</w:t>
-      </w:r>
-      <w:r>
-        <w:t>.</w:t>
-      </w:r>
-    </w:p>
-    <w:p>
-      <w:pPr>
-        <w:ind w:firstLine="708"/>
-      </w:pPr>
-      <w:r>
-        <w:t xml:space="preserve">Para obtener los turnos de una fecha se buscan los días agenda de ese profesional para el día de la semana de la fecha elegida que no tengan cargadas excepciones en la tabla Dia_Agenda_Excepcion. Se cargan esos registros en un cursor y por cada uno de ellos se itera desde la hora de inicio hasta la hora de fin buscando turnos cada media hora. Si no tiene turno, se crea una fila con datos nulos para ser interpretado como disponible, en cambio si tiene un turno y no está cancelado, se crea una fila con los datos del turno. Al finalizar la iteración del cursor se devuelven todas las filas creadas. </w:t>
+        <w:t xml:space="preserve">turno y no está cancelado, se crea una fila con los datos del turno. Al finalizar la iteración del cursor se devuelven todas las filas creadas. </w:t>
       </w:r>
     </w:p>
     <w:p>
@@ -3433,8 +4872,24 @@
     </w:p>
     <w:p>
       <w:pPr>
+        <w:rPr>
+          <w:rFonts w:asciiTheme="majorHAnsi" w:eastAsiaTheme="majorEastAsia" w:hAnsiTheme="majorHAnsi" w:cstheme="majorBidi"/>
+          <w:b/>
+          <w:bCs/>
+          <w:color w:val="365F91" w:themeColor="accent1" w:themeShade="BF"/>
+          <w:sz w:val="28"/>
+          <w:szCs w:val="28"/>
+        </w:rPr>
+      </w:pPr>
+      <w:r>
+        <w:br w:type="page"/>
+      </w:r>
+    </w:p>
+    <w:p>
+      <w:pPr>
         <w:pStyle w:val="Ttulo1"/>
       </w:pPr>
+      <w:bookmarkStart w:id="27" w:name="_Toc373075932"/>
       <w:r>
         <w:lastRenderedPageBreak/>
         <w:t>Decisiones tomadas</w:t>
@@ -3442,7 +4897,7 @@
       <w:r>
         <w:t xml:space="preserve"> al realizar la migración</w:t>
       </w:r>
-      <w:bookmarkEnd w:id="15"/>
+      <w:bookmarkEnd w:id="27"/>
     </w:p>
     <w:p>
       <w:pPr>
@@ -3652,20 +5107,22 @@
       <w:pPr>
         <w:pStyle w:val="Ttulo1"/>
       </w:pPr>
-      <w:bookmarkStart w:id="17" w:name="_Toc373003583"/>
+      <w:bookmarkStart w:id="28" w:name="_Toc373075933"/>
       <w:r>
         <w:lastRenderedPageBreak/>
         <w:t>Decisiones de desarrollo</w:t>
       </w:r>
-      <w:bookmarkEnd w:id="17"/>
+      <w:bookmarkEnd w:id="28"/>
     </w:p>
     <w:p>
       <w:pPr>
         <w:pStyle w:val="Ttulo3"/>
       </w:pPr>
+      <w:bookmarkStart w:id="29" w:name="_Toc373075934"/>
       <w:r>
         <w:t>Barras de estado</w:t>
       </w:r>
+      <w:bookmarkEnd w:id="29"/>
     </w:p>
     <w:p>
       <w:pPr>
@@ -3685,9 +5142,11 @@
       <w:pPr>
         <w:pStyle w:val="Ttulo3"/>
       </w:pPr>
+      <w:bookmarkStart w:id="30" w:name="_Toc373075935"/>
       <w:r>
         <w:t>Carga de los passwords</w:t>
       </w:r>
+      <w:bookmarkEnd w:id="30"/>
     </w:p>
     <w:p>
       <w:r>
@@ -4145,7 +5604,6 @@
       </w:r>
     </w:p>
     <w:p>
-      <w:bookmarkStart w:id="18" w:name="_Toc373003584"/>
       <w:r>
         <w:t>Para cargar inicialmente en la base de datos los hash passwords de los afiliados y profesionales se creó un stored procedure que recibe ese hash y lo inserta en una tabla auxiliar. De esa tabla copiamos los valores para usarlos en el script inicial.</w:t>
       </w:r>
@@ -4154,9 +5612,11 @@
       <w:pPr>
         <w:pStyle w:val="Ttulo3"/>
       </w:pPr>
+      <w:bookmarkStart w:id="31" w:name="_Toc373075936"/>
       <w:r>
         <w:t>Sesión</w:t>
       </w:r>
+      <w:bookmarkEnd w:id="31"/>
     </w:p>
     <w:p>
       <w:r>
@@ -5309,21 +6769,22 @@
       <w:pPr>
         <w:pStyle w:val="Ttulo1"/>
       </w:pPr>
+      <w:bookmarkStart w:id="32" w:name="_Toc373075937"/>
       <w:r>
         <w:lastRenderedPageBreak/>
         <w:t>Arquitectura de la aplicación .NET</w:t>
       </w:r>
-      <w:bookmarkEnd w:id="18"/>
+      <w:bookmarkEnd w:id="32"/>
     </w:p>
     <w:p>
       <w:pPr>
         <w:pStyle w:val="Ttulo2"/>
       </w:pPr>
-      <w:bookmarkStart w:id="19" w:name="_Toc373003585"/>
+      <w:bookmarkStart w:id="33" w:name="_Toc373075938"/>
       <w:r>
         <w:t>Diagrama de componentes</w:t>
       </w:r>
-      <w:bookmarkEnd w:id="19"/>
+      <w:bookmarkEnd w:id="33"/>
     </w:p>
     <w:p>
       <w:r>
@@ -5487,12 +6948,12 @@
       <w:pPr>
         <w:pStyle w:val="Ttulo2"/>
       </w:pPr>
-      <w:bookmarkStart w:id="20" w:name="_Toc373003586"/>
+      <w:bookmarkStart w:id="34" w:name="_Toc373075939"/>
       <w:r>
         <w:lastRenderedPageBreak/>
         <w:t>Diagrama de clases de acceso a datos</w:t>
       </w:r>
-      <w:bookmarkEnd w:id="20"/>
+      <w:bookmarkEnd w:id="34"/>
     </w:p>
     <w:p>
       <w:r>
@@ -5607,11 +7068,11 @@
       <w:pPr>
         <w:pStyle w:val="Ttulo2"/>
       </w:pPr>
-      <w:bookmarkStart w:id="21" w:name="_Toc373003587"/>
+      <w:bookmarkStart w:id="35" w:name="_Toc373075940"/>
       <w:r>
         <w:t>Diagrama de clases de Capa de presentación</w:t>
       </w:r>
-      <w:bookmarkEnd w:id="21"/>
+      <w:bookmarkEnd w:id="35"/>
       <w:r>
         <w:t xml:space="preserve"> </w:t>
       </w:r>
@@ -5690,13 +7151,29 @@
     </w:p>
     <w:p>
       <w:pPr>
+        <w:rPr>
+          <w:rFonts w:asciiTheme="majorHAnsi" w:eastAsiaTheme="majorEastAsia" w:hAnsiTheme="majorHAnsi" w:cstheme="majorBidi"/>
+          <w:b/>
+          <w:bCs/>
+          <w:color w:val="365F91" w:themeColor="accent1" w:themeShade="BF"/>
+          <w:sz w:val="28"/>
+          <w:szCs w:val="28"/>
+        </w:rPr>
+      </w:pPr>
+      <w:r>
+        <w:br w:type="page"/>
+      </w:r>
+    </w:p>
+    <w:p>
+      <w:pPr>
         <w:pStyle w:val="Ttulo1"/>
       </w:pPr>
-      <w:bookmarkStart w:id="22" w:name="_Toc373003588"/>
-      <w:r>
+      <w:bookmarkStart w:id="36" w:name="_Toc373075941"/>
+      <w:r>
+        <w:lastRenderedPageBreak/>
         <w:t>Configuración de la aplicación</w:t>
       </w:r>
-      <w:bookmarkEnd w:id="22"/>
+      <w:bookmarkEnd w:id="36"/>
     </w:p>
     <w:p>
       <w:r>
@@ -5821,13 +7298,29 @@
     </w:p>
     <w:p>
       <w:pPr>
+        <w:rPr>
+          <w:rFonts w:asciiTheme="majorHAnsi" w:eastAsiaTheme="majorEastAsia" w:hAnsiTheme="majorHAnsi" w:cstheme="majorBidi"/>
+          <w:b/>
+          <w:bCs/>
+          <w:color w:val="365F91" w:themeColor="accent1" w:themeShade="BF"/>
+          <w:sz w:val="28"/>
+          <w:szCs w:val="28"/>
+        </w:rPr>
+      </w:pPr>
+      <w:r>
+        <w:br w:type="page"/>
+      </w:r>
+    </w:p>
+    <w:p>
+      <w:pPr>
         <w:pStyle w:val="Ttulo1"/>
       </w:pPr>
-      <w:bookmarkStart w:id="23" w:name="_Toc373003589"/>
-      <w:r>
+      <w:bookmarkStart w:id="37" w:name="_Toc373075942"/>
+      <w:r>
+        <w:lastRenderedPageBreak/>
         <w:t>Uso de la aplicación</w:t>
       </w:r>
-      <w:bookmarkEnd w:id="23"/>
+      <w:bookmarkEnd w:id="37"/>
     </w:p>
     <w:p>
       <w:r>
@@ -5842,21 +7335,23 @@
     </w:p>
     <w:p>
       <w:pPr>
-        <w:pStyle w:val="Subttulo"/>
-      </w:pPr>
+        <w:pStyle w:val="Ttulo2"/>
+      </w:pPr>
+      <w:bookmarkStart w:id="38" w:name="_Toc373075943"/>
       <w:r>
         <w:t>Abm de rol</w:t>
       </w:r>
+      <w:bookmarkEnd w:id="38"/>
     </w:p>
     <w:p>
       <w:pPr>
         <w:pStyle w:val="Ttulo3"/>
       </w:pPr>
-      <w:bookmarkStart w:id="24" w:name="_Toc373003590"/>
+      <w:bookmarkStart w:id="39" w:name="_Toc373075944"/>
       <w:r>
         <w:t>Gestión de clínica-&gt; Roles</w:t>
       </w:r>
-      <w:bookmarkEnd w:id="24"/>
+      <w:bookmarkEnd w:id="39"/>
     </w:p>
     <w:p>
       <w:r>
@@ -5869,7 +7364,6 @@
           <w:noProof/>
           <w:lang w:eastAsia="es-ES"/>
         </w:rPr>
-        <w:lastRenderedPageBreak/>
         <w:drawing>
           <wp:inline distT="0" distB="0" distL="0" distR="0" wp14:anchorId="45BCCFCA" wp14:editId="0DB4EC02">
             <wp:extent cx="5400040" cy="2877822"/>
@@ -5911,11 +7405,11 @@
       <w:pPr>
         <w:pStyle w:val="Ttulo3"/>
       </w:pPr>
-      <w:bookmarkStart w:id="25" w:name="_Toc373003591"/>
+      <w:bookmarkStart w:id="40" w:name="_Toc373075945"/>
       <w:r>
         <w:t>Gestión de clínica-&gt; Roles -&gt; Botón Alta</w:t>
       </w:r>
-      <w:bookmarkEnd w:id="25"/>
+      <w:bookmarkEnd w:id="40"/>
     </w:p>
     <w:p>
       <w:r>
@@ -5928,6 +7422,7 @@
           <w:noProof/>
           <w:lang w:eastAsia="es-ES"/>
         </w:rPr>
+        <w:lastRenderedPageBreak/>
         <w:drawing>
           <wp:inline distT="0" distB="0" distL="0" distR="0" wp14:anchorId="59DFB517" wp14:editId="23879B0E">
             <wp:extent cx="2781300" cy="4371975"/>
@@ -5969,11 +7464,11 @@
       <w:pPr>
         <w:pStyle w:val="Ttulo3"/>
       </w:pPr>
-      <w:bookmarkStart w:id="26" w:name="_Toc373003592"/>
+      <w:bookmarkStart w:id="41" w:name="_Toc373075946"/>
       <w:r>
         <w:t>Gestión de clínica-&gt; Roles -&gt; Botón Modificación</w:t>
       </w:r>
-      <w:bookmarkEnd w:id="26"/>
+      <w:bookmarkEnd w:id="41"/>
     </w:p>
     <w:p>
       <w:r>
@@ -6028,11 +7523,11 @@
       <w:pPr>
         <w:pStyle w:val="Ttulo3"/>
       </w:pPr>
-      <w:bookmarkStart w:id="27" w:name="_Toc373003593"/>
+      <w:bookmarkStart w:id="42" w:name="_Toc373075947"/>
       <w:r>
         <w:t>Gestión de clínica-&gt; Roles -&gt; Botón Baja</w:t>
       </w:r>
-      <w:bookmarkEnd w:id="27"/>
+      <w:bookmarkEnd w:id="42"/>
     </w:p>
     <w:p>
       <w:r>
@@ -6041,11 +7536,13 @@
     </w:p>
     <w:p>
       <w:pPr>
-        <w:pStyle w:val="Subttulo"/>
-      </w:pPr>
-      <w:r>
-        <w:t>Login y seguridad:</w:t>
-      </w:r>
+        <w:pStyle w:val="Ttulo2"/>
+      </w:pPr>
+      <w:bookmarkStart w:id="43" w:name="_Toc373075948"/>
+      <w:r>
+        <w:t>Login y seguridad</w:t>
+      </w:r>
+      <w:bookmarkEnd w:id="43"/>
     </w:p>
     <w:p>
       <w:r>
@@ -6068,11 +7565,11 @@
       <w:pPr>
         <w:pStyle w:val="Ttulo3"/>
       </w:pPr>
-      <w:bookmarkStart w:id="28" w:name="_Toc373003594"/>
+      <w:bookmarkStart w:id="44" w:name="_Toc373075949"/>
       <w:r>
         <w:t>Archivo -&gt; Sesión -&gt; Iniciar Sesión</w:t>
       </w:r>
-      <w:bookmarkEnd w:id="28"/>
+      <w:bookmarkEnd w:id="44"/>
     </w:p>
     <w:p>
       <w:r>
@@ -6124,15 +7621,15 @@
     </w:p>
     <w:p>
       <w:r>
+        <w:t>En caso afirmativo, si el usuario tiene un solo rol asociado, se procede a cargar la pantalla principal</w:t>
+      </w:r>
+      <w:r>
+        <w:t>.</w:t>
+      </w:r>
+    </w:p>
+    <w:p>
+      <w:r>
         <w:lastRenderedPageBreak/>
-        <w:t>En caso afirmativo, si el usuario tiene un solo rol asociado, se procede a cargar la pantalla principal</w:t>
-      </w:r>
-      <w:r>
-        <w:t>.</w:t>
-      </w:r>
-    </w:p>
-    <w:p>
-      <w:r>
         <w:t>En caso de que el password sea incorrecto se incrementa en la tabla usuario un contador de ingresos fallidos. Al tercer reintento el usuario queda bloqueado:</w:t>
       </w:r>
     </w:p>
@@ -6301,11 +7798,11 @@
       <w:pPr>
         <w:pStyle w:val="Ttulo3"/>
       </w:pPr>
-      <w:bookmarkStart w:id="29" w:name="_Toc373003595"/>
+      <w:bookmarkStart w:id="45" w:name="_Toc373075950"/>
       <w:r>
         <w:t>Archivo -&gt; Sesión -&gt; Cerrar Sesión</w:t>
       </w:r>
-      <w:bookmarkEnd w:id="29"/>
+      <w:bookmarkEnd w:id="45"/>
     </w:p>
     <w:p>
       <w:r>
@@ -6419,11 +7916,13 @@
     </w:p>
     <w:p>
       <w:pPr>
-        <w:pStyle w:val="Subttulo"/>
-      </w:pPr>
-      <w:r>
-        <w:t>Registro de usuario:</w:t>
-      </w:r>
+        <w:pStyle w:val="Ttulo2"/>
+      </w:pPr>
+      <w:bookmarkStart w:id="46" w:name="_Toc373075951"/>
+      <w:r>
+        <w:t>Registro de usuario</w:t>
+      </w:r>
+      <w:bookmarkEnd w:id="46"/>
     </w:p>
     <w:p>
       <w:r>
@@ -6503,21 +8002,23 @@
     </w:p>
     <w:p>
       <w:pPr>
-        <w:pStyle w:val="Subttulo"/>
-      </w:pPr>
+        <w:pStyle w:val="Ttulo2"/>
+      </w:pPr>
+      <w:bookmarkStart w:id="47" w:name="_Toc373075952"/>
       <w:r>
         <w:t>ABM de afiliados</w:t>
       </w:r>
+      <w:bookmarkEnd w:id="47"/>
     </w:p>
     <w:p>
       <w:pPr>
         <w:pStyle w:val="Ttulo3"/>
       </w:pPr>
-      <w:bookmarkStart w:id="30" w:name="_Toc373003596"/>
+      <w:bookmarkStart w:id="48" w:name="_Toc373075953"/>
       <w:r>
         <w:t>Gestión de afiliados -&gt; Afiliados</w:t>
       </w:r>
-      <w:bookmarkEnd w:id="30"/>
+      <w:bookmarkEnd w:id="48"/>
     </w:p>
     <w:p>
       <w:r>
@@ -6575,11 +8076,11 @@
       <w:pPr>
         <w:pStyle w:val="Ttulo3"/>
       </w:pPr>
-      <w:bookmarkStart w:id="31" w:name="_Toc373003597"/>
+      <w:bookmarkStart w:id="49" w:name="_Toc373075954"/>
       <w:r>
         <w:t>Gestión de afiliados -&gt; Afiliados -&gt; Botón Alta</w:t>
       </w:r>
-      <w:bookmarkEnd w:id="31"/>
+      <w:bookmarkEnd w:id="49"/>
     </w:p>
     <w:p>
       <w:r>
@@ -6893,11 +8394,11 @@
       <w:pPr>
         <w:pStyle w:val="Ttulo3"/>
       </w:pPr>
-      <w:bookmarkStart w:id="32" w:name="_Toc373003598"/>
+      <w:bookmarkStart w:id="50" w:name="_Toc373075955"/>
       <w:r>
         <w:t>Gestión de afiliados -&gt; Afiliados -&gt; Botón Modificar</w:t>
       </w:r>
-      <w:bookmarkEnd w:id="32"/>
+      <w:bookmarkEnd w:id="50"/>
     </w:p>
     <w:p>
       <w:r>
@@ -6957,11 +8458,11 @@
       <w:pPr>
         <w:pStyle w:val="Ttulo3"/>
       </w:pPr>
-      <w:bookmarkStart w:id="33" w:name="_Toc373003599"/>
+      <w:bookmarkStart w:id="51" w:name="_Toc373075956"/>
       <w:r>
         <w:t>Gestión de afiliados -&gt; Afiliados -&gt; Botón Baja</w:t>
       </w:r>
-      <w:bookmarkEnd w:id="33"/>
+      <w:bookmarkEnd w:id="51"/>
     </w:p>
     <w:p>
       <w:r>
@@ -7013,21 +8514,23 @@
     </w:p>
     <w:p>
       <w:pPr>
-        <w:pStyle w:val="Subttulo"/>
-      </w:pPr>
+        <w:pStyle w:val="Ttulo2"/>
+      </w:pPr>
+      <w:bookmarkStart w:id="52" w:name="_Toc373075957"/>
       <w:r>
         <w:t>ABM de profesional</w:t>
       </w:r>
+      <w:bookmarkEnd w:id="52"/>
     </w:p>
     <w:p>
       <w:pPr>
         <w:pStyle w:val="Ttulo3"/>
       </w:pPr>
-      <w:bookmarkStart w:id="34" w:name="_Toc373003600"/>
+      <w:bookmarkStart w:id="53" w:name="_Toc373075958"/>
       <w:r>
         <w:t>Gestión de profesionales -&gt; Profesionales</w:t>
       </w:r>
-      <w:bookmarkEnd w:id="34"/>
+      <w:bookmarkEnd w:id="53"/>
     </w:p>
     <w:p>
       <w:r>
@@ -7082,11 +8585,11 @@
       <w:pPr>
         <w:pStyle w:val="Ttulo3"/>
       </w:pPr>
-      <w:bookmarkStart w:id="35" w:name="_Toc373003601"/>
+      <w:bookmarkStart w:id="54" w:name="_Toc373075959"/>
       <w:r>
         <w:t>Gestión de profesionales -&gt; Profesionales -&gt; Botón Alta</w:t>
       </w:r>
-      <w:bookmarkEnd w:id="35"/>
+      <w:bookmarkEnd w:id="54"/>
     </w:p>
     <w:p>
       <w:r>
@@ -7290,11 +8793,11 @@
       <w:pPr>
         <w:pStyle w:val="Ttulo3"/>
       </w:pPr>
-      <w:bookmarkStart w:id="36" w:name="_Toc373003602"/>
+      <w:bookmarkStart w:id="55" w:name="_Toc373075960"/>
       <w:r>
         <w:t>Gestión de profesionales -&gt; Profesionales -&gt; Botón Modificar</w:t>
       </w:r>
-      <w:bookmarkEnd w:id="36"/>
+      <w:bookmarkEnd w:id="55"/>
     </w:p>
     <w:p>
       <w:r>
@@ -7362,11 +8865,11 @@
       <w:pPr>
         <w:pStyle w:val="Ttulo3"/>
       </w:pPr>
-      <w:bookmarkStart w:id="37" w:name="_Toc373003603"/>
+      <w:bookmarkStart w:id="56" w:name="_Toc373075961"/>
       <w:r>
         <w:t>Gestión de profesionales -&gt; Profesionales -&gt; Botón Baja</w:t>
       </w:r>
-      <w:bookmarkEnd w:id="37"/>
+      <w:bookmarkEnd w:id="56"/>
     </w:p>
     <w:p>
       <w:r>
@@ -7375,21 +8878,23 @@
     </w:p>
     <w:p>
       <w:pPr>
-        <w:pStyle w:val="Subttulo"/>
-      </w:pPr>
+        <w:pStyle w:val="Ttulo2"/>
+      </w:pPr>
+      <w:bookmarkStart w:id="57" w:name="_Toc373075962"/>
       <w:r>
         <w:t>ABM de Especialidades médicas</w:t>
       </w:r>
+      <w:bookmarkEnd w:id="57"/>
     </w:p>
     <w:p>
       <w:pPr>
         <w:pStyle w:val="Ttulo3"/>
       </w:pPr>
-      <w:bookmarkStart w:id="38" w:name="_Toc373003604"/>
+      <w:bookmarkStart w:id="58" w:name="_Toc373075963"/>
       <w:r>
         <w:t>Gestión de profesionales -&gt; Especialidades médicas</w:t>
       </w:r>
-      <w:bookmarkEnd w:id="38"/>
+      <w:bookmarkEnd w:id="58"/>
     </w:p>
     <w:p>
       <w:r>
@@ -7443,11 +8948,11 @@
       <w:pPr>
         <w:pStyle w:val="Ttulo3"/>
       </w:pPr>
-      <w:bookmarkStart w:id="39" w:name="_Toc373003605"/>
+      <w:bookmarkStart w:id="59" w:name="_Toc373075964"/>
       <w:r>
         <w:t>Gestión de profesionales -&gt; Especialidades médicas -&gt; Botón alta</w:t>
       </w:r>
-      <w:bookmarkEnd w:id="39"/>
+      <w:bookmarkEnd w:id="59"/>
     </w:p>
     <w:p>
       <w:r>
@@ -7458,12 +8963,12 @@
       <w:pPr>
         <w:pStyle w:val="Ttulo3"/>
       </w:pPr>
-      <w:bookmarkStart w:id="40" w:name="_Toc373003606"/>
+      <w:bookmarkStart w:id="60" w:name="_Toc373075965"/>
       <w:r>
         <w:lastRenderedPageBreak/>
         <w:t>Gestión de profesionales -&gt; Especialidades médicas -&gt; Botón modificar</w:t>
       </w:r>
-      <w:bookmarkEnd w:id="40"/>
+      <w:bookmarkEnd w:id="60"/>
     </w:p>
     <w:p>
       <w:r>
@@ -7474,11 +8979,11 @@
       <w:pPr>
         <w:pStyle w:val="Ttulo3"/>
       </w:pPr>
-      <w:bookmarkStart w:id="41" w:name="_Toc373003607"/>
+      <w:bookmarkStart w:id="61" w:name="_Toc373075966"/>
       <w:r>
         <w:t>Gestión de profesionales -&gt; Especialidades médicas -&gt; Botón baja</w:t>
       </w:r>
-      <w:bookmarkEnd w:id="41"/>
+      <w:bookmarkEnd w:id="61"/>
     </w:p>
     <w:p>
       <w:pPr>
@@ -7492,21 +8997,23 @@
     </w:p>
     <w:p>
       <w:pPr>
-        <w:pStyle w:val="Subttulo"/>
-      </w:pPr>
+        <w:pStyle w:val="Ttulo2"/>
+      </w:pPr>
+      <w:bookmarkStart w:id="62" w:name="_Toc373075967"/>
       <w:r>
         <w:t>ABM de planes</w:t>
       </w:r>
+      <w:bookmarkEnd w:id="62"/>
     </w:p>
     <w:p>
       <w:pPr>
         <w:pStyle w:val="Ttulo3"/>
       </w:pPr>
-      <w:bookmarkStart w:id="42" w:name="_Toc373003608"/>
+      <w:bookmarkStart w:id="63" w:name="_Toc373075968"/>
       <w:r>
         <w:t>Gestión de clínica -&gt; Planes</w:t>
       </w:r>
-      <w:bookmarkEnd w:id="42"/>
+      <w:bookmarkEnd w:id="63"/>
     </w:p>
     <w:p>
       <w:r>
@@ -7558,21 +9065,23 @@
     </w:p>
     <w:p>
       <w:pPr>
-        <w:pStyle w:val="Subttulo"/>
-      </w:pPr>
+        <w:pStyle w:val="Ttulo2"/>
+      </w:pPr>
+      <w:bookmarkStart w:id="64" w:name="_Toc373075969"/>
       <w:r>
         <w:t>Registrar Agenda del médico</w:t>
       </w:r>
+      <w:bookmarkEnd w:id="64"/>
     </w:p>
     <w:p>
       <w:pPr>
         <w:pStyle w:val="Ttulo3"/>
       </w:pPr>
-      <w:bookmarkStart w:id="43" w:name="_Toc373003609"/>
+      <w:bookmarkStart w:id="65" w:name="_Toc373075970"/>
       <w:r>
         <w:t>Agenda -&gt; Registrar</w:t>
       </w:r>
-      <w:bookmarkEnd w:id="43"/>
+      <w:bookmarkEnd w:id="65"/>
     </w:p>
     <w:p>
       <w:r>
@@ -7856,21 +9365,23 @@
     </w:p>
     <w:p>
       <w:pPr>
-        <w:pStyle w:val="Subttulo"/>
-      </w:pPr>
+        <w:pStyle w:val="Ttulo2"/>
+      </w:pPr>
+      <w:bookmarkStart w:id="66" w:name="_Toc373075971"/>
       <w:r>
         <w:t>Compra de bonos</w:t>
       </w:r>
+      <w:bookmarkEnd w:id="66"/>
     </w:p>
     <w:p>
       <w:pPr>
         <w:pStyle w:val="Ttulo3"/>
       </w:pPr>
-      <w:bookmarkStart w:id="44" w:name="_Toc373003610"/>
+      <w:bookmarkStart w:id="67" w:name="_Toc373075972"/>
       <w:r>
         <w:t>Gestión de afiliados -&gt; Compra de bonos</w:t>
       </w:r>
-      <w:bookmarkEnd w:id="44"/>
+      <w:bookmarkEnd w:id="67"/>
     </w:p>
     <w:p>
       <w:r>
@@ -8039,21 +9550,23 @@
     </w:p>
     <w:p>
       <w:pPr>
-        <w:pStyle w:val="Subttulo"/>
-      </w:pPr>
+        <w:pStyle w:val="Ttulo2"/>
+      </w:pPr>
+      <w:bookmarkStart w:id="68" w:name="_Toc373075973"/>
       <w:r>
         <w:t>Pedir Turno</w:t>
       </w:r>
+      <w:bookmarkEnd w:id="68"/>
     </w:p>
     <w:p>
       <w:pPr>
         <w:pStyle w:val="Ttulo3"/>
       </w:pPr>
-      <w:bookmarkStart w:id="45" w:name="_Toc373003611"/>
+      <w:bookmarkStart w:id="69" w:name="_Toc373075974"/>
       <w:r>
         <w:t>Gestión de afiliados -&gt; Pedir turno</w:t>
       </w:r>
-      <w:bookmarkEnd w:id="45"/>
+      <w:bookmarkEnd w:id="69"/>
     </w:p>
     <w:p>
       <w:r>
@@ -8218,21 +9731,23 @@
     </w:p>
     <w:p>
       <w:pPr>
-        <w:pStyle w:val="Subttulo"/>
-      </w:pPr>
+        <w:pStyle w:val="Ttulo2"/>
+      </w:pPr>
+      <w:bookmarkStart w:id="70" w:name="_Toc373075975"/>
       <w:r>
         <w:t>Registro de llegada para atención médica</w:t>
       </w:r>
+      <w:bookmarkEnd w:id="70"/>
     </w:p>
     <w:p>
       <w:pPr>
         <w:pStyle w:val="Ttulo3"/>
       </w:pPr>
-      <w:bookmarkStart w:id="46" w:name="_Toc373003612"/>
+      <w:bookmarkStart w:id="71" w:name="_Toc373075976"/>
       <w:r>
         <w:t>Gestión de afiliados -&gt; Registro de llegada</w:t>
       </w:r>
-      <w:bookmarkEnd w:id="46"/>
+      <w:bookmarkEnd w:id="71"/>
     </w:p>
     <w:p>
       <w:r>
@@ -8337,22 +9852,30 @@
       </w:r>
     </w:p>
     <w:p>
-      <w:pPr>
-        <w:pStyle w:val="Subttulo"/>
-      </w:pPr>
-      <w:r>
+      <w:r>
+        <w:t>Esto genera que el bono consulta quede asociado al turno. Además el turno se actualiza para guardar la fecha de llegada.</w:t>
+      </w:r>
+    </w:p>
+    <w:p>
+      <w:pPr>
+        <w:pStyle w:val="Ttulo2"/>
+      </w:pPr>
+      <w:bookmarkStart w:id="72" w:name="_Toc373075977"/>
+      <w:r>
+        <w:lastRenderedPageBreak/>
         <w:t>Registrar resultado para atención médica</w:t>
       </w:r>
+      <w:bookmarkEnd w:id="72"/>
     </w:p>
     <w:p>
       <w:pPr>
         <w:pStyle w:val="Ttulo3"/>
       </w:pPr>
-      <w:bookmarkStart w:id="47" w:name="_Toc373003613"/>
+      <w:bookmarkStart w:id="73" w:name="_Toc373075978"/>
       <w:r>
         <w:t>Gestión de afiliados -&gt; Registro de resultados</w:t>
       </w:r>
-      <w:bookmarkEnd w:id="47"/>
+      <w:bookmarkEnd w:id="73"/>
     </w:p>
     <w:p>
       <w:r>
@@ -8361,7 +9884,6 @@
     </w:p>
     <w:p>
       <w:r>
-        <w:lastRenderedPageBreak/>
         <w:t xml:space="preserve">Luego se busca el turno: </w:t>
       </w:r>
     </w:p>
@@ -8466,33 +9988,33 @@
     </w:p>
     <w:p>
       <w:r>
+        <w:lastRenderedPageBreak/>
         <w:t>Si no confirma el horario de ingreso al consultorio el turno queda con la fecha de llegada y no se permite llenar un diagnostico ni realizar recetas.</w:t>
       </w:r>
       <w:r>
         <w:t xml:space="preserve">  Además se genera un registro en la tabla resultado_turno informando que el afiliado no se ha presentado.</w:t>
       </w:r>
-      <w:bookmarkStart w:id="48" w:name="_GoBack"/>
-      <w:bookmarkEnd w:id="48"/>
     </w:p>
     <w:p/>
     <w:p>
       <w:pPr>
-        <w:pStyle w:val="Subttulo"/>
-      </w:pPr>
-      <w:r>
-        <w:lastRenderedPageBreak/>
+        <w:pStyle w:val="Ttulo2"/>
+      </w:pPr>
+      <w:bookmarkStart w:id="74" w:name="_Toc373075979"/>
+      <w:r>
         <w:t>Cancelar atención médica</w:t>
       </w:r>
+      <w:bookmarkEnd w:id="74"/>
     </w:p>
     <w:p>
       <w:pPr>
         <w:pStyle w:val="Ttulo3"/>
       </w:pPr>
-      <w:bookmarkStart w:id="49" w:name="_Toc373003614"/>
+      <w:bookmarkStart w:id="75" w:name="_Toc373075980"/>
       <w:r>
         <w:t>Gestión de clínica-&gt; Cancelaciones -&gt; Afiliado</w:t>
       </w:r>
-      <w:bookmarkEnd w:id="49"/>
+      <w:bookmarkEnd w:id="75"/>
     </w:p>
     <w:p>
       <w:pPr>
@@ -8566,11 +10088,11 @@
       <w:pPr>
         <w:pStyle w:val="Ttulo3"/>
       </w:pPr>
-      <w:bookmarkStart w:id="50" w:name="_Toc373003615"/>
+      <w:bookmarkStart w:id="76" w:name="_Toc373075981"/>
       <w:r>
         <w:t>Gestión de clínica-&gt; Cancelaciones -&gt; Profesional</w:t>
       </w:r>
-      <w:bookmarkEnd w:id="50"/>
+      <w:bookmarkEnd w:id="76"/>
     </w:p>
     <w:p>
       <w:r>
@@ -8583,6 +10105,7 @@
           <w:noProof/>
           <w:lang w:eastAsia="es-ES"/>
         </w:rPr>
+        <w:lastRenderedPageBreak/>
         <w:drawing>
           <wp:inline distT="0" distB="0" distL="0" distR="0" wp14:anchorId="7C01A418" wp14:editId="650F07A2">
             <wp:extent cx="5400040" cy="3140553"/>
@@ -8633,15 +10156,16 @@
     </w:p>
     <w:p>
       <w:pPr>
-        <w:pStyle w:val="Subttulo"/>
-      </w:pPr>
+        <w:pStyle w:val="Ttulo2"/>
+      </w:pPr>
+      <w:bookmarkStart w:id="77" w:name="_Toc373075982"/>
       <w:r>
         <w:t>Generar receta</w:t>
       </w:r>
-    </w:p>
-    <w:p>
-      <w:r>
-        <w:lastRenderedPageBreak/>
+      <w:bookmarkEnd w:id="77"/>
+    </w:p>
+    <w:p>
+      <w:r>
         <w:tab/>
         <w:t>Al registrar resultados de la atención médica se pregunta si quiere registrar recetas.</w:t>
       </w:r>
@@ -8691,6 +10215,7 @@
     </w:p>
     <w:p>
       <w:r>
+        <w:lastRenderedPageBreak/>
         <w:t xml:space="preserve">Desde esta pantalla debe cargar un bono farmacia y validarlo para que le permita cargar medicamentos. </w:t>
       </w:r>
     </w:p>
@@ -8705,7 +10230,6 @@
           <w:noProof/>
           <w:lang w:eastAsia="es-ES"/>
         </w:rPr>
-        <w:lastRenderedPageBreak/>
         <w:drawing>
           <wp:inline distT="0" distB="0" distL="0" distR="0" wp14:anchorId="56949514" wp14:editId="221B6B63">
             <wp:extent cx="5400040" cy="3719172"/>
@@ -8843,11 +10367,13 @@
     <w:p/>
     <w:p>
       <w:pPr>
-        <w:pStyle w:val="Subttulo"/>
-      </w:pPr>
+        <w:pStyle w:val="Ttulo2"/>
+      </w:pPr>
+      <w:bookmarkStart w:id="78" w:name="_Toc373075983"/>
       <w:r>
         <w:t>Listados estadísticos</w:t>
       </w:r>
+      <w:bookmarkEnd w:id="78"/>
     </w:p>
     <w:p>
       <w:pPr>
@@ -8856,11 +10382,11 @@
       <w:r>
         <w:tab/>
       </w:r>
-      <w:bookmarkStart w:id="51" w:name="_Toc373003616"/>
+      <w:bookmarkStart w:id="79" w:name="_Toc373075984"/>
       <w:r>
         <w:t>Archivo -&gt; Estadísticas</w:t>
       </w:r>
-      <w:bookmarkEnd w:id="51"/>
+      <w:bookmarkEnd w:id="79"/>
     </w:p>
     <w:p>
       <w:r>
@@ -8968,13 +10494,29 @@
     <w:p/>
     <w:p>
       <w:pPr>
-        <w:pStyle w:val="Ttulo2"/>
-      </w:pPr>
-      <w:bookmarkStart w:id="52" w:name="_Toc373003617"/>
-      <w:r>
+        <w:rPr>
+          <w:rFonts w:asciiTheme="majorHAnsi" w:eastAsiaTheme="majorEastAsia" w:hAnsiTheme="majorHAnsi" w:cstheme="majorBidi"/>
+          <w:b/>
+          <w:bCs/>
+          <w:color w:val="4F81BD" w:themeColor="accent1"/>
+          <w:sz w:val="26"/>
+          <w:szCs w:val="26"/>
+        </w:rPr>
+      </w:pPr>
+      <w:r>
+        <w:br w:type="page"/>
+      </w:r>
+    </w:p>
+    <w:p>
+      <w:pPr>
+        <w:pStyle w:val="Ttulo1"/>
+      </w:pPr>
+      <w:bookmarkStart w:id="80" w:name="_Toc373075985"/>
+      <w:r>
+        <w:lastRenderedPageBreak/>
         <w:t>Conclusiones</w:t>
       </w:r>
-      <w:bookmarkEnd w:id="52"/>
+      <w:bookmarkEnd w:id="80"/>
     </w:p>
     <w:p>
       <w:r>
@@ -10739,7 +12281,7 @@
 </file>
 
 <file path=customXml/itemProps1.xml><?xml version="1.0" encoding="utf-8"?>
-<ds:datastoreItem xmlns:ds="http://schemas.openxmlformats.org/officeDocument/2006/customXml" ds:itemID="{93502BDB-B248-4B54-96CB-767EF4028ABB}">
+<ds:datastoreItem xmlns:ds="http://schemas.openxmlformats.org/officeDocument/2006/customXml" ds:itemID="{39A69959-BC67-485C-A1E2-BE4946081306}">
   <ds:schemaRefs>
     <ds:schemaRef ds:uri="http://schemas.openxmlformats.org/officeDocument/2006/bibliography"/>
   </ds:schemaRefs>

--- a/Estrategia/Estrategia.docx
+++ b/Estrategia/Estrategia.docx
@@ -12,6 +12,7 @@
       <w:bookmarkStart w:id="2" w:name="_Toc373003574"/>
       <w:bookmarkStart w:id="3" w:name="_Toc373075482"/>
       <w:bookmarkStart w:id="4" w:name="_Toc373075922"/>
+      <w:bookmarkStart w:id="5" w:name="_Toc373077598"/>
       <w:r>
         <w:t>UNIVERSIDAD TECNOLOGICA NACIONAL</w:t>
       </w:r>
@@ -20,44 +21,49 @@
       <w:bookmarkEnd w:id="2"/>
       <w:bookmarkEnd w:id="3"/>
       <w:bookmarkEnd w:id="4"/>
+      <w:bookmarkEnd w:id="5"/>
     </w:p>
     <w:p>
       <w:pPr>
         <w:pStyle w:val="Ttulo2"/>
         <w:jc w:val="center"/>
       </w:pPr>
-      <w:bookmarkStart w:id="5" w:name="_Toc372997740"/>
-      <w:bookmarkStart w:id="6" w:name="_Toc373003068"/>
-      <w:bookmarkStart w:id="7" w:name="_Toc373003575"/>
-      <w:bookmarkStart w:id="8" w:name="_Toc373075483"/>
-      <w:bookmarkStart w:id="9" w:name="_Toc373075923"/>
+      <w:bookmarkStart w:id="6" w:name="_Toc372997740"/>
+      <w:bookmarkStart w:id="7" w:name="_Toc373003068"/>
+      <w:bookmarkStart w:id="8" w:name="_Toc373003575"/>
+      <w:bookmarkStart w:id="9" w:name="_Toc373075483"/>
+      <w:bookmarkStart w:id="10" w:name="_Toc373075923"/>
+      <w:bookmarkStart w:id="11" w:name="_Toc373077599"/>
       <w:r>
         <w:t>Facultad Regional Buenos Aires</w:t>
       </w:r>
-      <w:bookmarkEnd w:id="5"/>
       <w:bookmarkEnd w:id="6"/>
       <w:bookmarkEnd w:id="7"/>
       <w:bookmarkEnd w:id="8"/>
       <w:bookmarkEnd w:id="9"/>
+      <w:bookmarkEnd w:id="10"/>
+      <w:bookmarkEnd w:id="11"/>
     </w:p>
     <w:p>
       <w:pPr>
         <w:pStyle w:val="Ttulo3"/>
         <w:jc w:val="center"/>
       </w:pPr>
-      <w:bookmarkStart w:id="10" w:name="_Toc372997741"/>
-      <w:bookmarkStart w:id="11" w:name="_Toc373003069"/>
-      <w:bookmarkStart w:id="12" w:name="_Toc373003576"/>
-      <w:bookmarkStart w:id="13" w:name="_Toc373075484"/>
-      <w:bookmarkStart w:id="14" w:name="_Toc373075924"/>
+      <w:bookmarkStart w:id="12" w:name="_Toc372997741"/>
+      <w:bookmarkStart w:id="13" w:name="_Toc373003069"/>
+      <w:bookmarkStart w:id="14" w:name="_Toc373003576"/>
+      <w:bookmarkStart w:id="15" w:name="_Toc373075484"/>
+      <w:bookmarkStart w:id="16" w:name="_Toc373075924"/>
+      <w:bookmarkStart w:id="17" w:name="_Toc373077600"/>
       <w:r>
         <w:t>Ingeniería en Sistemas de Información</w:t>
       </w:r>
-      <w:bookmarkEnd w:id="10"/>
-      <w:bookmarkEnd w:id="11"/>
       <w:bookmarkEnd w:id="12"/>
       <w:bookmarkEnd w:id="13"/>
       <w:bookmarkEnd w:id="14"/>
+      <w:bookmarkEnd w:id="15"/>
+      <w:bookmarkEnd w:id="16"/>
+      <w:bookmarkEnd w:id="17"/>
     </w:p>
     <w:p>
       <w:pPr>
@@ -155,22 +161,24 @@
           <w:rStyle w:val="Ttulodellibro"/>
         </w:rPr>
       </w:pPr>
-      <w:bookmarkStart w:id="15" w:name="_Toc372997742"/>
-      <w:bookmarkStart w:id="16" w:name="_Toc373003070"/>
-      <w:bookmarkStart w:id="17" w:name="_Toc373003577"/>
-      <w:bookmarkStart w:id="18" w:name="_Toc373075485"/>
-      <w:bookmarkStart w:id="19" w:name="_Toc373075925"/>
+      <w:bookmarkStart w:id="18" w:name="_Toc372997742"/>
+      <w:bookmarkStart w:id="19" w:name="_Toc373003070"/>
+      <w:bookmarkStart w:id="20" w:name="_Toc373003577"/>
+      <w:bookmarkStart w:id="21" w:name="_Toc373075485"/>
+      <w:bookmarkStart w:id="22" w:name="_Toc373075925"/>
+      <w:bookmarkStart w:id="23" w:name="_Toc373077601"/>
       <w:r>
         <w:rPr>
           <w:rStyle w:val="Ttulodellibro"/>
         </w:rPr>
         <w:t>Gestión de datos</w:t>
       </w:r>
-      <w:bookmarkEnd w:id="15"/>
-      <w:bookmarkEnd w:id="16"/>
-      <w:bookmarkEnd w:id="17"/>
       <w:bookmarkEnd w:id="18"/>
       <w:bookmarkEnd w:id="19"/>
+      <w:bookmarkEnd w:id="20"/>
+      <w:bookmarkEnd w:id="21"/>
+      <w:bookmarkEnd w:id="22"/>
+      <w:bookmarkEnd w:id="23"/>
     </w:p>
     <w:p>
       <w:pPr>
@@ -301,8 +309,13 @@
       <w:pPr>
         <w:pStyle w:val="Ttulo"/>
       </w:pPr>
-      <w:r>
-        <w:t>ClinicaFRBA – Estrategi</w:t>
+      <w:proofErr w:type="spellStart"/>
+      <w:r>
+        <w:t>ClinicaFRBA</w:t>
+      </w:r>
+      <w:proofErr w:type="spellEnd"/>
+      <w:r>
+        <w:t xml:space="preserve"> – Estrategi</w:t>
       </w:r>
       <w:r>
         <w:t>a</w:t>
@@ -334,8 +347,8 @@
             <w:t>Contenido</w:t>
           </w:r>
         </w:p>
-        <w:bookmarkStart w:id="20" w:name="_GoBack"/>
-        <w:bookmarkEnd w:id="20"/>
+        <w:bookmarkStart w:id="24" w:name="_GoBack"/>
+        <w:bookmarkEnd w:id="24"/>
         <w:p>
           <w:pPr>
             <w:pStyle w:val="TDC1"/>
@@ -357,7 +370,7 @@
           <w:r>
             <w:fldChar w:fldCharType="separate"/>
           </w:r>
-          <w:hyperlink w:anchor="_Toc373075926" w:history="1">
+          <w:hyperlink w:anchor="_Toc373077602" w:history="1">
             <w:r>
               <w:rPr>
                 <w:rStyle w:val="Hipervnculo"/>
@@ -384,7 +397,7 @@
                 <w:noProof/>
                 <w:webHidden/>
               </w:rPr>
-              <w:instrText xml:space="preserve"> PAGEREF _Toc373075926 \h </w:instrText>
+              <w:instrText xml:space="preserve"> PAGEREF _Toc373077602 \h </w:instrText>
             </w:r>
             <w:r>
               <w:rPr>
@@ -427,7 +440,7 @@
               <w:lang w:eastAsia="es-ES"/>
             </w:rPr>
           </w:pPr>
-          <w:hyperlink w:anchor="_Toc373075927" w:history="1">
+          <w:hyperlink w:anchor="_Toc373077603" w:history="1">
             <w:r>
               <w:rPr>
                 <w:rStyle w:val="Hipervnculo"/>
@@ -454,7 +467,7 @@
                 <w:noProof/>
                 <w:webHidden/>
               </w:rPr>
-              <w:instrText xml:space="preserve"> PAGEREF _Toc373075927 \h </w:instrText>
+              <w:instrText xml:space="preserve"> PAGEREF _Toc373077603 \h </w:instrText>
             </w:r>
             <w:r>
               <w:rPr>
@@ -497,7 +510,7 @@
               <w:lang w:eastAsia="es-ES"/>
             </w:rPr>
           </w:pPr>
-          <w:hyperlink w:anchor="_Toc373075928" w:history="1">
+          <w:hyperlink w:anchor="_Toc373077604" w:history="1">
             <w:r>
               <w:rPr>
                 <w:rStyle w:val="Hipervnculo"/>
@@ -524,7 +537,7 @@
                 <w:noProof/>
                 <w:webHidden/>
               </w:rPr>
-              <w:instrText xml:space="preserve"> PAGEREF _Toc373075928 \h </w:instrText>
+              <w:instrText xml:space="preserve"> PAGEREF _Toc373077604 \h </w:instrText>
             </w:r>
             <w:r>
               <w:rPr>
@@ -567,7 +580,7 @@
               <w:lang w:eastAsia="es-ES"/>
             </w:rPr>
           </w:pPr>
-          <w:hyperlink w:anchor="_Toc373075929" w:history="1">
+          <w:hyperlink w:anchor="_Toc373077605" w:history="1">
             <w:r>
               <w:rPr>
                 <w:rStyle w:val="Hipervnculo"/>
@@ -594,7 +607,7 @@
                 <w:noProof/>
                 <w:webHidden/>
               </w:rPr>
-              <w:instrText xml:space="preserve"> PAGEREF _Toc373075929 \h </w:instrText>
+              <w:instrText xml:space="preserve"> PAGEREF _Toc373077605 \h </w:instrText>
             </w:r>
             <w:r>
               <w:rPr>
@@ -637,7 +650,7 @@
               <w:lang w:eastAsia="es-ES"/>
             </w:rPr>
           </w:pPr>
-          <w:hyperlink w:anchor="_Toc373075930" w:history="1">
+          <w:hyperlink w:anchor="_Toc373077606" w:history="1">
             <w:r>
               <w:rPr>
                 <w:rStyle w:val="Hipervnculo"/>
@@ -664,7 +677,7 @@
                 <w:noProof/>
                 <w:webHidden/>
               </w:rPr>
-              <w:instrText xml:space="preserve"> PAGEREF _Toc373075930 \h </w:instrText>
+              <w:instrText xml:space="preserve"> PAGEREF _Toc373077606 \h </w:instrText>
             </w:r>
             <w:r>
               <w:rPr>
@@ -707,7 +720,7 @@
               <w:lang w:eastAsia="es-ES"/>
             </w:rPr>
           </w:pPr>
-          <w:hyperlink w:anchor="_Toc373075931" w:history="1">
+          <w:hyperlink w:anchor="_Toc373077607" w:history="1">
             <w:r>
               <w:rPr>
                 <w:rStyle w:val="Hipervnculo"/>
@@ -734,7 +747,7 @@
                 <w:noProof/>
                 <w:webHidden/>
               </w:rPr>
-              <w:instrText xml:space="preserve"> PAGEREF _Toc373075931 \h </w:instrText>
+              <w:instrText xml:space="preserve"> PAGEREF _Toc373077607 \h </w:instrText>
             </w:r>
             <w:r>
               <w:rPr>
@@ -777,7 +790,7 @@
               <w:lang w:eastAsia="es-ES"/>
             </w:rPr>
           </w:pPr>
-          <w:hyperlink w:anchor="_Toc373075932" w:history="1">
+          <w:hyperlink w:anchor="_Toc373077608" w:history="1">
             <w:r>
               <w:rPr>
                 <w:rStyle w:val="Hipervnculo"/>
@@ -804,7 +817,7 @@
                 <w:noProof/>
                 <w:webHidden/>
               </w:rPr>
-              <w:instrText xml:space="preserve"> PAGEREF _Toc373075932 \h </w:instrText>
+              <w:instrText xml:space="preserve"> PAGEREF _Toc373077608 \h </w:instrText>
             </w:r>
             <w:r>
               <w:rPr>
@@ -847,7 +860,7 @@
               <w:lang w:eastAsia="es-ES"/>
             </w:rPr>
           </w:pPr>
-          <w:hyperlink w:anchor="_Toc373075933" w:history="1">
+          <w:hyperlink w:anchor="_Toc373077609" w:history="1">
             <w:r>
               <w:rPr>
                 <w:rStyle w:val="Hipervnculo"/>
@@ -874,7 +887,7 @@
                 <w:noProof/>
                 <w:webHidden/>
               </w:rPr>
-              <w:instrText xml:space="preserve"> PAGEREF _Toc373075933 \h </w:instrText>
+              <w:instrText xml:space="preserve"> PAGEREF _Toc373077609 \h </w:instrText>
             </w:r>
             <w:r>
               <w:rPr>
@@ -917,7 +930,7 @@
               <w:lang w:eastAsia="es-ES"/>
             </w:rPr>
           </w:pPr>
-          <w:hyperlink w:anchor="_Toc373075934" w:history="1">
+          <w:hyperlink w:anchor="_Toc373077610" w:history="1">
             <w:r>
               <w:rPr>
                 <w:rStyle w:val="Hipervnculo"/>
@@ -944,7 +957,7 @@
                 <w:noProof/>
                 <w:webHidden/>
               </w:rPr>
-              <w:instrText xml:space="preserve"> PAGEREF _Toc373075934 \h </w:instrText>
+              <w:instrText xml:space="preserve"> PAGEREF _Toc373077610 \h </w:instrText>
             </w:r>
             <w:r>
               <w:rPr>
@@ -987,7 +1000,7 @@
               <w:lang w:eastAsia="es-ES"/>
             </w:rPr>
           </w:pPr>
-          <w:hyperlink w:anchor="_Toc373075935" w:history="1">
+          <w:hyperlink w:anchor="_Toc373077611" w:history="1">
             <w:r>
               <w:rPr>
                 <w:rStyle w:val="Hipervnculo"/>
@@ -1014,7 +1027,7 @@
                 <w:noProof/>
                 <w:webHidden/>
               </w:rPr>
-              <w:instrText xml:space="preserve"> PAGEREF _Toc373075935 \h </w:instrText>
+              <w:instrText xml:space="preserve"> PAGEREF _Toc373077611 \h </w:instrText>
             </w:r>
             <w:r>
               <w:rPr>
@@ -1057,7 +1070,7 @@
               <w:lang w:eastAsia="es-ES"/>
             </w:rPr>
           </w:pPr>
-          <w:hyperlink w:anchor="_Toc373075936" w:history="1">
+          <w:hyperlink w:anchor="_Toc373077612" w:history="1">
             <w:r>
               <w:rPr>
                 <w:rStyle w:val="Hipervnculo"/>
@@ -1084,7 +1097,7 @@
                 <w:noProof/>
                 <w:webHidden/>
               </w:rPr>
-              <w:instrText xml:space="preserve"> PAGEREF _Toc373075936 \h </w:instrText>
+              <w:instrText xml:space="preserve"> PAGEREF _Toc373077612 \h </w:instrText>
             </w:r>
             <w:r>
               <w:rPr>
@@ -1127,7 +1140,7 @@
               <w:lang w:eastAsia="es-ES"/>
             </w:rPr>
           </w:pPr>
-          <w:hyperlink w:anchor="_Toc373075937" w:history="1">
+          <w:hyperlink w:anchor="_Toc373077613" w:history="1">
             <w:r>
               <w:rPr>
                 <w:rStyle w:val="Hipervnculo"/>
@@ -1154,7 +1167,7 @@
                 <w:noProof/>
                 <w:webHidden/>
               </w:rPr>
-              <w:instrText xml:space="preserve"> PAGEREF _Toc373075937 \h </w:instrText>
+              <w:instrText xml:space="preserve"> PAGEREF _Toc373077613 \h </w:instrText>
             </w:r>
             <w:r>
               <w:rPr>
@@ -1197,7 +1210,7 @@
               <w:lang w:eastAsia="es-ES"/>
             </w:rPr>
           </w:pPr>
-          <w:hyperlink w:anchor="_Toc373075938" w:history="1">
+          <w:hyperlink w:anchor="_Toc373077614" w:history="1">
             <w:r>
               <w:rPr>
                 <w:rStyle w:val="Hipervnculo"/>
@@ -1224,7 +1237,7 @@
                 <w:noProof/>
                 <w:webHidden/>
               </w:rPr>
-              <w:instrText xml:space="preserve"> PAGEREF _Toc373075938 \h </w:instrText>
+              <w:instrText xml:space="preserve"> PAGEREF _Toc373077614 \h </w:instrText>
             </w:r>
             <w:r>
               <w:rPr>
@@ -1267,7 +1280,7 @@
               <w:lang w:eastAsia="es-ES"/>
             </w:rPr>
           </w:pPr>
-          <w:hyperlink w:anchor="_Toc373075939" w:history="1">
+          <w:hyperlink w:anchor="_Toc373077615" w:history="1">
             <w:r>
               <w:rPr>
                 <w:rStyle w:val="Hipervnculo"/>
@@ -1294,7 +1307,7 @@
                 <w:noProof/>
                 <w:webHidden/>
               </w:rPr>
-              <w:instrText xml:space="preserve"> PAGEREF _Toc373075939 \h </w:instrText>
+              <w:instrText xml:space="preserve"> PAGEREF _Toc373077615 \h </w:instrText>
             </w:r>
             <w:r>
               <w:rPr>
@@ -1337,7 +1350,7 @@
               <w:lang w:eastAsia="es-ES"/>
             </w:rPr>
           </w:pPr>
-          <w:hyperlink w:anchor="_Toc373075940" w:history="1">
+          <w:hyperlink w:anchor="_Toc373077616" w:history="1">
             <w:r>
               <w:rPr>
                 <w:rStyle w:val="Hipervnculo"/>
@@ -1364,7 +1377,7 @@
                 <w:noProof/>
                 <w:webHidden/>
               </w:rPr>
-              <w:instrText xml:space="preserve"> PAGEREF _Toc373075940 \h </w:instrText>
+              <w:instrText xml:space="preserve"> PAGEREF _Toc373077616 \h </w:instrText>
             </w:r>
             <w:r>
               <w:rPr>
@@ -1407,7 +1420,7 @@
               <w:lang w:eastAsia="es-ES"/>
             </w:rPr>
           </w:pPr>
-          <w:hyperlink w:anchor="_Toc373075941" w:history="1">
+          <w:hyperlink w:anchor="_Toc373077617" w:history="1">
             <w:r>
               <w:rPr>
                 <w:rStyle w:val="Hipervnculo"/>
@@ -1434,7 +1447,7 @@
                 <w:noProof/>
                 <w:webHidden/>
               </w:rPr>
-              <w:instrText xml:space="preserve"> PAGEREF _Toc373075941 \h </w:instrText>
+              <w:instrText xml:space="preserve"> PAGEREF _Toc373077617 \h </w:instrText>
             </w:r>
             <w:r>
               <w:rPr>
@@ -1477,7 +1490,7 @@
               <w:lang w:eastAsia="es-ES"/>
             </w:rPr>
           </w:pPr>
-          <w:hyperlink w:anchor="_Toc373075942" w:history="1">
+          <w:hyperlink w:anchor="_Toc373077618" w:history="1">
             <w:r>
               <w:rPr>
                 <w:rStyle w:val="Hipervnculo"/>
@@ -1504,7 +1517,7 @@
                 <w:noProof/>
                 <w:webHidden/>
               </w:rPr>
-              <w:instrText xml:space="preserve"> PAGEREF _Toc373075942 \h </w:instrText>
+              <w:instrText xml:space="preserve"> PAGEREF _Toc373077618 \h </w:instrText>
             </w:r>
             <w:r>
               <w:rPr>
@@ -1547,7 +1560,7 @@
               <w:lang w:eastAsia="es-ES"/>
             </w:rPr>
           </w:pPr>
-          <w:hyperlink w:anchor="_Toc373075943" w:history="1">
+          <w:hyperlink w:anchor="_Toc373077619" w:history="1">
             <w:r>
               <w:rPr>
                 <w:rStyle w:val="Hipervnculo"/>
@@ -1574,7 +1587,7 @@
                 <w:noProof/>
                 <w:webHidden/>
               </w:rPr>
-              <w:instrText xml:space="preserve"> PAGEREF _Toc373075943 \h </w:instrText>
+              <w:instrText xml:space="preserve"> PAGEREF _Toc373077619 \h </w:instrText>
             </w:r>
             <w:r>
               <w:rPr>
@@ -1617,7 +1630,7 @@
               <w:lang w:eastAsia="es-ES"/>
             </w:rPr>
           </w:pPr>
-          <w:hyperlink w:anchor="_Toc373075944" w:history="1">
+          <w:hyperlink w:anchor="_Toc373077620" w:history="1">
             <w:r>
               <w:rPr>
                 <w:rStyle w:val="Hipervnculo"/>
@@ -1644,7 +1657,7 @@
                 <w:noProof/>
                 <w:webHidden/>
               </w:rPr>
-              <w:instrText xml:space="preserve"> PAGEREF _Toc373075944 \h </w:instrText>
+              <w:instrText xml:space="preserve"> PAGEREF _Toc373077620 \h </w:instrText>
             </w:r>
             <w:r>
               <w:rPr>
@@ -1687,7 +1700,7 @@
               <w:lang w:eastAsia="es-ES"/>
             </w:rPr>
           </w:pPr>
-          <w:hyperlink w:anchor="_Toc373075945" w:history="1">
+          <w:hyperlink w:anchor="_Toc373077621" w:history="1">
             <w:r>
               <w:rPr>
                 <w:rStyle w:val="Hipervnculo"/>
@@ -1714,7 +1727,7 @@
                 <w:noProof/>
                 <w:webHidden/>
               </w:rPr>
-              <w:instrText xml:space="preserve"> PAGEREF _Toc373075945 \h </w:instrText>
+              <w:instrText xml:space="preserve"> PAGEREF _Toc373077621 \h </w:instrText>
             </w:r>
             <w:r>
               <w:rPr>
@@ -1757,7 +1770,7 @@
               <w:lang w:eastAsia="es-ES"/>
             </w:rPr>
           </w:pPr>
-          <w:hyperlink w:anchor="_Toc373075946" w:history="1">
+          <w:hyperlink w:anchor="_Toc373077622" w:history="1">
             <w:r>
               <w:rPr>
                 <w:rStyle w:val="Hipervnculo"/>
@@ -1784,7 +1797,7 @@
                 <w:noProof/>
                 <w:webHidden/>
               </w:rPr>
-              <w:instrText xml:space="preserve"> PAGEREF _Toc373075946 \h </w:instrText>
+              <w:instrText xml:space="preserve"> PAGEREF _Toc373077622 \h </w:instrText>
             </w:r>
             <w:r>
               <w:rPr>
@@ -1827,7 +1840,7 @@
               <w:lang w:eastAsia="es-ES"/>
             </w:rPr>
           </w:pPr>
-          <w:hyperlink w:anchor="_Toc373075947" w:history="1">
+          <w:hyperlink w:anchor="_Toc373077623" w:history="1">
             <w:r>
               <w:rPr>
                 <w:rStyle w:val="Hipervnculo"/>
@@ -1854,7 +1867,7 @@
                 <w:noProof/>
                 <w:webHidden/>
               </w:rPr>
-              <w:instrText xml:space="preserve"> PAGEREF _Toc373075947 \h </w:instrText>
+              <w:instrText xml:space="preserve"> PAGEREF _Toc373077623 \h </w:instrText>
             </w:r>
             <w:r>
               <w:rPr>
@@ -1897,7 +1910,7 @@
               <w:lang w:eastAsia="es-ES"/>
             </w:rPr>
           </w:pPr>
-          <w:hyperlink w:anchor="_Toc373075948" w:history="1">
+          <w:hyperlink w:anchor="_Toc373077624" w:history="1">
             <w:r>
               <w:rPr>
                 <w:rStyle w:val="Hipervnculo"/>
@@ -1924,7 +1937,7 @@
                 <w:noProof/>
                 <w:webHidden/>
               </w:rPr>
-              <w:instrText xml:space="preserve"> PAGEREF _Toc373075948 \h </w:instrText>
+              <w:instrText xml:space="preserve"> PAGEREF _Toc373077624 \h </w:instrText>
             </w:r>
             <w:r>
               <w:rPr>
@@ -1967,7 +1980,7 @@
               <w:lang w:eastAsia="es-ES"/>
             </w:rPr>
           </w:pPr>
-          <w:hyperlink w:anchor="_Toc373075949" w:history="1">
+          <w:hyperlink w:anchor="_Toc373077625" w:history="1">
             <w:r>
               <w:rPr>
                 <w:rStyle w:val="Hipervnculo"/>
@@ -1994,7 +2007,7 @@
                 <w:noProof/>
                 <w:webHidden/>
               </w:rPr>
-              <w:instrText xml:space="preserve"> PAGEREF _Toc373075949 \h </w:instrText>
+              <w:instrText xml:space="preserve"> PAGEREF _Toc373077625 \h </w:instrText>
             </w:r>
             <w:r>
               <w:rPr>
@@ -2037,7 +2050,7 @@
               <w:lang w:eastAsia="es-ES"/>
             </w:rPr>
           </w:pPr>
-          <w:hyperlink w:anchor="_Toc373075950" w:history="1">
+          <w:hyperlink w:anchor="_Toc373077626" w:history="1">
             <w:r>
               <w:rPr>
                 <w:rStyle w:val="Hipervnculo"/>
@@ -2064,7 +2077,7 @@
                 <w:noProof/>
                 <w:webHidden/>
               </w:rPr>
-              <w:instrText xml:space="preserve"> PAGEREF _Toc373075950 \h </w:instrText>
+              <w:instrText xml:space="preserve"> PAGEREF _Toc373077626 \h </w:instrText>
             </w:r>
             <w:r>
               <w:rPr>
@@ -2107,7 +2120,7 @@
               <w:lang w:eastAsia="es-ES"/>
             </w:rPr>
           </w:pPr>
-          <w:hyperlink w:anchor="_Toc373075951" w:history="1">
+          <w:hyperlink w:anchor="_Toc373077627" w:history="1">
             <w:r>
               <w:rPr>
                 <w:rStyle w:val="Hipervnculo"/>
@@ -2134,7 +2147,7 @@
                 <w:noProof/>
                 <w:webHidden/>
               </w:rPr>
-              <w:instrText xml:space="preserve"> PAGEREF _Toc373075951 \h </w:instrText>
+              <w:instrText xml:space="preserve"> PAGEREF _Toc373077627 \h </w:instrText>
             </w:r>
             <w:r>
               <w:rPr>
@@ -2177,7 +2190,7 @@
               <w:lang w:eastAsia="es-ES"/>
             </w:rPr>
           </w:pPr>
-          <w:hyperlink w:anchor="_Toc373075952" w:history="1">
+          <w:hyperlink w:anchor="_Toc373077628" w:history="1">
             <w:r>
               <w:rPr>
                 <w:rStyle w:val="Hipervnculo"/>
@@ -2204,7 +2217,7 @@
                 <w:noProof/>
                 <w:webHidden/>
               </w:rPr>
-              <w:instrText xml:space="preserve"> PAGEREF _Toc373075952 \h </w:instrText>
+              <w:instrText xml:space="preserve"> PAGEREF _Toc373077628 \h </w:instrText>
             </w:r>
             <w:r>
               <w:rPr>
@@ -2247,7 +2260,7 @@
               <w:lang w:eastAsia="es-ES"/>
             </w:rPr>
           </w:pPr>
-          <w:hyperlink w:anchor="_Toc373075953" w:history="1">
+          <w:hyperlink w:anchor="_Toc373077629" w:history="1">
             <w:r>
               <w:rPr>
                 <w:rStyle w:val="Hipervnculo"/>
@@ -2274,7 +2287,7 @@
                 <w:noProof/>
                 <w:webHidden/>
               </w:rPr>
-              <w:instrText xml:space="preserve"> PAGEREF _Toc373075953 \h </w:instrText>
+              <w:instrText xml:space="preserve"> PAGEREF _Toc373077629 \h </w:instrText>
             </w:r>
             <w:r>
               <w:rPr>
@@ -2317,7 +2330,7 @@
               <w:lang w:eastAsia="es-ES"/>
             </w:rPr>
           </w:pPr>
-          <w:hyperlink w:anchor="_Toc373075954" w:history="1">
+          <w:hyperlink w:anchor="_Toc373077630" w:history="1">
             <w:r>
               <w:rPr>
                 <w:rStyle w:val="Hipervnculo"/>
@@ -2344,7 +2357,7 @@
                 <w:noProof/>
                 <w:webHidden/>
               </w:rPr>
-              <w:instrText xml:space="preserve"> PAGEREF _Toc373075954 \h </w:instrText>
+              <w:instrText xml:space="preserve"> PAGEREF _Toc373077630 \h </w:instrText>
             </w:r>
             <w:r>
               <w:rPr>
@@ -2387,7 +2400,7 @@
               <w:lang w:eastAsia="es-ES"/>
             </w:rPr>
           </w:pPr>
-          <w:hyperlink w:anchor="_Toc373075955" w:history="1">
+          <w:hyperlink w:anchor="_Toc373077631" w:history="1">
             <w:r>
               <w:rPr>
                 <w:rStyle w:val="Hipervnculo"/>
@@ -2414,7 +2427,7 @@
                 <w:noProof/>
                 <w:webHidden/>
               </w:rPr>
-              <w:instrText xml:space="preserve"> PAGEREF _Toc373075955 \h </w:instrText>
+              <w:instrText xml:space="preserve"> PAGEREF _Toc373077631 \h </w:instrText>
             </w:r>
             <w:r>
               <w:rPr>
@@ -2457,7 +2470,7 @@
               <w:lang w:eastAsia="es-ES"/>
             </w:rPr>
           </w:pPr>
-          <w:hyperlink w:anchor="_Toc373075956" w:history="1">
+          <w:hyperlink w:anchor="_Toc373077632" w:history="1">
             <w:r>
               <w:rPr>
                 <w:rStyle w:val="Hipervnculo"/>
@@ -2484,7 +2497,7 @@
                 <w:noProof/>
                 <w:webHidden/>
               </w:rPr>
-              <w:instrText xml:space="preserve"> PAGEREF _Toc373075956 \h </w:instrText>
+              <w:instrText xml:space="preserve"> PAGEREF _Toc373077632 \h </w:instrText>
             </w:r>
             <w:r>
               <w:rPr>
@@ -2527,7 +2540,7 @@
               <w:lang w:eastAsia="es-ES"/>
             </w:rPr>
           </w:pPr>
-          <w:hyperlink w:anchor="_Toc373075957" w:history="1">
+          <w:hyperlink w:anchor="_Toc373077633" w:history="1">
             <w:r>
               <w:rPr>
                 <w:rStyle w:val="Hipervnculo"/>
@@ -2554,7 +2567,7 @@
                 <w:noProof/>
                 <w:webHidden/>
               </w:rPr>
-              <w:instrText xml:space="preserve"> PAGEREF _Toc373075957 \h </w:instrText>
+              <w:instrText xml:space="preserve"> PAGEREF _Toc373077633 \h </w:instrText>
             </w:r>
             <w:r>
               <w:rPr>
@@ -2597,7 +2610,7 @@
               <w:lang w:eastAsia="es-ES"/>
             </w:rPr>
           </w:pPr>
-          <w:hyperlink w:anchor="_Toc373075958" w:history="1">
+          <w:hyperlink w:anchor="_Toc373077634" w:history="1">
             <w:r>
               <w:rPr>
                 <w:rStyle w:val="Hipervnculo"/>
@@ -2624,7 +2637,7 @@
                 <w:noProof/>
                 <w:webHidden/>
               </w:rPr>
-              <w:instrText xml:space="preserve"> PAGEREF _Toc373075958 \h </w:instrText>
+              <w:instrText xml:space="preserve"> PAGEREF _Toc373077634 \h </w:instrText>
             </w:r>
             <w:r>
               <w:rPr>
@@ -2667,7 +2680,7 @@
               <w:lang w:eastAsia="es-ES"/>
             </w:rPr>
           </w:pPr>
-          <w:hyperlink w:anchor="_Toc373075959" w:history="1">
+          <w:hyperlink w:anchor="_Toc373077635" w:history="1">
             <w:r>
               <w:rPr>
                 <w:rStyle w:val="Hipervnculo"/>
@@ -2694,7 +2707,7 @@
                 <w:noProof/>
                 <w:webHidden/>
               </w:rPr>
-              <w:instrText xml:space="preserve"> PAGEREF _Toc373075959 \h </w:instrText>
+              <w:instrText xml:space="preserve"> PAGEREF _Toc373077635 \h </w:instrText>
             </w:r>
             <w:r>
               <w:rPr>
@@ -2737,7 +2750,7 @@
               <w:lang w:eastAsia="es-ES"/>
             </w:rPr>
           </w:pPr>
-          <w:hyperlink w:anchor="_Toc373075960" w:history="1">
+          <w:hyperlink w:anchor="_Toc373077636" w:history="1">
             <w:r>
               <w:rPr>
                 <w:rStyle w:val="Hipervnculo"/>
@@ -2764,7 +2777,7 @@
                 <w:noProof/>
                 <w:webHidden/>
               </w:rPr>
-              <w:instrText xml:space="preserve"> PAGEREF _Toc373075960 \h </w:instrText>
+              <w:instrText xml:space="preserve"> PAGEREF _Toc373077636 \h </w:instrText>
             </w:r>
             <w:r>
               <w:rPr>
@@ -2807,7 +2820,7 @@
               <w:lang w:eastAsia="es-ES"/>
             </w:rPr>
           </w:pPr>
-          <w:hyperlink w:anchor="_Toc373075961" w:history="1">
+          <w:hyperlink w:anchor="_Toc373077637" w:history="1">
             <w:r>
               <w:rPr>
                 <w:rStyle w:val="Hipervnculo"/>
@@ -2834,7 +2847,7 @@
                 <w:noProof/>
                 <w:webHidden/>
               </w:rPr>
-              <w:instrText xml:space="preserve"> PAGEREF _Toc373075961 \h </w:instrText>
+              <w:instrText xml:space="preserve"> PAGEREF _Toc373077637 \h </w:instrText>
             </w:r>
             <w:r>
               <w:rPr>
@@ -2877,7 +2890,7 @@
               <w:lang w:eastAsia="es-ES"/>
             </w:rPr>
           </w:pPr>
-          <w:hyperlink w:anchor="_Toc373075962" w:history="1">
+          <w:hyperlink w:anchor="_Toc373077638" w:history="1">
             <w:r>
               <w:rPr>
                 <w:rStyle w:val="Hipervnculo"/>
@@ -2904,7 +2917,7 @@
                 <w:noProof/>
                 <w:webHidden/>
               </w:rPr>
-              <w:instrText xml:space="preserve"> PAGEREF _Toc373075962 \h </w:instrText>
+              <w:instrText xml:space="preserve"> PAGEREF _Toc373077638 \h </w:instrText>
             </w:r>
             <w:r>
               <w:rPr>
@@ -2947,7 +2960,7 @@
               <w:lang w:eastAsia="es-ES"/>
             </w:rPr>
           </w:pPr>
-          <w:hyperlink w:anchor="_Toc373075963" w:history="1">
+          <w:hyperlink w:anchor="_Toc373077639" w:history="1">
             <w:r>
               <w:rPr>
                 <w:rStyle w:val="Hipervnculo"/>
@@ -2974,7 +2987,7 @@
                 <w:noProof/>
                 <w:webHidden/>
               </w:rPr>
-              <w:instrText xml:space="preserve"> PAGEREF _Toc373075963 \h </w:instrText>
+              <w:instrText xml:space="preserve"> PAGEREF _Toc373077639 \h </w:instrText>
             </w:r>
             <w:r>
               <w:rPr>
@@ -3017,7 +3030,7 @@
               <w:lang w:eastAsia="es-ES"/>
             </w:rPr>
           </w:pPr>
-          <w:hyperlink w:anchor="_Toc373075964" w:history="1">
+          <w:hyperlink w:anchor="_Toc373077640" w:history="1">
             <w:r>
               <w:rPr>
                 <w:rStyle w:val="Hipervnculo"/>
@@ -3044,7 +3057,7 @@
                 <w:noProof/>
                 <w:webHidden/>
               </w:rPr>
-              <w:instrText xml:space="preserve"> PAGEREF _Toc373075964 \h </w:instrText>
+              <w:instrText xml:space="preserve"> PAGEREF _Toc373077640 \h </w:instrText>
             </w:r>
             <w:r>
               <w:rPr>
@@ -3087,7 +3100,7 @@
               <w:lang w:eastAsia="es-ES"/>
             </w:rPr>
           </w:pPr>
-          <w:hyperlink w:anchor="_Toc373075965" w:history="1">
+          <w:hyperlink w:anchor="_Toc373077641" w:history="1">
             <w:r>
               <w:rPr>
                 <w:rStyle w:val="Hipervnculo"/>
@@ -3114,7 +3127,7 @@
                 <w:noProof/>
                 <w:webHidden/>
               </w:rPr>
-              <w:instrText xml:space="preserve"> PAGEREF _Toc373075965 \h </w:instrText>
+              <w:instrText xml:space="preserve"> PAGEREF _Toc373077641 \h </w:instrText>
             </w:r>
             <w:r>
               <w:rPr>
@@ -3157,7 +3170,7 @@
               <w:lang w:eastAsia="es-ES"/>
             </w:rPr>
           </w:pPr>
-          <w:hyperlink w:anchor="_Toc373075966" w:history="1">
+          <w:hyperlink w:anchor="_Toc373077642" w:history="1">
             <w:r>
               <w:rPr>
                 <w:rStyle w:val="Hipervnculo"/>
@@ -3184,7 +3197,7 @@
                 <w:noProof/>
                 <w:webHidden/>
               </w:rPr>
-              <w:instrText xml:space="preserve"> PAGEREF _Toc373075966 \h </w:instrText>
+              <w:instrText xml:space="preserve"> PAGEREF _Toc373077642 \h </w:instrText>
             </w:r>
             <w:r>
               <w:rPr>
@@ -3227,7 +3240,7 @@
               <w:lang w:eastAsia="es-ES"/>
             </w:rPr>
           </w:pPr>
-          <w:hyperlink w:anchor="_Toc373075967" w:history="1">
+          <w:hyperlink w:anchor="_Toc373077643" w:history="1">
             <w:r>
               <w:rPr>
                 <w:rStyle w:val="Hipervnculo"/>
@@ -3254,7 +3267,7 @@
                 <w:noProof/>
                 <w:webHidden/>
               </w:rPr>
-              <w:instrText xml:space="preserve"> PAGEREF _Toc373075967 \h </w:instrText>
+              <w:instrText xml:space="preserve"> PAGEREF _Toc373077643 \h </w:instrText>
             </w:r>
             <w:r>
               <w:rPr>
@@ -3297,7 +3310,7 @@
               <w:lang w:eastAsia="es-ES"/>
             </w:rPr>
           </w:pPr>
-          <w:hyperlink w:anchor="_Toc373075968" w:history="1">
+          <w:hyperlink w:anchor="_Toc373077644" w:history="1">
             <w:r>
               <w:rPr>
                 <w:rStyle w:val="Hipervnculo"/>
@@ -3324,7 +3337,7 @@
                 <w:noProof/>
                 <w:webHidden/>
               </w:rPr>
-              <w:instrText xml:space="preserve"> PAGEREF _Toc373075968 \h </w:instrText>
+              <w:instrText xml:space="preserve"> PAGEREF _Toc373077644 \h </w:instrText>
             </w:r>
             <w:r>
               <w:rPr>
@@ -3367,7 +3380,7 @@
               <w:lang w:eastAsia="es-ES"/>
             </w:rPr>
           </w:pPr>
-          <w:hyperlink w:anchor="_Toc373075969" w:history="1">
+          <w:hyperlink w:anchor="_Toc373077645" w:history="1">
             <w:r>
               <w:rPr>
                 <w:rStyle w:val="Hipervnculo"/>
@@ -3394,7 +3407,7 @@
                 <w:noProof/>
                 <w:webHidden/>
               </w:rPr>
-              <w:instrText xml:space="preserve"> PAGEREF _Toc373075969 \h </w:instrText>
+              <w:instrText xml:space="preserve"> PAGEREF _Toc373077645 \h </w:instrText>
             </w:r>
             <w:r>
               <w:rPr>
@@ -3437,7 +3450,7 @@
               <w:lang w:eastAsia="es-ES"/>
             </w:rPr>
           </w:pPr>
-          <w:hyperlink w:anchor="_Toc373075970" w:history="1">
+          <w:hyperlink w:anchor="_Toc373077646" w:history="1">
             <w:r>
               <w:rPr>
                 <w:rStyle w:val="Hipervnculo"/>
@@ -3464,7 +3477,7 @@
                 <w:noProof/>
                 <w:webHidden/>
               </w:rPr>
-              <w:instrText xml:space="preserve"> PAGEREF _Toc373075970 \h </w:instrText>
+              <w:instrText xml:space="preserve"> PAGEREF _Toc373077646 \h </w:instrText>
             </w:r>
             <w:r>
               <w:rPr>
@@ -3507,7 +3520,7 @@
               <w:lang w:eastAsia="es-ES"/>
             </w:rPr>
           </w:pPr>
-          <w:hyperlink w:anchor="_Toc373075971" w:history="1">
+          <w:hyperlink w:anchor="_Toc373077647" w:history="1">
             <w:r>
               <w:rPr>
                 <w:rStyle w:val="Hipervnculo"/>
@@ -3534,7 +3547,7 @@
                 <w:noProof/>
                 <w:webHidden/>
               </w:rPr>
-              <w:instrText xml:space="preserve"> PAGEREF _Toc373075971 \h </w:instrText>
+              <w:instrText xml:space="preserve"> PAGEREF _Toc373077647 \h </w:instrText>
             </w:r>
             <w:r>
               <w:rPr>
@@ -3577,7 +3590,7 @@
               <w:lang w:eastAsia="es-ES"/>
             </w:rPr>
           </w:pPr>
-          <w:hyperlink w:anchor="_Toc373075972" w:history="1">
+          <w:hyperlink w:anchor="_Toc373077648" w:history="1">
             <w:r>
               <w:rPr>
                 <w:rStyle w:val="Hipervnculo"/>
@@ -3604,7 +3617,7 @@
                 <w:noProof/>
                 <w:webHidden/>
               </w:rPr>
-              <w:instrText xml:space="preserve"> PAGEREF _Toc373075972 \h </w:instrText>
+              <w:instrText xml:space="preserve"> PAGEREF _Toc373077648 \h </w:instrText>
             </w:r>
             <w:r>
               <w:rPr>
@@ -3647,7 +3660,7 @@
               <w:lang w:eastAsia="es-ES"/>
             </w:rPr>
           </w:pPr>
-          <w:hyperlink w:anchor="_Toc373075973" w:history="1">
+          <w:hyperlink w:anchor="_Toc373077649" w:history="1">
             <w:r>
               <w:rPr>
                 <w:rStyle w:val="Hipervnculo"/>
@@ -3674,7 +3687,7 @@
                 <w:noProof/>
                 <w:webHidden/>
               </w:rPr>
-              <w:instrText xml:space="preserve"> PAGEREF _Toc373075973 \h </w:instrText>
+              <w:instrText xml:space="preserve"> PAGEREF _Toc373077649 \h </w:instrText>
             </w:r>
             <w:r>
               <w:rPr>
@@ -3717,7 +3730,7 @@
               <w:lang w:eastAsia="es-ES"/>
             </w:rPr>
           </w:pPr>
-          <w:hyperlink w:anchor="_Toc373075974" w:history="1">
+          <w:hyperlink w:anchor="_Toc373077650" w:history="1">
             <w:r>
               <w:rPr>
                 <w:rStyle w:val="Hipervnculo"/>
@@ -3744,7 +3757,7 @@
                 <w:noProof/>
                 <w:webHidden/>
               </w:rPr>
-              <w:instrText xml:space="preserve"> PAGEREF _Toc373075974 \h </w:instrText>
+              <w:instrText xml:space="preserve"> PAGEREF _Toc373077650 \h </w:instrText>
             </w:r>
             <w:r>
               <w:rPr>
@@ -3787,7 +3800,7 @@
               <w:lang w:eastAsia="es-ES"/>
             </w:rPr>
           </w:pPr>
-          <w:hyperlink w:anchor="_Toc373075975" w:history="1">
+          <w:hyperlink w:anchor="_Toc373077651" w:history="1">
             <w:r>
               <w:rPr>
                 <w:rStyle w:val="Hipervnculo"/>
@@ -3814,7 +3827,7 @@
                 <w:noProof/>
                 <w:webHidden/>
               </w:rPr>
-              <w:instrText xml:space="preserve"> PAGEREF _Toc373075975 \h </w:instrText>
+              <w:instrText xml:space="preserve"> PAGEREF _Toc373077651 \h </w:instrText>
             </w:r>
             <w:r>
               <w:rPr>
@@ -3857,7 +3870,7 @@
               <w:lang w:eastAsia="es-ES"/>
             </w:rPr>
           </w:pPr>
-          <w:hyperlink w:anchor="_Toc373075976" w:history="1">
+          <w:hyperlink w:anchor="_Toc373077652" w:history="1">
             <w:r>
               <w:rPr>
                 <w:rStyle w:val="Hipervnculo"/>
@@ -3884,7 +3897,7 @@
                 <w:noProof/>
                 <w:webHidden/>
               </w:rPr>
-              <w:instrText xml:space="preserve"> PAGEREF _Toc373075976 \h </w:instrText>
+              <w:instrText xml:space="preserve"> PAGEREF _Toc373077652 \h </w:instrText>
             </w:r>
             <w:r>
               <w:rPr>
@@ -3927,7 +3940,7 @@
               <w:lang w:eastAsia="es-ES"/>
             </w:rPr>
           </w:pPr>
-          <w:hyperlink w:anchor="_Toc373075977" w:history="1">
+          <w:hyperlink w:anchor="_Toc373077653" w:history="1">
             <w:r>
               <w:rPr>
                 <w:rStyle w:val="Hipervnculo"/>
@@ -3954,7 +3967,7 @@
                 <w:noProof/>
                 <w:webHidden/>
               </w:rPr>
-              <w:instrText xml:space="preserve"> PAGEREF _Toc373075977 \h </w:instrText>
+              <w:instrText xml:space="preserve"> PAGEREF _Toc373077653 \h </w:instrText>
             </w:r>
             <w:r>
               <w:rPr>
@@ -3997,7 +4010,7 @@
               <w:lang w:eastAsia="es-ES"/>
             </w:rPr>
           </w:pPr>
-          <w:hyperlink w:anchor="_Toc373075978" w:history="1">
+          <w:hyperlink w:anchor="_Toc373077654" w:history="1">
             <w:r>
               <w:rPr>
                 <w:rStyle w:val="Hipervnculo"/>
@@ -4024,7 +4037,7 @@
                 <w:noProof/>
                 <w:webHidden/>
               </w:rPr>
-              <w:instrText xml:space="preserve"> PAGEREF _Toc373075978 \h </w:instrText>
+              <w:instrText xml:space="preserve"> PAGEREF _Toc373077654 \h </w:instrText>
             </w:r>
             <w:r>
               <w:rPr>
@@ -4067,7 +4080,7 @@
               <w:lang w:eastAsia="es-ES"/>
             </w:rPr>
           </w:pPr>
-          <w:hyperlink w:anchor="_Toc373075979" w:history="1">
+          <w:hyperlink w:anchor="_Toc373077655" w:history="1">
             <w:r>
               <w:rPr>
                 <w:rStyle w:val="Hipervnculo"/>
@@ -4094,7 +4107,7 @@
                 <w:noProof/>
                 <w:webHidden/>
               </w:rPr>
-              <w:instrText xml:space="preserve"> PAGEREF _Toc373075979 \h </w:instrText>
+              <w:instrText xml:space="preserve"> PAGEREF _Toc373077655 \h </w:instrText>
             </w:r>
             <w:r>
               <w:rPr>
@@ -4137,7 +4150,7 @@
               <w:lang w:eastAsia="es-ES"/>
             </w:rPr>
           </w:pPr>
-          <w:hyperlink w:anchor="_Toc373075980" w:history="1">
+          <w:hyperlink w:anchor="_Toc373077656" w:history="1">
             <w:r>
               <w:rPr>
                 <w:rStyle w:val="Hipervnculo"/>
@@ -4164,7 +4177,7 @@
                 <w:noProof/>
                 <w:webHidden/>
               </w:rPr>
-              <w:instrText xml:space="preserve"> PAGEREF _Toc373075980 \h </w:instrText>
+              <w:instrText xml:space="preserve"> PAGEREF _Toc373077656 \h </w:instrText>
             </w:r>
             <w:r>
               <w:rPr>
@@ -4207,7 +4220,7 @@
               <w:lang w:eastAsia="es-ES"/>
             </w:rPr>
           </w:pPr>
-          <w:hyperlink w:anchor="_Toc373075981" w:history="1">
+          <w:hyperlink w:anchor="_Toc373077657" w:history="1">
             <w:r>
               <w:rPr>
                 <w:rStyle w:val="Hipervnculo"/>
@@ -4234,7 +4247,7 @@
                 <w:noProof/>
                 <w:webHidden/>
               </w:rPr>
-              <w:instrText xml:space="preserve"> PAGEREF _Toc373075981 \h </w:instrText>
+              <w:instrText xml:space="preserve"> PAGEREF _Toc373077657 \h </w:instrText>
             </w:r>
             <w:r>
               <w:rPr>
@@ -4277,7 +4290,7 @@
               <w:lang w:eastAsia="es-ES"/>
             </w:rPr>
           </w:pPr>
-          <w:hyperlink w:anchor="_Toc373075982" w:history="1">
+          <w:hyperlink w:anchor="_Toc373077658" w:history="1">
             <w:r>
               <w:rPr>
                 <w:rStyle w:val="Hipervnculo"/>
@@ -4304,7 +4317,7 @@
                 <w:noProof/>
                 <w:webHidden/>
               </w:rPr>
-              <w:instrText xml:space="preserve"> PAGEREF _Toc373075982 \h </w:instrText>
+              <w:instrText xml:space="preserve"> PAGEREF _Toc373077658 \h </w:instrText>
             </w:r>
             <w:r>
               <w:rPr>
@@ -4347,7 +4360,7 @@
               <w:lang w:eastAsia="es-ES"/>
             </w:rPr>
           </w:pPr>
-          <w:hyperlink w:anchor="_Toc373075983" w:history="1">
+          <w:hyperlink w:anchor="_Toc373077659" w:history="1">
             <w:r>
               <w:rPr>
                 <w:rStyle w:val="Hipervnculo"/>
@@ -4374,7 +4387,7 @@
                 <w:noProof/>
                 <w:webHidden/>
               </w:rPr>
-              <w:instrText xml:space="preserve"> PAGEREF _Toc373075983 \h </w:instrText>
+              <w:instrText xml:space="preserve"> PAGEREF _Toc373077659 \h </w:instrText>
             </w:r>
             <w:r>
               <w:rPr>
@@ -4417,7 +4430,7 @@
               <w:lang w:eastAsia="es-ES"/>
             </w:rPr>
           </w:pPr>
-          <w:hyperlink w:anchor="_Toc373075984" w:history="1">
+          <w:hyperlink w:anchor="_Toc373077660" w:history="1">
             <w:r>
               <w:rPr>
                 <w:rStyle w:val="Hipervnculo"/>
@@ -4444,7 +4457,7 @@
                 <w:noProof/>
                 <w:webHidden/>
               </w:rPr>
-              <w:instrText xml:space="preserve"> PAGEREF _Toc373075984 \h </w:instrText>
+              <w:instrText xml:space="preserve"> PAGEREF _Toc373077660 \h </w:instrText>
             </w:r>
             <w:r>
               <w:rPr>
@@ -4487,7 +4500,7 @@
               <w:lang w:eastAsia="es-ES"/>
             </w:rPr>
           </w:pPr>
-          <w:hyperlink w:anchor="_Toc373075985" w:history="1">
+          <w:hyperlink w:anchor="_Toc373077661" w:history="1">
             <w:r>
               <w:rPr>
                 <w:rStyle w:val="Hipervnculo"/>
@@ -4514,7 +4527,7 @@
                 <w:noProof/>
                 <w:webHidden/>
               </w:rPr>
-              <w:instrText xml:space="preserve"> PAGEREF _Toc373075985 \h </w:instrText>
+              <w:instrText xml:space="preserve"> PAGEREF _Toc373077661 \h </w:instrText>
             </w:r>
             <w:r>
               <w:rPr>
@@ -4565,22 +4578,22 @@
       <w:pPr>
         <w:pStyle w:val="Ttulo1"/>
       </w:pPr>
-      <w:bookmarkStart w:id="21" w:name="_Toc373075926"/>
+      <w:bookmarkStart w:id="25" w:name="_Toc373077602"/>
       <w:r>
         <w:lastRenderedPageBreak/>
         <w:t>Introducción</w:t>
       </w:r>
-      <w:bookmarkEnd w:id="21"/>
+      <w:bookmarkEnd w:id="25"/>
     </w:p>
     <w:p>
       <w:pPr>
         <w:pStyle w:val="Ttulo2"/>
       </w:pPr>
-      <w:bookmarkStart w:id="22" w:name="_Toc373075927"/>
+      <w:bookmarkStart w:id="26" w:name="_Toc373077603"/>
       <w:r>
         <w:t>Acerca del modo de trabajo</w:t>
       </w:r>
-      <w:bookmarkEnd w:id="22"/>
+      <w:bookmarkEnd w:id="26"/>
     </w:p>
     <w:p>
       <w:r>
@@ -4594,18 +4607,26 @@
     </w:p>
     <w:p>
       <w:r>
-        <w:t xml:space="preserve">Para poder trabajar en equipo creamos un repositorio de código en github donde guardamos tanto el código fuente de la aplicación como los scripts. </w:t>
+        <w:t xml:space="preserve">Para poder trabajar en equipo creamos un repositorio de código en </w:t>
+      </w:r>
+      <w:proofErr w:type="spellStart"/>
+      <w:r>
+        <w:t>github</w:t>
+      </w:r>
+      <w:proofErr w:type="spellEnd"/>
+      <w:r>
+        <w:t xml:space="preserve"> donde guardamos tanto el código fuente de la aplicación como los scripts. </w:t>
       </w:r>
     </w:p>
     <w:p>
       <w:pPr>
         <w:pStyle w:val="Ttulo2"/>
       </w:pPr>
-      <w:bookmarkStart w:id="23" w:name="_Toc373075928"/>
+      <w:bookmarkStart w:id="27" w:name="_Toc373077604"/>
       <w:r>
         <w:t>Acerca de la aplicación</w:t>
       </w:r>
-      <w:bookmarkEnd w:id="23"/>
+      <w:bookmarkEnd w:id="27"/>
     </w:p>
     <w:p>
       <w:pPr>
@@ -4634,7 +4655,15 @@
         <w:t>Gráficamente d</w:t>
       </w:r>
       <w:r>
-        <w:t>efinimos trabajar con menúes e icon</w:t>
+        <w:t xml:space="preserve">efinimos trabajar con </w:t>
+      </w:r>
+      <w:proofErr w:type="spellStart"/>
+      <w:r>
+        <w:t>menúes</w:t>
+      </w:r>
+      <w:proofErr w:type="spellEnd"/>
+      <w:r>
+        <w:t xml:space="preserve"> e icon</w:t>
       </w:r>
       <w:r>
         <w:t>os para que sea más entendible. Además tenemos</w:t>
@@ -4665,22 +4694,22 @@
       <w:pPr>
         <w:pStyle w:val="Ttulo1"/>
       </w:pPr>
-      <w:bookmarkStart w:id="24" w:name="_Toc373075929"/>
+      <w:bookmarkStart w:id="28" w:name="_Toc373077605"/>
       <w:r>
         <w:lastRenderedPageBreak/>
         <w:t>Modelo de datos</w:t>
       </w:r>
-      <w:bookmarkEnd w:id="24"/>
+      <w:bookmarkEnd w:id="28"/>
     </w:p>
     <w:p>
       <w:pPr>
         <w:pStyle w:val="Ttulo2"/>
       </w:pPr>
-      <w:bookmarkStart w:id="25" w:name="_Toc373075930"/>
+      <w:bookmarkStart w:id="29" w:name="_Toc373077606"/>
       <w:r>
         <w:t>Diagrama Entidad Relación</w:t>
       </w:r>
-      <w:bookmarkEnd w:id="25"/>
+      <w:bookmarkEnd w:id="29"/>
     </w:p>
     <w:p>
       <w:r>
@@ -4735,18 +4764,26 @@
       <w:pPr>
         <w:pStyle w:val="Ttulo2"/>
       </w:pPr>
-      <w:bookmarkStart w:id="26" w:name="_Toc373075931"/>
+      <w:bookmarkStart w:id="30" w:name="_Toc373077607"/>
       <w:r>
         <w:t>Resumen</w:t>
       </w:r>
-      <w:bookmarkEnd w:id="26"/>
+      <w:bookmarkEnd w:id="30"/>
     </w:p>
     <w:p>
       <w:pPr>
         <w:ind w:firstLine="708"/>
       </w:pPr>
       <w:r>
-        <w:t>Cada rol tiene una o más funcionalidades relacionadas mediante la tabla intermedia Rol_Funcionalidad.</w:t>
+        <w:t xml:space="preserve">Cada rol tiene una o más funcionalidades relacionadas mediante la tabla intermedia </w:t>
+      </w:r>
+      <w:proofErr w:type="spellStart"/>
+      <w:r>
+        <w:t>Rol_Funcionalidad</w:t>
+      </w:r>
+      <w:proofErr w:type="spellEnd"/>
+      <w:r>
+        <w:t>.</w:t>
       </w:r>
     </w:p>
     <w:p>
@@ -4754,7 +4791,15 @@
         <w:ind w:firstLine="708"/>
       </w:pPr>
       <w:r>
-        <w:t>La tabla funcionalidad se carga con los nombres de todos los controles del tipo menú que tiene el formulario principal. Además de una descripción para que el usuario sepa a que menú está relacionado ese control.</w:t>
+        <w:t xml:space="preserve">La tabla funcionalidad se carga con los nombres de todos los controles del tipo menú que tiene el formulario principal. Además de una descripción para que el usuario sepa a </w:t>
+      </w:r>
+      <w:proofErr w:type="spellStart"/>
+      <w:r>
+        <w:t>que</w:t>
+      </w:r>
+      <w:proofErr w:type="spellEnd"/>
+      <w:r>
+        <w:t xml:space="preserve"> menú está relacionado ese control.</w:t>
       </w:r>
     </w:p>
     <w:p>
@@ -4762,7 +4807,15 @@
         <w:ind w:firstLine="708"/>
       </w:pPr>
       <w:r>
-        <w:t xml:space="preserve">Cada usuario del sistema estará representado en la tabla Usuario que tendrá relación con la tabla Rol mediante la tabla intermedia Usuario_Rol permitiendo que un usuario tenga uno o más roles. </w:t>
+        <w:t xml:space="preserve">Cada usuario del sistema estará representado en la tabla Usuario que tendrá relación con la tabla Rol mediante la tabla intermedia </w:t>
+      </w:r>
+      <w:proofErr w:type="spellStart"/>
+      <w:r>
+        <w:t>Usuario_Rol</w:t>
+      </w:r>
+      <w:proofErr w:type="spellEnd"/>
+      <w:r>
+        <w:t xml:space="preserve"> permitiendo que un usuario tenga uno o más roles. </w:t>
       </w:r>
     </w:p>
     <w:p>
@@ -4770,7 +4823,15 @@
         <w:ind w:firstLine="708"/>
       </w:pPr>
       <w:r>
-        <w:t>Cada profesional o cada afiliado tiene asociado un usuario, mediante la FK id_usuario. En la migración se to</w:t>
+        <w:t xml:space="preserve">Cada profesional o cada afiliado tiene asociado un usuario, mediante la FK </w:t>
+      </w:r>
+      <w:proofErr w:type="spellStart"/>
+      <w:r>
+        <w:t>id_usuario</w:t>
+      </w:r>
+      <w:proofErr w:type="spellEnd"/>
+      <w:r>
+        <w:t>. En la migración se to</w:t>
       </w:r>
       <w:r>
         <w:t>mó</w:t>
@@ -4779,8 +4840,13 @@
         <w:t xml:space="preserve"> como decisión que el nombre de usuario es el número</w:t>
       </w:r>
       <w:r>
-        <w:t xml:space="preserve"> de documento y que el password</w:t>
-      </w:r>
+        <w:t xml:space="preserve"> de documento y que el </w:t>
+      </w:r>
+      <w:proofErr w:type="spellStart"/>
+      <w:r>
+        <w:t>password</w:t>
+      </w:r>
+      <w:proofErr w:type="spellEnd"/>
       <w:r>
         <w:t xml:space="preserve"> es “afiliado” o “profesional” según corresponda.</w:t>
       </w:r>
@@ -4790,11 +4856,24 @@
         <w:ind w:firstLine="708"/>
       </w:pPr>
       <w:r>
-        <w:t xml:space="preserve">Cada profesional tiene asociados registros en la tabla Agenda, que es donde se guarda el rango de fechas programado. Cada agenda a su vez tiene muchos registros relacionados en la tabla Dia_Agenda donde está el detalle por cada día de la semana de ese rango. Para el caso de días que no se trabajan en ese rango se </w:t>
-      </w:r>
-      <w:r>
-        <w:t>crean registros en la tabla Dia_Agenda_Excepcion</w:t>
-      </w:r>
+        <w:t xml:space="preserve">Cada profesional tiene asociados registros en la tabla Agenda, que es donde se guarda el rango de fechas programado. Cada agenda a su vez tiene muchos registros relacionados en la tabla </w:t>
+      </w:r>
+      <w:proofErr w:type="spellStart"/>
+      <w:r>
+        <w:t>Dia_Agenda</w:t>
+      </w:r>
+      <w:proofErr w:type="spellEnd"/>
+      <w:r>
+        <w:t xml:space="preserve"> donde está el detalle por cada día de la semana de ese rango. Para el caso de días que no se trabajan en ese rango se </w:t>
+      </w:r>
+      <w:r>
+        <w:t xml:space="preserve">crean registros en la tabla </w:t>
+      </w:r>
+      <w:proofErr w:type="spellStart"/>
+      <w:r>
+        <w:t>Dia_Agenda_Excepcion</w:t>
+      </w:r>
+      <w:proofErr w:type="spellEnd"/>
       <w:r>
         <w:t>.</w:t>
       </w:r>
@@ -4804,7 +4883,23 @@
         <w:ind w:firstLine="708"/>
       </w:pPr>
       <w:r>
-        <w:t xml:space="preserve">Para obtener los turnos de una fecha se buscan los días agenda de ese profesional para el día de la semana de la fecha elegida que no tengan cargadas excepciones en la tabla Dia_Agenda_Excepcion. Se cargan esos registros en un cursor y por cada uno de ellos se itera desde la hora de inicio hasta la hora de fin buscando turnos cada media hora. Si no tiene turno, se crea una fila con datos nulos para ser interpretado como disponible, en cambio si tiene un </w:t>
+        <w:t xml:space="preserve">Para obtener los turnos de una fecha se buscan los días agenda de ese profesional para el día de la semana de la fecha elegida que no tengan cargadas excepciones en la tabla </w:t>
+      </w:r>
+      <w:proofErr w:type="spellStart"/>
+      <w:r>
+        <w:t>Dia_Agenda_Excepcion</w:t>
+      </w:r>
+      <w:proofErr w:type="spellEnd"/>
+      <w:r>
+        <w:t xml:space="preserve">. Se cargan esos registros en un cursor y por cada uno de ellos se itera desde la hora de inicio hasta la hora de fin buscando turnos cada media hora. Si no tiene turno, se crea una fila con datos nulos para ser interpretado como disponible, en cambio </w:t>
+      </w:r>
+      <w:proofErr w:type="spellStart"/>
+      <w:r>
+        <w:t>si</w:t>
+      </w:r>
+      <w:proofErr w:type="spellEnd"/>
+      <w:r>
+        <w:t xml:space="preserve"> tiene un </w:t>
       </w:r>
       <w:r>
         <w:lastRenderedPageBreak/>
@@ -4816,10 +4911,18 @@
         <w:ind w:firstLine="708"/>
       </w:pPr>
       <w:r>
-        <w:t>Los afiliados tienen un registro histórico de sus cambios de planes en la tabla Plan</w:t>
-      </w:r>
-      <w:r>
-        <w:t>_Historico_Afiliado, donde se registra la fecha del cambio y el plan anterior.</w:t>
+        <w:t xml:space="preserve">Los afiliados tienen un registro histórico de sus cambios de planes en la tabla </w:t>
+      </w:r>
+      <w:proofErr w:type="spellStart"/>
+      <w:r>
+        <w:t>Plan</w:t>
+      </w:r>
+      <w:r>
+        <w:t>_Historico_Afiliado</w:t>
+      </w:r>
+      <w:proofErr w:type="spellEnd"/>
+      <w:r>
+        <w:t>, donde se registra la fecha del cambio y el plan anterior.</w:t>
       </w:r>
     </w:p>
     <w:p>
@@ -4827,7 +4930,23 @@
         <w:ind w:firstLine="708"/>
       </w:pPr>
       <w:r>
-        <w:t>Cada vez que un afiliado hace una compra, se crea un registro en la tabla compra y se crean registros en las tablas Bono_consulta y Bono_farmacia.</w:t>
+        <w:t xml:space="preserve">Cada vez que un afiliado hace una compra, se crea un registro en la tabla compra y se crean registros en las tablas </w:t>
+      </w:r>
+      <w:proofErr w:type="spellStart"/>
+      <w:r>
+        <w:t>Bono_consulta</w:t>
+      </w:r>
+      <w:proofErr w:type="spellEnd"/>
+      <w:r>
+        <w:t xml:space="preserve"> y </w:t>
+      </w:r>
+      <w:proofErr w:type="spellStart"/>
+      <w:r>
+        <w:t>Bono_farmacia</w:t>
+      </w:r>
+      <w:proofErr w:type="spellEnd"/>
+      <w:r>
+        <w:t>.</w:t>
       </w:r>
     </w:p>
     <w:p>
@@ -4835,7 +4954,15 @@
         <w:ind w:firstLine="708"/>
       </w:pPr>
       <w:r>
-        <w:t xml:space="preserve">Cuando un afiliado pide un turno queda un registro en la tabla Turno y al profesional diagnosticarlo se crea un registro en Resultado_Turno. </w:t>
+        <w:t xml:space="preserve">Cuando un afiliado pide un turno queda un registro en la tabla Turno y al profesional diagnosticarlo se crea un registro en </w:t>
+      </w:r>
+      <w:proofErr w:type="spellStart"/>
+      <w:r>
+        <w:t>Resultado_Turno</w:t>
+      </w:r>
+      <w:proofErr w:type="spellEnd"/>
+      <w:r>
+        <w:t xml:space="preserve">. </w:t>
       </w:r>
       <w:r>
         <w:t xml:space="preserve"> El bono consulta </w:t>
@@ -4844,8 +4971,13 @@
         <w:t xml:space="preserve">utilizado </w:t>
       </w:r>
       <w:r>
-        <w:t>registra el turno en su campo id_turno</w:t>
-      </w:r>
+        <w:t xml:space="preserve">registra el turno en su campo </w:t>
+      </w:r>
+      <w:proofErr w:type="spellStart"/>
+      <w:r>
+        <w:t>id_turno</w:t>
+      </w:r>
+      <w:proofErr w:type="spellEnd"/>
       <w:r>
         <w:t>.</w:t>
       </w:r>
@@ -4855,7 +4987,15 @@
         <w:ind w:firstLine="708"/>
       </w:pPr>
       <w:r>
-        <w:t>Si hay recetas asociadas se guardan en la tabla Receta teniendo ésta tabla asociados medicamentos mediante la tabla intermedia Receta_Medicamento. A su vez cada receta re relaciona con un bono farmacia.</w:t>
+        <w:t xml:space="preserve">Si hay recetas asociadas se guardan en la tabla Receta teniendo ésta tabla asociados medicamentos mediante la tabla intermedia </w:t>
+      </w:r>
+      <w:proofErr w:type="spellStart"/>
+      <w:r>
+        <w:t>Receta_Medicamento</w:t>
+      </w:r>
+      <w:proofErr w:type="spellEnd"/>
+      <w:r>
+        <w:t>. A su vez cada receta re relaciona con un bono farmacia.</w:t>
       </w:r>
     </w:p>
     <w:p>
@@ -4889,7 +5029,7 @@
       <w:pPr>
         <w:pStyle w:val="Ttulo1"/>
       </w:pPr>
-      <w:bookmarkStart w:id="27" w:name="_Toc373075932"/>
+      <w:bookmarkStart w:id="31" w:name="_Toc373077608"/>
       <w:r>
         <w:lastRenderedPageBreak/>
         <w:t>Decisiones tomadas</w:t>
@@ -4897,7 +5037,7 @@
       <w:r>
         <w:t xml:space="preserve"> al realizar la migración</w:t>
       </w:r>
-      <w:bookmarkEnd w:id="27"/>
+      <w:bookmarkEnd w:id="31"/>
     </w:p>
     <w:p>
       <w:pPr>
@@ -4980,13 +5120,26 @@
         </w:numPr>
       </w:pPr>
       <w:r>
-        <w:t>Encriptación de password</w:t>
-      </w:r>
+        <w:t xml:space="preserve">Encriptación de </w:t>
+      </w:r>
+      <w:proofErr w:type="spellStart"/>
+      <w:r>
+        <w:t>password</w:t>
+      </w:r>
+      <w:proofErr w:type="spellEnd"/>
       <w:r>
         <w:t xml:space="preserve">: </w:t>
       </w:r>
       <w:r>
-        <w:t xml:space="preserve">El hash del password se crea desde </w:t>
+        <w:t xml:space="preserve">El hash del </w:t>
+      </w:r>
+      <w:proofErr w:type="spellStart"/>
+      <w:r>
+        <w:t>password</w:t>
+      </w:r>
+      <w:proofErr w:type="spellEnd"/>
+      <w:r>
+        <w:t xml:space="preserve"> se crea desde </w:t>
       </w:r>
       <w:r>
         <w:t xml:space="preserve">la aplicación </w:t>
@@ -4998,7 +5151,23 @@
         <w:t>inicio de sesión</w:t>
       </w:r>
       <w:r>
-        <w:t xml:space="preserve"> y se compara contra el varbinary que tiene en el campo password de la tabla Usuario</w:t>
+        <w:t xml:space="preserve"> y se compara contra el </w:t>
+      </w:r>
+      <w:proofErr w:type="spellStart"/>
+      <w:r>
+        <w:t>varbinary</w:t>
+      </w:r>
+      <w:proofErr w:type="spellEnd"/>
+      <w:r>
+        <w:t xml:space="preserve"> que tiene en el campo </w:t>
+      </w:r>
+      <w:proofErr w:type="spellStart"/>
+      <w:r>
+        <w:t>password</w:t>
+      </w:r>
+      <w:proofErr w:type="spellEnd"/>
+      <w:r>
+        <w:t xml:space="preserve"> de la tabla Usuario</w:t>
       </w:r>
       <w:r>
         <w:t>.</w:t>
@@ -5107,22 +5276,22 @@
       <w:pPr>
         <w:pStyle w:val="Ttulo1"/>
       </w:pPr>
-      <w:bookmarkStart w:id="28" w:name="_Toc373075933"/>
+      <w:bookmarkStart w:id="32" w:name="_Toc373077609"/>
       <w:r>
         <w:lastRenderedPageBreak/>
         <w:t>Decisiones de desarrollo</w:t>
       </w:r>
-      <w:bookmarkEnd w:id="28"/>
+      <w:bookmarkEnd w:id="32"/>
     </w:p>
     <w:p>
       <w:pPr>
         <w:pStyle w:val="Ttulo3"/>
       </w:pPr>
-      <w:bookmarkStart w:id="29" w:name="_Toc373075934"/>
+      <w:bookmarkStart w:id="33" w:name="_Toc373077610"/>
       <w:r>
         <w:t>Barras de estado</w:t>
       </w:r>
-      <w:bookmarkEnd w:id="29"/>
+      <w:bookmarkEnd w:id="33"/>
     </w:p>
     <w:p>
       <w:pPr>
@@ -5132,7 +5301,15 @@
         <w:t>P</w:t>
       </w:r>
       <w:r>
-        <w:t>ara ayudar a las pruebas, hay dos barras de estado en toda la aplicación con la información del connectionstring, la fecha actual y el usuari</w:t>
+        <w:t xml:space="preserve">ara ayudar a las pruebas, hay dos barras de estado en toda la aplicación con la información del </w:t>
+      </w:r>
+      <w:proofErr w:type="spellStart"/>
+      <w:r>
+        <w:t>connectionstring</w:t>
+      </w:r>
+      <w:proofErr w:type="spellEnd"/>
+      <w:r>
+        <w:t>, la fecha actual y el usuari</w:t>
       </w:r>
       <w:r>
         <w:t>o identificado en la aplicación</w:t>
@@ -5142,15 +5319,36 @@
       <w:pPr>
         <w:pStyle w:val="Ttulo3"/>
       </w:pPr>
-      <w:bookmarkStart w:id="30" w:name="_Toc373075935"/>
-      <w:r>
-        <w:t>Carga de los passwords</w:t>
-      </w:r>
-      <w:bookmarkEnd w:id="30"/>
-    </w:p>
-    <w:p>
-      <w:r>
-        <w:t>El campo password de la ventana de login se transforma a SHA256 realizando el siguiente código:</w:t>
+      <w:bookmarkStart w:id="34" w:name="_Toc373077611"/>
+      <w:r>
+        <w:t xml:space="preserve">Carga de los </w:t>
+      </w:r>
+      <w:proofErr w:type="spellStart"/>
+      <w:r>
+        <w:t>passwords</w:t>
+      </w:r>
+      <w:bookmarkEnd w:id="34"/>
+      <w:proofErr w:type="spellEnd"/>
+    </w:p>
+    <w:p>
+      <w:r>
+        <w:t xml:space="preserve">El campo </w:t>
+      </w:r>
+      <w:proofErr w:type="spellStart"/>
+      <w:r>
+        <w:t>password</w:t>
+      </w:r>
+      <w:proofErr w:type="spellEnd"/>
+      <w:r>
+        <w:t xml:space="preserve"> de la ventana de </w:t>
+      </w:r>
+      <w:proofErr w:type="spellStart"/>
+      <w:r>
+        <w:t>login</w:t>
+      </w:r>
+      <w:proofErr w:type="spellEnd"/>
+      <w:r>
+        <w:t xml:space="preserve"> se transforma a SHA256 realizando el siguiente código:</w:t>
       </w:r>
     </w:p>
     <w:p>
@@ -5605,22 +5803,62 @@
     </w:p>
     <w:p>
       <w:r>
-        <w:t>Para cargar inicialmente en la base de datos los hash passwords de los afiliados y profesionales se creó un stored procedure que recibe ese hash y lo inserta en una tabla auxiliar. De esa tabla copiamos los valores para usarlos en el script inicial.</w:t>
+        <w:t xml:space="preserve">Para cargar inicialmente en la base de datos los hash </w:t>
+      </w:r>
+      <w:proofErr w:type="spellStart"/>
+      <w:r>
+        <w:t>passwords</w:t>
+      </w:r>
+      <w:proofErr w:type="spellEnd"/>
+      <w:r>
+        <w:t xml:space="preserve"> de los afiliados y profesionales se creó un </w:t>
+      </w:r>
+      <w:proofErr w:type="spellStart"/>
+      <w:r>
+        <w:t>stored</w:t>
+      </w:r>
+      <w:proofErr w:type="spellEnd"/>
+      <w:r>
+        <w:t xml:space="preserve"> </w:t>
+      </w:r>
+      <w:proofErr w:type="spellStart"/>
+      <w:r>
+        <w:t>procedure</w:t>
+      </w:r>
+      <w:proofErr w:type="spellEnd"/>
+      <w:r>
+        <w:t xml:space="preserve"> que recibe ese hash y lo inserta en una tabla auxiliar. De esa tabla copiamos los valores para usarlos en el script inicial.</w:t>
       </w:r>
     </w:p>
     <w:p>
       <w:pPr>
         <w:pStyle w:val="Ttulo3"/>
       </w:pPr>
-      <w:bookmarkStart w:id="31" w:name="_Toc373075936"/>
+      <w:bookmarkStart w:id="35" w:name="_Toc373077612"/>
       <w:r>
         <w:t>Sesión</w:t>
       </w:r>
-      <w:bookmarkEnd w:id="31"/>
-    </w:p>
-    <w:p>
-      <w:r>
-        <w:t>Al iniciar la aplicación se instancia un objeto IContexto que está vivo durante toda la ejecución de la aplicación. Al realizar un login exitoso, se cargan los valores del usuario y en caso de tener algún profesional o afiliado asociado se lo carga aquí también.</w:t>
+      <w:bookmarkEnd w:id="35"/>
+    </w:p>
+    <w:p>
+      <w:r>
+        <w:t xml:space="preserve">Al iniciar la aplicación se instancia un objeto </w:t>
+      </w:r>
+      <w:proofErr w:type="spellStart"/>
+      <w:r>
+        <w:t>IContexto</w:t>
+      </w:r>
+      <w:proofErr w:type="spellEnd"/>
+      <w:r>
+        <w:t xml:space="preserve"> que está vivo durante toda la ejecución de la aplicación. Al realizar un </w:t>
+      </w:r>
+      <w:proofErr w:type="spellStart"/>
+      <w:r>
+        <w:t>login</w:t>
+      </w:r>
+      <w:proofErr w:type="spellEnd"/>
+      <w:r>
+        <w:t xml:space="preserve"> exitoso, se cargan los valores del usuario y en caso de tener algún profesional o afiliado asociado se lo carga aquí también.</w:t>
       </w:r>
     </w:p>
     <w:p>
@@ -6769,22 +7007,22 @@
       <w:pPr>
         <w:pStyle w:val="Ttulo1"/>
       </w:pPr>
-      <w:bookmarkStart w:id="32" w:name="_Toc373075937"/>
+      <w:bookmarkStart w:id="36" w:name="_Toc373077613"/>
       <w:r>
         <w:lastRenderedPageBreak/>
         <w:t>Arquitectura de la aplicación .NET</w:t>
       </w:r>
-      <w:bookmarkEnd w:id="32"/>
+      <w:bookmarkEnd w:id="36"/>
     </w:p>
     <w:p>
       <w:pPr>
         <w:pStyle w:val="Ttulo2"/>
       </w:pPr>
-      <w:bookmarkStart w:id="33" w:name="_Toc373075938"/>
+      <w:bookmarkStart w:id="37" w:name="_Toc373077614"/>
       <w:r>
         <w:t>Diagrama de componentes</w:t>
       </w:r>
-      <w:bookmarkEnd w:id="33"/>
+      <w:bookmarkEnd w:id="37"/>
     </w:p>
     <w:p>
       <w:r>
@@ -6848,56 +7086,138 @@
       </w:r>
     </w:p>
     <w:p>
+      <w:proofErr w:type="spellStart"/>
       <w:r>
         <w:rPr>
           <w:b/>
         </w:rPr>
         <w:t>ClinicaFRBA</w:t>
       </w:r>
-      <w:r>
-        <w:t>: Es la capa de presentación, contiene los winforms que usarán los usuarios finales.</w:t>
-      </w:r>
-    </w:p>
-    <w:p>
+      <w:proofErr w:type="spellEnd"/>
+      <w:r>
+        <w:t xml:space="preserve">: Es la capa de presentación, contiene los </w:t>
+      </w:r>
+      <w:proofErr w:type="spellStart"/>
+      <w:r>
+        <w:t>winforms</w:t>
+      </w:r>
+      <w:proofErr w:type="spellEnd"/>
+      <w:r>
+        <w:t xml:space="preserve"> que usarán los usuarios finales.</w:t>
+      </w:r>
+    </w:p>
+    <w:p>
+      <w:proofErr w:type="spellStart"/>
       <w:r>
         <w:rPr>
           <w:b/>
         </w:rPr>
         <w:t>GestionDomain</w:t>
       </w:r>
-      <w:r>
-        <w:t>: Conoce las reglas del negocio de la clínica. Resuelve las peticiones de ClinicaFRBA.</w:t>
-      </w:r>
-    </w:p>
-    <w:p>
+      <w:proofErr w:type="spellEnd"/>
+      <w:r>
+        <w:t xml:space="preserve">: Conoce las reglas del negocio de la clínica. Resuelve las peticiones de </w:t>
+      </w:r>
+      <w:proofErr w:type="spellStart"/>
+      <w:r>
+        <w:t>ClinicaFRBA</w:t>
+      </w:r>
+      <w:proofErr w:type="spellEnd"/>
+      <w:r>
+        <w:t>.</w:t>
+      </w:r>
+    </w:p>
+    <w:p>
+      <w:proofErr w:type="spellStart"/>
       <w:r>
         <w:rPr>
           <w:b/>
         </w:rPr>
         <w:t>GestionDAL</w:t>
       </w:r>
-      <w:r>
-        <w:t>: En esta capa se transforman las entidades de negocio en objetos compatibles con el Conector. Al recibir los DataSet del conector, los convierte mediante Builders en entidades que GestionDomain usa.</w:t>
-      </w:r>
-    </w:p>
-    <w:p>
+      <w:proofErr w:type="spellEnd"/>
+      <w:r>
+        <w:t xml:space="preserve">: En esta capa se transforman las entidades de negocio en objetos compatibles con el Conector. Al recibir los </w:t>
+      </w:r>
+      <w:proofErr w:type="spellStart"/>
+      <w:r>
+        <w:t>DataSet</w:t>
+      </w:r>
+      <w:proofErr w:type="spellEnd"/>
+      <w:r>
+        <w:t xml:space="preserve"> del conector, los convierte mediante </w:t>
+      </w:r>
+      <w:proofErr w:type="spellStart"/>
+      <w:r>
+        <w:t>Builders</w:t>
+      </w:r>
+      <w:proofErr w:type="spellEnd"/>
+      <w:r>
+        <w:t xml:space="preserve"> en entidades que </w:t>
+      </w:r>
+      <w:proofErr w:type="spellStart"/>
+      <w:r>
+        <w:t>GestionDomain</w:t>
+      </w:r>
+      <w:proofErr w:type="spellEnd"/>
+      <w:r>
+        <w:t xml:space="preserve"> usa.</w:t>
+      </w:r>
+    </w:p>
+    <w:p>
+      <w:proofErr w:type="spellStart"/>
       <w:r>
         <w:rPr>
           <w:b/>
         </w:rPr>
         <w:t>GestionConector</w:t>
       </w:r>
-      <w:r>
-        <w:t>: Es la capa más cercana a la base de datos. Se basa en ADO.NET y sabe como ejecutar stored procedures y devolver DataSets.</w:t>
-      </w:r>
-    </w:p>
-    <w:p>
+      <w:proofErr w:type="spellEnd"/>
+      <w:r>
+        <w:t xml:space="preserve">: Es la capa más cercana a la base de datos. Se basa en ADO.NET y sabe </w:t>
+      </w:r>
+      <w:proofErr w:type="spellStart"/>
+      <w:r>
+        <w:t>como</w:t>
+      </w:r>
+      <w:proofErr w:type="spellEnd"/>
+      <w:r>
+        <w:t xml:space="preserve"> ejecutar </w:t>
+      </w:r>
+      <w:proofErr w:type="spellStart"/>
+      <w:r>
+        <w:t>stored</w:t>
+      </w:r>
+      <w:proofErr w:type="spellEnd"/>
+      <w:r>
+        <w:t xml:space="preserve"> </w:t>
+      </w:r>
+      <w:proofErr w:type="spellStart"/>
+      <w:r>
+        <w:t>procedures</w:t>
+      </w:r>
+      <w:proofErr w:type="spellEnd"/>
+      <w:r>
+        <w:t xml:space="preserve"> y devolver </w:t>
+      </w:r>
+      <w:proofErr w:type="spellStart"/>
+      <w:r>
+        <w:t>DataSets</w:t>
+      </w:r>
+      <w:proofErr w:type="spellEnd"/>
+      <w:r>
+        <w:t>.</w:t>
+      </w:r>
+    </w:p>
+    <w:p>
+      <w:proofErr w:type="spellStart"/>
       <w:r>
         <w:rPr>
           <w:b/>
         </w:rPr>
         <w:t>GestiónCommon</w:t>
       </w:r>
+      <w:proofErr w:type="spellEnd"/>
       <w:r>
         <w:t>: Contiene objetos comunes a todas las clases. Podemos dividir sus componentes en:</w:t>
       </w:r>
@@ -6924,14 +7244,24 @@
         <w:lastRenderedPageBreak/>
         <w:tab/>
       </w:r>
+      <w:proofErr w:type="spellStart"/>
       <w:r>
         <w:rPr>
           <w:b/>
         </w:rPr>
         <w:t>Helpers</w:t>
       </w:r>
-      <w:r>
-        <w:t>: Realizan tareas comunes. Por ejemplo FechaHelper se encarga del manejo de las fechas en el sistema.</w:t>
+      <w:proofErr w:type="spellEnd"/>
+      <w:r>
+        <w:t xml:space="preserve">: Realizan tareas comunes. Por ejemplo </w:t>
+      </w:r>
+      <w:proofErr w:type="spellStart"/>
+      <w:r>
+        <w:t>FechaHelper</w:t>
+      </w:r>
+      <w:proofErr w:type="spellEnd"/>
+      <w:r>
+        <w:t xml:space="preserve"> se encarga del manejo de las fechas en el sistema.</w:t>
       </w:r>
     </w:p>
     <w:p/>
@@ -6948,12 +7278,12 @@
       <w:pPr>
         <w:pStyle w:val="Ttulo2"/>
       </w:pPr>
-      <w:bookmarkStart w:id="34" w:name="_Toc373075939"/>
+      <w:bookmarkStart w:id="38" w:name="_Toc373077615"/>
       <w:r>
         <w:lastRenderedPageBreak/>
         <w:t>Diagrama de clases de acceso a datos</w:t>
       </w:r>
-      <w:bookmarkEnd w:id="34"/>
+      <w:bookmarkEnd w:id="38"/>
     </w:p>
     <w:p>
       <w:r>
@@ -7013,13 +7343,45 @@
     </w:p>
     <w:p>
       <w:r>
-        <w:t xml:space="preserve">Para interactuar contra la base de datos creamos una capa llamada GestionConector que tiene la lógica para ejecutar stored procedures o </w:t>
+        <w:t xml:space="preserve">Para interactuar contra la base de datos creamos una capa llamada </w:t>
+      </w:r>
+      <w:proofErr w:type="spellStart"/>
+      <w:r>
+        <w:t>GestionConector</w:t>
+      </w:r>
+      <w:proofErr w:type="spellEnd"/>
+      <w:r>
+        <w:t xml:space="preserve"> que tiene la lógica para ejecutar </w:t>
+      </w:r>
+      <w:proofErr w:type="spellStart"/>
+      <w:r>
+        <w:t>stored</w:t>
+      </w:r>
+      <w:proofErr w:type="spellEnd"/>
+      <w:r>
+        <w:t xml:space="preserve"> </w:t>
+      </w:r>
+      <w:proofErr w:type="spellStart"/>
+      <w:r>
+        <w:t>procedures</w:t>
+      </w:r>
+      <w:proofErr w:type="spellEnd"/>
+      <w:r>
+        <w:t xml:space="preserve"> o </w:t>
       </w:r>
       <w:r>
         <w:t>consultas SQL</w:t>
       </w:r>
       <w:r>
-        <w:t>, devolviendo objetos del tipo DataSet.</w:t>
+        <w:t xml:space="preserve">, devolviendo objetos del tipo </w:t>
+      </w:r>
+      <w:proofErr w:type="spellStart"/>
+      <w:r>
+        <w:t>DataSet</w:t>
+      </w:r>
+      <w:proofErr w:type="spellEnd"/>
+      <w:r>
+        <w:t>.</w:t>
       </w:r>
     </w:p>
     <w:p>
@@ -7032,18 +7394,64 @@
         <w:rPr>
           <w:b/>
         </w:rPr>
-        <w:t>Este conector usa el connectionstring del archivo de configuración de la aplicación.</w:t>
+        <w:t xml:space="preserve">Este conector usa el </w:t>
+      </w:r>
+      <w:proofErr w:type="spellStart"/>
+      <w:r>
+        <w:rPr>
+          <w:b/>
+        </w:rPr>
+        <w:t>connectionstring</w:t>
+      </w:r>
+      <w:proofErr w:type="spellEnd"/>
+      <w:r>
+        <w:rPr>
+          <w:b/>
+        </w:rPr>
+        <w:t xml:space="preserve"> del archivo de configuración de la aplicación.</w:t>
       </w:r>
     </w:p>
     <w:p>
       <w:r>
         <w:lastRenderedPageBreak/>
-        <w:t>La capa DAL devuelve objetos que representan a las entidades, convirtiendo las filas del tipo DataRow mediante un objeto builder, que conoce como mapear cada campo contra cada propiedad.</w:t>
-      </w:r>
-    </w:p>
-    <w:p>
-      <w:r>
-        <w:t>Al conector lo usa la capa DAL, que es la encargada de transformar los objetos de las entidades en parámetros de los stored procedures y usa el conector para</w:t>
+        <w:t xml:space="preserve">La capa DAL devuelve objetos que representan a las entidades, convirtiendo las filas del tipo </w:t>
+      </w:r>
+      <w:proofErr w:type="spellStart"/>
+      <w:r>
+        <w:t>DataRow</w:t>
+      </w:r>
+      <w:proofErr w:type="spellEnd"/>
+      <w:r>
+        <w:t xml:space="preserve"> mediante un objeto </w:t>
+      </w:r>
+      <w:proofErr w:type="spellStart"/>
+      <w:r>
+        <w:t>builder</w:t>
+      </w:r>
+      <w:proofErr w:type="spellEnd"/>
+      <w:r>
+        <w:t>, que conoce como mapear cada campo contra cada propiedad.</w:t>
+      </w:r>
+    </w:p>
+    <w:p>
+      <w:r>
+        <w:t xml:space="preserve">Al conector lo usa la capa DAL, que es la encargada de transformar los objetos de las entidades en parámetros de los </w:t>
+      </w:r>
+      <w:proofErr w:type="spellStart"/>
+      <w:r>
+        <w:t>stored</w:t>
+      </w:r>
+      <w:proofErr w:type="spellEnd"/>
+      <w:r>
+        <w:t xml:space="preserve"> </w:t>
+      </w:r>
+      <w:proofErr w:type="spellStart"/>
+      <w:r>
+        <w:t>procedures</w:t>
+      </w:r>
+      <w:proofErr w:type="spellEnd"/>
+      <w:r>
+        <w:t xml:space="preserve"> y usa el conector para</w:t>
       </w:r>
       <w:r>
         <w:t xml:space="preserve"> comunicarse con la base de datos.</w:t>
@@ -7051,28 +7459,60 @@
     </w:p>
     <w:p>
       <w:r>
-        <w:t xml:space="preserve">A la capa DAL la conoce la capa de Domain que se encarga de realizar las validaciones de negocio necesarias y gestionar los errores que hayan surgido desde el modelo de datos para que sean legibles para el usuario final. </w:t>
-      </w:r>
-    </w:p>
-    <w:p>
-      <w:r>
-        <w:t>Para ello cada respuesta de la capa Domain es del tipo IResultado, que enmascara los errores y las devoluciones.</w:t>
-      </w:r>
-    </w:p>
-    <w:p>
-      <w:r>
-        <w:t>La capa de presentación conoce los datos a partir de invocaciones a la capa Domain.</w:t>
+        <w:t xml:space="preserve">A la capa DAL la conoce la capa de </w:t>
+      </w:r>
+      <w:proofErr w:type="spellStart"/>
+      <w:r>
+        <w:t>Domain</w:t>
+      </w:r>
+      <w:proofErr w:type="spellEnd"/>
+      <w:r>
+        <w:t xml:space="preserve"> que se encarga de realizar las validaciones de negocio necesarias y gestionar los errores que hayan surgido desde el modelo de datos para que sean legibles para el usuario final. </w:t>
+      </w:r>
+    </w:p>
+    <w:p>
+      <w:r>
+        <w:t xml:space="preserve">Para ello cada respuesta de la capa </w:t>
+      </w:r>
+      <w:proofErr w:type="spellStart"/>
+      <w:r>
+        <w:t>Domain</w:t>
+      </w:r>
+      <w:proofErr w:type="spellEnd"/>
+      <w:r>
+        <w:t xml:space="preserve"> es del tipo </w:t>
+      </w:r>
+      <w:proofErr w:type="spellStart"/>
+      <w:r>
+        <w:t>IResultado</w:t>
+      </w:r>
+      <w:proofErr w:type="spellEnd"/>
+      <w:r>
+        <w:t>, que enmascara los errores y las devoluciones.</w:t>
+      </w:r>
+    </w:p>
+    <w:p>
+      <w:r>
+        <w:t xml:space="preserve">La capa de presentación conoce los datos a partir de invocaciones a la capa </w:t>
+      </w:r>
+      <w:proofErr w:type="spellStart"/>
+      <w:r>
+        <w:t>Domain</w:t>
+      </w:r>
+      <w:proofErr w:type="spellEnd"/>
+      <w:r>
+        <w:t>.</w:t>
       </w:r>
     </w:p>
     <w:p>
       <w:pPr>
         <w:pStyle w:val="Ttulo2"/>
       </w:pPr>
-      <w:bookmarkStart w:id="35" w:name="_Toc373075940"/>
+      <w:bookmarkStart w:id="39" w:name="_Toc373077616"/>
       <w:r>
         <w:t>Diagrama de clases de Capa de presentación</w:t>
       </w:r>
-      <w:bookmarkEnd w:id="35"/>
+      <w:bookmarkEnd w:id="39"/>
       <w:r>
         <w:t xml:space="preserve"> </w:t>
       </w:r>
@@ -7135,7 +7575,15 @@
     </w:p>
     <w:p>
       <w:r>
-        <w:t>Todos los formularios de ABM heredan de FormularioBase que conoce una lista de validaciones y sabe validar los datos antes de realizar alguna acción.</w:t>
+        <w:t xml:space="preserve">Todos los formularios de ABM heredan de </w:t>
+      </w:r>
+      <w:proofErr w:type="spellStart"/>
+      <w:r>
+        <w:t>FormularioBase</w:t>
+      </w:r>
+      <w:proofErr w:type="spellEnd"/>
+      <w:r>
+        <w:t xml:space="preserve"> que conoce una lista de validaciones y sabe validar los datos antes de realizar alguna acción.</w:t>
       </w:r>
     </w:p>
     <w:p>
@@ -7146,7 +7594,15 @@
     <w:p>
       <w:r>
         <w:lastRenderedPageBreak/>
-        <w:t>Creamos clases Validadores que reciben controles de winforms y se encargan de validar entradas de datos.</w:t>
+        <w:t xml:space="preserve">Creamos clases Validadores que reciben controles de </w:t>
+      </w:r>
+      <w:proofErr w:type="spellStart"/>
+      <w:r>
+        <w:t>winforms</w:t>
+      </w:r>
+      <w:proofErr w:type="spellEnd"/>
+      <w:r>
+        <w:t xml:space="preserve"> y se encargan de validar entradas de datos.</w:t>
       </w:r>
     </w:p>
     <w:p>
@@ -7168,12 +7624,12 @@
       <w:pPr>
         <w:pStyle w:val="Ttulo1"/>
       </w:pPr>
-      <w:bookmarkStart w:id="36" w:name="_Toc373075941"/>
+      <w:bookmarkStart w:id="40" w:name="_Toc373077617"/>
       <w:r>
         <w:lastRenderedPageBreak/>
         <w:t>Configuración de la aplicación</w:t>
       </w:r>
-      <w:bookmarkEnd w:id="36"/>
+      <w:bookmarkEnd w:id="40"/>
     </w:p>
     <w:p>
       <w:r>
@@ -7188,8 +7644,13 @@
           <w:numId w:val="2"/>
         </w:numPr>
       </w:pPr>
-      <w:r>
-        <w:t>DateTimeNow: Donde se le indica a la aplicación que fecha usar como actual.</w:t>
+      <w:proofErr w:type="spellStart"/>
+      <w:r>
+        <w:t>DateTimeNow</w:t>
+      </w:r>
+      <w:proofErr w:type="spellEnd"/>
+      <w:r>
+        <w:t>: Donde se le indica a la aplicación que fecha usar como actual.</w:t>
       </w:r>
     </w:p>
     <w:p>
@@ -7200,8 +7661,13 @@
           <w:numId w:val="2"/>
         </w:numPr>
       </w:pPr>
-      <w:r>
-        <w:t>DateFormatString: Indica como formatear las fechas en el sistema.</w:t>
+      <w:proofErr w:type="spellStart"/>
+      <w:r>
+        <w:t>DateFormatString</w:t>
+      </w:r>
+      <w:proofErr w:type="spellEnd"/>
+      <w:r>
+        <w:t>: Indica como formatear las fechas en el sistema.</w:t>
       </w:r>
     </w:p>
     <w:p>
@@ -7212,8 +7678,13 @@
           <w:numId w:val="2"/>
         </w:numPr>
       </w:pPr>
-      <w:r>
-        <w:t>DateTimeFormatString: Indica como formatear las fechas y horas en el sistema</w:t>
+      <w:proofErr w:type="spellStart"/>
+      <w:r>
+        <w:t>DateTimeFormatString</w:t>
+      </w:r>
+      <w:proofErr w:type="spellEnd"/>
+      <w:r>
+        <w:t>: Indica como formatear las fechas y horas en el sistema</w:t>
       </w:r>
     </w:p>
     <w:p>
@@ -7224,8 +7695,13 @@
           <w:numId w:val="2"/>
         </w:numPr>
       </w:pPr>
-      <w:r>
-        <w:t>TimeFormatString: Indicia como formatear las horas en el sistema.</w:t>
+      <w:proofErr w:type="spellStart"/>
+      <w:r>
+        <w:t>TimeFormatString</w:t>
+      </w:r>
+      <w:proofErr w:type="spellEnd"/>
+      <w:r>
+        <w:t>: Indicia como formatear las horas en el sistema.</w:t>
       </w:r>
     </w:p>
     <w:p>
@@ -7236,8 +7712,13 @@
           <w:numId w:val="2"/>
         </w:numPr>
       </w:pPr>
-      <w:r>
-        <w:t>Log_path: Indica en que ubicación guardar el archivo de log asociado a la ejecución del programa.</w:t>
+      <w:proofErr w:type="spellStart"/>
+      <w:r>
+        <w:t>Log_path</w:t>
+      </w:r>
+      <w:proofErr w:type="spellEnd"/>
+      <w:r>
+        <w:t>: Indica en que ubicación guardar el archivo de log asociado a la ejecución del programa.</w:t>
       </w:r>
     </w:p>
     <w:p>
@@ -7248,8 +7729,29 @@
           <w:numId w:val="2"/>
         </w:numPr>
       </w:pPr>
-      <w:r>
-        <w:t>BaseDeDatos_Esquema: Se guarda el valor usado para generar los nombres de los stored procedures automáticamente desde las clases DAL.</w:t>
+      <w:proofErr w:type="spellStart"/>
+      <w:r>
+        <w:t>BaseDeDatos_Esquema</w:t>
+      </w:r>
+      <w:proofErr w:type="spellEnd"/>
+      <w:r>
+        <w:t xml:space="preserve">: Se guarda el valor usado para generar los nombres de los </w:t>
+      </w:r>
+      <w:proofErr w:type="spellStart"/>
+      <w:r>
+        <w:t>stored</w:t>
+      </w:r>
+      <w:proofErr w:type="spellEnd"/>
+      <w:r>
+        <w:t xml:space="preserve"> </w:t>
+      </w:r>
+      <w:proofErr w:type="spellStart"/>
+      <w:r>
+        <w:t>procedures</w:t>
+      </w:r>
+      <w:proofErr w:type="spellEnd"/>
+      <w:r>
+        <w:t xml:space="preserve"> automáticamente desde las clases DAL.</w:t>
       </w:r>
     </w:p>
     <w:p>
@@ -7260,14 +7762,75 @@
           <w:numId w:val="2"/>
         </w:numPr>
       </w:pPr>
-      <w:r>
-        <w:t xml:space="preserve">SP_Obtener, SP_Obtener_Todos, SP_Borrar, SP_Actualizar, SP_Insertar, SP_Filtrar: Indican </w:t>
+      <w:proofErr w:type="spellStart"/>
+      <w:r>
+        <w:t>SP_Obtener</w:t>
+      </w:r>
+      <w:proofErr w:type="spellEnd"/>
+      <w:r>
+        <w:t xml:space="preserve">, </w:t>
+      </w:r>
+      <w:proofErr w:type="spellStart"/>
+      <w:r>
+        <w:t>SP_Obtener_Todos</w:t>
+      </w:r>
+      <w:proofErr w:type="spellEnd"/>
+      <w:r>
+        <w:t xml:space="preserve">, </w:t>
+      </w:r>
+      <w:proofErr w:type="spellStart"/>
+      <w:r>
+        <w:t>SP_Borrar</w:t>
+      </w:r>
+      <w:proofErr w:type="spellEnd"/>
+      <w:r>
+        <w:t xml:space="preserve">, </w:t>
+      </w:r>
+      <w:proofErr w:type="spellStart"/>
+      <w:r>
+        <w:t>SP_Actualizar</w:t>
+      </w:r>
+      <w:proofErr w:type="spellEnd"/>
+      <w:r>
+        <w:t xml:space="preserve">, </w:t>
+      </w:r>
+      <w:proofErr w:type="spellStart"/>
+      <w:r>
+        <w:t>SP_Insertar</w:t>
+      </w:r>
+      <w:proofErr w:type="spellEnd"/>
+      <w:r>
+        <w:t xml:space="preserve">, </w:t>
+      </w:r>
+      <w:proofErr w:type="spellStart"/>
+      <w:r>
+        <w:t>SP_Filtrar</w:t>
+      </w:r>
+      <w:proofErr w:type="spellEnd"/>
+      <w:r>
+        <w:t xml:space="preserve">: Indican </w:t>
       </w:r>
       <w:r>
         <w:t>cómo</w:t>
       </w:r>
       <w:r>
-        <w:t xml:space="preserve"> se llamaran genéricamente los stored procedures para usarlos cuando se generan los nombres automáticamente desde las clases DAL</w:t>
+        <w:t xml:space="preserve"> se llamaran genéricamente los </w:t>
+      </w:r>
+      <w:proofErr w:type="spellStart"/>
+      <w:r>
+        <w:t>stored</w:t>
+      </w:r>
+      <w:proofErr w:type="spellEnd"/>
+      <w:r>
+        <w:t xml:space="preserve"> </w:t>
+      </w:r>
+      <w:proofErr w:type="spellStart"/>
+      <w:r>
+        <w:t>procedures</w:t>
+      </w:r>
+      <w:proofErr w:type="spellEnd"/>
+      <w:r>
+        <w:t xml:space="preserve"> para usarlos cuando se generan los nombres automáticamente desde las clases DAL</w:t>
       </w:r>
     </w:p>
     <w:p>
@@ -7278,8 +7841,21 @@
           <w:numId w:val="2"/>
         </w:numPr>
       </w:pPr>
-      <w:r>
-        <w:t>Connection_string: Se guarda el string que contiene como acceder a la instancia de SQL Server asociada al programa.</w:t>
+      <w:proofErr w:type="spellStart"/>
+      <w:r>
+        <w:t>Connection_string</w:t>
+      </w:r>
+      <w:proofErr w:type="spellEnd"/>
+      <w:r>
+        <w:t xml:space="preserve">: Se guarda el </w:t>
+      </w:r>
+      <w:proofErr w:type="spellStart"/>
+      <w:r>
+        <w:t>string</w:t>
+      </w:r>
+      <w:proofErr w:type="spellEnd"/>
+      <w:r>
+        <w:t xml:space="preserve"> que contiene como acceder a la instancia de SQL Server asociada al programa.</w:t>
       </w:r>
     </w:p>
     <w:p>
@@ -7290,11 +7866,37 @@
         <w:t xml:space="preserve"> </w:t>
       </w:r>
       <w:r>
-        <w:t>TP2C2013 k3051 TOP_4 14\src\Clinica Frba</w:t>
-      </w:r>
-      <w:r>
-        <w:t>\App.config</w:t>
-      </w:r>
+        <w:t>TP2C2013 k3051 TOP_4 14\</w:t>
+      </w:r>
+      <w:proofErr w:type="spellStart"/>
+      <w:r>
+        <w:t>src</w:t>
+      </w:r>
+      <w:proofErr w:type="spellEnd"/>
+      <w:r>
+        <w:t>\</w:t>
+      </w:r>
+      <w:proofErr w:type="spellStart"/>
+      <w:r>
+        <w:t>Clinica</w:t>
+      </w:r>
+      <w:proofErr w:type="spellEnd"/>
+      <w:r>
+        <w:t xml:space="preserve"> </w:t>
+      </w:r>
+      <w:proofErr w:type="spellStart"/>
+      <w:r>
+        <w:t>Frba</w:t>
+      </w:r>
+      <w:proofErr w:type="spellEnd"/>
+      <w:r>
+        <w:t>\</w:t>
+      </w:r>
+      <w:proofErr w:type="spellStart"/>
+      <w:r>
+        <w:t>App.config</w:t>
+      </w:r>
+      <w:proofErr w:type="spellEnd"/>
     </w:p>
     <w:p>
       <w:pPr>
@@ -7315,12 +7917,12 @@
       <w:pPr>
         <w:pStyle w:val="Ttulo1"/>
       </w:pPr>
-      <w:bookmarkStart w:id="37" w:name="_Toc373075942"/>
+      <w:bookmarkStart w:id="41" w:name="_Toc373077618"/>
       <w:r>
         <w:lastRenderedPageBreak/>
         <w:t>Uso de la aplicación</w:t>
       </w:r>
-      <w:bookmarkEnd w:id="37"/>
+      <w:bookmarkEnd w:id="41"/>
     </w:p>
     <w:p>
       <w:r>
@@ -7337,21 +7939,26 @@
       <w:pPr>
         <w:pStyle w:val="Ttulo2"/>
       </w:pPr>
-      <w:bookmarkStart w:id="38" w:name="_Toc373075943"/>
-      <w:r>
-        <w:t>Abm de rol</w:t>
-      </w:r>
-      <w:bookmarkEnd w:id="38"/>
+      <w:bookmarkStart w:id="42" w:name="_Toc373077619"/>
+      <w:proofErr w:type="spellStart"/>
+      <w:r>
+        <w:t>Abm</w:t>
+      </w:r>
+      <w:proofErr w:type="spellEnd"/>
+      <w:r>
+        <w:t xml:space="preserve"> de rol</w:t>
+      </w:r>
+      <w:bookmarkEnd w:id="42"/>
     </w:p>
     <w:p>
       <w:pPr>
         <w:pStyle w:val="Ttulo3"/>
       </w:pPr>
-      <w:bookmarkStart w:id="39" w:name="_Toc373075944"/>
+      <w:bookmarkStart w:id="43" w:name="_Toc373077620"/>
       <w:r>
         <w:t>Gestión de clínica-&gt; Roles</w:t>
       </w:r>
-      <w:bookmarkEnd w:id="39"/>
+      <w:bookmarkEnd w:id="43"/>
     </w:p>
     <w:p>
       <w:r>
@@ -7405,11 +8012,11 @@
       <w:pPr>
         <w:pStyle w:val="Ttulo3"/>
       </w:pPr>
-      <w:bookmarkStart w:id="40" w:name="_Toc373075945"/>
+      <w:bookmarkStart w:id="44" w:name="_Toc373077621"/>
       <w:r>
         <w:t>Gestión de clínica-&gt; Roles -&gt; Botón Alta</w:t>
       </w:r>
-      <w:bookmarkEnd w:id="40"/>
+      <w:bookmarkEnd w:id="44"/>
     </w:p>
     <w:p>
       <w:r>
@@ -7464,11 +8071,11 @@
       <w:pPr>
         <w:pStyle w:val="Ttulo3"/>
       </w:pPr>
-      <w:bookmarkStart w:id="41" w:name="_Toc373075946"/>
+      <w:bookmarkStart w:id="45" w:name="_Toc373077622"/>
       <w:r>
         <w:t>Gestión de clínica-&gt; Roles -&gt; Botón Modificación</w:t>
       </w:r>
-      <w:bookmarkEnd w:id="41"/>
+      <w:bookmarkEnd w:id="45"/>
     </w:p>
     <w:p>
       <w:r>
@@ -7523,11 +8130,11 @@
       <w:pPr>
         <w:pStyle w:val="Ttulo3"/>
       </w:pPr>
-      <w:bookmarkStart w:id="42" w:name="_Toc373075947"/>
+      <w:bookmarkStart w:id="46" w:name="_Toc373077623"/>
       <w:r>
         <w:t>Gestión de clínica-&gt; Roles -&gt; Botón Baja</w:t>
       </w:r>
-      <w:bookmarkEnd w:id="42"/>
+      <w:bookmarkEnd w:id="46"/>
     </w:p>
     <w:p>
       <w:r>
@@ -7538,11 +8145,16 @@
       <w:pPr>
         <w:pStyle w:val="Ttulo2"/>
       </w:pPr>
-      <w:bookmarkStart w:id="43" w:name="_Toc373075948"/>
-      <w:r>
-        <w:t>Login y seguridad</w:t>
-      </w:r>
-      <w:bookmarkEnd w:id="43"/>
+      <w:bookmarkStart w:id="47" w:name="_Toc373077624"/>
+      <w:proofErr w:type="spellStart"/>
+      <w:r>
+        <w:t>Login</w:t>
+      </w:r>
+      <w:proofErr w:type="spellEnd"/>
+      <w:r>
+        <w:t xml:space="preserve"> y seguridad</w:t>
+      </w:r>
+      <w:bookmarkEnd w:id="47"/>
     </w:p>
     <w:p>
       <w:r>
@@ -7558,22 +8170,62 @@
         <w:t>de sesión y por</w:t>
       </w:r>
       <w:r>
-        <w:t xml:space="preserve"> defecto para las pruebas queda cargado el usuario admin y su password ‘w23c’ cuyo perfil es administrativo.</w:t>
+        <w:t xml:space="preserve"> defecto para las pruebas queda cargado el usuario </w:t>
+      </w:r>
+      <w:proofErr w:type="spellStart"/>
+      <w:r>
+        <w:t>admin</w:t>
+      </w:r>
+      <w:proofErr w:type="spellEnd"/>
+      <w:r>
+        <w:t xml:space="preserve"> y su </w:t>
+      </w:r>
+      <w:proofErr w:type="spellStart"/>
+      <w:r>
+        <w:t>password</w:t>
+      </w:r>
+      <w:proofErr w:type="spellEnd"/>
+      <w:r>
+        <w:t xml:space="preserve"> ‘w23c’ cuyo perfil es administrativo.</w:t>
       </w:r>
     </w:p>
     <w:p>
       <w:pPr>
         <w:pStyle w:val="Ttulo3"/>
       </w:pPr>
-      <w:bookmarkStart w:id="44" w:name="_Toc373075949"/>
+      <w:bookmarkStart w:id="48" w:name="_Toc373077625"/>
       <w:r>
         <w:t>Archivo -&gt; Sesión -&gt; Iniciar Sesión</w:t>
       </w:r>
-      <w:bookmarkEnd w:id="44"/>
-    </w:p>
-    <w:p>
-      <w:r>
-        <w:t>La pantalla permite el ingreso del usuario y contraseña. Al hacer clic en el botón aceptar se convierte el string del password a un varbinary usando el algoritmo de encriptación SHA256. Se consulta en la base de datos si los datos ingresados corresponden a un usuario del sistema.</w:t>
+      <w:bookmarkEnd w:id="48"/>
+    </w:p>
+    <w:p>
+      <w:r>
+        <w:t xml:space="preserve">La pantalla permite el ingreso del usuario y contraseña. Al hacer clic en el botón aceptar se convierte el </w:t>
+      </w:r>
+      <w:proofErr w:type="spellStart"/>
+      <w:r>
+        <w:t>string</w:t>
+      </w:r>
+      <w:proofErr w:type="spellEnd"/>
+      <w:r>
+        <w:t xml:space="preserve"> del </w:t>
+      </w:r>
+      <w:proofErr w:type="spellStart"/>
+      <w:r>
+        <w:t>password</w:t>
+      </w:r>
+      <w:proofErr w:type="spellEnd"/>
+      <w:r>
+        <w:t xml:space="preserve"> a un </w:t>
+      </w:r>
+      <w:proofErr w:type="spellStart"/>
+      <w:r>
+        <w:t>varbinary</w:t>
+      </w:r>
+      <w:proofErr w:type="spellEnd"/>
+      <w:r>
+        <w:t xml:space="preserve"> usando el algoritmo de encriptación SHA256. Se consulta en la base de datos si los datos ingresados corresponden a un usuario del sistema.</w:t>
       </w:r>
     </w:p>
     <w:p>
@@ -7630,7 +8282,15 @@
     <w:p>
       <w:r>
         <w:lastRenderedPageBreak/>
-        <w:t>En caso de que el password sea incorrecto se incrementa en la tabla usuario un contador de ingresos fallidos. Al tercer reintento el usuario queda bloqueado:</w:t>
+        <w:t xml:space="preserve">En caso de que el </w:t>
+      </w:r>
+      <w:proofErr w:type="spellStart"/>
+      <w:r>
+        <w:t>password</w:t>
+      </w:r>
+      <w:proofErr w:type="spellEnd"/>
+      <w:r>
+        <w:t xml:space="preserve"> sea incorrecto se incrementa en la tabla usuario un contador de ingresos fallidos. Al tercer reintento el usuario queda bloqueado:</w:t>
       </w:r>
     </w:p>
     <w:p>
@@ -7798,11 +8458,11 @@
       <w:pPr>
         <w:pStyle w:val="Ttulo3"/>
       </w:pPr>
-      <w:bookmarkStart w:id="45" w:name="_Toc373075950"/>
+      <w:bookmarkStart w:id="49" w:name="_Toc373077626"/>
       <w:r>
         <w:t>Archivo -&gt; Sesión -&gt; Cerrar Sesión</w:t>
       </w:r>
-      <w:bookmarkEnd w:id="45"/>
+      <w:bookmarkEnd w:id="49"/>
     </w:p>
     <w:p>
       <w:r>
@@ -7918,11 +8578,11 @@
       <w:pPr>
         <w:pStyle w:val="Ttulo2"/>
       </w:pPr>
-      <w:bookmarkStart w:id="46" w:name="_Toc373075951"/>
+      <w:bookmarkStart w:id="50" w:name="_Toc373077627"/>
       <w:r>
         <w:t>Registro de usuario</w:t>
       </w:r>
-      <w:bookmarkEnd w:id="46"/>
+      <w:bookmarkEnd w:id="50"/>
     </w:p>
     <w:p>
       <w:r>
@@ -8004,21 +8664,21 @@
       <w:pPr>
         <w:pStyle w:val="Ttulo2"/>
       </w:pPr>
-      <w:bookmarkStart w:id="47" w:name="_Toc373075952"/>
+      <w:bookmarkStart w:id="51" w:name="_Toc373077628"/>
       <w:r>
         <w:t>ABM de afiliados</w:t>
       </w:r>
-      <w:bookmarkEnd w:id="47"/>
+      <w:bookmarkEnd w:id="51"/>
     </w:p>
     <w:p>
       <w:pPr>
         <w:pStyle w:val="Ttulo3"/>
       </w:pPr>
-      <w:bookmarkStart w:id="48" w:name="_Toc373075953"/>
+      <w:bookmarkStart w:id="52" w:name="_Toc373077629"/>
       <w:r>
         <w:t>Gestión de afiliados -&gt; Afiliados</w:t>
       </w:r>
-      <w:bookmarkEnd w:id="48"/>
+      <w:bookmarkEnd w:id="52"/>
     </w:p>
     <w:p>
       <w:r>
@@ -8076,11 +8736,11 @@
       <w:pPr>
         <w:pStyle w:val="Ttulo3"/>
       </w:pPr>
-      <w:bookmarkStart w:id="49" w:name="_Toc373075954"/>
+      <w:bookmarkStart w:id="53" w:name="_Toc373077630"/>
       <w:r>
         <w:t>Gestión de afiliados -&gt; Afiliados -&gt; Botón Alta</w:t>
       </w:r>
-      <w:bookmarkEnd w:id="49"/>
+      <w:bookmarkEnd w:id="53"/>
     </w:p>
     <w:p>
       <w:r>
@@ -8229,7 +8889,15 @@
     </w:p>
     <w:p>
       <w:r>
-        <w:t>Luego del alta del conyugué ( o no, si es que no quiso registrar a su pareja) el sistema consulta si es que tiene hijos si los desea registrar:</w:t>
+        <w:t xml:space="preserve">Luego del alta del conyugué </w:t>
+      </w:r>
+      <w:proofErr w:type="gramStart"/>
+      <w:r>
+        <w:t>( o</w:t>
+      </w:r>
+      <w:proofErr w:type="gramEnd"/>
+      <w:r>
+        <w:t xml:space="preserve"> no, si es que no quiso registrar a su pareja) el sistema consulta si es que tiene hijos si los desea registrar:</w:t>
       </w:r>
     </w:p>
     <w:p>
@@ -8394,11 +9062,11 @@
       <w:pPr>
         <w:pStyle w:val="Ttulo3"/>
       </w:pPr>
-      <w:bookmarkStart w:id="50" w:name="_Toc373075955"/>
+      <w:bookmarkStart w:id="54" w:name="_Toc373077631"/>
       <w:r>
         <w:t>Gestión de afiliados -&gt; Afiliados -&gt; Botón Modificar</w:t>
       </w:r>
-      <w:bookmarkEnd w:id="50"/>
+      <w:bookmarkEnd w:id="54"/>
     </w:p>
     <w:p>
       <w:r>
@@ -8458,11 +9126,11 @@
       <w:pPr>
         <w:pStyle w:val="Ttulo3"/>
       </w:pPr>
-      <w:bookmarkStart w:id="51" w:name="_Toc373075956"/>
+      <w:bookmarkStart w:id="55" w:name="_Toc373077632"/>
       <w:r>
         <w:t>Gestión de afiliados -&gt; Afiliados -&gt; Botón Baja</w:t>
       </w:r>
-      <w:bookmarkEnd w:id="51"/>
+      <w:bookmarkEnd w:id="55"/>
     </w:p>
     <w:p>
       <w:r>
@@ -8516,21 +9184,21 @@
       <w:pPr>
         <w:pStyle w:val="Ttulo2"/>
       </w:pPr>
-      <w:bookmarkStart w:id="52" w:name="_Toc373075957"/>
+      <w:bookmarkStart w:id="56" w:name="_Toc373077633"/>
       <w:r>
         <w:t>ABM de profesional</w:t>
       </w:r>
-      <w:bookmarkEnd w:id="52"/>
+      <w:bookmarkEnd w:id="56"/>
     </w:p>
     <w:p>
       <w:pPr>
         <w:pStyle w:val="Ttulo3"/>
       </w:pPr>
-      <w:bookmarkStart w:id="53" w:name="_Toc373075958"/>
+      <w:bookmarkStart w:id="57" w:name="_Toc373077634"/>
       <w:r>
         <w:t>Gestión de profesionales -&gt; Profesionales</w:t>
       </w:r>
-      <w:bookmarkEnd w:id="53"/>
+      <w:bookmarkEnd w:id="57"/>
     </w:p>
     <w:p>
       <w:r>
@@ -8585,11 +9253,11 @@
       <w:pPr>
         <w:pStyle w:val="Ttulo3"/>
       </w:pPr>
-      <w:bookmarkStart w:id="54" w:name="_Toc373075959"/>
+      <w:bookmarkStart w:id="58" w:name="_Toc373077635"/>
       <w:r>
         <w:t>Gestión de profesionales -&gt; Profesionales -&gt; Botón Alta</w:t>
       </w:r>
-      <w:bookmarkEnd w:id="54"/>
+      <w:bookmarkEnd w:id="58"/>
     </w:p>
     <w:p>
       <w:r>
@@ -8793,11 +9461,11 @@
       <w:pPr>
         <w:pStyle w:val="Ttulo3"/>
       </w:pPr>
-      <w:bookmarkStart w:id="55" w:name="_Toc373075960"/>
+      <w:bookmarkStart w:id="59" w:name="_Toc373077636"/>
       <w:r>
         <w:t>Gestión de profesionales -&gt; Profesionales -&gt; Botón Modificar</w:t>
       </w:r>
-      <w:bookmarkEnd w:id="55"/>
+      <w:bookmarkEnd w:id="59"/>
     </w:p>
     <w:p>
       <w:r>
@@ -8865,11 +9533,11 @@
       <w:pPr>
         <w:pStyle w:val="Ttulo3"/>
       </w:pPr>
-      <w:bookmarkStart w:id="56" w:name="_Toc373075961"/>
+      <w:bookmarkStart w:id="60" w:name="_Toc373077637"/>
       <w:r>
         <w:t>Gestión de profesionales -&gt; Profesionales -&gt; Botón Baja</w:t>
       </w:r>
-      <w:bookmarkEnd w:id="56"/>
+      <w:bookmarkEnd w:id="60"/>
     </w:p>
     <w:p>
       <w:r>
@@ -8880,25 +9548,33 @@
       <w:pPr>
         <w:pStyle w:val="Ttulo2"/>
       </w:pPr>
-      <w:bookmarkStart w:id="57" w:name="_Toc373075962"/>
+      <w:bookmarkStart w:id="61" w:name="_Toc373077638"/>
       <w:r>
         <w:t>ABM de Especialidades médicas</w:t>
       </w:r>
-      <w:bookmarkEnd w:id="57"/>
+      <w:bookmarkEnd w:id="61"/>
     </w:p>
     <w:p>
       <w:pPr>
         <w:pStyle w:val="Ttulo3"/>
       </w:pPr>
-      <w:bookmarkStart w:id="58" w:name="_Toc373075963"/>
+      <w:bookmarkStart w:id="62" w:name="_Toc373077639"/>
       <w:r>
         <w:t>Gestión de profesionales -&gt; Especialidades médicas</w:t>
       </w:r>
-      <w:bookmarkEnd w:id="58"/>
-    </w:p>
-    <w:p>
-      <w:r>
-        <w:t>Desde esta pantalla se pueden listar las especialidades médicas de la clínica y filtrar por su tipo si se marca el checkbox de “Tipo de especialidad” o por su nombre</w:t>
+      <w:bookmarkEnd w:id="62"/>
+    </w:p>
+    <w:p>
+      <w:r>
+        <w:t xml:space="preserve">Desde esta pantalla se pueden listar las especialidades médicas de la clínica y filtrar por su tipo si se marca el </w:t>
+      </w:r>
+      <w:proofErr w:type="spellStart"/>
+      <w:r>
+        <w:t>checkbox</w:t>
+      </w:r>
+      <w:proofErr w:type="spellEnd"/>
+      <w:r>
+        <w:t xml:space="preserve"> de “Tipo de especialidad” o por su nombre</w:t>
       </w:r>
     </w:p>
     <w:p>
@@ -8948,11 +9624,11 @@
       <w:pPr>
         <w:pStyle w:val="Ttulo3"/>
       </w:pPr>
-      <w:bookmarkStart w:id="59" w:name="_Toc373075964"/>
+      <w:bookmarkStart w:id="63" w:name="_Toc373077640"/>
       <w:r>
         <w:t>Gestión de profesionales -&gt; Especialidades médicas -&gt; Botón alta</w:t>
       </w:r>
-      <w:bookmarkEnd w:id="59"/>
+      <w:bookmarkEnd w:id="63"/>
     </w:p>
     <w:p>
       <w:r>
@@ -8963,12 +9639,12 @@
       <w:pPr>
         <w:pStyle w:val="Ttulo3"/>
       </w:pPr>
-      <w:bookmarkStart w:id="60" w:name="_Toc373075965"/>
+      <w:bookmarkStart w:id="64" w:name="_Toc373077641"/>
       <w:r>
         <w:lastRenderedPageBreak/>
         <w:t>Gestión de profesionales -&gt; Especialidades médicas -&gt; Botón modificar</w:t>
       </w:r>
-      <w:bookmarkEnd w:id="60"/>
+      <w:bookmarkEnd w:id="64"/>
     </w:p>
     <w:p>
       <w:r>
@@ -8979,11 +9655,11 @@
       <w:pPr>
         <w:pStyle w:val="Ttulo3"/>
       </w:pPr>
-      <w:bookmarkStart w:id="61" w:name="_Toc373075966"/>
+      <w:bookmarkStart w:id="65" w:name="_Toc373077642"/>
       <w:r>
         <w:t>Gestión de profesionales -&gt; Especialidades médicas -&gt; Botón baja</w:t>
       </w:r>
-      <w:bookmarkEnd w:id="61"/>
+      <w:bookmarkEnd w:id="65"/>
     </w:p>
     <w:p>
       <w:pPr>
@@ -8999,21 +9675,21 @@
       <w:pPr>
         <w:pStyle w:val="Ttulo2"/>
       </w:pPr>
-      <w:bookmarkStart w:id="62" w:name="_Toc373075967"/>
+      <w:bookmarkStart w:id="66" w:name="_Toc373077643"/>
       <w:r>
         <w:t>ABM de planes</w:t>
       </w:r>
-      <w:bookmarkEnd w:id="62"/>
+      <w:bookmarkEnd w:id="66"/>
     </w:p>
     <w:p>
       <w:pPr>
         <w:pStyle w:val="Ttulo3"/>
       </w:pPr>
-      <w:bookmarkStart w:id="63" w:name="_Toc373075968"/>
+      <w:bookmarkStart w:id="67" w:name="_Toc373077644"/>
       <w:r>
         <w:t>Gestión de clínica -&gt; Planes</w:t>
       </w:r>
-      <w:bookmarkEnd w:id="63"/>
+      <w:bookmarkEnd w:id="67"/>
     </w:p>
     <w:p>
       <w:r>
@@ -9067,21 +9743,21 @@
       <w:pPr>
         <w:pStyle w:val="Ttulo2"/>
       </w:pPr>
-      <w:bookmarkStart w:id="64" w:name="_Toc373075969"/>
+      <w:bookmarkStart w:id="68" w:name="_Toc373077645"/>
       <w:r>
         <w:t>Registrar Agenda del médico</w:t>
       </w:r>
-      <w:bookmarkEnd w:id="64"/>
+      <w:bookmarkEnd w:id="68"/>
     </w:p>
     <w:p>
       <w:pPr>
         <w:pStyle w:val="Ttulo3"/>
       </w:pPr>
-      <w:bookmarkStart w:id="65" w:name="_Toc373075970"/>
+      <w:bookmarkStart w:id="69" w:name="_Toc373077646"/>
       <w:r>
         <w:t>Agenda -&gt; Registrar</w:t>
       </w:r>
-      <w:bookmarkEnd w:id="65"/>
+      <w:bookmarkEnd w:id="69"/>
     </w:p>
     <w:p>
       <w:r>
@@ -9367,21 +10043,21 @@
       <w:pPr>
         <w:pStyle w:val="Ttulo2"/>
       </w:pPr>
-      <w:bookmarkStart w:id="66" w:name="_Toc373075971"/>
+      <w:bookmarkStart w:id="70" w:name="_Toc373077647"/>
       <w:r>
         <w:t>Compra de bonos</w:t>
       </w:r>
-      <w:bookmarkEnd w:id="66"/>
+      <w:bookmarkEnd w:id="70"/>
     </w:p>
     <w:p>
       <w:pPr>
         <w:pStyle w:val="Ttulo3"/>
       </w:pPr>
-      <w:bookmarkStart w:id="67" w:name="_Toc373075972"/>
+      <w:bookmarkStart w:id="71" w:name="_Toc373077648"/>
       <w:r>
         <w:t>Gestión de afiliados -&gt; Compra de bonos</w:t>
       </w:r>
-      <w:bookmarkEnd w:id="67"/>
+      <w:bookmarkEnd w:id="71"/>
     </w:p>
     <w:p>
       <w:r>
@@ -9552,21 +10228,21 @@
       <w:pPr>
         <w:pStyle w:val="Ttulo2"/>
       </w:pPr>
-      <w:bookmarkStart w:id="68" w:name="_Toc373075973"/>
+      <w:bookmarkStart w:id="72" w:name="_Toc373077649"/>
       <w:r>
         <w:t>Pedir Turno</w:t>
       </w:r>
-      <w:bookmarkEnd w:id="68"/>
+      <w:bookmarkEnd w:id="72"/>
     </w:p>
     <w:p>
       <w:pPr>
         <w:pStyle w:val="Ttulo3"/>
       </w:pPr>
-      <w:bookmarkStart w:id="69" w:name="_Toc373075974"/>
+      <w:bookmarkStart w:id="73" w:name="_Toc373077650"/>
       <w:r>
         <w:t>Gestión de afiliados -&gt; Pedir turno</w:t>
       </w:r>
-      <w:bookmarkEnd w:id="69"/>
+      <w:bookmarkEnd w:id="73"/>
     </w:p>
     <w:p>
       <w:r>
@@ -9733,21 +10409,21 @@
       <w:pPr>
         <w:pStyle w:val="Ttulo2"/>
       </w:pPr>
-      <w:bookmarkStart w:id="70" w:name="_Toc373075975"/>
+      <w:bookmarkStart w:id="74" w:name="_Toc373077651"/>
       <w:r>
         <w:t>Registro de llegada para atención médica</w:t>
       </w:r>
-      <w:bookmarkEnd w:id="70"/>
+      <w:bookmarkEnd w:id="74"/>
     </w:p>
     <w:p>
       <w:pPr>
         <w:pStyle w:val="Ttulo3"/>
       </w:pPr>
-      <w:bookmarkStart w:id="71" w:name="_Toc373075976"/>
+      <w:bookmarkStart w:id="75" w:name="_Toc373077652"/>
       <w:r>
         <w:t>Gestión de afiliados -&gt; Registro de llegada</w:t>
       </w:r>
-      <w:bookmarkEnd w:id="71"/>
+      <w:bookmarkEnd w:id="75"/>
     </w:p>
     <w:p>
       <w:r>
@@ -9860,22 +10536,22 @@
       <w:pPr>
         <w:pStyle w:val="Ttulo2"/>
       </w:pPr>
-      <w:bookmarkStart w:id="72" w:name="_Toc373075977"/>
+      <w:bookmarkStart w:id="76" w:name="_Toc373077653"/>
       <w:r>
         <w:lastRenderedPageBreak/>
         <w:t>Registrar resultado para atención médica</w:t>
       </w:r>
-      <w:bookmarkEnd w:id="72"/>
+      <w:bookmarkEnd w:id="76"/>
     </w:p>
     <w:p>
       <w:pPr>
         <w:pStyle w:val="Ttulo3"/>
       </w:pPr>
-      <w:bookmarkStart w:id="73" w:name="_Toc373075978"/>
+      <w:bookmarkStart w:id="77" w:name="_Toc373077654"/>
       <w:r>
         <w:t>Gestión de afiliados -&gt; Registro de resultados</w:t>
       </w:r>
-      <w:bookmarkEnd w:id="73"/>
+      <w:bookmarkEnd w:id="77"/>
     </w:p>
     <w:p>
       <w:r>
@@ -9992,7 +10668,15 @@
         <w:t>Si no confirma el horario de ingreso al consultorio el turno queda con la fecha de llegada y no se permite llenar un diagnostico ni realizar recetas.</w:t>
       </w:r>
       <w:r>
-        <w:t xml:space="preserve">  Además se genera un registro en la tabla resultado_turno informando que el afiliado no se ha presentado.</w:t>
+        <w:t xml:space="preserve">  Además se genera un registro en la tabla </w:t>
+      </w:r>
+      <w:proofErr w:type="spellStart"/>
+      <w:r>
+        <w:t>resultado_turno</w:t>
+      </w:r>
+      <w:proofErr w:type="spellEnd"/>
+      <w:r>
+        <w:t xml:space="preserve"> informando que el afiliado no se ha presentado.</w:t>
       </w:r>
     </w:p>
     <w:p/>
@@ -10000,21 +10684,21 @@
       <w:pPr>
         <w:pStyle w:val="Ttulo2"/>
       </w:pPr>
-      <w:bookmarkStart w:id="74" w:name="_Toc373075979"/>
+      <w:bookmarkStart w:id="78" w:name="_Toc373077655"/>
       <w:r>
         <w:t>Cancelar atención médica</w:t>
       </w:r>
-      <w:bookmarkEnd w:id="74"/>
+      <w:bookmarkEnd w:id="78"/>
     </w:p>
     <w:p>
       <w:pPr>
         <w:pStyle w:val="Ttulo3"/>
       </w:pPr>
-      <w:bookmarkStart w:id="75" w:name="_Toc373075980"/>
+      <w:bookmarkStart w:id="79" w:name="_Toc373077656"/>
       <w:r>
         <w:t>Gestión de clínica-&gt; Cancelaciones -&gt; Afiliado</w:t>
       </w:r>
-      <w:bookmarkEnd w:id="75"/>
+      <w:bookmarkEnd w:id="79"/>
     </w:p>
     <w:p>
       <w:pPr>
@@ -10088,11 +10772,11 @@
       <w:pPr>
         <w:pStyle w:val="Ttulo3"/>
       </w:pPr>
-      <w:bookmarkStart w:id="76" w:name="_Toc373075981"/>
+      <w:bookmarkStart w:id="80" w:name="_Toc373077657"/>
       <w:r>
         <w:t>Gestión de clínica-&gt; Cancelaciones -&gt; Profesional</w:t>
       </w:r>
-      <w:bookmarkEnd w:id="76"/>
+      <w:bookmarkEnd w:id="80"/>
     </w:p>
     <w:p>
       <w:r>
@@ -10158,11 +10842,11 @@
       <w:pPr>
         <w:pStyle w:val="Ttulo2"/>
       </w:pPr>
-      <w:bookmarkStart w:id="77" w:name="_Toc373075982"/>
+      <w:bookmarkStart w:id="81" w:name="_Toc373077658"/>
       <w:r>
         <w:t>Generar receta</w:t>
       </w:r>
-      <w:bookmarkEnd w:id="77"/>
+      <w:bookmarkEnd w:id="81"/>
     </w:p>
     <w:p>
       <w:r>
@@ -10369,11 +11053,11 @@
       <w:pPr>
         <w:pStyle w:val="Ttulo2"/>
       </w:pPr>
-      <w:bookmarkStart w:id="78" w:name="_Toc373075983"/>
+      <w:bookmarkStart w:id="82" w:name="_Toc373077659"/>
       <w:r>
         <w:t>Listados estadísticos</w:t>
       </w:r>
-      <w:bookmarkEnd w:id="78"/>
+      <w:bookmarkEnd w:id="82"/>
     </w:p>
     <w:p>
       <w:pPr>
@@ -10382,11 +11066,11 @@
       <w:r>
         <w:tab/>
       </w:r>
-      <w:bookmarkStart w:id="79" w:name="_Toc373075984"/>
+      <w:bookmarkStart w:id="83" w:name="_Toc373077660"/>
       <w:r>
         <w:t>Archivo -&gt; Estadísticas</w:t>
       </w:r>
-      <w:bookmarkEnd w:id="79"/>
+      <w:bookmarkEnd w:id="83"/>
     </w:p>
     <w:p>
       <w:r>
@@ -10445,7 +11129,23 @@
         <w:t>cálculo</w:t>
       </w:r>
       <w:r>
-        <w:t xml:space="preserve"> para determinar el inicio y fin del semestre en el que se encuentra y esas fechas se usan para invocar al stored procedure correspondiente a la estadística elegida.</w:t>
+        <w:t xml:space="preserve"> para determinar el inicio y fin del semestre en el que se encuentra y esas fechas se usan para invocar al </w:t>
+      </w:r>
+      <w:proofErr w:type="spellStart"/>
+      <w:r>
+        <w:t>stored</w:t>
+      </w:r>
+      <w:proofErr w:type="spellEnd"/>
+      <w:r>
+        <w:t xml:space="preserve"> </w:t>
+      </w:r>
+      <w:proofErr w:type="spellStart"/>
+      <w:r>
+        <w:t>procedure</w:t>
+      </w:r>
+      <w:proofErr w:type="spellEnd"/>
+      <w:r>
+        <w:t xml:space="preserve"> correspondiente a la estadística elegida.</w:t>
       </w:r>
     </w:p>
     <w:p>
@@ -10511,12 +11211,12 @@
       <w:pPr>
         <w:pStyle w:val="Ttulo1"/>
       </w:pPr>
-      <w:bookmarkStart w:id="80" w:name="_Toc373075985"/>
+      <w:bookmarkStart w:id="84" w:name="_Toc373077661"/>
       <w:r>
         <w:lastRenderedPageBreak/>
         <w:t>Conclusiones</w:t>
       </w:r>
-      <w:bookmarkEnd w:id="80"/>
+      <w:bookmarkEnd w:id="84"/>
     </w:p>
     <w:p>
       <w:r>
@@ -10544,7 +11244,39 @@
         </w:numPr>
       </w:pPr>
       <w:r>
-        <w:t>Usar los conocimientos dados por la materia, es decir, realizar una aplicación que cumpla con las mejores prácticas a nivel modelo de datos: no hay queries sueltas en el código de la aplicación, siempre se invocan stored procedures. Hay uso de transacciones para asegurar consistencia, constraints para verificar los ingresos de datos provenientes desde la aplicación y agregamos los índices necesarios para agilizar las consultas.</w:t>
+        <w:t xml:space="preserve">Usar los conocimientos dados por la materia, es decir, realizar una aplicación que cumpla con las mejores prácticas a nivel modelo de datos: no hay </w:t>
+      </w:r>
+      <w:proofErr w:type="spellStart"/>
+      <w:r>
+        <w:t>queries</w:t>
+      </w:r>
+      <w:proofErr w:type="spellEnd"/>
+      <w:r>
+        <w:t xml:space="preserve"> sueltas en el código de la aplicación, siempre se invocan </w:t>
+      </w:r>
+      <w:proofErr w:type="spellStart"/>
+      <w:r>
+        <w:t>stored</w:t>
+      </w:r>
+      <w:proofErr w:type="spellEnd"/>
+      <w:r>
+        <w:t xml:space="preserve"> </w:t>
+      </w:r>
+      <w:proofErr w:type="spellStart"/>
+      <w:r>
+        <w:t>procedures</w:t>
+      </w:r>
+      <w:proofErr w:type="spellEnd"/>
+      <w:r>
+        <w:t xml:space="preserve">. Hay uso de transacciones para asegurar consistencia, </w:t>
+      </w:r>
+      <w:proofErr w:type="spellStart"/>
+      <w:r>
+        <w:t>constraints</w:t>
+      </w:r>
+      <w:proofErr w:type="spellEnd"/>
+      <w:r>
+        <w:t xml:space="preserve"> para verificar los ingresos de datos provenientes desde la aplicación y agregamos los índices necesarios para agilizar las consultas.</w:t>
       </w:r>
     </w:p>
     <w:p>
@@ -12281,7 +13013,7 @@
 </file>
 
 <file path=customXml/itemProps1.xml><?xml version="1.0" encoding="utf-8"?>
-<ds:datastoreItem xmlns:ds="http://schemas.openxmlformats.org/officeDocument/2006/customXml" ds:itemID="{39A69959-BC67-485C-A1E2-BE4946081306}">
+<ds:datastoreItem xmlns:ds="http://schemas.openxmlformats.org/officeDocument/2006/customXml" ds:itemID="{457238E8-9895-45C7-B6EE-0ACBD5A499F1}">
   <ds:schemaRefs>
     <ds:schemaRef ds:uri="http://schemas.openxmlformats.org/officeDocument/2006/bibliography"/>
   </ds:schemaRefs>

--- a/Estrategia/Estrategia.docx
+++ b/Estrategia/Estrategia.docx
@@ -309,13 +309,8 @@
       <w:pPr>
         <w:pStyle w:val="Ttulo"/>
       </w:pPr>
-      <w:proofErr w:type="spellStart"/>
-      <w:r>
-        <w:t>ClinicaFRBA</w:t>
-      </w:r>
-      <w:proofErr w:type="spellEnd"/>
-      <w:r>
-        <w:t xml:space="preserve"> – Estrategi</w:t>
+      <w:r>
+        <w:t>ClinicaFRBA – Estrategi</w:t>
       </w:r>
       <w:r>
         <w:t>a</w:t>
@@ -338,6 +333,7 @@
           <w:docPartUnique/>
         </w:docPartObj>
       </w:sdtPr>
+      <w:sdtEndPr/>
       <w:sdtContent>
         <w:p>
           <w:pPr>
@@ -347,8 +343,6 @@
             <w:t>Contenido</w:t>
           </w:r>
         </w:p>
-        <w:bookmarkStart w:id="24" w:name="_GoBack"/>
-        <w:bookmarkEnd w:id="24"/>
         <w:p>
           <w:pPr>
             <w:pStyle w:val="TDC1"/>
@@ -4578,57 +4572,49 @@
       <w:pPr>
         <w:pStyle w:val="Ttulo1"/>
       </w:pPr>
-      <w:bookmarkStart w:id="25" w:name="_Toc373077602"/>
+      <w:bookmarkStart w:id="24" w:name="_Toc373077602"/>
       <w:r>
         <w:lastRenderedPageBreak/>
         <w:t>Introducción</w:t>
       </w:r>
+      <w:bookmarkEnd w:id="24"/>
+    </w:p>
+    <w:p>
+      <w:pPr>
+        <w:pStyle w:val="Ttulo2"/>
+      </w:pPr>
+      <w:bookmarkStart w:id="25" w:name="_Toc373077603"/>
+      <w:r>
+        <w:t>Acerca del modo de trabajo</w:t>
+      </w:r>
       <w:bookmarkEnd w:id="25"/>
     </w:p>
     <w:p>
+      <w:r>
+        <w:t>Para organizarnos dividimos las tareas en tres fases: la definición del modelo de datos, la migración y la aplicación.</w:t>
+      </w:r>
+    </w:p>
+    <w:p>
+      <w:r>
+        <w:t>En la definición del modelo de datos participamos todos los integrantes hasta definir el DER completo. A continuación nos dividimos en dos equipos, uno se encargó de la  migración y el otro de la aplicación.</w:t>
+      </w:r>
+    </w:p>
+    <w:p>
+      <w:r>
+        <w:t xml:space="preserve">Para poder trabajar en equipo creamos un repositorio de código en github donde guardamos tanto el código fuente de la aplicación como los scripts. </w:t>
+      </w:r>
+    </w:p>
+    <w:p>
       <w:pPr>
         <w:pStyle w:val="Ttulo2"/>
       </w:pPr>
-      <w:bookmarkStart w:id="26" w:name="_Toc373077603"/>
-      <w:r>
-        <w:t>Acerca del modo de trabajo</w:t>
+      <w:bookmarkStart w:id="26" w:name="_Toc373077604"/>
+      <w:r>
+        <w:t>Acerca de la aplicación</w:t>
       </w:r>
       <w:bookmarkEnd w:id="26"/>
     </w:p>
     <w:p>
-      <w:r>
-        <w:t>Para organizarnos dividimos las tareas en tres fases: la definición del modelo de datos, la migración y la aplicación.</w:t>
-      </w:r>
-    </w:p>
-    <w:p>
-      <w:r>
-        <w:t>En la definición del modelo de datos participamos todos los integrantes hasta definir el DER completo. A continuación nos dividimos en dos equipos, uno se encargó de la  migración y el otro de la aplicación.</w:t>
-      </w:r>
-    </w:p>
-    <w:p>
-      <w:r>
-        <w:t xml:space="preserve">Para poder trabajar en equipo creamos un repositorio de código en </w:t>
-      </w:r>
-      <w:proofErr w:type="spellStart"/>
-      <w:r>
-        <w:t>github</w:t>
-      </w:r>
-      <w:proofErr w:type="spellEnd"/>
-      <w:r>
-        <w:t xml:space="preserve"> donde guardamos tanto el código fuente de la aplicación como los scripts. </w:t>
-      </w:r>
-    </w:p>
-    <w:p>
-      <w:pPr>
-        <w:pStyle w:val="Ttulo2"/>
-      </w:pPr>
-      <w:bookmarkStart w:id="27" w:name="_Toc373077604"/>
-      <w:r>
-        <w:t>Acerca de la aplicación</w:t>
-      </w:r>
-      <w:bookmarkEnd w:id="27"/>
-    </w:p>
-    <w:p>
       <w:pPr>
         <w:ind w:firstLine="708"/>
       </w:pPr>
@@ -4655,15 +4641,7 @@
         <w:t>Gráficamente d</w:t>
       </w:r>
       <w:r>
-        <w:t xml:space="preserve">efinimos trabajar con </w:t>
-      </w:r>
-      <w:proofErr w:type="spellStart"/>
-      <w:r>
-        <w:t>menúes</w:t>
-      </w:r>
-      <w:proofErr w:type="spellEnd"/>
-      <w:r>
-        <w:t xml:space="preserve"> e icon</w:t>
+        <w:t>efinimos trabajar con menúes e icon</w:t>
       </w:r>
       <w:r>
         <w:t>os para que sea más entendible. Además tenemos</w:t>
@@ -4694,22 +4672,22 @@
       <w:pPr>
         <w:pStyle w:val="Ttulo1"/>
       </w:pPr>
-      <w:bookmarkStart w:id="28" w:name="_Toc373077605"/>
+      <w:bookmarkStart w:id="27" w:name="_Toc373077605"/>
       <w:r>
         <w:lastRenderedPageBreak/>
         <w:t>Modelo de datos</w:t>
       </w:r>
+      <w:bookmarkEnd w:id="27"/>
+    </w:p>
+    <w:p>
+      <w:pPr>
+        <w:pStyle w:val="Ttulo2"/>
+      </w:pPr>
+      <w:bookmarkStart w:id="28" w:name="_Toc373077606"/>
+      <w:r>
+        <w:t>Diagrama Entidad Relación</w:t>
+      </w:r>
       <w:bookmarkEnd w:id="28"/>
-    </w:p>
-    <w:p>
-      <w:pPr>
-        <w:pStyle w:val="Ttulo2"/>
-      </w:pPr>
-      <w:bookmarkStart w:id="29" w:name="_Toc373077606"/>
-      <w:r>
-        <w:t>Diagrama Entidad Relación</w:t>
-      </w:r>
-      <w:bookmarkEnd w:id="29"/>
     </w:p>
     <w:p>
       <w:r>
@@ -4764,10 +4742,70 @@
       <w:pPr>
         <w:pStyle w:val="Ttulo2"/>
       </w:pPr>
-      <w:bookmarkStart w:id="30" w:name="_Toc373077607"/>
+      <w:bookmarkStart w:id="29" w:name="_Toc373077607"/>
       <w:r>
         <w:t>Resumen</w:t>
       </w:r>
+      <w:bookmarkEnd w:id="29"/>
+    </w:p>
+    <w:p>
+      <w:pPr>
+        <w:ind w:firstLine="708"/>
+      </w:pPr>
+      <w:r>
+        <w:t>Cada rol tiene una o más funcionalidades relacionadas mediante la tabla intermedia Rol_Funcionalidad.</w:t>
+      </w:r>
+    </w:p>
+    <w:p>
+      <w:pPr>
+        <w:ind w:firstLine="708"/>
+      </w:pPr>
+      <w:r>
+        <w:t xml:space="preserve">La tabla funcionalidad se carga con los nombres de todos los controles del tipo menú que tiene el formulario principal. Además de una descripción para que el usuario sepa a </w:t>
+      </w:r>
+      <w:r>
+        <w:t>qué</w:t>
+      </w:r>
+      <w:r>
+        <w:t xml:space="preserve"> menú está relacionado ese control.</w:t>
+      </w:r>
+    </w:p>
+    <w:p>
+      <w:pPr>
+        <w:ind w:firstLine="708"/>
+      </w:pPr>
+      <w:r>
+        <w:t xml:space="preserve">Cada usuario del sistema estará representado en la tabla Usuario que tendrá relación con la tabla Rol mediante la tabla intermedia Usuario_Rol permitiendo que un usuario tenga uno o más roles. </w:t>
+      </w:r>
+    </w:p>
+    <w:p>
+      <w:pPr>
+        <w:ind w:firstLine="708"/>
+      </w:pPr>
+      <w:r>
+        <w:t>Cada profesional o cada afiliado tiene asociado un usuario, mediante la FK id_usuario. En la migración se to</w:t>
+      </w:r>
+      <w:r>
+        <w:t>mó</w:t>
+      </w:r>
+      <w:r>
+        <w:t xml:space="preserve"> como decisión que el nombre de usuario es el número</w:t>
+      </w:r>
+      <w:r>
+        <w:t xml:space="preserve"> de documento y que el password</w:t>
+      </w:r>
+      <w:r>
+        <w:t xml:space="preserve"> es “afiliado” o “profesional” según corresponda.</w:t>
+      </w:r>
+    </w:p>
+    <w:p>
+      <w:pPr>
+        <w:ind w:firstLine="708"/>
+      </w:pPr>
+      <w:r>
+        <w:t>Al dar de baja un profesional se dan de baja todos sus turnos asociados.</w:t>
+      </w:r>
+      <w:bookmarkStart w:id="30" w:name="_GoBack"/>
       <w:bookmarkEnd w:id="30"/>
     </w:p>
     <w:p>
@@ -4775,13 +4813,11 @@
         <w:ind w:firstLine="708"/>
       </w:pPr>
       <w:r>
-        <w:t xml:space="preserve">Cada rol tiene una o más funcionalidades relacionadas mediante la tabla intermedia </w:t>
-      </w:r>
-      <w:proofErr w:type="spellStart"/>
-      <w:r>
-        <w:t>Rol_Funcionalidad</w:t>
-      </w:r>
-      <w:proofErr w:type="spellEnd"/>
+        <w:t xml:space="preserve">Cada profesional tiene asociados registros en la tabla Agenda, que es donde se guarda el rango de fechas programado. Cada agenda a su vez tiene muchos registros relacionados en la tabla Dia_Agenda donde está el detalle por cada día de la semana de ese rango. Para el caso de días que no se trabajan en ese rango se </w:t>
+      </w:r>
+      <w:r>
+        <w:t>crean registros en la tabla Dia_Agenda_Excepcion</w:t>
+      </w:r>
       <w:r>
         <w:t>.</w:t>
       </w:r>
@@ -4791,15 +4827,11 @@
         <w:ind w:firstLine="708"/>
       </w:pPr>
       <w:r>
-        <w:t xml:space="preserve">La tabla funcionalidad se carga con los nombres de todos los controles del tipo menú que tiene el formulario principal. Además de una descripción para que el usuario sepa a </w:t>
-      </w:r>
-      <w:proofErr w:type="spellStart"/>
-      <w:r>
-        <w:t>que</w:t>
-      </w:r>
-      <w:proofErr w:type="spellEnd"/>
-      <w:r>
-        <w:t xml:space="preserve"> menú está relacionado ese control.</w:t>
+        <w:t xml:space="preserve">Para obtener los turnos de una fecha se buscan los días agenda de ese profesional para el día de la semana de la fecha elegida que no tengan cargadas excepciones en la tabla Dia_Agenda_Excepcion. Se cargan esos registros en un cursor y por cada uno de ellos se itera desde la hora de inicio hasta la hora de fin buscando turnos cada media hora. Si no tiene turno, </w:t>
+      </w:r>
+      <w:r>
+        <w:lastRenderedPageBreak/>
+        <w:t xml:space="preserve">se crea una fila con datos nulos para ser interpretado como disponible, en cambio si tiene un turno y no está cancelado, se crea una fila con los datos del turno. Al finalizar la iteración del cursor se devuelven todas las filas creadas. </w:t>
       </w:r>
     </w:p>
     <w:p>
@@ -4807,15 +4839,10 @@
         <w:ind w:firstLine="708"/>
       </w:pPr>
       <w:r>
-        <w:t xml:space="preserve">Cada usuario del sistema estará representado en la tabla Usuario que tendrá relación con la tabla Rol mediante la tabla intermedia </w:t>
-      </w:r>
-      <w:proofErr w:type="spellStart"/>
-      <w:r>
-        <w:t>Usuario_Rol</w:t>
-      </w:r>
-      <w:proofErr w:type="spellEnd"/>
-      <w:r>
-        <w:t xml:space="preserve"> permitiendo que un usuario tenga uno o más roles. </w:t>
+        <w:t>Los afiliados tienen un registro histórico de sus cambios de planes en la tabla Plan</w:t>
+      </w:r>
+      <w:r>
+        <w:t>_Historico_Afiliado, donde se registra la fecha del cambio y el plan anterior.</w:t>
       </w:r>
     </w:p>
     <w:p>
@@ -4823,32 +4850,7 @@
         <w:ind w:firstLine="708"/>
       </w:pPr>
       <w:r>
-        <w:t xml:space="preserve">Cada profesional o cada afiliado tiene asociado un usuario, mediante la FK </w:t>
-      </w:r>
-      <w:proofErr w:type="spellStart"/>
-      <w:r>
-        <w:t>id_usuario</w:t>
-      </w:r>
-      <w:proofErr w:type="spellEnd"/>
-      <w:r>
-        <w:t>. En la migración se to</w:t>
-      </w:r>
-      <w:r>
-        <w:t>mó</w:t>
-      </w:r>
-      <w:r>
-        <w:t xml:space="preserve"> como decisión que el nombre de usuario es el número</w:t>
-      </w:r>
-      <w:r>
-        <w:t xml:space="preserve"> de documento y que el </w:t>
-      </w:r>
-      <w:proofErr w:type="spellStart"/>
-      <w:r>
-        <w:t>password</w:t>
-      </w:r>
-      <w:proofErr w:type="spellEnd"/>
-      <w:r>
-        <w:t xml:space="preserve"> es “afiliado” o “profesional” según corresponda.</w:t>
+        <w:t>Cada vez que un afiliado hace una compra, se crea un registro en la tabla compra y se crean registros en las tablas Bono_consulta y Bono_farmacia.</w:t>
       </w:r>
     </w:p>
     <w:p>
@@ -4856,24 +4858,17 @@
         <w:ind w:firstLine="708"/>
       </w:pPr>
       <w:r>
-        <w:t xml:space="preserve">Cada profesional tiene asociados registros en la tabla Agenda, que es donde se guarda el rango de fechas programado. Cada agenda a su vez tiene muchos registros relacionados en la tabla </w:t>
-      </w:r>
-      <w:proofErr w:type="spellStart"/>
-      <w:r>
-        <w:t>Dia_Agenda</w:t>
-      </w:r>
-      <w:proofErr w:type="spellEnd"/>
-      <w:r>
-        <w:t xml:space="preserve"> donde está el detalle por cada día de la semana de ese rango. Para el caso de días que no se trabajan en ese rango se </w:t>
-      </w:r>
-      <w:r>
-        <w:t xml:space="preserve">crean registros en la tabla </w:t>
-      </w:r>
-      <w:proofErr w:type="spellStart"/>
-      <w:r>
-        <w:t>Dia_Agenda_Excepcion</w:t>
-      </w:r>
-      <w:proofErr w:type="spellEnd"/>
+        <w:t xml:space="preserve">Cuando un afiliado pide un turno queda un registro en la tabla Turno y al profesional diagnosticarlo se crea un registro en Resultado_Turno. </w:t>
+      </w:r>
+      <w:r>
+        <w:t xml:space="preserve"> El bono consulta </w:t>
+      </w:r>
+      <w:r>
+        <w:t xml:space="preserve">utilizado </w:t>
+      </w:r>
+      <w:r>
+        <w:t>registra el turno en su campo id_turno</w:t>
+      </w:r>
       <w:r>
         <w:t>.</w:t>
       </w:r>
@@ -4883,119 +4878,7 @@
         <w:ind w:firstLine="708"/>
       </w:pPr>
       <w:r>
-        <w:t xml:space="preserve">Para obtener los turnos de una fecha se buscan los días agenda de ese profesional para el día de la semana de la fecha elegida que no tengan cargadas excepciones en la tabla </w:t>
-      </w:r>
-      <w:proofErr w:type="spellStart"/>
-      <w:r>
-        <w:t>Dia_Agenda_Excepcion</w:t>
-      </w:r>
-      <w:proofErr w:type="spellEnd"/>
-      <w:r>
-        <w:t xml:space="preserve">. Se cargan esos registros en un cursor y por cada uno de ellos se itera desde la hora de inicio hasta la hora de fin buscando turnos cada media hora. Si no tiene turno, se crea una fila con datos nulos para ser interpretado como disponible, en cambio </w:t>
-      </w:r>
-      <w:proofErr w:type="spellStart"/>
-      <w:r>
-        <w:t>si</w:t>
-      </w:r>
-      <w:proofErr w:type="spellEnd"/>
-      <w:r>
-        <w:t xml:space="preserve"> tiene un </w:t>
-      </w:r>
-      <w:r>
-        <w:lastRenderedPageBreak/>
-        <w:t xml:space="preserve">turno y no está cancelado, se crea una fila con los datos del turno. Al finalizar la iteración del cursor se devuelven todas las filas creadas. </w:t>
-      </w:r>
-    </w:p>
-    <w:p>
-      <w:pPr>
-        <w:ind w:firstLine="708"/>
-      </w:pPr>
-      <w:r>
-        <w:t xml:space="preserve">Los afiliados tienen un registro histórico de sus cambios de planes en la tabla </w:t>
-      </w:r>
-      <w:proofErr w:type="spellStart"/>
-      <w:r>
-        <w:t>Plan</w:t>
-      </w:r>
-      <w:r>
-        <w:t>_Historico_Afiliado</w:t>
-      </w:r>
-      <w:proofErr w:type="spellEnd"/>
-      <w:r>
-        <w:t>, donde se registra la fecha del cambio y el plan anterior.</w:t>
-      </w:r>
-    </w:p>
-    <w:p>
-      <w:pPr>
-        <w:ind w:firstLine="708"/>
-      </w:pPr>
-      <w:r>
-        <w:t xml:space="preserve">Cada vez que un afiliado hace una compra, se crea un registro en la tabla compra y se crean registros en las tablas </w:t>
-      </w:r>
-      <w:proofErr w:type="spellStart"/>
-      <w:r>
-        <w:t>Bono_consulta</w:t>
-      </w:r>
-      <w:proofErr w:type="spellEnd"/>
-      <w:r>
-        <w:t xml:space="preserve"> y </w:t>
-      </w:r>
-      <w:proofErr w:type="spellStart"/>
-      <w:r>
-        <w:t>Bono_farmacia</w:t>
-      </w:r>
-      <w:proofErr w:type="spellEnd"/>
-      <w:r>
-        <w:t>.</w:t>
-      </w:r>
-    </w:p>
-    <w:p>
-      <w:pPr>
-        <w:ind w:firstLine="708"/>
-      </w:pPr>
-      <w:r>
-        <w:t xml:space="preserve">Cuando un afiliado pide un turno queda un registro en la tabla Turno y al profesional diagnosticarlo se crea un registro en </w:t>
-      </w:r>
-      <w:proofErr w:type="spellStart"/>
-      <w:r>
-        <w:t>Resultado_Turno</w:t>
-      </w:r>
-      <w:proofErr w:type="spellEnd"/>
-      <w:r>
-        <w:t xml:space="preserve">. </w:t>
-      </w:r>
-      <w:r>
-        <w:t xml:space="preserve"> El bono consulta </w:t>
-      </w:r>
-      <w:r>
-        <w:t xml:space="preserve">utilizado </w:t>
-      </w:r>
-      <w:r>
-        <w:t xml:space="preserve">registra el turno en su campo </w:t>
-      </w:r>
-      <w:proofErr w:type="spellStart"/>
-      <w:r>
-        <w:t>id_turno</w:t>
-      </w:r>
-      <w:proofErr w:type="spellEnd"/>
-      <w:r>
-        <w:t>.</w:t>
-      </w:r>
-    </w:p>
-    <w:p>
-      <w:pPr>
-        <w:ind w:firstLine="708"/>
-      </w:pPr>
-      <w:r>
-        <w:t xml:space="preserve">Si hay recetas asociadas se guardan en la tabla Receta teniendo ésta tabla asociados medicamentos mediante la tabla intermedia </w:t>
-      </w:r>
-      <w:proofErr w:type="spellStart"/>
-      <w:r>
-        <w:t>Receta_Medicamento</w:t>
-      </w:r>
-      <w:proofErr w:type="spellEnd"/>
-      <w:r>
-        <w:t>. A su vez cada receta re relaciona con un bono farmacia.</w:t>
+        <w:t>Si hay recetas asociadas se guardan en la tabla Receta teniendo ésta tabla asociados medicamentos mediante la tabla intermedia Receta_Medicamento. A su vez cada receta re relaciona con un bono farmacia.</w:t>
       </w:r>
     </w:p>
     <w:p>
@@ -5120,26 +5003,13 @@
         </w:numPr>
       </w:pPr>
       <w:r>
-        <w:t xml:space="preserve">Encriptación de </w:t>
-      </w:r>
-      <w:proofErr w:type="spellStart"/>
-      <w:r>
-        <w:t>password</w:t>
-      </w:r>
-      <w:proofErr w:type="spellEnd"/>
+        <w:t>Encriptación de password</w:t>
+      </w:r>
       <w:r>
         <w:t xml:space="preserve">: </w:t>
       </w:r>
       <w:r>
-        <w:t xml:space="preserve">El hash del </w:t>
-      </w:r>
-      <w:proofErr w:type="spellStart"/>
-      <w:r>
-        <w:t>password</w:t>
-      </w:r>
-      <w:proofErr w:type="spellEnd"/>
-      <w:r>
-        <w:t xml:space="preserve"> se crea desde </w:t>
+        <w:t xml:space="preserve">El hash del password se crea desde </w:t>
       </w:r>
       <w:r>
         <w:t xml:space="preserve">la aplicación </w:t>
@@ -5151,23 +5021,7 @@
         <w:t>inicio de sesión</w:t>
       </w:r>
       <w:r>
-        <w:t xml:space="preserve"> y se compara contra el </w:t>
-      </w:r>
-      <w:proofErr w:type="spellStart"/>
-      <w:r>
-        <w:t>varbinary</w:t>
-      </w:r>
-      <w:proofErr w:type="spellEnd"/>
-      <w:r>
-        <w:t xml:space="preserve"> que tiene en el campo </w:t>
-      </w:r>
-      <w:proofErr w:type="spellStart"/>
-      <w:r>
-        <w:t>password</w:t>
-      </w:r>
-      <w:proofErr w:type="spellEnd"/>
-      <w:r>
-        <w:t xml:space="preserve"> de la tabla Usuario</w:t>
+        <w:t xml:space="preserve"> y se compara contra el varbinary que tiene en el campo password de la tabla Usuario</w:t>
       </w:r>
       <w:r>
         <w:t>.</w:t>
@@ -5266,8 +5120,97 @@
         </w:numPr>
       </w:pPr>
       <w:r>
-        <w:t>Al cancelar un rango de días, el profesional puede seleccionar hasta 7 días corridos.</w:t>
-      </w:r>
+        <w:t>Al cancelar un rango de días, el profesional puede se</w:t>
+      </w:r>
+      <w:r>
+        <w:t>leccionar hasta 7 días corridos.</w:t>
+      </w:r>
+    </w:p>
+    <w:p>
+      <w:pPr>
+        <w:pStyle w:val="Prrafodelista"/>
+        <w:numPr>
+          <w:ilvl w:val="0"/>
+          <w:numId w:val="1"/>
+        </w:numPr>
+      </w:pPr>
+      <w:r>
+        <w:t>Los usuarios administrativos por defecto son:</w:t>
+      </w:r>
+    </w:p>
+    <w:p>
+      <w:pPr>
+        <w:pStyle w:val="Prrafodelista"/>
+        <w:numPr>
+          <w:ilvl w:val="1"/>
+          <w:numId w:val="1"/>
+        </w:numPr>
+      </w:pPr>
+      <w:r>
+        <w:t>admin -&gt; w23e</w:t>
+      </w:r>
+    </w:p>
+    <w:p>
+      <w:pPr>
+        <w:pStyle w:val="Prrafodelista"/>
+        <w:numPr>
+          <w:ilvl w:val="1"/>
+          <w:numId w:val="1"/>
+        </w:numPr>
+      </w:pPr>
+      <w:r>
+        <w:t>admin2 -&gt; w23e</w:t>
+      </w:r>
+    </w:p>
+    <w:p>
+      <w:pPr>
+        <w:pStyle w:val="Prrafodelista"/>
+        <w:numPr>
+          <w:ilvl w:val="1"/>
+          <w:numId w:val="1"/>
+        </w:numPr>
+      </w:pPr>
+      <w:r>
+        <w:t>admin3 -&gt; w23e</w:t>
+      </w:r>
+    </w:p>
+    <w:p>
+      <w:pPr>
+        <w:pStyle w:val="Prrafodelista"/>
+        <w:numPr>
+          <w:ilvl w:val="1"/>
+          <w:numId w:val="1"/>
+        </w:numPr>
+      </w:pPr>
+      <w:r>
+        <w:t>admin4 -&gt;w23e</w:t>
+      </w:r>
+    </w:p>
+    <w:p>
+      <w:pPr>
+        <w:pStyle w:val="Prrafodelista"/>
+        <w:numPr>
+          <w:ilvl w:val="0"/>
+          <w:numId w:val="1"/>
+        </w:numPr>
+      </w:pPr>
+      <w:r>
+        <w:t>Se deja un usuario que tiene roles administrativo, afiliado y profesional, para poder probar el login:</w:t>
+      </w:r>
+    </w:p>
+    <w:p>
+      <w:pPr>
+        <w:pStyle w:val="Prrafodelista"/>
+        <w:numPr>
+          <w:ilvl w:val="1"/>
+          <w:numId w:val="1"/>
+        </w:numPr>
+      </w:pPr>
+      <w:r>
+        <w:t>root -&gt; w23e</w:t>
+      </w:r>
+    </w:p>
+    <w:p>
       <w:r>
         <w:br w:type="page"/>
       </w:r>
@@ -5301,15 +5244,7 @@
         <w:t>P</w:t>
       </w:r>
       <w:r>
-        <w:t xml:space="preserve">ara ayudar a las pruebas, hay dos barras de estado en toda la aplicación con la información del </w:t>
-      </w:r>
-      <w:proofErr w:type="spellStart"/>
-      <w:r>
-        <w:t>connectionstring</w:t>
-      </w:r>
-      <w:proofErr w:type="spellEnd"/>
-      <w:r>
-        <w:t>, la fecha actual y el usuari</w:t>
+        <w:t>ara ayudar a las pruebas, hay dos barras de estado en toda la aplicación con la información del connectionstring, la fecha actual y el usuari</w:t>
       </w:r>
       <w:r>
         <w:t>o identificado en la aplicación</w:t>
@@ -5321,34 +5256,13 @@
       </w:pPr>
       <w:bookmarkStart w:id="34" w:name="_Toc373077611"/>
       <w:r>
-        <w:t xml:space="preserve">Carga de los </w:t>
-      </w:r>
-      <w:proofErr w:type="spellStart"/>
-      <w:r>
-        <w:t>passwords</w:t>
+        <w:t>Carga de los passwords</w:t>
       </w:r>
       <w:bookmarkEnd w:id="34"/>
-      <w:proofErr w:type="spellEnd"/>
-    </w:p>
-    <w:p>
-      <w:r>
-        <w:t xml:space="preserve">El campo </w:t>
-      </w:r>
-      <w:proofErr w:type="spellStart"/>
-      <w:r>
-        <w:t>password</w:t>
-      </w:r>
-      <w:proofErr w:type="spellEnd"/>
-      <w:r>
-        <w:t xml:space="preserve"> de la ventana de </w:t>
-      </w:r>
-      <w:proofErr w:type="spellStart"/>
-      <w:r>
-        <w:t>login</w:t>
-      </w:r>
-      <w:proofErr w:type="spellEnd"/>
-      <w:r>
-        <w:t xml:space="preserve"> se transforma a SHA256 realizando el siguiente código:</w:t>
+    </w:p>
+    <w:p>
+      <w:r>
+        <w:t>El campo password de la ventana de login se transforma a SHA256 realizando el siguiente código:</w:t>
       </w:r>
     </w:p>
     <w:p>
@@ -5803,31 +5717,7 @@
     </w:p>
     <w:p>
       <w:r>
-        <w:t xml:space="preserve">Para cargar inicialmente en la base de datos los hash </w:t>
-      </w:r>
-      <w:proofErr w:type="spellStart"/>
-      <w:r>
-        <w:t>passwords</w:t>
-      </w:r>
-      <w:proofErr w:type="spellEnd"/>
-      <w:r>
-        <w:t xml:space="preserve"> de los afiliados y profesionales se creó un </w:t>
-      </w:r>
-      <w:proofErr w:type="spellStart"/>
-      <w:r>
-        <w:t>stored</w:t>
-      </w:r>
-      <w:proofErr w:type="spellEnd"/>
-      <w:r>
-        <w:t xml:space="preserve"> </w:t>
-      </w:r>
-      <w:proofErr w:type="spellStart"/>
-      <w:r>
-        <w:t>procedure</w:t>
-      </w:r>
-      <w:proofErr w:type="spellEnd"/>
-      <w:r>
-        <w:t xml:space="preserve"> que recibe ese hash y lo inserta en una tabla auxiliar. De esa tabla copiamos los valores para usarlos en el script inicial.</w:t>
+        <w:t>Para cargar inicialmente en la base de datos los hash passwords de los afiliados y profesionales se creó un stored procedure que recibe ese hash y lo inserta en una tabla auxiliar. De esa tabla copiamos los valores para usarlos en el script inicial.</w:t>
       </w:r>
     </w:p>
     <w:p>
@@ -5842,23 +5732,7 @@
     </w:p>
     <w:p>
       <w:r>
-        <w:t xml:space="preserve">Al iniciar la aplicación se instancia un objeto </w:t>
-      </w:r>
-      <w:proofErr w:type="spellStart"/>
-      <w:r>
-        <w:t>IContexto</w:t>
-      </w:r>
-      <w:proofErr w:type="spellEnd"/>
-      <w:r>
-        <w:t xml:space="preserve"> que está vivo durante toda la ejecución de la aplicación. Al realizar un </w:t>
-      </w:r>
-      <w:proofErr w:type="spellStart"/>
-      <w:r>
-        <w:t>login</w:t>
-      </w:r>
-      <w:proofErr w:type="spellEnd"/>
-      <w:r>
-        <w:t xml:space="preserve"> exitoso, se cargan los valores del usuario y en caso de tener algún profesional o afiliado asociado se lo carga aquí también.</w:t>
+        <w:t>Al iniciar la aplicación se instancia un objeto IContexto que está vivo durante toda la ejecución de la aplicación. Al realizar un login exitoso, se cargan los valores del usuario y en caso de tener algún profesional o afiliado asociado se lo carga aquí también.</w:t>
       </w:r>
     </w:p>
     <w:p>
@@ -7086,138 +6960,56 @@
       </w:r>
     </w:p>
     <w:p>
-      <w:proofErr w:type="spellStart"/>
       <w:r>
         <w:rPr>
           <w:b/>
         </w:rPr>
         <w:t>ClinicaFRBA</w:t>
       </w:r>
-      <w:proofErr w:type="spellEnd"/>
-      <w:r>
-        <w:t xml:space="preserve">: Es la capa de presentación, contiene los </w:t>
-      </w:r>
-      <w:proofErr w:type="spellStart"/>
-      <w:r>
-        <w:t>winforms</w:t>
-      </w:r>
-      <w:proofErr w:type="spellEnd"/>
-      <w:r>
-        <w:t xml:space="preserve"> que usarán los usuarios finales.</w:t>
-      </w:r>
-    </w:p>
-    <w:p>
-      <w:proofErr w:type="spellStart"/>
+      <w:r>
+        <w:t>: Es la capa de presentación, contiene los winforms que usarán los usuarios finales.</w:t>
+      </w:r>
+    </w:p>
+    <w:p>
       <w:r>
         <w:rPr>
           <w:b/>
         </w:rPr>
         <w:t>GestionDomain</w:t>
       </w:r>
-      <w:proofErr w:type="spellEnd"/>
-      <w:r>
-        <w:t xml:space="preserve">: Conoce las reglas del negocio de la clínica. Resuelve las peticiones de </w:t>
-      </w:r>
-      <w:proofErr w:type="spellStart"/>
-      <w:r>
-        <w:t>ClinicaFRBA</w:t>
-      </w:r>
-      <w:proofErr w:type="spellEnd"/>
-      <w:r>
-        <w:t>.</w:t>
-      </w:r>
-    </w:p>
-    <w:p>
-      <w:proofErr w:type="spellStart"/>
+      <w:r>
+        <w:t>: Conoce las reglas del negocio de la clínica. Resuelve las peticiones de ClinicaFRBA.</w:t>
+      </w:r>
+    </w:p>
+    <w:p>
       <w:r>
         <w:rPr>
           <w:b/>
         </w:rPr>
         <w:t>GestionDAL</w:t>
       </w:r>
-      <w:proofErr w:type="spellEnd"/>
-      <w:r>
-        <w:t xml:space="preserve">: En esta capa se transforman las entidades de negocio en objetos compatibles con el Conector. Al recibir los </w:t>
-      </w:r>
-      <w:proofErr w:type="spellStart"/>
-      <w:r>
-        <w:t>DataSet</w:t>
-      </w:r>
-      <w:proofErr w:type="spellEnd"/>
-      <w:r>
-        <w:t xml:space="preserve"> del conector, los convierte mediante </w:t>
-      </w:r>
-      <w:proofErr w:type="spellStart"/>
-      <w:r>
-        <w:t>Builders</w:t>
-      </w:r>
-      <w:proofErr w:type="spellEnd"/>
-      <w:r>
-        <w:t xml:space="preserve"> en entidades que </w:t>
-      </w:r>
-      <w:proofErr w:type="spellStart"/>
-      <w:r>
-        <w:t>GestionDomain</w:t>
-      </w:r>
-      <w:proofErr w:type="spellEnd"/>
-      <w:r>
-        <w:t xml:space="preserve"> usa.</w:t>
-      </w:r>
-    </w:p>
-    <w:p>
-      <w:proofErr w:type="spellStart"/>
+      <w:r>
+        <w:t>: En esta capa se transforman las entidades de negocio en objetos compatibles con el Conector. Al recibir los DataSet del conector, los convierte mediante Builders en entidades que GestionDomain usa.</w:t>
+      </w:r>
+    </w:p>
+    <w:p>
       <w:r>
         <w:rPr>
           <w:b/>
         </w:rPr>
         <w:t>GestionConector</w:t>
       </w:r>
-      <w:proofErr w:type="spellEnd"/>
-      <w:r>
-        <w:t xml:space="preserve">: Es la capa más cercana a la base de datos. Se basa en ADO.NET y sabe </w:t>
-      </w:r>
-      <w:proofErr w:type="spellStart"/>
-      <w:r>
-        <w:t>como</w:t>
-      </w:r>
-      <w:proofErr w:type="spellEnd"/>
-      <w:r>
-        <w:t xml:space="preserve"> ejecutar </w:t>
-      </w:r>
-      <w:proofErr w:type="spellStart"/>
-      <w:r>
-        <w:t>stored</w:t>
-      </w:r>
-      <w:proofErr w:type="spellEnd"/>
-      <w:r>
-        <w:t xml:space="preserve"> </w:t>
-      </w:r>
-      <w:proofErr w:type="spellStart"/>
-      <w:r>
-        <w:t>procedures</w:t>
-      </w:r>
-      <w:proofErr w:type="spellEnd"/>
-      <w:r>
-        <w:t xml:space="preserve"> y devolver </w:t>
-      </w:r>
-      <w:proofErr w:type="spellStart"/>
-      <w:r>
-        <w:t>DataSets</w:t>
-      </w:r>
-      <w:proofErr w:type="spellEnd"/>
-      <w:r>
-        <w:t>.</w:t>
-      </w:r>
-    </w:p>
-    <w:p>
-      <w:proofErr w:type="spellStart"/>
+      <w:r>
+        <w:t>: Es la capa más cercana a la base de datos. Se basa en ADO.NET y sabe como ejecutar stored procedures y devolver DataSets.</w:t>
+      </w:r>
+    </w:p>
+    <w:p>
       <w:r>
         <w:rPr>
           <w:b/>
         </w:rPr>
         <w:t>GestiónCommon</w:t>
       </w:r>
-      <w:proofErr w:type="spellEnd"/>
       <w:r>
         <w:t>: Contiene objetos comunes a todas las clases. Podemos dividir sus componentes en:</w:t>
       </w:r>
@@ -7244,24 +7036,14 @@
         <w:lastRenderedPageBreak/>
         <w:tab/>
       </w:r>
-      <w:proofErr w:type="spellStart"/>
       <w:r>
         <w:rPr>
           <w:b/>
         </w:rPr>
         <w:t>Helpers</w:t>
       </w:r>
-      <w:proofErr w:type="spellEnd"/>
-      <w:r>
-        <w:t xml:space="preserve">: Realizan tareas comunes. Por ejemplo </w:t>
-      </w:r>
-      <w:proofErr w:type="spellStart"/>
-      <w:r>
-        <w:t>FechaHelper</w:t>
-      </w:r>
-      <w:proofErr w:type="spellEnd"/>
-      <w:r>
-        <w:t xml:space="preserve"> se encarga del manejo de las fechas en el sistema.</w:t>
+      <w:r>
+        <w:t>: Realizan tareas comunes. Por ejemplo FechaHelper se encarga del manejo de las fechas en el sistema.</w:t>
       </w:r>
     </w:p>
     <w:p/>
@@ -7343,45 +7125,13 @@
     </w:p>
     <w:p>
       <w:r>
-        <w:t xml:space="preserve">Para interactuar contra la base de datos creamos una capa llamada </w:t>
-      </w:r>
-      <w:proofErr w:type="spellStart"/>
-      <w:r>
-        <w:t>GestionConector</w:t>
-      </w:r>
-      <w:proofErr w:type="spellEnd"/>
-      <w:r>
-        <w:t xml:space="preserve"> que tiene la lógica para ejecutar </w:t>
-      </w:r>
-      <w:proofErr w:type="spellStart"/>
-      <w:r>
-        <w:t>stored</w:t>
-      </w:r>
-      <w:proofErr w:type="spellEnd"/>
-      <w:r>
-        <w:t xml:space="preserve"> </w:t>
-      </w:r>
-      <w:proofErr w:type="spellStart"/>
-      <w:r>
-        <w:t>procedures</w:t>
-      </w:r>
-      <w:proofErr w:type="spellEnd"/>
-      <w:r>
-        <w:t xml:space="preserve"> o </w:t>
+        <w:t xml:space="preserve">Para interactuar contra la base de datos creamos una capa llamada GestionConector que tiene la lógica para ejecutar stored procedures o </w:t>
       </w:r>
       <w:r>
         <w:t>consultas SQL</w:t>
       </w:r>
       <w:r>
-        <w:t xml:space="preserve">, devolviendo objetos del tipo </w:t>
-      </w:r>
-      <w:proofErr w:type="spellStart"/>
-      <w:r>
-        <w:t>DataSet</w:t>
-      </w:r>
-      <w:proofErr w:type="spellEnd"/>
-      <w:r>
-        <w:t>.</w:t>
+        <w:t>, devolviendo objetos del tipo DataSet.</w:t>
       </w:r>
     </w:p>
     <w:p>
@@ -7394,64 +7144,18 @@
         <w:rPr>
           <w:b/>
         </w:rPr>
-        <w:t xml:space="preserve">Este conector usa el </w:t>
-      </w:r>
-      <w:proofErr w:type="spellStart"/>
-      <w:r>
-        <w:rPr>
-          <w:b/>
-        </w:rPr>
-        <w:t>connectionstring</w:t>
-      </w:r>
-      <w:proofErr w:type="spellEnd"/>
-      <w:r>
-        <w:rPr>
-          <w:b/>
-        </w:rPr>
-        <w:t xml:space="preserve"> del archivo de configuración de la aplicación.</w:t>
+        <w:t>Este conector usa el connectionstring del archivo de configuración de la aplicación.</w:t>
       </w:r>
     </w:p>
     <w:p>
       <w:r>
         <w:lastRenderedPageBreak/>
-        <w:t xml:space="preserve">La capa DAL devuelve objetos que representan a las entidades, convirtiendo las filas del tipo </w:t>
-      </w:r>
-      <w:proofErr w:type="spellStart"/>
-      <w:r>
-        <w:t>DataRow</w:t>
-      </w:r>
-      <w:proofErr w:type="spellEnd"/>
-      <w:r>
-        <w:t xml:space="preserve"> mediante un objeto </w:t>
-      </w:r>
-      <w:proofErr w:type="spellStart"/>
-      <w:r>
-        <w:t>builder</w:t>
-      </w:r>
-      <w:proofErr w:type="spellEnd"/>
-      <w:r>
-        <w:t>, que conoce como mapear cada campo contra cada propiedad.</w:t>
-      </w:r>
-    </w:p>
-    <w:p>
-      <w:r>
-        <w:t xml:space="preserve">Al conector lo usa la capa DAL, que es la encargada de transformar los objetos de las entidades en parámetros de los </w:t>
-      </w:r>
-      <w:proofErr w:type="spellStart"/>
-      <w:r>
-        <w:t>stored</w:t>
-      </w:r>
-      <w:proofErr w:type="spellEnd"/>
-      <w:r>
-        <w:t xml:space="preserve"> </w:t>
-      </w:r>
-      <w:proofErr w:type="spellStart"/>
-      <w:r>
-        <w:t>procedures</w:t>
-      </w:r>
-      <w:proofErr w:type="spellEnd"/>
-      <w:r>
-        <w:t xml:space="preserve"> y usa el conector para</w:t>
+        <w:t>La capa DAL devuelve objetos que representan a las entidades, convirtiendo las filas del tipo DataRow mediante un objeto builder, que conoce como mapear cada campo contra cada propiedad.</w:t>
+      </w:r>
+    </w:p>
+    <w:p>
+      <w:r>
+        <w:t>Al conector lo usa la capa DAL, que es la encargada de transformar los objetos de las entidades en parámetros de los stored procedures y usa el conector para</w:t>
       </w:r>
       <w:r>
         <w:t xml:space="preserve"> comunicarse con la base de datos.</w:t>
@@ -7459,49 +7163,17 @@
     </w:p>
     <w:p>
       <w:r>
-        <w:t xml:space="preserve">A la capa DAL la conoce la capa de </w:t>
-      </w:r>
-      <w:proofErr w:type="spellStart"/>
-      <w:r>
-        <w:t>Domain</w:t>
-      </w:r>
-      <w:proofErr w:type="spellEnd"/>
-      <w:r>
-        <w:t xml:space="preserve"> que se encarga de realizar las validaciones de negocio necesarias y gestionar los errores que hayan surgido desde el modelo de datos para que sean legibles para el usuario final. </w:t>
-      </w:r>
-    </w:p>
-    <w:p>
-      <w:r>
-        <w:t xml:space="preserve">Para ello cada respuesta de la capa </w:t>
-      </w:r>
-      <w:proofErr w:type="spellStart"/>
-      <w:r>
-        <w:t>Domain</w:t>
-      </w:r>
-      <w:proofErr w:type="spellEnd"/>
-      <w:r>
-        <w:t xml:space="preserve"> es del tipo </w:t>
-      </w:r>
-      <w:proofErr w:type="spellStart"/>
-      <w:r>
-        <w:t>IResultado</w:t>
-      </w:r>
-      <w:proofErr w:type="spellEnd"/>
-      <w:r>
-        <w:t>, que enmascara los errores y las devoluciones.</w:t>
-      </w:r>
-    </w:p>
-    <w:p>
-      <w:r>
-        <w:t xml:space="preserve">La capa de presentación conoce los datos a partir de invocaciones a la capa </w:t>
-      </w:r>
-      <w:proofErr w:type="spellStart"/>
-      <w:r>
-        <w:t>Domain</w:t>
-      </w:r>
-      <w:proofErr w:type="spellEnd"/>
-      <w:r>
-        <w:t>.</w:t>
+        <w:t xml:space="preserve">A la capa DAL la conoce la capa de Domain que se encarga de realizar las validaciones de negocio necesarias y gestionar los errores que hayan surgido desde el modelo de datos para que sean legibles para el usuario final. </w:t>
+      </w:r>
+    </w:p>
+    <w:p>
+      <w:r>
+        <w:t>Para ello cada respuesta de la capa Domain es del tipo IResultado, que enmascara los errores y las devoluciones.</w:t>
+      </w:r>
+    </w:p>
+    <w:p>
+      <w:r>
+        <w:t>La capa de presentación conoce los datos a partir de invocaciones a la capa Domain.</w:t>
       </w:r>
     </w:p>
     <w:p>
@@ -7575,15 +7247,7 @@
     </w:p>
     <w:p>
       <w:r>
-        <w:t xml:space="preserve">Todos los formularios de ABM heredan de </w:t>
-      </w:r>
-      <w:proofErr w:type="spellStart"/>
-      <w:r>
-        <w:t>FormularioBase</w:t>
-      </w:r>
-      <w:proofErr w:type="spellEnd"/>
-      <w:r>
-        <w:t xml:space="preserve"> que conoce una lista de validaciones y sabe validar los datos antes de realizar alguna acción.</w:t>
+        <w:t>Todos los formularios de ABM heredan de FormularioBase que conoce una lista de validaciones y sabe validar los datos antes de realizar alguna acción.</w:t>
       </w:r>
     </w:p>
     <w:p>
@@ -7594,15 +7258,7 @@
     <w:p>
       <w:r>
         <w:lastRenderedPageBreak/>
-        <w:t xml:space="preserve">Creamos clases Validadores que reciben controles de </w:t>
-      </w:r>
-      <w:proofErr w:type="spellStart"/>
-      <w:r>
-        <w:t>winforms</w:t>
-      </w:r>
-      <w:proofErr w:type="spellEnd"/>
-      <w:r>
-        <w:t xml:space="preserve"> y se encargan de validar entradas de datos.</w:t>
+        <w:t>Creamos clases Validadores que reciben controles de winforms y se encargan de validar entradas de datos.</w:t>
       </w:r>
     </w:p>
     <w:p>
@@ -7644,13 +7300,8 @@
           <w:numId w:val="2"/>
         </w:numPr>
       </w:pPr>
-      <w:proofErr w:type="spellStart"/>
-      <w:r>
-        <w:t>DateTimeNow</w:t>
-      </w:r>
-      <w:proofErr w:type="spellEnd"/>
-      <w:r>
-        <w:t>: Donde se le indica a la aplicación que fecha usar como actual.</w:t>
+      <w:r>
+        <w:t>DateTimeNow: Donde se le indica a la aplicación que fecha usar como actual.</w:t>
       </w:r>
     </w:p>
     <w:p>
@@ -7661,13 +7312,8 @@
           <w:numId w:val="2"/>
         </w:numPr>
       </w:pPr>
-      <w:proofErr w:type="spellStart"/>
-      <w:r>
-        <w:t>DateFormatString</w:t>
-      </w:r>
-      <w:proofErr w:type="spellEnd"/>
-      <w:r>
-        <w:t>: Indica como formatear las fechas en el sistema.</w:t>
+      <w:r>
+        <w:t>DateFormatString: Indica como formatear las fechas en el sistema.</w:t>
       </w:r>
     </w:p>
     <w:p>
@@ -7678,13 +7324,8 @@
           <w:numId w:val="2"/>
         </w:numPr>
       </w:pPr>
-      <w:proofErr w:type="spellStart"/>
-      <w:r>
-        <w:t>DateTimeFormatString</w:t>
-      </w:r>
-      <w:proofErr w:type="spellEnd"/>
-      <w:r>
-        <w:t>: Indica como formatear las fechas y horas en el sistema</w:t>
+      <w:r>
+        <w:t>DateTimeFormatString: Indica como formatear las fechas y horas en el sistema</w:t>
       </w:r>
     </w:p>
     <w:p>
@@ -7695,13 +7336,8 @@
           <w:numId w:val="2"/>
         </w:numPr>
       </w:pPr>
-      <w:proofErr w:type="spellStart"/>
-      <w:r>
-        <w:t>TimeFormatString</w:t>
-      </w:r>
-      <w:proofErr w:type="spellEnd"/>
-      <w:r>
-        <w:t>: Indicia como formatear las horas en el sistema.</w:t>
+      <w:r>
+        <w:t>TimeFormatString: Indicia como formatear las horas en el sistema.</w:t>
       </w:r>
     </w:p>
     <w:p>
@@ -7712,13 +7348,8 @@
           <w:numId w:val="2"/>
         </w:numPr>
       </w:pPr>
-      <w:proofErr w:type="spellStart"/>
-      <w:r>
-        <w:t>Log_path</w:t>
-      </w:r>
-      <w:proofErr w:type="spellEnd"/>
-      <w:r>
-        <w:t>: Indica en que ubicación guardar el archivo de log asociado a la ejecución del programa.</w:t>
+      <w:r>
+        <w:t>Log_path: Indica en que ubicación guardar el archivo de log asociado a la ejecución del programa.</w:t>
       </w:r>
     </w:p>
     <w:p>
@@ -7729,29 +7360,8 @@
           <w:numId w:val="2"/>
         </w:numPr>
       </w:pPr>
-      <w:proofErr w:type="spellStart"/>
-      <w:r>
-        <w:t>BaseDeDatos_Esquema</w:t>
-      </w:r>
-      <w:proofErr w:type="spellEnd"/>
-      <w:r>
-        <w:t xml:space="preserve">: Se guarda el valor usado para generar los nombres de los </w:t>
-      </w:r>
-      <w:proofErr w:type="spellStart"/>
-      <w:r>
-        <w:t>stored</w:t>
-      </w:r>
-      <w:proofErr w:type="spellEnd"/>
-      <w:r>
-        <w:t xml:space="preserve"> </w:t>
-      </w:r>
-      <w:proofErr w:type="spellStart"/>
-      <w:r>
-        <w:t>procedures</w:t>
-      </w:r>
-      <w:proofErr w:type="spellEnd"/>
-      <w:r>
-        <w:t xml:space="preserve"> automáticamente desde las clases DAL.</w:t>
+      <w:r>
+        <w:t>BaseDeDatos_Esquema: Se guarda el valor usado para generar los nombres de los stored procedures automáticamente desde las clases DAL.</w:t>
       </w:r>
     </w:p>
     <w:p>
@@ -7762,75 +7372,14 @@
           <w:numId w:val="2"/>
         </w:numPr>
       </w:pPr>
-      <w:proofErr w:type="spellStart"/>
-      <w:r>
-        <w:t>SP_Obtener</w:t>
-      </w:r>
-      <w:proofErr w:type="spellEnd"/>
-      <w:r>
-        <w:t xml:space="preserve">, </w:t>
-      </w:r>
-      <w:proofErr w:type="spellStart"/>
-      <w:r>
-        <w:t>SP_Obtener_Todos</w:t>
-      </w:r>
-      <w:proofErr w:type="spellEnd"/>
-      <w:r>
-        <w:t xml:space="preserve">, </w:t>
-      </w:r>
-      <w:proofErr w:type="spellStart"/>
-      <w:r>
-        <w:t>SP_Borrar</w:t>
-      </w:r>
-      <w:proofErr w:type="spellEnd"/>
-      <w:r>
-        <w:t xml:space="preserve">, </w:t>
-      </w:r>
-      <w:proofErr w:type="spellStart"/>
-      <w:r>
-        <w:t>SP_Actualizar</w:t>
-      </w:r>
-      <w:proofErr w:type="spellEnd"/>
-      <w:r>
-        <w:t xml:space="preserve">, </w:t>
-      </w:r>
-      <w:proofErr w:type="spellStart"/>
-      <w:r>
-        <w:t>SP_Insertar</w:t>
-      </w:r>
-      <w:proofErr w:type="spellEnd"/>
-      <w:r>
-        <w:t xml:space="preserve">, </w:t>
-      </w:r>
-      <w:proofErr w:type="spellStart"/>
-      <w:r>
-        <w:t>SP_Filtrar</w:t>
-      </w:r>
-      <w:proofErr w:type="spellEnd"/>
-      <w:r>
-        <w:t xml:space="preserve">: Indican </w:t>
+      <w:r>
+        <w:t xml:space="preserve">SP_Obtener, SP_Obtener_Todos, SP_Borrar, SP_Actualizar, SP_Insertar, SP_Filtrar: Indican </w:t>
       </w:r>
       <w:r>
         <w:t>cómo</w:t>
       </w:r>
       <w:r>
-        <w:t xml:space="preserve"> se llamaran genéricamente los </w:t>
-      </w:r>
-      <w:proofErr w:type="spellStart"/>
-      <w:r>
-        <w:t>stored</w:t>
-      </w:r>
-      <w:proofErr w:type="spellEnd"/>
-      <w:r>
-        <w:t xml:space="preserve"> </w:t>
-      </w:r>
-      <w:proofErr w:type="spellStart"/>
-      <w:r>
-        <w:t>procedures</w:t>
-      </w:r>
-      <w:proofErr w:type="spellEnd"/>
-      <w:r>
-        <w:t xml:space="preserve"> para usarlos cuando se generan los nombres automáticamente desde las clases DAL</w:t>
+        <w:t xml:space="preserve"> se llamaran genéricamente los stored procedures para usarlos cuando se generan los nombres automáticamente desde las clases DAL</w:t>
       </w:r>
     </w:p>
     <w:p>
@@ -7841,21 +7390,8 @@
           <w:numId w:val="2"/>
         </w:numPr>
       </w:pPr>
-      <w:proofErr w:type="spellStart"/>
-      <w:r>
-        <w:t>Connection_string</w:t>
-      </w:r>
-      <w:proofErr w:type="spellEnd"/>
-      <w:r>
-        <w:t xml:space="preserve">: Se guarda el </w:t>
-      </w:r>
-      <w:proofErr w:type="spellStart"/>
-      <w:r>
-        <w:t>string</w:t>
-      </w:r>
-      <w:proofErr w:type="spellEnd"/>
-      <w:r>
-        <w:t xml:space="preserve"> que contiene como acceder a la instancia de SQL Server asociada al programa.</w:t>
+      <w:r>
+        <w:t>Connection_string: Se guarda el string que contiene como acceder a la instancia de SQL Server asociada al programa.</w:t>
       </w:r>
     </w:p>
     <w:p>
@@ -7866,37 +7402,11 @@
         <w:t xml:space="preserve"> </w:t>
       </w:r>
       <w:r>
-        <w:t>TP2C2013 k3051 TOP_4 14\</w:t>
-      </w:r>
-      <w:proofErr w:type="spellStart"/>
-      <w:r>
-        <w:t>src</w:t>
-      </w:r>
-      <w:proofErr w:type="spellEnd"/>
-      <w:r>
-        <w:t>\</w:t>
-      </w:r>
-      <w:proofErr w:type="spellStart"/>
-      <w:r>
-        <w:t>Clinica</w:t>
-      </w:r>
-      <w:proofErr w:type="spellEnd"/>
-      <w:r>
-        <w:t xml:space="preserve"> </w:t>
-      </w:r>
-      <w:proofErr w:type="spellStart"/>
-      <w:r>
-        <w:t>Frba</w:t>
-      </w:r>
-      <w:proofErr w:type="spellEnd"/>
-      <w:r>
-        <w:t>\</w:t>
-      </w:r>
-      <w:proofErr w:type="spellStart"/>
-      <w:r>
-        <w:t>App.config</w:t>
-      </w:r>
-      <w:proofErr w:type="spellEnd"/>
+        <w:t>TP2C2013 k3051 TOP_4 14\src\Clinica Frba</w:t>
+      </w:r>
+      <w:r>
+        <w:t>\App.config</w:t>
+      </w:r>
     </w:p>
     <w:p>
       <w:pPr>
@@ -7940,13 +7450,8 @@
         <w:pStyle w:val="Ttulo2"/>
       </w:pPr>
       <w:bookmarkStart w:id="42" w:name="_Toc373077619"/>
-      <w:proofErr w:type="spellStart"/>
-      <w:r>
-        <w:t>Abm</w:t>
-      </w:r>
-      <w:proofErr w:type="spellEnd"/>
-      <w:r>
-        <w:t xml:space="preserve"> de rol</w:t>
+      <w:r>
+        <w:t>Abm de rol</w:t>
       </w:r>
       <w:bookmarkEnd w:id="42"/>
     </w:p>
@@ -8146,13 +7651,8 @@
         <w:pStyle w:val="Ttulo2"/>
       </w:pPr>
       <w:bookmarkStart w:id="47" w:name="_Toc373077624"/>
-      <w:proofErr w:type="spellStart"/>
-      <w:r>
-        <w:t>Login</w:t>
-      </w:r>
-      <w:proofErr w:type="spellEnd"/>
-      <w:r>
-        <w:t xml:space="preserve"> y seguridad</w:t>
+      <w:r>
+        <w:t>Login y seguridad</w:t>
       </w:r>
       <w:bookmarkEnd w:id="47"/>
     </w:p>
@@ -8170,23 +7670,7 @@
         <w:t>de sesión y por</w:t>
       </w:r>
       <w:r>
-        <w:t xml:space="preserve"> defecto para las pruebas queda cargado el usuario </w:t>
-      </w:r>
-      <w:proofErr w:type="spellStart"/>
-      <w:r>
-        <w:t>admin</w:t>
-      </w:r>
-      <w:proofErr w:type="spellEnd"/>
-      <w:r>
-        <w:t xml:space="preserve"> y su </w:t>
-      </w:r>
-      <w:proofErr w:type="spellStart"/>
-      <w:r>
-        <w:t>password</w:t>
-      </w:r>
-      <w:proofErr w:type="spellEnd"/>
-      <w:r>
-        <w:t xml:space="preserve"> ‘w23c’ cuyo perfil es administrativo.</w:t>
+        <w:t xml:space="preserve"> defecto para las pruebas queda cargado el usuario admin y su password ‘w23c’ cuyo perfil es administrativo.</w:t>
       </w:r>
     </w:p>
     <w:p>
@@ -8201,31 +7685,7 @@
     </w:p>
     <w:p>
       <w:r>
-        <w:t xml:space="preserve">La pantalla permite el ingreso del usuario y contraseña. Al hacer clic en el botón aceptar se convierte el </w:t>
-      </w:r>
-      <w:proofErr w:type="spellStart"/>
-      <w:r>
-        <w:t>string</w:t>
-      </w:r>
-      <w:proofErr w:type="spellEnd"/>
-      <w:r>
-        <w:t xml:space="preserve"> del </w:t>
-      </w:r>
-      <w:proofErr w:type="spellStart"/>
-      <w:r>
-        <w:t>password</w:t>
-      </w:r>
-      <w:proofErr w:type="spellEnd"/>
-      <w:r>
-        <w:t xml:space="preserve"> a un </w:t>
-      </w:r>
-      <w:proofErr w:type="spellStart"/>
-      <w:r>
-        <w:t>varbinary</w:t>
-      </w:r>
-      <w:proofErr w:type="spellEnd"/>
-      <w:r>
-        <w:t xml:space="preserve"> usando el algoritmo de encriptación SHA256. Se consulta en la base de datos si los datos ingresados corresponden a un usuario del sistema.</w:t>
+        <w:t>La pantalla permite el ingreso del usuario y contraseña. Al hacer clic en el botón aceptar se convierte el string del password a un varbinary usando el algoritmo de encriptación SHA256. Se consulta en la base de datos si los datos ingresados corresponden a un usuario del sistema.</w:t>
       </w:r>
     </w:p>
     <w:p>
@@ -8282,15 +7742,7 @@
     <w:p>
       <w:r>
         <w:lastRenderedPageBreak/>
-        <w:t xml:space="preserve">En caso de que el </w:t>
-      </w:r>
-      <w:proofErr w:type="spellStart"/>
-      <w:r>
-        <w:t>password</w:t>
-      </w:r>
-      <w:proofErr w:type="spellEnd"/>
-      <w:r>
-        <w:t xml:space="preserve"> sea incorrecto se incrementa en la tabla usuario un contador de ingresos fallidos. Al tercer reintento el usuario queda bloqueado:</w:t>
+        <w:t>En caso de que el password sea incorrecto se incrementa en la tabla usuario un contador de ingresos fallidos. Al tercer reintento el usuario queda bloqueado:</w:t>
       </w:r>
     </w:p>
     <w:p>
@@ -8889,15 +8341,7 @@
     </w:p>
     <w:p>
       <w:r>
-        <w:t xml:space="preserve">Luego del alta del conyugué </w:t>
-      </w:r>
-      <w:proofErr w:type="gramStart"/>
-      <w:r>
-        <w:t>( o</w:t>
-      </w:r>
-      <w:proofErr w:type="gramEnd"/>
-      <w:r>
-        <w:t xml:space="preserve"> no, si es que no quiso registrar a su pareja) el sistema consulta si es que tiene hijos si los desea registrar:</w:t>
+        <w:t>Luego del alta del conyugué ( o no, si es que no quiso registrar a su pareja) el sistema consulta si es que tiene hijos si los desea registrar:</w:t>
       </w:r>
     </w:p>
     <w:p>
@@ -9566,15 +9010,7 @@
     </w:p>
     <w:p>
       <w:r>
-        <w:t xml:space="preserve">Desde esta pantalla se pueden listar las especialidades médicas de la clínica y filtrar por su tipo si se marca el </w:t>
-      </w:r>
-      <w:proofErr w:type="spellStart"/>
-      <w:r>
-        <w:t>checkbox</w:t>
-      </w:r>
-      <w:proofErr w:type="spellEnd"/>
-      <w:r>
-        <w:t xml:space="preserve"> de “Tipo de especialidad” o por su nombre</w:t>
+        <w:t>Desde esta pantalla se pueden listar las especialidades médicas de la clínica y filtrar por su tipo si se marca el checkbox de “Tipo de especialidad” o por su nombre</w:t>
       </w:r>
     </w:p>
     <w:p>
@@ -10668,15 +10104,7 @@
         <w:t>Si no confirma el horario de ingreso al consultorio el turno queda con la fecha de llegada y no se permite llenar un diagnostico ni realizar recetas.</w:t>
       </w:r>
       <w:r>
-        <w:t xml:space="preserve">  Además se genera un registro en la tabla </w:t>
-      </w:r>
-      <w:proofErr w:type="spellStart"/>
-      <w:r>
-        <w:t>resultado_turno</w:t>
-      </w:r>
-      <w:proofErr w:type="spellEnd"/>
-      <w:r>
-        <w:t xml:space="preserve"> informando que el afiliado no se ha presentado.</w:t>
+        <w:t xml:space="preserve">  Además se genera un registro en la tabla resultado_turno informando que el afiliado no se ha presentado.</w:t>
       </w:r>
     </w:p>
     <w:p/>
@@ -11129,23 +10557,7 @@
         <w:t>cálculo</w:t>
       </w:r>
       <w:r>
-        <w:t xml:space="preserve"> para determinar el inicio y fin del semestre en el que se encuentra y esas fechas se usan para invocar al </w:t>
-      </w:r>
-      <w:proofErr w:type="spellStart"/>
-      <w:r>
-        <w:t>stored</w:t>
-      </w:r>
-      <w:proofErr w:type="spellEnd"/>
-      <w:r>
-        <w:t xml:space="preserve"> </w:t>
-      </w:r>
-      <w:proofErr w:type="spellStart"/>
-      <w:r>
-        <w:t>procedure</w:t>
-      </w:r>
-      <w:proofErr w:type="spellEnd"/>
-      <w:r>
-        <w:t xml:space="preserve"> correspondiente a la estadística elegida.</w:t>
+        <w:t xml:space="preserve"> para determinar el inicio y fin del semestre en el que se encuentra y esas fechas se usan para invocar al stored procedure correspondiente a la estadística elegida.</w:t>
       </w:r>
     </w:p>
     <w:p>
@@ -11244,39 +10656,7 @@
         </w:numPr>
       </w:pPr>
       <w:r>
-        <w:t xml:space="preserve">Usar los conocimientos dados por la materia, es decir, realizar una aplicación que cumpla con las mejores prácticas a nivel modelo de datos: no hay </w:t>
-      </w:r>
-      <w:proofErr w:type="spellStart"/>
-      <w:r>
-        <w:t>queries</w:t>
-      </w:r>
-      <w:proofErr w:type="spellEnd"/>
-      <w:r>
-        <w:t xml:space="preserve"> sueltas en el código de la aplicación, siempre se invocan </w:t>
-      </w:r>
-      <w:proofErr w:type="spellStart"/>
-      <w:r>
-        <w:t>stored</w:t>
-      </w:r>
-      <w:proofErr w:type="spellEnd"/>
-      <w:r>
-        <w:t xml:space="preserve"> </w:t>
-      </w:r>
-      <w:proofErr w:type="spellStart"/>
-      <w:r>
-        <w:t>procedures</w:t>
-      </w:r>
-      <w:proofErr w:type="spellEnd"/>
-      <w:r>
-        <w:t xml:space="preserve">. Hay uso de transacciones para asegurar consistencia, </w:t>
-      </w:r>
-      <w:proofErr w:type="spellStart"/>
-      <w:r>
-        <w:t>constraints</w:t>
-      </w:r>
-      <w:proofErr w:type="spellEnd"/>
-      <w:r>
-        <w:t xml:space="preserve"> para verificar los ingresos de datos provenientes desde la aplicación y agregamos los índices necesarios para agilizar las consultas.</w:t>
+        <w:t>Usar los conocimientos dados por la materia, es decir, realizar una aplicación que cumpla con las mejores prácticas a nivel modelo de datos: no hay queries sueltas en el código de la aplicación, siempre se invocan stored procedures. Hay uso de transacciones para asegurar consistencia, constraints para verificar los ingresos de datos provenientes desde la aplicación y agregamos los índices necesarios para agilizar las consultas.</w:t>
       </w:r>
     </w:p>
     <w:p>
@@ -11525,7 +10905,7 @@
   <w:abstractNum w:abstractNumId="2">
     <w:nsid w:val="7DD82914"/>
     <w:multiLevelType w:val="hybridMultilevel"/>
-    <w:tmpl w:val="F7A61C1C"/>
+    <w:tmpl w:val="1D9AF4D0"/>
     <w:lvl w:ilvl="0" w:tplc="0C0A0001">
       <w:start w:val="1"/>
       <w:numFmt w:val="bullet"/>
@@ -13013,7 +12393,7 @@
 </file>
 
 <file path=customXml/itemProps1.xml><?xml version="1.0" encoding="utf-8"?>
-<ds:datastoreItem xmlns:ds="http://schemas.openxmlformats.org/officeDocument/2006/customXml" ds:itemID="{457238E8-9895-45C7-B6EE-0ACBD5A499F1}">
+<ds:datastoreItem xmlns:ds="http://schemas.openxmlformats.org/officeDocument/2006/customXml" ds:itemID="{A0565D5F-D747-42D9-B81C-372A0544A252}">
   <ds:schemaRefs>
     <ds:schemaRef ds:uri="http://schemas.openxmlformats.org/officeDocument/2006/bibliography"/>
   </ds:schemaRefs>

--- a/Estrategia/Estrategia.docx
+++ b/Estrategia/Estrategia.docx
@@ -13,6 +13,7 @@
       <w:bookmarkStart w:id="3" w:name="_Toc373075482"/>
       <w:bookmarkStart w:id="4" w:name="_Toc373075922"/>
       <w:bookmarkStart w:id="5" w:name="_Toc373077598"/>
+      <w:bookmarkStart w:id="6" w:name="_Toc373083519"/>
       <w:r>
         <w:t>UNIVERSIDAD TECNOLOGICA NACIONAL</w:t>
       </w:r>
@@ -22,48 +23,53 @@
       <w:bookmarkEnd w:id="3"/>
       <w:bookmarkEnd w:id="4"/>
       <w:bookmarkEnd w:id="5"/>
+      <w:bookmarkEnd w:id="6"/>
     </w:p>
     <w:p>
       <w:pPr>
         <w:pStyle w:val="Ttulo2"/>
         <w:jc w:val="center"/>
       </w:pPr>
-      <w:bookmarkStart w:id="6" w:name="_Toc372997740"/>
-      <w:bookmarkStart w:id="7" w:name="_Toc373003068"/>
-      <w:bookmarkStart w:id="8" w:name="_Toc373003575"/>
-      <w:bookmarkStart w:id="9" w:name="_Toc373075483"/>
-      <w:bookmarkStart w:id="10" w:name="_Toc373075923"/>
-      <w:bookmarkStart w:id="11" w:name="_Toc373077599"/>
+      <w:bookmarkStart w:id="7" w:name="_Toc372997740"/>
+      <w:bookmarkStart w:id="8" w:name="_Toc373003068"/>
+      <w:bookmarkStart w:id="9" w:name="_Toc373003575"/>
+      <w:bookmarkStart w:id="10" w:name="_Toc373075483"/>
+      <w:bookmarkStart w:id="11" w:name="_Toc373075923"/>
+      <w:bookmarkStart w:id="12" w:name="_Toc373077599"/>
+      <w:bookmarkStart w:id="13" w:name="_Toc373083520"/>
       <w:r>
         <w:t>Facultad Regional Buenos Aires</w:t>
       </w:r>
-      <w:bookmarkEnd w:id="6"/>
       <w:bookmarkEnd w:id="7"/>
       <w:bookmarkEnd w:id="8"/>
       <w:bookmarkEnd w:id="9"/>
       <w:bookmarkEnd w:id="10"/>
       <w:bookmarkEnd w:id="11"/>
+      <w:bookmarkEnd w:id="12"/>
+      <w:bookmarkEnd w:id="13"/>
     </w:p>
     <w:p>
       <w:pPr>
         <w:pStyle w:val="Ttulo3"/>
         <w:jc w:val="center"/>
       </w:pPr>
-      <w:bookmarkStart w:id="12" w:name="_Toc372997741"/>
-      <w:bookmarkStart w:id="13" w:name="_Toc373003069"/>
-      <w:bookmarkStart w:id="14" w:name="_Toc373003576"/>
-      <w:bookmarkStart w:id="15" w:name="_Toc373075484"/>
-      <w:bookmarkStart w:id="16" w:name="_Toc373075924"/>
-      <w:bookmarkStart w:id="17" w:name="_Toc373077600"/>
+      <w:bookmarkStart w:id="14" w:name="_Toc372997741"/>
+      <w:bookmarkStart w:id="15" w:name="_Toc373003069"/>
+      <w:bookmarkStart w:id="16" w:name="_Toc373003576"/>
+      <w:bookmarkStart w:id="17" w:name="_Toc373075484"/>
+      <w:bookmarkStart w:id="18" w:name="_Toc373075924"/>
+      <w:bookmarkStart w:id="19" w:name="_Toc373077600"/>
+      <w:bookmarkStart w:id="20" w:name="_Toc373083521"/>
       <w:r>
         <w:t>Ingeniería en Sistemas de Información</w:t>
       </w:r>
-      <w:bookmarkEnd w:id="12"/>
-      <w:bookmarkEnd w:id="13"/>
       <w:bookmarkEnd w:id="14"/>
       <w:bookmarkEnd w:id="15"/>
       <w:bookmarkEnd w:id="16"/>
       <w:bookmarkEnd w:id="17"/>
+      <w:bookmarkEnd w:id="18"/>
+      <w:bookmarkEnd w:id="19"/>
+      <w:bookmarkEnd w:id="20"/>
     </w:p>
     <w:p>
       <w:pPr>
@@ -161,24 +167,26 @@
           <w:rStyle w:val="Ttulodellibro"/>
         </w:rPr>
       </w:pPr>
-      <w:bookmarkStart w:id="18" w:name="_Toc372997742"/>
-      <w:bookmarkStart w:id="19" w:name="_Toc373003070"/>
-      <w:bookmarkStart w:id="20" w:name="_Toc373003577"/>
-      <w:bookmarkStart w:id="21" w:name="_Toc373075485"/>
-      <w:bookmarkStart w:id="22" w:name="_Toc373075925"/>
-      <w:bookmarkStart w:id="23" w:name="_Toc373077601"/>
+      <w:bookmarkStart w:id="21" w:name="_Toc372997742"/>
+      <w:bookmarkStart w:id="22" w:name="_Toc373003070"/>
+      <w:bookmarkStart w:id="23" w:name="_Toc373003577"/>
+      <w:bookmarkStart w:id="24" w:name="_Toc373075485"/>
+      <w:bookmarkStart w:id="25" w:name="_Toc373075925"/>
+      <w:bookmarkStart w:id="26" w:name="_Toc373077601"/>
+      <w:bookmarkStart w:id="27" w:name="_Toc373083522"/>
       <w:r>
         <w:rPr>
           <w:rStyle w:val="Ttulodellibro"/>
         </w:rPr>
         <w:t>Gestión de datos</w:t>
       </w:r>
-      <w:bookmarkEnd w:id="18"/>
-      <w:bookmarkEnd w:id="19"/>
-      <w:bookmarkEnd w:id="20"/>
       <w:bookmarkEnd w:id="21"/>
       <w:bookmarkEnd w:id="22"/>
       <w:bookmarkEnd w:id="23"/>
+      <w:bookmarkEnd w:id="24"/>
+      <w:bookmarkEnd w:id="25"/>
+      <w:bookmarkEnd w:id="26"/>
+      <w:bookmarkEnd w:id="27"/>
     </w:p>
     <w:p>
       <w:pPr>
@@ -343,6 +351,8 @@
             <w:t>Contenido</w:t>
           </w:r>
         </w:p>
+        <w:bookmarkStart w:id="28" w:name="_GoBack"/>
+        <w:bookmarkEnd w:id="28"/>
         <w:p>
           <w:pPr>
             <w:pStyle w:val="TDC1"/>
@@ -364,7 +374,7 @@
           <w:r>
             <w:fldChar w:fldCharType="separate"/>
           </w:r>
-          <w:hyperlink w:anchor="_Toc373077602" w:history="1">
+          <w:hyperlink w:anchor="_Toc373083523" w:history="1">
             <w:r>
               <w:rPr>
                 <w:rStyle w:val="Hipervnculo"/>
@@ -391,7 +401,7 @@
                 <w:noProof/>
                 <w:webHidden/>
               </w:rPr>
-              <w:instrText xml:space="preserve"> PAGEREF _Toc373077602 \h </w:instrText>
+              <w:instrText xml:space="preserve"> PAGEREF _Toc373083523 \h </w:instrText>
             </w:r>
             <w:r>
               <w:rPr>
@@ -434,7 +444,7 @@
               <w:lang w:eastAsia="es-ES"/>
             </w:rPr>
           </w:pPr>
-          <w:hyperlink w:anchor="_Toc373077603" w:history="1">
+          <w:hyperlink w:anchor="_Toc373083524" w:history="1">
             <w:r>
               <w:rPr>
                 <w:rStyle w:val="Hipervnculo"/>
@@ -461,7 +471,7 @@
                 <w:noProof/>
                 <w:webHidden/>
               </w:rPr>
-              <w:instrText xml:space="preserve"> PAGEREF _Toc373077603 \h </w:instrText>
+              <w:instrText xml:space="preserve"> PAGEREF _Toc373083524 \h </w:instrText>
             </w:r>
             <w:r>
               <w:rPr>
@@ -504,7 +514,7 @@
               <w:lang w:eastAsia="es-ES"/>
             </w:rPr>
           </w:pPr>
-          <w:hyperlink w:anchor="_Toc373077604" w:history="1">
+          <w:hyperlink w:anchor="_Toc373083525" w:history="1">
             <w:r>
               <w:rPr>
                 <w:rStyle w:val="Hipervnculo"/>
@@ -531,7 +541,7 @@
                 <w:noProof/>
                 <w:webHidden/>
               </w:rPr>
-              <w:instrText xml:space="preserve"> PAGEREF _Toc373077604 \h </w:instrText>
+              <w:instrText xml:space="preserve"> PAGEREF _Toc373083525 \h </w:instrText>
             </w:r>
             <w:r>
               <w:rPr>
@@ -574,7 +584,7 @@
               <w:lang w:eastAsia="es-ES"/>
             </w:rPr>
           </w:pPr>
-          <w:hyperlink w:anchor="_Toc373077605" w:history="1">
+          <w:hyperlink w:anchor="_Toc373083526" w:history="1">
             <w:r>
               <w:rPr>
                 <w:rStyle w:val="Hipervnculo"/>
@@ -601,7 +611,7 @@
                 <w:noProof/>
                 <w:webHidden/>
               </w:rPr>
-              <w:instrText xml:space="preserve"> PAGEREF _Toc373077605 \h </w:instrText>
+              <w:instrText xml:space="preserve"> PAGEREF _Toc373083526 \h </w:instrText>
             </w:r>
             <w:r>
               <w:rPr>
@@ -644,7 +654,7 @@
               <w:lang w:eastAsia="es-ES"/>
             </w:rPr>
           </w:pPr>
-          <w:hyperlink w:anchor="_Toc373077606" w:history="1">
+          <w:hyperlink w:anchor="_Toc373083527" w:history="1">
             <w:r>
               <w:rPr>
                 <w:rStyle w:val="Hipervnculo"/>
@@ -671,7 +681,7 @@
                 <w:noProof/>
                 <w:webHidden/>
               </w:rPr>
-              <w:instrText xml:space="preserve"> PAGEREF _Toc373077606 \h </w:instrText>
+              <w:instrText xml:space="preserve"> PAGEREF _Toc373083527 \h </w:instrText>
             </w:r>
             <w:r>
               <w:rPr>
@@ -714,7 +724,7 @@
               <w:lang w:eastAsia="es-ES"/>
             </w:rPr>
           </w:pPr>
-          <w:hyperlink w:anchor="_Toc373077607" w:history="1">
+          <w:hyperlink w:anchor="_Toc373083528" w:history="1">
             <w:r>
               <w:rPr>
                 <w:rStyle w:val="Hipervnculo"/>
@@ -741,7 +751,7 @@
                 <w:noProof/>
                 <w:webHidden/>
               </w:rPr>
-              <w:instrText xml:space="preserve"> PAGEREF _Toc373077607 \h </w:instrText>
+              <w:instrText xml:space="preserve"> PAGEREF _Toc373083528 \h </w:instrText>
             </w:r>
             <w:r>
               <w:rPr>
@@ -784,7 +794,7 @@
               <w:lang w:eastAsia="es-ES"/>
             </w:rPr>
           </w:pPr>
-          <w:hyperlink w:anchor="_Toc373077608" w:history="1">
+          <w:hyperlink w:anchor="_Toc373083529" w:history="1">
             <w:r>
               <w:rPr>
                 <w:rStyle w:val="Hipervnculo"/>
@@ -811,7 +821,7 @@
                 <w:noProof/>
                 <w:webHidden/>
               </w:rPr>
-              <w:instrText xml:space="preserve"> PAGEREF _Toc373077608 \h </w:instrText>
+              <w:instrText xml:space="preserve"> PAGEREF _Toc373083529 \h </w:instrText>
             </w:r>
             <w:r>
               <w:rPr>
@@ -854,7 +864,7 @@
               <w:lang w:eastAsia="es-ES"/>
             </w:rPr>
           </w:pPr>
-          <w:hyperlink w:anchor="_Toc373077609" w:history="1">
+          <w:hyperlink w:anchor="_Toc373083530" w:history="1">
             <w:r>
               <w:rPr>
                 <w:rStyle w:val="Hipervnculo"/>
@@ -881,7 +891,7 @@
                 <w:noProof/>
                 <w:webHidden/>
               </w:rPr>
-              <w:instrText xml:space="preserve"> PAGEREF _Toc373077609 \h </w:instrText>
+              <w:instrText xml:space="preserve"> PAGEREF _Toc373083530 \h </w:instrText>
             </w:r>
             <w:r>
               <w:rPr>
@@ -924,7 +934,7 @@
               <w:lang w:eastAsia="es-ES"/>
             </w:rPr>
           </w:pPr>
-          <w:hyperlink w:anchor="_Toc373077610" w:history="1">
+          <w:hyperlink w:anchor="_Toc373083531" w:history="1">
             <w:r>
               <w:rPr>
                 <w:rStyle w:val="Hipervnculo"/>
@@ -951,7 +961,7 @@
                 <w:noProof/>
                 <w:webHidden/>
               </w:rPr>
-              <w:instrText xml:space="preserve"> PAGEREF _Toc373077610 \h </w:instrText>
+              <w:instrText xml:space="preserve"> PAGEREF _Toc373083531 \h </w:instrText>
             </w:r>
             <w:r>
               <w:rPr>
@@ -994,7 +1004,7 @@
               <w:lang w:eastAsia="es-ES"/>
             </w:rPr>
           </w:pPr>
-          <w:hyperlink w:anchor="_Toc373077611" w:history="1">
+          <w:hyperlink w:anchor="_Toc373083532" w:history="1">
             <w:r>
               <w:rPr>
                 <w:rStyle w:val="Hipervnculo"/>
@@ -1021,7 +1031,7 @@
                 <w:noProof/>
                 <w:webHidden/>
               </w:rPr>
-              <w:instrText xml:space="preserve"> PAGEREF _Toc373077611 \h </w:instrText>
+              <w:instrText xml:space="preserve"> PAGEREF _Toc373083532 \h </w:instrText>
             </w:r>
             <w:r>
               <w:rPr>
@@ -1064,7 +1074,7 @@
               <w:lang w:eastAsia="es-ES"/>
             </w:rPr>
           </w:pPr>
-          <w:hyperlink w:anchor="_Toc373077612" w:history="1">
+          <w:hyperlink w:anchor="_Toc373083533" w:history="1">
             <w:r>
               <w:rPr>
                 <w:rStyle w:val="Hipervnculo"/>
@@ -1091,7 +1101,7 @@
                 <w:noProof/>
                 <w:webHidden/>
               </w:rPr>
-              <w:instrText xml:space="preserve"> PAGEREF _Toc373077612 \h </w:instrText>
+              <w:instrText xml:space="preserve"> PAGEREF _Toc373083533 \h </w:instrText>
             </w:r>
             <w:r>
               <w:rPr>
@@ -1112,6 +1122,146 @@
                 <w:webHidden/>
               </w:rPr>
               <w:t>9</w:t>
+            </w:r>
+            <w:r>
+              <w:rPr>
+                <w:noProof/>
+                <w:webHidden/>
+              </w:rPr>
+              <w:fldChar w:fldCharType="end"/>
+            </w:r>
+          </w:hyperlink>
+        </w:p>
+        <w:p>
+          <w:pPr>
+            <w:pStyle w:val="TDC3"/>
+            <w:tabs>
+              <w:tab w:val="right" w:leader="dot" w:pos="8494"/>
+            </w:tabs>
+            <w:rPr>
+              <w:rFonts w:eastAsiaTheme="minorEastAsia"/>
+              <w:noProof/>
+              <w:lang w:eastAsia="es-ES"/>
+            </w:rPr>
+          </w:pPr>
+          <w:hyperlink w:anchor="_Toc373083534" w:history="1">
+            <w:r>
+              <w:rPr>
+                <w:rStyle w:val="Hipervnculo"/>
+                <w:noProof/>
+              </w:rPr>
+              <w:t>Manejo de errores</w:t>
+            </w:r>
+            <w:r>
+              <w:rPr>
+                <w:noProof/>
+                <w:webHidden/>
+              </w:rPr>
+              <w:tab/>
+            </w:r>
+            <w:r>
+              <w:rPr>
+                <w:noProof/>
+                <w:webHidden/>
+              </w:rPr>
+              <w:fldChar w:fldCharType="begin"/>
+            </w:r>
+            <w:r>
+              <w:rPr>
+                <w:noProof/>
+                <w:webHidden/>
+              </w:rPr>
+              <w:instrText xml:space="preserve"> PAGEREF _Toc373083534 \h </w:instrText>
+            </w:r>
+            <w:r>
+              <w:rPr>
+                <w:noProof/>
+                <w:webHidden/>
+              </w:rPr>
+            </w:r>
+            <w:r>
+              <w:rPr>
+                <w:noProof/>
+                <w:webHidden/>
+              </w:rPr>
+              <w:fldChar w:fldCharType="separate"/>
+            </w:r>
+            <w:r>
+              <w:rPr>
+                <w:noProof/>
+                <w:webHidden/>
+              </w:rPr>
+              <w:t>9</w:t>
+            </w:r>
+            <w:r>
+              <w:rPr>
+                <w:noProof/>
+                <w:webHidden/>
+              </w:rPr>
+              <w:fldChar w:fldCharType="end"/>
+            </w:r>
+          </w:hyperlink>
+        </w:p>
+        <w:p>
+          <w:pPr>
+            <w:pStyle w:val="TDC3"/>
+            <w:tabs>
+              <w:tab w:val="right" w:leader="dot" w:pos="8494"/>
+            </w:tabs>
+            <w:rPr>
+              <w:rFonts w:eastAsiaTheme="minorEastAsia"/>
+              <w:noProof/>
+              <w:lang w:eastAsia="es-ES"/>
+            </w:rPr>
+          </w:pPr>
+          <w:hyperlink w:anchor="_Toc373083535" w:history="1">
+            <w:r>
+              <w:rPr>
+                <w:rStyle w:val="Hipervnculo"/>
+                <w:noProof/>
+              </w:rPr>
+              <w:t>Registro de uso de la aplicación</w:t>
+            </w:r>
+            <w:r>
+              <w:rPr>
+                <w:noProof/>
+                <w:webHidden/>
+              </w:rPr>
+              <w:tab/>
+            </w:r>
+            <w:r>
+              <w:rPr>
+                <w:noProof/>
+                <w:webHidden/>
+              </w:rPr>
+              <w:fldChar w:fldCharType="begin"/>
+            </w:r>
+            <w:r>
+              <w:rPr>
+                <w:noProof/>
+                <w:webHidden/>
+              </w:rPr>
+              <w:instrText xml:space="preserve"> PAGEREF _Toc373083535 \h </w:instrText>
+            </w:r>
+            <w:r>
+              <w:rPr>
+                <w:noProof/>
+                <w:webHidden/>
+              </w:rPr>
+            </w:r>
+            <w:r>
+              <w:rPr>
+                <w:noProof/>
+                <w:webHidden/>
+              </w:rPr>
+              <w:fldChar w:fldCharType="separate"/>
+            </w:r>
+            <w:r>
+              <w:rPr>
+                <w:noProof/>
+                <w:webHidden/>
+              </w:rPr>
+              <w:t>10</w:t>
             </w:r>
             <w:r>
               <w:rPr>
@@ -1134,7 +1284,7 @@
               <w:lang w:eastAsia="es-ES"/>
             </w:rPr>
           </w:pPr>
-          <w:hyperlink w:anchor="_Toc373077613" w:history="1">
+          <w:hyperlink w:anchor="_Toc373083536" w:history="1">
             <w:r>
               <w:rPr>
                 <w:rStyle w:val="Hipervnculo"/>
@@ -1161,7 +1311,7 @@
                 <w:noProof/>
                 <w:webHidden/>
               </w:rPr>
-              <w:instrText xml:space="preserve"> PAGEREF _Toc373077613 \h </w:instrText>
+              <w:instrText xml:space="preserve"> PAGEREF _Toc373083536 \h </w:instrText>
             </w:r>
             <w:r>
               <w:rPr>
@@ -1181,7 +1331,7 @@
                 <w:noProof/>
                 <w:webHidden/>
               </w:rPr>
-              <w:t>10</w:t>
+              <w:t>11</w:t>
             </w:r>
             <w:r>
               <w:rPr>
@@ -1204,7 +1354,7 @@
               <w:lang w:eastAsia="es-ES"/>
             </w:rPr>
           </w:pPr>
-          <w:hyperlink w:anchor="_Toc373077614" w:history="1">
+          <w:hyperlink w:anchor="_Toc373083537" w:history="1">
             <w:r>
               <w:rPr>
                 <w:rStyle w:val="Hipervnculo"/>
@@ -1231,7 +1381,7 @@
                 <w:noProof/>
                 <w:webHidden/>
               </w:rPr>
-              <w:instrText xml:space="preserve"> PAGEREF _Toc373077614 \h </w:instrText>
+              <w:instrText xml:space="preserve"> PAGEREF _Toc373083537 \h </w:instrText>
             </w:r>
             <w:r>
               <w:rPr>
@@ -1251,7 +1401,7 @@
                 <w:noProof/>
                 <w:webHidden/>
               </w:rPr>
-              <w:t>10</w:t>
+              <w:t>11</w:t>
             </w:r>
             <w:r>
               <w:rPr>
@@ -1274,7 +1424,7 @@
               <w:lang w:eastAsia="es-ES"/>
             </w:rPr>
           </w:pPr>
-          <w:hyperlink w:anchor="_Toc373077615" w:history="1">
+          <w:hyperlink w:anchor="_Toc373083538" w:history="1">
             <w:r>
               <w:rPr>
                 <w:rStyle w:val="Hipervnculo"/>
@@ -1301,7 +1451,7 @@
                 <w:noProof/>
                 <w:webHidden/>
               </w:rPr>
-              <w:instrText xml:space="preserve"> PAGEREF _Toc373077615 \h </w:instrText>
+              <w:instrText xml:space="preserve"> PAGEREF _Toc373083538 \h </w:instrText>
             </w:r>
             <w:r>
               <w:rPr>
@@ -1321,7 +1471,7 @@
                 <w:noProof/>
                 <w:webHidden/>
               </w:rPr>
-              <w:t>12</w:t>
+              <w:t>13</w:t>
             </w:r>
             <w:r>
               <w:rPr>
@@ -1344,7 +1494,7 @@
               <w:lang w:eastAsia="es-ES"/>
             </w:rPr>
           </w:pPr>
-          <w:hyperlink w:anchor="_Toc373077616" w:history="1">
+          <w:hyperlink w:anchor="_Toc373083539" w:history="1">
             <w:r>
               <w:rPr>
                 <w:rStyle w:val="Hipervnculo"/>
@@ -1371,7 +1521,7 @@
                 <w:noProof/>
                 <w:webHidden/>
               </w:rPr>
-              <w:instrText xml:space="preserve"> PAGEREF _Toc373077616 \h </w:instrText>
+              <w:instrText xml:space="preserve"> PAGEREF _Toc373083539 \h </w:instrText>
             </w:r>
             <w:r>
               <w:rPr>
@@ -1391,7 +1541,7 @@
                 <w:noProof/>
                 <w:webHidden/>
               </w:rPr>
-              <w:t>13</w:t>
+              <w:t>14</w:t>
             </w:r>
             <w:r>
               <w:rPr>
@@ -1414,7 +1564,7 @@
               <w:lang w:eastAsia="es-ES"/>
             </w:rPr>
           </w:pPr>
-          <w:hyperlink w:anchor="_Toc373077617" w:history="1">
+          <w:hyperlink w:anchor="_Toc373083540" w:history="1">
             <w:r>
               <w:rPr>
                 <w:rStyle w:val="Hipervnculo"/>
@@ -1441,7 +1591,7 @@
                 <w:noProof/>
                 <w:webHidden/>
               </w:rPr>
-              <w:instrText xml:space="preserve"> PAGEREF _Toc373077617 \h </w:instrText>
+              <w:instrText xml:space="preserve"> PAGEREF _Toc373083540 \h </w:instrText>
             </w:r>
             <w:r>
               <w:rPr>
@@ -1461,7 +1611,7 @@
                 <w:noProof/>
                 <w:webHidden/>
               </w:rPr>
-              <w:t>15</w:t>
+              <w:t>16</w:t>
             </w:r>
             <w:r>
               <w:rPr>
@@ -1484,7 +1634,7 @@
               <w:lang w:eastAsia="es-ES"/>
             </w:rPr>
           </w:pPr>
-          <w:hyperlink w:anchor="_Toc373077618" w:history="1">
+          <w:hyperlink w:anchor="_Toc373083541" w:history="1">
             <w:r>
               <w:rPr>
                 <w:rStyle w:val="Hipervnculo"/>
@@ -1511,7 +1661,7 @@
                 <w:noProof/>
                 <w:webHidden/>
               </w:rPr>
-              <w:instrText xml:space="preserve"> PAGEREF _Toc373077618 \h </w:instrText>
+              <w:instrText xml:space="preserve"> PAGEREF _Toc373083541 \h </w:instrText>
             </w:r>
             <w:r>
               <w:rPr>
@@ -1531,7 +1681,7 @@
                 <w:noProof/>
                 <w:webHidden/>
               </w:rPr>
-              <w:t>16</w:t>
+              <w:t>17</w:t>
             </w:r>
             <w:r>
               <w:rPr>
@@ -1554,7 +1704,7 @@
               <w:lang w:eastAsia="es-ES"/>
             </w:rPr>
           </w:pPr>
-          <w:hyperlink w:anchor="_Toc373077619" w:history="1">
+          <w:hyperlink w:anchor="_Toc373083542" w:history="1">
             <w:r>
               <w:rPr>
                 <w:rStyle w:val="Hipervnculo"/>
@@ -1581,7 +1731,7 @@
                 <w:noProof/>
                 <w:webHidden/>
               </w:rPr>
-              <w:instrText xml:space="preserve"> PAGEREF _Toc373077619 \h </w:instrText>
+              <w:instrText xml:space="preserve"> PAGEREF _Toc373083542 \h </w:instrText>
             </w:r>
             <w:r>
               <w:rPr>
@@ -1601,7 +1751,7 @@
                 <w:noProof/>
                 <w:webHidden/>
               </w:rPr>
-              <w:t>16</w:t>
+              <w:t>17</w:t>
             </w:r>
             <w:r>
               <w:rPr>
@@ -1624,7 +1774,7 @@
               <w:lang w:eastAsia="es-ES"/>
             </w:rPr>
           </w:pPr>
-          <w:hyperlink w:anchor="_Toc373077620" w:history="1">
+          <w:hyperlink w:anchor="_Toc373083543" w:history="1">
             <w:r>
               <w:rPr>
                 <w:rStyle w:val="Hipervnculo"/>
@@ -1651,7 +1801,7 @@
                 <w:noProof/>
                 <w:webHidden/>
               </w:rPr>
-              <w:instrText xml:space="preserve"> PAGEREF _Toc373077620 \h </w:instrText>
+              <w:instrText xml:space="preserve"> PAGEREF _Toc373083543 \h </w:instrText>
             </w:r>
             <w:r>
               <w:rPr>
@@ -1671,7 +1821,7 @@
                 <w:noProof/>
                 <w:webHidden/>
               </w:rPr>
-              <w:t>16</w:t>
+              <w:t>17</w:t>
             </w:r>
             <w:r>
               <w:rPr>
@@ -1694,7 +1844,7 @@
               <w:lang w:eastAsia="es-ES"/>
             </w:rPr>
           </w:pPr>
-          <w:hyperlink w:anchor="_Toc373077621" w:history="1">
+          <w:hyperlink w:anchor="_Toc373083544" w:history="1">
             <w:r>
               <w:rPr>
                 <w:rStyle w:val="Hipervnculo"/>
@@ -1721,7 +1871,7 @@
                 <w:noProof/>
                 <w:webHidden/>
               </w:rPr>
-              <w:instrText xml:space="preserve"> PAGEREF _Toc373077621 \h </w:instrText>
+              <w:instrText xml:space="preserve"> PAGEREF _Toc373083544 \h </w:instrText>
             </w:r>
             <w:r>
               <w:rPr>
@@ -1741,7 +1891,7 @@
                 <w:noProof/>
                 <w:webHidden/>
               </w:rPr>
-              <w:t>16</w:t>
+              <w:t>17</w:t>
             </w:r>
             <w:r>
               <w:rPr>
@@ -1764,7 +1914,7 @@
               <w:lang w:eastAsia="es-ES"/>
             </w:rPr>
           </w:pPr>
-          <w:hyperlink w:anchor="_Toc373077622" w:history="1">
+          <w:hyperlink w:anchor="_Toc373083545" w:history="1">
             <w:r>
               <w:rPr>
                 <w:rStyle w:val="Hipervnculo"/>
@@ -1791,7 +1941,7 @@
                 <w:noProof/>
                 <w:webHidden/>
               </w:rPr>
-              <w:instrText xml:space="preserve"> PAGEREF _Toc373077622 \h </w:instrText>
+              <w:instrText xml:space="preserve"> PAGEREF _Toc373083545 \h </w:instrText>
             </w:r>
             <w:r>
               <w:rPr>
@@ -1811,7 +1961,7 @@
                 <w:noProof/>
                 <w:webHidden/>
               </w:rPr>
-              <w:t>17</w:t>
+              <w:t>18</w:t>
             </w:r>
             <w:r>
               <w:rPr>
@@ -1834,7 +1984,7 @@
               <w:lang w:eastAsia="es-ES"/>
             </w:rPr>
           </w:pPr>
-          <w:hyperlink w:anchor="_Toc373077623" w:history="1">
+          <w:hyperlink w:anchor="_Toc373083546" w:history="1">
             <w:r>
               <w:rPr>
                 <w:rStyle w:val="Hipervnculo"/>
@@ -1861,7 +2011,7 @@
                 <w:noProof/>
                 <w:webHidden/>
               </w:rPr>
-              <w:instrText xml:space="preserve"> PAGEREF _Toc373077623 \h </w:instrText>
+              <w:instrText xml:space="preserve"> PAGEREF _Toc373083546 \h </w:instrText>
             </w:r>
             <w:r>
               <w:rPr>
@@ -1881,7 +2031,7 @@
                 <w:noProof/>
                 <w:webHidden/>
               </w:rPr>
-              <w:t>18</w:t>
+              <w:t>19</w:t>
             </w:r>
             <w:r>
               <w:rPr>
@@ -1904,7 +2054,7 @@
               <w:lang w:eastAsia="es-ES"/>
             </w:rPr>
           </w:pPr>
-          <w:hyperlink w:anchor="_Toc373077624" w:history="1">
+          <w:hyperlink w:anchor="_Toc373083547" w:history="1">
             <w:r>
               <w:rPr>
                 <w:rStyle w:val="Hipervnculo"/>
@@ -1931,7 +2081,7 @@
                 <w:noProof/>
                 <w:webHidden/>
               </w:rPr>
-              <w:instrText xml:space="preserve"> PAGEREF _Toc373077624 \h </w:instrText>
+              <w:instrText xml:space="preserve"> PAGEREF _Toc373083547 \h </w:instrText>
             </w:r>
             <w:r>
               <w:rPr>
@@ -1951,7 +2101,7 @@
                 <w:noProof/>
                 <w:webHidden/>
               </w:rPr>
-              <w:t>18</w:t>
+              <w:t>19</w:t>
             </w:r>
             <w:r>
               <w:rPr>
@@ -1974,7 +2124,7 @@
               <w:lang w:eastAsia="es-ES"/>
             </w:rPr>
           </w:pPr>
-          <w:hyperlink w:anchor="_Toc373077625" w:history="1">
+          <w:hyperlink w:anchor="_Toc373083548" w:history="1">
             <w:r>
               <w:rPr>
                 <w:rStyle w:val="Hipervnculo"/>
@@ -2001,7 +2151,7 @@
                 <w:noProof/>
                 <w:webHidden/>
               </w:rPr>
-              <w:instrText xml:space="preserve"> PAGEREF _Toc373077625 \h </w:instrText>
+              <w:instrText xml:space="preserve"> PAGEREF _Toc373083548 \h </w:instrText>
             </w:r>
             <w:r>
               <w:rPr>
@@ -2021,7 +2171,7 @@
                 <w:noProof/>
                 <w:webHidden/>
               </w:rPr>
-              <w:t>18</w:t>
+              <w:t>19</w:t>
             </w:r>
             <w:r>
               <w:rPr>
@@ -2044,7 +2194,7 @@
               <w:lang w:eastAsia="es-ES"/>
             </w:rPr>
           </w:pPr>
-          <w:hyperlink w:anchor="_Toc373077626" w:history="1">
+          <w:hyperlink w:anchor="_Toc373083549" w:history="1">
             <w:r>
               <w:rPr>
                 <w:rStyle w:val="Hipervnculo"/>
@@ -2071,7 +2221,7 @@
                 <w:noProof/>
                 <w:webHidden/>
               </w:rPr>
-              <w:instrText xml:space="preserve"> PAGEREF _Toc373077626 \h </w:instrText>
+              <w:instrText xml:space="preserve"> PAGEREF _Toc373083549 \h </w:instrText>
             </w:r>
             <w:r>
               <w:rPr>
@@ -2091,7 +2241,7 @@
                 <w:noProof/>
                 <w:webHidden/>
               </w:rPr>
-              <w:t>19</w:t>
+              <w:t>20</w:t>
             </w:r>
             <w:r>
               <w:rPr>
@@ -2114,7 +2264,7 @@
               <w:lang w:eastAsia="es-ES"/>
             </w:rPr>
           </w:pPr>
-          <w:hyperlink w:anchor="_Toc373077627" w:history="1">
+          <w:hyperlink w:anchor="_Toc373083550" w:history="1">
             <w:r>
               <w:rPr>
                 <w:rStyle w:val="Hipervnculo"/>
@@ -2141,7 +2291,7 @@
                 <w:noProof/>
                 <w:webHidden/>
               </w:rPr>
-              <w:instrText xml:space="preserve"> PAGEREF _Toc373077627 \h </w:instrText>
+              <w:instrText xml:space="preserve"> PAGEREF _Toc373083550 \h </w:instrText>
             </w:r>
             <w:r>
               <w:rPr>
@@ -2161,7 +2311,7 @@
                 <w:noProof/>
                 <w:webHidden/>
               </w:rPr>
-              <w:t>20</w:t>
+              <w:t>21</w:t>
             </w:r>
             <w:r>
               <w:rPr>
@@ -2184,7 +2334,7 @@
               <w:lang w:eastAsia="es-ES"/>
             </w:rPr>
           </w:pPr>
-          <w:hyperlink w:anchor="_Toc373077628" w:history="1">
+          <w:hyperlink w:anchor="_Toc373083551" w:history="1">
             <w:r>
               <w:rPr>
                 <w:rStyle w:val="Hipervnculo"/>
@@ -2211,7 +2361,7 @@
                 <w:noProof/>
                 <w:webHidden/>
               </w:rPr>
-              <w:instrText xml:space="preserve"> PAGEREF _Toc373077628 \h </w:instrText>
+              <w:instrText xml:space="preserve"> PAGEREF _Toc373083551 \h </w:instrText>
             </w:r>
             <w:r>
               <w:rPr>
@@ -2231,7 +2381,7 @@
                 <w:noProof/>
                 <w:webHidden/>
               </w:rPr>
-              <w:t>20</w:t>
+              <w:t>21</w:t>
             </w:r>
             <w:r>
               <w:rPr>
@@ -2254,7 +2404,7 @@
               <w:lang w:eastAsia="es-ES"/>
             </w:rPr>
           </w:pPr>
-          <w:hyperlink w:anchor="_Toc373077629" w:history="1">
+          <w:hyperlink w:anchor="_Toc373083552" w:history="1">
             <w:r>
               <w:rPr>
                 <w:rStyle w:val="Hipervnculo"/>
@@ -2281,7 +2431,7 @@
                 <w:noProof/>
                 <w:webHidden/>
               </w:rPr>
-              <w:instrText xml:space="preserve"> PAGEREF _Toc373077629 \h </w:instrText>
+              <w:instrText xml:space="preserve"> PAGEREF _Toc373083552 \h </w:instrText>
             </w:r>
             <w:r>
               <w:rPr>
@@ -2301,7 +2451,7 @@
                 <w:noProof/>
                 <w:webHidden/>
               </w:rPr>
-              <w:t>20</w:t>
+              <w:t>21</w:t>
             </w:r>
             <w:r>
               <w:rPr>
@@ -2324,7 +2474,7 @@
               <w:lang w:eastAsia="es-ES"/>
             </w:rPr>
           </w:pPr>
-          <w:hyperlink w:anchor="_Toc373077630" w:history="1">
+          <w:hyperlink w:anchor="_Toc373083553" w:history="1">
             <w:r>
               <w:rPr>
                 <w:rStyle w:val="Hipervnculo"/>
@@ -2351,7 +2501,7 @@
                 <w:noProof/>
                 <w:webHidden/>
               </w:rPr>
-              <w:instrText xml:space="preserve"> PAGEREF _Toc373077630 \h </w:instrText>
+              <w:instrText xml:space="preserve"> PAGEREF _Toc373083553 \h </w:instrText>
             </w:r>
             <w:r>
               <w:rPr>
@@ -2371,7 +2521,7 @@
                 <w:noProof/>
                 <w:webHidden/>
               </w:rPr>
-              <w:t>21</w:t>
+              <w:t>22</w:t>
             </w:r>
             <w:r>
               <w:rPr>
@@ -2394,7 +2544,7 @@
               <w:lang w:eastAsia="es-ES"/>
             </w:rPr>
           </w:pPr>
-          <w:hyperlink w:anchor="_Toc373077631" w:history="1">
+          <w:hyperlink w:anchor="_Toc373083554" w:history="1">
             <w:r>
               <w:rPr>
                 <w:rStyle w:val="Hipervnculo"/>
@@ -2421,7 +2571,7 @@
                 <w:noProof/>
                 <w:webHidden/>
               </w:rPr>
-              <w:instrText xml:space="preserve"> PAGEREF _Toc373077631 \h </w:instrText>
+              <w:instrText xml:space="preserve"> PAGEREF _Toc373083554 \h </w:instrText>
             </w:r>
             <w:r>
               <w:rPr>
@@ -2441,7 +2591,7 @@
                 <w:noProof/>
                 <w:webHidden/>
               </w:rPr>
-              <w:t>23</w:t>
+              <w:t>24</w:t>
             </w:r>
             <w:r>
               <w:rPr>
@@ -2464,7 +2614,7 @@
               <w:lang w:eastAsia="es-ES"/>
             </w:rPr>
           </w:pPr>
-          <w:hyperlink w:anchor="_Toc373077632" w:history="1">
+          <w:hyperlink w:anchor="_Toc373083555" w:history="1">
             <w:r>
               <w:rPr>
                 <w:rStyle w:val="Hipervnculo"/>
@@ -2491,7 +2641,7 @@
                 <w:noProof/>
                 <w:webHidden/>
               </w:rPr>
-              <w:instrText xml:space="preserve"> PAGEREF _Toc373077632 \h </w:instrText>
+              <w:instrText xml:space="preserve"> PAGEREF _Toc373083555 \h </w:instrText>
             </w:r>
             <w:r>
               <w:rPr>
@@ -2511,7 +2661,7 @@
                 <w:noProof/>
                 <w:webHidden/>
               </w:rPr>
-              <w:t>24</w:t>
+              <w:t>25</w:t>
             </w:r>
             <w:r>
               <w:rPr>
@@ -2534,7 +2684,7 @@
               <w:lang w:eastAsia="es-ES"/>
             </w:rPr>
           </w:pPr>
-          <w:hyperlink w:anchor="_Toc373077633" w:history="1">
+          <w:hyperlink w:anchor="_Toc373083556" w:history="1">
             <w:r>
               <w:rPr>
                 <w:rStyle w:val="Hipervnculo"/>
@@ -2561,7 +2711,7 @@
                 <w:noProof/>
                 <w:webHidden/>
               </w:rPr>
-              <w:instrText xml:space="preserve"> PAGEREF _Toc373077633 \h </w:instrText>
+              <w:instrText xml:space="preserve"> PAGEREF _Toc373083556 \h </w:instrText>
             </w:r>
             <w:r>
               <w:rPr>
@@ -2581,7 +2731,7 @@
                 <w:noProof/>
                 <w:webHidden/>
               </w:rPr>
-              <w:t>24</w:t>
+              <w:t>25</w:t>
             </w:r>
             <w:r>
               <w:rPr>
@@ -2604,7 +2754,7 @@
               <w:lang w:eastAsia="es-ES"/>
             </w:rPr>
           </w:pPr>
-          <w:hyperlink w:anchor="_Toc373077634" w:history="1">
+          <w:hyperlink w:anchor="_Toc373083557" w:history="1">
             <w:r>
               <w:rPr>
                 <w:rStyle w:val="Hipervnculo"/>
@@ -2631,7 +2781,7 @@
                 <w:noProof/>
                 <w:webHidden/>
               </w:rPr>
-              <w:instrText xml:space="preserve"> PAGEREF _Toc373077634 \h </w:instrText>
+              <w:instrText xml:space="preserve"> PAGEREF _Toc373083557 \h </w:instrText>
             </w:r>
             <w:r>
               <w:rPr>
@@ -2651,7 +2801,7 @@
                 <w:noProof/>
                 <w:webHidden/>
               </w:rPr>
-              <w:t>24</w:t>
+              <w:t>25</w:t>
             </w:r>
             <w:r>
               <w:rPr>
@@ -2674,7 +2824,7 @@
               <w:lang w:eastAsia="es-ES"/>
             </w:rPr>
           </w:pPr>
-          <w:hyperlink w:anchor="_Toc373077635" w:history="1">
+          <w:hyperlink w:anchor="_Toc373083558" w:history="1">
             <w:r>
               <w:rPr>
                 <w:rStyle w:val="Hipervnculo"/>
@@ -2701,7 +2851,7 @@
                 <w:noProof/>
                 <w:webHidden/>
               </w:rPr>
-              <w:instrText xml:space="preserve"> PAGEREF _Toc373077635 \h </w:instrText>
+              <w:instrText xml:space="preserve"> PAGEREF _Toc373083558 \h </w:instrText>
             </w:r>
             <w:r>
               <w:rPr>
@@ -2721,7 +2871,7 @@
                 <w:noProof/>
                 <w:webHidden/>
               </w:rPr>
-              <w:t>25</w:t>
+              <w:t>26</w:t>
             </w:r>
             <w:r>
               <w:rPr>
@@ -2744,7 +2894,7 @@
               <w:lang w:eastAsia="es-ES"/>
             </w:rPr>
           </w:pPr>
-          <w:hyperlink w:anchor="_Toc373077636" w:history="1">
+          <w:hyperlink w:anchor="_Toc373083559" w:history="1">
             <w:r>
               <w:rPr>
                 <w:rStyle w:val="Hipervnculo"/>
@@ -2771,7 +2921,7 @@
                 <w:noProof/>
                 <w:webHidden/>
               </w:rPr>
-              <w:instrText xml:space="preserve"> PAGEREF _Toc373077636 \h </w:instrText>
+              <w:instrText xml:space="preserve"> PAGEREF _Toc373083559 \h </w:instrText>
             </w:r>
             <w:r>
               <w:rPr>
@@ -2791,7 +2941,7 @@
                 <w:noProof/>
                 <w:webHidden/>
               </w:rPr>
-              <w:t>26</w:t>
+              <w:t>27</w:t>
             </w:r>
             <w:r>
               <w:rPr>
@@ -2814,7 +2964,7 @@
               <w:lang w:eastAsia="es-ES"/>
             </w:rPr>
           </w:pPr>
-          <w:hyperlink w:anchor="_Toc373077637" w:history="1">
+          <w:hyperlink w:anchor="_Toc373083560" w:history="1">
             <w:r>
               <w:rPr>
                 <w:rStyle w:val="Hipervnculo"/>
@@ -2841,7 +2991,7 @@
                 <w:noProof/>
                 <w:webHidden/>
               </w:rPr>
-              <w:instrText xml:space="preserve"> PAGEREF _Toc373077637 \h </w:instrText>
+              <w:instrText xml:space="preserve"> PAGEREF _Toc373083560 \h </w:instrText>
             </w:r>
             <w:r>
               <w:rPr>
@@ -2861,7 +3011,7 @@
                 <w:noProof/>
                 <w:webHidden/>
               </w:rPr>
-              <w:t>27</w:t>
+              <w:t>28</w:t>
             </w:r>
             <w:r>
               <w:rPr>
@@ -2884,7 +3034,7 @@
               <w:lang w:eastAsia="es-ES"/>
             </w:rPr>
           </w:pPr>
-          <w:hyperlink w:anchor="_Toc373077638" w:history="1">
+          <w:hyperlink w:anchor="_Toc373083561" w:history="1">
             <w:r>
               <w:rPr>
                 <w:rStyle w:val="Hipervnculo"/>
@@ -2911,7 +3061,7 @@
                 <w:noProof/>
                 <w:webHidden/>
               </w:rPr>
-              <w:instrText xml:space="preserve"> PAGEREF _Toc373077638 \h </w:instrText>
+              <w:instrText xml:space="preserve"> PAGEREF _Toc373083561 \h </w:instrText>
             </w:r>
             <w:r>
               <w:rPr>
@@ -2931,7 +3081,7 @@
                 <w:noProof/>
                 <w:webHidden/>
               </w:rPr>
-              <w:t>27</w:t>
+              <w:t>28</w:t>
             </w:r>
             <w:r>
               <w:rPr>
@@ -2954,7 +3104,7 @@
               <w:lang w:eastAsia="es-ES"/>
             </w:rPr>
           </w:pPr>
-          <w:hyperlink w:anchor="_Toc373077639" w:history="1">
+          <w:hyperlink w:anchor="_Toc373083562" w:history="1">
             <w:r>
               <w:rPr>
                 <w:rStyle w:val="Hipervnculo"/>
@@ -2981,7 +3131,7 @@
                 <w:noProof/>
                 <w:webHidden/>
               </w:rPr>
-              <w:instrText xml:space="preserve"> PAGEREF _Toc373077639 \h </w:instrText>
+              <w:instrText xml:space="preserve"> PAGEREF _Toc373083562 \h </w:instrText>
             </w:r>
             <w:r>
               <w:rPr>
@@ -3001,7 +3151,7 @@
                 <w:noProof/>
                 <w:webHidden/>
               </w:rPr>
-              <w:t>27</w:t>
+              <w:t>28</w:t>
             </w:r>
             <w:r>
               <w:rPr>
@@ -3024,7 +3174,7 @@
               <w:lang w:eastAsia="es-ES"/>
             </w:rPr>
           </w:pPr>
-          <w:hyperlink w:anchor="_Toc373077640" w:history="1">
+          <w:hyperlink w:anchor="_Toc373083563" w:history="1">
             <w:r>
               <w:rPr>
                 <w:rStyle w:val="Hipervnculo"/>
@@ -3051,7 +3201,7 @@
                 <w:noProof/>
                 <w:webHidden/>
               </w:rPr>
-              <w:instrText xml:space="preserve"> PAGEREF _Toc373077640 \h </w:instrText>
+              <w:instrText xml:space="preserve"> PAGEREF _Toc373083563 \h </w:instrText>
             </w:r>
             <w:r>
               <w:rPr>
@@ -3071,7 +3221,7 @@
                 <w:noProof/>
                 <w:webHidden/>
               </w:rPr>
-              <w:t>27</w:t>
+              <w:t>28</w:t>
             </w:r>
             <w:r>
               <w:rPr>
@@ -3094,7 +3244,7 @@
               <w:lang w:eastAsia="es-ES"/>
             </w:rPr>
           </w:pPr>
-          <w:hyperlink w:anchor="_Toc373077641" w:history="1">
+          <w:hyperlink w:anchor="_Toc373083564" w:history="1">
             <w:r>
               <w:rPr>
                 <w:rStyle w:val="Hipervnculo"/>
@@ -3121,7 +3271,7 @@
                 <w:noProof/>
                 <w:webHidden/>
               </w:rPr>
-              <w:instrText xml:space="preserve"> PAGEREF _Toc373077641 \h </w:instrText>
+              <w:instrText xml:space="preserve"> PAGEREF _Toc373083564 \h </w:instrText>
             </w:r>
             <w:r>
               <w:rPr>
@@ -3141,7 +3291,7 @@
                 <w:noProof/>
                 <w:webHidden/>
               </w:rPr>
-              <w:t>28</w:t>
+              <w:t>29</w:t>
             </w:r>
             <w:r>
               <w:rPr>
@@ -3164,7 +3314,7 @@
               <w:lang w:eastAsia="es-ES"/>
             </w:rPr>
           </w:pPr>
-          <w:hyperlink w:anchor="_Toc373077642" w:history="1">
+          <w:hyperlink w:anchor="_Toc373083565" w:history="1">
             <w:r>
               <w:rPr>
                 <w:rStyle w:val="Hipervnculo"/>
@@ -3191,7 +3341,7 @@
                 <w:noProof/>
                 <w:webHidden/>
               </w:rPr>
-              <w:instrText xml:space="preserve"> PAGEREF _Toc373077642 \h </w:instrText>
+              <w:instrText xml:space="preserve"> PAGEREF _Toc373083565 \h </w:instrText>
             </w:r>
             <w:r>
               <w:rPr>
@@ -3211,7 +3361,7 @@
                 <w:noProof/>
                 <w:webHidden/>
               </w:rPr>
-              <w:t>28</w:t>
+              <w:t>29</w:t>
             </w:r>
             <w:r>
               <w:rPr>
@@ -3234,7 +3384,7 @@
               <w:lang w:eastAsia="es-ES"/>
             </w:rPr>
           </w:pPr>
-          <w:hyperlink w:anchor="_Toc373077643" w:history="1">
+          <w:hyperlink w:anchor="_Toc373083566" w:history="1">
             <w:r>
               <w:rPr>
                 <w:rStyle w:val="Hipervnculo"/>
@@ -3261,7 +3411,7 @@
                 <w:noProof/>
                 <w:webHidden/>
               </w:rPr>
-              <w:instrText xml:space="preserve"> PAGEREF _Toc373077643 \h </w:instrText>
+              <w:instrText xml:space="preserve"> PAGEREF _Toc373083566 \h </w:instrText>
             </w:r>
             <w:r>
               <w:rPr>
@@ -3281,7 +3431,7 @@
                 <w:noProof/>
                 <w:webHidden/>
               </w:rPr>
-              <w:t>28</w:t>
+              <w:t>29</w:t>
             </w:r>
             <w:r>
               <w:rPr>
@@ -3304,7 +3454,7 @@
               <w:lang w:eastAsia="es-ES"/>
             </w:rPr>
           </w:pPr>
-          <w:hyperlink w:anchor="_Toc373077644" w:history="1">
+          <w:hyperlink w:anchor="_Toc373083567" w:history="1">
             <w:r>
               <w:rPr>
                 <w:rStyle w:val="Hipervnculo"/>
@@ -3331,7 +3481,7 @@
                 <w:noProof/>
                 <w:webHidden/>
               </w:rPr>
-              <w:instrText xml:space="preserve"> PAGEREF _Toc373077644 \h </w:instrText>
+              <w:instrText xml:space="preserve"> PAGEREF _Toc373083567 \h </w:instrText>
             </w:r>
             <w:r>
               <w:rPr>
@@ -3351,7 +3501,7 @@
                 <w:noProof/>
                 <w:webHidden/>
               </w:rPr>
-              <w:t>28</w:t>
+              <w:t>29</w:t>
             </w:r>
             <w:r>
               <w:rPr>
@@ -3374,7 +3524,7 @@
               <w:lang w:eastAsia="es-ES"/>
             </w:rPr>
           </w:pPr>
-          <w:hyperlink w:anchor="_Toc373077645" w:history="1">
+          <w:hyperlink w:anchor="_Toc373083568" w:history="1">
             <w:r>
               <w:rPr>
                 <w:rStyle w:val="Hipervnculo"/>
@@ -3401,7 +3551,7 @@
                 <w:noProof/>
                 <w:webHidden/>
               </w:rPr>
-              <w:instrText xml:space="preserve"> PAGEREF _Toc373077645 \h </w:instrText>
+              <w:instrText xml:space="preserve"> PAGEREF _Toc373083568 \h </w:instrText>
             </w:r>
             <w:r>
               <w:rPr>
@@ -3421,7 +3571,7 @@
                 <w:noProof/>
                 <w:webHidden/>
               </w:rPr>
-              <w:t>28</w:t>
+              <w:t>29</w:t>
             </w:r>
             <w:r>
               <w:rPr>
@@ -3444,7 +3594,7 @@
               <w:lang w:eastAsia="es-ES"/>
             </w:rPr>
           </w:pPr>
-          <w:hyperlink w:anchor="_Toc373077646" w:history="1">
+          <w:hyperlink w:anchor="_Toc373083569" w:history="1">
             <w:r>
               <w:rPr>
                 <w:rStyle w:val="Hipervnculo"/>
@@ -3471,7 +3621,7 @@
                 <w:noProof/>
                 <w:webHidden/>
               </w:rPr>
-              <w:instrText xml:space="preserve"> PAGEREF _Toc373077646 \h </w:instrText>
+              <w:instrText xml:space="preserve"> PAGEREF _Toc373083569 \h </w:instrText>
             </w:r>
             <w:r>
               <w:rPr>
@@ -3491,7 +3641,7 @@
                 <w:noProof/>
                 <w:webHidden/>
               </w:rPr>
-              <w:t>28</w:t>
+              <w:t>29</w:t>
             </w:r>
             <w:r>
               <w:rPr>
@@ -3514,7 +3664,7 @@
               <w:lang w:eastAsia="es-ES"/>
             </w:rPr>
           </w:pPr>
-          <w:hyperlink w:anchor="_Toc373077647" w:history="1">
+          <w:hyperlink w:anchor="_Toc373083570" w:history="1">
             <w:r>
               <w:rPr>
                 <w:rStyle w:val="Hipervnculo"/>
@@ -3541,7 +3691,7 @@
                 <w:noProof/>
                 <w:webHidden/>
               </w:rPr>
-              <w:instrText xml:space="preserve"> PAGEREF _Toc373077647 \h </w:instrText>
+              <w:instrText xml:space="preserve"> PAGEREF _Toc373083570 \h </w:instrText>
             </w:r>
             <w:r>
               <w:rPr>
@@ -3561,7 +3711,7 @@
                 <w:noProof/>
                 <w:webHidden/>
               </w:rPr>
-              <w:t>30</w:t>
+              <w:t>31</w:t>
             </w:r>
             <w:r>
               <w:rPr>
@@ -3584,7 +3734,7 @@
               <w:lang w:eastAsia="es-ES"/>
             </w:rPr>
           </w:pPr>
-          <w:hyperlink w:anchor="_Toc373077648" w:history="1">
+          <w:hyperlink w:anchor="_Toc373083571" w:history="1">
             <w:r>
               <w:rPr>
                 <w:rStyle w:val="Hipervnculo"/>
@@ -3611,7 +3761,7 @@
                 <w:noProof/>
                 <w:webHidden/>
               </w:rPr>
-              <w:instrText xml:space="preserve"> PAGEREF _Toc373077648 \h </w:instrText>
+              <w:instrText xml:space="preserve"> PAGEREF _Toc373083571 \h </w:instrText>
             </w:r>
             <w:r>
               <w:rPr>
@@ -3631,7 +3781,7 @@
                 <w:noProof/>
                 <w:webHidden/>
               </w:rPr>
-              <w:t>30</w:t>
+              <w:t>31</w:t>
             </w:r>
             <w:r>
               <w:rPr>
@@ -3654,7 +3804,7 @@
               <w:lang w:eastAsia="es-ES"/>
             </w:rPr>
           </w:pPr>
-          <w:hyperlink w:anchor="_Toc373077649" w:history="1">
+          <w:hyperlink w:anchor="_Toc373083572" w:history="1">
             <w:r>
               <w:rPr>
                 <w:rStyle w:val="Hipervnculo"/>
@@ -3681,7 +3831,7 @@
                 <w:noProof/>
                 <w:webHidden/>
               </w:rPr>
-              <w:instrText xml:space="preserve"> PAGEREF _Toc373077649 \h </w:instrText>
+              <w:instrText xml:space="preserve"> PAGEREF _Toc373083572 \h </w:instrText>
             </w:r>
             <w:r>
               <w:rPr>
@@ -3701,7 +3851,7 @@
                 <w:noProof/>
                 <w:webHidden/>
               </w:rPr>
-              <w:t>32</w:t>
+              <w:t>33</w:t>
             </w:r>
             <w:r>
               <w:rPr>
@@ -3724,7 +3874,7 @@
               <w:lang w:eastAsia="es-ES"/>
             </w:rPr>
           </w:pPr>
-          <w:hyperlink w:anchor="_Toc373077650" w:history="1">
+          <w:hyperlink w:anchor="_Toc373083573" w:history="1">
             <w:r>
               <w:rPr>
                 <w:rStyle w:val="Hipervnculo"/>
@@ -3751,7 +3901,7 @@
                 <w:noProof/>
                 <w:webHidden/>
               </w:rPr>
-              <w:instrText xml:space="preserve"> PAGEREF _Toc373077650 \h </w:instrText>
+              <w:instrText xml:space="preserve"> PAGEREF _Toc373083573 \h </w:instrText>
             </w:r>
             <w:r>
               <w:rPr>
@@ -3771,7 +3921,7 @@
                 <w:noProof/>
                 <w:webHidden/>
               </w:rPr>
-              <w:t>32</w:t>
+              <w:t>33</w:t>
             </w:r>
             <w:r>
               <w:rPr>
@@ -3794,7 +3944,7 @@
               <w:lang w:eastAsia="es-ES"/>
             </w:rPr>
           </w:pPr>
-          <w:hyperlink w:anchor="_Toc373077651" w:history="1">
+          <w:hyperlink w:anchor="_Toc373083574" w:history="1">
             <w:r>
               <w:rPr>
                 <w:rStyle w:val="Hipervnculo"/>
@@ -3821,7 +3971,7 @@
                 <w:noProof/>
                 <w:webHidden/>
               </w:rPr>
-              <w:instrText xml:space="preserve"> PAGEREF _Toc373077651 \h </w:instrText>
+              <w:instrText xml:space="preserve"> PAGEREF _Toc373083574 \h </w:instrText>
             </w:r>
             <w:r>
               <w:rPr>
@@ -3841,7 +3991,7 @@
                 <w:noProof/>
                 <w:webHidden/>
               </w:rPr>
-              <w:t>33</w:t>
+              <w:t>34</w:t>
             </w:r>
             <w:r>
               <w:rPr>
@@ -3864,7 +4014,7 @@
               <w:lang w:eastAsia="es-ES"/>
             </w:rPr>
           </w:pPr>
-          <w:hyperlink w:anchor="_Toc373077652" w:history="1">
+          <w:hyperlink w:anchor="_Toc373083575" w:history="1">
             <w:r>
               <w:rPr>
                 <w:rStyle w:val="Hipervnculo"/>
@@ -3891,7 +4041,7 @@
                 <w:noProof/>
                 <w:webHidden/>
               </w:rPr>
-              <w:instrText xml:space="preserve"> PAGEREF _Toc373077652 \h </w:instrText>
+              <w:instrText xml:space="preserve"> PAGEREF _Toc373083575 \h </w:instrText>
             </w:r>
             <w:r>
               <w:rPr>
@@ -3911,7 +4061,7 @@
                 <w:noProof/>
                 <w:webHidden/>
               </w:rPr>
-              <w:t>33</w:t>
+              <w:t>34</w:t>
             </w:r>
             <w:r>
               <w:rPr>
@@ -3934,7 +4084,7 @@
               <w:lang w:eastAsia="es-ES"/>
             </w:rPr>
           </w:pPr>
-          <w:hyperlink w:anchor="_Toc373077653" w:history="1">
+          <w:hyperlink w:anchor="_Toc373083576" w:history="1">
             <w:r>
               <w:rPr>
                 <w:rStyle w:val="Hipervnculo"/>
@@ -3961,7 +4111,7 @@
                 <w:noProof/>
                 <w:webHidden/>
               </w:rPr>
-              <w:instrText xml:space="preserve"> PAGEREF _Toc373077653 \h </w:instrText>
+              <w:instrText xml:space="preserve"> PAGEREF _Toc373083576 \h </w:instrText>
             </w:r>
             <w:r>
               <w:rPr>
@@ -3981,7 +4131,7 @@
                 <w:noProof/>
                 <w:webHidden/>
               </w:rPr>
-              <w:t>35</w:t>
+              <w:t>36</w:t>
             </w:r>
             <w:r>
               <w:rPr>
@@ -4004,7 +4154,7 @@
               <w:lang w:eastAsia="es-ES"/>
             </w:rPr>
           </w:pPr>
-          <w:hyperlink w:anchor="_Toc373077654" w:history="1">
+          <w:hyperlink w:anchor="_Toc373083577" w:history="1">
             <w:r>
               <w:rPr>
                 <w:rStyle w:val="Hipervnculo"/>
@@ -4031,7 +4181,7 @@
                 <w:noProof/>
                 <w:webHidden/>
               </w:rPr>
-              <w:instrText xml:space="preserve"> PAGEREF _Toc373077654 \h </w:instrText>
+              <w:instrText xml:space="preserve"> PAGEREF _Toc373083577 \h </w:instrText>
             </w:r>
             <w:r>
               <w:rPr>
@@ -4051,7 +4201,7 @@
                 <w:noProof/>
                 <w:webHidden/>
               </w:rPr>
-              <w:t>35</w:t>
+              <w:t>36</w:t>
             </w:r>
             <w:r>
               <w:rPr>
@@ -4074,7 +4224,7 @@
               <w:lang w:eastAsia="es-ES"/>
             </w:rPr>
           </w:pPr>
-          <w:hyperlink w:anchor="_Toc373077655" w:history="1">
+          <w:hyperlink w:anchor="_Toc373083578" w:history="1">
             <w:r>
               <w:rPr>
                 <w:rStyle w:val="Hipervnculo"/>
@@ -4101,7 +4251,7 @@
                 <w:noProof/>
                 <w:webHidden/>
               </w:rPr>
-              <w:instrText xml:space="preserve"> PAGEREF _Toc373077655 \h </w:instrText>
+              <w:instrText xml:space="preserve"> PAGEREF _Toc373083578 \h </w:instrText>
             </w:r>
             <w:r>
               <w:rPr>
@@ -4121,7 +4271,7 @@
                 <w:noProof/>
                 <w:webHidden/>
               </w:rPr>
-              <w:t>36</w:t>
+              <w:t>37</w:t>
             </w:r>
             <w:r>
               <w:rPr>
@@ -4144,7 +4294,7 @@
               <w:lang w:eastAsia="es-ES"/>
             </w:rPr>
           </w:pPr>
-          <w:hyperlink w:anchor="_Toc373077656" w:history="1">
+          <w:hyperlink w:anchor="_Toc373083579" w:history="1">
             <w:r>
               <w:rPr>
                 <w:rStyle w:val="Hipervnculo"/>
@@ -4171,7 +4321,7 @@
                 <w:noProof/>
                 <w:webHidden/>
               </w:rPr>
-              <w:instrText xml:space="preserve"> PAGEREF _Toc373077656 \h </w:instrText>
+              <w:instrText xml:space="preserve"> PAGEREF _Toc373083579 \h </w:instrText>
             </w:r>
             <w:r>
               <w:rPr>
@@ -4191,7 +4341,7 @@
                 <w:noProof/>
                 <w:webHidden/>
               </w:rPr>
-              <w:t>36</w:t>
+              <w:t>37</w:t>
             </w:r>
             <w:r>
               <w:rPr>
@@ -4214,7 +4364,7 @@
               <w:lang w:eastAsia="es-ES"/>
             </w:rPr>
           </w:pPr>
-          <w:hyperlink w:anchor="_Toc373077657" w:history="1">
+          <w:hyperlink w:anchor="_Toc373083580" w:history="1">
             <w:r>
               <w:rPr>
                 <w:rStyle w:val="Hipervnculo"/>
@@ -4241,7 +4391,7 @@
                 <w:noProof/>
                 <w:webHidden/>
               </w:rPr>
-              <w:instrText xml:space="preserve"> PAGEREF _Toc373077657 \h </w:instrText>
+              <w:instrText xml:space="preserve"> PAGEREF _Toc373083580 \h </w:instrText>
             </w:r>
             <w:r>
               <w:rPr>
@@ -4261,7 +4411,7 @@
                 <w:noProof/>
                 <w:webHidden/>
               </w:rPr>
-              <w:t>36</w:t>
+              <w:t>37</w:t>
             </w:r>
             <w:r>
               <w:rPr>
@@ -4284,7 +4434,7 @@
               <w:lang w:eastAsia="es-ES"/>
             </w:rPr>
           </w:pPr>
-          <w:hyperlink w:anchor="_Toc373077658" w:history="1">
+          <w:hyperlink w:anchor="_Toc373083581" w:history="1">
             <w:r>
               <w:rPr>
                 <w:rStyle w:val="Hipervnculo"/>
@@ -4311,7 +4461,7 @@
                 <w:noProof/>
                 <w:webHidden/>
               </w:rPr>
-              <w:instrText xml:space="preserve"> PAGEREF _Toc373077658 \h </w:instrText>
+              <w:instrText xml:space="preserve"> PAGEREF _Toc373083581 \h </w:instrText>
             </w:r>
             <w:r>
               <w:rPr>
@@ -4331,7 +4481,7 @@
                 <w:noProof/>
                 <w:webHidden/>
               </w:rPr>
-              <w:t>37</w:t>
+              <w:t>38</w:t>
             </w:r>
             <w:r>
               <w:rPr>
@@ -4354,7 +4504,7 @@
               <w:lang w:eastAsia="es-ES"/>
             </w:rPr>
           </w:pPr>
-          <w:hyperlink w:anchor="_Toc373077659" w:history="1">
+          <w:hyperlink w:anchor="_Toc373083582" w:history="1">
             <w:r>
               <w:rPr>
                 <w:rStyle w:val="Hipervnculo"/>
@@ -4381,7 +4531,7 @@
                 <w:noProof/>
                 <w:webHidden/>
               </w:rPr>
-              <w:instrText xml:space="preserve"> PAGEREF _Toc373077659 \h </w:instrText>
+              <w:instrText xml:space="preserve"> PAGEREF _Toc373083582 \h </w:instrText>
             </w:r>
             <w:r>
               <w:rPr>
@@ -4401,7 +4551,7 @@
                 <w:noProof/>
                 <w:webHidden/>
               </w:rPr>
-              <w:t>39</w:t>
+              <w:t>40</w:t>
             </w:r>
             <w:r>
               <w:rPr>
@@ -4424,7 +4574,7 @@
               <w:lang w:eastAsia="es-ES"/>
             </w:rPr>
           </w:pPr>
-          <w:hyperlink w:anchor="_Toc373077660" w:history="1">
+          <w:hyperlink w:anchor="_Toc373083583" w:history="1">
             <w:r>
               <w:rPr>
                 <w:rStyle w:val="Hipervnculo"/>
@@ -4451,7 +4601,7 @@
                 <w:noProof/>
                 <w:webHidden/>
               </w:rPr>
-              <w:instrText xml:space="preserve"> PAGEREF _Toc373077660 \h </w:instrText>
+              <w:instrText xml:space="preserve"> PAGEREF _Toc373083583 \h </w:instrText>
             </w:r>
             <w:r>
               <w:rPr>
@@ -4471,7 +4621,7 @@
                 <w:noProof/>
                 <w:webHidden/>
               </w:rPr>
-              <w:t>39</w:t>
+              <w:t>40</w:t>
             </w:r>
             <w:r>
               <w:rPr>
@@ -4494,7 +4644,7 @@
               <w:lang w:eastAsia="es-ES"/>
             </w:rPr>
           </w:pPr>
-          <w:hyperlink w:anchor="_Toc373077661" w:history="1">
+          <w:hyperlink w:anchor="_Toc373083584" w:history="1">
             <w:r>
               <w:rPr>
                 <w:rStyle w:val="Hipervnculo"/>
@@ -4521,7 +4671,7 @@
                 <w:noProof/>
                 <w:webHidden/>
               </w:rPr>
-              <w:instrText xml:space="preserve"> PAGEREF _Toc373077661 \h </w:instrText>
+              <w:instrText xml:space="preserve"> PAGEREF _Toc373083584 \h </w:instrText>
             </w:r>
             <w:r>
               <w:rPr>
@@ -4541,7 +4691,7 @@
                 <w:noProof/>
                 <w:webHidden/>
               </w:rPr>
-              <w:t>41</w:t>
+              <w:t>42</w:t>
             </w:r>
             <w:r>
               <w:rPr>
@@ -4565,6 +4715,7 @@
     </w:sdt>
     <w:p>
       <w:r>
+        <w:lastRenderedPageBreak/>
         <w:br w:type="page"/>
       </w:r>
     </w:p>
@@ -4572,22 +4723,22 @@
       <w:pPr>
         <w:pStyle w:val="Ttulo1"/>
       </w:pPr>
-      <w:bookmarkStart w:id="24" w:name="_Toc373077602"/>
+      <w:bookmarkStart w:id="29" w:name="_Toc373083523"/>
       <w:r>
         <w:lastRenderedPageBreak/>
         <w:t>Introducción</w:t>
       </w:r>
-      <w:bookmarkEnd w:id="24"/>
+      <w:bookmarkEnd w:id="29"/>
     </w:p>
     <w:p>
       <w:pPr>
         <w:pStyle w:val="Ttulo2"/>
       </w:pPr>
-      <w:bookmarkStart w:id="25" w:name="_Toc373077603"/>
+      <w:bookmarkStart w:id="30" w:name="_Toc373083524"/>
       <w:r>
         <w:t>Acerca del modo de trabajo</w:t>
       </w:r>
-      <w:bookmarkEnd w:id="25"/>
+      <w:bookmarkEnd w:id="30"/>
     </w:p>
     <w:p>
       <w:r>
@@ -4608,11 +4759,11 @@
       <w:pPr>
         <w:pStyle w:val="Ttulo2"/>
       </w:pPr>
-      <w:bookmarkStart w:id="26" w:name="_Toc373077604"/>
+      <w:bookmarkStart w:id="31" w:name="_Toc373083525"/>
       <w:r>
         <w:t>Acerca de la aplicación</w:t>
       </w:r>
-      <w:bookmarkEnd w:id="26"/>
+      <w:bookmarkEnd w:id="31"/>
     </w:p>
     <w:p>
       <w:pPr>
@@ -4672,22 +4823,22 @@
       <w:pPr>
         <w:pStyle w:val="Ttulo1"/>
       </w:pPr>
-      <w:bookmarkStart w:id="27" w:name="_Toc373077605"/>
+      <w:bookmarkStart w:id="32" w:name="_Toc373083526"/>
       <w:r>
         <w:lastRenderedPageBreak/>
         <w:t>Modelo de datos</w:t>
       </w:r>
-      <w:bookmarkEnd w:id="27"/>
+      <w:bookmarkEnd w:id="32"/>
     </w:p>
     <w:p>
       <w:pPr>
         <w:pStyle w:val="Ttulo2"/>
       </w:pPr>
-      <w:bookmarkStart w:id="28" w:name="_Toc373077606"/>
+      <w:bookmarkStart w:id="33" w:name="_Toc373083527"/>
       <w:r>
         <w:t>Diagrama Entidad Relación</w:t>
       </w:r>
-      <w:bookmarkEnd w:id="28"/>
+      <w:bookmarkEnd w:id="33"/>
     </w:p>
     <w:p>
       <w:r>
@@ -4742,11 +4893,11 @@
       <w:pPr>
         <w:pStyle w:val="Ttulo2"/>
       </w:pPr>
-      <w:bookmarkStart w:id="29" w:name="_Toc373077607"/>
+      <w:bookmarkStart w:id="34" w:name="_Toc373083528"/>
       <w:r>
         <w:t>Resumen</w:t>
       </w:r>
-      <w:bookmarkEnd w:id="29"/>
+      <w:bookmarkEnd w:id="34"/>
     </w:p>
     <w:p>
       <w:pPr>
@@ -4805,8 +4956,6 @@
       <w:r>
         <w:t>Al dar de baja un profesional se dan de baja todos sus turnos asociados.</w:t>
       </w:r>
-      <w:bookmarkStart w:id="30" w:name="_GoBack"/>
-      <w:bookmarkEnd w:id="30"/>
     </w:p>
     <w:p>
       <w:pPr>
@@ -4912,7 +5061,7 @@
       <w:pPr>
         <w:pStyle w:val="Ttulo1"/>
       </w:pPr>
-      <w:bookmarkStart w:id="31" w:name="_Toc373077608"/>
+      <w:bookmarkStart w:id="35" w:name="_Toc373083529"/>
       <w:r>
         <w:lastRenderedPageBreak/>
         <w:t>Decisiones tomadas</w:t>
@@ -4920,7 +5069,7 @@
       <w:r>
         <w:t xml:space="preserve"> al realizar la migración</w:t>
       </w:r>
-      <w:bookmarkEnd w:id="31"/>
+      <w:bookmarkEnd w:id="35"/>
     </w:p>
     <w:p>
       <w:pPr>
@@ -5219,22 +5368,22 @@
       <w:pPr>
         <w:pStyle w:val="Ttulo1"/>
       </w:pPr>
-      <w:bookmarkStart w:id="32" w:name="_Toc373077609"/>
+      <w:bookmarkStart w:id="36" w:name="_Toc373083530"/>
       <w:r>
         <w:lastRenderedPageBreak/>
         <w:t>Decisiones de desarrollo</w:t>
       </w:r>
-      <w:bookmarkEnd w:id="32"/>
+      <w:bookmarkEnd w:id="36"/>
     </w:p>
     <w:p>
       <w:pPr>
         <w:pStyle w:val="Ttulo3"/>
       </w:pPr>
-      <w:bookmarkStart w:id="33" w:name="_Toc373077610"/>
+      <w:bookmarkStart w:id="37" w:name="_Toc373083531"/>
       <w:r>
         <w:t>Barras de estado</w:t>
       </w:r>
-      <w:bookmarkEnd w:id="33"/>
+      <w:bookmarkEnd w:id="37"/>
     </w:p>
     <w:p>
       <w:pPr>
@@ -5254,11 +5403,11 @@
       <w:pPr>
         <w:pStyle w:val="Ttulo3"/>
       </w:pPr>
-      <w:bookmarkStart w:id="34" w:name="_Toc373077611"/>
+      <w:bookmarkStart w:id="38" w:name="_Toc373083532"/>
       <w:r>
         <w:t>Carga de los passwords</w:t>
       </w:r>
-      <w:bookmarkEnd w:id="34"/>
+      <w:bookmarkEnd w:id="38"/>
     </w:p>
     <w:p>
       <w:r>
@@ -5724,11 +5873,11 @@
       <w:pPr>
         <w:pStyle w:val="Ttulo3"/>
       </w:pPr>
-      <w:bookmarkStart w:id="35" w:name="_Toc373077612"/>
+      <w:bookmarkStart w:id="39" w:name="_Toc373083533"/>
       <w:r>
         <w:t>Sesión</w:t>
       </w:r>
-      <w:bookmarkEnd w:id="35"/>
+      <w:bookmarkEnd w:id="39"/>
     </w:p>
     <w:p>
       <w:r>
@@ -6876,27 +7025,525 @@
         <w:t xml:space="preserve">    }</w:t>
       </w:r>
     </w:p>
+    <w:p>
+      <w:pPr>
+        <w:pStyle w:val="Ttulo3"/>
+      </w:pPr>
+      <w:bookmarkStart w:id="40" w:name="_Toc373083534"/>
+      <w:r>
+        <w:t>Manejo de errores</w:t>
+      </w:r>
+      <w:bookmarkEnd w:id="40"/>
+    </w:p>
+    <w:p>
+      <w:r>
+        <w:t>Cuando alguna pantalla quiere obtener datos los tiene que pedir a un objeto de la capa Domain. Todo método de la capa Domain tiene como tipo de retorno un objeto de la clase IResultado&lt;T&gt; donde se enmascara el retorno de los datos:</w:t>
+      </w:r>
+    </w:p>
     <w:p/>
     <w:p>
       <w:pPr>
+        <w:pBdr>
+          <w:top w:val="single" w:sz="4" w:space="1" w:color="auto"/>
+          <w:left w:val="single" w:sz="4" w:space="4" w:color="auto"/>
+          <w:bottom w:val="single" w:sz="4" w:space="1" w:color="auto"/>
+          <w:right w:val="single" w:sz="4" w:space="4" w:color="auto"/>
+        </w:pBdr>
+        <w:autoSpaceDE w:val="0"/>
+        <w:autoSpaceDN w:val="0"/>
+        <w:adjustRightInd w:val="0"/>
+        <w:spacing w:after="0" w:line="240" w:lineRule="auto"/>
+        <w:rPr>
+          <w:rFonts w:ascii="Courier New" w:hAnsi="Courier New" w:cs="Courier New"/>
+          <w:noProof/>
+          <w:sz w:val="20"/>
+          <w:szCs w:val="20"/>
+          <w:lang w:val="en-US"/>
+        </w:rPr>
+      </w:pPr>
+      <w:r>
+        <w:rPr>
+          <w:rFonts w:ascii="Courier New" w:hAnsi="Courier New" w:cs="Courier New"/>
+          <w:noProof/>
+          <w:color w:val="0000FF"/>
+          <w:sz w:val="20"/>
+          <w:szCs w:val="20"/>
+          <w:lang w:val="en-US"/>
+        </w:rPr>
+        <w:lastRenderedPageBreak/>
+        <w:t>public</w:t>
+      </w:r>
+      <w:r>
+        <w:rPr>
+          <w:rFonts w:ascii="Courier New" w:hAnsi="Courier New" w:cs="Courier New"/>
+          <w:noProof/>
+          <w:sz w:val="20"/>
+          <w:szCs w:val="20"/>
+          <w:lang w:val="en-US"/>
+        </w:rPr>
+        <w:t xml:space="preserve"> </w:t>
+      </w:r>
+      <w:r>
+        <w:rPr>
+          <w:rFonts w:ascii="Courier New" w:hAnsi="Courier New" w:cs="Courier New"/>
+          <w:noProof/>
+          <w:color w:val="0000FF"/>
+          <w:sz w:val="20"/>
+          <w:szCs w:val="20"/>
+          <w:lang w:val="en-US"/>
+        </w:rPr>
+        <w:t>interface</w:t>
+      </w:r>
+      <w:r>
+        <w:rPr>
+          <w:rFonts w:ascii="Courier New" w:hAnsi="Courier New" w:cs="Courier New"/>
+          <w:noProof/>
+          <w:sz w:val="20"/>
+          <w:szCs w:val="20"/>
+          <w:lang w:val="en-US"/>
+        </w:rPr>
+        <w:t xml:space="preserve"> </w:t>
+      </w:r>
+      <w:r>
+        <w:rPr>
+          <w:rFonts w:ascii="Courier New" w:hAnsi="Courier New" w:cs="Courier New"/>
+          <w:noProof/>
+          <w:color w:val="2B91AF"/>
+          <w:sz w:val="20"/>
+          <w:szCs w:val="20"/>
+          <w:lang w:val="en-US"/>
+        </w:rPr>
+        <w:t>IResultado</w:t>
+      </w:r>
+      <w:r>
+        <w:rPr>
+          <w:rFonts w:ascii="Courier New" w:hAnsi="Courier New" w:cs="Courier New"/>
+          <w:noProof/>
+          <w:sz w:val="20"/>
+          <w:szCs w:val="20"/>
+          <w:lang w:val="en-US"/>
+        </w:rPr>
+        <w:t>&lt;T&gt;</w:t>
+      </w:r>
+    </w:p>
+    <w:p>
+      <w:pPr>
+        <w:pBdr>
+          <w:top w:val="single" w:sz="4" w:space="1" w:color="auto"/>
+          <w:left w:val="single" w:sz="4" w:space="4" w:color="auto"/>
+          <w:bottom w:val="single" w:sz="4" w:space="1" w:color="auto"/>
+          <w:right w:val="single" w:sz="4" w:space="4" w:color="auto"/>
+        </w:pBdr>
+        <w:autoSpaceDE w:val="0"/>
+        <w:autoSpaceDN w:val="0"/>
+        <w:adjustRightInd w:val="0"/>
+        <w:spacing w:after="0" w:line="240" w:lineRule="auto"/>
+        <w:rPr>
+          <w:rFonts w:ascii="Courier New" w:hAnsi="Courier New" w:cs="Courier New"/>
+          <w:noProof/>
+          <w:sz w:val="20"/>
+          <w:szCs w:val="20"/>
+          <w:lang w:val="en-US"/>
+        </w:rPr>
+      </w:pPr>
+      <w:r>
+        <w:rPr>
+          <w:rFonts w:ascii="Courier New" w:hAnsi="Courier New" w:cs="Courier New"/>
+          <w:noProof/>
+          <w:sz w:val="20"/>
+          <w:szCs w:val="20"/>
+          <w:lang w:val="en-US"/>
+        </w:rPr>
+        <w:t xml:space="preserve">    {</w:t>
+      </w:r>
+    </w:p>
+    <w:p>
+      <w:pPr>
+        <w:pBdr>
+          <w:top w:val="single" w:sz="4" w:space="1" w:color="auto"/>
+          <w:left w:val="single" w:sz="4" w:space="4" w:color="auto"/>
+          <w:bottom w:val="single" w:sz="4" w:space="1" w:color="auto"/>
+          <w:right w:val="single" w:sz="4" w:space="4" w:color="auto"/>
+        </w:pBdr>
+        <w:autoSpaceDE w:val="0"/>
+        <w:autoSpaceDN w:val="0"/>
+        <w:adjustRightInd w:val="0"/>
+        <w:spacing w:after="0" w:line="240" w:lineRule="auto"/>
+        <w:rPr>
+          <w:rFonts w:ascii="Courier New" w:hAnsi="Courier New" w:cs="Courier New"/>
+          <w:noProof/>
+          <w:sz w:val="20"/>
+          <w:szCs w:val="20"/>
+          <w:lang w:val="en-US"/>
+        </w:rPr>
+      </w:pPr>
+      <w:r>
+        <w:rPr>
+          <w:rFonts w:ascii="Courier New" w:hAnsi="Courier New" w:cs="Courier New"/>
+          <w:noProof/>
+          <w:sz w:val="20"/>
+          <w:szCs w:val="20"/>
+          <w:lang w:val="en-US"/>
+        </w:rPr>
+        <w:t xml:space="preserve">        </w:t>
+      </w:r>
+      <w:r>
+        <w:rPr>
+          <w:rFonts w:ascii="Courier New" w:hAnsi="Courier New" w:cs="Courier New"/>
+          <w:noProof/>
+          <w:color w:val="0000FF"/>
+          <w:sz w:val="20"/>
+          <w:szCs w:val="20"/>
+          <w:lang w:val="en-US"/>
+        </w:rPr>
+        <w:t>bool</w:t>
+      </w:r>
+      <w:r>
+        <w:rPr>
+          <w:rFonts w:ascii="Courier New" w:hAnsi="Courier New" w:cs="Courier New"/>
+          <w:noProof/>
+          <w:sz w:val="20"/>
+          <w:szCs w:val="20"/>
+          <w:lang w:val="en-US"/>
+        </w:rPr>
+        <w:t xml:space="preserve"> Correcto { </w:t>
+      </w:r>
+      <w:r>
+        <w:rPr>
+          <w:rFonts w:ascii="Courier New" w:hAnsi="Courier New" w:cs="Courier New"/>
+          <w:noProof/>
+          <w:color w:val="0000FF"/>
+          <w:sz w:val="20"/>
+          <w:szCs w:val="20"/>
+          <w:lang w:val="en-US"/>
+        </w:rPr>
+        <w:t>get</w:t>
+      </w:r>
+      <w:r>
+        <w:rPr>
+          <w:rFonts w:ascii="Courier New" w:hAnsi="Courier New" w:cs="Courier New"/>
+          <w:noProof/>
+          <w:sz w:val="20"/>
+          <w:szCs w:val="20"/>
+          <w:lang w:val="en-US"/>
+        </w:rPr>
+        <w:t>; }</w:t>
+      </w:r>
+    </w:p>
+    <w:p>
+      <w:pPr>
+        <w:pBdr>
+          <w:top w:val="single" w:sz="4" w:space="1" w:color="auto"/>
+          <w:left w:val="single" w:sz="4" w:space="4" w:color="auto"/>
+          <w:bottom w:val="single" w:sz="4" w:space="1" w:color="auto"/>
+          <w:right w:val="single" w:sz="4" w:space="4" w:color="auto"/>
+        </w:pBdr>
+        <w:autoSpaceDE w:val="0"/>
+        <w:autoSpaceDN w:val="0"/>
+        <w:adjustRightInd w:val="0"/>
+        <w:spacing w:after="0" w:line="240" w:lineRule="auto"/>
+        <w:rPr>
+          <w:rFonts w:ascii="Courier New" w:hAnsi="Courier New" w:cs="Courier New"/>
+          <w:noProof/>
+          <w:sz w:val="20"/>
+          <w:szCs w:val="20"/>
+          <w:lang w:val="en-US"/>
+        </w:rPr>
+      </w:pPr>
+      <w:r>
+        <w:rPr>
+          <w:rFonts w:ascii="Courier New" w:hAnsi="Courier New" w:cs="Courier New"/>
+          <w:noProof/>
+          <w:sz w:val="20"/>
+          <w:szCs w:val="20"/>
+          <w:lang w:val="en-US"/>
+        </w:rPr>
+        <w:t xml:space="preserve">        T Retorno { </w:t>
+      </w:r>
+      <w:r>
+        <w:rPr>
+          <w:rFonts w:ascii="Courier New" w:hAnsi="Courier New" w:cs="Courier New"/>
+          <w:noProof/>
+          <w:color w:val="0000FF"/>
+          <w:sz w:val="20"/>
+          <w:szCs w:val="20"/>
+          <w:lang w:val="en-US"/>
+        </w:rPr>
+        <w:t>get</w:t>
+      </w:r>
+      <w:r>
+        <w:rPr>
+          <w:rFonts w:ascii="Courier New" w:hAnsi="Courier New" w:cs="Courier New"/>
+          <w:noProof/>
+          <w:sz w:val="20"/>
+          <w:szCs w:val="20"/>
+          <w:lang w:val="en-US"/>
+        </w:rPr>
+        <w:t>; }</w:t>
+      </w:r>
+    </w:p>
+    <w:p>
+      <w:pPr>
+        <w:pBdr>
+          <w:top w:val="single" w:sz="4" w:space="1" w:color="auto"/>
+          <w:left w:val="single" w:sz="4" w:space="4" w:color="auto"/>
+          <w:bottom w:val="single" w:sz="4" w:space="1" w:color="auto"/>
+          <w:right w:val="single" w:sz="4" w:space="4" w:color="auto"/>
+        </w:pBdr>
+        <w:autoSpaceDE w:val="0"/>
+        <w:autoSpaceDN w:val="0"/>
+        <w:adjustRightInd w:val="0"/>
+        <w:spacing w:after="0" w:line="240" w:lineRule="auto"/>
+        <w:rPr>
+          <w:rFonts w:ascii="Courier New" w:hAnsi="Courier New" w:cs="Courier New"/>
+          <w:noProof/>
+          <w:sz w:val="20"/>
+          <w:szCs w:val="20"/>
+          <w:lang w:val="en-US"/>
+        </w:rPr>
+      </w:pPr>
+      <w:r>
+        <w:rPr>
+          <w:rFonts w:ascii="Courier New" w:hAnsi="Courier New" w:cs="Courier New"/>
+          <w:noProof/>
+          <w:sz w:val="20"/>
+          <w:szCs w:val="20"/>
+          <w:lang w:val="en-US"/>
+        </w:rPr>
+        <w:t xml:space="preserve">        </w:t>
+      </w:r>
+      <w:r>
+        <w:rPr>
+          <w:rFonts w:ascii="Courier New" w:hAnsi="Courier New" w:cs="Courier New"/>
+          <w:noProof/>
+          <w:color w:val="2B91AF"/>
+          <w:sz w:val="20"/>
+          <w:szCs w:val="20"/>
+          <w:lang w:val="en-US"/>
+        </w:rPr>
+        <w:t>IList</w:t>
+      </w:r>
+      <w:r>
+        <w:rPr>
+          <w:rFonts w:ascii="Courier New" w:hAnsi="Courier New" w:cs="Courier New"/>
+          <w:noProof/>
+          <w:sz w:val="20"/>
+          <w:szCs w:val="20"/>
+          <w:lang w:val="en-US"/>
+        </w:rPr>
+        <w:t>&lt;</w:t>
+      </w:r>
+      <w:r>
+        <w:rPr>
+          <w:rFonts w:ascii="Courier New" w:hAnsi="Courier New" w:cs="Courier New"/>
+          <w:noProof/>
+          <w:color w:val="0000FF"/>
+          <w:sz w:val="20"/>
+          <w:szCs w:val="20"/>
+          <w:lang w:val="en-US"/>
+        </w:rPr>
+        <w:t>string</w:t>
+      </w:r>
+      <w:r>
+        <w:rPr>
+          <w:rFonts w:ascii="Courier New" w:hAnsi="Courier New" w:cs="Courier New"/>
+          <w:noProof/>
+          <w:sz w:val="20"/>
+          <w:szCs w:val="20"/>
+          <w:lang w:val="en-US"/>
+        </w:rPr>
+        <w:t xml:space="preserve">&gt; Mensajes { </w:t>
+      </w:r>
+      <w:r>
+        <w:rPr>
+          <w:rFonts w:ascii="Courier New" w:hAnsi="Courier New" w:cs="Courier New"/>
+          <w:noProof/>
+          <w:color w:val="0000FF"/>
+          <w:sz w:val="20"/>
+          <w:szCs w:val="20"/>
+          <w:lang w:val="en-US"/>
+        </w:rPr>
+        <w:t>get</w:t>
+      </w:r>
+      <w:r>
+        <w:rPr>
+          <w:rFonts w:ascii="Courier New" w:hAnsi="Courier New" w:cs="Courier New"/>
+          <w:noProof/>
+          <w:sz w:val="20"/>
+          <w:szCs w:val="20"/>
+          <w:lang w:val="en-US"/>
+        </w:rPr>
+        <w:t>; }</w:t>
+      </w:r>
+    </w:p>
+    <w:p>
+      <w:pPr>
+        <w:pBdr>
+          <w:top w:val="single" w:sz="4" w:space="1" w:color="auto"/>
+          <w:left w:val="single" w:sz="4" w:space="4" w:color="auto"/>
+          <w:bottom w:val="single" w:sz="4" w:space="1" w:color="auto"/>
+          <w:right w:val="single" w:sz="4" w:space="4" w:color="auto"/>
+        </w:pBdr>
+        <w:rPr>
+          <w:rFonts w:ascii="Courier New" w:hAnsi="Courier New" w:cs="Courier New"/>
+          <w:noProof/>
+          <w:sz w:val="20"/>
+          <w:szCs w:val="20"/>
+        </w:rPr>
+      </w:pPr>
+      <w:r>
+        <w:rPr>
+          <w:rFonts w:ascii="Courier New" w:hAnsi="Courier New" w:cs="Courier New"/>
+          <w:noProof/>
+          <w:sz w:val="20"/>
+          <w:szCs w:val="20"/>
+          <w:lang w:val="en-US"/>
+        </w:rPr>
+        <w:t xml:space="preserve">    </w:t>
+      </w:r>
+      <w:r>
+        <w:rPr>
+          <w:rFonts w:ascii="Courier New" w:hAnsi="Courier New" w:cs="Courier New"/>
+          <w:noProof/>
+          <w:sz w:val="20"/>
+          <w:szCs w:val="20"/>
+        </w:rPr>
+        <w:t>}</w:t>
+      </w:r>
+    </w:p>
+    <w:p>
+      <w:r>
+        <w:t xml:space="preserve">Por lo que no llegan excepciones debidas a acceso a datos a los formularios. </w:t>
+      </w:r>
+    </w:p>
+    <w:p>
+      <w:pPr>
+        <w:pStyle w:val="Ttulo3"/>
+      </w:pPr>
+      <w:bookmarkStart w:id="41" w:name="_Toc373083535"/>
+      <w:r>
+        <w:t>Registro de uso de la aplicación</w:t>
+      </w:r>
+      <w:bookmarkEnd w:id="41"/>
+    </w:p>
+    <w:p>
+      <w:r>
+        <w:t xml:space="preserve">Cada ejecución genera un archivo de log donde se guardan las llamadas a stored </w:t>
+      </w:r>
+      <w:proofErr w:type="gramStart"/>
+      <w:r>
+        <w:t>procedures ,</w:t>
+      </w:r>
+      <w:proofErr w:type="gramEnd"/>
+      <w:r>
+        <w:t xml:space="preserve"> sus parámetros y su respuesta. El path donde se genera el archivo es configurable.</w:t>
+      </w:r>
+    </w:p>
+    <w:p>
+      <w:r>
+        <w:t>Un ejemplo de log:</w:t>
+      </w:r>
+    </w:p>
+    <w:p>
+      <w:pPr>
+        <w:pBdr>
+          <w:top w:val="single" w:sz="4" w:space="1" w:color="auto"/>
+          <w:left w:val="single" w:sz="4" w:space="4" w:color="auto"/>
+          <w:bottom w:val="single" w:sz="4" w:space="1" w:color="auto"/>
+          <w:right w:val="single" w:sz="4" w:space="4" w:color="auto"/>
+        </w:pBdr>
+      </w:pPr>
+      <w:r>
+        <w:t>31/10/2013 16:30 - Realizar Consulta Almacenada: [TOP_4]</w:t>
+      </w:r>
+      <w:proofErr w:type="gramStart"/>
+      <w:r>
+        <w:t>.[</w:t>
+      </w:r>
+      <w:proofErr w:type="gramEnd"/>
+      <w:r>
+        <w:t>realizar_identificacion]</w:t>
+      </w:r>
+    </w:p>
+    <w:p>
+      <w:pPr>
+        <w:pBdr>
+          <w:top w:val="single" w:sz="4" w:space="1" w:color="auto"/>
+          <w:left w:val="single" w:sz="4" w:space="4" w:color="auto"/>
+          <w:bottom w:val="single" w:sz="4" w:space="1" w:color="auto"/>
+          <w:right w:val="single" w:sz="4" w:space="4" w:color="auto"/>
+        </w:pBdr>
+        <w:rPr>
+          <w:lang w:val="en-US"/>
+        </w:rPr>
+      </w:pPr>
+      <w:r>
+        <w:rPr>
+          <w:lang w:val="en-US"/>
+        </w:rPr>
+        <w:t>31/10/2013 16:30 - 'userName' -&gt; admin</w:t>
+      </w:r>
+    </w:p>
+    <w:p>
+      <w:pPr>
+        <w:pBdr>
+          <w:top w:val="single" w:sz="4" w:space="1" w:color="auto"/>
+          <w:left w:val="single" w:sz="4" w:space="4" w:color="auto"/>
+          <w:bottom w:val="single" w:sz="4" w:space="1" w:color="auto"/>
+          <w:right w:val="single" w:sz="4" w:space="4" w:color="auto"/>
+        </w:pBdr>
+        <w:rPr>
+          <w:lang w:val="en-US"/>
+        </w:rPr>
+      </w:pPr>
+      <w:r>
+        <w:rPr>
+          <w:lang w:val="en-US"/>
+        </w:rPr>
+        <w:t xml:space="preserve">31/10/2013 16:30 - 'passwordHash' -&gt; </w:t>
+      </w:r>
+      <w:proofErr w:type="gramStart"/>
+      <w:r>
+        <w:rPr>
+          <w:lang w:val="en-US"/>
+        </w:rPr>
+        <w:t>System.Byte[]</w:t>
+      </w:r>
+      <w:proofErr w:type="gramEnd"/>
+    </w:p>
+    <w:p>
+      <w:pPr>
+        <w:pBdr>
+          <w:top w:val="single" w:sz="4" w:space="1" w:color="auto"/>
+          <w:left w:val="single" w:sz="4" w:space="4" w:color="auto"/>
+          <w:bottom w:val="single" w:sz="4" w:space="1" w:color="auto"/>
+          <w:right w:val="single" w:sz="4" w:space="4" w:color="auto"/>
+        </w:pBdr>
+      </w:pPr>
+      <w:r>
+        <w:t>31/10/2013 16:30 - 'resultado' -&gt; -1</w:t>
+      </w:r>
+    </w:p>
+    <w:p>
+      <w:pPr>
         <w:pStyle w:val="Ttulo1"/>
       </w:pPr>
-      <w:bookmarkStart w:id="36" w:name="_Toc373077613"/>
+      <w:bookmarkStart w:id="42" w:name="_Toc373083536"/>
       <w:r>
         <w:lastRenderedPageBreak/>
         <w:t>Arquitectura de la aplicación .NET</w:t>
       </w:r>
-      <w:bookmarkEnd w:id="36"/>
+      <w:bookmarkEnd w:id="42"/>
     </w:p>
     <w:p>
       <w:pPr>
         <w:pStyle w:val="Ttulo2"/>
       </w:pPr>
-      <w:bookmarkStart w:id="37" w:name="_Toc373077614"/>
+      <w:bookmarkStart w:id="43" w:name="_Toc373083537"/>
       <w:r>
         <w:t>Diagrama de componentes</w:t>
       </w:r>
-      <w:bookmarkEnd w:id="37"/>
+      <w:bookmarkEnd w:id="43"/>
     </w:p>
     <w:p>
       <w:r>
@@ -7046,6 +7693,60 @@
         <w:t>: Realizan tareas comunes. Por ejemplo FechaHelper se encarga del manejo de las fechas en el sistema.</w:t>
       </w:r>
     </w:p>
+    <w:p>
+      <w:r>
+        <w:t>En resumen podemos diagramar que la aplicación se define:</w:t>
+      </w:r>
+    </w:p>
+    <w:p>
+      <w:r>
+        <w:rPr>
+          <w:noProof/>
+          <w:lang w:eastAsia="es-ES"/>
+        </w:rPr>
+        <w:drawing>
+          <wp:inline distT="0" distB="0" distL="0" distR="0">
+            <wp:extent cx="5400040" cy="1734185"/>
+            <wp:effectExtent l="0" t="0" r="0" b="0"/>
+            <wp:docPr id="38" name="0 Imagen"/>
+            <wp:cNvGraphicFramePr>
+              <a:graphicFrameLocks xmlns:a="http://schemas.openxmlformats.org/drawingml/2006/main" noChangeAspect="1"/>
+            </wp:cNvGraphicFramePr>
+            <a:graphic xmlns:a="http://schemas.openxmlformats.org/drawingml/2006/main">
+              <a:graphicData uri="http://schemas.openxmlformats.org/drawingml/2006/picture">
+                <pic:pic xmlns:pic="http://schemas.openxmlformats.org/drawingml/2006/picture">
+                  <pic:nvPicPr>
+                    <pic:cNvPr id="0" name="Aplicacion.png"/>
+                    <pic:cNvPicPr/>
+                  </pic:nvPicPr>
+                  <pic:blipFill>
+                    <a:blip r:embed="rId10">
+                      <a:extLst>
+                        <a:ext uri="{28A0092B-C50C-407E-A947-70E740481C1C}">
+                          <a14:useLocalDpi xmlns:a14="http://schemas.microsoft.com/office/drawing/2010/main" val="0"/>
+                        </a:ext>
+                      </a:extLst>
+                    </a:blip>
+                    <a:stretch>
+                      <a:fillRect/>
+                    </a:stretch>
+                  </pic:blipFill>
+                  <pic:spPr>
+                    <a:xfrm>
+                      <a:off x="0" y="0"/>
+                      <a:ext cx="5400040" cy="1734185"/>
+                    </a:xfrm>
+                    <a:prstGeom prst="rect">
+                      <a:avLst/>
+                    </a:prstGeom>
+                  </pic:spPr>
+                </pic:pic>
+              </a:graphicData>
+            </a:graphic>
+          </wp:inline>
+        </w:drawing>
+      </w:r>
+    </w:p>
     <w:p/>
     <w:p/>
     <w:p/>
@@ -7055,17 +7756,16 @@
     <w:p/>
     <w:p/>
     <w:p/>
-    <w:p/>
     <w:p>
       <w:pPr>
         <w:pStyle w:val="Ttulo2"/>
       </w:pPr>
-      <w:bookmarkStart w:id="38" w:name="_Toc373077615"/>
+      <w:bookmarkStart w:id="44" w:name="_Toc373083538"/>
       <w:r>
         <w:lastRenderedPageBreak/>
         <w:t>Diagrama de clases de acceso a datos</w:t>
       </w:r>
-      <w:bookmarkEnd w:id="38"/>
+      <w:bookmarkEnd w:id="44"/>
     </w:p>
     <w:p>
       <w:r>
@@ -7091,7 +7791,7 @@
                     </pic:cNvPicPr>
                   </pic:nvPicPr>
                   <pic:blipFill>
-                    <a:blip r:embed="rId10">
+                    <a:blip r:embed="rId11">
                       <a:extLst>
                         <a:ext uri="{28A0092B-C50C-407E-A947-70E740481C1C}">
                           <a14:useLocalDpi xmlns:a14="http://schemas.microsoft.com/office/drawing/2010/main" val="0"/>
@@ -7180,11 +7880,11 @@
       <w:pPr>
         <w:pStyle w:val="Ttulo2"/>
       </w:pPr>
-      <w:bookmarkStart w:id="39" w:name="_Toc373077616"/>
+      <w:bookmarkStart w:id="45" w:name="_Toc373083539"/>
       <w:r>
         <w:t>Diagrama de clases de Capa de presentación</w:t>
       </w:r>
-      <w:bookmarkEnd w:id="39"/>
+      <w:bookmarkEnd w:id="45"/>
       <w:r>
         <w:t xml:space="preserve"> </w:t>
       </w:r>
@@ -7213,7 +7913,7 @@
                     </pic:cNvPicPr>
                   </pic:nvPicPr>
                   <pic:blipFill>
-                    <a:blip r:embed="rId11">
+                    <a:blip r:embed="rId12">
                       <a:extLst>
                         <a:ext uri="{28A0092B-C50C-407E-A947-70E740481C1C}">
                           <a14:useLocalDpi xmlns:a14="http://schemas.microsoft.com/office/drawing/2010/main" val="0"/>
@@ -7280,12 +7980,12 @@
       <w:pPr>
         <w:pStyle w:val="Ttulo1"/>
       </w:pPr>
-      <w:bookmarkStart w:id="40" w:name="_Toc373077617"/>
+      <w:bookmarkStart w:id="46" w:name="_Toc373083540"/>
       <w:r>
         <w:lastRenderedPageBreak/>
         <w:t>Configuración de la aplicación</w:t>
       </w:r>
-      <w:bookmarkEnd w:id="40"/>
+      <w:bookmarkEnd w:id="46"/>
     </w:p>
     <w:p>
       <w:r>
@@ -7427,12 +8127,12 @@
       <w:pPr>
         <w:pStyle w:val="Ttulo1"/>
       </w:pPr>
-      <w:bookmarkStart w:id="41" w:name="_Toc373077618"/>
+      <w:bookmarkStart w:id="47" w:name="_Toc373083541"/>
       <w:r>
         <w:lastRenderedPageBreak/>
         <w:t>Uso de la aplicación</w:t>
       </w:r>
-      <w:bookmarkEnd w:id="41"/>
+      <w:bookmarkEnd w:id="47"/>
     </w:p>
     <w:p>
       <w:r>
@@ -7449,21 +8149,21 @@
       <w:pPr>
         <w:pStyle w:val="Ttulo2"/>
       </w:pPr>
-      <w:bookmarkStart w:id="42" w:name="_Toc373077619"/>
+      <w:bookmarkStart w:id="48" w:name="_Toc373083542"/>
       <w:r>
         <w:t>Abm de rol</w:t>
       </w:r>
-      <w:bookmarkEnd w:id="42"/>
+      <w:bookmarkEnd w:id="48"/>
     </w:p>
     <w:p>
       <w:pPr>
         <w:pStyle w:val="Ttulo3"/>
       </w:pPr>
-      <w:bookmarkStart w:id="43" w:name="_Toc373077620"/>
+      <w:bookmarkStart w:id="49" w:name="_Toc373083543"/>
       <w:r>
         <w:t>Gestión de clínica-&gt; Roles</w:t>
       </w:r>
-      <w:bookmarkEnd w:id="43"/>
+      <w:bookmarkEnd w:id="49"/>
     </w:p>
     <w:p>
       <w:r>
@@ -7481,65 +8181,6 @@
             <wp:extent cx="5400040" cy="2877822"/>
             <wp:effectExtent l="0" t="0" r="0" b="0"/>
             <wp:docPr id="57" name="Imagen 57"/>
-            <wp:cNvGraphicFramePr>
-              <a:graphicFrameLocks xmlns:a="http://schemas.openxmlformats.org/drawingml/2006/main" noChangeAspect="1"/>
-            </wp:cNvGraphicFramePr>
-            <a:graphic xmlns:a="http://schemas.openxmlformats.org/drawingml/2006/main">
-              <a:graphicData uri="http://schemas.openxmlformats.org/drawingml/2006/picture">
-                <pic:pic xmlns:pic="http://schemas.openxmlformats.org/drawingml/2006/picture">
-                  <pic:nvPicPr>
-                    <pic:cNvPr id="0" name=""/>
-                    <pic:cNvPicPr/>
-                  </pic:nvPicPr>
-                  <pic:blipFill>
-                    <a:blip r:embed="rId12"/>
-                    <a:stretch>
-                      <a:fillRect/>
-                    </a:stretch>
-                  </pic:blipFill>
-                  <pic:spPr>
-                    <a:xfrm>
-                      <a:off x="0" y="0"/>
-                      <a:ext cx="5400040" cy="2877822"/>
-                    </a:xfrm>
-                    <a:prstGeom prst="rect">
-                      <a:avLst/>
-                    </a:prstGeom>
-                  </pic:spPr>
-                </pic:pic>
-              </a:graphicData>
-            </a:graphic>
-          </wp:inline>
-        </w:drawing>
-      </w:r>
-    </w:p>
-    <w:p>
-      <w:pPr>
-        <w:pStyle w:val="Ttulo3"/>
-      </w:pPr>
-      <w:bookmarkStart w:id="44" w:name="_Toc373077621"/>
-      <w:r>
-        <w:t>Gestión de clínica-&gt; Roles -&gt; Botón Alta</w:t>
-      </w:r>
-      <w:bookmarkEnd w:id="44"/>
-    </w:p>
-    <w:p>
-      <w:r>
-        <w:t>Desde esta pantalla se crean nuevos roles.</w:t>
-      </w:r>
-    </w:p>
-    <w:p>
-      <w:r>
-        <w:rPr>
-          <w:noProof/>
-          <w:lang w:eastAsia="es-ES"/>
-        </w:rPr>
-        <w:lastRenderedPageBreak/>
-        <w:drawing>
-          <wp:inline distT="0" distB="0" distL="0" distR="0" wp14:anchorId="59DFB517" wp14:editId="23879B0E">
-            <wp:extent cx="2781300" cy="4371975"/>
-            <wp:effectExtent l="0" t="0" r="0" b="9525"/>
-            <wp:docPr id="59" name="Imagen 59"/>
             <wp:cNvGraphicFramePr>
               <a:graphicFrameLocks xmlns:a="http://schemas.openxmlformats.org/drawingml/2006/main" noChangeAspect="1"/>
             </wp:cNvGraphicFramePr>
@@ -7559,7 +8200,7 @@
                   <pic:spPr>
                     <a:xfrm>
                       <a:off x="0" y="0"/>
-                      <a:ext cx="2781300" cy="4371975"/>
+                      <a:ext cx="5400040" cy="2877822"/>
                     </a:xfrm>
                     <a:prstGeom prst="rect">
                       <a:avLst/>
@@ -7576,15 +8217,15 @@
       <w:pPr>
         <w:pStyle w:val="Ttulo3"/>
       </w:pPr>
-      <w:bookmarkStart w:id="45" w:name="_Toc373077622"/>
-      <w:r>
-        <w:t>Gestión de clínica-&gt; Roles -&gt; Botón Modificación</w:t>
-      </w:r>
-      <w:bookmarkEnd w:id="45"/>
-    </w:p>
-    <w:p>
-      <w:r>
-        <w:t>Desde esta pantalla se puede modificar un rol existente:</w:t>
+      <w:bookmarkStart w:id="50" w:name="_Toc373083544"/>
+      <w:r>
+        <w:t>Gestión de clínica-&gt; Roles -&gt; Botón Alta</w:t>
+      </w:r>
+      <w:bookmarkEnd w:id="50"/>
+    </w:p>
+    <w:p>
+      <w:r>
+        <w:t>Desde esta pantalla se crean nuevos roles.</w:t>
       </w:r>
     </w:p>
     <w:p>
@@ -7595,10 +8236,10 @@
         </w:rPr>
         <w:lastRenderedPageBreak/>
         <w:drawing>
-          <wp:inline distT="0" distB="0" distL="0" distR="0" wp14:anchorId="33DFCF49" wp14:editId="63783662">
+          <wp:inline distT="0" distB="0" distL="0" distR="0" wp14:anchorId="59DFB517" wp14:editId="23879B0E">
             <wp:extent cx="2781300" cy="4371975"/>
             <wp:effectExtent l="0" t="0" r="0" b="9525"/>
-            <wp:docPr id="60" name="Imagen 60"/>
+            <wp:docPr id="59" name="Imagen 59"/>
             <wp:cNvGraphicFramePr>
               <a:graphicFrameLocks xmlns:a="http://schemas.openxmlformats.org/drawingml/2006/main" noChangeAspect="1"/>
             </wp:cNvGraphicFramePr>
@@ -7635,57 +8276,15 @@
       <w:pPr>
         <w:pStyle w:val="Ttulo3"/>
       </w:pPr>
-      <w:bookmarkStart w:id="46" w:name="_Toc373077623"/>
-      <w:r>
-        <w:t>Gestión de clínica-&gt; Roles -&gt; Botón Baja</w:t>
-      </w:r>
-      <w:bookmarkEnd w:id="46"/>
-    </w:p>
-    <w:p>
-      <w:r>
-        <w:t>La aplicación consulta si se quiere dar de baja el rol. En caso afirmativo se realiza la baja.</w:t>
-      </w:r>
-    </w:p>
-    <w:p>
-      <w:pPr>
-        <w:pStyle w:val="Ttulo2"/>
-      </w:pPr>
-      <w:bookmarkStart w:id="47" w:name="_Toc373077624"/>
-      <w:r>
-        <w:t>Login y seguridad</w:t>
-      </w:r>
-      <w:bookmarkEnd w:id="47"/>
-    </w:p>
-    <w:p>
-      <w:r>
-        <w:t xml:space="preserve">Al iniciar la aplicación aparece </w:t>
-      </w:r>
-      <w:r>
-        <w:t xml:space="preserve">la </w:t>
-      </w:r>
-      <w:r>
-        <w:t xml:space="preserve">ventana de inicio </w:t>
-      </w:r>
-      <w:r>
-        <w:t>de sesión y por</w:t>
-      </w:r>
-      <w:r>
-        <w:t xml:space="preserve"> defecto para las pruebas queda cargado el usuario admin y su password ‘w23c’ cuyo perfil es administrativo.</w:t>
-      </w:r>
-    </w:p>
-    <w:p>
-      <w:pPr>
-        <w:pStyle w:val="Ttulo3"/>
-      </w:pPr>
-      <w:bookmarkStart w:id="48" w:name="_Toc373077625"/>
-      <w:r>
-        <w:t>Archivo -&gt; Sesión -&gt; Iniciar Sesión</w:t>
-      </w:r>
-      <w:bookmarkEnd w:id="48"/>
-    </w:p>
-    <w:p>
-      <w:r>
-        <w:t>La pantalla permite el ingreso del usuario y contraseña. Al hacer clic en el botón aceptar se convierte el string del password a un varbinary usando el algoritmo de encriptación SHA256. Se consulta en la base de datos si los datos ingresados corresponden a un usuario del sistema.</w:t>
+      <w:bookmarkStart w:id="51" w:name="_Toc373083545"/>
+      <w:r>
+        <w:t>Gestión de clínica-&gt; Roles -&gt; Botón Modificación</w:t>
+      </w:r>
+      <w:bookmarkEnd w:id="51"/>
+    </w:p>
+    <w:p>
+      <w:r>
+        <w:t>Desde esta pantalla se puede modificar un rol existente:</w:t>
       </w:r>
     </w:p>
     <w:p>
@@ -7694,11 +8293,12 @@
           <w:noProof/>
           <w:lang w:eastAsia="es-ES"/>
         </w:rPr>
+        <w:lastRenderedPageBreak/>
         <w:drawing>
-          <wp:inline distT="0" distB="0" distL="0" distR="0" wp14:anchorId="71419CFE" wp14:editId="7D30B774">
-            <wp:extent cx="4419600" cy="1581150"/>
-            <wp:effectExtent l="0" t="0" r="0" b="0"/>
-            <wp:docPr id="1" name="Imagen 1"/>
+          <wp:inline distT="0" distB="0" distL="0" distR="0" wp14:anchorId="33DFCF49" wp14:editId="63783662">
+            <wp:extent cx="2781300" cy="4371975"/>
+            <wp:effectExtent l="0" t="0" r="0" b="9525"/>
+            <wp:docPr id="60" name="Imagen 60"/>
             <wp:cNvGraphicFramePr>
               <a:graphicFrameLocks xmlns:a="http://schemas.openxmlformats.org/drawingml/2006/main" noChangeAspect="1"/>
             </wp:cNvGraphicFramePr>
@@ -7718,7 +8318,7 @@
                   <pic:spPr>
                     <a:xfrm>
                       <a:off x="0" y="0"/>
-                      <a:ext cx="4419600" cy="1581150"/>
+                      <a:ext cx="2781300" cy="4371975"/>
                     </a:xfrm>
                     <a:prstGeom prst="rect">
                       <a:avLst/>
@@ -7732,17 +8332,60 @@
       </w:r>
     </w:p>
     <w:p>
-      <w:r>
-        <w:t>En caso afirmativo, si el usuario tiene un solo rol asociado, se procede a cargar la pantalla principal</w:t>
-      </w:r>
-      <w:r>
-        <w:t>.</w:t>
-      </w:r>
-    </w:p>
-    <w:p>
-      <w:r>
-        <w:lastRenderedPageBreak/>
-        <w:t>En caso de que el password sea incorrecto se incrementa en la tabla usuario un contador de ingresos fallidos. Al tercer reintento el usuario queda bloqueado:</w:t>
+      <w:pPr>
+        <w:pStyle w:val="Ttulo3"/>
+      </w:pPr>
+      <w:bookmarkStart w:id="52" w:name="_Toc373083546"/>
+      <w:r>
+        <w:t>Gestión de clínica-&gt; Roles -&gt; Botón Baja</w:t>
+      </w:r>
+      <w:bookmarkEnd w:id="52"/>
+    </w:p>
+    <w:p>
+      <w:r>
+        <w:t>La aplicación consulta si se quiere dar de baja el rol. En caso afirmativo se realiza la baja.</w:t>
+      </w:r>
+    </w:p>
+    <w:p>
+      <w:pPr>
+        <w:pStyle w:val="Ttulo2"/>
+      </w:pPr>
+      <w:bookmarkStart w:id="53" w:name="_Toc373083547"/>
+      <w:r>
+        <w:t>Login y seguridad</w:t>
+      </w:r>
+      <w:bookmarkEnd w:id="53"/>
+    </w:p>
+    <w:p>
+      <w:r>
+        <w:t xml:space="preserve">Al iniciar la aplicación aparece </w:t>
+      </w:r>
+      <w:r>
+        <w:t xml:space="preserve">la </w:t>
+      </w:r>
+      <w:r>
+        <w:t xml:space="preserve">ventana de inicio </w:t>
+      </w:r>
+      <w:r>
+        <w:t>de sesión y por</w:t>
+      </w:r>
+      <w:r>
+        <w:t xml:space="preserve"> defecto para las pruebas queda cargado el usuario admin y su password ‘w23c’ cuyo perfil es administrativo.</w:t>
+      </w:r>
+    </w:p>
+    <w:p>
+      <w:pPr>
+        <w:pStyle w:val="Ttulo3"/>
+      </w:pPr>
+      <w:bookmarkStart w:id="54" w:name="_Toc373083548"/>
+      <w:r>
+        <w:t>Archivo -&gt; Sesión -&gt; Iniciar Sesión</w:t>
+      </w:r>
+      <w:bookmarkEnd w:id="54"/>
+    </w:p>
+    <w:p>
+      <w:r>
+        <w:t>La pantalla permite el ingreso del usuario y contraseña. Al hacer clic en el botón aceptar se convierte el string del password a un varbinary usando el algoritmo de encriptación SHA256. Se consulta en la base de datos si los datos ingresados corresponden a un usuario del sistema.</w:t>
       </w:r>
     </w:p>
     <w:p>
@@ -7752,10 +8395,10 @@
           <w:lang w:eastAsia="es-ES"/>
         </w:rPr>
         <w:drawing>
-          <wp:inline distT="0" distB="0" distL="0" distR="0" wp14:anchorId="2379439C" wp14:editId="34758D11">
-            <wp:extent cx="3914775" cy="1381125"/>
-            <wp:effectExtent l="0" t="0" r="9525" b="9525"/>
-            <wp:docPr id="62" name="Imagen 62"/>
+          <wp:inline distT="0" distB="0" distL="0" distR="0" wp14:anchorId="71419CFE" wp14:editId="7D30B774">
+            <wp:extent cx="4419600" cy="1581150"/>
+            <wp:effectExtent l="0" t="0" r="0" b="0"/>
+            <wp:docPr id="1" name="Imagen 1"/>
             <wp:cNvGraphicFramePr>
               <a:graphicFrameLocks xmlns:a="http://schemas.openxmlformats.org/drawingml/2006/main" noChangeAspect="1"/>
             </wp:cNvGraphicFramePr>
@@ -7775,7 +8418,7 @@
                   <pic:spPr>
                     <a:xfrm>
                       <a:off x="0" y="0"/>
-                      <a:ext cx="3914775" cy="1381125"/>
+                      <a:ext cx="4419600" cy="1581150"/>
                     </a:xfrm>
                     <a:prstGeom prst="rect">
                       <a:avLst/>
@@ -7787,19 +8430,19 @@
           </wp:inline>
         </w:drawing>
       </w:r>
-      <w:r>
-        <w:t xml:space="preserve"> </w:t>
-      </w:r>
-    </w:p>
-    <w:p>
-      <w:r>
-        <w:t>Si tiene más de un rol asociado, a</w:t>
-      </w:r>
-      <w:r>
-        <w:t>parece en la ventana un combo</w:t>
-      </w:r>
-      <w:r>
-        <w:t xml:space="preserve"> para que seleccione el rol con el que quiere ingresar:</w:t>
+    </w:p>
+    <w:p>
+      <w:r>
+        <w:t>En caso afirmativo, si el usuario tiene un solo rol asociado, se procede a cargar la pantalla principal</w:t>
+      </w:r>
+      <w:r>
+        <w:t>.</w:t>
+      </w:r>
+    </w:p>
+    <w:p>
+      <w:r>
+        <w:lastRenderedPageBreak/>
+        <w:t>En caso de que el password sea incorrecto se incrementa en la tabla usuario un contador de ingresos fallidos. Al tercer reintento el usuario queda bloqueado:</w:t>
       </w:r>
     </w:p>
     <w:p>
@@ -7809,10 +8452,10 @@
           <w:lang w:eastAsia="es-ES"/>
         </w:rPr>
         <w:drawing>
-          <wp:inline distT="0" distB="0" distL="0" distR="0" wp14:anchorId="0D048A4F" wp14:editId="023AA33A">
-            <wp:extent cx="4419600" cy="1581150"/>
-            <wp:effectExtent l="0" t="0" r="0" b="0"/>
-            <wp:docPr id="9" name="Imagen 9"/>
+          <wp:inline distT="0" distB="0" distL="0" distR="0" wp14:anchorId="2379439C" wp14:editId="34758D11">
+            <wp:extent cx="3914775" cy="1381125"/>
+            <wp:effectExtent l="0" t="0" r="9525" b="9525"/>
+            <wp:docPr id="62" name="Imagen 62"/>
             <wp:cNvGraphicFramePr>
               <a:graphicFrameLocks xmlns:a="http://schemas.openxmlformats.org/drawingml/2006/main" noChangeAspect="1"/>
             </wp:cNvGraphicFramePr>
@@ -7832,6 +8475,63 @@
                   <pic:spPr>
                     <a:xfrm>
                       <a:off x="0" y="0"/>
+                      <a:ext cx="3914775" cy="1381125"/>
+                    </a:xfrm>
+                    <a:prstGeom prst="rect">
+                      <a:avLst/>
+                    </a:prstGeom>
+                  </pic:spPr>
+                </pic:pic>
+              </a:graphicData>
+            </a:graphic>
+          </wp:inline>
+        </w:drawing>
+      </w:r>
+      <w:r>
+        <w:t xml:space="preserve"> </w:t>
+      </w:r>
+    </w:p>
+    <w:p>
+      <w:r>
+        <w:t>Si tiene más de un rol asociado, a</w:t>
+      </w:r>
+      <w:r>
+        <w:t>parece en la ventana un combo</w:t>
+      </w:r>
+      <w:r>
+        <w:t xml:space="preserve"> para que seleccione el rol con el que quiere ingresar:</w:t>
+      </w:r>
+    </w:p>
+    <w:p>
+      <w:r>
+        <w:rPr>
+          <w:noProof/>
+          <w:lang w:eastAsia="es-ES"/>
+        </w:rPr>
+        <w:drawing>
+          <wp:inline distT="0" distB="0" distL="0" distR="0" wp14:anchorId="0D048A4F" wp14:editId="023AA33A">
+            <wp:extent cx="4419600" cy="1581150"/>
+            <wp:effectExtent l="0" t="0" r="0" b="0"/>
+            <wp:docPr id="9" name="Imagen 9"/>
+            <wp:cNvGraphicFramePr>
+              <a:graphicFrameLocks xmlns:a="http://schemas.openxmlformats.org/drawingml/2006/main" noChangeAspect="1"/>
+            </wp:cNvGraphicFramePr>
+            <a:graphic xmlns:a="http://schemas.openxmlformats.org/drawingml/2006/main">
+              <a:graphicData uri="http://schemas.openxmlformats.org/drawingml/2006/picture">
+                <pic:pic xmlns:pic="http://schemas.openxmlformats.org/drawingml/2006/picture">
+                  <pic:nvPicPr>
+                    <pic:cNvPr id="0" name=""/>
+                    <pic:cNvPicPr/>
+                  </pic:nvPicPr>
+                  <pic:blipFill>
+                    <a:blip r:embed="rId18"/>
+                    <a:stretch>
+                      <a:fillRect/>
+                    </a:stretch>
+                  </pic:blipFill>
+                  <pic:spPr>
+                    <a:xfrm>
+                      <a:off x="0" y="0"/>
                       <a:ext cx="4419600" cy="1581150"/>
                     </a:xfrm>
                     <a:prstGeom prst="rect">
@@ -7874,7 +8574,7 @@
                     </pic:cNvPicPr>
                   </pic:nvPicPr>
                   <pic:blipFill>
-                    <a:blip r:embed="rId18">
+                    <a:blip r:embed="rId19">
                       <a:extLst>
                         <a:ext uri="{28A0092B-C50C-407E-A947-70E740481C1C}">
                           <a14:useLocalDpi xmlns:a14="http://schemas.microsoft.com/office/drawing/2010/main" val="0"/>
@@ -7910,11 +8610,11 @@
       <w:pPr>
         <w:pStyle w:val="Ttulo3"/>
       </w:pPr>
-      <w:bookmarkStart w:id="49" w:name="_Toc373077626"/>
+      <w:bookmarkStart w:id="55" w:name="_Toc373083549"/>
       <w:r>
         <w:t>Archivo -&gt; Sesión -&gt; Cerrar Sesión</w:t>
       </w:r>
-      <w:bookmarkEnd w:id="49"/>
+      <w:bookmarkEnd w:id="55"/>
     </w:p>
     <w:p>
       <w:r>
@@ -7943,7 +8643,7 @@
                     <pic:cNvPicPr/>
                   </pic:nvPicPr>
                   <pic:blipFill>
-                    <a:blip r:embed="rId19"/>
+                    <a:blip r:embed="rId20"/>
                     <a:stretch>
                       <a:fillRect/>
                     </a:stretch>
@@ -7994,7 +8694,7 @@
                     </pic:cNvPicPr>
                   </pic:nvPicPr>
                   <pic:blipFill>
-                    <a:blip r:embed="rId20" cstate="print">
+                    <a:blip r:embed="rId21" cstate="print">
                       <a:extLst>
                         <a:ext uri="{28A0092B-C50C-407E-A947-70E740481C1C}">
                           <a14:useLocalDpi xmlns:a14="http://schemas.microsoft.com/office/drawing/2010/main" val="0"/>
@@ -8030,11 +8730,11 @@
       <w:pPr>
         <w:pStyle w:val="Ttulo2"/>
       </w:pPr>
-      <w:bookmarkStart w:id="50" w:name="_Toc373077627"/>
+      <w:bookmarkStart w:id="56" w:name="_Toc373083550"/>
       <w:r>
         <w:t>Registro de usuario</w:t>
       </w:r>
-      <w:bookmarkEnd w:id="50"/>
+      <w:bookmarkEnd w:id="56"/>
     </w:p>
     <w:p>
       <w:r>
@@ -8075,83 +8775,6 @@
             <wp:extent cx="5400040" cy="2877822"/>
             <wp:effectExtent l="0" t="0" r="0" b="0"/>
             <wp:docPr id="12" name="Imagen 12"/>
-            <wp:cNvGraphicFramePr>
-              <a:graphicFrameLocks xmlns:a="http://schemas.openxmlformats.org/drawingml/2006/main" noChangeAspect="1"/>
-            </wp:cNvGraphicFramePr>
-            <a:graphic xmlns:a="http://schemas.openxmlformats.org/drawingml/2006/main">
-              <a:graphicData uri="http://schemas.openxmlformats.org/drawingml/2006/picture">
-                <pic:pic xmlns:pic="http://schemas.openxmlformats.org/drawingml/2006/picture">
-                  <pic:nvPicPr>
-                    <pic:cNvPr id="0" name=""/>
-                    <pic:cNvPicPr/>
-                  </pic:nvPicPr>
-                  <pic:blipFill>
-                    <a:blip r:embed="rId21"/>
-                    <a:stretch>
-                      <a:fillRect/>
-                    </a:stretch>
-                  </pic:blipFill>
-                  <pic:spPr>
-                    <a:xfrm>
-                      <a:off x="0" y="0"/>
-                      <a:ext cx="5400040" cy="2877822"/>
-                    </a:xfrm>
-                    <a:prstGeom prst="rect">
-                      <a:avLst/>
-                    </a:prstGeom>
-                  </pic:spPr>
-                </pic:pic>
-              </a:graphicData>
-            </a:graphic>
-          </wp:inline>
-        </w:drawing>
-      </w:r>
-    </w:p>
-    <w:p>
-      <w:r>
-        <w:t>La modificación y baja no se implementa porque está fuera del alcance del trabajo práctico.</w:t>
-      </w:r>
-    </w:p>
-    <w:p>
-      <w:pPr>
-        <w:pStyle w:val="Ttulo2"/>
-      </w:pPr>
-      <w:bookmarkStart w:id="51" w:name="_Toc373077628"/>
-      <w:r>
-        <w:t>ABM de afiliados</w:t>
-      </w:r>
-      <w:bookmarkEnd w:id="51"/>
-    </w:p>
-    <w:p>
-      <w:pPr>
-        <w:pStyle w:val="Ttulo3"/>
-      </w:pPr>
-      <w:bookmarkStart w:id="52" w:name="_Toc373077629"/>
-      <w:r>
-        <w:t>Gestión de afiliados -&gt; Afiliados</w:t>
-      </w:r>
-      <w:bookmarkEnd w:id="52"/>
-    </w:p>
-    <w:p>
-      <w:r>
-        <w:t xml:space="preserve">Desde esta pantalla se pueden consultar todos los afiliados registrados en el sistema. Se pueden aplicar filtros </w:t>
-      </w:r>
-      <w:r>
-        <w:t>para ajustar la búsqueda.</w:t>
-      </w:r>
-    </w:p>
-    <w:p>
-      <w:r>
-        <w:rPr>
-          <w:noProof/>
-          <w:lang w:eastAsia="es-ES"/>
-        </w:rPr>
-        <w:lastRenderedPageBreak/>
-        <w:drawing>
-          <wp:inline distT="0" distB="0" distL="0" distR="0" wp14:anchorId="0EE39B99" wp14:editId="51A23AFE">
-            <wp:extent cx="5400040" cy="2877822"/>
-            <wp:effectExtent l="0" t="0" r="0" b="0"/>
-            <wp:docPr id="13" name="Imagen 13"/>
             <wp:cNvGraphicFramePr>
               <a:graphicFrameLocks xmlns:a="http://schemas.openxmlformats.org/drawingml/2006/main" noChangeAspect="1"/>
             </wp:cNvGraphicFramePr>
@@ -8185,18 +8808,36 @@
       </w:r>
     </w:p>
     <w:p>
+      <w:r>
+        <w:t>La modificación y baja no se implementa porque está fuera del alcance del trabajo práctico.</w:t>
+      </w:r>
+    </w:p>
+    <w:p>
+      <w:pPr>
+        <w:pStyle w:val="Ttulo2"/>
+      </w:pPr>
+      <w:bookmarkStart w:id="57" w:name="_Toc373083551"/>
+      <w:r>
+        <w:t>ABM de afiliados</w:t>
+      </w:r>
+      <w:bookmarkEnd w:id="57"/>
+    </w:p>
+    <w:p>
       <w:pPr>
         <w:pStyle w:val="Ttulo3"/>
       </w:pPr>
-      <w:bookmarkStart w:id="53" w:name="_Toc373077630"/>
-      <w:r>
-        <w:t>Gestión de afiliados -&gt; Afiliados -&gt; Botón Alta</w:t>
-      </w:r>
-      <w:bookmarkEnd w:id="53"/>
-    </w:p>
-    <w:p>
-      <w:r>
-        <w:t xml:space="preserve">Permite dar de alta un afiliado teniendo en cuenta todas las validaciones de los campos. </w:t>
+      <w:bookmarkStart w:id="58" w:name="_Toc373083552"/>
+      <w:r>
+        <w:t>Gestión de afiliados -&gt; Afiliados</w:t>
+      </w:r>
+      <w:bookmarkEnd w:id="58"/>
+    </w:p>
+    <w:p>
+      <w:r>
+        <w:t xml:space="preserve">Desde esta pantalla se pueden consultar todos los afiliados registrados en el sistema. Se pueden aplicar filtros </w:t>
+      </w:r>
+      <w:r>
+        <w:t>para ajustar la búsqueda.</w:t>
       </w:r>
     </w:p>
     <w:p>
@@ -8205,11 +8846,12 @@
           <w:noProof/>
           <w:lang w:eastAsia="es-ES"/>
         </w:rPr>
+        <w:lastRenderedPageBreak/>
         <w:drawing>
-          <wp:inline distT="0" distB="0" distL="0" distR="0" wp14:anchorId="2AB150BD" wp14:editId="6BE02CFA">
-            <wp:extent cx="5400040" cy="3504710"/>
-            <wp:effectExtent l="0" t="0" r="0" b="635"/>
-            <wp:docPr id="17" name="Imagen 17"/>
+          <wp:inline distT="0" distB="0" distL="0" distR="0" wp14:anchorId="0EE39B99" wp14:editId="51A23AFE">
+            <wp:extent cx="5400040" cy="2877822"/>
+            <wp:effectExtent l="0" t="0" r="0" b="0"/>
+            <wp:docPr id="13" name="Imagen 13"/>
             <wp:cNvGraphicFramePr>
               <a:graphicFrameLocks xmlns:a="http://schemas.openxmlformats.org/drawingml/2006/main" noChangeAspect="1"/>
             </wp:cNvGraphicFramePr>
@@ -8229,7 +8871,7 @@
                   <pic:spPr>
                     <a:xfrm>
                       <a:off x="0" y="0"/>
-                      <a:ext cx="5400040" cy="3504710"/>
+                      <a:ext cx="5400040" cy="2877822"/>
                     </a:xfrm>
                     <a:prstGeom prst="rect">
                       <a:avLst/>
@@ -8243,8 +8885,18 @@
       </w:r>
     </w:p>
     <w:p>
-      <w:r>
-        <w:t>Si el afiliado tiene como estado civil uno con pareja el sistema consulta si quiere registrar al conyugue:</w:t>
+      <w:pPr>
+        <w:pStyle w:val="Ttulo3"/>
+      </w:pPr>
+      <w:bookmarkStart w:id="59" w:name="_Toc373083553"/>
+      <w:r>
+        <w:t>Gestión de afiliados -&gt; Afiliados -&gt; Botón Alta</w:t>
+      </w:r>
+      <w:bookmarkEnd w:id="59"/>
+    </w:p>
+    <w:p>
+      <w:r>
+        <w:t xml:space="preserve">Permite dar de alta un afiliado teniendo en cuenta todas las validaciones de los campos. </w:t>
       </w:r>
     </w:p>
     <w:p>
@@ -8253,12 +8905,11 @@
           <w:noProof/>
           <w:lang w:eastAsia="es-ES"/>
         </w:rPr>
-        <w:lastRenderedPageBreak/>
         <w:drawing>
-          <wp:inline distT="0" distB="0" distL="0" distR="0" wp14:anchorId="58A4C24B" wp14:editId="044EC273">
-            <wp:extent cx="2276475" cy="1381125"/>
-            <wp:effectExtent l="0" t="0" r="9525" b="9525"/>
-            <wp:docPr id="18" name="Imagen 18"/>
+          <wp:inline distT="0" distB="0" distL="0" distR="0" wp14:anchorId="2AB150BD" wp14:editId="6BE02CFA">
+            <wp:extent cx="5400040" cy="3504710"/>
+            <wp:effectExtent l="0" t="0" r="0" b="635"/>
+            <wp:docPr id="17" name="Imagen 17"/>
             <wp:cNvGraphicFramePr>
               <a:graphicFrameLocks xmlns:a="http://schemas.openxmlformats.org/drawingml/2006/main" noChangeAspect="1"/>
             </wp:cNvGraphicFramePr>
@@ -8278,7 +8929,7 @@
                   <pic:spPr>
                     <a:xfrm>
                       <a:off x="0" y="0"/>
-                      <a:ext cx="2276475" cy="1381125"/>
+                      <a:ext cx="5400040" cy="3504710"/>
                     </a:xfrm>
                     <a:prstGeom prst="rect">
                       <a:avLst/>
@@ -8293,7 +8944,7 @@
     </w:p>
     <w:p>
       <w:r>
-        <w:t>Si acepta, accede a una nueva ventana de alta de afiliado, donde por defecto ya tiene el mismo apellido, dirección, teléfono, plan médico y estado civil junto a la cantidad de hijos. Sólo el apellido, el estado civil y la cantidad de hijos no se pueden cambiar.</w:t>
+        <w:t>Si el afiliado tiene como estado civil uno con pareja el sistema consulta si quiere registrar al conyugue:</w:t>
       </w:r>
     </w:p>
     <w:p>
@@ -8302,11 +8953,12 @@
           <w:noProof/>
           <w:lang w:eastAsia="es-ES"/>
         </w:rPr>
+        <w:lastRenderedPageBreak/>
         <w:drawing>
-          <wp:inline distT="0" distB="0" distL="0" distR="0" wp14:anchorId="1133E44A" wp14:editId="251C6E88">
-            <wp:extent cx="5400040" cy="3504710"/>
-            <wp:effectExtent l="0" t="0" r="0" b="635"/>
-            <wp:docPr id="20" name="Imagen 20"/>
+          <wp:inline distT="0" distB="0" distL="0" distR="0" wp14:anchorId="58A4C24B" wp14:editId="044EC273">
+            <wp:extent cx="2276475" cy="1381125"/>
+            <wp:effectExtent l="0" t="0" r="9525" b="9525"/>
+            <wp:docPr id="18" name="Imagen 18"/>
             <wp:cNvGraphicFramePr>
               <a:graphicFrameLocks xmlns:a="http://schemas.openxmlformats.org/drawingml/2006/main" noChangeAspect="1"/>
             </wp:cNvGraphicFramePr>
@@ -8326,7 +8978,7 @@
                   <pic:spPr>
                     <a:xfrm>
                       <a:off x="0" y="0"/>
-                      <a:ext cx="5400040" cy="3504710"/>
+                      <a:ext cx="2276475" cy="1381125"/>
                     </a:xfrm>
                     <a:prstGeom prst="rect">
                       <a:avLst/>
@@ -8341,7 +8993,7 @@
     </w:p>
     <w:p>
       <w:r>
-        <w:t>Luego del alta del conyugué ( o no, si es que no quiso registrar a su pareja) el sistema consulta si es que tiene hijos si los desea registrar:</w:t>
+        <w:t>Si acepta, accede a una nueva ventana de alta de afiliado, donde por defecto ya tiene el mismo apellido, dirección, teléfono, plan médico y estado civil junto a la cantidad de hijos. Sólo el apellido, el estado civil y la cantidad de hijos no se pueden cambiar.</w:t>
       </w:r>
     </w:p>
     <w:p>
@@ -8351,10 +9003,10 @@
           <w:lang w:eastAsia="es-ES"/>
         </w:rPr>
         <w:drawing>
-          <wp:inline distT="0" distB="0" distL="0" distR="0" wp14:anchorId="2B6B38AB" wp14:editId="31EE46FA">
-            <wp:extent cx="2247900" cy="1381125"/>
-            <wp:effectExtent l="0" t="0" r="0" b="9525"/>
-            <wp:docPr id="21" name="Imagen 21"/>
+          <wp:inline distT="0" distB="0" distL="0" distR="0" wp14:anchorId="1133E44A" wp14:editId="251C6E88">
+            <wp:extent cx="5400040" cy="3504710"/>
+            <wp:effectExtent l="0" t="0" r="0" b="635"/>
+            <wp:docPr id="20" name="Imagen 20"/>
             <wp:cNvGraphicFramePr>
               <a:graphicFrameLocks xmlns:a="http://schemas.openxmlformats.org/drawingml/2006/main" noChangeAspect="1"/>
             </wp:cNvGraphicFramePr>
@@ -8374,7 +9026,7 @@
                   <pic:spPr>
                     <a:xfrm>
                       <a:off x="0" y="0"/>
-                      <a:ext cx="2247900" cy="1381125"/>
+                      <a:ext cx="5400040" cy="3504710"/>
                     </a:xfrm>
                     <a:prstGeom prst="rect">
                       <a:avLst/>
@@ -8389,7 +9041,15 @@
     </w:p>
     <w:p>
       <w:r>
-        <w:t>En caso afirmativo, se vuelve a mostrar una pantalla de alta para que cargue sus datos.</w:t>
+        <w:t xml:space="preserve">Luego del alta del conyugué </w:t>
+      </w:r>
+      <w:proofErr w:type="gramStart"/>
+      <w:r>
+        <w:t>( o</w:t>
+      </w:r>
+      <w:proofErr w:type="gramEnd"/>
+      <w:r>
+        <w:t xml:space="preserve"> no, si es que no quiso registrar a su pareja) el sistema consulta si es que tiene hijos si los desea registrar:</w:t>
       </w:r>
     </w:p>
     <w:p>
@@ -8398,12 +9058,11 @@
           <w:noProof/>
           <w:lang w:eastAsia="es-ES"/>
         </w:rPr>
-        <w:lastRenderedPageBreak/>
         <w:drawing>
-          <wp:inline distT="0" distB="0" distL="0" distR="0" wp14:anchorId="2B1938CF" wp14:editId="31582F0A">
-            <wp:extent cx="5400040" cy="3504710"/>
-            <wp:effectExtent l="0" t="0" r="0" b="635"/>
-            <wp:docPr id="22" name="Imagen 22"/>
+          <wp:inline distT="0" distB="0" distL="0" distR="0" wp14:anchorId="2B6B38AB" wp14:editId="31EE46FA">
+            <wp:extent cx="2247900" cy="1381125"/>
+            <wp:effectExtent l="0" t="0" r="0" b="9525"/>
+            <wp:docPr id="21" name="Imagen 21"/>
             <wp:cNvGraphicFramePr>
               <a:graphicFrameLocks xmlns:a="http://schemas.openxmlformats.org/drawingml/2006/main" noChangeAspect="1"/>
             </wp:cNvGraphicFramePr>
@@ -8423,6 +9082,55 @@
                   <pic:spPr>
                     <a:xfrm>
                       <a:off x="0" y="0"/>
+                      <a:ext cx="2247900" cy="1381125"/>
+                    </a:xfrm>
+                    <a:prstGeom prst="rect">
+                      <a:avLst/>
+                    </a:prstGeom>
+                  </pic:spPr>
+                </pic:pic>
+              </a:graphicData>
+            </a:graphic>
+          </wp:inline>
+        </w:drawing>
+      </w:r>
+    </w:p>
+    <w:p>
+      <w:r>
+        <w:t>En caso afirmativo, se vuelve a mostrar una pantalla de alta para que cargue sus datos.</w:t>
+      </w:r>
+    </w:p>
+    <w:p>
+      <w:r>
+        <w:rPr>
+          <w:noProof/>
+          <w:lang w:eastAsia="es-ES"/>
+        </w:rPr>
+        <w:lastRenderedPageBreak/>
+        <w:drawing>
+          <wp:inline distT="0" distB="0" distL="0" distR="0" wp14:anchorId="2B1938CF" wp14:editId="31582F0A">
+            <wp:extent cx="5400040" cy="3504710"/>
+            <wp:effectExtent l="0" t="0" r="0" b="635"/>
+            <wp:docPr id="22" name="Imagen 22"/>
+            <wp:cNvGraphicFramePr>
+              <a:graphicFrameLocks xmlns:a="http://schemas.openxmlformats.org/drawingml/2006/main" noChangeAspect="1"/>
+            </wp:cNvGraphicFramePr>
+            <a:graphic xmlns:a="http://schemas.openxmlformats.org/drawingml/2006/main">
+              <a:graphicData uri="http://schemas.openxmlformats.org/drawingml/2006/picture">
+                <pic:pic xmlns:pic="http://schemas.openxmlformats.org/drawingml/2006/picture">
+                  <pic:nvPicPr>
+                    <pic:cNvPr id="0" name=""/>
+                    <pic:cNvPicPr/>
+                  </pic:nvPicPr>
+                  <pic:blipFill>
+                    <a:blip r:embed="rId28"/>
+                    <a:stretch>
+                      <a:fillRect/>
+                    </a:stretch>
+                  </pic:blipFill>
+                  <pic:spPr>
+                    <a:xfrm>
+                      <a:off x="0" y="0"/>
                       <a:ext cx="5400040" cy="3504710"/>
                     </a:xfrm>
                     <a:prstGeom prst="rect">
@@ -8470,7 +9178,7 @@
                     </pic:cNvPicPr>
                   </pic:nvPicPr>
                   <pic:blipFill>
-                    <a:blip r:embed="rId28">
+                    <a:blip r:embed="rId29">
                       <a:extLst>
                         <a:ext uri="{28A0092B-C50C-407E-A947-70E740481C1C}">
                           <a14:useLocalDpi xmlns:a14="http://schemas.microsoft.com/office/drawing/2010/main" val="0"/>
@@ -8506,11 +9214,11 @@
       <w:pPr>
         <w:pStyle w:val="Ttulo3"/>
       </w:pPr>
-      <w:bookmarkStart w:id="54" w:name="_Toc373077631"/>
+      <w:bookmarkStart w:id="60" w:name="_Toc373083554"/>
       <w:r>
         <w:t>Gestión de afiliados -&gt; Afiliados -&gt; Botón Modificar</w:t>
       </w:r>
-      <w:bookmarkEnd w:id="54"/>
+      <w:bookmarkEnd w:id="60"/>
     </w:p>
     <w:p>
       <w:r>
@@ -8529,69 +9237,6 @@
             <wp:extent cx="5400040" cy="3556034"/>
             <wp:effectExtent l="0" t="0" r="0" b="6350"/>
             <wp:docPr id="24" name="Imagen 24"/>
-            <wp:cNvGraphicFramePr>
-              <a:graphicFrameLocks xmlns:a="http://schemas.openxmlformats.org/drawingml/2006/main" noChangeAspect="1"/>
-            </wp:cNvGraphicFramePr>
-            <a:graphic xmlns:a="http://schemas.openxmlformats.org/drawingml/2006/main">
-              <a:graphicData uri="http://schemas.openxmlformats.org/drawingml/2006/picture">
-                <pic:pic xmlns:pic="http://schemas.openxmlformats.org/drawingml/2006/picture">
-                  <pic:nvPicPr>
-                    <pic:cNvPr id="0" name=""/>
-                    <pic:cNvPicPr/>
-                  </pic:nvPicPr>
-                  <pic:blipFill>
-                    <a:blip r:embed="rId29"/>
-                    <a:stretch>
-                      <a:fillRect/>
-                    </a:stretch>
-                  </pic:blipFill>
-                  <pic:spPr>
-                    <a:xfrm>
-                      <a:off x="0" y="0"/>
-                      <a:ext cx="5400040" cy="3556034"/>
-                    </a:xfrm>
-                    <a:prstGeom prst="rect">
-                      <a:avLst/>
-                    </a:prstGeom>
-                  </pic:spPr>
-                </pic:pic>
-              </a:graphicData>
-            </a:graphic>
-          </wp:inline>
-        </w:drawing>
-      </w:r>
-    </w:p>
-    <w:p>
-      <w:r>
-        <w:t>Al salir, se vuelve a la pantalla de afiliados.</w:t>
-      </w:r>
-    </w:p>
-    <w:p>
-      <w:pPr>
-        <w:pStyle w:val="Ttulo3"/>
-      </w:pPr>
-      <w:bookmarkStart w:id="55" w:name="_Toc373077632"/>
-      <w:r>
-        <w:t>Gestión de afiliados -&gt; Afiliados -&gt; Botón Baja</w:t>
-      </w:r>
-      <w:bookmarkEnd w:id="55"/>
-    </w:p>
-    <w:p>
-      <w:r>
-        <w:t>El sistema consulta si se quiere dar de baja al afiliado, en caso de confirmar, se realiza la baja lógica.</w:t>
-      </w:r>
-    </w:p>
-    <w:p>
-      <w:r>
-        <w:rPr>
-          <w:noProof/>
-          <w:lang w:eastAsia="es-ES"/>
-        </w:rPr>
-        <w:drawing>
-          <wp:inline distT="0" distB="0" distL="0" distR="0" wp14:anchorId="7824ACEF" wp14:editId="7701326D">
-            <wp:extent cx="2876550" cy="1381125"/>
-            <wp:effectExtent l="0" t="0" r="0" b="9525"/>
-            <wp:docPr id="25" name="Imagen 25"/>
             <wp:cNvGraphicFramePr>
               <a:graphicFrameLocks xmlns:a="http://schemas.openxmlformats.org/drawingml/2006/main" noChangeAspect="1"/>
             </wp:cNvGraphicFramePr>
@@ -8611,7 +9256,7 @@
                   <pic:spPr>
                     <a:xfrm>
                       <a:off x="0" y="0"/>
-                      <a:ext cx="2876550" cy="1381125"/>
+                      <a:ext cx="5400040" cy="3556034"/>
                     </a:xfrm>
                     <a:prstGeom prst="rect">
                       <a:avLst/>
@@ -8625,28 +9270,23 @@
       </w:r>
     </w:p>
     <w:p>
-      <w:pPr>
-        <w:pStyle w:val="Ttulo2"/>
-      </w:pPr>
-      <w:bookmarkStart w:id="56" w:name="_Toc373077633"/>
-      <w:r>
-        <w:t>ABM de profesional</w:t>
-      </w:r>
-      <w:bookmarkEnd w:id="56"/>
+      <w:r>
+        <w:t>Al salir, se vuelve a la pantalla de afiliados.</w:t>
+      </w:r>
     </w:p>
     <w:p>
       <w:pPr>
         <w:pStyle w:val="Ttulo3"/>
       </w:pPr>
-      <w:bookmarkStart w:id="57" w:name="_Toc373077634"/>
-      <w:r>
-        <w:t>Gestión de profesionales -&gt; Profesionales</w:t>
-      </w:r>
-      <w:bookmarkEnd w:id="57"/>
-    </w:p>
-    <w:p>
-      <w:r>
-        <w:t>Desde esta pantalla se listan todos los profesionales de la clínica.</w:t>
+      <w:bookmarkStart w:id="61" w:name="_Toc373083555"/>
+      <w:r>
+        <w:t>Gestión de afiliados -&gt; Afiliados -&gt; Botón Baja</w:t>
+      </w:r>
+      <w:bookmarkEnd w:id="61"/>
+    </w:p>
+    <w:p>
+      <w:r>
+        <w:t>El sistema consulta si se quiere dar de baja al afiliado, en caso de confirmar, se realiza la baja lógica.</w:t>
       </w:r>
     </w:p>
     <w:p>
@@ -8655,12 +9295,11 @@
           <w:noProof/>
           <w:lang w:eastAsia="es-ES"/>
         </w:rPr>
-        <w:lastRenderedPageBreak/>
         <w:drawing>
-          <wp:inline distT="0" distB="0" distL="0" distR="0" wp14:anchorId="0C813E1E" wp14:editId="22DBC788">
-            <wp:extent cx="5400040" cy="2877822"/>
-            <wp:effectExtent l="0" t="0" r="0" b="0"/>
-            <wp:docPr id="26" name="Imagen 26"/>
+          <wp:inline distT="0" distB="0" distL="0" distR="0" wp14:anchorId="7824ACEF" wp14:editId="7701326D">
+            <wp:extent cx="2876550" cy="1381125"/>
+            <wp:effectExtent l="0" t="0" r="0" b="9525"/>
+            <wp:docPr id="25" name="Imagen 25"/>
             <wp:cNvGraphicFramePr>
               <a:graphicFrameLocks xmlns:a="http://schemas.openxmlformats.org/drawingml/2006/main" noChangeAspect="1"/>
             </wp:cNvGraphicFramePr>
@@ -8680,7 +9319,7 @@
                   <pic:spPr>
                     <a:xfrm>
                       <a:off x="0" y="0"/>
-                      <a:ext cx="5400040" cy="2877822"/>
+                      <a:ext cx="2876550" cy="1381125"/>
                     </a:xfrm>
                     <a:prstGeom prst="rect">
                       <a:avLst/>
@@ -8695,17 +9334,27 @@
     </w:p>
     <w:p>
       <w:pPr>
+        <w:pStyle w:val="Ttulo2"/>
+      </w:pPr>
+      <w:bookmarkStart w:id="62" w:name="_Toc373083556"/>
+      <w:r>
+        <w:t>ABM de profesional</w:t>
+      </w:r>
+      <w:bookmarkEnd w:id="62"/>
+    </w:p>
+    <w:p>
+      <w:pPr>
         <w:pStyle w:val="Ttulo3"/>
       </w:pPr>
-      <w:bookmarkStart w:id="58" w:name="_Toc373077635"/>
-      <w:r>
-        <w:t>Gestión de profesionales -&gt; Profesionales -&gt; Botón Alta</w:t>
-      </w:r>
-      <w:bookmarkEnd w:id="58"/>
-    </w:p>
-    <w:p>
-      <w:r>
-        <w:t>Permite dar de alta un nuevo profesional teniendo en cuenta las validaciones necesarias.</w:t>
+      <w:bookmarkStart w:id="63" w:name="_Toc373083557"/>
+      <w:r>
+        <w:t>Gestión de profesionales -&gt; Profesionales</w:t>
+      </w:r>
+      <w:bookmarkEnd w:id="63"/>
+    </w:p>
+    <w:p>
+      <w:r>
+        <w:t>Desde esta pantalla se listan todos los profesionales de la clínica.</w:t>
       </w:r>
     </w:p>
     <w:p>
@@ -8714,11 +9363,12 @@
           <w:noProof/>
           <w:lang w:eastAsia="es-ES"/>
         </w:rPr>
+        <w:lastRenderedPageBreak/>
         <w:drawing>
-          <wp:inline distT="0" distB="0" distL="0" distR="0" wp14:anchorId="7A962077" wp14:editId="7EB682F3">
-            <wp:extent cx="5400040" cy="3254810"/>
-            <wp:effectExtent l="0" t="0" r="0" b="3175"/>
-            <wp:docPr id="27" name="Imagen 27"/>
+          <wp:inline distT="0" distB="0" distL="0" distR="0" wp14:anchorId="0C813E1E" wp14:editId="22DBC788">
+            <wp:extent cx="5400040" cy="2877822"/>
+            <wp:effectExtent l="0" t="0" r="0" b="0"/>
+            <wp:docPr id="26" name="Imagen 26"/>
             <wp:cNvGraphicFramePr>
               <a:graphicFrameLocks xmlns:a="http://schemas.openxmlformats.org/drawingml/2006/main" noChangeAspect="1"/>
             </wp:cNvGraphicFramePr>
@@ -8738,7 +9388,7 @@
                   <pic:spPr>
                     <a:xfrm>
                       <a:off x="0" y="0"/>
-                      <a:ext cx="5400040" cy="3254810"/>
+                      <a:ext cx="5400040" cy="2877822"/>
                     </a:xfrm>
                     <a:prstGeom prst="rect">
                       <a:avLst/>
@@ -8752,8 +9402,18 @@
       </w:r>
     </w:p>
     <w:p>
-      <w:r>
-        <w:t>Si no tiene especialidades médicas no permite darlo de alta:</w:t>
+      <w:pPr>
+        <w:pStyle w:val="Ttulo3"/>
+      </w:pPr>
+      <w:bookmarkStart w:id="64" w:name="_Toc373083558"/>
+      <w:r>
+        <w:t>Gestión de profesionales -&gt; Profesionales -&gt; Botón Alta</w:t>
+      </w:r>
+      <w:bookmarkEnd w:id="64"/>
+    </w:p>
+    <w:p>
+      <w:r>
+        <w:t>Permite dar de alta un nuevo profesional teniendo en cuenta las validaciones necesarias.</w:t>
       </w:r>
     </w:p>
     <w:p>
@@ -8763,10 +9423,10 @@
           <w:lang w:eastAsia="es-ES"/>
         </w:rPr>
         <w:drawing>
-          <wp:inline distT="0" distB="0" distL="0" distR="0" wp14:anchorId="6B371117" wp14:editId="628108C5">
-            <wp:extent cx="3790950" cy="1381125"/>
-            <wp:effectExtent l="0" t="0" r="0" b="9525"/>
-            <wp:docPr id="28" name="Imagen 28"/>
+          <wp:inline distT="0" distB="0" distL="0" distR="0" wp14:anchorId="7A962077" wp14:editId="7EB682F3">
+            <wp:extent cx="5400040" cy="3254810"/>
+            <wp:effectExtent l="0" t="0" r="0" b="3175"/>
+            <wp:docPr id="27" name="Imagen 27"/>
             <wp:cNvGraphicFramePr>
               <a:graphicFrameLocks xmlns:a="http://schemas.openxmlformats.org/drawingml/2006/main" noChangeAspect="1"/>
             </wp:cNvGraphicFramePr>
@@ -8786,7 +9446,7 @@
                   <pic:spPr>
                     <a:xfrm>
                       <a:off x="0" y="0"/>
-                      <a:ext cx="3790950" cy="1381125"/>
+                      <a:ext cx="5400040" cy="3254810"/>
                     </a:xfrm>
                     <a:prstGeom prst="rect">
                       <a:avLst/>
@@ -8801,8 +9461,7 @@
     </w:p>
     <w:p>
       <w:r>
-        <w:lastRenderedPageBreak/>
-        <w:t>Si intenta agregar una especialidad que ya existe se muestra un mensaje:</w:t>
+        <w:t>Si no tiene especialidades médicas no permite darlo de alta:</w:t>
       </w:r>
     </w:p>
     <w:p>
@@ -8812,10 +9471,10 @@
           <w:lang w:eastAsia="es-ES"/>
         </w:rPr>
         <w:drawing>
-          <wp:inline distT="0" distB="0" distL="0" distR="0" wp14:anchorId="4790B407" wp14:editId="4F913180">
-            <wp:extent cx="3476625" cy="1381125"/>
-            <wp:effectExtent l="0" t="0" r="9525" b="9525"/>
-            <wp:docPr id="31" name="Imagen 31"/>
+          <wp:inline distT="0" distB="0" distL="0" distR="0" wp14:anchorId="6B371117" wp14:editId="628108C5">
+            <wp:extent cx="3790950" cy="1381125"/>
+            <wp:effectExtent l="0" t="0" r="0" b="9525"/>
+            <wp:docPr id="28" name="Imagen 28"/>
             <wp:cNvGraphicFramePr>
               <a:graphicFrameLocks xmlns:a="http://schemas.openxmlformats.org/drawingml/2006/main" noChangeAspect="1"/>
             </wp:cNvGraphicFramePr>
@@ -8835,7 +9494,7 @@
                   <pic:spPr>
                     <a:xfrm>
                       <a:off x="0" y="0"/>
-                      <a:ext cx="3476625" cy="1381125"/>
+                      <a:ext cx="3790950" cy="1381125"/>
                     </a:xfrm>
                     <a:prstGeom prst="rect">
                       <a:avLst/>
@@ -8850,7 +9509,8 @@
     </w:p>
     <w:p>
       <w:r>
-        <w:t xml:space="preserve">Para agregar una especialidad se usa la pantalla de listado de especialidades médicas en “modo selección”, donde figura un botón seleccionar y se ocultan los botones de alta, modificar y baja. </w:t>
+        <w:lastRenderedPageBreak/>
+        <w:t>Si intenta agregar una especialidad que ya existe se muestra un mensaje:</w:t>
       </w:r>
     </w:p>
     <w:p>
@@ -8860,10 +9520,10 @@
           <w:lang w:eastAsia="es-ES"/>
         </w:rPr>
         <w:drawing>
-          <wp:inline distT="0" distB="0" distL="0" distR="0" wp14:anchorId="1B9845D1" wp14:editId="57B84AA0">
-            <wp:extent cx="5400040" cy="3678846"/>
-            <wp:effectExtent l="0" t="0" r="0" b="0"/>
-            <wp:docPr id="29" name="Imagen 29"/>
+          <wp:inline distT="0" distB="0" distL="0" distR="0" wp14:anchorId="4790B407" wp14:editId="4F913180">
+            <wp:extent cx="3476625" cy="1381125"/>
+            <wp:effectExtent l="0" t="0" r="9525" b="9525"/>
+            <wp:docPr id="31" name="Imagen 31"/>
             <wp:cNvGraphicFramePr>
               <a:graphicFrameLocks xmlns:a="http://schemas.openxmlformats.org/drawingml/2006/main" noChangeAspect="1"/>
             </wp:cNvGraphicFramePr>
@@ -8883,6 +9543,54 @@
                   <pic:spPr>
                     <a:xfrm>
                       <a:off x="0" y="0"/>
+                      <a:ext cx="3476625" cy="1381125"/>
+                    </a:xfrm>
+                    <a:prstGeom prst="rect">
+                      <a:avLst/>
+                    </a:prstGeom>
+                  </pic:spPr>
+                </pic:pic>
+              </a:graphicData>
+            </a:graphic>
+          </wp:inline>
+        </w:drawing>
+      </w:r>
+    </w:p>
+    <w:p>
+      <w:r>
+        <w:t xml:space="preserve">Para agregar una especialidad se usa la pantalla de listado de especialidades médicas en “modo selección”, donde figura un botón seleccionar y se ocultan los botones de alta, modificar y baja. </w:t>
+      </w:r>
+    </w:p>
+    <w:p>
+      <w:r>
+        <w:rPr>
+          <w:noProof/>
+          <w:lang w:eastAsia="es-ES"/>
+        </w:rPr>
+        <w:drawing>
+          <wp:inline distT="0" distB="0" distL="0" distR="0" wp14:anchorId="1B9845D1" wp14:editId="57B84AA0">
+            <wp:extent cx="5400040" cy="3678846"/>
+            <wp:effectExtent l="0" t="0" r="0" b="0"/>
+            <wp:docPr id="29" name="Imagen 29"/>
+            <wp:cNvGraphicFramePr>
+              <a:graphicFrameLocks xmlns:a="http://schemas.openxmlformats.org/drawingml/2006/main" noChangeAspect="1"/>
+            </wp:cNvGraphicFramePr>
+            <a:graphic xmlns:a="http://schemas.openxmlformats.org/drawingml/2006/main">
+              <a:graphicData uri="http://schemas.openxmlformats.org/drawingml/2006/picture">
+                <pic:pic xmlns:pic="http://schemas.openxmlformats.org/drawingml/2006/picture">
+                  <pic:nvPicPr>
+                    <pic:cNvPr id="0" name=""/>
+                    <pic:cNvPicPr/>
+                  </pic:nvPicPr>
+                  <pic:blipFill>
+                    <a:blip r:embed="rId36"/>
+                    <a:stretch>
+                      <a:fillRect/>
+                    </a:stretch>
+                  </pic:blipFill>
+                  <pic:spPr>
+                    <a:xfrm>
+                      <a:off x="0" y="0"/>
                       <a:ext cx="5400040" cy="3678846"/>
                     </a:xfrm>
                     <a:prstGeom prst="rect">
@@ -8905,11 +9613,11 @@
       <w:pPr>
         <w:pStyle w:val="Ttulo3"/>
       </w:pPr>
-      <w:bookmarkStart w:id="59" w:name="_Toc373077636"/>
+      <w:bookmarkStart w:id="65" w:name="_Toc373083559"/>
       <w:r>
         <w:t>Gestión de profesionales -&gt; Profesionales -&gt; Botón Modificar</w:t>
       </w:r>
-      <w:bookmarkEnd w:id="59"/>
+      <w:bookmarkEnd w:id="65"/>
     </w:p>
     <w:p>
       <w:r>
@@ -8941,7 +9649,7 @@
                     </pic:cNvPicPr>
                   </pic:nvPicPr>
                   <pic:blipFill>
-                    <a:blip r:embed="rId36">
+                    <a:blip r:embed="rId37">
                       <a:extLst>
                         <a:ext uri="{28A0092B-C50C-407E-A947-70E740481C1C}">
                           <a14:useLocalDpi xmlns:a14="http://schemas.microsoft.com/office/drawing/2010/main" val="0"/>
@@ -8977,11 +9685,11 @@
       <w:pPr>
         <w:pStyle w:val="Ttulo3"/>
       </w:pPr>
-      <w:bookmarkStart w:id="60" w:name="_Toc373077637"/>
+      <w:bookmarkStart w:id="66" w:name="_Toc373083560"/>
       <w:r>
         <w:t>Gestión de profesionales -&gt; Profesionales -&gt; Botón Baja</w:t>
       </w:r>
-      <w:bookmarkEnd w:id="60"/>
+      <w:bookmarkEnd w:id="66"/>
     </w:p>
     <w:p>
       <w:r>
@@ -8992,21 +9700,21 @@
       <w:pPr>
         <w:pStyle w:val="Ttulo2"/>
       </w:pPr>
-      <w:bookmarkStart w:id="61" w:name="_Toc373077638"/>
+      <w:bookmarkStart w:id="67" w:name="_Toc373083561"/>
       <w:r>
         <w:t>ABM de Especialidades médicas</w:t>
       </w:r>
-      <w:bookmarkEnd w:id="61"/>
+      <w:bookmarkEnd w:id="67"/>
     </w:p>
     <w:p>
       <w:pPr>
         <w:pStyle w:val="Ttulo3"/>
       </w:pPr>
-      <w:bookmarkStart w:id="62" w:name="_Toc373077639"/>
+      <w:bookmarkStart w:id="68" w:name="_Toc373083562"/>
       <w:r>
         <w:t>Gestión de profesionales -&gt; Especialidades médicas</w:t>
       </w:r>
-      <w:bookmarkEnd w:id="62"/>
+      <w:bookmarkEnd w:id="68"/>
     </w:p>
     <w:p>
       <w:r>
@@ -9024,125 +9732,6 @@
             <wp:extent cx="5400040" cy="2877822"/>
             <wp:effectExtent l="0" t="0" r="0" b="0"/>
             <wp:docPr id="32" name="Imagen 32"/>
-            <wp:cNvGraphicFramePr>
-              <a:graphicFrameLocks xmlns:a="http://schemas.openxmlformats.org/drawingml/2006/main" noChangeAspect="1"/>
-            </wp:cNvGraphicFramePr>
-            <a:graphic xmlns:a="http://schemas.openxmlformats.org/drawingml/2006/main">
-              <a:graphicData uri="http://schemas.openxmlformats.org/drawingml/2006/picture">
-                <pic:pic xmlns:pic="http://schemas.openxmlformats.org/drawingml/2006/picture">
-                  <pic:nvPicPr>
-                    <pic:cNvPr id="0" name=""/>
-                    <pic:cNvPicPr/>
-                  </pic:nvPicPr>
-                  <pic:blipFill>
-                    <a:blip r:embed="rId37"/>
-                    <a:stretch>
-                      <a:fillRect/>
-                    </a:stretch>
-                  </pic:blipFill>
-                  <pic:spPr>
-                    <a:xfrm>
-                      <a:off x="0" y="0"/>
-                      <a:ext cx="5400040" cy="2877822"/>
-                    </a:xfrm>
-                    <a:prstGeom prst="rect">
-                      <a:avLst/>
-                    </a:prstGeom>
-                  </pic:spPr>
-                </pic:pic>
-              </a:graphicData>
-            </a:graphic>
-          </wp:inline>
-        </w:drawing>
-      </w:r>
-    </w:p>
-    <w:p>
-      <w:pPr>
-        <w:pStyle w:val="Ttulo3"/>
-      </w:pPr>
-      <w:bookmarkStart w:id="63" w:name="_Toc373077640"/>
-      <w:r>
-        <w:t>Gestión de profesionales -&gt; Especialidades médicas -&gt; Botón alta</w:t>
-      </w:r>
-      <w:bookmarkEnd w:id="63"/>
-    </w:p>
-    <w:p>
-      <w:r>
-        <w:t>No se implementa porque está fuera del alcance del trabajo práctico</w:t>
-      </w:r>
-    </w:p>
-    <w:p>
-      <w:pPr>
-        <w:pStyle w:val="Ttulo3"/>
-      </w:pPr>
-      <w:bookmarkStart w:id="64" w:name="_Toc373077641"/>
-      <w:r>
-        <w:lastRenderedPageBreak/>
-        <w:t>Gestión de profesionales -&gt; Especialidades médicas -&gt; Botón modificar</w:t>
-      </w:r>
-      <w:bookmarkEnd w:id="64"/>
-    </w:p>
-    <w:p>
-      <w:r>
-        <w:t>No se implementa porque está fuera del alcance del trabajo práctico</w:t>
-      </w:r>
-    </w:p>
-    <w:p>
-      <w:pPr>
-        <w:pStyle w:val="Ttulo3"/>
-      </w:pPr>
-      <w:bookmarkStart w:id="65" w:name="_Toc373077642"/>
-      <w:r>
-        <w:t>Gestión de profesionales -&gt; Especialidades médicas -&gt; Botón baja</w:t>
-      </w:r>
-      <w:bookmarkEnd w:id="65"/>
-    </w:p>
-    <w:p>
-      <w:pPr>
-        <w:rPr>
-          <w:u w:val="single"/>
-        </w:rPr>
-      </w:pPr>
-      <w:r>
-        <w:t>No se implementa porque está fuera del alcance del trabajo práctico</w:t>
-      </w:r>
-    </w:p>
-    <w:p>
-      <w:pPr>
-        <w:pStyle w:val="Ttulo2"/>
-      </w:pPr>
-      <w:bookmarkStart w:id="66" w:name="_Toc373077643"/>
-      <w:r>
-        <w:t>ABM de planes</w:t>
-      </w:r>
-      <w:bookmarkEnd w:id="66"/>
-    </w:p>
-    <w:p>
-      <w:pPr>
-        <w:pStyle w:val="Ttulo3"/>
-      </w:pPr>
-      <w:bookmarkStart w:id="67" w:name="_Toc373077644"/>
-      <w:r>
-        <w:t>Gestión de clínica -&gt; Planes</w:t>
-      </w:r>
-      <w:bookmarkEnd w:id="67"/>
-    </w:p>
-    <w:p>
-      <w:r>
-        <w:t>Desde esta pantalla de pueden listar los planes de la clínica:</w:t>
-      </w:r>
-    </w:p>
-    <w:p>
-      <w:r>
-        <w:rPr>
-          <w:noProof/>
-          <w:lang w:eastAsia="es-ES"/>
-        </w:rPr>
-        <w:drawing>
-          <wp:inline distT="0" distB="0" distL="0" distR="0" wp14:anchorId="35E01C5A" wp14:editId="566B1A79">
-            <wp:extent cx="5400040" cy="2877822"/>
-            <wp:effectExtent l="0" t="0" r="0" b="0"/>
-            <wp:docPr id="33" name="Imagen 33"/>
             <wp:cNvGraphicFramePr>
               <a:graphicFrameLocks xmlns:a="http://schemas.openxmlformats.org/drawingml/2006/main" noChangeAspect="1"/>
             </wp:cNvGraphicFramePr>
@@ -9177,32 +9766,78 @@
     </w:p>
     <w:p>
       <w:pPr>
+        <w:pStyle w:val="Ttulo3"/>
+      </w:pPr>
+      <w:bookmarkStart w:id="69" w:name="_Toc373083563"/>
+      <w:r>
+        <w:t>Gestión de profesionales -&gt; Especialidades médicas -&gt; Botón alta</w:t>
+      </w:r>
+      <w:bookmarkEnd w:id="69"/>
+    </w:p>
+    <w:p>
+      <w:r>
+        <w:t>No se implementa porque está fuera del alcance del trabajo práctico</w:t>
+      </w:r>
+    </w:p>
+    <w:p>
+      <w:pPr>
+        <w:pStyle w:val="Ttulo3"/>
+      </w:pPr>
+      <w:bookmarkStart w:id="70" w:name="_Toc373083564"/>
+      <w:r>
+        <w:lastRenderedPageBreak/>
+        <w:t>Gestión de profesionales -&gt; Especialidades médicas -&gt; Botón modificar</w:t>
+      </w:r>
+      <w:bookmarkEnd w:id="70"/>
+    </w:p>
+    <w:p>
+      <w:r>
+        <w:t>No se implementa porque está fuera del alcance del trabajo práctico</w:t>
+      </w:r>
+    </w:p>
+    <w:p>
+      <w:pPr>
+        <w:pStyle w:val="Ttulo3"/>
+      </w:pPr>
+      <w:bookmarkStart w:id="71" w:name="_Toc373083565"/>
+      <w:r>
+        <w:t>Gestión de profesionales -&gt; Especialidades médicas -&gt; Botón baja</w:t>
+      </w:r>
+      <w:bookmarkEnd w:id="71"/>
+    </w:p>
+    <w:p>
+      <w:pPr>
+        <w:rPr>
+          <w:u w:val="single"/>
+        </w:rPr>
+      </w:pPr>
+      <w:r>
+        <w:t>No se implementa porque está fuera del alcance del trabajo práctico</w:t>
+      </w:r>
+    </w:p>
+    <w:p>
+      <w:pPr>
         <w:pStyle w:val="Ttulo2"/>
       </w:pPr>
-      <w:bookmarkStart w:id="68" w:name="_Toc373077645"/>
-      <w:r>
-        <w:t>Registrar Agenda del médico</w:t>
-      </w:r>
-      <w:bookmarkEnd w:id="68"/>
+      <w:bookmarkStart w:id="72" w:name="_Toc373083566"/>
+      <w:r>
+        <w:t>ABM de planes</w:t>
+      </w:r>
+      <w:bookmarkEnd w:id="72"/>
     </w:p>
     <w:p>
       <w:pPr>
         <w:pStyle w:val="Ttulo3"/>
       </w:pPr>
-      <w:bookmarkStart w:id="69" w:name="_Toc373077646"/>
-      <w:r>
-        <w:t>Agenda -&gt; Registrar</w:t>
-      </w:r>
-      <w:bookmarkEnd w:id="69"/>
-    </w:p>
-    <w:p>
-      <w:r>
-        <w:t>Primero se debe seleccionar el profesional a cargarle su agenda. Si el usuario tiene asociado un profesional, este campo ya estará cargado.</w:t>
-      </w:r>
-    </w:p>
-    <w:p>
-      <w:r>
-        <w:t>Luego se debe elegir el rango de fechas a asignarle horarios. Hay un límite de 120 días de rango.</w:t>
+      <w:bookmarkStart w:id="73" w:name="_Toc373083567"/>
+      <w:r>
+        <w:t>Gestión de clínica -&gt; Planes</w:t>
+      </w:r>
+      <w:bookmarkEnd w:id="73"/>
+    </w:p>
+    <w:p>
+      <w:r>
+        <w:t>Desde esta pantalla de pueden listar los planes de la clínica:</w:t>
       </w:r>
     </w:p>
     <w:p>
@@ -9211,12 +9846,11 @@
           <w:noProof/>
           <w:lang w:eastAsia="es-ES"/>
         </w:rPr>
-        <w:lastRenderedPageBreak/>
         <w:drawing>
-          <wp:inline distT="0" distB="0" distL="0" distR="0" wp14:anchorId="714BA68D" wp14:editId="1779164D">
+          <wp:inline distT="0" distB="0" distL="0" distR="0" wp14:anchorId="35E01C5A" wp14:editId="566B1A79">
             <wp:extent cx="5400040" cy="2877822"/>
             <wp:effectExtent l="0" t="0" r="0" b="0"/>
-            <wp:docPr id="8" name="Imagen 8"/>
+            <wp:docPr id="33" name="Imagen 33"/>
             <wp:cNvGraphicFramePr>
               <a:graphicFrameLocks xmlns:a="http://schemas.openxmlformats.org/drawingml/2006/main" noChangeAspect="1"/>
             </wp:cNvGraphicFramePr>
@@ -9250,30 +9884,33 @@
       </w:r>
     </w:p>
     <w:p>
-      <w:r>
-        <w:t>Una vez definido el rango se procede a cargarle los días uno por uno</w:t>
-      </w:r>
-      <w:r>
-        <w:t xml:space="preserve"> haciendo clic en el botón “Cargar detalles”</w:t>
-      </w:r>
-      <w:r>
-        <w:t>.</w:t>
-      </w:r>
-    </w:p>
-    <w:p>
-      <w:r>
-        <w:t xml:space="preserve"> </w:t>
-      </w:r>
-      <w:r>
-        <w:t>A cada día de la semana le corresponde una hora de inicio límite y una hora de fin límite en los que la clínica está abierta. Al seleccionar un día, estos límites se cargan en los controles de “Desde” y “Hasta”.</w:t>
-      </w:r>
-    </w:p>
-    <w:p>
-      <w:r>
-        <w:t>Para cada día se da la posibilidad de usar minutos para cargar las horas y</w:t>
-      </w:r>
-      <w:r>
-        <w:t xml:space="preserve"> usar horarios partidos por día, es decir que en un día puedo cargar de 08:00 a 11:00 y de 15:00 a 17:00. </w:t>
+      <w:pPr>
+        <w:pStyle w:val="Ttulo2"/>
+      </w:pPr>
+      <w:bookmarkStart w:id="74" w:name="_Toc373083568"/>
+      <w:r>
+        <w:t>Registrar Agenda del médico</w:t>
+      </w:r>
+      <w:bookmarkEnd w:id="74"/>
+    </w:p>
+    <w:p>
+      <w:pPr>
+        <w:pStyle w:val="Ttulo3"/>
+      </w:pPr>
+      <w:bookmarkStart w:id="75" w:name="_Toc373083569"/>
+      <w:r>
+        <w:t>Agenda -&gt; Registrar</w:t>
+      </w:r>
+      <w:bookmarkEnd w:id="75"/>
+    </w:p>
+    <w:p>
+      <w:r>
+        <w:t>Primero se debe seleccionar el profesional a cargarle su agenda. Si el usuario tiene asociado un profesional, este campo ya estará cargado.</w:t>
+      </w:r>
+    </w:p>
+    <w:p>
+      <w:r>
+        <w:t>Luego se debe elegir el rango de fechas a asignarle horarios. Hay un límite de 120 días de rango.</w:t>
       </w:r>
     </w:p>
     <w:p>
@@ -9282,11 +9919,12 @@
           <w:noProof/>
           <w:lang w:eastAsia="es-ES"/>
         </w:rPr>
+        <w:lastRenderedPageBreak/>
         <w:drawing>
-          <wp:inline distT="0" distB="0" distL="0" distR="0" wp14:anchorId="02D5F2BD" wp14:editId="6B110D61">
+          <wp:inline distT="0" distB="0" distL="0" distR="0" wp14:anchorId="714BA68D" wp14:editId="1779164D">
             <wp:extent cx="5400040" cy="2877822"/>
             <wp:effectExtent l="0" t="0" r="0" b="0"/>
-            <wp:docPr id="14" name="Imagen 14"/>
+            <wp:docPr id="8" name="Imagen 8"/>
             <wp:cNvGraphicFramePr>
               <a:graphicFrameLocks xmlns:a="http://schemas.openxmlformats.org/drawingml/2006/main" noChangeAspect="1"/>
             </wp:cNvGraphicFramePr>
@@ -9321,10 +9959,29 @@
     </w:p>
     <w:p>
       <w:r>
-        <w:t>Debajo de la lista de días se visualiza la suma de horas total por semana que no debe superar las</w:t>
-      </w:r>
-      <w:r>
-        <w:t xml:space="preserve"> 48, sino aparece este cartel:</w:t>
+        <w:t>Una vez definido el rango se procede a cargarle los días uno por uno</w:t>
+      </w:r>
+      <w:r>
+        <w:t xml:space="preserve"> haciendo clic en el botón “Cargar detalles”</w:t>
+      </w:r>
+      <w:r>
+        <w:t>.</w:t>
+      </w:r>
+    </w:p>
+    <w:p>
+      <w:r>
+        <w:t xml:space="preserve"> </w:t>
+      </w:r>
+      <w:r>
+        <w:t>A cada día de la semana le corresponde una hora de inicio límite y una hora de fin límite en los que la clínica está abierta. Al seleccionar un día, estos límites se cargan en los controles de “Desde” y “Hasta”.</w:t>
+      </w:r>
+    </w:p>
+    <w:p>
+      <w:r>
+        <w:t>Para cada día se da la posibilidad de usar minutos para cargar las horas y</w:t>
+      </w:r>
+      <w:r>
+        <w:t xml:space="preserve"> usar horarios partidos por día, es decir que en un día puedo cargar de 08:00 a 11:00 y de 15:00 a 17:00. </w:t>
       </w:r>
     </w:p>
     <w:p>
@@ -9333,12 +9990,11 @@
           <w:noProof/>
           <w:lang w:eastAsia="es-ES"/>
         </w:rPr>
-        <w:lastRenderedPageBreak/>
         <w:drawing>
-          <wp:inline distT="0" distB="0" distL="0" distR="0" wp14:anchorId="59B25E76" wp14:editId="407312CA">
-            <wp:extent cx="3248025" cy="1381125"/>
-            <wp:effectExtent l="0" t="0" r="9525" b="9525"/>
-            <wp:docPr id="41" name="Imagen 41"/>
+          <wp:inline distT="0" distB="0" distL="0" distR="0" wp14:anchorId="02D5F2BD" wp14:editId="6B110D61">
+            <wp:extent cx="5400040" cy="2877822"/>
+            <wp:effectExtent l="0" t="0" r="0" b="0"/>
+            <wp:docPr id="14" name="Imagen 14"/>
             <wp:cNvGraphicFramePr>
               <a:graphicFrameLocks xmlns:a="http://schemas.openxmlformats.org/drawingml/2006/main" noChangeAspect="1"/>
             </wp:cNvGraphicFramePr>
@@ -9358,7 +10014,7 @@
                   <pic:spPr>
                     <a:xfrm>
                       <a:off x="0" y="0"/>
-                      <a:ext cx="3248025" cy="1381125"/>
+                      <a:ext cx="5400040" cy="2877822"/>
                     </a:xfrm>
                     <a:prstGeom prst="rect">
                       <a:avLst/>
@@ -9373,10 +10029,10 @@
     </w:p>
     <w:p>
       <w:r>
-        <w:t xml:space="preserve">Luego está la posibilidad de cargar excepciones a los días de la semana. Es decir fechas en </w:t>
-      </w:r>
-      <w:r>
-        <w:t>las cuales no se irá a trabajar.</w:t>
+        <w:t>Debajo de la lista de días se visualiza la suma de horas total por semana que no debe superar las</w:t>
+      </w:r>
+      <w:r>
+        <w:t xml:space="preserve"> 48, sino aparece este cartel:</w:t>
       </w:r>
     </w:p>
     <w:p>
@@ -9385,11 +10041,12 @@
           <w:noProof/>
           <w:lang w:eastAsia="es-ES"/>
         </w:rPr>
+        <w:lastRenderedPageBreak/>
         <w:drawing>
-          <wp:inline distT="0" distB="0" distL="0" distR="0" wp14:anchorId="50850D54" wp14:editId="77D22F95">
-            <wp:extent cx="5400040" cy="2877822"/>
-            <wp:effectExtent l="0" t="0" r="0" b="0"/>
-            <wp:docPr id="16" name="Imagen 16"/>
+          <wp:inline distT="0" distB="0" distL="0" distR="0" wp14:anchorId="59B25E76" wp14:editId="407312CA">
+            <wp:extent cx="3248025" cy="1381125"/>
+            <wp:effectExtent l="0" t="0" r="9525" b="9525"/>
+            <wp:docPr id="41" name="Imagen 41"/>
             <wp:cNvGraphicFramePr>
               <a:graphicFrameLocks xmlns:a="http://schemas.openxmlformats.org/drawingml/2006/main" noChangeAspect="1"/>
             </wp:cNvGraphicFramePr>
@@ -9409,7 +10066,7 @@
                   <pic:spPr>
                     <a:xfrm>
                       <a:off x="0" y="0"/>
-                      <a:ext cx="5400040" cy="2877822"/>
+                      <a:ext cx="3248025" cy="1381125"/>
                     </a:xfrm>
                     <a:prstGeom prst="rect">
                       <a:avLst/>
@@ -9424,7 +10081,10 @@
     </w:p>
     <w:p>
       <w:r>
-        <w:t>Si intento cargar un día que no tiene horas asignadas aparecerá un cartel informando:</w:t>
+        <w:t xml:space="preserve">Luego está la posibilidad de cargar excepciones a los días de la semana. Es decir fechas en </w:t>
+      </w:r>
+      <w:r>
+        <w:t>las cuales no se irá a trabajar.</w:t>
       </w:r>
     </w:p>
     <w:p>
@@ -9434,10 +10094,10 @@
           <w:lang w:eastAsia="es-ES"/>
         </w:rPr>
         <w:drawing>
-          <wp:inline distT="0" distB="0" distL="0" distR="0" wp14:anchorId="76E8472F" wp14:editId="3BACC079">
-            <wp:extent cx="3971925" cy="1381125"/>
-            <wp:effectExtent l="0" t="0" r="9525" b="9525"/>
-            <wp:docPr id="15" name="Imagen 15"/>
+          <wp:inline distT="0" distB="0" distL="0" distR="0" wp14:anchorId="50850D54" wp14:editId="77D22F95">
+            <wp:extent cx="5400040" cy="2877822"/>
+            <wp:effectExtent l="0" t="0" r="0" b="0"/>
+            <wp:docPr id="16" name="Imagen 16"/>
             <wp:cNvGraphicFramePr>
               <a:graphicFrameLocks xmlns:a="http://schemas.openxmlformats.org/drawingml/2006/main" noChangeAspect="1"/>
             </wp:cNvGraphicFramePr>
@@ -9457,7 +10117,7 @@
                   <pic:spPr>
                     <a:xfrm>
                       <a:off x="0" y="0"/>
-                      <a:ext cx="3971925" cy="1381125"/>
+                      <a:ext cx="5400040" cy="2877822"/>
                     </a:xfrm>
                     <a:prstGeom prst="rect">
                       <a:avLst/>
@@ -9472,32 +10132,7 @@
     </w:p>
     <w:p>
       <w:r>
-        <w:t xml:space="preserve">Una vez cargadas las excepciones se presiona el botón “Finalizar” y se procede a guardar la agenda. </w:t>
-      </w:r>
-    </w:p>
-    <w:p>
-      <w:pPr>
-        <w:pStyle w:val="Ttulo2"/>
-      </w:pPr>
-      <w:bookmarkStart w:id="70" w:name="_Toc373077647"/>
-      <w:r>
-        <w:t>Compra de bonos</w:t>
-      </w:r>
-      <w:bookmarkEnd w:id="70"/>
-    </w:p>
-    <w:p>
-      <w:pPr>
-        <w:pStyle w:val="Ttulo3"/>
-      </w:pPr>
-      <w:bookmarkStart w:id="71" w:name="_Toc373077648"/>
-      <w:r>
-        <w:t>Gestión de afiliados -&gt; Compra de bonos</w:t>
-      </w:r>
-      <w:bookmarkEnd w:id="71"/>
-    </w:p>
-    <w:p>
-      <w:r>
-        <w:t>Para la compra de bonos primero hay que seleccionar al afiliado que realiza la compra si es que el rol es administrativo.</w:t>
+        <w:t>Si intento cargar un día que no tiene horas asignadas aparecerá un cartel informando:</w:t>
       </w:r>
     </w:p>
     <w:p>
@@ -9506,12 +10141,11 @@
           <w:noProof/>
           <w:lang w:eastAsia="es-ES"/>
         </w:rPr>
-        <w:lastRenderedPageBreak/>
         <w:drawing>
-          <wp:inline distT="0" distB="0" distL="0" distR="0" wp14:anchorId="107F8FEF" wp14:editId="060AEF8B">
-            <wp:extent cx="5400040" cy="2877822"/>
-            <wp:effectExtent l="0" t="0" r="0" b="0"/>
-            <wp:docPr id="34" name="Imagen 34"/>
+          <wp:inline distT="0" distB="0" distL="0" distR="0" wp14:anchorId="76E8472F" wp14:editId="3BACC079">
+            <wp:extent cx="3971925" cy="1381125"/>
+            <wp:effectExtent l="0" t="0" r="9525" b="9525"/>
+            <wp:docPr id="15" name="Imagen 15"/>
             <wp:cNvGraphicFramePr>
               <a:graphicFrameLocks xmlns:a="http://schemas.openxmlformats.org/drawingml/2006/main" noChangeAspect="1"/>
             </wp:cNvGraphicFramePr>
@@ -9531,7 +10165,7 @@
                   <pic:spPr>
                     <a:xfrm>
                       <a:off x="0" y="0"/>
-                      <a:ext cx="5400040" cy="2877822"/>
+                      <a:ext cx="3971925" cy="1381125"/>
                     </a:xfrm>
                     <a:prstGeom prst="rect">
                       <a:avLst/>
@@ -9546,12 +10180,32 @@
     </w:p>
     <w:p>
       <w:r>
-        <w:t>En caso de que el afiliado haya iniciado sesión, ya estará su nombre cargado en la pantalla.</w:t>
-      </w:r>
-    </w:p>
-    <w:p>
-      <w:r>
-        <w:t>Mediante los botones “Consulta” y “Farmacia” agrega los bonos a la lista de compra:</w:t>
+        <w:t xml:space="preserve">Una vez cargadas las excepciones se presiona el botón “Finalizar” y se procede a guardar la agenda. </w:t>
+      </w:r>
+    </w:p>
+    <w:p>
+      <w:pPr>
+        <w:pStyle w:val="Ttulo2"/>
+      </w:pPr>
+      <w:bookmarkStart w:id="76" w:name="_Toc373083570"/>
+      <w:r>
+        <w:t>Compra de bonos</w:t>
+      </w:r>
+      <w:bookmarkEnd w:id="76"/>
+    </w:p>
+    <w:p>
+      <w:pPr>
+        <w:pStyle w:val="Ttulo3"/>
+      </w:pPr>
+      <w:bookmarkStart w:id="77" w:name="_Toc373083571"/>
+      <w:r>
+        <w:t>Gestión de afiliados -&gt; Compra de bonos</w:t>
+      </w:r>
+      <w:bookmarkEnd w:id="77"/>
+    </w:p>
+    <w:p>
+      <w:r>
+        <w:t>Para la compra de bonos primero hay que seleccionar al afiliado que realiza la compra si es que el rol es administrativo.</w:t>
       </w:r>
     </w:p>
     <w:p>
@@ -9560,11 +10214,12 @@
           <w:noProof/>
           <w:lang w:eastAsia="es-ES"/>
         </w:rPr>
+        <w:lastRenderedPageBreak/>
         <w:drawing>
-          <wp:inline distT="0" distB="0" distL="0" distR="0" wp14:anchorId="77E92ED0" wp14:editId="7182D5AA">
+          <wp:inline distT="0" distB="0" distL="0" distR="0" wp14:anchorId="107F8FEF" wp14:editId="060AEF8B">
             <wp:extent cx="5400040" cy="2877822"/>
             <wp:effectExtent l="0" t="0" r="0" b="0"/>
-            <wp:docPr id="35" name="Imagen 35"/>
+            <wp:docPr id="34" name="Imagen 34"/>
             <wp:cNvGraphicFramePr>
               <a:graphicFrameLocks xmlns:a="http://schemas.openxmlformats.org/drawingml/2006/main" noChangeAspect="1"/>
             </wp:cNvGraphicFramePr>
@@ -9598,36 +10253,26 @@
       </w:r>
     </w:p>
     <w:p>
-      <w:pPr>
-        <w:ind w:left="708" w:hanging="708"/>
-      </w:pPr>
-      <w:r>
-        <w:t>Debajo de la lista se muestra el precio total de los bonos en base a su plan médico asociado.</w:t>
-      </w:r>
-    </w:p>
-    <w:p>
-      <w:pPr>
-        <w:ind w:left="708" w:hanging="708"/>
-      </w:pPr>
-      <w:r>
-        <w:t>Cuando realiza la compra mediante el botón “Comprar” se imprime por pantalla el detalle de su compra:</w:t>
-      </w:r>
-    </w:p>
-    <w:p>
-      <w:pPr>
-        <w:ind w:left="708" w:hanging="708"/>
-      </w:pPr>
+      <w:r>
+        <w:t>En caso de que el afiliado haya iniciado sesión, ya estará su nombre cargado en la pantalla.</w:t>
+      </w:r>
+    </w:p>
+    <w:p>
+      <w:r>
+        <w:t>Mediante los botones “Consulta” y “Farmacia” agrega los bonos a la lista de compra:</w:t>
+      </w:r>
+    </w:p>
+    <w:p>
       <w:r>
         <w:rPr>
           <w:noProof/>
           <w:lang w:eastAsia="es-ES"/>
         </w:rPr>
-        <w:lastRenderedPageBreak/>
         <w:drawing>
-          <wp:inline distT="0" distB="0" distL="0" distR="0" wp14:anchorId="41B9F2F6" wp14:editId="50D4569F">
-            <wp:extent cx="5400040" cy="4112658"/>
-            <wp:effectExtent l="0" t="0" r="0" b="2540"/>
-            <wp:docPr id="36" name="Imagen 36"/>
+          <wp:inline distT="0" distB="0" distL="0" distR="0" wp14:anchorId="77E92ED0" wp14:editId="7182D5AA">
+            <wp:extent cx="5400040" cy="2877822"/>
+            <wp:effectExtent l="0" t="0" r="0" b="0"/>
+            <wp:docPr id="35" name="Imagen 35"/>
             <wp:cNvGraphicFramePr>
               <a:graphicFrameLocks xmlns:a="http://schemas.openxmlformats.org/drawingml/2006/main" noChangeAspect="1"/>
             </wp:cNvGraphicFramePr>
@@ -9647,7 +10292,7 @@
                   <pic:spPr>
                     <a:xfrm>
                       <a:off x="0" y="0"/>
-                      <a:ext cx="5400040" cy="4112658"/>
+                      <a:ext cx="5400040" cy="2877822"/>
                     </a:xfrm>
                     <a:prstGeom prst="rect">
                       <a:avLst/>
@@ -9662,40 +10307,35 @@
     </w:p>
     <w:p>
       <w:pPr>
-        <w:pStyle w:val="Ttulo2"/>
-      </w:pPr>
-      <w:bookmarkStart w:id="72" w:name="_Toc373077649"/>
-      <w:r>
-        <w:t>Pedir Turno</w:t>
-      </w:r>
-      <w:bookmarkEnd w:id="72"/>
-    </w:p>
-    <w:p>
-      <w:pPr>
-        <w:pStyle w:val="Ttulo3"/>
-      </w:pPr>
-      <w:bookmarkStart w:id="73" w:name="_Toc373077650"/>
-      <w:r>
-        <w:t>Gestión de afiliados -&gt; Pedir turno</w:t>
-      </w:r>
-      <w:bookmarkEnd w:id="73"/>
-    </w:p>
-    <w:p>
-      <w:r>
-        <w:t>Desde esta pantalla se busca al afiliado que solicita el turno. En caso de que el afiliado sea el que inicio sesión, su nombre ya estará cargado.</w:t>
-      </w:r>
-    </w:p>
-    <w:p>
+        <w:ind w:left="708" w:hanging="708"/>
+      </w:pPr>
+      <w:r>
+        <w:t>Debajo de la lista se muestra el precio total de los bonos en base a su plan médico asociado.</w:t>
+      </w:r>
+    </w:p>
+    <w:p>
+      <w:pPr>
+        <w:ind w:left="708" w:hanging="708"/>
+      </w:pPr>
+      <w:r>
+        <w:t>Cuando realiza la compra mediante el botón “Comprar” se imprime por pantalla el detalle de su compra:</w:t>
+      </w:r>
+    </w:p>
+    <w:p>
+      <w:pPr>
+        <w:ind w:left="708" w:hanging="708"/>
+      </w:pPr>
       <w:r>
         <w:rPr>
           <w:noProof/>
           <w:lang w:eastAsia="es-ES"/>
         </w:rPr>
+        <w:lastRenderedPageBreak/>
         <w:drawing>
-          <wp:inline distT="0" distB="0" distL="0" distR="0" wp14:anchorId="11D29CAB" wp14:editId="516FC399">
-            <wp:extent cx="5400040" cy="2877822"/>
-            <wp:effectExtent l="0" t="0" r="0" b="0"/>
-            <wp:docPr id="37" name="Imagen 37"/>
+          <wp:inline distT="0" distB="0" distL="0" distR="0" wp14:anchorId="41B9F2F6" wp14:editId="50D4569F">
+            <wp:extent cx="5400040" cy="4112658"/>
+            <wp:effectExtent l="0" t="0" r="0" b="2540"/>
+            <wp:docPr id="36" name="Imagen 36"/>
             <wp:cNvGraphicFramePr>
               <a:graphicFrameLocks xmlns:a="http://schemas.openxmlformats.org/drawingml/2006/main" noChangeAspect="1"/>
             </wp:cNvGraphicFramePr>
@@ -9715,7 +10355,7 @@
                   <pic:spPr>
                     <a:xfrm>
                       <a:off x="0" y="0"/>
-                      <a:ext cx="5400040" cy="2877822"/>
+                      <a:ext cx="5400040" cy="4112658"/>
                     </a:xfrm>
                     <a:prstGeom prst="rect">
                       <a:avLst/>
@@ -9729,11 +10369,28 @@
       </w:r>
     </w:p>
     <w:p>
-      <w:r>
-        <w:t>Cuando el afiliado ya</w:t>
-      </w:r>
-      <w:r>
-        <w:t xml:space="preserve"> está cargado se busca el turno. Al buscar se utiliza la pantalla de Agenda/Consultar:</w:t>
+      <w:pPr>
+        <w:pStyle w:val="Ttulo2"/>
+      </w:pPr>
+      <w:bookmarkStart w:id="78" w:name="_Toc373083572"/>
+      <w:r>
+        <w:t>Pedir Turno</w:t>
+      </w:r>
+      <w:bookmarkEnd w:id="78"/>
+    </w:p>
+    <w:p>
+      <w:pPr>
+        <w:pStyle w:val="Ttulo3"/>
+      </w:pPr>
+      <w:bookmarkStart w:id="79" w:name="_Toc373083573"/>
+      <w:r>
+        <w:t>Gestión de afiliados -&gt; Pedir turno</w:t>
+      </w:r>
+      <w:bookmarkEnd w:id="79"/>
+    </w:p>
+    <w:p>
+      <w:r>
+        <w:t>Desde esta pantalla se busca al afiliado que solicita el turno. En caso de que el afiliado sea el que inicio sesión, su nombre ya estará cargado.</w:t>
       </w:r>
     </w:p>
     <w:p>
@@ -9742,12 +10399,11 @@
           <w:noProof/>
           <w:lang w:eastAsia="es-ES"/>
         </w:rPr>
-        <w:lastRenderedPageBreak/>
         <w:drawing>
-          <wp:inline distT="0" distB="0" distL="0" distR="0" wp14:anchorId="2B82F82D" wp14:editId="0F994F29">
-            <wp:extent cx="5400040" cy="3721616"/>
+          <wp:inline distT="0" distB="0" distL="0" distR="0" wp14:anchorId="11D29CAB" wp14:editId="516FC399">
+            <wp:extent cx="5400040" cy="2877822"/>
             <wp:effectExtent l="0" t="0" r="0" b="0"/>
-            <wp:docPr id="19" name="Imagen 19"/>
+            <wp:docPr id="37" name="Imagen 37"/>
             <wp:cNvGraphicFramePr>
               <a:graphicFrameLocks xmlns:a="http://schemas.openxmlformats.org/drawingml/2006/main" noChangeAspect="1"/>
             </wp:cNvGraphicFramePr>
@@ -9767,7 +10423,7 @@
                   <pic:spPr>
                     <a:xfrm>
                       <a:off x="0" y="0"/>
-                      <a:ext cx="5400040" cy="3721616"/>
+                      <a:ext cx="5400040" cy="2877822"/>
                     </a:xfrm>
                     <a:prstGeom prst="rect">
                       <a:avLst/>
@@ -9782,15 +10438,10 @@
     </w:p>
     <w:p>
       <w:r>
-        <w:t>Primero debe buscar el profesional. Al seleccionarlo se habilita el calendario para que marque un día y busque los turnos disponibles.</w:t>
-      </w:r>
-    </w:p>
-    <w:p>
-      <w:r>
-        <w:t xml:space="preserve">Se selecciona una y se acepta </w:t>
-      </w:r>
-      <w:r>
-        <w:t>para volver a la pantalla anterior:</w:t>
+        <w:t>Cuando el afiliado ya</w:t>
+      </w:r>
+      <w:r>
+        <w:t xml:space="preserve"> está cargado se busca el turno. Al buscar se utiliza la pantalla de Agenda/Consultar:</w:t>
       </w:r>
     </w:p>
     <w:p>
@@ -9799,11 +10450,12 @@
           <w:noProof/>
           <w:lang w:eastAsia="es-ES"/>
         </w:rPr>
+        <w:lastRenderedPageBreak/>
         <w:drawing>
-          <wp:inline distT="0" distB="0" distL="0" distR="0" wp14:anchorId="149AECB4" wp14:editId="53432C19">
-            <wp:extent cx="5400040" cy="2877822"/>
+          <wp:inline distT="0" distB="0" distL="0" distR="0" wp14:anchorId="2B82F82D" wp14:editId="0F994F29">
+            <wp:extent cx="5400040" cy="3721616"/>
             <wp:effectExtent l="0" t="0" r="0" b="0"/>
-            <wp:docPr id="43" name="Imagen 43"/>
+            <wp:docPr id="19" name="Imagen 19"/>
             <wp:cNvGraphicFramePr>
               <a:graphicFrameLocks xmlns:a="http://schemas.openxmlformats.org/drawingml/2006/main" noChangeAspect="1"/>
             </wp:cNvGraphicFramePr>
@@ -9823,7 +10475,7 @@
                   <pic:spPr>
                     <a:xfrm>
                       <a:off x="0" y="0"/>
-                      <a:ext cx="5400040" cy="2877822"/>
+                      <a:ext cx="5400040" cy="3721616"/>
                     </a:xfrm>
                     <a:prstGeom prst="rect">
                       <a:avLst/>
@@ -9838,32 +10490,15 @@
     </w:p>
     <w:p>
       <w:r>
-        <w:t>Al solicitar el turno se muestra un mensaje al usuario para confirmarle la decisión.</w:t>
-      </w:r>
-    </w:p>
-    <w:p>
-      <w:pPr>
-        <w:pStyle w:val="Ttulo2"/>
-      </w:pPr>
-      <w:bookmarkStart w:id="74" w:name="_Toc373077651"/>
-      <w:r>
-        <w:t>Registro de llegada para atención médica</w:t>
-      </w:r>
-      <w:bookmarkEnd w:id="74"/>
-    </w:p>
-    <w:p>
-      <w:pPr>
-        <w:pStyle w:val="Ttulo3"/>
-      </w:pPr>
-      <w:bookmarkStart w:id="75" w:name="_Toc373077652"/>
-      <w:r>
-        <w:t>Gestión de afiliados -&gt; Registro de llegada</w:t>
-      </w:r>
-      <w:bookmarkEnd w:id="75"/>
-    </w:p>
-    <w:p>
-      <w:r>
-        <w:t>Desde esta pantalla el administrativo carga el afiliado que llega a la recepción:</w:t>
+        <w:t>Primero debe buscar el profesional. Al seleccionarlo se habilita el calendario para que marque un día y busque los turnos disponibles.</w:t>
+      </w:r>
+    </w:p>
+    <w:p>
+      <w:r>
+        <w:t xml:space="preserve">Se selecciona una y se acepta </w:t>
+      </w:r>
+      <w:r>
+        <w:t>para volver a la pantalla anterior:</w:t>
       </w:r>
     </w:p>
     <w:p>
@@ -9872,12 +10507,11 @@
           <w:noProof/>
           <w:lang w:eastAsia="es-ES"/>
         </w:rPr>
-        <w:lastRenderedPageBreak/>
         <w:drawing>
-          <wp:inline distT="0" distB="0" distL="0" distR="0" wp14:anchorId="3BE92F0D" wp14:editId="5AE26E66">
+          <wp:inline distT="0" distB="0" distL="0" distR="0" wp14:anchorId="149AECB4" wp14:editId="53432C19">
             <wp:extent cx="5400040" cy="2877822"/>
             <wp:effectExtent l="0" t="0" r="0" b="0"/>
-            <wp:docPr id="44" name="Imagen 44"/>
+            <wp:docPr id="43" name="Imagen 43"/>
             <wp:cNvGraphicFramePr>
               <a:graphicFrameLocks xmlns:a="http://schemas.openxmlformats.org/drawingml/2006/main" noChangeAspect="1"/>
             </wp:cNvGraphicFramePr>
@@ -9912,7 +10546,32 @@
     </w:p>
     <w:p>
       <w:r>
-        <w:t>Luego con el afiliado cargado, busca el turno para verificar que realmente existe:</w:t>
+        <w:t>Al solicitar el turno se muestra un mensaje al usuario para confirmarle la decisión.</w:t>
+      </w:r>
+    </w:p>
+    <w:p>
+      <w:pPr>
+        <w:pStyle w:val="Ttulo2"/>
+      </w:pPr>
+      <w:bookmarkStart w:id="80" w:name="_Toc373083574"/>
+      <w:r>
+        <w:t>Registro de llegada para atención médica</w:t>
+      </w:r>
+      <w:bookmarkEnd w:id="80"/>
+    </w:p>
+    <w:p>
+      <w:pPr>
+        <w:pStyle w:val="Ttulo3"/>
+      </w:pPr>
+      <w:bookmarkStart w:id="81" w:name="_Toc373083575"/>
+      <w:r>
+        <w:t>Gestión de afiliados -&gt; Registro de llegada</w:t>
+      </w:r>
+      <w:bookmarkEnd w:id="81"/>
+    </w:p>
+    <w:p>
+      <w:r>
+        <w:t>Desde esta pantalla el administrativo carga el afiliado que llega a la recepción:</w:t>
       </w:r>
     </w:p>
     <w:p>
@@ -9921,11 +10580,12 @@
           <w:noProof/>
           <w:lang w:eastAsia="es-ES"/>
         </w:rPr>
+        <w:lastRenderedPageBreak/>
         <w:drawing>
-          <wp:inline distT="0" distB="0" distL="0" distR="0" wp14:anchorId="05348A32" wp14:editId="2E10C222">
-            <wp:extent cx="5400040" cy="3721616"/>
+          <wp:inline distT="0" distB="0" distL="0" distR="0" wp14:anchorId="3BE92F0D" wp14:editId="5AE26E66">
+            <wp:extent cx="5400040" cy="2877822"/>
             <wp:effectExtent l="0" t="0" r="0" b="0"/>
-            <wp:docPr id="45" name="Imagen 45"/>
+            <wp:docPr id="44" name="Imagen 44"/>
             <wp:cNvGraphicFramePr>
               <a:graphicFrameLocks xmlns:a="http://schemas.openxmlformats.org/drawingml/2006/main" noChangeAspect="1"/>
             </wp:cNvGraphicFramePr>
@@ -9945,7 +10605,7 @@
                   <pic:spPr>
                     <a:xfrm>
                       <a:off x="0" y="0"/>
-                      <a:ext cx="5400040" cy="3721616"/>
+                      <a:ext cx="5400040" cy="2877822"/>
                     </a:xfrm>
                     <a:prstGeom prst="rect">
                       <a:avLst/>
@@ -9960,43 +10620,7 @@
     </w:p>
     <w:p>
       <w:r>
-        <w:t>Le solicita un bono de consulta y se lo valida. Una vez validado se hace clic en registrar para finalizar.</w:t>
-      </w:r>
-    </w:p>
-    <w:p>
-      <w:r>
-        <w:t>Esto genera que el bono consulta quede asociado al turno. Además el turno se actualiza para guardar la fecha de llegada.</w:t>
-      </w:r>
-    </w:p>
-    <w:p>
-      <w:pPr>
-        <w:pStyle w:val="Ttulo2"/>
-      </w:pPr>
-      <w:bookmarkStart w:id="76" w:name="_Toc373077653"/>
-      <w:r>
-        <w:lastRenderedPageBreak/>
-        <w:t>Registrar resultado para atención médica</w:t>
-      </w:r>
-      <w:bookmarkEnd w:id="76"/>
-    </w:p>
-    <w:p>
-      <w:pPr>
-        <w:pStyle w:val="Ttulo3"/>
-      </w:pPr>
-      <w:bookmarkStart w:id="77" w:name="_Toc373077654"/>
-      <w:r>
-        <w:t>Gestión de afiliados -&gt; Registro de resultados</w:t>
-      </w:r>
-      <w:bookmarkEnd w:id="77"/>
-    </w:p>
-    <w:p>
-      <w:r>
-        <w:t>Desde esta pantalla se carga el profesional que está realizando el diagnostico. En caso de que el usuario que inicio sesión tenga asignado un profesional, este campo ya estará cargado:</w:t>
-      </w:r>
-    </w:p>
-    <w:p>
-      <w:r>
-        <w:t xml:space="preserve">Luego se busca el turno: </w:t>
+        <w:t>Luego con el afiliado cargado, busca el turno para verificar que realmente existe:</w:t>
       </w:r>
     </w:p>
     <w:p>
@@ -10006,10 +10630,10 @@
           <w:lang w:eastAsia="es-ES"/>
         </w:rPr>
         <w:drawing>
-          <wp:inline distT="0" distB="0" distL="0" distR="0" wp14:anchorId="354FD001" wp14:editId="0AFB55FA">
+          <wp:inline distT="0" distB="0" distL="0" distR="0" wp14:anchorId="05348A32" wp14:editId="2E10C222">
             <wp:extent cx="5400040" cy="3721616"/>
             <wp:effectExtent l="0" t="0" r="0" b="0"/>
-            <wp:docPr id="58" name="Imagen 58"/>
+            <wp:docPr id="45" name="Imagen 45"/>
             <wp:cNvGraphicFramePr>
               <a:graphicFrameLocks xmlns:a="http://schemas.openxmlformats.org/drawingml/2006/main" noChangeAspect="1"/>
             </wp:cNvGraphicFramePr>
@@ -10044,10 +10668,43 @@
     </w:p>
     <w:p>
       <w:r>
-        <w:t>Si c</w:t>
-      </w:r>
-      <w:r>
-        <w:t>onfirma el horario de ingreso al consultorio y carga los datos del diagnóstico:</w:t>
+        <w:t>Le solicita un bono de consulta y se lo valida. Una vez validado se hace clic en registrar para finalizar.</w:t>
+      </w:r>
+    </w:p>
+    <w:p>
+      <w:r>
+        <w:t>Esto genera que el bono consulta quede asociado al turno. Además el turno se actualiza para guardar la fecha de llegada.</w:t>
+      </w:r>
+    </w:p>
+    <w:p>
+      <w:pPr>
+        <w:pStyle w:val="Ttulo2"/>
+      </w:pPr>
+      <w:bookmarkStart w:id="82" w:name="_Toc373083576"/>
+      <w:r>
+        <w:lastRenderedPageBreak/>
+        <w:t>Registrar resultado para atención médica</w:t>
+      </w:r>
+      <w:bookmarkEnd w:id="82"/>
+    </w:p>
+    <w:p>
+      <w:pPr>
+        <w:pStyle w:val="Ttulo3"/>
+      </w:pPr>
+      <w:bookmarkStart w:id="83" w:name="_Toc373083577"/>
+      <w:r>
+        <w:t>Gestión de afiliados -&gt; Registro de resultados</w:t>
+      </w:r>
+      <w:bookmarkEnd w:id="83"/>
+    </w:p>
+    <w:p>
+      <w:r>
+        <w:t>Desde esta pantalla se carga el profesional que está realizando el diagnostico. En caso de que el usuario que inicio sesión tenga asignado un profesional, este campo ya estará cargado:</w:t>
+      </w:r>
+    </w:p>
+    <w:p>
+      <w:r>
+        <w:t xml:space="preserve">Luego se busca el turno: </w:t>
       </w:r>
     </w:p>
     <w:p>
@@ -10057,10 +10714,10 @@
           <w:lang w:eastAsia="es-ES"/>
         </w:rPr>
         <w:drawing>
-          <wp:inline distT="0" distB="0" distL="0" distR="0" wp14:anchorId="5C7B9CCD" wp14:editId="739B461B">
-            <wp:extent cx="5400040" cy="2877822"/>
+          <wp:inline distT="0" distB="0" distL="0" distR="0" wp14:anchorId="354FD001" wp14:editId="0AFB55FA">
+            <wp:extent cx="5400040" cy="3721616"/>
             <wp:effectExtent l="0" t="0" r="0" b="0"/>
-            <wp:docPr id="63" name="Imagen 63"/>
+            <wp:docPr id="58" name="Imagen 58"/>
             <wp:cNvGraphicFramePr>
               <a:graphicFrameLocks xmlns:a="http://schemas.openxmlformats.org/drawingml/2006/main" noChangeAspect="1"/>
             </wp:cNvGraphicFramePr>
@@ -10080,7 +10737,7 @@
                   <pic:spPr>
                     <a:xfrm>
                       <a:off x="0" y="0"/>
-                      <a:ext cx="5400040" cy="2877822"/>
+                      <a:ext cx="5400040" cy="3721616"/>
                     </a:xfrm>
                     <a:prstGeom prst="rect">
                       <a:avLst/>
@@ -10095,75 +10752,23 @@
     </w:p>
     <w:p>
       <w:r>
-        <w:t>Al confirmar se le consulta si quiere realizar recetas.</w:t>
-      </w:r>
-    </w:p>
-    <w:p>
-      <w:r>
-        <w:lastRenderedPageBreak/>
-        <w:t>Si no confirma el horario de ingreso al consultorio el turno queda con la fecha de llegada y no se permite llenar un diagnostico ni realizar recetas.</w:t>
-      </w:r>
-      <w:r>
-        <w:t xml:space="preserve">  Además se genera un registro en la tabla resultado_turno informando que el afiliado no se ha presentado.</w:t>
-      </w:r>
-    </w:p>
-    <w:p/>
-    <w:p>
-      <w:pPr>
-        <w:pStyle w:val="Ttulo2"/>
-      </w:pPr>
-      <w:bookmarkStart w:id="78" w:name="_Toc373077655"/>
-      <w:r>
-        <w:t>Cancelar atención médica</w:t>
-      </w:r>
-      <w:bookmarkEnd w:id="78"/>
-    </w:p>
-    <w:p>
-      <w:pPr>
-        <w:pStyle w:val="Ttulo3"/>
-      </w:pPr>
-      <w:bookmarkStart w:id="79" w:name="_Toc373077656"/>
-      <w:r>
-        <w:t>Gestión de clínica-&gt; Cancelaciones -&gt; Afiliado</w:t>
-      </w:r>
-      <w:bookmarkEnd w:id="79"/>
-    </w:p>
-    <w:p>
-      <w:pPr>
-        <w:tabs>
-          <w:tab w:val="left" w:pos="3396"/>
-        </w:tabs>
-      </w:pPr>
-      <w:r>
-        <w:t>Desde esta pantalla se busca al afiliado que realiza la cancelación. Si el usuario está asociado a un afiliado, este campo ya estará cargado.</w:t>
-      </w:r>
-    </w:p>
-    <w:p>
-      <w:pPr>
-        <w:tabs>
-          <w:tab w:val="left" w:pos="3396"/>
-        </w:tabs>
-      </w:pPr>
-      <w:r>
-        <w:t>Luego deberá buscar un turno a cancelar y agregar el motivo:</w:t>
-      </w:r>
-    </w:p>
-    <w:p>
-      <w:pPr>
-        <w:tabs>
-          <w:tab w:val="left" w:pos="3396"/>
-        </w:tabs>
-      </w:pPr>
+        <w:t>Si c</w:t>
+      </w:r>
+      <w:r>
+        <w:t>onfirma el horario de ingreso al consultorio y carga los datos del diagnóstico:</w:t>
+      </w:r>
+    </w:p>
+    <w:p>
       <w:r>
         <w:rPr>
           <w:noProof/>
           <w:lang w:eastAsia="es-ES"/>
         </w:rPr>
         <w:drawing>
-          <wp:inline distT="0" distB="0" distL="0" distR="0" wp14:anchorId="666181E6" wp14:editId="1AD1ABBE">
+          <wp:inline distT="0" distB="0" distL="0" distR="0" wp14:anchorId="5C7B9CCD" wp14:editId="739B461B">
             <wp:extent cx="5400040" cy="2877822"/>
             <wp:effectExtent l="0" t="0" r="0" b="0"/>
-            <wp:docPr id="54" name="Imagen 54"/>
+            <wp:docPr id="63" name="Imagen 63"/>
             <wp:cNvGraphicFramePr>
               <a:graphicFrameLocks xmlns:a="http://schemas.openxmlformats.org/drawingml/2006/main" noChangeAspect="1"/>
             </wp:cNvGraphicFramePr>
@@ -10197,32 +10802,76 @@
       </w:r>
     </w:p>
     <w:p>
+      <w:r>
+        <w:t>Al confirmar se le consulta si quiere realizar recetas.</w:t>
+      </w:r>
+    </w:p>
+    <w:p>
+      <w:r>
+        <w:lastRenderedPageBreak/>
+        <w:t>Si no confirma el horario de ingreso al consultorio el turno queda con la fecha de llegada y no se permite llenar un diagnostico ni realizar recetas.</w:t>
+      </w:r>
+      <w:r>
+        <w:t xml:space="preserve">  Además se genera un registro en la tabla resultado_turno informando que el afiliado no se ha presentado.</w:t>
+      </w:r>
+    </w:p>
+    <w:p/>
+    <w:p>
+      <w:pPr>
+        <w:pStyle w:val="Ttulo2"/>
+      </w:pPr>
+      <w:bookmarkStart w:id="84" w:name="_Toc373083578"/>
+      <w:r>
+        <w:t>Cancelar atención médica</w:t>
+      </w:r>
+      <w:bookmarkEnd w:id="84"/>
+    </w:p>
+    <w:p>
       <w:pPr>
         <w:pStyle w:val="Ttulo3"/>
       </w:pPr>
-      <w:bookmarkStart w:id="80" w:name="_Toc373077657"/>
-      <w:r>
-        <w:t>Gestión de clínica-&gt; Cancelaciones -&gt; Profesional</w:t>
-      </w:r>
-      <w:bookmarkEnd w:id="80"/>
-    </w:p>
-    <w:p>
-      <w:r>
-        <w:t>Desde esta pantalla el profesional puede cancelar un día o un rango de días:</w:t>
-      </w:r>
-    </w:p>
-    <w:p>
+      <w:bookmarkStart w:id="85" w:name="_Toc373083579"/>
+      <w:r>
+        <w:t>Gestión de clínica-&gt; Cancelaciones -&gt; Afiliado</w:t>
+      </w:r>
+      <w:bookmarkEnd w:id="85"/>
+    </w:p>
+    <w:p>
+      <w:pPr>
+        <w:tabs>
+          <w:tab w:val="left" w:pos="3396"/>
+        </w:tabs>
+      </w:pPr>
+      <w:r>
+        <w:t>Desde esta pantalla se busca al afiliado que realiza la cancelación. Si el usuario está asociado a un afiliado, este campo ya estará cargado.</w:t>
+      </w:r>
+    </w:p>
+    <w:p>
+      <w:pPr>
+        <w:tabs>
+          <w:tab w:val="left" w:pos="3396"/>
+        </w:tabs>
+      </w:pPr>
+      <w:r>
+        <w:t>Luego deberá buscar un turno a cancelar y agregar el motivo:</w:t>
+      </w:r>
+    </w:p>
+    <w:p>
+      <w:pPr>
+        <w:tabs>
+          <w:tab w:val="left" w:pos="3396"/>
+        </w:tabs>
+      </w:pPr>
       <w:r>
         <w:rPr>
           <w:noProof/>
           <w:lang w:eastAsia="es-ES"/>
         </w:rPr>
-        <w:lastRenderedPageBreak/>
         <w:drawing>
-          <wp:inline distT="0" distB="0" distL="0" distR="0" wp14:anchorId="7C01A418" wp14:editId="650F07A2">
-            <wp:extent cx="5400040" cy="3140553"/>
-            <wp:effectExtent l="0" t="0" r="0" b="3175"/>
-            <wp:docPr id="56" name="Imagen 56"/>
+          <wp:inline distT="0" distB="0" distL="0" distR="0" wp14:anchorId="666181E6" wp14:editId="1AD1ABBE">
+            <wp:extent cx="5400040" cy="2877822"/>
+            <wp:effectExtent l="0" t="0" r="0" b="0"/>
+            <wp:docPr id="54" name="Imagen 54"/>
             <wp:cNvGraphicFramePr>
               <a:graphicFrameLocks xmlns:a="http://schemas.openxmlformats.org/drawingml/2006/main" noChangeAspect="1"/>
             </wp:cNvGraphicFramePr>
@@ -10242,7 +10891,7 @@
                   <pic:spPr>
                     <a:xfrm>
                       <a:off x="0" y="0"/>
-                      <a:ext cx="5400040" cy="3140553"/>
+                      <a:ext cx="5400040" cy="2877822"/>
                     </a:xfrm>
                     <a:prstGeom prst="rect">
                       <a:avLst/>
@@ -10256,30 +10905,18 @@
       </w:r>
     </w:p>
     <w:p>
-      <w:r>
-        <w:t xml:space="preserve">Al cancelar los </w:t>
-      </w:r>
-      <w:r>
-        <w:t>días</w:t>
-      </w:r>
-      <w:r>
-        <w:t>, se dan de baja los turnos y no se asignan a otros profesionales.</w:t>
-      </w:r>
-    </w:p>
-    <w:p>
-      <w:pPr>
-        <w:pStyle w:val="Ttulo2"/>
-      </w:pPr>
-      <w:bookmarkStart w:id="81" w:name="_Toc373077658"/>
-      <w:r>
-        <w:t>Generar receta</w:t>
-      </w:r>
-      <w:bookmarkEnd w:id="81"/>
-    </w:p>
-    <w:p>
-      <w:r>
-        <w:tab/>
-        <w:t>Al registrar resultados de la atención médica se pregunta si quiere registrar recetas.</w:t>
+      <w:pPr>
+        <w:pStyle w:val="Ttulo3"/>
+      </w:pPr>
+      <w:bookmarkStart w:id="86" w:name="_Toc373083580"/>
+      <w:r>
+        <w:t>Gestión de clínica-&gt; Cancelaciones -&gt; Profesional</w:t>
+      </w:r>
+      <w:bookmarkEnd w:id="86"/>
+    </w:p>
+    <w:p>
+      <w:r>
+        <w:t>Desde esta pantalla el profesional puede cancelar un día o un rango de días:</w:t>
       </w:r>
     </w:p>
     <w:p>
@@ -10288,11 +10925,12 @@
           <w:noProof/>
           <w:lang w:eastAsia="es-ES"/>
         </w:rPr>
+        <w:lastRenderedPageBreak/>
         <w:drawing>
-          <wp:inline distT="0" distB="0" distL="0" distR="0" wp14:anchorId="5D4D5029" wp14:editId="0708D0E4">
-            <wp:extent cx="5400040" cy="4566022"/>
-            <wp:effectExtent l="0" t="0" r="0" b="6350"/>
-            <wp:docPr id="48" name="Imagen 48"/>
+          <wp:inline distT="0" distB="0" distL="0" distR="0" wp14:anchorId="7C01A418" wp14:editId="650F07A2">
+            <wp:extent cx="5400040" cy="3140553"/>
+            <wp:effectExtent l="0" t="0" r="0" b="3175"/>
+            <wp:docPr id="56" name="Imagen 56"/>
             <wp:cNvGraphicFramePr>
               <a:graphicFrameLocks xmlns:a="http://schemas.openxmlformats.org/drawingml/2006/main" noChangeAspect="1"/>
             </wp:cNvGraphicFramePr>
@@ -10312,7 +10950,7 @@
                   <pic:spPr>
                     <a:xfrm>
                       <a:off x="0" y="0"/>
-                      <a:ext cx="5400040" cy="4566022"/>
+                      <a:ext cx="5400040" cy="3140553"/>
                     </a:xfrm>
                     <a:prstGeom prst="rect">
                       <a:avLst/>
@@ -10327,13 +10965,29 @@
     </w:p>
     <w:p>
       <w:r>
-        <w:lastRenderedPageBreak/>
-        <w:t xml:space="preserve">Desde esta pantalla debe cargar un bono farmacia y validarlo para que le permita cargar medicamentos. </w:t>
-      </w:r>
-    </w:p>
-    <w:p>
-      <w:r>
-        <w:t>Por cada medicamento se lo busca usando la pantalla de listado de medicamentos:</w:t>
+        <w:t xml:space="preserve">Al cancelar los </w:t>
+      </w:r>
+      <w:r>
+        <w:t>días</w:t>
+      </w:r>
+      <w:r>
+        <w:t>, se dan de baja los turnos y no se asignan a otros profesionales.</w:t>
+      </w:r>
+    </w:p>
+    <w:p>
+      <w:pPr>
+        <w:pStyle w:val="Ttulo2"/>
+      </w:pPr>
+      <w:bookmarkStart w:id="87" w:name="_Toc373083581"/>
+      <w:r>
+        <w:t>Generar receta</w:t>
+      </w:r>
+      <w:bookmarkEnd w:id="87"/>
+    </w:p>
+    <w:p>
+      <w:r>
+        <w:tab/>
+        <w:t>Al registrar resultados de la atención médica se pregunta si quiere registrar recetas.</w:t>
       </w:r>
     </w:p>
     <w:p>
@@ -10343,10 +10997,10 @@
           <w:lang w:eastAsia="es-ES"/>
         </w:rPr>
         <w:drawing>
-          <wp:inline distT="0" distB="0" distL="0" distR="0" wp14:anchorId="56949514" wp14:editId="221B6B63">
-            <wp:extent cx="5400040" cy="3719172"/>
-            <wp:effectExtent l="0" t="0" r="0" b="0"/>
-            <wp:docPr id="49" name="Imagen 49"/>
+          <wp:inline distT="0" distB="0" distL="0" distR="0" wp14:anchorId="5D4D5029" wp14:editId="0708D0E4">
+            <wp:extent cx="5400040" cy="4566022"/>
+            <wp:effectExtent l="0" t="0" r="0" b="6350"/>
+            <wp:docPr id="48" name="Imagen 48"/>
             <wp:cNvGraphicFramePr>
               <a:graphicFrameLocks xmlns:a="http://schemas.openxmlformats.org/drawingml/2006/main" noChangeAspect="1"/>
             </wp:cNvGraphicFramePr>
@@ -10366,7 +11020,7 @@
                   <pic:spPr>
                     <a:xfrm>
                       <a:off x="0" y="0"/>
-                      <a:ext cx="5400040" cy="3719172"/>
+                      <a:ext cx="5400040" cy="4566022"/>
                     </a:xfrm>
                     <a:prstGeom prst="rect">
                       <a:avLst/>
@@ -10381,7 +11035,13 @@
     </w:p>
     <w:p>
       <w:r>
-        <w:t>Al seleccionarlo se le carga la cantidad y se lo agrega a la lista. Si quiere agregar más de cinco medicamentos aparecerá la pantalla:</w:t>
+        <w:lastRenderedPageBreak/>
+        <w:t xml:space="preserve">Desde esta pantalla debe cargar un bono farmacia y validarlo para que le permita cargar medicamentos. </w:t>
+      </w:r>
+    </w:p>
+    <w:p>
+      <w:r>
+        <w:t>Por cada medicamento se lo busca usando la pantalla de listado de medicamentos:</w:t>
       </w:r>
     </w:p>
     <w:p>
@@ -10391,10 +11051,10 @@
           <w:lang w:eastAsia="es-ES"/>
         </w:rPr>
         <w:drawing>
-          <wp:inline distT="0" distB="0" distL="0" distR="0" wp14:anchorId="4534E5E2" wp14:editId="27B5C531">
-            <wp:extent cx="3962400" cy="1381125"/>
-            <wp:effectExtent l="0" t="0" r="0" b="9525"/>
-            <wp:docPr id="50" name="Imagen 50"/>
+          <wp:inline distT="0" distB="0" distL="0" distR="0" wp14:anchorId="56949514" wp14:editId="221B6B63">
+            <wp:extent cx="5400040" cy="3719172"/>
+            <wp:effectExtent l="0" t="0" r="0" b="0"/>
+            <wp:docPr id="49" name="Imagen 49"/>
             <wp:cNvGraphicFramePr>
               <a:graphicFrameLocks xmlns:a="http://schemas.openxmlformats.org/drawingml/2006/main" noChangeAspect="1"/>
             </wp:cNvGraphicFramePr>
@@ -10414,7 +11074,7 @@
                   <pic:spPr>
                     <a:xfrm>
                       <a:off x="0" y="0"/>
-                      <a:ext cx="3962400" cy="1381125"/>
+                      <a:ext cx="5400040" cy="3719172"/>
                     </a:xfrm>
                     <a:prstGeom prst="rect">
                       <a:avLst/>
@@ -10429,7 +11089,7 @@
     </w:p>
     <w:p>
       <w:r>
-        <w:t>Cuando están todos los medicamentos cargados se procede a imprimir la receta:</w:t>
+        <w:t>Al seleccionarlo se le carga la cantidad y se lo agrega a la lista. Si quiere agregar más de cinco medicamentos aparecerá la pantalla:</w:t>
       </w:r>
     </w:p>
     <w:p>
@@ -10438,12 +11098,11 @@
           <w:noProof/>
           <w:lang w:eastAsia="es-ES"/>
         </w:rPr>
-        <w:lastRenderedPageBreak/>
         <w:drawing>
-          <wp:inline distT="0" distB="0" distL="0" distR="0" wp14:anchorId="37955E39" wp14:editId="784C873F">
-            <wp:extent cx="3467100" cy="4076700"/>
-            <wp:effectExtent l="0" t="0" r="0" b="0"/>
-            <wp:docPr id="51" name="Imagen 51"/>
+          <wp:inline distT="0" distB="0" distL="0" distR="0" wp14:anchorId="4534E5E2" wp14:editId="27B5C531">
+            <wp:extent cx="3962400" cy="1381125"/>
+            <wp:effectExtent l="0" t="0" r="0" b="9525"/>
+            <wp:docPr id="50" name="Imagen 50"/>
             <wp:cNvGraphicFramePr>
               <a:graphicFrameLocks xmlns:a="http://schemas.openxmlformats.org/drawingml/2006/main" noChangeAspect="1"/>
             </wp:cNvGraphicFramePr>
@@ -10463,7 +11122,7 @@
                   <pic:spPr>
                     <a:xfrm>
                       <a:off x="0" y="0"/>
-                      <a:ext cx="3467100" cy="4076700"/>
+                      <a:ext cx="3962400" cy="1381125"/>
                     </a:xfrm>
                     <a:prstGeom prst="rect">
                       <a:avLst/>
@@ -10476,33 +11135,9 @@
         </w:drawing>
       </w:r>
     </w:p>
-    <w:p/>
-    <w:p>
-      <w:pPr>
-        <w:pStyle w:val="Ttulo2"/>
-      </w:pPr>
-      <w:bookmarkStart w:id="82" w:name="_Toc373077659"/>
-      <w:r>
-        <w:t>Listados estadísticos</w:t>
-      </w:r>
-      <w:bookmarkEnd w:id="82"/>
-    </w:p>
-    <w:p>
-      <w:pPr>
-        <w:pStyle w:val="Ttulo3"/>
-      </w:pPr>
-      <w:r>
-        <w:tab/>
-      </w:r>
-      <w:bookmarkStart w:id="83" w:name="_Toc373077660"/>
-      <w:r>
-        <w:t>Archivo -&gt; Estadísticas</w:t>
-      </w:r>
-      <w:bookmarkEnd w:id="83"/>
-    </w:p>
-    <w:p>
-      <w:r>
-        <w:t>Se accede desde el menú archivo y desde la lista de estadísticas se permite elegir cual mostrar:</w:t>
+    <w:p>
+      <w:r>
+        <w:t>Cuando están todos los medicamentos cargados se procede a imprimir la receta:</w:t>
       </w:r>
     </w:p>
     <w:p>
@@ -10511,11 +11146,12 @@
           <w:noProof/>
           <w:lang w:eastAsia="es-ES"/>
         </w:rPr>
+        <w:lastRenderedPageBreak/>
         <w:drawing>
-          <wp:inline distT="0" distB="0" distL="0" distR="0" wp14:anchorId="63E9D5C6" wp14:editId="567FEAF8">
-            <wp:extent cx="5400040" cy="2877822"/>
+          <wp:inline distT="0" distB="0" distL="0" distR="0" wp14:anchorId="37955E39" wp14:editId="784C873F">
+            <wp:extent cx="3467100" cy="4076700"/>
             <wp:effectExtent l="0" t="0" r="0" b="0"/>
-            <wp:docPr id="52" name="Imagen 52"/>
+            <wp:docPr id="51" name="Imagen 51"/>
             <wp:cNvGraphicFramePr>
               <a:graphicFrameLocks xmlns:a="http://schemas.openxmlformats.org/drawingml/2006/main" noChangeAspect="1"/>
             </wp:cNvGraphicFramePr>
@@ -10535,7 +11171,7 @@
                   <pic:spPr>
                     <a:xfrm>
                       <a:off x="0" y="0"/>
-                      <a:ext cx="5400040" cy="2877822"/>
+                      <a:ext cx="3467100" cy="4076700"/>
                     </a:xfrm>
                     <a:prstGeom prst="rect">
                       <a:avLst/>
@@ -10548,16 +11184,33 @@
         </w:drawing>
       </w:r>
     </w:p>
-    <w:p>
-      <w:r>
-        <w:lastRenderedPageBreak/>
-        <w:t xml:space="preserve">Cada vez que se elige una fecha, se hace un </w:t>
-      </w:r>
-      <w:r>
-        <w:t>cálculo</w:t>
-      </w:r>
-      <w:r>
-        <w:t xml:space="preserve"> para determinar el inicio y fin del semestre en el que se encuentra y esas fechas se usan para invocar al stored procedure correspondiente a la estadística elegida.</w:t>
+    <w:p/>
+    <w:p>
+      <w:pPr>
+        <w:pStyle w:val="Ttulo2"/>
+      </w:pPr>
+      <w:bookmarkStart w:id="88" w:name="_Toc373083582"/>
+      <w:r>
+        <w:t>Listados estadísticos</w:t>
+      </w:r>
+      <w:bookmarkEnd w:id="88"/>
+    </w:p>
+    <w:p>
+      <w:pPr>
+        <w:pStyle w:val="Ttulo3"/>
+      </w:pPr>
+      <w:r>
+        <w:tab/>
+      </w:r>
+      <w:bookmarkStart w:id="89" w:name="_Toc373083583"/>
+      <w:r>
+        <w:t>Archivo -&gt; Estadísticas</w:t>
+      </w:r>
+      <w:bookmarkEnd w:id="89"/>
+    </w:p>
+    <w:p>
+      <w:r>
+        <w:t>Se accede desde el menú archivo y desde la lista de estadísticas se permite elegir cual mostrar:</w:t>
       </w:r>
     </w:p>
     <w:p>
@@ -10567,10 +11220,10 @@
           <w:lang w:eastAsia="es-ES"/>
         </w:rPr>
         <w:drawing>
-          <wp:inline distT="0" distB="0" distL="0" distR="0" wp14:anchorId="17A6BECF" wp14:editId="7CCD7144">
+          <wp:inline distT="0" distB="0" distL="0" distR="0" wp14:anchorId="63E9D5C6" wp14:editId="567FEAF8">
             <wp:extent cx="5400040" cy="2877822"/>
             <wp:effectExtent l="0" t="0" r="0" b="0"/>
-            <wp:docPr id="53" name="Imagen 53"/>
+            <wp:docPr id="52" name="Imagen 52"/>
             <wp:cNvGraphicFramePr>
               <a:graphicFrameLocks xmlns:a="http://schemas.openxmlformats.org/drawingml/2006/main" noChangeAspect="1"/>
             </wp:cNvGraphicFramePr>
@@ -10603,6 +11256,61 @@
         </w:drawing>
       </w:r>
     </w:p>
+    <w:p>
+      <w:r>
+        <w:lastRenderedPageBreak/>
+        <w:t xml:space="preserve">Cada vez que se elige una fecha, se hace un </w:t>
+      </w:r>
+      <w:r>
+        <w:t>cálculo</w:t>
+      </w:r>
+      <w:r>
+        <w:t xml:space="preserve"> para determinar el inicio y fin del semestre en el que se encuentra y esas fechas se usan para invocar al stored procedure correspondiente a la estadística elegida.</w:t>
+      </w:r>
+    </w:p>
+    <w:p>
+      <w:r>
+        <w:rPr>
+          <w:noProof/>
+          <w:lang w:eastAsia="es-ES"/>
+        </w:rPr>
+        <w:drawing>
+          <wp:inline distT="0" distB="0" distL="0" distR="0" wp14:anchorId="17A6BECF" wp14:editId="7CCD7144">
+            <wp:extent cx="5400040" cy="2877822"/>
+            <wp:effectExtent l="0" t="0" r="0" b="0"/>
+            <wp:docPr id="53" name="Imagen 53"/>
+            <wp:cNvGraphicFramePr>
+              <a:graphicFrameLocks xmlns:a="http://schemas.openxmlformats.org/drawingml/2006/main" noChangeAspect="1"/>
+            </wp:cNvGraphicFramePr>
+            <a:graphic xmlns:a="http://schemas.openxmlformats.org/drawingml/2006/main">
+              <a:graphicData uri="http://schemas.openxmlformats.org/drawingml/2006/picture">
+                <pic:pic xmlns:pic="http://schemas.openxmlformats.org/drawingml/2006/picture">
+                  <pic:nvPicPr>
+                    <pic:cNvPr id="0" name=""/>
+                    <pic:cNvPicPr/>
+                  </pic:nvPicPr>
+                  <pic:blipFill>
+                    <a:blip r:embed="rId62"/>
+                    <a:stretch>
+                      <a:fillRect/>
+                    </a:stretch>
+                  </pic:blipFill>
+                  <pic:spPr>
+                    <a:xfrm>
+                      <a:off x="0" y="0"/>
+                      <a:ext cx="5400040" cy="2877822"/>
+                    </a:xfrm>
+                    <a:prstGeom prst="rect">
+                      <a:avLst/>
+                    </a:prstGeom>
+                  </pic:spPr>
+                </pic:pic>
+              </a:graphicData>
+            </a:graphic>
+          </wp:inline>
+        </w:drawing>
+      </w:r>
+    </w:p>
     <w:p/>
     <w:p>
       <w:pPr>
@@ -10623,12 +11331,12 @@
       <w:pPr>
         <w:pStyle w:val="Ttulo1"/>
       </w:pPr>
-      <w:bookmarkStart w:id="84" w:name="_Toc373077661"/>
+      <w:bookmarkStart w:id="90" w:name="_Toc373083584"/>
       <w:r>
         <w:lastRenderedPageBreak/>
         <w:t>Conclusiones</w:t>
       </w:r>
-      <w:bookmarkEnd w:id="84"/>
+      <w:bookmarkEnd w:id="90"/>
     </w:p>
     <w:p>
       <w:r>
@@ -12393,7 +13101,7 @@
 </file>
 
 <file path=customXml/itemProps1.xml><?xml version="1.0" encoding="utf-8"?>
-<ds:datastoreItem xmlns:ds="http://schemas.openxmlformats.org/officeDocument/2006/customXml" ds:itemID="{A0565D5F-D747-42D9-B81C-372A0544A252}">
+<ds:datastoreItem xmlns:ds="http://schemas.openxmlformats.org/officeDocument/2006/customXml" ds:itemID="{4227B933-ECCB-411B-9BCB-2CD9AD0D87B0}">
   <ds:schemaRefs>
     <ds:schemaRef ds:uri="http://schemas.openxmlformats.org/officeDocument/2006/bibliography"/>
   </ds:schemaRefs>
